--- a/Lab Manual.docx
+++ b/Lab Manual.docx
@@ -1,15 +1,14 @@
 
 <file path=word/document.xml><?xml version="1.0" encoding="utf-8"?>
-<w:document xmlns:wpc="http://schemas.microsoft.com/office/word/2010/wordprocessingCanvas" xmlns:mc="http://schemas.openxmlformats.org/markup-compatibility/2006" xmlns:o="urn:schemas-microsoft-com:office:office" xmlns:r="http://schemas.openxmlformats.org/officeDocument/2006/relationships" xmlns:m="http://schemas.openxmlformats.org/officeDocument/2006/math" xmlns:v="urn:schemas-microsoft-com:vml" xmlns:wp14="http://schemas.microsoft.com/office/word/2010/wordprocessingDrawing" xmlns:wp="http://schemas.openxmlformats.org/drawingml/2006/wordprocessingDrawing" xmlns:w="http://schemas.openxmlformats.org/wordprocessingml/2006/main" xmlns:w14="http://schemas.microsoft.com/office/word/2010/wordml" xmlns:w10="urn:schemas-microsoft-com:office:word" xmlns:w15="http://schemas.microsoft.com/office/word/2012/wordml" xmlns:wpg="http://schemas.microsoft.com/office/word/2010/wordprocessingGroup" xmlns:wpi="http://schemas.microsoft.com/office/word/2010/wordprocessingInk" xmlns:wne="http://schemas.microsoft.com/office/word/2006/wordml" xmlns:wps="http://schemas.microsoft.com/office/word/2010/wordprocessingShape" xmlns:wpsCustomData="http://www.wps.cn/officeDocument/2013/wpsCustomData" mc:Ignorable="w14 w15 wp14">
+<w:document xmlns:wpc="http://schemas.microsoft.com/office/word/2010/wordprocessingCanvas" xmlns:cx="http://schemas.microsoft.com/office/drawing/2014/chartex" xmlns:cx1="http://schemas.microsoft.com/office/drawing/2015/9/8/chartex" xmlns:cx2="http://schemas.microsoft.com/office/drawing/2015/10/21/chartex" xmlns:cx3="http://schemas.microsoft.com/office/drawing/2016/5/9/chartex" xmlns:cx4="http://schemas.microsoft.com/office/drawing/2016/5/10/chartex" xmlns:cx5="http://schemas.microsoft.com/office/drawing/2016/5/11/chartex" xmlns:cx6="http://schemas.microsoft.com/office/drawing/2016/5/12/chartex" xmlns:cx7="http://schemas.microsoft.com/office/drawing/2016/5/13/chartex" xmlns:cx8="http://schemas.microsoft.com/office/drawing/2016/5/14/chartex" xmlns:mc="http://schemas.openxmlformats.org/markup-compatibility/2006" xmlns:aink="http://schemas.microsoft.com/office/drawing/2016/ink" xmlns:am3d="http://schemas.microsoft.com/office/drawing/2017/model3d" xmlns:o="urn:schemas-microsoft-com:office:office" xmlns:r="http://schemas.openxmlformats.org/officeDocument/2006/relationships" xmlns:m="http://schemas.openxmlformats.org/officeDocument/2006/math" xmlns:v="urn:schemas-microsoft-com:vml" xmlns:wp14="http://schemas.microsoft.com/office/word/2010/wordprocessingDrawing" xmlns:wp="http://schemas.openxmlformats.org/drawingml/2006/wordprocessingDrawing" xmlns:w10="urn:schemas-microsoft-com:office:word" xmlns:w="http://schemas.openxmlformats.org/wordprocessingml/2006/main" xmlns:w14="http://schemas.microsoft.com/office/word/2010/wordml" xmlns:w15="http://schemas.microsoft.com/office/word/2012/wordml" xmlns:w16cid="http://schemas.microsoft.com/office/word/2016/wordml/cid" xmlns:w16se="http://schemas.microsoft.com/office/word/2015/wordml/symex" xmlns:wpg="http://schemas.microsoft.com/office/word/2010/wordprocessingGroup" xmlns:wpi="http://schemas.microsoft.com/office/word/2010/wordprocessingInk" xmlns:wne="http://schemas.microsoft.com/office/word/2006/wordml" xmlns:wps="http://schemas.microsoft.com/office/word/2010/wordprocessingShape" mc:Ignorable="w14 w15 w16se w16cid wp14">
   <w:body>
     <w:p>
       <w:pPr>
-        <w:pStyle w:val="35"/>
-      </w:pPr>
-      <w:r>
-        <w:rPr>
-          <w:rFonts w:hint="default"/>
-          <w:lang w:val="en-US"/>
+        <w:pStyle w:val="af2"/>
+      </w:pPr>
+      <w:r>
+        <w:rPr>
+          <w:noProof/>
         </w:rPr>
         <mc:AlternateContent>
           <mc:Choice Requires="wps">
@@ -17,16 +16,18 @@
               <wp:anchor distT="45720" distB="45720" distL="114300" distR="114300" simplePos="0" relativeHeight="251660288" behindDoc="1" locked="1" layoutInCell="1" allowOverlap="1">
                 <wp:simplePos x="0" y="0"/>
                 <wp:positionH relativeFrom="margin">
-                  <wp:align>right</wp:align>
+                  <wp:posOffset>4572000</wp:posOffset>
                 </wp:positionH>
                 <wp:positionV relativeFrom="page">
-                  <wp:posOffset>2276475</wp:posOffset>
+                  <wp:posOffset>2279015</wp:posOffset>
                 </wp:positionV>
-                <wp:extent cx="2286000" cy="1117600"/>
-                <wp:effectExtent l="0" t="0" r="0" b="6350"/>
+                <wp:extent cx="2252345" cy="2204720"/>
+                <wp:effectExtent l="0" t="0" r="0" b="5080"/>
                 <wp:wrapSquare wrapText="bothSides"/>
                 <wp:docPr id="255" name="Text Box 2"/>
-                <wp:cNvGraphicFramePr/>
+                <wp:cNvGraphicFramePr>
+                  <a:graphicFrameLocks xmlns:a="http://schemas.openxmlformats.org/drawingml/2006/main"/>
+                </wp:cNvGraphicFramePr>
                 <a:graphic xmlns:a="http://schemas.openxmlformats.org/drawingml/2006/main">
                   <a:graphicData uri="http://schemas.microsoft.com/office/word/2010/wordprocessingShape">
                     <wps:wsp>
@@ -36,7 +37,7 @@
                       <wps:spPr bwMode="auto">
                         <a:xfrm>
                           <a:off x="0" y="0"/>
-                          <a:ext cx="2286000" cy="1117600"/>
+                          <a:ext cx="2252345" cy="2204720"/>
                         </a:xfrm>
                         <a:prstGeom prst="rect">
                           <a:avLst/>
@@ -53,7 +54,7 @@
                         <w:txbxContent>
                           <w:p>
                             <w:pPr>
-                              <w:pStyle w:val="81"/>
+                              <w:pStyle w:val="KeyFeaturesTitle"/>
                             </w:pPr>
                             <w:r>
                               <w:t>KEY FEATURES</w:t>
@@ -61,18 +62,74 @@
                           </w:p>
                           <w:p>
                             <w:pPr>
-                              <w:pStyle w:val="82"/>
+                              <w:pStyle w:val="KeyFeatureBullet"/>
                             </w:pPr>
                             <w:r>
-                              <w:t>Using Apple Home app to pair with HomeKit accessory</w:t>
+                              <w:t xml:space="preserve">Learning the basics how light </w:t>
+                            </w:r>
+                            <w:proofErr w:type="gramStart"/>
+                            <w:r>
+                              <w:t>control(</w:t>
+                            </w:r>
+                            <w:proofErr w:type="gramEnd"/>
+                            <w:r>
+                              <w:t>LC) models work</w:t>
                             </w:r>
                           </w:p>
                           <w:p>
                             <w:pPr>
-                              <w:pStyle w:val="82"/>
+                              <w:pStyle w:val="KeyFeatureBullet"/>
                             </w:pPr>
                             <w:r>
-                              <w:t>Using Siri to control the HomeKit accessory</w:t>
+                              <w:rPr>
+                                <w:rFonts w:hint="eastAsia"/>
+                              </w:rPr>
+                              <w:t>A</w:t>
+                            </w:r>
+                            <w:r>
+                              <w:t>dding sensor server model and sensor setup model to the light example</w:t>
+                            </w:r>
+                          </w:p>
+                          <w:p>
+                            <w:pPr>
+                              <w:pStyle w:val="KeyFeatureBullet"/>
+                            </w:pPr>
+                            <w:r>
+                              <w:rPr>
+                                <w:rFonts w:hint="eastAsia"/>
+                              </w:rPr>
+                              <w:t>D</w:t>
+                            </w:r>
+                            <w:r>
+                              <w:t>eveloping the smart light application</w:t>
+                            </w:r>
+                          </w:p>
+                          <w:p>
+                            <w:pPr>
+                              <w:pStyle w:val="KeyFeatureBullet"/>
+                            </w:pPr>
+                            <w:r>
+                              <w:rPr>
+                                <w:rFonts w:hint="eastAsia"/>
+                              </w:rPr>
+                              <w:t>U</w:t>
+                            </w:r>
+                            <w:r>
+                              <w:t>sing smartphone to provision and configure a mesh node</w:t>
+                            </w:r>
+                          </w:p>
+                          <w:p>
+                            <w:pPr>
+                              <w:pStyle w:val="KeyFeatureBullet"/>
+                            </w:pPr>
+                            <w:r>
+                              <w:rPr>
+                                <w:rFonts w:hint="eastAsia"/>
+                              </w:rPr>
+                              <w:t>U</w:t>
+                            </w:r>
+                            <w:r>
+                              <w:t>sing the Bluetooth Mesh App to change the LC server parameters, which reflects the behaviors on controlling the lightness</w:t>
                             </w:r>
                           </w:p>
                         </w:txbxContent>
@@ -83,21 +140,27 @@
                     </wps:wsp>
                   </a:graphicData>
                 </a:graphic>
+                <wp14:sizeRelH relativeFrom="margin">
+                  <wp14:pctWidth>0</wp14:pctWidth>
+                </wp14:sizeRelH>
+                <wp14:sizeRelV relativeFrom="margin">
+                  <wp14:pctHeight>0</wp14:pctHeight>
+                </wp14:sizeRelV>
               </wp:anchor>
             </w:drawing>
           </mc:Choice>
           <mc:Fallback>
             <w:pict>
-              <v:shape id="Text Box 2" o:spid="_x0000_s1026" o:spt="202" type="#_x0000_t202" style="position:absolute;left:0pt;margin-top:179.25pt;height:88pt;width:180pt;mso-position-horizontal:right;mso-position-horizontal-relative:margin;mso-position-vertical-relative:page;mso-wrap-distance-bottom:3.6pt;mso-wrap-distance-left:9pt;mso-wrap-distance-right:9pt;mso-wrap-distance-top:3.6pt;z-index:-251656192;mso-width-relative:page;mso-height-relative:page;" fillcolor="#D81E2A" filled="t" stroked="f" coordsize="21600,21600" o:gfxdata="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">
-                <v:fill on="t" focussize="0,0"/>
-                <v:stroke on="f" miterlimit="8" joinstyle="miter"/>
-                <v:imagedata o:title=""/>
-                <o:lock v:ext="edit" aspectratio="f"/>
+              <v:shapetype id="_x0000_t202" coordsize="21600,21600" o:spt="202" path="m,l,21600r21600,l21600,xe">
+                <v:stroke joinstyle="miter"/>
+                <v:path gradientshapeok="t" o:connecttype="rect"/>
+              </v:shapetype>
+              <v:shape id="Text Box 2" o:spid="_x0000_s1026" type="#_x0000_t202" style="position:absolute;margin-left:5in;margin-top:179.45pt;width:177.35pt;height:173.6pt;z-index:-251656192;visibility:visible;mso-wrap-style:square;mso-width-percent:0;mso-height-percent:0;mso-wrap-distance-left:9pt;mso-wrap-distance-top:3.6pt;mso-wrap-distance-right:9pt;mso-wrap-distance-bottom:3.6pt;mso-position-horizontal:absolute;mso-position-horizontal-relative:margin;mso-position-vertical:absolute;mso-position-vertical-relative:page;mso-width-percent:0;mso-height-percent:0;mso-width-relative:margin;mso-height-relative:margin;v-text-anchor:top" o:gfxdata="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" fillcolor="#d81e2a" stroked="f">
                 <v:textbox>
                   <w:txbxContent>
                     <w:p>
                       <w:pPr>
-                        <w:pStyle w:val="81"/>
+                        <w:pStyle w:val="KeyFeaturesTitle"/>
                       </w:pPr>
                       <w:r>
                         <w:t>KEY FEATURES</w:t>
@@ -105,23 +168,79 @@
                     </w:p>
                     <w:p>
                       <w:pPr>
-                        <w:pStyle w:val="82"/>
+                        <w:pStyle w:val="KeyFeatureBullet"/>
                       </w:pPr>
                       <w:r>
-                        <w:t>Using Apple Home app to pair with HomeKit accessory</w:t>
+                        <w:t xml:space="preserve">Learning the basics how light </w:t>
+                      </w:r>
+                      <w:proofErr w:type="gramStart"/>
+                      <w:r>
+                        <w:t>control(</w:t>
+                      </w:r>
+                      <w:proofErr w:type="gramEnd"/>
+                      <w:r>
+                        <w:t>LC) models work</w:t>
                       </w:r>
                     </w:p>
                     <w:p>
                       <w:pPr>
-                        <w:pStyle w:val="82"/>
+                        <w:pStyle w:val="KeyFeatureBullet"/>
                       </w:pPr>
                       <w:r>
-                        <w:t>Using Siri to control the HomeKit accessory</w:t>
+                        <w:rPr>
+                          <w:rFonts w:hint="eastAsia"/>
+                        </w:rPr>
+                        <w:t>A</w:t>
+                      </w:r>
+                      <w:r>
+                        <w:t>dding sensor server model and sensor setup model to the light example</w:t>
+                      </w:r>
+                    </w:p>
+                    <w:p>
+                      <w:pPr>
+                        <w:pStyle w:val="KeyFeatureBullet"/>
+                      </w:pPr>
+                      <w:r>
+                        <w:rPr>
+                          <w:rFonts w:hint="eastAsia"/>
+                        </w:rPr>
+                        <w:t>D</w:t>
+                      </w:r>
+                      <w:r>
+                        <w:t>eveloping the smart light application</w:t>
+                      </w:r>
+                    </w:p>
+                    <w:p>
+                      <w:pPr>
+                        <w:pStyle w:val="KeyFeatureBullet"/>
+                      </w:pPr>
+                      <w:r>
+                        <w:rPr>
+                          <w:rFonts w:hint="eastAsia"/>
+                        </w:rPr>
+                        <w:t>U</w:t>
+                      </w:r>
+                      <w:r>
+                        <w:t>sing smartphone to provision and configure a mesh node</w:t>
+                      </w:r>
+                    </w:p>
+                    <w:p>
+                      <w:pPr>
+                        <w:pStyle w:val="KeyFeatureBullet"/>
+                      </w:pPr>
+                      <w:r>
+                        <w:rPr>
+                          <w:rFonts w:hint="eastAsia"/>
+                        </w:rPr>
+                        <w:t>U</w:t>
+                      </w:r>
+                      <w:r>
+                        <w:t>sing the Bluetooth Mesh App to change the LC server parameters, which reflects the behaviors on controlling the lightness</w:t>
                       </w:r>
                     </w:p>
                   </w:txbxContent>
                 </v:textbox>
-                <w10:wrap type="square"/>
+                <w10:wrap type="square" anchorx="margin" anchory="page"/>
                 <w10:anchorlock/>
               </v:shape>
             </w:pict>
@@ -130,13 +249,10 @@
       </w:r>
       <w:r>
         <w:rPr>
-          <w:rFonts w:hint="default"/>
           <w:lang w:val="en"/>
         </w:rPr>
         <w:t xml:space="preserve">Bluetooth Mesh </w:t>
       </w:r>
-      <w:bookmarkStart w:id="1" w:name="_GoBack"/>
-      <w:bookmarkEnd w:id="1"/>
       <w:r>
         <w:rPr>
           <w:lang w:eastAsia="pt-PT"/>
@@ -146,81 +262,759 @@
     </w:p>
     <w:p>
       <w:pPr>
-        <w:pStyle w:val="83"/>
-      </w:pPr>
-      <w:r>
-        <w:t>This training lab shows how to flash the EFR32 with a HomeKit demo firmware and setup code file, then pair and control the device from your phone using Apple’s Home app or Siri. You will need the following items installed for this training:</w:t>
+        <w:pStyle w:val="FirstPagePara1"/>
+      </w:pPr>
+      <w:r>
+        <w:t>This training lab shows how to use Silicon Labs Bluetooth Mesh SDK to develop the smart lighting application</w:t>
+      </w:r>
+      <w:r>
+        <w:t xml:space="preserve">, then </w:t>
+      </w:r>
+      <w:r>
+        <w:t>use the smartphone app – Bluetooth Mesh from Silicon Labs to provision and configure it</w:t>
+      </w:r>
+      <w:r>
+        <w:t xml:space="preserve">. </w:t>
+      </w:r>
+      <w:r>
+        <w:t xml:space="preserve">You will also have a chance to tune the parameters to change the behaviors how the lightness should be controlled. </w:t>
+      </w:r>
+      <w:r>
+        <w:t xml:space="preserve">You will need the following items </w:t>
+      </w:r>
+      <w:r>
+        <w:t>prepared to finish the lab</w:t>
+      </w:r>
+      <w:r>
+        <w:t>:</w:t>
       </w:r>
     </w:p>
     <w:p>
       <w:pPr>
-        <w:pStyle w:val="84"/>
+        <w:pStyle w:val="FirstPagePara2"/>
         <w:numPr>
           <w:ilvl w:val="0"/>
           <w:numId w:val="7"/>
         </w:numPr>
       </w:pPr>
-      <w:r>
-        <w:fldChar w:fldCharType="begin"/>
-      </w:r>
-      <w:r>
-        <w:instrText xml:space="preserve"> HYPERLINK "http://www.silabs.com/products/mcu/Pages/simplicity-studio.aspx" </w:instrText>
-      </w:r>
-      <w:r>
-        <w:fldChar w:fldCharType="separate"/>
-      </w:r>
-      <w:r>
-        <w:rPr>
-          <w:rStyle w:val="40"/>
-        </w:rPr>
-        <w:t>Simplicity Studio v4</w:t>
-      </w:r>
-      <w:r>
-        <w:rPr>
-          <w:rStyle w:val="40"/>
-        </w:rPr>
-        <w:fldChar w:fldCharType="end"/>
-      </w:r>
+      <w:hyperlink r:id="rId8" w:history="1">
+        <w:r>
+          <w:rPr>
+            <w:rStyle w:val="af6"/>
+          </w:rPr>
+          <w:t>Simplicity Stud</w:t>
+        </w:r>
+        <w:r>
+          <w:rPr>
+            <w:rStyle w:val="af6"/>
+          </w:rPr>
+          <w:t>i</w:t>
+        </w:r>
+        <w:r>
+          <w:rPr>
+            <w:rStyle w:val="af6"/>
+          </w:rPr>
+          <w:t>o v4</w:t>
+        </w:r>
+      </w:hyperlink>
       <w:r>
         <w:t xml:space="preserve"> (If already installed then make sure it is updated)</w:t>
       </w:r>
     </w:p>
     <w:p>
       <w:pPr>
-        <w:pStyle w:val="84"/>
+        <w:pStyle w:val="FirstPagePara2"/>
         <w:numPr>
           <w:ilvl w:val="0"/>
           <w:numId w:val="7"/>
         </w:numPr>
       </w:pPr>
       <w:r>
-        <w:t>iOS device compatible with HomeKit (a list can be found in AN1037 chapter 4)</w:t>
+        <w:t>The latest Bluetooth Mesh SDK which you can install via Simplicity Studio</w:t>
       </w:r>
     </w:p>
     <w:p>
       <w:pPr>
-        <w:pStyle w:val="84"/>
+        <w:pStyle w:val="FirstPagePara2"/>
         <w:numPr>
           <w:ilvl w:val="0"/>
           <w:numId w:val="7"/>
         </w:numPr>
       </w:pPr>
       <w:r>
-        <w:t>ThunderBoard Sense</w:t>
-      </w:r>
+        <w:t>An iOS or Android smartphone with Bluetooth Mesh app installed</w:t>
+      </w:r>
+    </w:p>
+    <w:p>
+      <w:pPr>
+        <w:pStyle w:val="FirstPagePara2"/>
+        <w:numPr>
+          <w:ilvl w:val="0"/>
+          <w:numId w:val="7"/>
+        </w:numPr>
+      </w:pPr>
+      <w:proofErr w:type="spellStart"/>
+      <w:r>
+        <w:t>ThunderBoard</w:t>
+      </w:r>
+      <w:proofErr w:type="spellEnd"/>
+      <w:r>
+        <w:t xml:space="preserve"> Sense</w:t>
+      </w:r>
+      <w:r>
+        <w:t xml:space="preserve"> 2</w:t>
+      </w:r>
+    </w:p>
+    <w:p>
+      <w:pPr>
+        <w:spacing w:before="0" w:line="240" w:lineRule="auto"/>
+        <w:jc w:val="left"/>
+      </w:pPr>
+    </w:p>
+    <w:p>
+      <w:pPr>
+        <w:spacing w:before="0" w:line="240" w:lineRule="auto"/>
+        <w:jc w:val="left"/>
+      </w:pPr>
+    </w:p>
+    <w:p>
+      <w:pPr>
+        <w:spacing w:before="0" w:line="240" w:lineRule="auto"/>
+        <w:jc w:val="left"/>
+      </w:pPr>
+    </w:p>
+    <w:p>
+      <w:pPr>
+        <w:spacing w:before="0" w:line="240" w:lineRule="auto"/>
+        <w:jc w:val="left"/>
+      </w:pPr>
+    </w:p>
+    <w:p>
+      <w:pPr>
+        <w:spacing w:before="0" w:line="240" w:lineRule="auto"/>
+        <w:jc w:val="left"/>
+      </w:pPr>
+    </w:p>
+    <w:p>
+      <w:pPr>
+        <w:spacing w:before="0" w:line="240" w:lineRule="auto"/>
+        <w:jc w:val="left"/>
+      </w:pPr>
+    </w:p>
+    <w:p>
+      <w:pPr>
+        <w:spacing w:before="0" w:line="240" w:lineRule="auto"/>
+        <w:jc w:val="left"/>
+      </w:pPr>
+    </w:p>
+    <w:p>
+      <w:pPr>
+        <w:spacing w:before="0" w:line="240" w:lineRule="auto"/>
+        <w:jc w:val="left"/>
+      </w:pPr>
+    </w:p>
+    <w:p>
+      <w:pPr>
+        <w:spacing w:before="0" w:line="240" w:lineRule="auto"/>
+        <w:jc w:val="left"/>
+      </w:pPr>
+    </w:p>
+    <w:p>
+      <w:pPr>
+        <w:spacing w:before="0" w:line="240" w:lineRule="auto"/>
+        <w:jc w:val="left"/>
+      </w:pPr>
+    </w:p>
+    <w:p>
+      <w:pPr>
+        <w:spacing w:before="0" w:line="240" w:lineRule="auto"/>
+        <w:jc w:val="left"/>
+      </w:pPr>
+    </w:p>
+    <w:p>
+      <w:pPr>
+        <w:spacing w:before="0" w:line="240" w:lineRule="auto"/>
+        <w:jc w:val="left"/>
+      </w:pPr>
+    </w:p>
+    <w:p>
+      <w:pPr>
+        <w:spacing w:before="0" w:line="240" w:lineRule="auto"/>
+        <w:jc w:val="left"/>
+      </w:pPr>
+    </w:p>
+    <w:p>
+      <w:pPr>
+        <w:spacing w:before="0" w:line="240" w:lineRule="auto"/>
+        <w:jc w:val="left"/>
+      </w:pPr>
+    </w:p>
+    <w:p>
+      <w:pPr>
+        <w:spacing w:before="0" w:line="240" w:lineRule="auto"/>
+        <w:jc w:val="left"/>
+      </w:pPr>
+    </w:p>
+    <w:p>
+      <w:pPr>
+        <w:spacing w:before="0" w:line="240" w:lineRule="auto"/>
+        <w:jc w:val="left"/>
+      </w:pPr>
+    </w:p>
+    <w:p>
+      <w:pPr>
+        <w:spacing w:before="0" w:line="240" w:lineRule="auto"/>
+        <w:jc w:val="left"/>
+      </w:pPr>
+    </w:p>
+    <w:p>
+      <w:pPr>
+        <w:spacing w:before="0" w:line="240" w:lineRule="auto"/>
+        <w:jc w:val="left"/>
+      </w:pPr>
+    </w:p>
+    <w:p>
+      <w:pPr>
+        <w:spacing w:before="0" w:line="240" w:lineRule="auto"/>
+        <w:jc w:val="left"/>
+      </w:pPr>
+    </w:p>
+    <w:p>
+      <w:pPr>
+        <w:spacing w:before="0" w:line="240" w:lineRule="auto"/>
+        <w:jc w:val="left"/>
+      </w:pPr>
+    </w:p>
+    <w:p>
+      <w:pPr>
+        <w:spacing w:before="0" w:line="240" w:lineRule="auto"/>
+        <w:jc w:val="left"/>
+      </w:pPr>
+    </w:p>
+    <w:p>
+      <w:pPr>
+        <w:spacing w:before="0" w:line="240" w:lineRule="auto"/>
+        <w:jc w:val="left"/>
+      </w:pPr>
+    </w:p>
+    <w:p>
+      <w:pPr>
+        <w:spacing w:before="0" w:line="240" w:lineRule="auto"/>
+        <w:jc w:val="left"/>
+      </w:pPr>
+    </w:p>
+    <w:p>
+      <w:pPr>
+        <w:spacing w:before="0" w:line="240" w:lineRule="auto"/>
+        <w:jc w:val="left"/>
+      </w:pPr>
+    </w:p>
+    <w:p>
+      <w:pPr>
+        <w:spacing w:before="0" w:line="240" w:lineRule="auto"/>
+        <w:jc w:val="left"/>
+      </w:pPr>
+    </w:p>
+    <w:p>
+      <w:pPr>
+        <w:spacing w:before="0" w:line="240" w:lineRule="auto"/>
+        <w:jc w:val="left"/>
+      </w:pPr>
+    </w:p>
+    <w:p>
+      <w:pPr>
+        <w:spacing w:before="0" w:line="240" w:lineRule="auto"/>
+        <w:jc w:val="left"/>
+      </w:pPr>
+    </w:p>
+    <w:p>
+      <w:pPr>
+        <w:spacing w:before="0" w:line="240" w:lineRule="auto"/>
+        <w:jc w:val="left"/>
+      </w:pPr>
+    </w:p>
+    <w:p>
+      <w:pPr>
+        <w:spacing w:before="0" w:line="240" w:lineRule="auto"/>
+        <w:jc w:val="left"/>
+      </w:pPr>
+    </w:p>
+    <w:p>
+      <w:pPr>
+        <w:spacing w:before="0" w:line="240" w:lineRule="auto"/>
+        <w:jc w:val="left"/>
+      </w:pPr>
+    </w:p>
+    <w:p>
+      <w:pPr>
+        <w:spacing w:before="0" w:line="240" w:lineRule="auto"/>
+        <w:jc w:val="left"/>
+      </w:pPr>
+    </w:p>
+    <w:p>
+      <w:pPr>
+        <w:spacing w:before="0" w:line="240" w:lineRule="auto"/>
+        <w:jc w:val="left"/>
+      </w:pPr>
+    </w:p>
+    <w:p>
+      <w:pPr>
+        <w:spacing w:before="0" w:line="240" w:lineRule="auto"/>
+        <w:jc w:val="left"/>
+      </w:pPr>
     </w:p>
     <w:p/>
-    <w:p/>
     <w:p>
       <w:pPr>
+        <w:pStyle w:val="1"/>
+      </w:pPr>
+      <w:r>
+        <w:rPr>
+          <w:rFonts w:hint="eastAsia"/>
+        </w:rPr>
+        <w:t>I</w:t>
+      </w:r>
+      <w:r>
+        <w:t>ntroduction</w:t>
+      </w:r>
+    </w:p>
+    <w:p>
+      <w:pPr>
+        <w:pStyle w:val="21"/>
+      </w:pPr>
+      <w:r>
+        <w:t>Light Lightness Linear State</w:t>
+      </w:r>
+    </w:p>
+    <w:p>
+      <w:pPr>
+        <w:rPr>
+          <w:rFonts w:asciiTheme="minorHAnsi" w:hAnsiTheme="minorHAnsi"/>
+          <w:sz w:val="22"/>
+          <w:szCs w:val="22"/>
+        </w:rPr>
+      </w:pPr>
+      <w:r>
+        <w:rPr>
+          <w:rFonts w:asciiTheme="minorHAnsi" w:hAnsiTheme="minorHAnsi"/>
+          <w:sz w:val="22"/>
+          <w:szCs w:val="22"/>
+        </w:rPr>
+        <w:t>The Light Lightness Linear state represents the lightness of a light on a linear scale. The values for the state are defined in the following table.</w:t>
+      </w:r>
+    </w:p>
+    <w:tbl>
+      <w:tblPr>
+        <w:tblStyle w:val="af4"/>
+        <w:tblW w:w="0" w:type="auto"/>
+        <w:tblLook w:val="04A0" w:firstRow="1" w:lastRow="0" w:firstColumn="1" w:lastColumn="0" w:noHBand="0" w:noVBand="1"/>
+      </w:tblPr>
+      <w:tblGrid>
+        <w:gridCol w:w="3256"/>
+        <w:gridCol w:w="7534"/>
+      </w:tblGrid>
+      <w:tr>
+        <w:tc>
+          <w:tcPr>
+            <w:tcW w:w="3256" w:type="dxa"/>
+          </w:tcPr>
+          <w:p>
+            <w:pPr>
+              <w:jc w:val="center"/>
+              <w:rPr>
+                <w:rFonts w:asciiTheme="minorHAnsi" w:hAnsiTheme="minorHAnsi"/>
+                <w:b/>
+                <w:bCs/>
+                <w:sz w:val="22"/>
+                <w:szCs w:val="22"/>
+              </w:rPr>
+            </w:pPr>
+            <w:r>
+              <w:rPr>
+                <w:rFonts w:asciiTheme="minorHAnsi" w:hAnsiTheme="minorHAnsi"/>
+                <w:b/>
+                <w:bCs/>
+                <w:sz w:val="22"/>
+                <w:szCs w:val="22"/>
+              </w:rPr>
+              <w:t>Value</w:t>
+            </w:r>
+          </w:p>
+        </w:tc>
+        <w:tc>
+          <w:tcPr>
+            <w:tcW w:w="7534" w:type="dxa"/>
+          </w:tcPr>
+          <w:p>
+            <w:pPr>
+              <w:jc w:val="center"/>
+              <w:rPr>
+                <w:rFonts w:asciiTheme="minorHAnsi" w:hAnsiTheme="minorHAnsi"/>
+                <w:b/>
+                <w:bCs/>
+                <w:sz w:val="22"/>
+                <w:szCs w:val="22"/>
+              </w:rPr>
+            </w:pPr>
+            <w:r>
+              <w:rPr>
+                <w:rFonts w:asciiTheme="minorHAnsi" w:hAnsiTheme="minorHAnsi"/>
+                <w:b/>
+                <w:bCs/>
+                <w:sz w:val="22"/>
+                <w:szCs w:val="22"/>
+              </w:rPr>
+              <w:t>Description</w:t>
+            </w:r>
+          </w:p>
+        </w:tc>
+      </w:tr>
+      <w:tr>
+        <w:tc>
+          <w:tcPr>
+            <w:tcW w:w="3256" w:type="dxa"/>
+          </w:tcPr>
+          <w:p>
+            <w:pPr>
+              <w:jc w:val="center"/>
+              <w:rPr>
+                <w:rFonts w:asciiTheme="minorHAnsi" w:hAnsiTheme="minorHAnsi"/>
+                <w:sz w:val="22"/>
+                <w:szCs w:val="22"/>
+              </w:rPr>
+            </w:pPr>
+            <w:r>
+              <w:rPr>
+                <w:rFonts w:asciiTheme="minorHAnsi" w:hAnsiTheme="minorHAnsi"/>
+                <w:sz w:val="22"/>
+                <w:szCs w:val="22"/>
+              </w:rPr>
+              <w:t>0x0000</w:t>
+            </w:r>
+          </w:p>
+        </w:tc>
+        <w:tc>
+          <w:tcPr>
+            <w:tcW w:w="7534" w:type="dxa"/>
+          </w:tcPr>
+          <w:p>
+            <w:pPr>
+              <w:jc w:val="center"/>
+              <w:rPr>
+                <w:rFonts w:asciiTheme="minorHAnsi" w:hAnsiTheme="minorHAnsi"/>
+                <w:sz w:val="22"/>
+                <w:szCs w:val="22"/>
+              </w:rPr>
+            </w:pPr>
+            <w:r>
+              <w:rPr>
+                <w:rFonts w:asciiTheme="minorHAnsi" w:hAnsiTheme="minorHAnsi"/>
+                <w:sz w:val="22"/>
+                <w:szCs w:val="22"/>
+              </w:rPr>
+              <w:t>Light is not emitted by the element.</w:t>
+            </w:r>
+          </w:p>
+        </w:tc>
+      </w:tr>
+      <w:tr>
+        <w:tc>
+          <w:tcPr>
+            <w:tcW w:w="3256" w:type="dxa"/>
+          </w:tcPr>
+          <w:p>
+            <w:pPr>
+              <w:jc w:val="center"/>
+              <w:rPr>
+                <w:rFonts w:asciiTheme="minorHAnsi" w:hAnsiTheme="minorHAnsi"/>
+                <w:sz w:val="22"/>
+                <w:szCs w:val="22"/>
+              </w:rPr>
+            </w:pPr>
+            <w:r>
+              <w:rPr>
+                <w:rFonts w:asciiTheme="minorHAnsi" w:hAnsiTheme="minorHAnsi"/>
+                <w:sz w:val="22"/>
+                <w:szCs w:val="22"/>
+              </w:rPr>
+              <w:t>0x0001–0xFFFE</w:t>
+            </w:r>
+          </w:p>
+        </w:tc>
+        <w:tc>
+          <w:tcPr>
+            <w:tcW w:w="7534" w:type="dxa"/>
+          </w:tcPr>
+          <w:p>
+            <w:pPr>
+              <w:jc w:val="center"/>
+              <w:rPr>
+                <w:rFonts w:asciiTheme="minorHAnsi" w:hAnsiTheme="minorHAnsi"/>
+                <w:sz w:val="22"/>
+                <w:szCs w:val="22"/>
+              </w:rPr>
+            </w:pPr>
+            <w:r>
+              <w:rPr>
+                <w:rFonts w:asciiTheme="minorHAnsi" w:hAnsiTheme="minorHAnsi"/>
+                <w:sz w:val="22"/>
+                <w:szCs w:val="22"/>
+              </w:rPr>
+              <w:t>The lightness of a light emitted by the element.</w:t>
+            </w:r>
+          </w:p>
+        </w:tc>
+      </w:tr>
+      <w:tr>
+        <w:tc>
+          <w:tcPr>
+            <w:tcW w:w="3256" w:type="dxa"/>
+          </w:tcPr>
+          <w:p>
+            <w:pPr>
+              <w:jc w:val="center"/>
+              <w:rPr>
+                <w:rFonts w:asciiTheme="minorHAnsi" w:hAnsiTheme="minorHAnsi"/>
+                <w:sz w:val="22"/>
+                <w:szCs w:val="22"/>
+              </w:rPr>
+            </w:pPr>
+            <w:r>
+              <w:rPr>
+                <w:rFonts w:asciiTheme="minorHAnsi" w:hAnsiTheme="minorHAnsi"/>
+                <w:sz w:val="22"/>
+                <w:szCs w:val="22"/>
+              </w:rPr>
+              <w:t>0xFFFF</w:t>
+            </w:r>
+          </w:p>
+        </w:tc>
+        <w:tc>
+          <w:tcPr>
+            <w:tcW w:w="7534" w:type="dxa"/>
+          </w:tcPr>
+          <w:p>
+            <w:pPr>
+              <w:jc w:val="center"/>
+              <w:rPr>
+                <w:rFonts w:asciiTheme="minorHAnsi" w:hAnsiTheme="minorHAnsi"/>
+                <w:sz w:val="22"/>
+                <w:szCs w:val="22"/>
+              </w:rPr>
+            </w:pPr>
+            <w:r>
+              <w:rPr>
+                <w:rFonts w:asciiTheme="minorHAnsi" w:hAnsiTheme="minorHAnsi"/>
+                <w:sz w:val="22"/>
+                <w:szCs w:val="22"/>
+              </w:rPr>
+              <w:t>The highest lightness of a light emitted by the element.</w:t>
+            </w:r>
+          </w:p>
+        </w:tc>
+      </w:tr>
+    </w:tbl>
+    <w:p>
+      <w:pPr>
         <w:jc w:val="center"/>
-      </w:pPr>
-      <w:r>
+        <w:rPr>
+          <w:rFonts w:asciiTheme="minorHAnsi" w:hAnsiTheme="minorHAnsi"/>
+          <w:sz w:val="22"/>
+          <w:szCs w:val="22"/>
+        </w:rPr>
+      </w:pPr>
+      <w:r>
+        <w:rPr>
+          <w:rFonts w:asciiTheme="minorHAnsi" w:hAnsiTheme="minorHAnsi"/>
+          <w:sz w:val="22"/>
+          <w:szCs w:val="22"/>
+        </w:rPr>
+        <w:t>Table 1: Light Lightness Linear state</w:t>
+      </w:r>
+    </w:p>
+    <w:p>
+      <w:pPr>
+        <w:pStyle w:val="21"/>
+      </w:pPr>
+      <w:r>
+        <w:t>Light Control Model</w:t>
+      </w:r>
+    </w:p>
+    <w:p>
+      <w:pPr>
+        <w:rPr>
+          <w:rFonts w:asciiTheme="minorHAnsi" w:hAnsiTheme="minorHAnsi" w:cstheme="minorBidi"/>
+          <w:sz w:val="22"/>
+          <w:szCs w:val="22"/>
+        </w:rPr>
+      </w:pPr>
+      <w:r>
+        <w:rPr>
+          <w:rFonts w:asciiTheme="minorHAnsi" w:hAnsiTheme="minorHAnsi" w:cstheme="minorBidi"/>
+          <w:sz w:val="22"/>
+          <w:szCs w:val="22"/>
+        </w:rPr>
+        <w:t>Automated lighting control is handled by light controllers that are defined as state machines and</w:t>
+      </w:r>
+      <w:r>
+        <w:rPr>
+          <w:rFonts w:asciiTheme="minorHAnsi" w:hAnsiTheme="minorHAnsi" w:cstheme="minorBidi" w:hint="eastAsia"/>
+          <w:sz w:val="22"/>
+          <w:szCs w:val="22"/>
+        </w:rPr>
+        <w:t xml:space="preserve"> </w:t>
+      </w:r>
+      <w:r>
+        <w:rPr>
+          <w:rFonts w:asciiTheme="minorHAnsi" w:hAnsiTheme="minorHAnsi" w:cstheme="minorBidi"/>
+          <w:sz w:val="22"/>
+          <w:szCs w:val="22"/>
+        </w:rPr>
+        <w:t>feedback regulators.</w:t>
+      </w:r>
+    </w:p>
+    <w:p>
+      <w:pPr>
+        <w:rPr>
+          <w:rFonts w:asciiTheme="minorHAnsi" w:hAnsiTheme="minorHAnsi" w:cstheme="minorBidi"/>
+          <w:sz w:val="22"/>
+          <w:szCs w:val="22"/>
+        </w:rPr>
+      </w:pPr>
+      <w:r>
+        <w:rPr>
+          <w:rFonts w:asciiTheme="minorHAnsi" w:hAnsiTheme="minorHAnsi" w:cstheme="minorBidi"/>
+          <w:sz w:val="22"/>
+          <w:szCs w:val="22"/>
+        </w:rPr>
+        <w:t>Light controllers have inputs for collecting data from sensors, usually by receiving sensor messages.</w:t>
+      </w:r>
+    </w:p>
+    <w:p>
+      <w:pPr>
+        <w:rPr>
+          <w:rFonts w:asciiTheme="minorHAnsi" w:hAnsiTheme="minorHAnsi" w:cstheme="minorBidi"/>
+          <w:sz w:val="22"/>
+          <w:szCs w:val="22"/>
+        </w:rPr>
+      </w:pPr>
+      <w:r>
+        <w:rPr>
+          <w:rFonts w:asciiTheme="minorHAnsi" w:hAnsiTheme="minorHAnsi" w:cstheme="minorBidi"/>
+          <w:sz w:val="22"/>
+          <w:szCs w:val="22"/>
+        </w:rPr>
+        <w:t>Outputs from light controllers are represented as states that are bound to other states within an</w:t>
+      </w:r>
+      <w:r>
+        <w:rPr>
+          <w:rFonts w:asciiTheme="minorHAnsi" w:hAnsiTheme="minorHAnsi" w:cstheme="minorBidi" w:hint="eastAsia"/>
+          <w:sz w:val="22"/>
+          <w:szCs w:val="22"/>
+        </w:rPr>
+        <w:t xml:space="preserve"> </w:t>
+      </w:r>
+      <w:r>
+        <w:rPr>
+          <w:rFonts w:asciiTheme="minorHAnsi" w:hAnsiTheme="minorHAnsi" w:cstheme="minorBidi"/>
+          <w:sz w:val="22"/>
+          <w:szCs w:val="22"/>
+        </w:rPr>
+        <w:t xml:space="preserve">element. </w:t>
+      </w:r>
+      <w:r>
+        <w:rPr>
+          <w:rFonts w:asciiTheme="minorHAnsi" w:hAnsiTheme="minorHAnsi" w:cstheme="minorBidi"/>
+          <w:sz w:val="22"/>
+          <w:szCs w:val="22"/>
+        </w:rPr>
+        <w:t>In this lab</w:t>
+      </w:r>
+      <w:r>
+        <w:rPr>
+          <w:rFonts w:asciiTheme="minorHAnsi" w:hAnsiTheme="minorHAnsi" w:cstheme="minorBidi"/>
+          <w:sz w:val="22"/>
+          <w:szCs w:val="22"/>
+        </w:rPr>
+        <w:t xml:space="preserve">, </w:t>
+      </w:r>
+      <w:r>
+        <w:rPr>
+          <w:rFonts w:asciiTheme="minorHAnsi" w:hAnsiTheme="minorHAnsi" w:cstheme="minorBidi"/>
+          <w:sz w:val="22"/>
+          <w:szCs w:val="22"/>
+        </w:rPr>
+        <w:t>the</w:t>
+      </w:r>
+      <w:r>
+        <w:rPr>
+          <w:rFonts w:asciiTheme="minorHAnsi" w:hAnsiTheme="minorHAnsi" w:cstheme="minorBidi"/>
+          <w:sz w:val="22"/>
+          <w:szCs w:val="22"/>
+        </w:rPr>
+        <w:t xml:space="preserve"> controller that controls light level has its output state bound with the Light</w:t>
+      </w:r>
+      <w:r>
+        <w:rPr>
+          <w:rFonts w:asciiTheme="minorHAnsi" w:hAnsiTheme="minorHAnsi" w:cstheme="minorBidi" w:hint="eastAsia"/>
+          <w:sz w:val="22"/>
+          <w:szCs w:val="22"/>
+        </w:rPr>
+        <w:t xml:space="preserve"> </w:t>
+      </w:r>
+      <w:r>
+        <w:rPr>
+          <w:rFonts w:asciiTheme="minorHAnsi" w:hAnsiTheme="minorHAnsi" w:cstheme="minorBidi"/>
+          <w:sz w:val="22"/>
+          <w:szCs w:val="22"/>
+        </w:rPr>
+        <w:t>Lightness Linear state.</w:t>
+      </w:r>
+    </w:p>
+    <w:p>
+      <w:pPr>
+        <w:rPr>
+          <w:rFonts w:asciiTheme="minorHAnsi" w:hAnsiTheme="minorHAnsi" w:cstheme="minorBidi"/>
+          <w:sz w:val="22"/>
+          <w:szCs w:val="22"/>
+        </w:rPr>
+      </w:pPr>
+      <w:r>
+        <w:rPr>
+          <w:rFonts w:asciiTheme="minorHAnsi" w:hAnsiTheme="minorHAnsi" w:cstheme="minorBidi" w:hint="eastAsia"/>
+          <w:sz w:val="22"/>
+          <w:szCs w:val="22"/>
+        </w:rPr>
+        <w:t>F</w:t>
+      </w:r>
+      <w:r>
+        <w:rPr>
+          <w:rFonts w:asciiTheme="minorHAnsi" w:hAnsiTheme="minorHAnsi" w:cstheme="minorBidi"/>
+          <w:sz w:val="22"/>
+          <w:szCs w:val="22"/>
+        </w:rPr>
+        <w:t>igure 1 illustrates the principles of operation of a Light Lightness controller.</w:t>
+      </w:r>
+    </w:p>
+    <w:p>
+      <w:pPr>
+        <w:rPr>
+          <w:rFonts w:asciiTheme="minorHAnsi" w:hAnsiTheme="minorHAnsi" w:cstheme="minorBidi"/>
+          <w:sz w:val="22"/>
+          <w:szCs w:val="22"/>
+        </w:rPr>
+      </w:pPr>
+      <w:r>
+        <w:rPr>
+          <w:rFonts w:asciiTheme="minorHAnsi" w:hAnsiTheme="minorHAnsi" w:cstheme="minorBidi"/>
+          <w:sz w:val="22"/>
+          <w:szCs w:val="22"/>
+        </w:rPr>
         <w:drawing>
-          <wp:inline distT="0" distB="0" distL="0" distR="0">
-            <wp:extent cx="2430780" cy="2118360"/>
-            <wp:effectExtent l="0" t="0" r="7620" b="0"/>
-            <wp:docPr id="12" name="Picture 12" descr="http://cdn.macrumors.com/article-new/2014/06/HomeKit-icon.jpg"/>
+          <wp:inline distT="0" distB="0" distL="0" distR="0" wp14:anchorId="0EFA0A4B" wp14:editId="542C8851">
+            <wp:extent cx="6858000" cy="3177540"/>
+            <wp:effectExtent l="0" t="0" r="0" b="0"/>
+            <wp:docPr id="2" name="图片 2" descr="地图的截图&#10;&#10;描述已自动生成"/>
             <wp:cNvGraphicFramePr>
               <a:graphicFrameLocks xmlns:a="http://schemas.openxmlformats.org/drawingml/2006/main" noChangeAspect="1"/>
             </wp:cNvGraphicFramePr>
@@ -228,20 +1022,11 @@
               <a:graphicData uri="http://schemas.openxmlformats.org/drawingml/2006/picture">
                 <pic:pic xmlns:pic="http://schemas.openxmlformats.org/drawingml/2006/picture">
                   <pic:nvPicPr>
-                    <pic:cNvPr id="12" name="Picture 12" descr="http://cdn.macrumors.com/article-new/2014/06/HomeKit-icon.jpg"/>
-                    <pic:cNvPicPr>
-                      <a:picLocks noChangeAspect="1" noChangeArrowheads="1"/>
-                    </pic:cNvPicPr>
+                    <pic:cNvPr id="1" name=""/>
+                    <pic:cNvPicPr/>
                   </pic:nvPicPr>
                   <pic:blipFill>
-                    <a:blip r:embed="rId10">
-                      <a:extLst>
-                        <a:ext uri="{28A0092B-C50C-407E-A947-70E740481C1C}">
-                          <a14:useLocalDpi xmlns:a14="http://schemas.microsoft.com/office/drawing/2010/main" val="0"/>
-                        </a:ext>
-                      </a:extLst>
-                    </a:blip>
-                    <a:srcRect/>
+                    <a:blip r:embed="rId9"/>
                     <a:stretch>
                       <a:fillRect/>
                     </a:stretch>
@@ -249,15 +1034,11 @@
                   <pic:spPr>
                     <a:xfrm>
                       <a:off x="0" y="0"/>
-                      <a:ext cx="2430780" cy="2118360"/>
+                      <a:ext cx="6858000" cy="3177540"/>
                     </a:xfrm>
                     <a:prstGeom prst="rect">
                       <a:avLst/>
                     </a:prstGeom>
-                    <a:noFill/>
-                    <a:ln>
-                      <a:noFill/>
-                    </a:ln>
                   </pic:spPr>
                 </pic:pic>
               </a:graphicData>
@@ -268,82 +1049,720 @@
     </w:p>
     <w:p>
       <w:pPr>
-        <w:spacing w:before="0" w:line="240" w:lineRule="auto"/>
-        <w:jc w:val="left"/>
-      </w:pPr>
-      <w:r>
-        <w:br w:type="page"/>
-      </w:r>
-    </w:p>
-    <w:p/>
-    <w:p>
-      <w:pPr>
-        <w:pStyle w:val="2"/>
-      </w:pPr>
-      <w:bookmarkStart w:id="0" w:name="_Toc331078735"/>
-      <w:r>
-        <w:t>Flashing the *.hex files</w:t>
+        <w:jc w:val="center"/>
+        <w:rPr>
+          <w:rFonts w:asciiTheme="minorHAnsi" w:hAnsiTheme="minorHAnsi" w:cstheme="minorBidi"/>
+          <w:sz w:val="22"/>
+          <w:szCs w:val="22"/>
+        </w:rPr>
+      </w:pPr>
+      <w:r>
+        <w:rPr>
+          <w:rFonts w:asciiTheme="minorHAnsi" w:hAnsiTheme="minorHAnsi" w:cstheme="minorBidi" w:hint="eastAsia"/>
+          <w:sz w:val="22"/>
+          <w:szCs w:val="22"/>
+        </w:rPr>
+        <w:t>F</w:t>
+      </w:r>
+      <w:r>
+        <w:rPr>
+          <w:rFonts w:asciiTheme="minorHAnsi" w:hAnsiTheme="minorHAnsi" w:cstheme="minorBidi"/>
+          <w:sz w:val="22"/>
+          <w:szCs w:val="22"/>
+        </w:rPr>
+        <w:t xml:space="preserve">igure 1. </w:t>
+      </w:r>
+      <w:r>
+        <w:rPr>
+          <w:rFonts w:asciiTheme="minorHAnsi" w:hAnsiTheme="minorHAnsi" w:cstheme="minorBidi"/>
+          <w:sz w:val="22"/>
+          <w:szCs w:val="22"/>
+        </w:rPr>
+        <w:t>Operation of a Light Lightness controller</w:t>
       </w:r>
     </w:p>
     <w:p>
-      <w:r>
-        <w:t>This training package contains to multiple *.hex files: soc-homekit-thunderboard-sense_X.hex (where X is a number which is different for each file) and setup_code_111_22_333.hex. The first one are the demo firmware and the second one contains the setup code required to pair the device with the home app. The reason why there are multiple firmware files is to avoid that participants connect to each other’s boards. The number on each file is also on the device name “HomeKit Accessory X” so each participant will be attributed one number and that is the file that he/she should use for this training.</w:t>
+      <w:pPr>
+        <w:jc w:val="left"/>
+        <w:rPr>
+          <w:rFonts w:asciiTheme="minorHAnsi" w:hAnsiTheme="minorHAnsi" w:cstheme="minorBidi"/>
+          <w:sz w:val="22"/>
+          <w:szCs w:val="22"/>
+        </w:rPr>
+      </w:pPr>
+      <w:r>
+        <w:rPr>
+          <w:rFonts w:asciiTheme="minorHAnsi" w:hAnsiTheme="minorHAnsi" w:cstheme="minorBidi"/>
+          <w:sz w:val="22"/>
+          <w:szCs w:val="22"/>
+        </w:rPr>
+        <w:t>The controller has eight phases of operation:</w:t>
       </w:r>
     </w:p>
     <w:p>
-      <w:r>
-        <w:t>To flash the *.hex files do the following steps:</w:t>
+      <w:pPr>
+        <w:jc w:val="left"/>
+        <w:rPr>
+          <w:rFonts w:asciiTheme="minorHAnsi" w:hAnsiTheme="minorHAnsi" w:cstheme="minorBidi"/>
+          <w:sz w:val="22"/>
+          <w:szCs w:val="22"/>
+        </w:rPr>
+      </w:pPr>
+      <w:r>
+        <w:rPr>
+          <w:rFonts w:asciiTheme="minorHAnsi" w:hAnsiTheme="minorHAnsi" w:cstheme="minorBidi"/>
+          <w:sz w:val="22"/>
+          <w:szCs w:val="22"/>
+        </w:rPr>
+        <w:t>1. Off – the controller is turned off and does not control lighting</w:t>
       </w:r>
     </w:p>
     <w:p>
       <w:pPr>
-        <w:pStyle w:val="88"/>
+        <w:jc w:val="left"/>
+        <w:rPr>
+          <w:rFonts w:asciiTheme="minorHAnsi" w:hAnsiTheme="minorHAnsi" w:cstheme="minorBidi"/>
+          <w:sz w:val="22"/>
+          <w:szCs w:val="22"/>
+        </w:rPr>
+      </w:pPr>
+      <w:r>
+        <w:rPr>
+          <w:rFonts w:asciiTheme="minorHAnsi" w:hAnsiTheme="minorHAnsi" w:cstheme="minorBidi"/>
+          <w:sz w:val="22"/>
+          <w:szCs w:val="22"/>
+        </w:rPr>
+        <w:lastRenderedPageBreak/>
+        <w:t>2. Standby – the controller is turned on and awaits an event from an occupancy sensor or a</w:t>
+      </w:r>
+      <w:r>
+        <w:rPr>
+          <w:rFonts w:asciiTheme="minorHAnsi" w:hAnsiTheme="minorHAnsi" w:cstheme="minorBidi" w:hint="eastAsia"/>
+          <w:sz w:val="22"/>
+          <w:szCs w:val="22"/>
+        </w:rPr>
+        <w:t xml:space="preserve"> </w:t>
+      </w:r>
+      <w:r>
+        <w:rPr>
+          <w:rFonts w:asciiTheme="minorHAnsi" w:hAnsiTheme="minorHAnsi" w:cstheme="minorBidi"/>
+          <w:sz w:val="22"/>
+          <w:szCs w:val="22"/>
+        </w:rPr>
+        <w:t>manual switch</w:t>
+      </w:r>
+    </w:p>
+    <w:p>
+      <w:pPr>
+        <w:jc w:val="left"/>
+        <w:rPr>
+          <w:rFonts w:asciiTheme="minorHAnsi" w:hAnsiTheme="minorHAnsi" w:cstheme="minorBidi"/>
+          <w:sz w:val="22"/>
+          <w:szCs w:val="22"/>
+        </w:rPr>
+      </w:pPr>
+      <w:r>
+        <w:rPr>
+          <w:rFonts w:asciiTheme="minorHAnsi" w:hAnsiTheme="minorHAnsi" w:cstheme="minorBidi"/>
+          <w:sz w:val="22"/>
+          <w:szCs w:val="22"/>
+        </w:rPr>
+        <w:t>3. Fade On – the controller has been triggered and gradually transitions to the Run phase,</w:t>
+      </w:r>
+      <w:r>
+        <w:rPr>
+          <w:rFonts w:asciiTheme="minorHAnsi" w:hAnsiTheme="minorHAnsi" w:cstheme="minorBidi" w:hint="eastAsia"/>
+          <w:sz w:val="22"/>
+          <w:szCs w:val="22"/>
+        </w:rPr>
+        <w:t xml:space="preserve"> </w:t>
+      </w:r>
+      <w:r>
+        <w:rPr>
+          <w:rFonts w:asciiTheme="minorHAnsi" w:hAnsiTheme="minorHAnsi" w:cstheme="minorBidi"/>
+          <w:sz w:val="22"/>
+          <w:szCs w:val="22"/>
+        </w:rPr>
+        <w:t>gradually dimming the lights up.</w:t>
+      </w:r>
+    </w:p>
+    <w:p>
+      <w:pPr>
+        <w:jc w:val="left"/>
+        <w:rPr>
+          <w:rFonts w:asciiTheme="minorHAnsi" w:hAnsiTheme="minorHAnsi" w:cstheme="minorBidi"/>
+          <w:sz w:val="22"/>
+          <w:szCs w:val="22"/>
+        </w:rPr>
+      </w:pPr>
+      <w:r>
+        <w:rPr>
+          <w:rFonts w:asciiTheme="minorHAnsi" w:hAnsiTheme="minorHAnsi" w:cstheme="minorBidi"/>
+          <w:sz w:val="22"/>
+          <w:szCs w:val="22"/>
+        </w:rPr>
+        <w:t>4. Run – the lights are on and the timer counts down (but may be retriggered by a sensor or a</w:t>
+      </w:r>
+      <w:r>
+        <w:rPr>
+          <w:rFonts w:asciiTheme="minorHAnsi" w:hAnsiTheme="minorHAnsi" w:cstheme="minorBidi" w:hint="eastAsia"/>
+          <w:sz w:val="22"/>
+          <w:szCs w:val="22"/>
+        </w:rPr>
+        <w:t xml:space="preserve"> </w:t>
+      </w:r>
+      <w:r>
+        <w:rPr>
+          <w:rFonts w:asciiTheme="minorHAnsi" w:hAnsiTheme="minorHAnsi" w:cstheme="minorBidi"/>
+          <w:sz w:val="22"/>
+          <w:szCs w:val="22"/>
+        </w:rPr>
+        <w:t>switch event)</w:t>
+      </w:r>
+    </w:p>
+    <w:p>
+      <w:pPr>
+        <w:jc w:val="left"/>
+        <w:rPr>
+          <w:rFonts w:asciiTheme="minorHAnsi" w:hAnsiTheme="minorHAnsi" w:cstheme="minorBidi"/>
+          <w:sz w:val="22"/>
+          <w:szCs w:val="22"/>
+        </w:rPr>
+      </w:pPr>
+      <w:r>
+        <w:rPr>
+          <w:rFonts w:asciiTheme="minorHAnsi" w:hAnsiTheme="minorHAnsi" w:cstheme="minorBidi"/>
+          <w:sz w:val="22"/>
+          <w:szCs w:val="22"/>
+        </w:rPr>
+        <w:t xml:space="preserve">5. Fade – the Run timer has </w:t>
+      </w:r>
+      <w:proofErr w:type="gramStart"/>
+      <w:r>
+        <w:rPr>
+          <w:rFonts w:asciiTheme="minorHAnsi" w:hAnsiTheme="minorHAnsi" w:cstheme="minorBidi"/>
+          <w:sz w:val="22"/>
+          <w:szCs w:val="22"/>
+        </w:rPr>
+        <w:t>expired</w:t>
+      </w:r>
+      <w:proofErr w:type="gramEnd"/>
+      <w:r>
+        <w:rPr>
+          <w:rFonts w:asciiTheme="minorHAnsi" w:hAnsiTheme="minorHAnsi" w:cstheme="minorBidi"/>
+          <w:sz w:val="22"/>
+          <w:szCs w:val="22"/>
+        </w:rPr>
+        <w:t xml:space="preserve"> and the controller gradually transitions to the Prolong state</w:t>
+      </w:r>
+    </w:p>
+    <w:p>
+      <w:pPr>
+        <w:jc w:val="left"/>
+        <w:rPr>
+          <w:rFonts w:asciiTheme="minorHAnsi" w:hAnsiTheme="minorHAnsi" w:cstheme="minorBidi"/>
+          <w:sz w:val="22"/>
+          <w:szCs w:val="22"/>
+        </w:rPr>
+      </w:pPr>
+      <w:r>
+        <w:rPr>
+          <w:rFonts w:asciiTheme="minorHAnsi" w:hAnsiTheme="minorHAnsi" w:cstheme="minorBidi"/>
+          <w:sz w:val="22"/>
+          <w:szCs w:val="22"/>
+        </w:rPr>
+        <w:t>6. Prolong – the lights are at a lower level and the timer counts down (but may be retriggered by</w:t>
+      </w:r>
+      <w:r>
+        <w:rPr>
+          <w:rFonts w:asciiTheme="minorHAnsi" w:hAnsiTheme="minorHAnsi" w:cstheme="minorBidi" w:hint="eastAsia"/>
+          <w:sz w:val="22"/>
+          <w:szCs w:val="22"/>
+        </w:rPr>
+        <w:t xml:space="preserve"> </w:t>
+      </w:r>
+      <w:r>
+        <w:rPr>
+          <w:rFonts w:asciiTheme="minorHAnsi" w:hAnsiTheme="minorHAnsi" w:cstheme="minorBidi"/>
+          <w:sz w:val="22"/>
+          <w:szCs w:val="22"/>
+        </w:rPr>
+        <w:t>a sensor or a switch event)</w:t>
+      </w:r>
+    </w:p>
+    <w:p>
+      <w:pPr>
+        <w:jc w:val="left"/>
+        <w:rPr>
+          <w:rFonts w:asciiTheme="minorHAnsi" w:hAnsiTheme="minorHAnsi" w:cstheme="minorBidi"/>
+          <w:sz w:val="22"/>
+          <w:szCs w:val="22"/>
+        </w:rPr>
+      </w:pPr>
+      <w:r>
+        <w:rPr>
+          <w:rFonts w:asciiTheme="minorHAnsi" w:hAnsiTheme="minorHAnsi" w:cstheme="minorBidi"/>
+          <w:sz w:val="22"/>
+          <w:szCs w:val="22"/>
+        </w:rPr>
+        <w:t>7. Fade Standby Auto – the controller gradually returns to the Standby state</w:t>
+      </w:r>
+    </w:p>
+    <w:p>
+      <w:pPr>
+        <w:jc w:val="left"/>
+        <w:rPr>
+          <w:rFonts w:asciiTheme="minorHAnsi" w:hAnsiTheme="minorHAnsi" w:cstheme="minorBidi"/>
+          <w:sz w:val="22"/>
+          <w:szCs w:val="22"/>
+        </w:rPr>
+      </w:pPr>
+      <w:r>
+        <w:rPr>
+          <w:rFonts w:asciiTheme="minorHAnsi" w:hAnsiTheme="minorHAnsi" w:cstheme="minorBidi"/>
+          <w:sz w:val="22"/>
+          <w:szCs w:val="22"/>
+        </w:rPr>
+        <w:t>8. Fade Standby Manual – the controller gradually returns to the Standby state after external</w:t>
+      </w:r>
+      <w:r>
+        <w:rPr>
+          <w:rFonts w:asciiTheme="minorHAnsi" w:hAnsiTheme="minorHAnsi" w:cstheme="minorBidi" w:hint="eastAsia"/>
+          <w:sz w:val="22"/>
+          <w:szCs w:val="22"/>
+        </w:rPr>
+        <w:t xml:space="preserve"> </w:t>
+      </w:r>
+      <w:r>
+        <w:rPr>
+          <w:rFonts w:asciiTheme="minorHAnsi" w:hAnsiTheme="minorHAnsi" w:cstheme="minorBidi"/>
+          <w:sz w:val="22"/>
+          <w:szCs w:val="22"/>
+        </w:rPr>
+        <w:t>event</w:t>
+      </w:r>
+    </w:p>
+    <w:p>
+      <w:pPr>
+        <w:jc w:val="left"/>
+        <w:rPr>
+          <w:rFonts w:asciiTheme="minorHAnsi" w:hAnsiTheme="minorHAnsi" w:cstheme="minorBidi"/>
+          <w:b/>
+          <w:bCs/>
+          <w:color w:val="FF0000"/>
+          <w:sz w:val="22"/>
+          <w:szCs w:val="22"/>
+        </w:rPr>
+      </w:pPr>
+      <w:r>
+        <w:rPr>
+          <w:rFonts w:asciiTheme="minorHAnsi" w:hAnsiTheme="minorHAnsi" w:cstheme="minorBidi"/>
+          <w:b/>
+          <w:bCs/>
+          <w:color w:val="FF0000"/>
+          <w:sz w:val="22"/>
+          <w:szCs w:val="22"/>
+        </w:rPr>
+        <w:t>Placeholder for LC states and properties introduction</w:t>
+      </w:r>
+    </w:p>
+    <w:p>
+      <w:pPr>
+        <w:jc w:val="left"/>
+        <w:rPr>
+          <w:b/>
+          <w:bCs/>
+          <w:color w:val="FF0000"/>
+        </w:rPr>
+      </w:pPr>
+    </w:p>
+    <w:p>
+      <w:pPr>
+        <w:pStyle w:val="1"/>
+      </w:pPr>
+      <w:bookmarkStart w:id="0" w:name="_Toc331078735"/>
+      <w:r>
+        <w:t xml:space="preserve">Lab </w:t>
+      </w:r>
+      <w:r>
+        <w:t>Basics</w:t>
+      </w:r>
+    </w:p>
+    <w:p>
+      <w:pPr>
+        <w:rPr>
+          <w:rFonts w:asciiTheme="minorHAnsi" w:hAnsiTheme="minorHAnsi" w:cstheme="minorBidi"/>
+          <w:sz w:val="22"/>
+          <w:szCs w:val="22"/>
+        </w:rPr>
+      </w:pPr>
+      <w:r>
+        <w:rPr>
+          <w:rFonts w:asciiTheme="minorHAnsi" w:hAnsiTheme="minorHAnsi" w:cstheme="minorBidi" w:hint="eastAsia"/>
+          <w:sz w:val="22"/>
+          <w:szCs w:val="22"/>
+        </w:rPr>
+        <w:t>A</w:t>
+      </w:r>
+      <w:r>
+        <w:rPr>
+          <w:rFonts w:asciiTheme="minorHAnsi" w:hAnsiTheme="minorHAnsi" w:cstheme="minorBidi"/>
+          <w:sz w:val="22"/>
+          <w:szCs w:val="22"/>
+        </w:rPr>
+        <w:t xml:space="preserve">s introduced in section 1.2, </w:t>
+      </w:r>
+      <w:r>
+        <w:rPr>
+          <w:rFonts w:asciiTheme="minorHAnsi" w:hAnsiTheme="minorHAnsi" w:cstheme="minorBidi"/>
+          <w:sz w:val="22"/>
+          <w:szCs w:val="22"/>
+        </w:rPr>
+        <w:t>the LC server model takes sensor messages as input and output the lightness level. Below is the detailed information about the inputs and output.</w:t>
+      </w:r>
+    </w:p>
+    <w:p>
+      <w:pPr>
+        <w:rPr>
+          <w:b/>
+          <w:bCs/>
+        </w:rPr>
+      </w:pPr>
+      <w:r>
+        <w:rPr>
+          <w:rFonts w:hint="eastAsia"/>
+          <w:b/>
+          <w:bCs/>
+        </w:rPr>
+        <w:t>I</w:t>
+      </w:r>
+      <w:r>
+        <w:rPr>
+          <w:b/>
+          <w:bCs/>
+        </w:rPr>
+        <w:t>nputs:</w:t>
+      </w:r>
+    </w:p>
+    <w:p>
+      <w:pPr>
+        <w:pStyle w:val="af8"/>
         <w:numPr>
           <w:ilvl w:val="0"/>
-          <w:numId w:val="8"/>
+          <w:numId w:val="7"/>
         </w:numPr>
-      </w:pPr>
-      <w:r>
-        <w:t>Open Simplicity Studio and plug Thunderboard Sense into your PC via the USB cable</w:t>
+        <w:rPr>
+          <w:b/>
+          <w:bCs/>
+        </w:rPr>
+      </w:pPr>
+      <w:r>
+        <w:rPr>
+          <w:b/>
+          <w:bCs/>
+        </w:rPr>
+        <w:t>Ambient light</w:t>
+      </w:r>
+      <w:r>
+        <w:t xml:space="preserve"> – there is an ambient light sensor on the Thunderboard Sense 2 board, we need to sample the sensor data and send it to the LC server. The LC server regulates the light lightness output against the reported </w:t>
+      </w:r>
+      <w:r>
+        <w:t xml:space="preserve">ambient </w:t>
+      </w:r>
+      <w:r>
+        <w:t xml:space="preserve">lightness value to make sure that the ambient lightness equals the target level. </w:t>
+      </w:r>
+      <w:r>
+        <w:t xml:space="preserve">The lightness regulating follows the formula in chapter 6.2.6 - </w:t>
+      </w:r>
+      <w:r>
+        <w:t xml:space="preserve">Light LC PI Feedback Regulator </w:t>
+      </w:r>
+      <w:r>
+        <w:t xml:space="preserve">of </w:t>
+      </w:r>
+      <w:r>
+        <w:rPr>
+          <w:color w:val="FF0000"/>
+        </w:rPr>
+        <w:t>Mesh Model v1.0.1</w:t>
+      </w:r>
+      <w:r>
+        <w:rPr>
+          <w:color w:val="FF0000"/>
+        </w:rPr>
+        <w:t xml:space="preserve"> (Hyper link)</w:t>
+      </w:r>
+      <w:r>
+        <w:t>.</w:t>
       </w:r>
     </w:p>
     <w:p>
       <w:pPr>
-        <w:pStyle w:val="88"/>
+        <w:pStyle w:val="af8"/>
+        <w:numPr>
+          <w:ilvl w:val="1"/>
+          <w:numId w:val="7"/>
+        </w:numPr>
+        <w:rPr>
+          <w:b/>
+          <w:bCs/>
+        </w:rPr>
+      </w:pPr>
+      <w:r>
+        <w:t xml:space="preserve">If the ambient lightness level is higher than the expected level, then the LC server will try to </w:t>
+      </w:r>
+      <w:r>
+        <w:t>dim</w:t>
+      </w:r>
+      <w:r>
+        <w:t xml:space="preserve"> down the light lightness until the real ambient level </w:t>
+      </w:r>
+      <w:r>
+        <w:t>meets the expected level or 0%</w:t>
+      </w:r>
+      <w:r>
+        <w:t>.</w:t>
+      </w:r>
+    </w:p>
+    <w:p>
+      <w:pPr>
+        <w:pStyle w:val="af8"/>
+        <w:numPr>
+          <w:ilvl w:val="1"/>
+          <w:numId w:val="7"/>
+        </w:numPr>
+        <w:rPr>
+          <w:b/>
+          <w:bCs/>
+        </w:rPr>
+      </w:pPr>
+      <w:r>
+        <w:rPr>
+          <w:rFonts w:hint="eastAsia"/>
+        </w:rPr>
+        <w:t>I</w:t>
+      </w:r>
+      <w:r>
+        <w:t xml:space="preserve">f the ambient lightness level is lower than the expected level, </w:t>
+      </w:r>
+      <w:r>
+        <w:t>then the LC server will try to dim up the light lightness until the real ambient level meets the expected level or 100%.</w:t>
+      </w:r>
+    </w:p>
+    <w:p>
+      <w:pPr>
+        <w:pStyle w:val="af8"/>
         <w:numPr>
           <w:ilvl w:val="0"/>
-          <w:numId w:val="8"/>
+          <w:numId w:val="7"/>
         </w:numPr>
-      </w:pPr>
-      <w:r>
-        <w:t xml:space="preserve">Open the Tools menu </w:t>
+        <w:rPr>
+          <w:b/>
+          <w:bCs/>
+        </w:rPr>
+      </w:pPr>
+      <w:r>
+        <w:rPr>
+          <w:b/>
+          <w:bCs/>
+        </w:rPr>
+        <w:t>Occupancy state</w:t>
+      </w:r>
+      <w:r>
+        <w:t xml:space="preserve"> – </w:t>
+      </w:r>
+      <w:r>
+        <w:t xml:space="preserve">In this lab, we will use the People Count to represent the occupancy state. People count being 0 represents </w:t>
       </w:r>
       <w:r>
         <w:rPr>
           <w:color w:val="FF0000"/>
         </w:rPr>
-        <w:t xml:space="preserve">(1) </w:t>
-      </w:r>
-      <w:r>
-        <w:t xml:space="preserve">and select the Flash Programmer </w:t>
+        <w:t>no</w:t>
       </w:r>
       <w:r>
         <w:rPr>
           <w:color w:val="FF0000"/>
         </w:rPr>
-        <w:t>(2)</w:t>
+        <w:t>n-</w:t>
+      </w:r>
+      <w:r>
+        <w:rPr>
+          <w:color w:val="FF0000"/>
+        </w:rPr>
+        <w:t>occupancy</w:t>
+      </w:r>
+      <w:r>
+        <w:t xml:space="preserve">, while equals or greater than 1 represents occupancy. Given that there </w:t>
+      </w:r>
+      <w:proofErr w:type="gramStart"/>
+      <w:r>
+        <w:t>isn’t</w:t>
+      </w:r>
+      <w:proofErr w:type="gramEnd"/>
+      <w:r>
+        <w:t xml:space="preserve"> a people count sensor on Thunderboard Sense 2, we will use the buttons instead.</w:t>
       </w:r>
     </w:p>
     <w:p>
       <w:pPr>
+        <w:pStyle w:val="af8"/>
+        <w:numPr>
+          <w:ilvl w:val="1"/>
+          <w:numId w:val="7"/>
+        </w:numPr>
+        <w:rPr>
+          <w:b/>
+          <w:bCs/>
+        </w:rPr>
+      </w:pPr>
+      <w:r>
+        <w:t>People count increments when pressing the button 0.</w:t>
+      </w:r>
+    </w:p>
+    <w:p>
+      <w:pPr>
+        <w:pStyle w:val="af8"/>
+        <w:numPr>
+          <w:ilvl w:val="1"/>
+          <w:numId w:val="7"/>
+        </w:numPr>
+        <w:rPr>
+          <w:b/>
+          <w:bCs/>
+        </w:rPr>
+      </w:pPr>
+      <w:r>
+        <w:rPr>
+          <w:rFonts w:hint="eastAsia"/>
+        </w:rPr>
+        <w:t>P</w:t>
+      </w:r>
+      <w:r>
+        <w:t>eople count decrements when pressing the button 1.</w:t>
+      </w:r>
+    </w:p>
+    <w:p>
+      <w:pPr>
+        <w:pStyle w:val="af8"/>
+        <w:numPr>
+          <w:ilvl w:val="1"/>
+          <w:numId w:val="7"/>
+        </w:numPr>
+        <w:rPr>
+          <w:b/>
+          <w:bCs/>
+        </w:rPr>
+      </w:pPr>
+      <w:r>
+        <w:t>If occupancy is reported, the LC server will start the state machine to change the light from Off or Standby state to Run state if it’s not yet in run state.</w:t>
+      </w:r>
+    </w:p>
+    <w:p>
+      <w:pPr>
+        <w:pStyle w:val="af8"/>
+        <w:numPr>
+          <w:ilvl w:val="1"/>
+          <w:numId w:val="7"/>
+        </w:numPr>
+        <w:rPr>
+          <w:b/>
+          <w:bCs/>
+        </w:rPr>
+      </w:pPr>
+      <w:r>
+        <w:rPr>
+          <w:rFonts w:hint="eastAsia"/>
+        </w:rPr>
+        <w:t>I</w:t>
+      </w:r>
+      <w:r>
+        <w:t>f no occupancy is reported for a certain time, the LC server will start transitioning the light from Run state to Standby state if it’s not in Standby state.</w:t>
+      </w:r>
+    </w:p>
+    <w:p>
+      <w:pPr>
+        <w:pStyle w:val="af8"/>
+        <w:numPr>
+          <w:ilvl w:val="1"/>
+          <w:numId w:val="7"/>
+        </w:numPr>
+        <w:rPr>
+          <w:b/>
+          <w:bCs/>
+        </w:rPr>
+      </w:pPr>
+      <w:r>
+        <w:rPr>
+          <w:rFonts w:hint="eastAsia"/>
+        </w:rPr>
+        <w:t>I</w:t>
+      </w:r>
+      <w:r>
+        <w:t>f non-occupancy is reported, the LC server will transition the light from Run state to Standby state if it’s not in Standby state.</w:t>
+      </w:r>
+    </w:p>
+    <w:p>
+      <w:pPr>
+        <w:rPr>
+          <w:b/>
+          <w:bCs/>
+        </w:rPr>
+      </w:pPr>
+      <w:r>
+        <w:rPr>
+          <w:b/>
+          <w:bCs/>
+        </w:rPr>
+        <w:t>Output:</w:t>
+      </w:r>
+    </w:p>
+    <w:p>
+      <w:pPr>
+        <w:pStyle w:val="af8"/>
+        <w:numPr>
+          <w:ilvl w:val="0"/>
+          <w:numId w:val="13"/>
+        </w:numPr>
+        <w:rPr>
+          <w:b/>
+          <w:bCs/>
+        </w:rPr>
+      </w:pPr>
+      <w:r>
+        <w:rPr>
+          <w:b/>
+          <w:bCs/>
+        </w:rPr>
+        <w:t xml:space="preserve">Light Lightness </w:t>
+      </w:r>
+      <w:r>
+        <w:t>– There are 4 lights on the Thunderboard Sense 2, the LC server will regulate the lightness of these 4 lights according to the sensor inputs.</w:t>
+      </w:r>
+    </w:p>
+    <w:p>
+      <w:r>
+        <w:t xml:space="preserve">Figure 2 shows the diagram of the </w:t>
+      </w:r>
+      <w:r>
+        <w:t>project.</w:t>
+      </w:r>
+    </w:p>
+    <w:p>
+      <w:pPr>
         <w:jc w:val="center"/>
       </w:pPr>
       <w:r>
+        <w:rPr>
+          <w:noProof/>
+        </w:rPr>
+        <w:lastRenderedPageBreak/>
         <w:drawing>
           <wp:inline distT="0" distB="0" distL="0" distR="0">
-            <wp:extent cx="3161030" cy="2266950"/>
-            <wp:effectExtent l="0" t="0" r="1270" b="0"/>
-            <wp:docPr id="3" name="Picture 3"/>
+            <wp:extent cx="6858000" cy="4225925"/>
+            <wp:effectExtent l="0" t="0" r="0" b="0"/>
+            <wp:docPr id="4" name="图片 4" descr="手机屏幕截图&#10;&#10;描述已自动生成"/>
             <wp:cNvGraphicFramePr>
               <a:graphicFrameLocks xmlns:a="http://schemas.openxmlformats.org/drawingml/2006/main" noChangeAspect="1"/>
             </wp:cNvGraphicFramePr>
@@ -351,220 +1770,11 @@
               <a:graphicData uri="http://schemas.openxmlformats.org/drawingml/2006/picture">
                 <pic:pic xmlns:pic="http://schemas.openxmlformats.org/drawingml/2006/picture">
                   <pic:nvPicPr>
-                    <pic:cNvPr id="3" name="Picture 3"/>
-                    <pic:cNvPicPr>
-                      <a:picLocks noChangeAspect="1" noChangeArrowheads="1"/>
-                    </pic:cNvPicPr>
+                    <pic:cNvPr id="4" name="LC server diagram.png"/>
+                    <pic:cNvPicPr/>
                   </pic:nvPicPr>
                   <pic:blipFill>
-                    <a:blip r:embed="rId11">
-                      <a:extLst>
-                        <a:ext uri="{28A0092B-C50C-407E-A947-70E740481C1C}">
-                          <a14:useLocalDpi xmlns:a14="http://schemas.microsoft.com/office/drawing/2010/main" val="0"/>
-                        </a:ext>
-                      </a:extLst>
-                    </a:blip>
-                    <a:srcRect/>
-                    <a:stretch>
-                      <a:fillRect/>
-                    </a:stretch>
-                  </pic:blipFill>
-                  <pic:spPr>
-                    <a:xfrm>
-                      <a:off x="0" y="0"/>
-                      <a:ext cx="3168895" cy="2272931"/>
-                    </a:xfrm>
-                    <a:prstGeom prst="rect">
-                      <a:avLst/>
-                    </a:prstGeom>
-                    <a:noFill/>
-                    <a:ln>
-                      <a:noFill/>
-                    </a:ln>
-                  </pic:spPr>
-                </pic:pic>
-              </a:graphicData>
-            </a:graphic>
-          </wp:inline>
-        </w:drawing>
-      </w:r>
-    </w:p>
-    <w:p>
-      <w:pPr>
-        <w:pStyle w:val="88"/>
-        <w:numPr>
-          <w:ilvl w:val="0"/>
-          <w:numId w:val="8"/>
-        </w:numPr>
-      </w:pPr>
-      <w:r>
-        <w:t xml:space="preserve">Start by erasing the device </w:t>
-      </w:r>
-      <w:r>
-        <w:rPr>
-          <w:color w:val="FF0000"/>
-        </w:rPr>
-        <w:t>(1)</w:t>
-      </w:r>
-      <w:r>
-        <w:t xml:space="preserve">, then browse to the soc-homekit-thunderboard-sense_X.hex </w:t>
-      </w:r>
-      <w:r>
-        <w:rPr>
-          <w:color w:val="FF0000"/>
-        </w:rPr>
-        <w:t xml:space="preserve">(2) </w:t>
-      </w:r>
-      <w:r>
-        <w:t xml:space="preserve">and program it into the WSTK </w:t>
-      </w:r>
-      <w:r>
-        <w:rPr>
-          <w:color w:val="FF0000"/>
-        </w:rPr>
-        <w:t xml:space="preserve">(3) </w:t>
-      </w:r>
-      <w:r>
-        <w:t xml:space="preserve">(remember to use the file with the correct number). Repeat </w:t>
-      </w:r>
-      <w:r>
-        <w:rPr>
-          <w:color w:val="FF0000"/>
-        </w:rPr>
-        <w:t xml:space="preserve">(2) </w:t>
-      </w:r>
-      <w:r>
-        <w:t xml:space="preserve">and </w:t>
-      </w:r>
-      <w:r>
-        <w:rPr>
-          <w:color w:val="FF0000"/>
-        </w:rPr>
-        <w:t xml:space="preserve">(3) </w:t>
-      </w:r>
-      <w:r>
-        <w:t xml:space="preserve">but now selecting the setup_code_111_22_333.hex file </w:t>
-      </w:r>
-      <w:r>
-        <w:rPr>
-          <w:b/>
-        </w:rPr>
-        <w:t xml:space="preserve">(do not erase in between flashing the 2 files). </w:t>
-      </w:r>
-      <w:r>
-        <w:t>Once both files are flashed press the reset button on the lower-right of the WSTK.</w:t>
-      </w:r>
-    </w:p>
-    <w:p>
-      <w:pPr>
-        <w:ind w:left="360"/>
-        <w:jc w:val="center"/>
-      </w:pPr>
-      <w:r>
-        <w:drawing>
-          <wp:inline distT="0" distB="0" distL="0" distR="0">
-            <wp:extent cx="2677795" cy="3605530"/>
-            <wp:effectExtent l="0" t="0" r="8255" b="0"/>
-            <wp:docPr id="1" name="Picture 1"/>
-            <wp:cNvGraphicFramePr>
-              <a:graphicFrameLocks xmlns:a="http://schemas.openxmlformats.org/drawingml/2006/main" noChangeAspect="1"/>
-            </wp:cNvGraphicFramePr>
-            <a:graphic xmlns:a="http://schemas.openxmlformats.org/drawingml/2006/main">
-              <a:graphicData uri="http://schemas.openxmlformats.org/drawingml/2006/picture">
-                <pic:pic xmlns:pic="http://schemas.openxmlformats.org/drawingml/2006/picture">
-                  <pic:nvPicPr>
-                    <pic:cNvPr id="1" name="Picture 1"/>
-                    <pic:cNvPicPr>
-                      <a:picLocks noChangeAspect="1" noChangeArrowheads="1"/>
-                    </pic:cNvPicPr>
-                  </pic:nvPicPr>
-                  <pic:blipFill>
-                    <a:blip r:embed="rId12">
-                      <a:extLst>
-                        <a:ext uri="{28A0092B-C50C-407E-A947-70E740481C1C}">
-                          <a14:useLocalDpi xmlns:a14="http://schemas.microsoft.com/office/drawing/2010/main" val="0"/>
-                        </a:ext>
-                      </a:extLst>
-                    </a:blip>
-                    <a:srcRect/>
-                    <a:stretch>
-                      <a:fillRect/>
-                    </a:stretch>
-                  </pic:blipFill>
-                  <pic:spPr>
-                    <a:xfrm>
-                      <a:off x="0" y="0"/>
-                      <a:ext cx="2682803" cy="3612769"/>
-                    </a:xfrm>
-                    <a:prstGeom prst="rect">
-                      <a:avLst/>
-                    </a:prstGeom>
-                    <a:noFill/>
-                    <a:ln>
-                      <a:noFill/>
-                    </a:ln>
-                  </pic:spPr>
-                </pic:pic>
-              </a:graphicData>
-            </a:graphic>
-          </wp:inline>
-        </w:drawing>
-      </w:r>
-    </w:p>
-    <w:bookmarkEnd w:id="0"/>
-    <w:p/>
-    <w:p>
-      <w:pPr>
-        <w:pStyle w:val="2"/>
-      </w:pPr>
-      <w:r>
-        <w:t>Testing the project</w:t>
-      </w:r>
-    </w:p>
-    <w:p>
-      <w:r>
-        <w:rPr>
-          <w:b/>
-          <w:u w:val="single"/>
-        </w:rPr>
-        <w:t>Note:</w:t>
-      </w:r>
-      <w:r>
-        <w:rPr>
-          <w:b/>
-        </w:rPr>
-        <w:t xml:space="preserve"> </w:t>
-      </w:r>
-      <w:r>
-        <w:t>Before testing the demo it is recommended that you power-cycle your iOS device to avoid any GATT caching issues.</w:t>
-      </w:r>
-    </w:p>
-    <w:p>
-      <w:r>
-        <w:t>The next flow-chart shows how to pair with the HomeKit accessory that you just created.</w:t>
-      </w:r>
-    </w:p>
-    <w:p>
-      <w:r>
-        <w:drawing>
-          <wp:inline distT="0" distB="0" distL="0" distR="0">
-            <wp:extent cx="6858000" cy="3680460"/>
-            <wp:effectExtent l="0" t="0" r="0" b="0"/>
-            <wp:docPr id="258" name="Picture 258"/>
-            <wp:cNvGraphicFramePr>
-              <a:graphicFrameLocks xmlns:a="http://schemas.openxmlformats.org/drawingml/2006/main" noChangeAspect="1"/>
-            </wp:cNvGraphicFramePr>
-            <a:graphic xmlns:a="http://schemas.openxmlformats.org/drawingml/2006/main">
-              <a:graphicData uri="http://schemas.openxmlformats.org/drawingml/2006/picture">
-                <pic:pic xmlns:pic="http://schemas.openxmlformats.org/drawingml/2006/picture">
-                  <pic:nvPicPr>
-                    <pic:cNvPr id="258" name="Picture 258"/>
-                    <pic:cNvPicPr>
-                      <a:picLocks noChangeAspect="1"/>
-                    </pic:cNvPicPr>
-                  </pic:nvPicPr>
-                  <pic:blipFill>
-                    <a:blip r:embed="rId13" cstate="print">
+                    <a:blip r:embed="rId10">
                       <a:extLst>
                         <a:ext uri="{28A0092B-C50C-407E-A947-70E740481C1C}">
                           <a14:useLocalDpi xmlns:a14="http://schemas.microsoft.com/office/drawing/2010/main" val="0"/>
@@ -578,7 +1788,7 @@
                   <pic:spPr>
                     <a:xfrm>
                       <a:off x="0" y="0"/>
-                      <a:ext cx="6858000" cy="3680788"/>
+                      <a:ext cx="6858000" cy="4225925"/>
                     </a:xfrm>
                     <a:prstGeom prst="rect">
                       <a:avLst/>
@@ -593,225 +1803,767 @@
     </w:p>
     <w:p>
       <w:pPr>
-        <w:pStyle w:val="88"/>
-      </w:pPr>
+        <w:jc w:val="center"/>
+      </w:pPr>
+      <w:r>
+        <w:rPr>
+          <w:rFonts w:hint="eastAsia"/>
+        </w:rPr>
+        <w:t>F</w:t>
+      </w:r>
+      <w:r>
+        <w:t>igure 2. Diagram of the Project</w:t>
+      </w:r>
     </w:p>
     <w:p>
       <w:pPr>
-        <w:pStyle w:val="88"/>
+        <w:pStyle w:val="1"/>
+      </w:pPr>
+      <w:r>
+        <w:t>Finish the Lab</w:t>
+      </w:r>
+    </w:p>
+    <w:p>
+      <w:pPr>
+        <w:pStyle w:val="21"/>
+      </w:pPr>
+      <w:r>
+        <w:rPr>
+          <w:rFonts w:hint="eastAsia"/>
+        </w:rPr>
+        <w:t>I</w:t>
+      </w:r>
+      <w:r>
+        <w:t xml:space="preserve">mport the </w:t>
+      </w:r>
+      <w:r>
+        <w:t>P</w:t>
+      </w:r>
+      <w:r>
+        <w:t>roject</w:t>
+      </w:r>
+    </w:p>
+    <w:p>
+      <w:pPr>
+        <w:rPr>
+          <w:rFonts w:asciiTheme="minorHAnsi" w:hAnsiTheme="minorHAnsi"/>
+          <w:sz w:val="22"/>
+          <w:szCs w:val="22"/>
+        </w:rPr>
+      </w:pPr>
+      <w:r>
+        <w:rPr>
+          <w:rFonts w:asciiTheme="minorHAnsi" w:hAnsiTheme="minorHAnsi"/>
+          <w:sz w:val="22"/>
+          <w:szCs w:val="22"/>
+        </w:rPr>
+        <w:t xml:space="preserve">You </w:t>
+      </w:r>
+      <w:r>
+        <w:rPr>
+          <w:rFonts w:asciiTheme="minorHAnsi" w:hAnsiTheme="minorHAnsi"/>
+          <w:sz w:val="22"/>
+          <w:szCs w:val="22"/>
+        </w:rPr>
+        <w:t>will get a</w:t>
+      </w:r>
+      <w:r>
+        <w:rPr>
+          <w:rFonts w:asciiTheme="minorHAnsi" w:hAnsiTheme="minorHAnsi"/>
+          <w:sz w:val="22"/>
+          <w:szCs w:val="22"/>
+        </w:rPr>
+        <w:t xml:space="preserve"> customized light example for Thunderboard Sense 2</w:t>
+      </w:r>
+      <w:r>
+        <w:rPr>
+          <w:rFonts w:asciiTheme="minorHAnsi" w:hAnsiTheme="minorHAnsi"/>
+          <w:sz w:val="22"/>
+          <w:szCs w:val="22"/>
+        </w:rPr>
+        <w:t xml:space="preserve"> as the starting point</w:t>
+      </w:r>
+      <w:r>
+        <w:rPr>
+          <w:rFonts w:asciiTheme="minorHAnsi" w:hAnsiTheme="minorHAnsi"/>
+          <w:sz w:val="22"/>
+          <w:szCs w:val="22"/>
+        </w:rPr>
+        <w:t>, which is created from Simplicity Studio based on the light example in the Bluetooth Mesh SDK.</w:t>
+      </w:r>
+      <w:r>
+        <w:rPr>
+          <w:rFonts w:asciiTheme="minorHAnsi" w:hAnsiTheme="minorHAnsi"/>
+          <w:sz w:val="22"/>
+          <w:szCs w:val="22"/>
+        </w:rPr>
+        <w:t xml:space="preserve"> The project contains the skeleton of the </w:t>
+      </w:r>
+      <w:r>
+        <w:rPr>
+          <w:rFonts w:asciiTheme="minorHAnsi" w:hAnsiTheme="minorHAnsi"/>
+          <w:sz w:val="22"/>
+          <w:szCs w:val="22"/>
+        </w:rPr>
+        <w:t>LC server and the sensor models. Follow below steps to import it to your Simplicity Studio.</w:t>
+      </w:r>
+    </w:p>
+    <w:p>
+      <w:pPr>
+        <w:pStyle w:val="af8"/>
         <w:numPr>
           <w:ilvl w:val="0"/>
-          <w:numId w:val="9"/>
+          <w:numId w:val="14"/>
         </w:numPr>
       </w:pPr>
       <w:r>
-        <w:t>Open the Home App and select “Add Accessory”</w:t>
+        <w:rPr>
+          <w:rFonts w:hint="eastAsia"/>
+          <w:color w:val="FF0000"/>
+        </w:rPr>
+        <w:t>P</w:t>
+      </w:r>
+      <w:r>
+        <w:rPr>
+          <w:color w:val="FF0000"/>
+        </w:rPr>
+        <w:t>laceholder for importing guidance.</w:t>
       </w:r>
     </w:p>
     <w:p>
       <w:pPr>
-        <w:pStyle w:val="88"/>
+        <w:pStyle w:val="21"/>
+      </w:pPr>
+      <w:r>
+        <w:rPr>
+          <w:rFonts w:hint="eastAsia"/>
+        </w:rPr>
+        <w:t>A</w:t>
+      </w:r>
+      <w:r>
+        <w:t>dd Sensor Models</w:t>
+      </w:r>
+    </w:p>
+    <w:p>
+      <w:pPr>
+        <w:rPr>
+          <w:rFonts w:asciiTheme="minorHAnsi" w:hAnsiTheme="minorHAnsi"/>
+          <w:sz w:val="22"/>
+          <w:szCs w:val="22"/>
+        </w:rPr>
+      </w:pPr>
+      <w:r>
+        <w:rPr>
+          <w:rFonts w:asciiTheme="minorHAnsi" w:hAnsiTheme="minorHAnsi"/>
+          <w:sz w:val="22"/>
+          <w:szCs w:val="22"/>
+        </w:rPr>
+        <w:t>Like mentioned in the lab basics, the LC server needs the ambient light level and the occupancy states as input, while the light example doesn’t include them natively. So, we need to add the sensor models to the project.</w:t>
+      </w:r>
+      <w:r>
+        <w:rPr>
+          <w:rFonts w:asciiTheme="minorHAnsi" w:hAnsiTheme="minorHAnsi" w:hint="eastAsia"/>
+          <w:sz w:val="22"/>
+          <w:szCs w:val="22"/>
+        </w:rPr>
+        <w:t xml:space="preserve"> </w:t>
+      </w:r>
+      <w:r>
+        <w:rPr>
+          <w:rFonts w:asciiTheme="minorHAnsi" w:hAnsiTheme="minorHAnsi"/>
+          <w:sz w:val="22"/>
+          <w:szCs w:val="22"/>
+        </w:rPr>
+        <w:t>Follow below steps to add the sensor server model and sensor setup server model to your project.</w:t>
+      </w:r>
+    </w:p>
+    <w:p>
+      <w:pPr>
+        <w:pStyle w:val="af8"/>
         <w:numPr>
           <w:ilvl w:val="0"/>
-          <w:numId w:val="9"/>
+          <w:numId w:val="16"/>
         </w:numPr>
       </w:pPr>
       <w:r>
-        <w:t>Select the HomeKit Accessory that is discovered by the Home App (you should select the one with the number from your *.hex file)</w:t>
+        <w:rPr>
+          <w:rFonts w:hint="eastAsia"/>
+          <w:color w:val="FF0000"/>
+        </w:rPr>
+        <w:t>P</w:t>
+      </w:r>
+      <w:r>
+        <w:rPr>
+          <w:color w:val="FF0000"/>
+        </w:rPr>
+        <w:t>laceholder for importing guidance.</w:t>
       </w:r>
     </w:p>
     <w:p>
       <w:pPr>
-        <w:pStyle w:val="88"/>
+        <w:pStyle w:val="21"/>
+      </w:pPr>
+      <w:r>
+        <w:t>Complete the Project</w:t>
+      </w:r>
+    </w:p>
+    <w:p>
+      <w:pPr>
+        <w:pStyle w:val="30"/>
+        <w:rPr>
+          <w:rFonts w:hint="eastAsia"/>
+        </w:rPr>
+      </w:pPr>
+      <w:r>
+        <w:rPr>
+          <w:rFonts w:hint="eastAsia"/>
+        </w:rPr>
+        <w:t>L</w:t>
+      </w:r>
+      <w:r>
+        <w:t>C server</w:t>
+      </w:r>
+    </w:p>
+    <w:p>
+      <w:pPr>
+        <w:rPr>
+          <w:rFonts w:asciiTheme="minorHAnsi" w:hAnsiTheme="minorHAnsi"/>
+          <w:sz w:val="22"/>
+          <w:szCs w:val="22"/>
+        </w:rPr>
+      </w:pPr>
+      <w:r>
+        <w:rPr>
+          <w:rFonts w:asciiTheme="minorHAnsi" w:hAnsiTheme="minorHAnsi"/>
+          <w:sz w:val="22"/>
+          <w:szCs w:val="22"/>
+        </w:rPr>
+        <w:t xml:space="preserve">All LC Server state resides in and is own by the </w:t>
+      </w:r>
+      <w:r>
+        <w:rPr>
+          <w:rFonts w:asciiTheme="minorHAnsi" w:hAnsiTheme="minorHAnsi"/>
+          <w:sz w:val="22"/>
+          <w:szCs w:val="22"/>
+        </w:rPr>
+        <w:t>Bluetooth Mesh stack</w:t>
+      </w:r>
+      <w:r>
+        <w:rPr>
+          <w:rFonts w:asciiTheme="minorHAnsi" w:hAnsiTheme="minorHAnsi"/>
+          <w:sz w:val="22"/>
+          <w:szCs w:val="22"/>
+        </w:rPr>
+        <w:t>. The state update notification events to the application are informational</w:t>
+      </w:r>
+      <w:r>
+        <w:rPr>
+          <w:rFonts w:asciiTheme="minorHAnsi" w:hAnsiTheme="minorHAnsi"/>
+          <w:sz w:val="22"/>
+          <w:szCs w:val="22"/>
+        </w:rPr>
+        <w:t xml:space="preserve"> - </w:t>
+      </w:r>
+      <w:r>
+        <w:rPr>
+          <w:rFonts w:asciiTheme="minorHAnsi" w:hAnsiTheme="minorHAnsi"/>
+          <w:sz w:val="22"/>
+          <w:szCs w:val="22"/>
+        </w:rPr>
+        <w:t xml:space="preserve">the application is not required to react to them. The </w:t>
+      </w:r>
+      <w:r>
+        <w:rPr>
+          <w:rFonts w:asciiTheme="minorHAnsi" w:hAnsiTheme="minorHAnsi"/>
+          <w:sz w:val="22"/>
+          <w:szCs w:val="22"/>
+        </w:rPr>
+        <w:t xml:space="preserve">light example </w:t>
+      </w:r>
+      <w:r>
+        <w:rPr>
+          <w:rFonts w:asciiTheme="minorHAnsi" w:hAnsiTheme="minorHAnsi"/>
+          <w:sz w:val="22"/>
+          <w:szCs w:val="22"/>
+        </w:rPr>
+        <w:t>save</w:t>
+      </w:r>
+      <w:r>
+        <w:rPr>
+          <w:rFonts w:asciiTheme="minorHAnsi" w:hAnsiTheme="minorHAnsi"/>
+          <w:sz w:val="22"/>
+          <w:szCs w:val="22"/>
+        </w:rPr>
+        <w:t>s</w:t>
+      </w:r>
+      <w:r>
+        <w:rPr>
+          <w:rFonts w:asciiTheme="minorHAnsi" w:hAnsiTheme="minorHAnsi"/>
+          <w:sz w:val="22"/>
+          <w:szCs w:val="22"/>
+        </w:rPr>
+        <w:t xml:space="preserve"> the LC Server state in </w:t>
+      </w:r>
+      <w:r>
+        <w:rPr>
+          <w:rFonts w:asciiTheme="minorHAnsi" w:hAnsiTheme="minorHAnsi"/>
+          <w:sz w:val="22"/>
+          <w:szCs w:val="22"/>
+        </w:rPr>
+        <w:lastRenderedPageBreak/>
+        <w:t>persistent storage and set</w:t>
+      </w:r>
+      <w:r>
+        <w:rPr>
+          <w:rFonts w:asciiTheme="minorHAnsi" w:hAnsiTheme="minorHAnsi" w:hint="eastAsia"/>
+          <w:sz w:val="22"/>
+          <w:szCs w:val="22"/>
+        </w:rPr>
+        <w:t xml:space="preserve"> </w:t>
+      </w:r>
+      <w:r>
+        <w:rPr>
+          <w:rFonts w:asciiTheme="minorHAnsi" w:hAnsiTheme="minorHAnsi"/>
+          <w:sz w:val="22"/>
+          <w:szCs w:val="22"/>
+        </w:rPr>
+        <w:t xml:space="preserve">the states in the LC Server following a restart. </w:t>
+      </w:r>
+      <w:r>
+        <w:rPr>
+          <w:rFonts w:asciiTheme="minorHAnsi" w:hAnsiTheme="minorHAnsi"/>
+          <w:sz w:val="22"/>
+          <w:szCs w:val="22"/>
+        </w:rPr>
+        <w:t xml:space="preserve">You can check the implementation in the </w:t>
+      </w:r>
+      <w:proofErr w:type="spellStart"/>
+      <w:r>
+        <w:rPr>
+          <w:rFonts w:asciiTheme="minorHAnsi" w:hAnsiTheme="minorHAnsi"/>
+          <w:sz w:val="22"/>
+          <w:szCs w:val="22"/>
+        </w:rPr>
+        <w:t>light_controller.c</w:t>
+      </w:r>
+      <w:proofErr w:type="spellEnd"/>
+      <w:r>
+        <w:rPr>
+          <w:rFonts w:asciiTheme="minorHAnsi" w:hAnsiTheme="minorHAnsi"/>
+          <w:sz w:val="22"/>
+          <w:szCs w:val="22"/>
+        </w:rPr>
+        <w:t xml:space="preserve"> file to get all the information how to initialize and integrate the LC server into other projects.</w:t>
+      </w:r>
+    </w:p>
+    <w:p>
+      <w:pPr>
+        <w:pStyle w:val="30"/>
+      </w:pPr>
+      <w:r>
+        <w:rPr>
+          <w:rFonts w:hint="eastAsia"/>
+        </w:rPr>
+        <w:t>S</w:t>
+      </w:r>
+      <w:r>
+        <w:t>ensor Server</w:t>
+      </w:r>
+    </w:p>
+    <w:p>
+      <w:pPr>
+        <w:rPr>
+          <w:rFonts w:asciiTheme="minorHAnsi" w:hAnsiTheme="minorHAnsi" w:cstheme="minorBidi"/>
+          <w:sz w:val="22"/>
+          <w:szCs w:val="22"/>
+        </w:rPr>
+      </w:pPr>
+      <w:r>
+        <w:rPr>
+          <w:rFonts w:asciiTheme="minorHAnsi" w:hAnsiTheme="minorHAnsi" w:cstheme="minorBidi" w:hint="eastAsia"/>
+          <w:sz w:val="22"/>
+          <w:szCs w:val="22"/>
+        </w:rPr>
+        <w:t>W</w:t>
+      </w:r>
+      <w:r>
+        <w:rPr>
+          <w:rFonts w:asciiTheme="minorHAnsi" w:hAnsiTheme="minorHAnsi" w:cstheme="minorBidi"/>
+          <w:sz w:val="22"/>
+          <w:szCs w:val="22"/>
+        </w:rPr>
+        <w:t>e already add the sensor server model and the sensor server setup model to the DCD, to make it works, we still need to do more work on it, they are:</w:t>
+      </w:r>
+    </w:p>
+    <w:p>
+      <w:pPr>
+        <w:pStyle w:val="af8"/>
         <w:numPr>
           <w:ilvl w:val="0"/>
-          <w:numId w:val="9"/>
+          <w:numId w:val="13"/>
         </w:numPr>
       </w:pPr>
       <w:r>
-        <w:t>You will see a warning that the accessory is not certified, select “Add Anyway”. This is because the demo has developer mode enabled so that it can be used without the authentication chip.</w:t>
+        <w:rPr>
+          <w:rFonts w:hint="eastAsia"/>
+        </w:rPr>
+        <w:t>I</w:t>
+      </w:r>
+      <w:r>
+        <w:t xml:space="preserve">nitialize and configure sensor server model - You can find the implementation from the </w:t>
+      </w:r>
+      <w:proofErr w:type="spellStart"/>
+      <w:r>
+        <w:t>btmesh</w:t>
+      </w:r>
+      <w:proofErr w:type="spellEnd"/>
+      <w:r>
+        <w:t xml:space="preserve">-soc-sensor-server example. The skeleton project has already implemented </w:t>
+      </w:r>
+      <w:proofErr w:type="gramStart"/>
+      <w:r>
+        <w:t>it</w:t>
+      </w:r>
+      <w:proofErr w:type="gramEnd"/>
+      <w:r>
+        <w:t xml:space="preserve"> so you don’t need to work on it.</w:t>
       </w:r>
     </w:p>
     <w:p>
       <w:pPr>
-        <w:pStyle w:val="88"/>
+        <w:pStyle w:val="af8"/>
         <w:numPr>
           <w:ilvl w:val="0"/>
-          <w:numId w:val="9"/>
+          <w:numId w:val="13"/>
         </w:numPr>
       </w:pPr>
       <w:r>
-        <w:t>Select “Enter Code Manually” and enter the setup code 111-22-333</w:t>
+        <w:rPr>
+          <w:rFonts w:hint="eastAsia"/>
+        </w:rPr>
+        <w:t>D</w:t>
+      </w:r>
+      <w:r>
+        <w:t>ata sampling – This is not the target for the lab so all the necessary functions for sampling the sensor data including the button handling are already provided.</w:t>
       </w:r>
     </w:p>
     <w:p>
       <w:pPr>
-        <w:pStyle w:val="88"/>
+        <w:pStyle w:val="af8"/>
         <w:numPr>
           <w:ilvl w:val="0"/>
-          <w:numId w:val="9"/>
+          <w:numId w:val="13"/>
         </w:numPr>
       </w:pPr>
       <w:r>
-        <w:t>The HomeKit Accessory will be added to the app. Select “Next” as the several accessories are discovered.</w:t>
+        <w:rPr>
+          <w:rFonts w:hint="eastAsia"/>
+        </w:rPr>
+        <w:t>S</w:t>
+      </w:r>
+      <w:r>
+        <w:t xml:space="preserve">end sensor messages to the LC server </w:t>
+      </w:r>
+      <w:r>
+        <w:t>–</w:t>
+      </w:r>
+      <w:r>
+        <w:t xml:space="preserve"> </w:t>
+      </w:r>
+      <w:r>
+        <w:t xml:space="preserve">you need to complete the code </w:t>
+      </w:r>
+      <w:r>
+        <w:rPr>
+          <w:lang w:eastAsia="zh-CN"/>
+        </w:rPr>
+        <w:t>for sending sensor messages to the LC server, you can find the places which are marked by “TODO” in the lab/models/</w:t>
+      </w:r>
+      <w:proofErr w:type="spellStart"/>
+      <w:r>
+        <w:rPr>
+          <w:lang w:eastAsia="zh-CN"/>
+        </w:rPr>
+        <w:t>sensor_server.c</w:t>
+      </w:r>
+      <w:proofErr w:type="spellEnd"/>
+      <w:r>
+        <w:rPr>
+          <w:lang w:eastAsia="zh-CN"/>
+        </w:rPr>
+        <w:t xml:space="preserve"> and add your code there.</w:t>
       </w:r>
     </w:p>
     <w:p>
       <w:pPr>
-        <w:ind w:left="360"/>
-      </w:pPr>
+        <w:pStyle w:val="1"/>
+      </w:pPr>
+      <w:r>
+        <w:rPr>
+          <w:rFonts w:hint="eastAsia"/>
+        </w:rPr>
+        <w:t>P</w:t>
+      </w:r>
+      <w:r>
+        <w:t>rovision and Configure the Node</w:t>
+      </w:r>
     </w:p>
     <w:p>
       <w:pPr>
-        <w:ind w:left="360"/>
-      </w:pPr>
-      <w:r>
-        <w:t>You will then see multiple accessories displayed on the Home App. If you press the Lightbulb you will be able to turn the RGB LEDs on Thunderboard Sense ON and OFF. The sensors on Thunderboard feed the data for the accessories that you see on the Home app.</w:t>
+        <w:rPr>
+          <w:rFonts w:asciiTheme="minorHAnsi" w:hAnsiTheme="minorHAnsi" w:cstheme="minorBidi"/>
+          <w:sz w:val="22"/>
+          <w:szCs w:val="22"/>
+        </w:rPr>
+      </w:pPr>
+      <w:r>
+        <w:rPr>
+          <w:rFonts w:asciiTheme="minorHAnsi" w:hAnsiTheme="minorHAnsi" w:cstheme="minorBidi" w:hint="eastAsia"/>
+          <w:sz w:val="22"/>
+          <w:szCs w:val="22"/>
+        </w:rPr>
+        <w:t>W</w:t>
+      </w:r>
+      <w:r>
+        <w:rPr>
+          <w:rFonts w:asciiTheme="minorHAnsi" w:hAnsiTheme="minorHAnsi" w:cstheme="minorBidi"/>
+          <w:sz w:val="22"/>
+          <w:szCs w:val="22"/>
+        </w:rPr>
+        <w:t xml:space="preserve">e will use the </w:t>
+      </w:r>
+      <w:r>
+        <w:rPr>
+          <w:rFonts w:asciiTheme="minorHAnsi" w:hAnsiTheme="minorHAnsi" w:cstheme="minorBidi"/>
+          <w:sz w:val="22"/>
+          <w:szCs w:val="22"/>
+        </w:rPr>
+        <w:t>Bluetooth Mesh App to provision and configure the node.</w:t>
       </w:r>
     </w:p>
     <w:p>
       <w:pPr>
-        <w:ind w:left="360"/>
-      </w:pPr>
-      <w:r>
-        <w:t>You can now also control the accessories through Siri as it also has HomeKit integration. If you say “Turn lights ON” or “Turn lights OFF” Siri will act on the LED according to your command.</w:t>
+        <w:rPr>
+          <w:rFonts w:asciiTheme="minorHAnsi" w:hAnsiTheme="minorHAnsi" w:cstheme="minorBidi"/>
+          <w:sz w:val="22"/>
+          <w:szCs w:val="22"/>
+        </w:rPr>
+      </w:pPr>
+      <w:r>
+        <w:rPr>
+          <w:rFonts w:asciiTheme="minorHAnsi" w:hAnsiTheme="minorHAnsi" w:cstheme="minorBidi" w:hint="eastAsia"/>
+          <w:sz w:val="22"/>
+          <w:szCs w:val="22"/>
+        </w:rPr>
+        <w:t>F</w:t>
+      </w:r>
+      <w:r>
+        <w:rPr>
+          <w:rFonts w:asciiTheme="minorHAnsi" w:hAnsiTheme="minorHAnsi" w:cstheme="minorBidi"/>
+          <w:sz w:val="22"/>
+          <w:szCs w:val="22"/>
+        </w:rPr>
+        <w:t>ollow below steps.</w:t>
       </w:r>
     </w:p>
     <w:p>
       <w:pPr>
-        <w:ind w:left="360"/>
-        <w:jc w:val="center"/>
-      </w:pPr>
-      <w:r>
-        <w:drawing>
-          <wp:inline distT="0" distB="0" distL="0" distR="0">
-            <wp:extent cx="2193290" cy="3901440"/>
-            <wp:effectExtent l="0" t="0" r="0" b="3810"/>
-            <wp:docPr id="259" name="Picture 259"/>
-            <wp:cNvGraphicFramePr>
-              <a:graphicFrameLocks xmlns:a="http://schemas.openxmlformats.org/drawingml/2006/main" noChangeAspect="1"/>
-            </wp:cNvGraphicFramePr>
-            <a:graphic xmlns:a="http://schemas.openxmlformats.org/drawingml/2006/main">
-              <a:graphicData uri="http://schemas.openxmlformats.org/drawingml/2006/picture">
-                <pic:pic xmlns:pic="http://schemas.openxmlformats.org/drawingml/2006/picture">
-                  <pic:nvPicPr>
-                    <pic:cNvPr id="259" name="Picture 259"/>
-                    <pic:cNvPicPr>
-                      <a:picLocks noChangeAspect="1"/>
-                    </pic:cNvPicPr>
-                  </pic:nvPicPr>
-                  <pic:blipFill>
-                    <a:blip r:embed="rId14" cstate="print">
-                      <a:extLst>
-                        <a:ext uri="{28A0092B-C50C-407E-A947-70E740481C1C}">
-                          <a14:useLocalDpi xmlns:a14="http://schemas.microsoft.com/office/drawing/2010/main" val="0"/>
-                        </a:ext>
-                      </a:extLst>
-                    </a:blip>
-                    <a:stretch>
-                      <a:fillRect/>
-                    </a:stretch>
-                  </pic:blipFill>
-                  <pic:spPr>
-                    <a:xfrm>
-                      <a:off x="0" y="0"/>
-                      <a:ext cx="2205598" cy="3923103"/>
-                    </a:xfrm>
-                    <a:prstGeom prst="rect">
-                      <a:avLst/>
-                    </a:prstGeom>
-                  </pic:spPr>
-                </pic:pic>
-              </a:graphicData>
-            </a:graphic>
-          </wp:inline>
-        </w:drawing>
-      </w:r>
+        <w:pStyle w:val="af8"/>
+        <w:numPr>
+          <w:ilvl w:val="0"/>
+          <w:numId w:val="17"/>
+        </w:numPr>
+        <w:rPr>
+          <w:color w:val="FF0000"/>
+        </w:rPr>
+      </w:pPr>
+      <w:r>
+        <w:rPr>
+          <w:rFonts w:hint="eastAsia"/>
+          <w:color w:val="FF0000"/>
+        </w:rPr>
+        <w:t>P</w:t>
+      </w:r>
+      <w:r>
+        <w:rPr>
+          <w:color w:val="FF0000"/>
+        </w:rPr>
+        <w:t>laceholder</w:t>
+      </w:r>
+    </w:p>
+    <w:bookmarkEnd w:id="0"/>
+    <w:p>
+      <w:pPr>
+        <w:rPr>
+          <w:sz w:val="22"/>
+          <w:szCs w:val="22"/>
+        </w:rPr>
+      </w:pPr>
     </w:p>
     <w:p>
       <w:pPr>
-        <w:ind w:left="360"/>
-        <w:jc w:val="left"/>
-      </w:pPr>
-      <w:r>
-        <w:t>To read the temperature you can ask “What is the temperature in the room?”.</w:t>
+        <w:pStyle w:val="1"/>
+      </w:pPr>
+      <w:r>
+        <w:t xml:space="preserve">Testing the </w:t>
+      </w:r>
+      <w:r>
+        <w:t>P</w:t>
+      </w:r>
+      <w:r>
+        <w:t>roject</w:t>
       </w:r>
     </w:p>
     <w:p>
       <w:pPr>
-        <w:ind w:left="360"/>
-        <w:jc w:val="center"/>
-      </w:pPr>
-      <w:r>
-        <w:drawing>
-          <wp:inline distT="0" distB="0" distL="0" distR="0">
-            <wp:extent cx="2236470" cy="3978910"/>
-            <wp:effectExtent l="0" t="0" r="0" b="2540"/>
-            <wp:docPr id="260" name="Picture 260"/>
-            <wp:cNvGraphicFramePr>
-              <a:graphicFrameLocks xmlns:a="http://schemas.openxmlformats.org/drawingml/2006/main" noChangeAspect="1"/>
-            </wp:cNvGraphicFramePr>
-            <a:graphic xmlns:a="http://schemas.openxmlformats.org/drawingml/2006/main">
-              <a:graphicData uri="http://schemas.openxmlformats.org/drawingml/2006/picture">
-                <pic:pic xmlns:pic="http://schemas.openxmlformats.org/drawingml/2006/picture">
-                  <pic:nvPicPr>
-                    <pic:cNvPr id="260" name="Picture 260"/>
-                    <pic:cNvPicPr>
-                      <a:picLocks noChangeAspect="1"/>
-                    </pic:cNvPicPr>
-                  </pic:nvPicPr>
-                  <pic:blipFill>
-                    <a:blip r:embed="rId15" cstate="print">
-                      <a:extLst>
-                        <a:ext uri="{28A0092B-C50C-407E-A947-70E740481C1C}">
-                          <a14:useLocalDpi xmlns:a14="http://schemas.microsoft.com/office/drawing/2010/main" val="0"/>
-                        </a:ext>
-                      </a:extLst>
-                    </a:blip>
-                    <a:stretch>
-                      <a:fillRect/>
-                    </a:stretch>
-                  </pic:blipFill>
-                  <pic:spPr>
-                    <a:xfrm>
-                      <a:off x="0" y="0"/>
-                      <a:ext cx="2239634" cy="3983642"/>
-                    </a:xfrm>
-                    <a:prstGeom prst="rect">
-                      <a:avLst/>
-                    </a:prstGeom>
-                  </pic:spPr>
-                </pic:pic>
-              </a:graphicData>
-            </a:graphic>
-          </wp:inline>
-        </w:drawing>
+        <w:pStyle w:val="21"/>
+      </w:pPr>
+      <w:r>
+        <w:rPr>
+          <w:rFonts w:hint="eastAsia"/>
+        </w:rPr>
+        <w:t>L</w:t>
+      </w:r>
+      <w:r>
+        <w:t>ightness vs Ambient Level</w:t>
       </w:r>
     </w:p>
     <w:p>
       <w:pPr>
-        <w:pStyle w:val="88"/>
+        <w:rPr>
+          <w:color w:val="FF0000"/>
+        </w:rPr>
+      </w:pPr>
+      <w:r>
+        <w:rPr>
+          <w:rFonts w:hint="eastAsia"/>
+          <w:color w:val="FF0000"/>
+        </w:rPr>
+        <w:t>P</w:t>
+      </w:r>
+      <w:r>
+        <w:rPr>
+          <w:color w:val="FF0000"/>
+        </w:rPr>
+        <w:t>laceholder for setting the target by lightness or ambient level</w:t>
+      </w:r>
+    </w:p>
+    <w:p>
+      <w:pPr>
+        <w:pStyle w:val="21"/>
+        <w:rPr>
+          <w:lang w:eastAsia="zh-CN"/>
+        </w:rPr>
+      </w:pPr>
+      <w:r>
+        <w:rPr>
+          <w:rFonts w:hint="eastAsia"/>
+          <w:lang w:eastAsia="zh-CN"/>
+        </w:rPr>
+        <w:t>O</w:t>
+      </w:r>
+      <w:r>
+        <w:rPr>
+          <w:lang w:eastAsia="zh-CN"/>
+        </w:rPr>
+        <w:t>ccupancy vs Non-Occupancy</w:t>
+      </w:r>
+    </w:p>
+    <w:p>
+      <w:pPr>
+        <w:rPr>
+          <w:color w:val="FF0000"/>
+          <w:lang w:eastAsia="zh-CN"/>
+        </w:rPr>
+      </w:pPr>
+      <w:r>
+        <w:rPr>
+          <w:rFonts w:hint="eastAsia"/>
+          <w:color w:val="FF0000"/>
+          <w:lang w:eastAsia="zh-CN"/>
+        </w:rPr>
+        <w:t>P</w:t>
+      </w:r>
+      <w:r>
+        <w:rPr>
+          <w:color w:val="FF0000"/>
+          <w:lang w:eastAsia="zh-CN"/>
+        </w:rPr>
+        <w:t>laceholder for how to report both and check the light.</w:t>
+      </w:r>
+    </w:p>
+    <w:p>
+      <w:pPr>
+        <w:pStyle w:val="21"/>
+        <w:rPr>
+          <w:lang w:eastAsia="zh-CN"/>
+        </w:rPr>
+      </w:pPr>
+      <w:r>
+        <w:rPr>
+          <w:rFonts w:hint="eastAsia"/>
+          <w:lang w:eastAsia="zh-CN"/>
+        </w:rPr>
+        <w:t>L</w:t>
+      </w:r>
+      <w:r>
+        <w:rPr>
+          <w:lang w:eastAsia="zh-CN"/>
+        </w:rPr>
+        <w:t>C Properties</w:t>
+      </w:r>
+    </w:p>
+    <w:p>
+      <w:pPr>
+        <w:rPr>
+          <w:color w:val="FF0000"/>
+          <w:lang w:eastAsia="zh-CN"/>
+        </w:rPr>
+      </w:pPr>
+      <w:r>
+        <w:rPr>
+          <w:rFonts w:hint="eastAsia"/>
+          <w:color w:val="FF0000"/>
+          <w:lang w:eastAsia="zh-CN"/>
+        </w:rPr>
+        <w:t>P</w:t>
+      </w:r>
+      <w:r>
+        <w:rPr>
+          <w:color w:val="FF0000"/>
+          <w:lang w:eastAsia="zh-CN"/>
+        </w:rPr>
+        <w:t>laceholder for how the change of LC properties results in controlling the light.</w:t>
+      </w:r>
+    </w:p>
+    <w:p>
+      <w:pPr>
+        <w:rPr>
+          <w:rFonts w:hint="eastAsia"/>
+          <w:color w:val="FF0000"/>
+          <w:lang w:eastAsia="zh-CN"/>
+        </w:rPr>
       </w:pPr>
     </w:p>
     <w:sectPr>
-      <w:headerReference r:id="rId6" w:type="first"/>
-      <w:footerReference r:id="rId8" w:type="first"/>
-      <w:headerReference r:id="rId5" w:type="default"/>
-      <w:footerReference r:id="rId7" w:type="default"/>
+      <w:headerReference w:type="default" r:id="rId11"/>
+      <w:footerReference w:type="default" r:id="rId12"/>
+      <w:headerReference w:type="first" r:id="rId13"/>
+      <w:footerReference w:type="first" r:id="rId14"/>
       <w:pgSz w:w="12240" w:h="15840"/>
       <w:pgMar w:top="720" w:right="720" w:bottom="1440" w:left="720" w:header="43" w:footer="720" w:gutter="0"/>
       <w:pgNumType w:start="0"/>
-      <w:cols w:space="720" w:num="1"/>
+      <w:cols w:space="720"/>
       <w:titlePg/>
-      <w:docGrid w:linePitch="360" w:charSpace="0"/>
+      <w:docGrid w:linePitch="360"/>
     </w:sectPr>
   </w:body>
 </w:document>
 </file>
 
 <file path=word/endnotes.xml><?xml version="1.0" encoding="utf-8"?>
-<w:endnotes xmlns:wpc="http://schemas.microsoft.com/office/word/2010/wordprocessingCanvas" xmlns:mc="http://schemas.openxmlformats.org/markup-compatibility/2006" xmlns:o="urn:schemas-microsoft-com:office:office" xmlns:r="http://schemas.openxmlformats.org/officeDocument/2006/relationships" xmlns:m="http://schemas.openxmlformats.org/officeDocument/2006/math" xmlns:v="urn:schemas-microsoft-com:vml" xmlns:wp14="http://schemas.microsoft.com/office/word/2010/wordprocessingDrawing" xmlns:wp="http://schemas.openxmlformats.org/drawingml/2006/wordprocessingDrawing" xmlns:w="http://schemas.openxmlformats.org/wordprocessingml/2006/main" xmlns:w14="http://schemas.microsoft.com/office/word/2010/wordml" xmlns:w15="http://schemas.microsoft.com/office/word/2012/wordml" xmlns:w10="urn:schemas-microsoft-com:office:word" xmlns:wpg="http://schemas.microsoft.com/office/word/2010/wordprocessingGroup" xmlns:wpi="http://schemas.microsoft.com/office/word/2010/wordprocessingInk" xmlns:wne="http://schemas.microsoft.com/office/word/2006/wordml" xmlns:wps="http://schemas.microsoft.com/office/word/2010/wordprocessingShape" xmlns:wpsCustomData="http://www.wps.cn/officeDocument/2013/wpsCustomData" mc:Ignorable="w14 w15 wp14">
-  <w:endnote w:type="separator" w:id="0">
+<w:endnotes xmlns:wpc="http://schemas.microsoft.com/office/word/2010/wordprocessingCanvas" xmlns:cx="http://schemas.microsoft.com/office/drawing/2014/chartex" xmlns:cx1="http://schemas.microsoft.com/office/drawing/2015/9/8/chartex" xmlns:cx2="http://schemas.microsoft.com/office/drawing/2015/10/21/chartex" xmlns:cx3="http://schemas.microsoft.com/office/drawing/2016/5/9/chartex" xmlns:cx4="http://schemas.microsoft.com/office/drawing/2016/5/10/chartex" xmlns:cx5="http://schemas.microsoft.com/office/drawing/2016/5/11/chartex" xmlns:cx6="http://schemas.microsoft.com/office/drawing/2016/5/12/chartex" xmlns:cx7="http://schemas.microsoft.com/office/drawing/2016/5/13/chartex" xmlns:cx8="http://schemas.microsoft.com/office/drawing/2016/5/14/chartex" xmlns:mc="http://schemas.openxmlformats.org/markup-compatibility/2006" xmlns:aink="http://schemas.microsoft.com/office/drawing/2016/ink" xmlns:am3d="http://schemas.microsoft.com/office/drawing/2017/model3d" xmlns:o="urn:schemas-microsoft-com:office:office" xmlns:r="http://schemas.openxmlformats.org/officeDocument/2006/relationships" xmlns:m="http://schemas.openxmlformats.org/officeDocument/2006/math" xmlns:v="urn:schemas-microsoft-com:vml" xmlns:wp14="http://schemas.microsoft.com/office/word/2010/wordprocessingDrawing" xmlns:wp="http://schemas.openxmlformats.org/drawingml/2006/wordprocessingDrawing" xmlns:w10="urn:schemas-microsoft-com:office:word" xmlns:w="http://schemas.openxmlformats.org/wordprocessingml/2006/main" xmlns:w14="http://schemas.microsoft.com/office/word/2010/wordml" xmlns:w15="http://schemas.microsoft.com/office/word/2012/wordml" xmlns:w16cid="http://schemas.microsoft.com/office/word/2016/wordml/cid" xmlns:w16se="http://schemas.microsoft.com/office/word/2015/wordml/symex" xmlns:wpg="http://schemas.microsoft.com/office/word/2010/wordprocessingGroup" xmlns:wpi="http://schemas.microsoft.com/office/word/2010/wordprocessingInk" xmlns:wne="http://schemas.microsoft.com/office/word/2006/wordml" xmlns:wps="http://schemas.microsoft.com/office/word/2010/wordprocessingShape" mc:Ignorable="w14 w15 w16se w16cid wp14">
+  <w:endnote w:type="separator" w:id="-1">
     <w:p>
       <w:pPr>
         <w:spacing w:line="240" w:lineRule="auto"/>
@@ -821,7 +2573,7 @@
       </w:r>
     </w:p>
   </w:endnote>
-  <w:endnote w:type="continuationSeparator" w:id="1">
+  <w:endnote w:type="continuationSeparator" w:id="0">
     <w:p>
       <w:pPr>
         <w:spacing w:line="240" w:lineRule="auto"/>
@@ -835,12 +2587,15 @@
 </file>
 
 <file path=word/footer1.xml><?xml version="1.0" encoding="utf-8"?>
-<w:ftr xmlns:wpc="http://schemas.microsoft.com/office/word/2010/wordprocessingCanvas" xmlns:mc="http://schemas.openxmlformats.org/markup-compatibility/2006" xmlns:o="urn:schemas-microsoft-com:office:office" xmlns:r="http://schemas.openxmlformats.org/officeDocument/2006/relationships" xmlns:m="http://schemas.openxmlformats.org/officeDocument/2006/math" xmlns:v="urn:schemas-microsoft-com:vml" xmlns:wp14="http://schemas.microsoft.com/office/word/2010/wordprocessingDrawing" xmlns:wp="http://schemas.openxmlformats.org/drawingml/2006/wordprocessingDrawing" xmlns:w10="urn:schemas-microsoft-com:office:word" xmlns:w="http://schemas.openxmlformats.org/wordprocessingml/2006/main" xmlns:w14="http://schemas.microsoft.com/office/word/2010/wordml" xmlns:w15="http://schemas.microsoft.com/office/word/2012/wordml" xmlns:wpg="http://schemas.microsoft.com/office/word/2010/wordprocessingGroup" xmlns:wpi="http://schemas.microsoft.com/office/word/2010/wordprocessingInk" xmlns:wne="http://schemas.microsoft.com/office/word/2006/wordml" xmlns:wps="http://schemas.microsoft.com/office/word/2010/wordprocessingShape" xmlns:wpsCustomData="http://www.wps.cn/officeDocument/2013/wpsCustomData" mc:Ignorable="w14 w15 wp14">
+<w:ftr xmlns:wpc="http://schemas.microsoft.com/office/word/2010/wordprocessingCanvas" xmlns:cx="http://schemas.microsoft.com/office/drawing/2014/chartex" xmlns:cx1="http://schemas.microsoft.com/office/drawing/2015/9/8/chartex" xmlns:cx2="http://schemas.microsoft.com/office/drawing/2015/10/21/chartex" xmlns:cx3="http://schemas.microsoft.com/office/drawing/2016/5/9/chartex" xmlns:cx4="http://schemas.microsoft.com/office/drawing/2016/5/10/chartex" xmlns:cx5="http://schemas.microsoft.com/office/drawing/2016/5/11/chartex" xmlns:cx6="http://schemas.microsoft.com/office/drawing/2016/5/12/chartex" xmlns:cx7="http://schemas.microsoft.com/office/drawing/2016/5/13/chartex" xmlns:cx8="http://schemas.microsoft.com/office/drawing/2016/5/14/chartex" xmlns:mc="http://schemas.openxmlformats.org/markup-compatibility/2006" xmlns:aink="http://schemas.microsoft.com/office/drawing/2016/ink" xmlns:am3d="http://schemas.microsoft.com/office/drawing/2017/model3d" xmlns:o="urn:schemas-microsoft-com:office:office" xmlns:r="http://schemas.openxmlformats.org/officeDocument/2006/relationships" xmlns:m="http://schemas.openxmlformats.org/officeDocument/2006/math" xmlns:v="urn:schemas-microsoft-com:vml" xmlns:wp14="http://schemas.microsoft.com/office/word/2010/wordprocessingDrawing" xmlns:wp="http://schemas.openxmlformats.org/drawingml/2006/wordprocessingDrawing" xmlns:w10="urn:schemas-microsoft-com:office:word" xmlns:w="http://schemas.openxmlformats.org/wordprocessingml/2006/main" xmlns:w14="http://schemas.microsoft.com/office/word/2010/wordml" xmlns:w15="http://schemas.microsoft.com/office/word/2012/wordml" xmlns:w16cid="http://schemas.microsoft.com/office/word/2016/wordml/cid" xmlns:w16se="http://schemas.microsoft.com/office/word/2015/wordml/symex" xmlns:wpg="http://schemas.microsoft.com/office/word/2010/wordprocessingGroup" xmlns:wpi="http://schemas.microsoft.com/office/word/2010/wordprocessingInk" xmlns:wne="http://schemas.microsoft.com/office/word/2006/wordml" xmlns:wps="http://schemas.microsoft.com/office/word/2010/wordprocessingShape" mc:Ignorable="w14 w15 w16se w16cid wp14">
   <w:p>
     <w:pPr>
-      <w:pStyle w:val="24"/>
+      <w:pStyle w:val="ab"/>
     </w:pPr>
     <w:r>
+      <w:rPr>
+        <w:noProof/>
+      </w:rPr>
       <mc:AlternateContent>
         <mc:Choice Requires="wps">
           <w:drawing>
@@ -856,7 +2611,9 @@
               <wp:effectExtent l="0" t="0" r="28575" b="19050"/>
               <wp:wrapSquare wrapText="bothSides"/>
               <wp:docPr id="256" name="Text Box 2"/>
-              <wp:cNvGraphicFramePr/>
+              <wp:cNvGraphicFramePr>
+                <a:graphicFrameLocks xmlns:a="http://schemas.openxmlformats.org/drawingml/2006/main"/>
+              </wp:cNvGraphicFramePr>
               <a:graphic xmlns:a="http://schemas.openxmlformats.org/drawingml/2006/main">
                 <a:graphicData uri="http://schemas.microsoft.com/office/word/2010/wordprocessingShape">
                   <wps:wsp>
@@ -885,15 +2642,10 @@
                       <w:txbxContent>
                         <w:p>
                           <w:pPr>
-                            <w:pStyle w:val="86"/>
+                            <w:pStyle w:val="FooterText"/>
                             <w:rPr>
                               <w:color w:val="FFFFFF" w:themeColor="background1"/>
                               <w:szCs w:val="16"/>
-                              <w14:textFill>
-                                <w14:solidFill>
-                                  <w14:schemeClr w14:val="bg1"/>
-                                </w14:solidFill>
-                              </w14:textFill>
                             </w:rPr>
                           </w:pPr>
                           <w:r>
@@ -907,25 +2659,13 @@
                           </w:r>
                           <w:r>
                             <w:tab/>
-                          </w:r>
-                          <w:r>
                             <w:t xml:space="preserve">Rev. </w:t>
                           </w:r>
-                          <w:r>
-                            <w:fldChar w:fldCharType="begin"/>
-                          </w:r>
-                          <w:r>
-                            <w:instrText xml:space="preserve"> DOCPROPERTY  RevNum  \* MERGEFORMAT </w:instrText>
-                          </w:r>
-                          <w:r>
-                            <w:fldChar w:fldCharType="separate"/>
-                          </w:r>
-                          <w:r>
-                            <w:t>0.1</w:t>
-                          </w:r>
-                          <w:r>
-                            <w:fldChar w:fldCharType="end"/>
-                          </w:r>
+                          <w:fldSimple w:instr=" DOCPROPERTY  RevNum  \* MERGEFORMAT ">
+                            <w:r>
+                              <w:t>0.1</w:t>
+                            </w:r>
+                          </w:fldSimple>
                           <w:r>
                             <w:t xml:space="preserve">  | </w:t>
                           </w:r>
@@ -958,24 +2698,19 @@
         </mc:Choice>
         <mc:Fallback>
           <w:pict>
-            <v:shape id="Text Box 2" o:spid="_x0000_s1026" o:spt="202" type="#_x0000_t202" style="position:absolute;left:0pt;margin-left:-36pt;height:36pt;width:611.3pt;mso-position-vertical:bottom;mso-position-vertical-relative:page;mso-wrap-distance-bottom:3.6pt;mso-wrap-distance-left:9pt;mso-wrap-distance-right:9pt;mso-wrap-distance-top:3.6pt;z-index:251669504;v-text-anchor:middle;mso-width-relative:page;mso-height-relative:page;" fillcolor="#D81E2A" filled="t" stroked="t" coordsize="21600,21600" o:gfxdata="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">
-              <v:fill on="t" focussize="0,0"/>
-              <v:stroke color="#D81E2A" miterlimit="8" joinstyle="miter"/>
-              <v:imagedata o:title=""/>
-              <o:lock v:ext="edit" aspectratio="f"/>
+            <v:shapetype id="_x0000_t202" coordsize="21600,21600" o:spt="202" path="m,l,21600r21600,l21600,xe">
+              <v:stroke joinstyle="miter"/>
+              <v:path gradientshapeok="t" o:connecttype="rect"/>
+            </v:shapetype>
+            <v:shape id="_x0000_s1027" type="#_x0000_t202" style="position:absolute;left:0;text-align:left;margin-left:-36pt;margin-top:0;width:611.3pt;height:36pt;z-index:251669504;visibility:visible;mso-wrap-style:square;mso-wrap-distance-left:9pt;mso-wrap-distance-top:3.6pt;mso-wrap-distance-right:9pt;mso-wrap-distance-bottom:3.6pt;mso-position-horizontal:absolute;mso-position-horizontal-relative:text;mso-position-vertical:bottom;mso-position-vertical-relative:page;v-text-anchor:middle" o:gfxdata="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" fillcolor="#d81e2a" strokecolor="#d81e2a">
               <v:textbox>
                 <w:txbxContent>
                   <w:p>
                     <w:pPr>
-                      <w:pStyle w:val="86"/>
+                      <w:pStyle w:val="FooterText"/>
                       <w:rPr>
                         <w:color w:val="FFFFFF" w:themeColor="background1"/>
                         <w:szCs w:val="16"/>
-                        <w14:textFill>
-                          <w14:solidFill>
-                            <w14:schemeClr w14:val="bg1"/>
-                          </w14:solidFill>
-                        </w14:textFill>
                       </w:rPr>
                     </w:pPr>
                     <w:r>
@@ -989,25 +2724,13 @@
                     </w:r>
                     <w:r>
                       <w:tab/>
-                    </w:r>
-                    <w:r>
                       <w:t xml:space="preserve">Rev. </w:t>
                     </w:r>
-                    <w:r>
-                      <w:fldChar w:fldCharType="begin"/>
-                    </w:r>
-                    <w:r>
-                      <w:instrText xml:space="preserve"> DOCPROPERTY  RevNum  \* MERGEFORMAT </w:instrText>
-                    </w:r>
-                    <w:r>
-                      <w:fldChar w:fldCharType="separate"/>
-                    </w:r>
-                    <w:r>
-                      <w:t>0.1</w:t>
-                    </w:r>
-                    <w:r>
-                      <w:fldChar w:fldCharType="end"/>
-                    </w:r>
+                    <w:fldSimple w:instr=" DOCPROPERTY  RevNum  \* MERGEFORMAT ">
+                      <w:r>
+                        <w:t>0.1</w:t>
+                      </w:r>
+                    </w:fldSimple>
                     <w:r>
                       <w:t xml:space="preserve">  | </w:t>
                     </w:r>
@@ -1029,7 +2752,7 @@
                   </w:p>
                 </w:txbxContent>
               </v:textbox>
-              <w10:wrap type="square"/>
+              <w10:wrap type="square" anchory="page"/>
             </v:shape>
           </w:pict>
         </mc:Fallback>
@@ -1040,12 +2763,15 @@
 </file>
 
 <file path=word/footer2.xml><?xml version="1.0" encoding="utf-8"?>
-<w:ftr xmlns:wpc="http://schemas.microsoft.com/office/word/2010/wordprocessingCanvas" xmlns:mc="http://schemas.openxmlformats.org/markup-compatibility/2006" xmlns:o="urn:schemas-microsoft-com:office:office" xmlns:r="http://schemas.openxmlformats.org/officeDocument/2006/relationships" xmlns:m="http://schemas.openxmlformats.org/officeDocument/2006/math" xmlns:v="urn:schemas-microsoft-com:vml" xmlns:wp14="http://schemas.microsoft.com/office/word/2010/wordprocessingDrawing" xmlns:wp="http://schemas.openxmlformats.org/drawingml/2006/wordprocessingDrawing" xmlns:w10="urn:schemas-microsoft-com:office:word" xmlns:w="http://schemas.openxmlformats.org/wordprocessingml/2006/main" xmlns:w14="http://schemas.microsoft.com/office/word/2010/wordml" xmlns:w15="http://schemas.microsoft.com/office/word/2012/wordml" xmlns:wpg="http://schemas.microsoft.com/office/word/2010/wordprocessingGroup" xmlns:wpi="http://schemas.microsoft.com/office/word/2010/wordprocessingInk" xmlns:wne="http://schemas.microsoft.com/office/word/2006/wordml" xmlns:wps="http://schemas.microsoft.com/office/word/2010/wordprocessingShape" xmlns:wpsCustomData="http://www.wps.cn/officeDocument/2013/wpsCustomData" mc:Ignorable="w14 w15 wp14">
+<w:ftr xmlns:wpc="http://schemas.microsoft.com/office/word/2010/wordprocessingCanvas" xmlns:cx="http://schemas.microsoft.com/office/drawing/2014/chartex" xmlns:cx1="http://schemas.microsoft.com/office/drawing/2015/9/8/chartex" xmlns:cx2="http://schemas.microsoft.com/office/drawing/2015/10/21/chartex" xmlns:cx3="http://schemas.microsoft.com/office/drawing/2016/5/9/chartex" xmlns:cx4="http://schemas.microsoft.com/office/drawing/2016/5/10/chartex" xmlns:cx5="http://schemas.microsoft.com/office/drawing/2016/5/11/chartex" xmlns:cx6="http://schemas.microsoft.com/office/drawing/2016/5/12/chartex" xmlns:cx7="http://schemas.microsoft.com/office/drawing/2016/5/13/chartex" xmlns:cx8="http://schemas.microsoft.com/office/drawing/2016/5/14/chartex" xmlns:mc="http://schemas.openxmlformats.org/markup-compatibility/2006" xmlns:aink="http://schemas.microsoft.com/office/drawing/2016/ink" xmlns:am3d="http://schemas.microsoft.com/office/drawing/2017/model3d" xmlns:o="urn:schemas-microsoft-com:office:office" xmlns:r="http://schemas.openxmlformats.org/officeDocument/2006/relationships" xmlns:m="http://schemas.openxmlformats.org/officeDocument/2006/math" xmlns:v="urn:schemas-microsoft-com:vml" xmlns:wp14="http://schemas.microsoft.com/office/word/2010/wordprocessingDrawing" xmlns:wp="http://schemas.openxmlformats.org/drawingml/2006/wordprocessingDrawing" xmlns:w10="urn:schemas-microsoft-com:office:word" xmlns:w="http://schemas.openxmlformats.org/wordprocessingml/2006/main" xmlns:w14="http://schemas.microsoft.com/office/word/2010/wordml" xmlns:w15="http://schemas.microsoft.com/office/word/2012/wordml" xmlns:w16cid="http://schemas.microsoft.com/office/word/2016/wordml/cid" xmlns:w16se="http://schemas.microsoft.com/office/word/2015/wordml/symex" xmlns:wpg="http://schemas.microsoft.com/office/word/2010/wordprocessingGroup" xmlns:wpi="http://schemas.microsoft.com/office/word/2010/wordprocessingInk" xmlns:wne="http://schemas.microsoft.com/office/word/2006/wordml" xmlns:wps="http://schemas.microsoft.com/office/word/2010/wordprocessingShape" mc:Ignorable="w14 w15 w16se w16cid wp14">
   <w:p>
     <w:pPr>
-      <w:pStyle w:val="24"/>
+      <w:pStyle w:val="ab"/>
     </w:pPr>
     <w:r>
+      <w:rPr>
+        <w:noProof/>
+      </w:rPr>
       <mc:AlternateContent>
         <mc:Choice Requires="wps">
           <w:drawing>
@@ -1061,7 +2787,9 @@
               <wp:effectExtent l="0" t="0" r="28575" b="19050"/>
               <wp:wrapSquare wrapText="bothSides"/>
               <wp:docPr id="217" name="Text Box 2"/>
-              <wp:cNvGraphicFramePr/>
+              <wp:cNvGraphicFramePr>
+                <a:graphicFrameLocks xmlns:a="http://schemas.openxmlformats.org/drawingml/2006/main"/>
+              </wp:cNvGraphicFramePr>
               <a:graphic xmlns:a="http://schemas.openxmlformats.org/drawingml/2006/main">
                 <a:graphicData uri="http://schemas.microsoft.com/office/word/2010/wordprocessingShape">
                   <wps:wsp>
@@ -1090,15 +2818,10 @@
                       <w:txbxContent>
                         <w:p>
                           <w:pPr>
-                            <w:pStyle w:val="86"/>
+                            <w:pStyle w:val="FooterText"/>
                             <w:rPr>
                               <w:color w:val="FFFFFF" w:themeColor="background1"/>
                               <w:szCs w:val="16"/>
-                              <w14:textFill>
-                                <w14:solidFill>
-                                  <w14:schemeClr w14:val="bg1"/>
-                                </w14:solidFill>
-                              </w14:textFill>
                             </w:rPr>
                           </w:pPr>
                           <w:r>
@@ -1112,25 +2835,13 @@
                           </w:r>
                           <w:r>
                             <w:tab/>
-                          </w:r>
-                          <w:r>
                             <w:t xml:space="preserve">Rev. </w:t>
                           </w:r>
-                          <w:r>
-                            <w:fldChar w:fldCharType="begin"/>
-                          </w:r>
-                          <w:r>
-                            <w:instrText xml:space="preserve"> DOCPROPERTY  RevNum  \* MERGEFORMAT </w:instrText>
-                          </w:r>
-                          <w:r>
-                            <w:fldChar w:fldCharType="separate"/>
-                          </w:r>
-                          <w:r>
-                            <w:t>0.1</w:t>
-                          </w:r>
-                          <w:r>
-                            <w:fldChar w:fldCharType="end"/>
-                          </w:r>
+                          <w:fldSimple w:instr=" DOCPROPERTY  RevNum  \* MERGEFORMAT ">
+                            <w:r>
+                              <w:t>0.1</w:t>
+                            </w:r>
+                          </w:fldSimple>
                         </w:p>
                       </w:txbxContent>
                     </wps:txbx>
@@ -1145,24 +2856,19 @@
         </mc:Choice>
         <mc:Fallback>
           <w:pict>
-            <v:shape id="Text Box 2" o:spid="_x0000_s1026" o:spt="202" type="#_x0000_t202" style="position:absolute;left:0pt;margin-left:0pt;height:36pt;width:611.3pt;mso-position-horizontal-relative:page;mso-position-vertical:bottom;mso-position-vertical-relative:page;mso-wrap-distance-bottom:3.6pt;mso-wrap-distance-left:9pt;mso-wrap-distance-right:9pt;mso-wrap-distance-top:3.6pt;z-index:251658240;v-text-anchor:middle;mso-width-relative:page;mso-height-relative:page;" fillcolor="#D81E2A" filled="t" stroked="t" coordsize="21600,21600" o:gfxdata="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">
-              <v:fill on="t" focussize="0,0"/>
-              <v:stroke color="#D81E2A" miterlimit="8" joinstyle="miter"/>
-              <v:imagedata o:title=""/>
-              <o:lock v:ext="edit" aspectratio="f"/>
+            <v:shapetype id="_x0000_t202" coordsize="21600,21600" o:spt="202" path="m,l,21600r21600,l21600,xe">
+              <v:stroke joinstyle="miter"/>
+              <v:path gradientshapeok="t" o:connecttype="rect"/>
+            </v:shapetype>
+            <v:shape id="_x0000_s1028" type="#_x0000_t202" style="position:absolute;left:0;text-align:left;margin-left:0;margin-top:0;width:611.3pt;height:36pt;z-index:251658240;visibility:visible;mso-wrap-style:square;mso-wrap-distance-left:9pt;mso-wrap-distance-top:3.6pt;mso-wrap-distance-right:9pt;mso-wrap-distance-bottom:3.6pt;mso-position-horizontal:absolute;mso-position-horizontal-relative:page;mso-position-vertical:bottom;mso-position-vertical-relative:page;v-text-anchor:middle" o:gfxdata="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" fillcolor="#d81e2a" strokecolor="#d81e2a">
               <v:textbox>
                 <w:txbxContent>
                   <w:p>
                     <w:pPr>
-                      <w:pStyle w:val="86"/>
+                      <w:pStyle w:val="FooterText"/>
                       <w:rPr>
                         <w:color w:val="FFFFFF" w:themeColor="background1"/>
                         <w:szCs w:val="16"/>
-                        <w14:textFill>
-                          <w14:solidFill>
-                            <w14:schemeClr w14:val="bg1"/>
-                          </w14:solidFill>
-                        </w14:textFill>
                       </w:rPr>
                     </w:pPr>
                     <w:r>
@@ -1176,29 +2882,17 @@
                     </w:r>
                     <w:r>
                       <w:tab/>
-                    </w:r>
-                    <w:r>
                       <w:t xml:space="preserve">Rev. </w:t>
                     </w:r>
-                    <w:r>
-                      <w:fldChar w:fldCharType="begin"/>
-                    </w:r>
-                    <w:r>
-                      <w:instrText xml:space="preserve"> DOCPROPERTY  RevNum  \* MERGEFORMAT </w:instrText>
-                    </w:r>
-                    <w:r>
-                      <w:fldChar w:fldCharType="separate"/>
-                    </w:r>
-                    <w:r>
-                      <w:t>0.1</w:t>
-                    </w:r>
-                    <w:r>
-                      <w:fldChar w:fldCharType="end"/>
-                    </w:r>
+                    <w:fldSimple w:instr=" DOCPROPERTY  RevNum  \* MERGEFORMAT ">
+                      <w:r>
+                        <w:t>0.1</w:t>
+                      </w:r>
+                    </w:fldSimple>
                   </w:p>
                 </w:txbxContent>
               </v:textbox>
-              <w10:wrap type="square"/>
+              <w10:wrap type="square" anchorx="page" anchory="page"/>
             </v:shape>
           </w:pict>
         </mc:Fallback>
@@ -1209,8 +2903,8 @@
 </file>
 
 <file path=word/footnotes.xml><?xml version="1.0" encoding="utf-8"?>
-<w:footnotes xmlns:wpc="http://schemas.microsoft.com/office/word/2010/wordprocessingCanvas" xmlns:mc="http://schemas.openxmlformats.org/markup-compatibility/2006" xmlns:o="urn:schemas-microsoft-com:office:office" xmlns:r="http://schemas.openxmlformats.org/officeDocument/2006/relationships" xmlns:m="http://schemas.openxmlformats.org/officeDocument/2006/math" xmlns:v="urn:schemas-microsoft-com:vml" xmlns:wp14="http://schemas.microsoft.com/office/word/2010/wordprocessingDrawing" xmlns:wp="http://schemas.openxmlformats.org/drawingml/2006/wordprocessingDrawing" xmlns:w="http://schemas.openxmlformats.org/wordprocessingml/2006/main" xmlns:w14="http://schemas.microsoft.com/office/word/2010/wordml" xmlns:w15="http://schemas.microsoft.com/office/word/2012/wordml" xmlns:w10="urn:schemas-microsoft-com:office:word" xmlns:wpg="http://schemas.microsoft.com/office/word/2010/wordprocessingGroup" xmlns:wpi="http://schemas.microsoft.com/office/word/2010/wordprocessingInk" xmlns:wne="http://schemas.microsoft.com/office/word/2006/wordml" xmlns:wps="http://schemas.microsoft.com/office/word/2010/wordprocessingShape" xmlns:wpsCustomData="http://www.wps.cn/officeDocument/2013/wpsCustomData" mc:Ignorable="w14 w15 wp14">
-  <w:footnote w:type="separator" w:id="0">
+<w:footnotes xmlns:wpc="http://schemas.microsoft.com/office/word/2010/wordprocessingCanvas" xmlns:cx="http://schemas.microsoft.com/office/drawing/2014/chartex" xmlns:cx1="http://schemas.microsoft.com/office/drawing/2015/9/8/chartex" xmlns:cx2="http://schemas.microsoft.com/office/drawing/2015/10/21/chartex" xmlns:cx3="http://schemas.microsoft.com/office/drawing/2016/5/9/chartex" xmlns:cx4="http://schemas.microsoft.com/office/drawing/2016/5/10/chartex" xmlns:cx5="http://schemas.microsoft.com/office/drawing/2016/5/11/chartex" xmlns:cx6="http://schemas.microsoft.com/office/drawing/2016/5/12/chartex" xmlns:cx7="http://schemas.microsoft.com/office/drawing/2016/5/13/chartex" xmlns:cx8="http://schemas.microsoft.com/office/drawing/2016/5/14/chartex" xmlns:mc="http://schemas.openxmlformats.org/markup-compatibility/2006" xmlns:aink="http://schemas.microsoft.com/office/drawing/2016/ink" xmlns:am3d="http://schemas.microsoft.com/office/drawing/2017/model3d" xmlns:o="urn:schemas-microsoft-com:office:office" xmlns:r="http://schemas.openxmlformats.org/officeDocument/2006/relationships" xmlns:m="http://schemas.openxmlformats.org/officeDocument/2006/math" xmlns:v="urn:schemas-microsoft-com:vml" xmlns:wp14="http://schemas.microsoft.com/office/word/2010/wordprocessingDrawing" xmlns:wp="http://schemas.openxmlformats.org/drawingml/2006/wordprocessingDrawing" xmlns:w10="urn:schemas-microsoft-com:office:word" xmlns:w="http://schemas.openxmlformats.org/wordprocessingml/2006/main" xmlns:w14="http://schemas.microsoft.com/office/word/2010/wordml" xmlns:w15="http://schemas.microsoft.com/office/word/2012/wordml" xmlns:w16cid="http://schemas.microsoft.com/office/word/2016/wordml/cid" xmlns:w16se="http://schemas.microsoft.com/office/word/2015/wordml/symex" xmlns:wpg="http://schemas.microsoft.com/office/word/2010/wordprocessingGroup" xmlns:wpi="http://schemas.microsoft.com/office/word/2010/wordprocessingInk" xmlns:wne="http://schemas.microsoft.com/office/word/2006/wordml" xmlns:wps="http://schemas.microsoft.com/office/word/2010/wordprocessingShape" mc:Ignorable="w14 w15 w16se w16cid wp14">
+  <w:footnote w:type="separator" w:id="-1">
     <w:p>
       <w:pPr>
         <w:spacing w:line="240" w:lineRule="auto"/>
@@ -1220,7 +2914,7 @@
       </w:r>
     </w:p>
   </w:footnote>
-  <w:footnote w:type="continuationSeparator" w:id="1">
+  <w:footnote w:type="continuationSeparator" w:id="0">
     <w:p>
       <w:pPr>
         <w:spacing w:line="240" w:lineRule="auto"/>
@@ -1234,10 +2928,10 @@
 </file>
 
 <file path=word/header1.xml><?xml version="1.0" encoding="utf-8"?>
-<w:hdr xmlns:wpc="http://schemas.microsoft.com/office/word/2010/wordprocessingCanvas" xmlns:mc="http://schemas.openxmlformats.org/markup-compatibility/2006" xmlns:o="urn:schemas-microsoft-com:office:office" xmlns:r="http://schemas.openxmlformats.org/officeDocument/2006/relationships" xmlns:m="http://schemas.openxmlformats.org/officeDocument/2006/math" xmlns:v="urn:schemas-microsoft-com:vml" xmlns:wp14="http://schemas.microsoft.com/office/word/2010/wordprocessingDrawing" xmlns:wp="http://schemas.openxmlformats.org/drawingml/2006/wordprocessingDrawing" xmlns:w10="urn:schemas-microsoft-com:office:word" xmlns:w="http://schemas.openxmlformats.org/wordprocessingml/2006/main" xmlns:w14="http://schemas.microsoft.com/office/word/2010/wordml" xmlns:w15="http://schemas.microsoft.com/office/word/2012/wordml" xmlns:wpg="http://schemas.microsoft.com/office/word/2010/wordprocessingGroup" xmlns:wpi="http://schemas.microsoft.com/office/word/2010/wordprocessingInk" xmlns:wne="http://schemas.microsoft.com/office/word/2006/wordml" xmlns:wps="http://schemas.microsoft.com/office/word/2010/wordprocessingShape" xmlns:wpsCustomData="http://www.wps.cn/officeDocument/2013/wpsCustomData" mc:Ignorable="w14 w15 wp14">
+<w:hdr xmlns:wpc="http://schemas.microsoft.com/office/word/2010/wordprocessingCanvas" xmlns:cx="http://schemas.microsoft.com/office/drawing/2014/chartex" xmlns:cx1="http://schemas.microsoft.com/office/drawing/2015/9/8/chartex" xmlns:cx2="http://schemas.microsoft.com/office/drawing/2015/10/21/chartex" xmlns:cx3="http://schemas.microsoft.com/office/drawing/2016/5/9/chartex" xmlns:cx4="http://schemas.microsoft.com/office/drawing/2016/5/10/chartex" xmlns:cx5="http://schemas.microsoft.com/office/drawing/2016/5/11/chartex" xmlns:cx6="http://schemas.microsoft.com/office/drawing/2016/5/12/chartex" xmlns:cx7="http://schemas.microsoft.com/office/drawing/2016/5/13/chartex" xmlns:cx8="http://schemas.microsoft.com/office/drawing/2016/5/14/chartex" xmlns:mc="http://schemas.openxmlformats.org/markup-compatibility/2006" xmlns:aink="http://schemas.microsoft.com/office/drawing/2016/ink" xmlns:am3d="http://schemas.microsoft.com/office/drawing/2017/model3d" xmlns:o="urn:schemas-microsoft-com:office:office" xmlns:r="http://schemas.openxmlformats.org/officeDocument/2006/relationships" xmlns:m="http://schemas.openxmlformats.org/officeDocument/2006/math" xmlns:v="urn:schemas-microsoft-com:vml" xmlns:wp14="http://schemas.microsoft.com/office/word/2010/wordprocessingDrawing" xmlns:wp="http://schemas.openxmlformats.org/drawingml/2006/wordprocessingDrawing" xmlns:w10="urn:schemas-microsoft-com:office:word" xmlns:w="http://schemas.openxmlformats.org/wordprocessingml/2006/main" xmlns:w14="http://schemas.microsoft.com/office/word/2010/wordml" xmlns:w15="http://schemas.microsoft.com/office/word/2012/wordml" xmlns:w16cid="http://schemas.microsoft.com/office/word/2016/wordml/cid" xmlns:w16se="http://schemas.microsoft.com/office/word/2015/wordml/symex" xmlns:wpg="http://schemas.microsoft.com/office/word/2010/wordprocessingGroup" xmlns:wpi="http://schemas.microsoft.com/office/word/2010/wordprocessingInk" xmlns:wne="http://schemas.microsoft.com/office/word/2006/wordml" xmlns:wps="http://schemas.microsoft.com/office/word/2010/wordprocessingShape" mc:Ignorable="w14 w15 w16se w16cid wp14">
   <w:p>
     <w:pPr>
-      <w:pStyle w:val="25"/>
+      <w:pStyle w:val="ad"/>
     </w:pPr>
     <w:r>
       <w:tab/>
@@ -1245,39 +2939,26 @@
   </w:p>
   <w:p>
     <w:pPr>
-      <w:pStyle w:val="85"/>
+      <w:pStyle w:val="HeaderTopic"/>
     </w:pPr>
     <w:r>
       <w:tab/>
-    </w:r>
-    <w:r>
-      <w:fldChar w:fldCharType="begin"/>
-    </w:r>
-    <w:r>
-      <w:instrText xml:space="preserve"> STYLEREF  "Heading 1"  \* MERGEFORMAT </w:instrText>
-    </w:r>
-    <w:r>
-      <w:fldChar w:fldCharType="separate"/>
-    </w:r>
-    <w:r>
-      <w:t>Testing the project</w:t>
-    </w:r>
-    <w:r>
-      <w:fldChar w:fldCharType="end"/>
+      <w:t>Bluetooth Mesh Hands-on Lab Manual</w:t>
     </w:r>
   </w:p>
 </w:hdr>
 </file>
 
 <file path=word/header2.xml><?xml version="1.0" encoding="utf-8"?>
-<w:hdr xmlns:wpc="http://schemas.microsoft.com/office/word/2010/wordprocessingCanvas" xmlns:mc="http://schemas.openxmlformats.org/markup-compatibility/2006" xmlns:o="urn:schemas-microsoft-com:office:office" xmlns:r="http://schemas.openxmlformats.org/officeDocument/2006/relationships" xmlns:m="http://schemas.openxmlformats.org/officeDocument/2006/math" xmlns:v="urn:schemas-microsoft-com:vml" xmlns:wp14="http://schemas.microsoft.com/office/word/2010/wordprocessingDrawing" xmlns:wp="http://schemas.openxmlformats.org/drawingml/2006/wordprocessingDrawing" xmlns:w10="urn:schemas-microsoft-com:office:word" xmlns:w="http://schemas.openxmlformats.org/wordprocessingml/2006/main" xmlns:w14="http://schemas.microsoft.com/office/word/2010/wordml" xmlns:w15="http://schemas.microsoft.com/office/word/2012/wordml" xmlns:wpg="http://schemas.microsoft.com/office/word/2010/wordprocessingGroup" xmlns:wpi="http://schemas.microsoft.com/office/word/2010/wordprocessingInk" xmlns:wne="http://schemas.microsoft.com/office/word/2006/wordml" xmlns:wps="http://schemas.microsoft.com/office/word/2010/wordprocessingShape" xmlns:wpsCustomData="http://www.wps.cn/officeDocument/2013/wpsCustomData" mc:Ignorable="w14 w15 wp14">
+<w:hdr xmlns:wpc="http://schemas.microsoft.com/office/word/2010/wordprocessingCanvas" xmlns:cx="http://schemas.microsoft.com/office/drawing/2014/chartex" xmlns:cx1="http://schemas.microsoft.com/office/drawing/2015/9/8/chartex" xmlns:cx2="http://schemas.microsoft.com/office/drawing/2015/10/21/chartex" xmlns:cx3="http://schemas.microsoft.com/office/drawing/2016/5/9/chartex" xmlns:cx4="http://schemas.microsoft.com/office/drawing/2016/5/10/chartex" xmlns:cx5="http://schemas.microsoft.com/office/drawing/2016/5/11/chartex" xmlns:cx6="http://schemas.microsoft.com/office/drawing/2016/5/12/chartex" xmlns:cx7="http://schemas.microsoft.com/office/drawing/2016/5/13/chartex" xmlns:cx8="http://schemas.microsoft.com/office/drawing/2016/5/14/chartex" xmlns:mc="http://schemas.openxmlformats.org/markup-compatibility/2006" xmlns:aink="http://schemas.microsoft.com/office/drawing/2016/ink" xmlns:am3d="http://schemas.microsoft.com/office/drawing/2017/model3d" xmlns:o="urn:schemas-microsoft-com:office:office" xmlns:r="http://schemas.openxmlformats.org/officeDocument/2006/relationships" xmlns:m="http://schemas.openxmlformats.org/officeDocument/2006/math" xmlns:v="urn:schemas-microsoft-com:vml" xmlns:wp14="http://schemas.microsoft.com/office/word/2010/wordprocessingDrawing" xmlns:wp="http://schemas.openxmlformats.org/drawingml/2006/wordprocessingDrawing" xmlns:w10="urn:schemas-microsoft-com:office:word" xmlns:w="http://schemas.openxmlformats.org/wordprocessingml/2006/main" xmlns:w14="http://schemas.microsoft.com/office/word/2010/wordml" xmlns:w15="http://schemas.microsoft.com/office/word/2012/wordml" xmlns:w16cid="http://schemas.microsoft.com/office/word/2016/wordml/cid" xmlns:w16se="http://schemas.microsoft.com/office/word/2015/wordml/symex" xmlns:wpg="http://schemas.microsoft.com/office/word/2010/wordprocessingGroup" xmlns:wpi="http://schemas.microsoft.com/office/word/2010/wordprocessingInk" xmlns:wne="http://schemas.microsoft.com/office/word/2006/wordml" xmlns:wps="http://schemas.microsoft.com/office/word/2010/wordprocessingShape" mc:Ignorable="w14 w15 w16se w16cid wp14">
   <w:p>
     <w:pPr>
-      <w:pStyle w:val="43"/>
+      <w:pStyle w:val="HeaderFirstPage"/>
     </w:pPr>
     <w:r>
       <w:rPr>
-        <w:rFonts w:ascii="Times New Roman" w:hAnsi="Times New Roman" w:eastAsia="Times New Roman"/>
+        <w:rFonts w:ascii="Times New Roman" w:eastAsia="Times New Roman" w:hAnsi="Times New Roman"/>
+        <w:noProof/>
         <w:sz w:val="20"/>
       </w:rPr>
       <mc:AlternateContent>
@@ -6733,309 +8414,147 @@
         </mc:Choice>
         <mc:Fallback>
           <w:pict>
-            <v:group id="Group 195" o:spid="_x0000_s1026" o:spt="203" style="height:47.3pt;width:94.75pt;" coordsize="1895,946" o:gfxdata="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">
-              <o:lock v:ext="edit" aspectratio="f"/>
-              <v:group id="Group 2" o:spid="_x0000_s1026" o:spt="203" style="position:absolute;left:0;top:0;height:672;width:1890;" coordsize="1890,672" o:gfxdata="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">
-                <o:lock v:ext="edit" aspectratio="f"/>
-                <v:shape id="Freeform 3" o:spid="_x0000_s1026" o:spt="100" style="position:absolute;left:0;top:0;height:672;width:1890;" fillcolor="#D91E2A" filled="t" stroked="f" coordsize="1890,672" o:gfxdata="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" path="m999,0l927,9,904,14,840,23,820,27,801,30,782,35,763,38,745,42,727,45,710,50,693,53,660,62,568,86,457,122,350,162,284,192,222,224,167,257,96,308,44,360,12,411,0,464,1,482,37,545,94,593,147,621,207,644,250,654,272,660,318,669,342,672,326,668,307,660,249,635,206,579,210,561,221,543,250,521,276,501,300,486,321,473,338,464,352,456,362,452,368,449,1243,449,1247,435,1246,429,709,429,640,426,571,420,557,419,539,416,520,411,498,408,432,390,362,356,324,308,328,284,361,222,417,176,472,146,556,108,642,77,671,69,700,60,758,45,908,15,938,11,969,5,999,0xe">
-                  <v:path o:connectlocs="927,9;840,23;801,30;763,38;727,45;693,53;568,86;350,162;222,224;96,308;12,411;1,482;94,593;207,644;272,660;342,672;307,660;206,579;221,543;276,501;321,473;352,456;368,449;1247,435;709,429;571,420;539,416;498,408;362,356;328,284;417,176;556,108;671,69;758,45;938,11;999,0" o:connectangles="0,0,0,0,0,0,0,0,0,0,0,0,0,0,0,0,0,0,0,0,0,0,0,0,0,0,0,0,0,0,0,0,0,0,0,0"/>
-                  <v:fill on="t" focussize="0,0"/>
-                  <v:stroke on="f"/>
-                  <v:imagedata o:title=""/>
-                  <o:lock v:ext="edit" aspectratio="f"/>
+            <v:group w14:anchorId="6EDCD8AB" id="Group 195" o:spid="_x0000_s1026" style="width:94.75pt;height:47.3pt;mso-position-horizontal-relative:char;mso-position-vertical-relative:line" coordsize="1895,946" o:gfxdata="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">
+              <v:group id="Group 2" o:spid="_x0000_s1027" style="position:absolute;width:1890;height:672" coordsize="1890,672" o:gfxdata="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">
+                <v:shape id="Freeform 3" o:spid="_x0000_s1028" style="position:absolute;width:1890;height:672;visibility:visible;mso-wrap-style:square;v-text-anchor:top" coordsize="1890,672" o:gfxdata="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" path="m999,l927,9r-23,5l840,23r-20,4l801,30r-19,5l763,38r-18,4l727,45r-17,5l693,53r-33,9l568,86,457,122,350,162r-66,30l222,224r-55,33l96,308,44,360,12,411,,464r1,18l37,545r57,48l147,621r60,23l250,654r22,6l318,669r24,3l326,668r-19,-8l249,635,206,579r4,-18l221,543r29,-22l276,501r24,-15l321,473r17,-9l352,456r10,-4l368,449r875,l1247,435r-1,-6l709,429r-69,-3l571,420r-14,-1l539,416r-19,-5l498,408,432,390,362,356,324,308r4,-24l361,222r56,-46l472,146r84,-38l642,77r29,-8l700,60,758,45,908,15r30,-4l969,5,999,xe" fillcolor="#d91e2a" stroked="f">
+                  <v:path arrowok="t" o:connecttype="custom" o:connectlocs="927,9;840,23;801,30;763,38;727,45;693,53;568,86;350,162;222,224;96,308;12,411;1,482;94,593;207,644;272,660;342,672;307,660;206,579;221,543;276,501;321,473;352,456;368,449;1247,435;709,429;571,420;539,416;498,408;362,356;328,284;417,176;556,108;671,69;758,45;938,11;999,0" o:connectangles="0,0,0,0,0,0,0,0,0,0,0,0,0,0,0,0,0,0,0,0,0,0,0,0,0,0,0,0,0,0,0,0,0,0,0,0"/>
                 </v:shape>
-                <v:shape id="Freeform 4" o:spid="_x0000_s1026" o:spt="100" style="position:absolute;left:0;top:0;height:672;width:1890;" fillcolor="#D91E2A" filled="t" stroked="f" coordsize="1890,672" o:gfxdata="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" path="m1243,449l368,449,526,485,498,506,485,519,482,537,498,557,559,591,626,606,698,615,735,617,811,614,924,602,995,587,1060,569,1117,548,1182,512,1230,473,1241,455,1243,449xe">
-                  <v:path o:connectlocs="1243,449;368,449;526,485;498,506;485,519;482,537;498,557;559,591;626,606;698,615;735,617;811,614;924,602;995,587;1060,569;1117,548;1182,512;1230,473;1241,455;1243,449" o:connectangles="0,0,0,0,0,0,0,0,0,0,0,0,0,0,0,0,0,0,0,0"/>
-                  <v:fill on="t" focussize="0,0"/>
-                  <v:stroke on="f"/>
-                  <v:imagedata o:title=""/>
-                  <o:lock v:ext="edit" aspectratio="f"/>
+                <v:shape id="Freeform 4" o:spid="_x0000_s1029" style="position:absolute;width:1890;height:672;visibility:visible;mso-wrap-style:square;v-text-anchor:top" coordsize="1890,672" o:gfxdata="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" path="m1243,449r-875,l526,485r-28,21l485,519r-3,18l498,557r61,34l626,606r72,9l735,617r76,-3l924,602r71,-15l1060,569r57,-21l1182,512r48,-39l1241,455r2,-6xe" fillcolor="#d91e2a" stroked="f">
+                  <v:path arrowok="t" o:connecttype="custom" o:connectlocs="1243,449;368,449;526,485;498,506;485,519;482,537;498,557;559,591;626,606;698,615;735,617;811,614;924,602;995,587;1060,569;1117,548;1182,512;1230,473;1241,455;1243,449" o:connectangles="0,0,0,0,0,0,0,0,0,0,0,0,0,0,0,0,0,0,0,0"/>
                 </v:shape>
-                <v:shape id="Freeform 5" o:spid="_x0000_s1026" o:spt="100" style="position:absolute;left:0;top:0;height:672;width:1890;" fillcolor="#D91E2A" filled="t" stroked="f" coordsize="1890,672" o:gfxdata="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" path="m1885,246l1194,246,1296,251,1330,254,1397,263,1464,275,1525,294,1580,324,1612,387,1609,404,1562,467,1512,503,1457,534,1418,551,1399,560,1361,575,1343,581,1326,587,1310,593,1377,572,1398,566,1419,558,1439,552,1458,545,1478,539,1555,509,1613,482,1633,471,1654,461,1675,449,1697,435,1735,413,1799,365,1842,321,1882,255,1885,246xe">
-                  <v:path o:connectlocs="1885,246;1194,246;1296,251;1330,254;1397,263;1464,275;1525,294;1580,324;1612,387;1609,404;1562,467;1512,503;1457,534;1418,551;1399,560;1361,575;1343,581;1326,587;1310,593;1377,572;1398,566;1419,558;1439,552;1458,545;1478,539;1555,509;1613,482;1633,471;1654,461;1675,449;1697,435;1735,413;1799,365;1842,321;1882,255;1885,246" o:connectangles="0,0,0,0,0,0,0,0,0,0,0,0,0,0,0,0,0,0,0,0,0,0,0,0,0,0,0,0,0,0,0,0,0,0,0,0"/>
-                  <v:fill on="t" focussize="0,0"/>
-                  <v:stroke on="f"/>
-                  <v:imagedata o:title=""/>
-                  <o:lock v:ext="edit" aspectratio="f"/>
+                <v:shape id="Freeform 5" o:spid="_x0000_s1030" style="position:absolute;width:1890;height:672;visibility:visible;mso-wrap-style:square;v-text-anchor:top" coordsize="1890,672" o:gfxdata="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" path="m1885,246r-691,l1296,251r34,3l1397,263r67,12l1525,294r55,30l1612,387r-3,17l1562,467r-50,36l1457,534r-39,17l1399,560r-38,15l1343,581r-17,6l1310,593r67,-21l1398,566r21,-8l1439,552r19,-7l1478,539r77,-30l1613,482r20,-11l1654,461r21,-12l1697,435r38,-22l1799,365r43,-44l1882,255r3,-9xe" fillcolor="#d91e2a" stroked="f">
+                  <v:path arrowok="t" o:connecttype="custom" o:connectlocs="1885,246;1194,246;1296,251;1330,254;1397,263;1464,275;1525,294;1580,324;1612,387;1609,404;1562,467;1512,503;1457,534;1418,551;1399,560;1361,575;1343,581;1326,587;1310,593;1377,572;1398,566;1419,558;1439,552;1458,545;1478,539;1555,509;1613,482;1633,471;1654,461;1675,449;1697,435;1735,413;1799,365;1842,321;1882,255;1885,246" o:connectangles="0,0,0,0,0,0,0,0,0,0,0,0,0,0,0,0,0,0,0,0,0,0,0,0,0,0,0,0,0,0,0,0,0,0,0,0"/>
                 </v:shape>
-                <v:shape id="Freeform 6" o:spid="_x0000_s1026" o:spt="100" style="position:absolute;left:0;top:0;height:672;width:1890;" fillcolor="#D91E2A" filled="t" stroked="f" coordsize="1890,672" o:gfxdata="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" path="m1211,47l1147,47,1083,53,1020,62,959,77,900,95,844,117,776,155,725,194,696,246,697,266,754,324,815,347,891,357,910,357,929,359,972,359,1013,362,1046,363,1073,366,1094,368,1112,371,1126,374,1137,378,1148,381,1073,404,1048,407,1022,411,906,423,777,429,1246,429,1206,371,1129,341,1109,338,1088,333,1067,330,1025,327,1006,327,987,326,917,323,845,315,778,293,768,287,878,269,985,255,1055,249,1125,246,1885,246,1887,237,1889,225,1566,225,1393,200,1447,164,1459,132,1447,113,1339,62,1275,51,1244,48,1211,47xe">
-                  <v:path o:connectlocs="1211,47;1147,47;1083,53;1020,62;959,77;900,95;844,117;776,155;725,194;696,246;697,266;754,324;815,347;891,357;910,357;929,359;972,359;1013,362;1046,363;1073,366;1094,368;1112,371;1126,374;1137,378;1148,381;1073,404;1048,407;1022,411;906,423;777,429;1246,429;1206,371;1129,341;1109,338;1088,333;1067,330;1025,327;1006,327;987,326;917,323;845,315;778,293;768,287;878,269;985,255;1055,249;1125,246;1885,246;1887,237;1889,225;1566,225;1393,200;1447,164;1459,132;1447,113;1339,62;1275,51;1244,48;1211,47" o:connectangles="0,0,0,0,0,0,0,0,0,0,0,0,0,0,0,0,0,0,0,0,0,0,0,0,0,0,0,0,0,0,0,0,0,0,0,0,0,0,0,0,0,0,0,0,0,0,0,0,0,0,0,0,0,0,0,0,0,0,0"/>
-                  <v:fill on="t" focussize="0,0"/>
-                  <v:stroke on="f"/>
-                  <v:imagedata o:title=""/>
-                  <o:lock v:ext="edit" aspectratio="f"/>
+                <v:shape id="Freeform 6" o:spid="_x0000_s1031" style="position:absolute;width:1890;height:672;visibility:visible;mso-wrap-style:square;v-text-anchor:top" coordsize="1890,672" o:gfxdata="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" path="m1211,47r-64,l1083,53r-63,9l959,77,900,95r-56,22l776,155r-51,39l696,246r1,20l754,324r61,23l891,357r19,l929,359r43,l1013,362r33,1l1073,366r21,2l1112,371r14,3l1137,378r11,3l1073,404r-25,3l1022,411,906,423r-129,6l1246,429r-40,-58l1129,341r-20,-3l1088,333r-21,-3l1025,327r-19,l987,326r-70,-3l845,315,778,293r-10,-6l878,269,985,255r70,-6l1125,246r760,l1887,237r2,-12l1566,225,1393,200r54,-36l1459,132r-12,-19l1339,62,1275,51r-31,-3l1211,47xe" fillcolor="#d91e2a" stroked="f">
+                  <v:path arrowok="t" o:connecttype="custom" o:connectlocs="1211,47;1147,47;1083,53;1020,62;959,77;900,95;844,117;776,155;725,194;696,246;697,266;754,324;815,347;891,357;910,357;929,359;972,359;1013,362;1046,363;1073,366;1094,368;1112,371;1126,374;1137,378;1148,381;1073,404;1048,407;1022,411;906,423;777,429;1246,429;1206,371;1129,341;1109,338;1088,333;1067,330;1025,327;1006,327;987,326;917,323;845,315;778,293;768,287;878,269;985,255;1055,249;1125,246;1885,246;1887,237;1889,225;1566,225;1393,200;1447,164;1459,132;1447,113;1339,62;1275,51;1244,48;1211,47" o:connectangles="0,0,0,0,0,0,0,0,0,0,0,0,0,0,0,0,0,0,0,0,0,0,0,0,0,0,0,0,0,0,0,0,0,0,0,0,0,0,0,0,0,0,0,0,0,0,0,0,0,0,0,0,0,0,0,0,0,0,0"/>
                 </v:shape>
-                <v:shape id="Freeform 7" o:spid="_x0000_s1026" o:spt="100" style="position:absolute;left:0;top:0;height:672;width:1890;" fillcolor="#D91E2A" filled="t" stroked="f" coordsize="1890,672" o:gfxdata="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" path="m1653,24l1716,65,1738,108,1737,122,1703,171,1647,200,1606,212,1586,219,1566,225,1889,225,1890,219,1890,201,1853,132,1792,81,1725,48,1704,39,1686,33,1670,29,1658,26,1653,24xe">
-                  <v:path o:connectlocs="1653,24;1716,65;1738,108;1737,122;1703,171;1647,200;1606,212;1586,219;1566,225;1889,225;1890,219;1890,201;1853,132;1792,81;1725,48;1704,39;1686,33;1670,29;1658,26;1653,24" o:connectangles="0,0,0,0,0,0,0,0,0,0,0,0,0,0,0,0,0,0,0,0"/>
-                  <v:fill on="t" focussize="0,0"/>
-                  <v:stroke on="f"/>
-                  <v:imagedata o:title=""/>
-                  <o:lock v:ext="edit" aspectratio="f"/>
+                <v:shape id="Freeform 7" o:spid="_x0000_s1032" style="position:absolute;width:1890;height:672;visibility:visible;mso-wrap-style:square;v-text-anchor:top" coordsize="1890,672" o:gfxdata="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" path="m1653,24r63,41l1738,108r-1,14l1703,171r-56,29l1606,212r-20,7l1566,225r323,l1890,219r,-18l1853,132,1792,81,1725,48r-21,-9l1686,33r-16,-4l1658,26r-5,-2xe" fillcolor="#d91e2a" stroked="f">
+                  <v:path arrowok="t" o:connecttype="custom" o:connectlocs="1653,24;1716,65;1738,108;1737,122;1703,171;1647,200;1606,212;1586,219;1566,225;1889,225;1890,219;1890,201;1853,132;1792,81;1725,48;1704,39;1686,33;1670,29;1658,26;1653,24" o:connectangles="0,0,0,0,0,0,0,0,0,0,0,0,0,0,0,0,0,0,0,0"/>
                 </v:shape>
-                <v:shape id="Freeform 8" o:spid="_x0000_s1026" o:spt="100" style="position:absolute;left:0;top:0;height:672;width:1890;" fillcolor="#D91E2A" filled="t" stroked="f" coordsize="1890,672" o:gfxdata="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" path="m1648,23l1651,24,1653,24,1648,23xe">
-                  <v:path o:connectlocs="1648,23;1651,24;1653,24;1648,23" o:connectangles="0,0,0,0"/>
-                  <v:fill on="t" focussize="0,0"/>
-                  <v:stroke on="f"/>
-                  <v:imagedata o:title=""/>
-                  <o:lock v:ext="edit" aspectratio="f"/>
+                <v:shape id="Freeform 8" o:spid="_x0000_s1033" style="position:absolute;width:1890;height:672;visibility:visible;mso-wrap-style:square;v-text-anchor:top" coordsize="1890,672" o:gfxdata="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" path="m1648,23r3,1l1653,24r-5,-1xe" fillcolor="#d91e2a" stroked="f">
+                  <v:path arrowok="t" o:connecttype="custom" o:connectlocs="1648,23;1651,24;1653,24;1648,23" o:connectangles="0,0,0,0"/>
                 </v:shape>
               </v:group>
-              <v:group id="Group 9" o:spid="_x0000_s1026" o:spt="203" style="position:absolute;left:1815;top:6;height:68;width:75;" coordorigin="1815,6" coordsize="75,68" o:gfxdata="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">
-                <o:lock v:ext="edit" aspectratio="f"/>
-                <v:shape id="Freeform 10" o:spid="_x0000_s1026" o:spt="100" style="position:absolute;left:1815;top:6;height:68;width:75;" filled="f" stroked="t" coordsize="75,68" o:gfxdata="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" path="m75,33l69,54,52,68,25,65,8,54,0,38,6,15,20,0,48,1,66,10,74,25,75,33xe">
-                  <v:path o:connectlocs="75,39;69,60;52,74;25,71;8,60;0,44;6,21;20,6;48,7;66,16;74,31;75,39" o:connectangles="0,0,0,0,0,0,0,0,0,0,0,0"/>
-                  <v:fill on="f" focussize="0,0"/>
-                  <v:stroke weight="0.45pt" color="#000000" joinstyle="round"/>
-                  <v:imagedata o:title=""/>
-                  <o:lock v:ext="edit" aspectratio="f"/>
+              <v:group id="Group 9" o:spid="_x0000_s1034" style="position:absolute;left:1815;top:6;width:75;height:68" coordorigin="1815,6" coordsize="75,68" o:gfxdata="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">
+                <v:shape id="Freeform 10" o:spid="_x0000_s1035" style="position:absolute;left:1815;top:6;width:75;height:68;visibility:visible;mso-wrap-style:square;v-text-anchor:top" coordsize="75,68" o:gfxdata="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" path="m75,33l69,54,52,68,25,65,8,54,,38,6,15,20,,48,1r18,9l74,25r1,8xe" filled="f" strokeweight=".45pt">
+                  <v:path arrowok="t" o:connecttype="custom" o:connectlocs="75,39;69,60;52,74;25,71;8,60;0,44;6,21;20,6;48,7;66,16;74,31;75,39" o:connectangles="0,0,0,0,0,0,0,0,0,0,0,0"/>
                 </v:shape>
               </v:group>
-              <v:group id="Group 11" o:spid="_x0000_s1026" o:spt="203" style="position:absolute;left:1835;top:17;height:44;width:38;" coordorigin="1835,17" coordsize="38,44" o:gfxdata="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">
-                <o:lock v:ext="edit" aspectratio="f"/>
-                <v:shape id="Freeform 12" o:spid="_x0000_s1026" o:spt="100" style="position:absolute;left:1835;top:17;height:44;width:38;" fillcolor="#000000" filled="t" stroked="f" coordsize="38,44" o:gfxdata="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" path="m23,0l0,0,0,44,6,44,6,24,23,24,22,24,26,23,29,22,32,19,6,19,6,5,32,5,31,3,30,2,26,0,23,0xe">
-                  <v:path o:connectlocs="23,17;0,17;0,61;6,61;6,41;23,41;22,41;26,40;29,39;32,36;6,36;6,22;32,22;31,20;30,19;26,17;23,17" o:connectangles="0,0,0,0,0,0,0,0,0,0,0,0,0,0,0,0,0"/>
-                  <v:fill on="t" focussize="0,0"/>
-                  <v:stroke on="f"/>
-                  <v:imagedata o:title=""/>
-                  <o:lock v:ext="edit" aspectratio="f"/>
+              <v:group id="Group 11" o:spid="_x0000_s1036" style="position:absolute;left:1835;top:17;width:38;height:44" coordorigin="1835,17" coordsize="38,44" o:gfxdata="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">
+                <v:shape id="Freeform 12" o:spid="_x0000_s1037" style="position:absolute;left:1835;top:17;width:38;height:44;visibility:visible;mso-wrap-style:square;v-text-anchor:top" coordsize="38,44" o:gfxdata="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" path="m23,l,,,44r6,l6,24r17,l22,24r4,-1l29,22r3,-3l6,19,6,5r26,l31,3,30,2,26,,23,xe" fillcolor="black" stroked="f">
+                  <v:path arrowok="t" o:connecttype="custom" o:connectlocs="23,17;0,17;0,61;6,61;6,41;23,41;22,41;26,40;29,39;32,36;6,36;6,22;32,22;31,20;30,19;26,17;23,17" o:connectangles="0,0,0,0,0,0,0,0,0,0,0,0,0,0,0,0,0"/>
                 </v:shape>
-                <v:shape id="Freeform 13" o:spid="_x0000_s1026" o:spt="100" style="position:absolute;left:1835;top:17;height:44;width:38;" fillcolor="#000000" filled="t" stroked="f" coordsize="38,44" o:gfxdata="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" path="m23,24l14,24,16,25,31,44,38,44,24,25,23,24xe">
-                  <v:path o:connectlocs="23,41;14,41;16,42;16,42;31,61;38,61;24,42;23,41" o:connectangles="0,0,0,0,0,0,0,0"/>
-                  <v:fill on="t" focussize="0,0"/>
-                  <v:stroke on="f"/>
-                  <v:imagedata o:title=""/>
-                  <o:lock v:ext="edit" aspectratio="f"/>
+                <v:shape id="Freeform 13" o:spid="_x0000_s1038" style="position:absolute;left:1835;top:17;width:38;height:44;visibility:visible;mso-wrap-style:square;v-text-anchor:top" coordsize="38,44" o:gfxdata="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" path="m23,24r-9,l16,25,31,44r7,l24,25,23,24xe" fillcolor="black" stroked="f">
+                  <v:path arrowok="t" o:connecttype="custom" o:connectlocs="23,41;14,41;16,42;16,42;31,61;38,61;24,42;23,41" o:connectangles="0,0,0,0,0,0,0,0"/>
                 </v:shape>
-                <v:shape id="Freeform 14" o:spid="_x0000_s1026" o:spt="100" style="position:absolute;left:1835;top:17;height:44;width:38;" fillcolor="#000000" filled="t" stroked="f" coordsize="38,44" o:gfxdata="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" path="m32,5l23,5,25,5,28,8,29,10,29,13,21,19,32,19,33,18,34,15,34,10,34,7,32,5xe">
-                  <v:path o:connectlocs="32,22;23,22;25,22;28,25;29,27;29,30;21,36;32,36;33,35;34,32;34,27;34,24;32,22" o:connectangles="0,0,0,0,0,0,0,0,0,0,0,0,0"/>
-                  <v:fill on="t" focussize="0,0"/>
-                  <v:stroke on="f"/>
-                  <v:imagedata o:title=""/>
-                  <o:lock v:ext="edit" aspectratio="f"/>
+                <v:shape id="Freeform 14" o:spid="_x0000_s1039" style="position:absolute;left:1835;top:17;width:38;height:44;visibility:visible;mso-wrap-style:square;v-text-anchor:top" coordsize="38,44" o:gfxdata="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" path="m32,5r-9,l25,5r3,3l29,10r,3l21,19r11,l33,18r1,-3l34,10r,-3l32,5xe" fillcolor="black" stroked="f">
+                  <v:path arrowok="t" o:connecttype="custom" o:connectlocs="32,22;23,22;25,22;28,25;29,27;29,30;21,36;32,36;33,35;34,32;34,27;34,24;32,22" o:connectangles="0,0,0,0,0,0,0,0,0,0,0,0,0"/>
                 </v:shape>
               </v:group>
-              <v:group id="Group 15" o:spid="_x0000_s1026" o:spt="203" style="position:absolute;left:210;top:719;height:210;width:2;" coordorigin="210,719" coordsize="2,210" o:gfxdata="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">
-                <o:lock v:ext="edit" aspectratio="f"/>
-                <v:shape id="Freeform 16" o:spid="_x0000_s1026" o:spt="100" style="position:absolute;left:210;top:719;height:210;width:2;" filled="f" stroked="t" coordsize="1,210" o:gfxdata="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" path="m0,0l0,210e">
-                  <v:path o:connectlocs="0,719;0,929" o:connectangles="0,0"/>
-                  <v:fill on="f" focussize="0,0"/>
-                  <v:stroke weight="1.6pt" color="#000000" joinstyle="round"/>
-                  <v:imagedata o:title=""/>
-                  <o:lock v:ext="edit" aspectratio="f"/>
+              <v:group id="Group 15" o:spid="_x0000_s1040" style="position:absolute;left:210;top:719;width:2;height:210" coordorigin="210,719" coordsize="2,210" o:gfxdata="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">
+                <v:shape id="Freeform 16" o:spid="_x0000_s1041" style="position:absolute;left:210;top:719;width:2;height:210;visibility:visible;mso-wrap-style:square;v-text-anchor:top" coordsize="2,210" o:gfxdata="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" path="m,l,210e" filled="f" strokeweight="1.6pt">
+                  <v:path arrowok="t" o:connecttype="custom" o:connectlocs="0,719;0,929" o:connectangles="0,0"/>
                 </v:shape>
               </v:group>
-              <v:group id="Group 17" o:spid="_x0000_s1026" o:spt="203" style="position:absolute;left:300;top:914;height:2;width:105;" coordorigin="300,914" coordsize="105,2" o:gfxdata="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">
-                <o:lock v:ext="edit" aspectratio="f"/>
-                <v:shape id="Freeform 18" o:spid="_x0000_s1026" o:spt="100" style="position:absolute;left:300;top:914;height:2;width:105;" filled="f" stroked="t" coordsize="105,1" o:gfxdata="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" path="m0,0l105,0e">
-                  <v:path o:connectlocs="0,0;105,0" o:connectangles="0,0"/>
-                  <v:fill on="f" focussize="0,0"/>
-                  <v:stroke weight="1.6pt" color="#000000" joinstyle="round"/>
-                  <v:imagedata o:title=""/>
-                  <o:lock v:ext="edit" aspectratio="f"/>
+              <v:group id="Group 17" o:spid="_x0000_s1042" style="position:absolute;left:300;top:914;width:105;height:2" coordorigin="300,914" coordsize="105,2" o:gfxdata="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">
+                <v:shape id="Freeform 18" o:spid="_x0000_s1043" style="position:absolute;left:300;top:914;width:105;height:2;visibility:visible;mso-wrap-style:square;v-text-anchor:top" coordsize="105,2" o:gfxdata="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" path="m,l105,e" filled="f" strokeweight="1.6pt">
+                  <v:path arrowok="t" o:connecttype="custom" o:connectlocs="0,0;105,0" o:connectangles="0,0"/>
                 </v:shape>
               </v:group>
-              <v:group id="Group 19" o:spid="_x0000_s1026" o:spt="203" style="position:absolute;left:315;top:719;height:180;width:2;" coordorigin="315,719" coordsize="2,180" o:gfxdata="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">
-                <o:lock v:ext="edit" aspectratio="f"/>
-                <v:shape id="Freeform 20" o:spid="_x0000_s1026" o:spt="100" style="position:absolute;left:315;top:719;height:180;width:2;" filled="f" stroked="t" coordsize="1,180" o:gfxdata="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" path="m0,0l0,180e">
-                  <v:path o:connectlocs="0,719;0,899" o:connectangles="0,0"/>
-                  <v:fill on="f" focussize="0,0"/>
-                  <v:stroke weight="1.6pt" color="#000000" joinstyle="round"/>
-                  <v:imagedata o:title=""/>
-                  <o:lock v:ext="edit" aspectratio="f"/>
+              <v:group id="Group 19" o:spid="_x0000_s1044" style="position:absolute;left:315;top:719;width:2;height:180" coordorigin="315,719" coordsize="2,180" o:gfxdata="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">
+                <v:shape id="Freeform 20" o:spid="_x0000_s1045" style="position:absolute;left:315;top:719;width:2;height:180;visibility:visible;mso-wrap-style:square;v-text-anchor:top" coordsize="2,180" o:gfxdata="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" path="m,l,180e" filled="f" strokeweight="1.6pt">
+                  <v:path arrowok="t" o:connecttype="custom" o:connectlocs="0,719;0,899" o:connectangles="0,0"/>
                 </v:shape>
               </v:group>
-              <v:group id="Group 21" o:spid="_x0000_s1026" o:spt="203" style="position:absolute;left:465;top:719;height:210;width:2;" coordorigin="465,719" coordsize="2,210" o:gfxdata="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">
-                <o:lock v:ext="edit" aspectratio="f"/>
-                <v:shape id="Freeform 22" o:spid="_x0000_s1026" o:spt="100" style="position:absolute;left:465;top:719;height:210;width:2;" filled="f" stroked="t" coordsize="1,210" o:gfxdata="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" path="m0,0l0,210e">
-                  <v:path o:connectlocs="0,719;0,929" o:connectangles="0,0"/>
-                  <v:fill on="f" focussize="0,0"/>
-                  <v:stroke weight="1.6pt" color="#000000" joinstyle="round"/>
-                  <v:imagedata o:title=""/>
-                  <o:lock v:ext="edit" aspectratio="f"/>
+              <v:group id="Group 21" o:spid="_x0000_s1046" style="position:absolute;left:465;top:719;width:2;height:210" coordorigin="465,719" coordsize="2,210" o:gfxdata="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">
+                <v:shape id="Freeform 22" o:spid="_x0000_s1047" style="position:absolute;left:465;top:719;width:2;height:210;visibility:visible;mso-wrap-style:square;v-text-anchor:top" coordsize="2,210" o:gfxdata="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" path="m,l,210e" filled="f" strokeweight="1.6pt">
+                  <v:path arrowok="t" o:connecttype="custom" o:connectlocs="0,719;0,929" o:connectangles="0,0"/>
                 </v:shape>
               </v:group>
-              <v:group id="Group 23" o:spid="_x0000_s1026" o:spt="203" style="position:absolute;left:555;top:719;height:210;width:120;" coordorigin="555,719" coordsize="120,210" o:gfxdata="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">
-                <o:lock v:ext="edit" aspectratio="f"/>
-                <v:shape id="Freeform 24" o:spid="_x0000_s1026" o:spt="100" style="position:absolute;left:555;top:719;height:210;width:120;" fillcolor="#000000" filled="t" stroked="f" coordsize="120,210" o:gfxdata="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" path="m30,0l10,9,0,28,0,181,8,200,28,210,90,210,110,202,120,183,120,180,30,180,30,30,120,30,111,11,93,1,30,0xe">
-                  <v:path o:connectlocs="30,719;10,728;0,747;0,900;8,919;28,929;90,929;110,921;120,902;120,899;30,899;30,749;120,749;111,730;93,720;30,719" o:connectangles="0,0,0,0,0,0,0,0,0,0,0,0,0,0,0,0"/>
-                  <v:fill on="t" focussize="0,0"/>
-                  <v:stroke on="f"/>
-                  <v:imagedata o:title=""/>
-                  <o:lock v:ext="edit" aspectratio="f"/>
+              <v:group id="Group 23" o:spid="_x0000_s1048" style="position:absolute;left:555;top:719;width:120;height:210" coordorigin="555,719" coordsize="120,210" o:gfxdata="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">
+                <v:shape id="Freeform 24" o:spid="_x0000_s1049" style="position:absolute;left:555;top:719;width:120;height:210;visibility:visible;mso-wrap-style:square;v-text-anchor:top" coordsize="120,210" o:gfxdata="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" path="m30,l10,9,,28,,181r8,19l28,210r62,l110,202r10,-19l120,180r-90,l30,30r90,l111,11,93,1,30,xe" fillcolor="black" stroked="f">
+                  <v:path arrowok="t" o:connecttype="custom" o:connectlocs="30,719;10,728;0,747;0,900;8,919;28,929;90,929;110,921;120,902;120,899;30,899;30,749;120,749;111,730;93,720;30,719" o:connectangles="0,0,0,0,0,0,0,0,0,0,0,0,0,0,0,0"/>
                 </v:shape>
-                <v:shape id="Freeform 25" o:spid="_x0000_s1026" o:spt="100" style="position:absolute;left:555;top:719;height:210;width:120;" fillcolor="#000000" filled="t" stroked="f" coordsize="120,210" o:gfxdata="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" path="m120,150l90,150,90,180,120,180,120,150xe">
-                  <v:path o:connectlocs="120,869;90,869;90,899;120,899;120,869" o:connectangles="0,0,0,0,0"/>
-                  <v:fill on="t" focussize="0,0"/>
-                  <v:stroke on="f"/>
-                  <v:imagedata o:title=""/>
-                  <o:lock v:ext="edit" aspectratio="f"/>
+                <v:shape id="Freeform 25" o:spid="_x0000_s1050" style="position:absolute;left:555;top:719;width:120;height:210;visibility:visible;mso-wrap-style:square;v-text-anchor:top" coordsize="120,210" o:gfxdata="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" path="m120,150r-30,l90,180r30,l120,150xe" fillcolor="black" stroked="f">
+                  <v:path arrowok="t" o:connecttype="custom" o:connectlocs="120,869;90,869;90,899;120,899;120,869" o:connectangles="0,0,0,0,0"/>
                 </v:shape>
-                <v:shape id="Freeform 26" o:spid="_x0000_s1026" o:spt="100" style="position:absolute;left:555;top:719;height:210;width:120;" fillcolor="#000000" filled="t" stroked="f" coordsize="120,210" o:gfxdata="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" path="m120,30l90,30,90,55,120,55,120,30xe">
-                  <v:path o:connectlocs="120,749;90,749;90,774;120,774;120,749" o:connectangles="0,0,0,0,0"/>
-                  <v:fill on="t" focussize="0,0"/>
-                  <v:stroke on="f"/>
-                  <v:imagedata o:title=""/>
-                  <o:lock v:ext="edit" aspectratio="f"/>
+                <v:shape id="Freeform 26" o:spid="_x0000_s1051" style="position:absolute;left:555;top:719;width:120;height:210;visibility:visible;mso-wrap-style:square;v-text-anchor:top" coordsize="120,210" o:gfxdata="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" path="m120,30r-30,l90,55r30,l120,30xe" fillcolor="black" stroked="f">
+                  <v:path arrowok="t" o:connecttype="custom" o:connectlocs="120,749;90,749;90,774;120,774;120,749" o:connectangles="0,0,0,0,0"/>
                 </v:shape>
               </v:group>
-              <v:group id="Group 27" o:spid="_x0000_s1026" o:spt="203" style="position:absolute;left:915;top:719;height:210;width:120;" coordorigin="915,719" coordsize="120,210" o:gfxdata="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">
-                <o:lock v:ext="edit" aspectratio="f"/>
-                <v:shape id="Freeform 28" o:spid="_x0000_s1026" o:spt="100" style="position:absolute;left:915;top:719;height:210;width:120;" fillcolor="#000000" filled="t" stroked="f" coordsize="120,210" o:gfxdata="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" path="m30,0l0,0,0,210,30,210,30,75,63,75,30,0xe">
-                  <v:path o:connectlocs="30,719;0,719;0,929;30,929;30,794;63,794;30,719" o:connectangles="0,0,0,0,0,0,0"/>
-                  <v:fill on="t" focussize="0,0"/>
-                  <v:stroke on="f"/>
-                  <v:imagedata o:title=""/>
-                  <o:lock v:ext="edit" aspectratio="f"/>
+              <v:group id="Group 27" o:spid="_x0000_s1052" style="position:absolute;left:915;top:719;width:120;height:210" coordorigin="915,719" coordsize="120,210" o:gfxdata="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">
+                <v:shape id="Freeform 28" o:spid="_x0000_s1053" style="position:absolute;left:915;top:719;width:120;height:210;visibility:visible;mso-wrap-style:square;v-text-anchor:top" coordsize="120,210" o:gfxdata="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" path="m30,l,,,210r30,l30,75r33,l30,xe" fillcolor="black" stroked="f">
+                  <v:path arrowok="t" o:connecttype="custom" o:connectlocs="30,719;0,719;0,929;30,929;30,794;63,794;30,719" o:connectangles="0,0,0,0,0,0,0"/>
                 </v:shape>
-                <v:shape id="Freeform 29" o:spid="_x0000_s1026" o:spt="100" style="position:absolute;left:915;top:719;height:210;width:120;" fillcolor="#000000" filled="t" stroked="f" coordsize="120,210" o:gfxdata="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" path="m63,75l30,75,90,210,120,210,120,135,90,135,63,75xe">
-                  <v:path o:connectlocs="63,794;30,794;90,929;120,929;120,854;90,854;63,794" o:connectangles="0,0,0,0,0,0,0"/>
-                  <v:fill on="t" focussize="0,0"/>
-                  <v:stroke on="f"/>
-                  <v:imagedata o:title=""/>
-                  <o:lock v:ext="edit" aspectratio="f"/>
+                <v:shape id="Freeform 29" o:spid="_x0000_s1054" style="position:absolute;left:915;top:719;width:120;height:210;visibility:visible;mso-wrap-style:square;v-text-anchor:top" coordsize="120,210" o:gfxdata="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" path="m63,75r-33,l90,210r30,l120,135r-30,l63,75xe" fillcolor="black" stroked="f">
+                  <v:path arrowok="t" o:connecttype="custom" o:connectlocs="63,794;30,794;90,929;120,929;120,854;90,854;63,794" o:connectangles="0,0,0,0,0,0,0"/>
                 </v:shape>
-                <v:shape id="Freeform 30" o:spid="_x0000_s1026" o:spt="100" style="position:absolute;left:915;top:719;height:210;width:120;" fillcolor="#000000" filled="t" stroked="f" coordsize="120,210" o:gfxdata="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" path="m120,0l90,0,90,135,120,135,120,0xe">
-                  <v:path o:connectlocs="120,719;90,719;90,854;120,854;120,719" o:connectangles="0,0,0,0,0"/>
-                  <v:fill on="t" focussize="0,0"/>
-                  <v:stroke on="f"/>
-                  <v:imagedata o:title=""/>
-                  <o:lock v:ext="edit" aspectratio="f"/>
+                <v:shape id="Freeform 30" o:spid="_x0000_s1055" style="position:absolute;left:915;top:719;width:120;height:210;visibility:visible;mso-wrap-style:square;v-text-anchor:top" coordsize="120,210" o:gfxdata="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" path="m120,l90,r,135l120,135,120,xe" fillcolor="black" stroked="f">
+                  <v:path arrowok="t" o:connecttype="custom" o:connectlocs="120,719;90,719;90,854;120,854;120,719" o:connectangles="0,0,0,0,0"/>
                 </v:shape>
               </v:group>
-              <v:group id="Group 31" o:spid="_x0000_s1026" o:spt="203" style="position:absolute;left:1260;top:914;height:2;width:105;" coordorigin="1260,914" coordsize="105,2" o:gfxdata="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">
-                <o:lock v:ext="edit" aspectratio="f"/>
-                <v:shape id="Freeform 32" o:spid="_x0000_s1026" o:spt="100" style="position:absolute;left:1260;top:914;height:2;width:105;" filled="f" stroked="t" coordsize="105,1" o:gfxdata="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" path="m0,0l105,0e">
-                  <v:path o:connectlocs="0,0;105,0" o:connectangles="0,0"/>
-                  <v:fill on="f" focussize="0,0"/>
-                  <v:stroke weight="1.6pt" color="#000000" joinstyle="round"/>
-                  <v:imagedata o:title=""/>
-                  <o:lock v:ext="edit" aspectratio="f"/>
+              <v:group id="Group 31" o:spid="_x0000_s1056" style="position:absolute;left:1260;top:914;width:105;height:2" coordorigin="1260,914" coordsize="105,2" o:gfxdata="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">
+                <v:shape id="Freeform 32" o:spid="_x0000_s1057" style="position:absolute;left:1260;top:914;width:105;height:2;visibility:visible;mso-wrap-style:square;v-text-anchor:top" coordsize="105,2" o:gfxdata="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" path="m,l105,e" filled="f" strokeweight="1.6pt">
+                  <v:path arrowok="t" o:connecttype="custom" o:connectlocs="0,0;105,0" o:connectangles="0,0"/>
                 </v:shape>
               </v:group>
-              <v:group id="Group 33" o:spid="_x0000_s1026" o:spt="203" style="position:absolute;left:1275;top:719;height:180;width:2;" coordorigin="1275,719" coordsize="2,180" o:gfxdata="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">
-                <o:lock v:ext="edit" aspectratio="f"/>
-                <v:shape id="Freeform 34" o:spid="_x0000_s1026" o:spt="100" style="position:absolute;left:1275;top:719;height:180;width:2;" filled="f" stroked="t" coordsize="1,180" o:gfxdata="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" path="m0,0l0,180e">
-                  <v:path o:connectlocs="0,719;0,899" o:connectangles="0,0"/>
-                  <v:fill on="f" focussize="0,0"/>
-                  <v:stroke weight="1.6pt" color="#000000" joinstyle="round"/>
-                  <v:imagedata o:title=""/>
-                  <o:lock v:ext="edit" aspectratio="f"/>
+              <v:group id="Group 33" o:spid="_x0000_s1058" style="position:absolute;left:1275;top:719;width:2;height:180" coordorigin="1275,719" coordsize="2,180" o:gfxdata="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">
+                <v:shape id="Freeform 34" o:spid="_x0000_s1059" style="position:absolute;left:1275;top:719;width:2;height:180;visibility:visible;mso-wrap-style:square;v-text-anchor:top" coordsize="2,180" o:gfxdata="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" path="m,l,180e" filled="f" strokeweight="1.6pt">
+                  <v:path arrowok="t" o:connecttype="custom" o:connectlocs="0,719;0,899" o:connectangles="0,0"/>
                 </v:shape>
               </v:group>
-              <v:group id="Group 35" o:spid="_x0000_s1026" o:spt="203" style="position:absolute;left:735;top:719;height:210;width:120;" coordorigin="735,719" coordsize="120,210" o:gfxdata="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">
-                <o:lock v:ext="edit" aspectratio="f"/>
-                <v:shape id="Freeform 36" o:spid="_x0000_s1026" o:spt="100" style="position:absolute;left:735;top:719;height:210;width:120;" fillcolor="#000000" filled="t" stroked="f" coordsize="120,210" o:gfxdata="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" path="m30,0l10,9,0,28,0,181,8,200,28,210,90,210,110,202,120,183,120,180,30,180,30,30,120,30,112,11,93,1,30,0xe">
-                  <v:path o:connectlocs="30,719;10,728;0,747;0,900;8,919;28,929;90,929;110,921;120,902;120,899;30,899;30,749;120,749;112,730;93,720;30,719" o:connectangles="0,0,0,0,0,0,0,0,0,0,0,0,0,0,0,0"/>
-                  <v:fill on="t" focussize="0,0"/>
-                  <v:stroke on="f"/>
-                  <v:imagedata o:title=""/>
-                  <o:lock v:ext="edit" aspectratio="f"/>
+              <v:group id="Group 35" o:spid="_x0000_s1060" style="position:absolute;left:735;top:719;width:120;height:210" coordorigin="735,719" coordsize="120,210" o:gfxdata="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">
+                <v:shape id="Freeform 36" o:spid="_x0000_s1061" style="position:absolute;left:735;top:719;width:120;height:210;visibility:visible;mso-wrap-style:square;v-text-anchor:top" coordsize="120,210" o:gfxdata="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" path="m30,l10,9,,28,,181r8,19l28,210r62,l110,202r10,-19l120,180r-90,l30,30r90,l112,11,93,1,30,xe" fillcolor="black" stroked="f">
+                  <v:path arrowok="t" o:connecttype="custom" o:connectlocs="30,719;10,728;0,747;0,900;8,919;28,929;90,929;110,921;120,902;120,899;30,899;30,749;120,749;112,730;93,720;30,719" o:connectangles="0,0,0,0,0,0,0,0,0,0,0,0,0,0,0,0"/>
                 </v:shape>
-                <v:shape id="Freeform 37" o:spid="_x0000_s1026" o:spt="100" style="position:absolute;left:735;top:719;height:210;width:120;" fillcolor="#000000" filled="t" stroked="f" coordsize="120,210" o:gfxdata="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" path="m120,30l90,30,90,180,120,180,120,30xe">
-                  <v:path o:connectlocs="120,749;90,749;90,899;120,899;120,749" o:connectangles="0,0,0,0,0"/>
-                  <v:fill on="t" focussize="0,0"/>
-                  <v:stroke on="f"/>
-                  <v:imagedata o:title=""/>
-                  <o:lock v:ext="edit" aspectratio="f"/>
+                <v:shape id="Freeform 37" o:spid="_x0000_s1062" style="position:absolute;left:735;top:719;width:120;height:210;visibility:visible;mso-wrap-style:square;v-text-anchor:top" coordsize="120,210" o:gfxdata="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" path="m120,30r-30,l90,180r30,l120,30xe" fillcolor="black" stroked="f">
+                  <v:path arrowok="t" o:connecttype="custom" o:connectlocs="120,749;90,749;90,899;120,899;120,749" o:connectangles="0,0,0,0,0"/>
                 </v:shape>
               </v:group>
-              <v:group id="Group 38" o:spid="_x0000_s1026" o:spt="203" style="position:absolute;left:1403;top:719;height:210;width:150;" coordorigin="1403,719" coordsize="150,210" o:gfxdata="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">
-                <o:lock v:ext="edit" aspectratio="f"/>
-                <v:shape id="Freeform 39" o:spid="_x0000_s1026" o:spt="100" style="position:absolute;left:1403;top:719;height:210;width:150;" fillcolor="#000000" filled="t" stroked="f" coordsize="150,210" o:gfxdata="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" path="m90,0l60,0,0,210,30,210,43,165,137,165,128,135,98,135,52,135,75,50,104,50,90,0xe">
-                  <v:path o:connectlocs="90,719;60,719;0,929;30,929;43,884;137,884;128,854;98,854;52,854;75,769;104,769;90,719" o:connectangles="0,0,0,0,0,0,0,0,0,0,0,0"/>
-                  <v:fill on="t" focussize="0,0"/>
-                  <v:stroke on="f"/>
-                  <v:imagedata o:title=""/>
-                  <o:lock v:ext="edit" aspectratio="f"/>
+              <v:group id="Group 38" o:spid="_x0000_s1063" style="position:absolute;left:1403;top:719;width:150;height:210" coordorigin="1403,719" coordsize="150,210" o:gfxdata="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">
+                <v:shape id="Freeform 39" o:spid="_x0000_s1064" style="position:absolute;left:1403;top:719;width:150;height:210;visibility:visible;mso-wrap-style:square;v-text-anchor:top" coordsize="150,210" o:gfxdata="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" path="m90,l60,,,210r30,l43,165r94,l128,135r-30,l52,135,75,50r29,l90,xe" fillcolor="black" stroked="f">
+                  <v:path arrowok="t" o:connecttype="custom" o:connectlocs="90,719;60,719;0,929;30,929;43,884;137,884;128,854;98,854;52,854;75,769;104,769;90,719" o:connectangles="0,0,0,0,0,0,0,0,0,0,0,0"/>
                 </v:shape>
-                <v:shape id="Freeform 40" o:spid="_x0000_s1026" o:spt="100" style="position:absolute;left:1403;top:719;height:210;width:150;" fillcolor="#000000" filled="t" stroked="f" coordsize="150,210" o:gfxdata="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" path="m137,165l106,165,118,210,150,210,137,165xe">
-                  <v:path o:connectlocs="137,884;106,884;118,929;150,929;137,884" o:connectangles="0,0,0,0,0"/>
-                  <v:fill on="t" focussize="0,0"/>
-                  <v:stroke on="f"/>
-                  <v:imagedata o:title=""/>
-                  <o:lock v:ext="edit" aspectratio="f"/>
+                <v:shape id="Freeform 40" o:spid="_x0000_s1065" style="position:absolute;left:1403;top:719;width:150;height:210;visibility:visible;mso-wrap-style:square;v-text-anchor:top" coordsize="150,210" o:gfxdata="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" path="m137,165r-31,l118,210r32,l137,165xe" fillcolor="black" stroked="f">
+                  <v:path arrowok="t" o:connecttype="custom" o:connectlocs="137,884;106,884;118,929;150,929;137,884" o:connectangles="0,0,0,0,0"/>
                 </v:shape>
-                <v:shape id="Freeform 41" o:spid="_x0000_s1026" o:spt="100" style="position:absolute;left:1403;top:719;height:210;width:150;" fillcolor="#000000" filled="t" stroked="f" coordsize="150,210" o:gfxdata="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" path="m104,50l75,50,98,135,128,135,104,50xe">
-                  <v:path o:connectlocs="104,769;75,769;98,854;128,854;104,769" o:connectangles="0,0,0,0,0"/>
-                  <v:fill on="t" focussize="0,0"/>
-                  <v:stroke on="f"/>
-                  <v:imagedata o:title=""/>
-                  <o:lock v:ext="edit" aspectratio="f"/>
+                <v:shape id="Freeform 41" o:spid="_x0000_s1066" style="position:absolute;left:1403;top:719;width:150;height:210;visibility:visible;mso-wrap-style:square;v-text-anchor:top" coordsize="150,210" o:gfxdata="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" path="m104,50r-29,l98,135r30,l104,50xe" fillcolor="black" stroked="f">
+                  <v:path arrowok="t" o:connecttype="custom" o:connectlocs="104,769;75,769;98,854;128,854;104,769" o:connectangles="0,0,0,0,0"/>
                 </v:shape>
               </v:group>
-              <v:group id="Group 42" o:spid="_x0000_s1026" o:spt="203" style="position:absolute;left:1605;top:719;height:210;width:120;" coordorigin="1605,719" coordsize="120,210" o:gfxdata="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">
-                <o:lock v:ext="edit" aspectratio="f"/>
-                <v:shape id="Freeform 43" o:spid="_x0000_s1026" o:spt="100" style="position:absolute;left:1605;top:719;height:210;width:120;" fillcolor="#000000" filled="t" stroked="f" coordsize="120,210" o:gfxdata="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" path="m0,0l0,210,90,210,110,202,120,183,120,180,30,180,30,120,113,120,98,105,113,90,30,90,30,30,120,30,112,11,93,1,0,0xe">
-                  <v:path o:connectlocs="0,719;0,929;90,929;110,921;120,902;120,899;30,899;30,839;113,839;98,824;113,809;30,809;30,749;120,749;112,730;93,720;0,719" o:connectangles="0,0,0,0,0,0,0,0,0,0,0,0,0,0,0,0,0"/>
-                  <v:fill on="t" focussize="0,0"/>
-                  <v:stroke on="f"/>
-                  <v:imagedata o:title=""/>
-                  <o:lock v:ext="edit" aspectratio="f"/>
+              <v:group id="Group 42" o:spid="_x0000_s1067" style="position:absolute;left:1605;top:719;width:120;height:210" coordorigin="1605,719" coordsize="120,210" o:gfxdata="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">
+                <v:shape id="Freeform 43" o:spid="_x0000_s1068" style="position:absolute;left:1605;top:719;width:120;height:210;visibility:visible;mso-wrap-style:square;v-text-anchor:top" coordsize="120,210" o:gfxdata="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" path="m,l,210r90,l110,202r10,-19l120,180r-90,l30,120r83,l98,105,113,90r-83,l30,30r90,l112,11,93,1,,xe" fillcolor="black" stroked="f">
+                  <v:path arrowok="t" o:connecttype="custom" o:connectlocs="0,719;0,929;90,929;110,921;120,902;120,899;30,899;30,839;113,839;98,824;113,809;30,809;30,749;120,749;112,730;93,720;0,719" o:connectangles="0,0,0,0,0,0,0,0,0,0,0,0,0,0,0,0,0"/>
                 </v:shape>
-                <v:shape id="Freeform 44" o:spid="_x0000_s1026" o:spt="100" style="position:absolute;left:1605;top:719;height:210;width:120;" fillcolor="#000000" filled="t" stroked="f" coordsize="120,210" o:gfxdata="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" path="m113,120l90,120,90,180,120,180,120,128,113,120xe">
-                  <v:path o:connectlocs="113,839;90,839;90,899;120,899;120,847;113,839" o:connectangles="0,0,0,0,0,0"/>
-                  <v:fill on="t" focussize="0,0"/>
-                  <v:stroke on="f"/>
-                  <v:imagedata o:title=""/>
-                  <o:lock v:ext="edit" aspectratio="f"/>
+                <v:shape id="Freeform 44" o:spid="_x0000_s1069" style="position:absolute;left:1605;top:719;width:120;height:210;visibility:visible;mso-wrap-style:square;v-text-anchor:top" coordsize="120,210" o:gfxdata="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" path="m113,120r-23,l90,180r30,l120,128r-7,-8xe" fillcolor="black" stroked="f">
+                  <v:path arrowok="t" o:connecttype="custom" o:connectlocs="113,839;90,839;90,899;120,899;120,847;113,839" o:connectangles="0,0,0,0,0,0"/>
                 </v:shape>
-                <v:shape id="Freeform 45" o:spid="_x0000_s1026" o:spt="100" style="position:absolute;left:1605;top:719;height:210;width:120;" fillcolor="#000000" filled="t" stroked="f" coordsize="120,210" o:gfxdata="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" path="m120,30l90,30,90,90,113,90,120,83,120,30xe">
-                  <v:path o:connectlocs="120,749;90,749;90,809;113,809;120,802;120,749" o:connectangles="0,0,0,0,0,0"/>
-                  <v:fill on="t" focussize="0,0"/>
-                  <v:stroke on="f"/>
-                  <v:imagedata o:title=""/>
-                  <o:lock v:ext="edit" aspectratio="f"/>
+                <v:shape id="Freeform 45" o:spid="_x0000_s1070" style="position:absolute;left:1605;top:719;width:120;height:210;visibility:visible;mso-wrap-style:square;v-text-anchor:top" coordsize="120,210" o:gfxdata="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" path="m120,30r-30,l90,90r23,l120,83r,-53xe" fillcolor="black" stroked="f">
+                  <v:path arrowok="t" o:connecttype="custom" o:connectlocs="120,749;90,749;90,809;113,809;120,802;120,749" o:connectangles="0,0,0,0,0,0"/>
                 </v:shape>
               </v:group>
-              <v:group id="Group 46" o:spid="_x0000_s1026" o:spt="203" style="position:absolute;left:0;top:719;height:210;width:120;" coordorigin="0,719" coordsize="120,210" o:gfxdata="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">
-                <o:lock v:ext="edit" aspectratio="f"/>
-                <v:shape id="Freeform 47" o:spid="_x0000_s1026" o:spt="100" style="position:absolute;left:0;top:719;height:210;width:120;" fillcolor="#000000" filled="t" stroked="f" coordsize="120,210" o:gfxdata="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" path="m30,150l0,150,0,183,10,202,30,210,92,210,112,200,120,181,120,180,30,180,30,150xe">
-                  <v:path o:connectlocs="30,869;0,869;0,902;10,921;30,929;92,929;112,919;120,900;120,899;30,899;30,869" o:connectangles="0,0,0,0,0,0,0,0,0,0,0"/>
-                  <v:fill on="t" focussize="0,0"/>
-                  <v:stroke on="f"/>
-                  <v:imagedata o:title=""/>
-                  <o:lock v:ext="edit" aspectratio="f"/>
+              <v:group id="Group 46" o:spid="_x0000_s1071" style="position:absolute;top:719;width:120;height:210" coordorigin=",719" coordsize="120,210" o:gfxdata="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">
+                <v:shape id="Freeform 47" o:spid="_x0000_s1072" style="position:absolute;top:719;width:120;height:210;visibility:visible;mso-wrap-style:square;v-text-anchor:top" coordsize="120,210" o:gfxdata="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" path="m30,150l,150r,33l10,202r20,8l92,210r20,-10l120,181r,-1l30,180r,-30xe" fillcolor="black" stroked="f">
+                  <v:path arrowok="t" o:connecttype="custom" o:connectlocs="30,869;0,869;0,902;10,921;30,929;92,929;112,919;120,900;120,899;30,899;30,869" o:connectangles="0,0,0,0,0,0,0,0,0,0,0"/>
                 </v:shape>
-                <v:shape id="Freeform 48" o:spid="_x0000_s1026" o:spt="100" style="position:absolute;left:0;top:719;height:210;width:120;" fillcolor="#000000" filled="t" stroked="f" coordsize="120,210" o:gfxdata="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" path="m90,0l27,1,8,11,0,30,1,73,11,88,31,101,78,125,90,132,90,150,90,180,120,180,120,129,120,117,114,107,100,100,41,71,30,65,30,64,30,30,120,30,120,27,112,8,90,0xe">
-                  <v:path o:connectlocs="90,719;27,720;8,730;0,749;1,792;11,807;31,820;78,844;90,851;90,851;90,869;90,899;120,899;120,848;120,836;114,826;100,819;41,790;30,784;30,783;30,749;120,749;120,746;112,727;90,719" o:connectangles="0,0,0,0,0,0,0,0,0,0,0,0,0,0,0,0,0,0,0,0,0,0,0,0,0"/>
-                  <v:fill on="t" focussize="0,0"/>
-                  <v:stroke on="f"/>
-                  <v:imagedata o:title=""/>
-                  <o:lock v:ext="edit" aspectratio="f"/>
+                <v:shape id="Freeform 48" o:spid="_x0000_s1073" style="position:absolute;top:719;width:120;height:210;visibility:visible;mso-wrap-style:square;v-text-anchor:top" coordsize="120,210" o:gfxdata="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" path="m90,l27,1,8,11,,30,1,73,11,88r20,13l78,125r12,7l90,150r,30l120,180r,-51l120,117r-6,-10l100,100,41,71,30,65r,-1l30,30r90,l120,27,112,8,90,xe" fillcolor="black" stroked="f">
+                  <v:path arrowok="t" o:connecttype="custom" o:connectlocs="90,719;27,720;8,730;0,749;1,792;11,807;31,820;78,844;90,851;90,851;90,869;90,899;120,899;120,848;120,836;114,826;100,819;41,790;30,784;30,783;30,749;120,749;120,746;112,727;90,719" o:connectangles="0,0,0,0,0,0,0,0,0,0,0,0,0,0,0,0,0,0,0,0,0,0,0,0,0"/>
                 </v:shape>
-                <v:shape id="Freeform 49" o:spid="_x0000_s1026" o:spt="100" style="position:absolute;left:0;top:719;height:210;width:120;" fillcolor="#000000" filled="t" stroked="f" coordsize="120,210" o:gfxdata="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" path="m120,30l90,30,91,55,120,55,120,30xe">
-                  <v:path o:connectlocs="120,749;90,749;91,774;120,774;120,749" o:connectangles="0,0,0,0,0"/>
-                  <v:fill on="t" focussize="0,0"/>
-                  <v:stroke on="f"/>
-                  <v:imagedata o:title=""/>
-                  <o:lock v:ext="edit" aspectratio="f"/>
+                <v:shape id="Freeform 49" o:spid="_x0000_s1074" style="position:absolute;top:719;width:120;height:210;visibility:visible;mso-wrap-style:square;v-text-anchor:top" coordsize="120,210" o:gfxdata="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" path="m120,30r-30,l91,55r29,l120,30xe" fillcolor="black" stroked="f">
+                  <v:path arrowok="t" o:connecttype="custom" o:connectlocs="120,749;90,749;91,774;120,774;120,749" o:connectangles="0,0,0,0,0"/>
                 </v:shape>
               </v:group>
-              <v:group id="Group 50" o:spid="_x0000_s1026" o:spt="203" style="position:absolute;left:1770;top:719;height:210;width:120;" coordorigin="1770,719" coordsize="120,210" o:gfxdata="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">
-                <o:lock v:ext="edit" aspectratio="f"/>
-                <v:shape id="Freeform 51" o:spid="_x0000_s1026" o:spt="100" style="position:absolute;left:1770;top:719;height:210;width:120;" fillcolor="#000000" filled="t" stroked="f" coordsize="120,210" o:gfxdata="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" path="m30,150l0,150,0,183,10,202,30,210,92,210,112,200,120,181,120,180,30,180,30,150xe">
-                  <v:path o:connectlocs="30,869;0,869;0,902;10,921;30,929;92,929;112,919;120,900;120,899;30,899;30,869" o:connectangles="0,0,0,0,0,0,0,0,0,0,0"/>
-                  <v:fill on="t" focussize="0,0"/>
-                  <v:stroke on="f"/>
-                  <v:imagedata o:title=""/>
-                  <o:lock v:ext="edit" aspectratio="f"/>
+              <v:group id="Group 50" o:spid="_x0000_s1075" style="position:absolute;left:1770;top:719;width:120;height:210" coordorigin="1770,719" coordsize="120,210" o:gfxdata="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">
+                <v:shape id="Freeform 51" o:spid="_x0000_s1076" style="position:absolute;left:1770;top:719;width:120;height:210;visibility:visible;mso-wrap-style:square;v-text-anchor:top" coordsize="120,210" o:gfxdata="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" path="m30,150l,150r,33l10,202r20,8l92,210r20,-10l120,181r,-1l30,180r,-30xe" fillcolor="black" stroked="f">
+                  <v:path arrowok="t" o:connecttype="custom" o:connectlocs="30,869;0,869;0,902;10,921;30,929;92,929;112,919;120,900;120,899;30,899;30,869" o:connectangles="0,0,0,0,0,0,0,0,0,0,0"/>
                 </v:shape>
-                <v:shape id="Freeform 52" o:spid="_x0000_s1026" o:spt="100" style="position:absolute;left:1770;top:719;height:210;width:120;" fillcolor="#000000" filled="t" stroked="f" coordsize="120,210" o:gfxdata="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" path="m90,0l27,1,8,11,0,30,1,73,11,88,31,101,78,125,90,132,90,150,90,180,120,180,120,129,120,117,114,107,100,100,41,71,30,65,30,64,30,30,120,30,120,27,112,8,90,0xe">
-                  <v:path o:connectlocs="90,719;27,720;8,730;0,749;1,792;11,807;31,820;78,844;90,851;90,851;90,869;90,899;120,899;120,848;120,836;114,826;100,819;41,790;30,784;30,783;30,749;120,749;120,746;112,727;90,719" o:connectangles="0,0,0,0,0,0,0,0,0,0,0,0,0,0,0,0,0,0,0,0,0,0,0,0,0"/>
-                  <v:fill on="t" focussize="0,0"/>
-                  <v:stroke on="f"/>
-                  <v:imagedata o:title=""/>
-                  <o:lock v:ext="edit" aspectratio="f"/>
+                <v:shape id="Freeform 52" o:spid="_x0000_s1077" style="position:absolute;left:1770;top:719;width:120;height:210;visibility:visible;mso-wrap-style:square;v-text-anchor:top" coordsize="120,210" o:gfxdata="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" path="m90,l27,1,8,11,,30,1,73,11,88r20,13l78,125r12,7l90,150r,30l120,180r,-51l120,117r-6,-10l100,100,41,71,30,65r,-1l30,30r90,l120,27,112,8,90,xe" fillcolor="black" stroked="f">
+                  <v:path arrowok="t" o:connecttype="custom" o:connectlocs="90,719;27,720;8,730;0,749;1,792;11,807;31,820;78,844;90,851;90,851;90,869;90,899;120,899;120,848;120,836;114,826;100,819;41,790;30,784;30,783;30,749;120,749;120,746;112,727;90,719" o:connectangles="0,0,0,0,0,0,0,0,0,0,0,0,0,0,0,0,0,0,0,0,0,0,0,0,0"/>
                 </v:shape>
-                <v:shape id="Freeform 53" o:spid="_x0000_s1026" o:spt="100" style="position:absolute;left:1770;top:719;height:210;width:120;" fillcolor="#000000" filled="t" stroked="f" coordsize="120,210" o:gfxdata="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" path="m120,30l90,30,90,55,120,55,120,30xe">
-                  <v:path o:connectlocs="120,749;90,749;90,774;120,774;120,749" o:connectangles="0,0,0,0,0"/>
-                  <v:fill on="t" focussize="0,0"/>
-                  <v:stroke on="f"/>
-                  <v:imagedata o:title=""/>
-                  <o:lock v:ext="edit" aspectratio="f"/>
+                <v:shape id="Freeform 53" o:spid="_x0000_s1078" style="position:absolute;left:1770;top:719;width:120;height:210;visibility:visible;mso-wrap-style:square;v-text-anchor:top" coordsize="120,210" o:gfxdata="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" path="m120,30r-30,l90,55r30,l120,30xe" fillcolor="black" stroked="f">
+                  <v:path arrowok="t" o:connecttype="custom" o:connectlocs="120,749;90,749;90,774;120,774;120,749" o:connectangles="0,0,0,0,0"/>
                 </v:shape>
               </v:group>
-              <w10:wrap type="none"/>
               <w10:anchorlock/>
             </v:group>
           </w:pict>
@@ -7047,15 +8566,15 @@
 </file>
 
 <file path=word/numbering.xml><?xml version="1.0" encoding="utf-8"?>
-<w:numbering xmlns:wpc="http://schemas.microsoft.com/office/word/2010/wordprocessingCanvas" xmlns:mc="http://schemas.openxmlformats.org/markup-compatibility/2006" xmlns:o="urn:schemas-microsoft-com:office:office" xmlns:r="http://schemas.openxmlformats.org/officeDocument/2006/relationships" xmlns:m="http://schemas.openxmlformats.org/officeDocument/2006/math" xmlns:v="urn:schemas-microsoft-com:vml" xmlns:wp14="http://schemas.microsoft.com/office/word/2010/wordprocessingDrawing" xmlns:wp="http://schemas.openxmlformats.org/drawingml/2006/wordprocessingDrawing" xmlns:w10="urn:schemas-microsoft-com:office:word" xmlns:w="http://schemas.openxmlformats.org/wordprocessingml/2006/main" xmlns:w14="http://schemas.microsoft.com/office/word/2010/wordml" xmlns:wpg="http://schemas.microsoft.com/office/word/2010/wordprocessingGroup" xmlns:wpi="http://schemas.microsoft.com/office/word/2010/wordprocessingInk" xmlns:wne="http://schemas.microsoft.com/office/word/2006/wordml" xmlns:wps="http://schemas.microsoft.com/office/word/2010/wordprocessingShape" mc:Ignorable="w14 wp14">
-  <w:abstractNum w:abstractNumId="0">
+<w:numbering xmlns:wpc="http://schemas.microsoft.com/office/word/2010/wordprocessingCanvas" xmlns:cx="http://schemas.microsoft.com/office/drawing/2014/chartex" xmlns:cx1="http://schemas.microsoft.com/office/drawing/2015/9/8/chartex" xmlns:cx2="http://schemas.microsoft.com/office/drawing/2015/10/21/chartex" xmlns:cx3="http://schemas.microsoft.com/office/drawing/2016/5/9/chartex" xmlns:cx4="http://schemas.microsoft.com/office/drawing/2016/5/10/chartex" xmlns:cx5="http://schemas.microsoft.com/office/drawing/2016/5/11/chartex" xmlns:cx6="http://schemas.microsoft.com/office/drawing/2016/5/12/chartex" xmlns:cx7="http://schemas.microsoft.com/office/drawing/2016/5/13/chartex" xmlns:cx8="http://schemas.microsoft.com/office/drawing/2016/5/14/chartex" xmlns:mc="http://schemas.openxmlformats.org/markup-compatibility/2006" xmlns:aink="http://schemas.microsoft.com/office/drawing/2016/ink" xmlns:am3d="http://schemas.microsoft.com/office/drawing/2017/model3d" xmlns:o="urn:schemas-microsoft-com:office:office" xmlns:r="http://schemas.openxmlformats.org/officeDocument/2006/relationships" xmlns:m="http://schemas.openxmlformats.org/officeDocument/2006/math" xmlns:v="urn:schemas-microsoft-com:vml" xmlns:wp14="http://schemas.microsoft.com/office/word/2010/wordprocessingDrawing" xmlns:wp="http://schemas.openxmlformats.org/drawingml/2006/wordprocessingDrawing" xmlns:w10="urn:schemas-microsoft-com:office:word" xmlns:w="http://schemas.openxmlformats.org/wordprocessingml/2006/main" xmlns:w14="http://schemas.microsoft.com/office/word/2010/wordml" xmlns:w15="http://schemas.microsoft.com/office/word/2012/wordml" xmlns:w16cid="http://schemas.microsoft.com/office/word/2016/wordml/cid" xmlns:w16se="http://schemas.microsoft.com/office/word/2015/wordml/symex" xmlns:wpg="http://schemas.microsoft.com/office/word/2010/wordprocessingGroup" xmlns:wpi="http://schemas.microsoft.com/office/word/2010/wordprocessingInk" xmlns:wne="http://schemas.microsoft.com/office/word/2006/wordml" xmlns:wps="http://schemas.microsoft.com/office/word/2010/wordprocessingShape" mc:Ignorable="w14 w15 w16se w16cid wp14">
+  <w:abstractNum w:abstractNumId="0" w15:restartNumberingAfterBreak="0">
     <w:nsid w:val="FFFFFF7E"/>
     <w:multiLevelType w:val="singleLevel"/>
     <w:tmpl w:val="FFFFFF7E"/>
-    <w:lvl w:ilvl="0" w:tentative="0">
+    <w:lvl w:ilvl="0">
       <w:start w:val="1"/>
       <w:numFmt w:val="decimal"/>
-      <w:pStyle w:val="17"/>
+      <w:pStyle w:val="3"/>
       <w:lvlText w:val="%1."/>
       <w:lvlJc w:val="left"/>
       <w:pPr>
@@ -7066,14 +8585,14 @@
       </w:pPr>
     </w:lvl>
   </w:abstractNum>
-  <w:abstractNum w:abstractNumId="1">
+  <w:abstractNum w:abstractNumId="1" w15:restartNumberingAfterBreak="0">
     <w:nsid w:val="FFFFFF7F"/>
     <w:multiLevelType w:val="singleLevel"/>
     <w:tmpl w:val="FFFFFF7F"/>
-    <w:lvl w:ilvl="0" w:tentative="0">
+    <w:lvl w:ilvl="0">
       <w:start w:val="1"/>
       <w:numFmt w:val="decimal"/>
-      <w:pStyle w:val="12"/>
+      <w:pStyle w:val="2"/>
       <w:lvlText w:val="%1."/>
       <w:lvlJc w:val="left"/>
       <w:pPr>
@@ -7084,14 +8603,14 @@
       </w:pPr>
     </w:lvl>
   </w:abstractNum>
-  <w:abstractNum w:abstractNumId="2">
+  <w:abstractNum w:abstractNumId="2" w15:restartNumberingAfterBreak="0">
     <w:nsid w:val="FFFFFF83"/>
     <w:multiLevelType w:val="singleLevel"/>
     <w:tmpl w:val="FFFFFF83"/>
-    <w:lvl w:ilvl="0" w:tentative="0">
+    <w:lvl w:ilvl="0">
       <w:start w:val="1"/>
       <w:numFmt w:val="bullet"/>
-      <w:pStyle w:val="19"/>
+      <w:pStyle w:val="20"/>
       <w:lvlText w:val=""/>
       <w:lvlJc w:val="left"/>
       <w:pPr>
@@ -7101,18 +8620,18 @@
         <w:ind w:left="720" w:hanging="360"/>
       </w:pPr>
       <w:rPr>
-        <w:rFonts w:hint="default" w:ascii="Symbol" w:hAnsi="Symbol"/>
+        <w:rFonts w:ascii="Symbol" w:hAnsi="Symbol" w:hint="default"/>
       </w:rPr>
     </w:lvl>
   </w:abstractNum>
-  <w:abstractNum w:abstractNumId="3">
+  <w:abstractNum w:abstractNumId="3" w15:restartNumberingAfterBreak="0">
     <w:nsid w:val="FFFFFF88"/>
     <w:multiLevelType w:val="singleLevel"/>
     <w:tmpl w:val="FFFFFF88"/>
-    <w:lvl w:ilvl="0" w:tentative="0">
+    <w:lvl w:ilvl="0">
       <w:start w:val="1"/>
       <w:numFmt w:val="decimal"/>
-      <w:pStyle w:val="13"/>
+      <w:pStyle w:val="a"/>
       <w:lvlText w:val="%1."/>
       <w:lvlJc w:val="left"/>
       <w:pPr>
@@ -7123,14 +8642,14 @@
       </w:pPr>
     </w:lvl>
   </w:abstractNum>
-  <w:abstractNum w:abstractNumId="4">
+  <w:abstractNum w:abstractNumId="4" w15:restartNumberingAfterBreak="0">
     <w:nsid w:val="FFFFFF89"/>
     <w:multiLevelType w:val="singleLevel"/>
     <w:tmpl w:val="FFFFFF89"/>
-    <w:lvl w:ilvl="0" w:tentative="0">
+    <w:lvl w:ilvl="0">
       <w:start w:val="1"/>
       <w:numFmt w:val="bullet"/>
-      <w:pStyle w:val="15"/>
+      <w:pStyle w:val="a0"/>
       <w:lvlText w:val=""/>
       <w:lvlJc w:val="left"/>
       <w:pPr>
@@ -7140,18 +8659,18 @@
         <w:ind w:left="360" w:hanging="360"/>
       </w:pPr>
       <w:rPr>
-        <w:rFonts w:hint="default" w:ascii="Symbol" w:hAnsi="Symbol"/>
+        <w:rFonts w:ascii="Symbol" w:hAnsi="Symbol" w:hint="default"/>
       </w:rPr>
     </w:lvl>
   </w:abstractNum>
-  <w:abstractNum w:abstractNumId="5">
+  <w:abstractNum w:abstractNumId="5" w15:restartNumberingAfterBreak="0">
     <w:nsid w:val="00265634"/>
     <w:multiLevelType w:val="multilevel"/>
     <w:tmpl w:val="00265634"/>
-    <w:lvl w:ilvl="0" w:tentative="0">
+    <w:lvl w:ilvl="0">
       <w:start w:val="1"/>
       <w:numFmt w:val="decimal"/>
-      <w:pStyle w:val="2"/>
+      <w:pStyle w:val="1"/>
       <w:lvlText w:val="%1"/>
       <w:lvlJc w:val="left"/>
       <w:pPr>
@@ -7161,10 +8680,10 @@
         <w:rFonts w:hint="default"/>
       </w:rPr>
     </w:lvl>
-    <w:lvl w:ilvl="1" w:tentative="0">
+    <w:lvl w:ilvl="1">
       <w:start w:val="1"/>
       <w:numFmt w:val="decimal"/>
-      <w:pStyle w:val="3"/>
+      <w:pStyle w:val="21"/>
       <w:lvlText w:val="%1.%2"/>
       <w:lvlJc w:val="left"/>
       <w:pPr>
@@ -7174,10 +8693,10 @@
         <w:rFonts w:hint="default"/>
       </w:rPr>
     </w:lvl>
-    <w:lvl w:ilvl="2" w:tentative="0">
+    <w:lvl w:ilvl="2">
       <w:start w:val="1"/>
       <w:numFmt w:val="decimal"/>
-      <w:pStyle w:val="4"/>
+      <w:pStyle w:val="30"/>
       <w:lvlText w:val="%1.%2.%3"/>
       <w:lvlJc w:val="left"/>
       <w:pPr>
@@ -7187,10 +8706,10 @@
         <w:rFonts w:hint="default"/>
       </w:rPr>
     </w:lvl>
-    <w:lvl w:ilvl="3" w:tentative="0">
+    <w:lvl w:ilvl="3">
       <w:start w:val="1"/>
       <w:numFmt w:val="decimal"/>
-      <w:pStyle w:val="5"/>
+      <w:pStyle w:val="4"/>
       <w:lvlText w:val="%1.%2.%3.%4"/>
       <w:lvlJc w:val="left"/>
       <w:pPr>
@@ -7200,10 +8719,10 @@
         <w:rFonts w:hint="default"/>
       </w:rPr>
     </w:lvl>
-    <w:lvl w:ilvl="4" w:tentative="0">
+    <w:lvl w:ilvl="4">
       <w:start w:val="1"/>
       <w:numFmt w:val="decimal"/>
-      <w:pStyle w:val="6"/>
+      <w:pStyle w:val="5"/>
       <w:lvlText w:val="%1.%2.%3.%4.%5"/>
       <w:lvlJc w:val="left"/>
       <w:pPr>
@@ -7213,10 +8732,10 @@
         <w:rFonts w:hint="default"/>
       </w:rPr>
     </w:lvl>
-    <w:lvl w:ilvl="5" w:tentative="0">
+    <w:lvl w:ilvl="5">
       <w:start w:val="1"/>
       <w:numFmt w:val="decimal"/>
-      <w:pStyle w:val="7"/>
+      <w:pStyle w:val="6"/>
       <w:lvlText w:val="%1.%2.%3.%4.%5.%6"/>
       <w:lvlJc w:val="left"/>
       <w:pPr>
@@ -7226,10 +8745,10 @@
         <w:rFonts w:hint="default"/>
       </w:rPr>
     </w:lvl>
-    <w:lvl w:ilvl="6" w:tentative="0">
+    <w:lvl w:ilvl="6">
       <w:start w:val="1"/>
       <w:numFmt w:val="decimal"/>
-      <w:pStyle w:val="8"/>
+      <w:pStyle w:val="7"/>
       <w:lvlText w:val="%1.%2.%3.%4.%5.%6.%7"/>
       <w:lvlJc w:val="left"/>
       <w:pPr>
@@ -7239,10 +8758,10 @@
         <w:rFonts w:hint="default"/>
       </w:rPr>
     </w:lvl>
-    <w:lvl w:ilvl="7" w:tentative="0">
+    <w:lvl w:ilvl="7">
       <w:start w:val="1"/>
       <w:numFmt w:val="decimal"/>
-      <w:pStyle w:val="9"/>
+      <w:pStyle w:val="8"/>
       <w:lvlText w:val="%1.%2.%3.%4.%5.%6.%7.%8"/>
       <w:lvlJc w:val="left"/>
       <w:pPr>
@@ -7252,10 +8771,10 @@
         <w:rFonts w:hint="default"/>
       </w:rPr>
     </w:lvl>
-    <w:lvl w:ilvl="8" w:tentative="0">
+    <w:lvl w:ilvl="8">
       <w:start w:val="1"/>
       <w:numFmt w:val="decimal"/>
-      <w:pStyle w:val="10"/>
+      <w:pStyle w:val="9"/>
       <w:lvlText w:val="%1.%2.%3.%4.%5.%6.%7.%8.%9"/>
       <w:lvlJc w:val="left"/>
       <w:pPr>
@@ -7266,23 +8785,580 @@
       </w:rPr>
     </w:lvl>
   </w:abstractNum>
-  <w:abstractNum w:abstractNumId="6">
+  <w:abstractNum w:abstractNumId="6" w15:restartNumberingAfterBreak="0">
+    <w:nsid w:val="032E2F49"/>
+    <w:multiLevelType w:val="hybridMultilevel"/>
+    <w:tmpl w:val="D454405A"/>
+    <w:lvl w:ilvl="0" w:tplc="A41C58C4">
+      <w:start w:val="1"/>
+      <w:numFmt w:val="decimal"/>
+      <w:lvlText w:val="%1."/>
+      <w:lvlJc w:val="left"/>
+      <w:pPr>
+        <w:ind w:left="360" w:hanging="360"/>
+      </w:pPr>
+      <w:rPr>
+        <w:rFonts w:ascii="Arial" w:hAnsi="Arial" w:hint="default"/>
+        <w:color w:val="FF0000"/>
+        <w:sz w:val="18"/>
+      </w:rPr>
+    </w:lvl>
+    <w:lvl w:ilvl="1" w:tplc="04090019" w:tentative="1">
+      <w:start w:val="1"/>
+      <w:numFmt w:val="lowerLetter"/>
+      <w:lvlText w:val="%2)"/>
+      <w:lvlJc w:val="left"/>
+      <w:pPr>
+        <w:ind w:left="840" w:hanging="420"/>
+      </w:pPr>
+    </w:lvl>
+    <w:lvl w:ilvl="2" w:tplc="0409001B" w:tentative="1">
+      <w:start w:val="1"/>
+      <w:numFmt w:val="lowerRoman"/>
+      <w:lvlText w:val="%3."/>
+      <w:lvlJc w:val="right"/>
+      <w:pPr>
+        <w:ind w:left="1260" w:hanging="420"/>
+      </w:pPr>
+    </w:lvl>
+    <w:lvl w:ilvl="3" w:tplc="0409000F" w:tentative="1">
+      <w:start w:val="1"/>
+      <w:numFmt w:val="decimal"/>
+      <w:lvlText w:val="%4."/>
+      <w:lvlJc w:val="left"/>
+      <w:pPr>
+        <w:ind w:left="1680" w:hanging="420"/>
+      </w:pPr>
+    </w:lvl>
+    <w:lvl w:ilvl="4" w:tplc="04090019" w:tentative="1">
+      <w:start w:val="1"/>
+      <w:numFmt w:val="lowerLetter"/>
+      <w:lvlText w:val="%5)"/>
+      <w:lvlJc w:val="left"/>
+      <w:pPr>
+        <w:ind w:left="2100" w:hanging="420"/>
+      </w:pPr>
+    </w:lvl>
+    <w:lvl w:ilvl="5" w:tplc="0409001B" w:tentative="1">
+      <w:start w:val="1"/>
+      <w:numFmt w:val="lowerRoman"/>
+      <w:lvlText w:val="%6."/>
+      <w:lvlJc w:val="right"/>
+      <w:pPr>
+        <w:ind w:left="2520" w:hanging="420"/>
+      </w:pPr>
+    </w:lvl>
+    <w:lvl w:ilvl="6" w:tplc="0409000F" w:tentative="1">
+      <w:start w:val="1"/>
+      <w:numFmt w:val="decimal"/>
+      <w:lvlText w:val="%7."/>
+      <w:lvlJc w:val="left"/>
+      <w:pPr>
+        <w:ind w:left="2940" w:hanging="420"/>
+      </w:pPr>
+    </w:lvl>
+    <w:lvl w:ilvl="7" w:tplc="04090019" w:tentative="1">
+      <w:start w:val="1"/>
+      <w:numFmt w:val="lowerLetter"/>
+      <w:lvlText w:val="%8)"/>
+      <w:lvlJc w:val="left"/>
+      <w:pPr>
+        <w:ind w:left="3360" w:hanging="420"/>
+      </w:pPr>
+    </w:lvl>
+    <w:lvl w:ilvl="8" w:tplc="0409001B" w:tentative="1">
+      <w:start w:val="1"/>
+      <w:numFmt w:val="lowerRoman"/>
+      <w:lvlText w:val="%9."/>
+      <w:lvlJc w:val="right"/>
+      <w:pPr>
+        <w:ind w:left="3780" w:hanging="420"/>
+      </w:pPr>
+    </w:lvl>
+  </w:abstractNum>
+  <w:abstractNum w:abstractNumId="7" w15:restartNumberingAfterBreak="0">
+    <w:nsid w:val="1202053C"/>
+    <w:multiLevelType w:val="hybridMultilevel"/>
+    <w:tmpl w:val="B8D65796"/>
+    <w:lvl w:ilvl="0" w:tplc="06CE7756">
+      <w:start w:val="1"/>
+      <w:numFmt w:val="decimal"/>
+      <w:lvlText w:val="%1."/>
+      <w:lvlJc w:val="left"/>
+      <w:pPr>
+        <w:ind w:left="360" w:hanging="360"/>
+      </w:pPr>
+      <w:rPr>
+        <w:rFonts w:hint="default"/>
+      </w:rPr>
+    </w:lvl>
+    <w:lvl w:ilvl="1" w:tplc="04090019" w:tentative="1">
+      <w:start w:val="1"/>
+      <w:numFmt w:val="lowerLetter"/>
+      <w:lvlText w:val="%2)"/>
+      <w:lvlJc w:val="left"/>
+      <w:pPr>
+        <w:ind w:left="840" w:hanging="420"/>
+      </w:pPr>
+    </w:lvl>
+    <w:lvl w:ilvl="2" w:tplc="0409001B" w:tentative="1">
+      <w:start w:val="1"/>
+      <w:numFmt w:val="lowerRoman"/>
+      <w:lvlText w:val="%3."/>
+      <w:lvlJc w:val="right"/>
+      <w:pPr>
+        <w:ind w:left="1260" w:hanging="420"/>
+      </w:pPr>
+    </w:lvl>
+    <w:lvl w:ilvl="3" w:tplc="0409000F" w:tentative="1">
+      <w:start w:val="1"/>
+      <w:numFmt w:val="decimal"/>
+      <w:lvlText w:val="%4."/>
+      <w:lvlJc w:val="left"/>
+      <w:pPr>
+        <w:ind w:left="1680" w:hanging="420"/>
+      </w:pPr>
+    </w:lvl>
+    <w:lvl w:ilvl="4" w:tplc="04090019" w:tentative="1">
+      <w:start w:val="1"/>
+      <w:numFmt w:val="lowerLetter"/>
+      <w:lvlText w:val="%5)"/>
+      <w:lvlJc w:val="left"/>
+      <w:pPr>
+        <w:ind w:left="2100" w:hanging="420"/>
+      </w:pPr>
+    </w:lvl>
+    <w:lvl w:ilvl="5" w:tplc="0409001B" w:tentative="1">
+      <w:start w:val="1"/>
+      <w:numFmt w:val="lowerRoman"/>
+      <w:lvlText w:val="%6."/>
+      <w:lvlJc w:val="right"/>
+      <w:pPr>
+        <w:ind w:left="2520" w:hanging="420"/>
+      </w:pPr>
+    </w:lvl>
+    <w:lvl w:ilvl="6" w:tplc="0409000F" w:tentative="1">
+      <w:start w:val="1"/>
+      <w:numFmt w:val="decimal"/>
+      <w:lvlText w:val="%7."/>
+      <w:lvlJc w:val="left"/>
+      <w:pPr>
+        <w:ind w:left="2940" w:hanging="420"/>
+      </w:pPr>
+    </w:lvl>
+    <w:lvl w:ilvl="7" w:tplc="04090019" w:tentative="1">
+      <w:start w:val="1"/>
+      <w:numFmt w:val="lowerLetter"/>
+      <w:lvlText w:val="%8)"/>
+      <w:lvlJc w:val="left"/>
+      <w:pPr>
+        <w:ind w:left="3360" w:hanging="420"/>
+      </w:pPr>
+    </w:lvl>
+    <w:lvl w:ilvl="8" w:tplc="0409001B" w:tentative="1">
+      <w:start w:val="1"/>
+      <w:numFmt w:val="lowerRoman"/>
+      <w:lvlText w:val="%9."/>
+      <w:lvlJc w:val="right"/>
+      <w:pPr>
+        <w:ind w:left="3780" w:hanging="420"/>
+      </w:pPr>
+    </w:lvl>
+  </w:abstractNum>
+  <w:abstractNum w:abstractNumId="8" w15:restartNumberingAfterBreak="0">
+    <w:nsid w:val="1F3859FC"/>
+    <w:multiLevelType w:val="hybridMultilevel"/>
+    <w:tmpl w:val="0B3C39D0"/>
+    <w:lvl w:ilvl="0" w:tplc="496AB8E0">
+      <w:start w:val="1"/>
+      <w:numFmt w:val="decimal"/>
+      <w:lvlText w:val="%1."/>
+      <w:lvlJc w:val="left"/>
+      <w:pPr>
+        <w:ind w:left="360" w:hanging="360"/>
+      </w:pPr>
+      <w:rPr>
+        <w:rFonts w:hint="default"/>
+      </w:rPr>
+    </w:lvl>
+    <w:lvl w:ilvl="1" w:tplc="04090019" w:tentative="1">
+      <w:start w:val="1"/>
+      <w:numFmt w:val="lowerLetter"/>
+      <w:lvlText w:val="%2)"/>
+      <w:lvlJc w:val="left"/>
+      <w:pPr>
+        <w:ind w:left="840" w:hanging="420"/>
+      </w:pPr>
+    </w:lvl>
+    <w:lvl w:ilvl="2" w:tplc="0409001B" w:tentative="1">
+      <w:start w:val="1"/>
+      <w:numFmt w:val="lowerRoman"/>
+      <w:lvlText w:val="%3."/>
+      <w:lvlJc w:val="right"/>
+      <w:pPr>
+        <w:ind w:left="1260" w:hanging="420"/>
+      </w:pPr>
+    </w:lvl>
+    <w:lvl w:ilvl="3" w:tplc="0409000F" w:tentative="1">
+      <w:start w:val="1"/>
+      <w:numFmt w:val="decimal"/>
+      <w:lvlText w:val="%4."/>
+      <w:lvlJc w:val="left"/>
+      <w:pPr>
+        <w:ind w:left="1680" w:hanging="420"/>
+      </w:pPr>
+    </w:lvl>
+    <w:lvl w:ilvl="4" w:tplc="04090019" w:tentative="1">
+      <w:start w:val="1"/>
+      <w:numFmt w:val="lowerLetter"/>
+      <w:lvlText w:val="%5)"/>
+      <w:lvlJc w:val="left"/>
+      <w:pPr>
+        <w:ind w:left="2100" w:hanging="420"/>
+      </w:pPr>
+    </w:lvl>
+    <w:lvl w:ilvl="5" w:tplc="0409001B" w:tentative="1">
+      <w:start w:val="1"/>
+      <w:numFmt w:val="lowerRoman"/>
+      <w:lvlText w:val="%6."/>
+      <w:lvlJc w:val="right"/>
+      <w:pPr>
+        <w:ind w:left="2520" w:hanging="420"/>
+      </w:pPr>
+    </w:lvl>
+    <w:lvl w:ilvl="6" w:tplc="0409000F" w:tentative="1">
+      <w:start w:val="1"/>
+      <w:numFmt w:val="decimal"/>
+      <w:lvlText w:val="%7."/>
+      <w:lvlJc w:val="left"/>
+      <w:pPr>
+        <w:ind w:left="2940" w:hanging="420"/>
+      </w:pPr>
+    </w:lvl>
+    <w:lvl w:ilvl="7" w:tplc="04090019" w:tentative="1">
+      <w:start w:val="1"/>
+      <w:numFmt w:val="lowerLetter"/>
+      <w:lvlText w:val="%8)"/>
+      <w:lvlJc w:val="left"/>
+      <w:pPr>
+        <w:ind w:left="3360" w:hanging="420"/>
+      </w:pPr>
+    </w:lvl>
+    <w:lvl w:ilvl="8" w:tplc="0409001B" w:tentative="1">
+      <w:start w:val="1"/>
+      <w:numFmt w:val="lowerRoman"/>
+      <w:lvlText w:val="%9."/>
+      <w:lvlJc w:val="right"/>
+      <w:pPr>
+        <w:ind w:left="3780" w:hanging="420"/>
+      </w:pPr>
+    </w:lvl>
+  </w:abstractNum>
+  <w:abstractNum w:abstractNumId="9" w15:restartNumberingAfterBreak="0">
+    <w:nsid w:val="23CF0410"/>
+    <w:multiLevelType w:val="hybridMultilevel"/>
+    <w:tmpl w:val="47BEB0AA"/>
+    <w:lvl w:ilvl="0" w:tplc="16D8DF18">
+      <w:start w:val="1"/>
+      <w:numFmt w:val="decimal"/>
+      <w:lvlText w:val="%1."/>
+      <w:lvlJc w:val="left"/>
+      <w:pPr>
+        <w:ind w:left="360" w:hanging="360"/>
+      </w:pPr>
+      <w:rPr>
+        <w:rFonts w:hint="default"/>
+      </w:rPr>
+    </w:lvl>
+    <w:lvl w:ilvl="1" w:tplc="04090019" w:tentative="1">
+      <w:start w:val="1"/>
+      <w:numFmt w:val="lowerLetter"/>
+      <w:lvlText w:val="%2)"/>
+      <w:lvlJc w:val="left"/>
+      <w:pPr>
+        <w:ind w:left="840" w:hanging="420"/>
+      </w:pPr>
+    </w:lvl>
+    <w:lvl w:ilvl="2" w:tplc="0409001B" w:tentative="1">
+      <w:start w:val="1"/>
+      <w:numFmt w:val="lowerRoman"/>
+      <w:lvlText w:val="%3."/>
+      <w:lvlJc w:val="right"/>
+      <w:pPr>
+        <w:ind w:left="1260" w:hanging="420"/>
+      </w:pPr>
+    </w:lvl>
+    <w:lvl w:ilvl="3" w:tplc="0409000F" w:tentative="1">
+      <w:start w:val="1"/>
+      <w:numFmt w:val="decimal"/>
+      <w:lvlText w:val="%4."/>
+      <w:lvlJc w:val="left"/>
+      <w:pPr>
+        <w:ind w:left="1680" w:hanging="420"/>
+      </w:pPr>
+    </w:lvl>
+    <w:lvl w:ilvl="4" w:tplc="04090019" w:tentative="1">
+      <w:start w:val="1"/>
+      <w:numFmt w:val="lowerLetter"/>
+      <w:lvlText w:val="%5)"/>
+      <w:lvlJc w:val="left"/>
+      <w:pPr>
+        <w:ind w:left="2100" w:hanging="420"/>
+      </w:pPr>
+    </w:lvl>
+    <w:lvl w:ilvl="5" w:tplc="0409001B" w:tentative="1">
+      <w:start w:val="1"/>
+      <w:numFmt w:val="lowerRoman"/>
+      <w:lvlText w:val="%6."/>
+      <w:lvlJc w:val="right"/>
+      <w:pPr>
+        <w:ind w:left="2520" w:hanging="420"/>
+      </w:pPr>
+    </w:lvl>
+    <w:lvl w:ilvl="6" w:tplc="0409000F" w:tentative="1">
+      <w:start w:val="1"/>
+      <w:numFmt w:val="decimal"/>
+      <w:lvlText w:val="%7."/>
+      <w:lvlJc w:val="left"/>
+      <w:pPr>
+        <w:ind w:left="2940" w:hanging="420"/>
+      </w:pPr>
+    </w:lvl>
+    <w:lvl w:ilvl="7" w:tplc="04090019" w:tentative="1">
+      <w:start w:val="1"/>
+      <w:numFmt w:val="lowerLetter"/>
+      <w:lvlText w:val="%8)"/>
+      <w:lvlJc w:val="left"/>
+      <w:pPr>
+        <w:ind w:left="3360" w:hanging="420"/>
+      </w:pPr>
+    </w:lvl>
+    <w:lvl w:ilvl="8" w:tplc="0409001B" w:tentative="1">
+      <w:start w:val="1"/>
+      <w:numFmt w:val="lowerRoman"/>
+      <w:lvlText w:val="%9."/>
+      <w:lvlJc w:val="right"/>
+      <w:pPr>
+        <w:ind w:left="3780" w:hanging="420"/>
+      </w:pPr>
+    </w:lvl>
+  </w:abstractNum>
+  <w:abstractNum w:abstractNumId="10" w15:restartNumberingAfterBreak="0">
+    <w:nsid w:val="29BD00C1"/>
+    <w:multiLevelType w:val="hybridMultilevel"/>
+    <w:tmpl w:val="5882D0A0"/>
+    <w:lvl w:ilvl="0" w:tplc="04090001">
+      <w:start w:val="1"/>
+      <w:numFmt w:val="bullet"/>
+      <w:lvlText w:val=""/>
+      <w:lvlJc w:val="left"/>
+      <w:pPr>
+        <w:ind w:left="420" w:hanging="420"/>
+      </w:pPr>
+      <w:rPr>
+        <w:rFonts w:ascii="Wingdings" w:hAnsi="Wingdings" w:cs="Wingdings" w:hint="default"/>
+      </w:rPr>
+    </w:lvl>
+    <w:lvl w:ilvl="1" w:tplc="04090003" w:tentative="1">
+      <w:start w:val="1"/>
+      <w:numFmt w:val="bullet"/>
+      <w:lvlText w:val=""/>
+      <w:lvlJc w:val="left"/>
+      <w:pPr>
+        <w:ind w:left="840" w:hanging="420"/>
+      </w:pPr>
+      <w:rPr>
+        <w:rFonts w:ascii="Wingdings" w:hAnsi="Wingdings" w:cs="Wingdings" w:hint="default"/>
+      </w:rPr>
+    </w:lvl>
+    <w:lvl w:ilvl="2" w:tplc="04090005" w:tentative="1">
+      <w:start w:val="1"/>
+      <w:numFmt w:val="bullet"/>
+      <w:lvlText w:val=""/>
+      <w:lvlJc w:val="left"/>
+      <w:pPr>
+        <w:ind w:left="1260" w:hanging="420"/>
+      </w:pPr>
+      <w:rPr>
+        <w:rFonts w:ascii="Wingdings" w:hAnsi="Wingdings" w:cs="Wingdings" w:hint="default"/>
+      </w:rPr>
+    </w:lvl>
+    <w:lvl w:ilvl="3" w:tplc="04090001" w:tentative="1">
+      <w:start w:val="1"/>
+      <w:numFmt w:val="bullet"/>
+      <w:lvlText w:val=""/>
+      <w:lvlJc w:val="left"/>
+      <w:pPr>
+        <w:ind w:left="1680" w:hanging="420"/>
+      </w:pPr>
+      <w:rPr>
+        <w:rFonts w:ascii="Wingdings" w:hAnsi="Wingdings" w:cs="Wingdings" w:hint="default"/>
+      </w:rPr>
+    </w:lvl>
+    <w:lvl w:ilvl="4" w:tplc="04090003" w:tentative="1">
+      <w:start w:val="1"/>
+      <w:numFmt w:val="bullet"/>
+      <w:lvlText w:val=""/>
+      <w:lvlJc w:val="left"/>
+      <w:pPr>
+        <w:ind w:left="2100" w:hanging="420"/>
+      </w:pPr>
+      <w:rPr>
+        <w:rFonts w:ascii="Wingdings" w:hAnsi="Wingdings" w:cs="Wingdings" w:hint="default"/>
+      </w:rPr>
+    </w:lvl>
+    <w:lvl w:ilvl="5" w:tplc="04090005" w:tentative="1">
+      <w:start w:val="1"/>
+      <w:numFmt w:val="bullet"/>
+      <w:lvlText w:val=""/>
+      <w:lvlJc w:val="left"/>
+      <w:pPr>
+        <w:ind w:left="2520" w:hanging="420"/>
+      </w:pPr>
+      <w:rPr>
+        <w:rFonts w:ascii="Wingdings" w:hAnsi="Wingdings" w:cs="Wingdings" w:hint="default"/>
+      </w:rPr>
+    </w:lvl>
+    <w:lvl w:ilvl="6" w:tplc="04090001" w:tentative="1">
+      <w:start w:val="1"/>
+      <w:numFmt w:val="bullet"/>
+      <w:lvlText w:val=""/>
+      <w:lvlJc w:val="left"/>
+      <w:pPr>
+        <w:ind w:left="2940" w:hanging="420"/>
+      </w:pPr>
+      <w:rPr>
+        <w:rFonts w:ascii="Wingdings" w:hAnsi="Wingdings" w:cs="Wingdings" w:hint="default"/>
+      </w:rPr>
+    </w:lvl>
+    <w:lvl w:ilvl="7" w:tplc="04090003" w:tentative="1">
+      <w:start w:val="1"/>
+      <w:numFmt w:val="bullet"/>
+      <w:lvlText w:val=""/>
+      <w:lvlJc w:val="left"/>
+      <w:pPr>
+        <w:ind w:left="3360" w:hanging="420"/>
+      </w:pPr>
+      <w:rPr>
+        <w:rFonts w:ascii="Wingdings" w:hAnsi="Wingdings" w:cs="Wingdings" w:hint="default"/>
+      </w:rPr>
+    </w:lvl>
+    <w:lvl w:ilvl="8" w:tplc="04090005" w:tentative="1">
+      <w:start w:val="1"/>
+      <w:numFmt w:val="bullet"/>
+      <w:lvlText w:val=""/>
+      <w:lvlJc w:val="left"/>
+      <w:pPr>
+        <w:ind w:left="3780" w:hanging="420"/>
+      </w:pPr>
+      <w:rPr>
+        <w:rFonts w:ascii="Wingdings" w:hAnsi="Wingdings" w:cs="Wingdings" w:hint="default"/>
+      </w:rPr>
+    </w:lvl>
+  </w:abstractNum>
+  <w:abstractNum w:abstractNumId="11" w15:restartNumberingAfterBreak="0">
+    <w:nsid w:val="309E4E01"/>
+    <w:multiLevelType w:val="hybridMultilevel"/>
+    <w:tmpl w:val="9858F04E"/>
+    <w:lvl w:ilvl="0" w:tplc="0409000F">
+      <w:start w:val="1"/>
+      <w:numFmt w:val="decimal"/>
+      <w:lvlText w:val="%1."/>
+      <w:lvlJc w:val="left"/>
+      <w:pPr>
+        <w:ind w:left="420" w:hanging="420"/>
+      </w:pPr>
+    </w:lvl>
+    <w:lvl w:ilvl="1" w:tplc="04090019" w:tentative="1">
+      <w:start w:val="1"/>
+      <w:numFmt w:val="lowerLetter"/>
+      <w:lvlText w:val="%2)"/>
+      <w:lvlJc w:val="left"/>
+      <w:pPr>
+        <w:ind w:left="840" w:hanging="420"/>
+      </w:pPr>
+    </w:lvl>
+    <w:lvl w:ilvl="2" w:tplc="0409001B" w:tentative="1">
+      <w:start w:val="1"/>
+      <w:numFmt w:val="lowerRoman"/>
+      <w:lvlText w:val="%3."/>
+      <w:lvlJc w:val="right"/>
+      <w:pPr>
+        <w:ind w:left="1260" w:hanging="420"/>
+      </w:pPr>
+    </w:lvl>
+    <w:lvl w:ilvl="3" w:tplc="0409000F" w:tentative="1">
+      <w:start w:val="1"/>
+      <w:numFmt w:val="decimal"/>
+      <w:lvlText w:val="%4."/>
+      <w:lvlJc w:val="left"/>
+      <w:pPr>
+        <w:ind w:left="1680" w:hanging="420"/>
+      </w:pPr>
+    </w:lvl>
+    <w:lvl w:ilvl="4" w:tplc="04090019" w:tentative="1">
+      <w:start w:val="1"/>
+      <w:numFmt w:val="lowerLetter"/>
+      <w:lvlText w:val="%5)"/>
+      <w:lvlJc w:val="left"/>
+      <w:pPr>
+        <w:ind w:left="2100" w:hanging="420"/>
+      </w:pPr>
+    </w:lvl>
+    <w:lvl w:ilvl="5" w:tplc="0409001B" w:tentative="1">
+      <w:start w:val="1"/>
+      <w:numFmt w:val="lowerRoman"/>
+      <w:lvlText w:val="%6."/>
+      <w:lvlJc w:val="right"/>
+      <w:pPr>
+        <w:ind w:left="2520" w:hanging="420"/>
+      </w:pPr>
+    </w:lvl>
+    <w:lvl w:ilvl="6" w:tplc="0409000F" w:tentative="1">
+      <w:start w:val="1"/>
+      <w:numFmt w:val="decimal"/>
+      <w:lvlText w:val="%7."/>
+      <w:lvlJc w:val="left"/>
+      <w:pPr>
+        <w:ind w:left="2940" w:hanging="420"/>
+      </w:pPr>
+    </w:lvl>
+    <w:lvl w:ilvl="7" w:tplc="04090019" w:tentative="1">
+      <w:start w:val="1"/>
+      <w:numFmt w:val="lowerLetter"/>
+      <w:lvlText w:val="%8)"/>
+      <w:lvlJc w:val="left"/>
+      <w:pPr>
+        <w:ind w:left="3360" w:hanging="420"/>
+      </w:pPr>
+    </w:lvl>
+    <w:lvl w:ilvl="8" w:tplc="0409001B" w:tentative="1">
+      <w:start w:val="1"/>
+      <w:numFmt w:val="lowerRoman"/>
+      <w:lvlText w:val="%9."/>
+      <w:lvlJc w:val="right"/>
+      <w:pPr>
+        <w:ind w:left="3780" w:hanging="420"/>
+      </w:pPr>
+    </w:lvl>
+  </w:abstractNum>
+  <w:abstractNum w:abstractNumId="12" w15:restartNumberingAfterBreak="0">
     <w:nsid w:val="43BA7F1D"/>
     <w:multiLevelType w:val="multilevel"/>
-    <w:tmpl w:val="43BA7F1D"/>
-    <w:lvl w:ilvl="0" w:tentative="0">
-      <w:start w:val="0"/>
+    <w:tmpl w:val="B8A08A44"/>
+    <w:lvl w:ilvl="0">
+      <w:start w:val="1"/>
       <w:numFmt w:val="bullet"/>
-      <w:lvlText w:val="-"/>
+      <w:lvlText w:val=""/>
       <w:lvlJc w:val="left"/>
       <w:pPr>
-        <w:ind w:left="720" w:hanging="360"/>
+        <w:ind w:left="780" w:hanging="420"/>
       </w:pPr>
       <w:rPr>
-        <w:rFonts w:hint="default" w:ascii="Arial" w:hAnsi="Arial" w:cs="Arial" w:eastAsiaTheme="minorHAnsi"/>
+        <w:rFonts w:ascii="Symbol" w:hAnsi="Symbol" w:hint="default"/>
       </w:rPr>
     </w:lvl>
-    <w:lvl w:ilvl="1" w:tentative="0">
+    <w:lvl w:ilvl="1">
       <w:start w:val="1"/>
       <w:numFmt w:val="bullet"/>
       <w:lvlText w:val="o"/>
@@ -7291,10 +9367,10 @@
         <w:ind w:left="1440" w:hanging="360"/>
       </w:pPr>
       <w:rPr>
-        <w:rFonts w:hint="default" w:ascii="Courier New" w:hAnsi="Courier New" w:cs="Courier New"/>
+        <w:rFonts w:ascii="Courier New" w:hAnsi="Courier New" w:cs="Courier New" w:hint="default"/>
       </w:rPr>
     </w:lvl>
-    <w:lvl w:ilvl="2" w:tentative="0">
+    <w:lvl w:ilvl="2">
       <w:start w:val="1"/>
       <w:numFmt w:val="bullet"/>
       <w:lvlText w:val=""/>
@@ -7303,10 +9379,10 @@
         <w:ind w:left="2160" w:hanging="360"/>
       </w:pPr>
       <w:rPr>
-        <w:rFonts w:hint="default" w:ascii="Wingdings" w:hAnsi="Wingdings"/>
+        <w:rFonts w:ascii="Wingdings" w:hAnsi="Wingdings" w:hint="default"/>
       </w:rPr>
     </w:lvl>
-    <w:lvl w:ilvl="3" w:tentative="0">
+    <w:lvl w:ilvl="3">
       <w:start w:val="1"/>
       <w:numFmt w:val="bullet"/>
       <w:lvlText w:val=""/>
@@ -7315,10 +9391,10 @@
         <w:ind w:left="2880" w:hanging="360"/>
       </w:pPr>
       <w:rPr>
-        <w:rFonts w:hint="default" w:ascii="Symbol" w:hAnsi="Symbol"/>
+        <w:rFonts w:ascii="Symbol" w:hAnsi="Symbol" w:hint="default"/>
       </w:rPr>
     </w:lvl>
-    <w:lvl w:ilvl="4" w:tentative="0">
+    <w:lvl w:ilvl="4">
       <w:start w:val="1"/>
       <w:numFmt w:val="bullet"/>
       <w:lvlText w:val="o"/>
@@ -7327,10 +9403,10 @@
         <w:ind w:left="3600" w:hanging="360"/>
       </w:pPr>
       <w:rPr>
-        <w:rFonts w:hint="default" w:ascii="Courier New" w:hAnsi="Courier New" w:cs="Courier New"/>
+        <w:rFonts w:ascii="Courier New" w:hAnsi="Courier New" w:cs="Courier New" w:hint="default"/>
       </w:rPr>
     </w:lvl>
-    <w:lvl w:ilvl="5" w:tentative="0">
+    <w:lvl w:ilvl="5">
       <w:start w:val="1"/>
       <w:numFmt w:val="bullet"/>
       <w:lvlText w:val=""/>
@@ -7339,10 +9415,10 @@
         <w:ind w:left="4320" w:hanging="360"/>
       </w:pPr>
       <w:rPr>
-        <w:rFonts w:hint="default" w:ascii="Wingdings" w:hAnsi="Wingdings"/>
+        <w:rFonts w:ascii="Wingdings" w:hAnsi="Wingdings" w:hint="default"/>
       </w:rPr>
     </w:lvl>
-    <w:lvl w:ilvl="6" w:tentative="0">
+    <w:lvl w:ilvl="6">
       <w:start w:val="1"/>
       <w:numFmt w:val="bullet"/>
       <w:lvlText w:val=""/>
@@ -7351,10 +9427,10 @@
         <w:ind w:left="5040" w:hanging="360"/>
       </w:pPr>
       <w:rPr>
-        <w:rFonts w:hint="default" w:ascii="Symbol" w:hAnsi="Symbol"/>
+        <w:rFonts w:ascii="Symbol" w:hAnsi="Symbol" w:hint="default"/>
       </w:rPr>
     </w:lvl>
-    <w:lvl w:ilvl="7" w:tentative="0">
+    <w:lvl w:ilvl="7">
       <w:start w:val="1"/>
       <w:numFmt w:val="bullet"/>
       <w:lvlText w:val="o"/>
@@ -7363,10 +9439,10 @@
         <w:ind w:left="5760" w:hanging="360"/>
       </w:pPr>
       <w:rPr>
-        <w:rFonts w:hint="default" w:ascii="Courier New" w:hAnsi="Courier New" w:cs="Courier New"/>
+        <w:rFonts w:ascii="Courier New" w:hAnsi="Courier New" w:cs="Courier New" w:hint="default"/>
       </w:rPr>
     </w:lvl>
-    <w:lvl w:ilvl="8" w:tentative="0">
+    <w:lvl w:ilvl="8">
       <w:start w:val="1"/>
       <w:numFmt w:val="bullet"/>
       <w:lvlText w:val=""/>
@@ -7375,15 +9451,15 @@
         <w:ind w:left="6480" w:hanging="360"/>
       </w:pPr>
       <w:rPr>
-        <w:rFonts w:hint="default" w:ascii="Wingdings" w:hAnsi="Wingdings"/>
+        <w:rFonts w:ascii="Wingdings" w:hAnsi="Wingdings" w:hint="default"/>
       </w:rPr>
     </w:lvl>
   </w:abstractNum>
-  <w:abstractNum w:abstractNumId="7">
+  <w:abstractNum w:abstractNumId="13" w15:restartNumberingAfterBreak="0">
     <w:nsid w:val="4E386D46"/>
     <w:multiLevelType w:val="multilevel"/>
     <w:tmpl w:val="4E386D46"/>
-    <w:lvl w:ilvl="0" w:tentative="0">
+    <w:lvl w:ilvl="0">
       <w:start w:val="1"/>
       <w:numFmt w:val="decimal"/>
       <w:lvlText w:val="%1-"/>
@@ -7395,7 +9471,7 @@
         <w:rFonts w:hint="default"/>
       </w:rPr>
     </w:lvl>
-    <w:lvl w:ilvl="1" w:tentative="0">
+    <w:lvl w:ilvl="1">
       <w:start w:val="1"/>
       <w:numFmt w:val="lowerLetter"/>
       <w:lvlText w:val="%2."/>
@@ -7404,7 +9480,7 @@
         <w:ind w:left="1440" w:hanging="360"/>
       </w:pPr>
     </w:lvl>
-    <w:lvl w:ilvl="2" w:tentative="0">
+    <w:lvl w:ilvl="2">
       <w:start w:val="1"/>
       <w:numFmt w:val="lowerRoman"/>
       <w:lvlText w:val="%3."/>
@@ -7413,7 +9489,7 @@
         <w:ind w:left="2160" w:hanging="180"/>
       </w:pPr>
     </w:lvl>
-    <w:lvl w:ilvl="3" w:tentative="0">
+    <w:lvl w:ilvl="3">
       <w:start w:val="1"/>
       <w:numFmt w:val="decimal"/>
       <w:lvlText w:val="%4."/>
@@ -7422,7 +9498,7 @@
         <w:ind w:left="2880" w:hanging="360"/>
       </w:pPr>
     </w:lvl>
-    <w:lvl w:ilvl="4" w:tentative="0">
+    <w:lvl w:ilvl="4">
       <w:start w:val="1"/>
       <w:numFmt w:val="lowerLetter"/>
       <w:lvlText w:val="%5."/>
@@ -7431,7 +9507,7 @@
         <w:ind w:left="3600" w:hanging="360"/>
       </w:pPr>
     </w:lvl>
-    <w:lvl w:ilvl="5" w:tentative="0">
+    <w:lvl w:ilvl="5">
       <w:start w:val="1"/>
       <w:numFmt w:val="lowerRoman"/>
       <w:lvlText w:val="%6."/>
@@ -7440,7 +9516,7 @@
         <w:ind w:left="4320" w:hanging="180"/>
       </w:pPr>
     </w:lvl>
-    <w:lvl w:ilvl="6" w:tentative="0">
+    <w:lvl w:ilvl="6">
       <w:start w:val="1"/>
       <w:numFmt w:val="decimal"/>
       <w:lvlText w:val="%7."/>
@@ -7449,7 +9525,7 @@
         <w:ind w:left="5040" w:hanging="360"/>
       </w:pPr>
     </w:lvl>
-    <w:lvl w:ilvl="7" w:tentative="0">
+    <w:lvl w:ilvl="7">
       <w:start w:val="1"/>
       <w:numFmt w:val="lowerLetter"/>
       <w:lvlText w:val="%8."/>
@@ -7458,7 +9534,7 @@
         <w:ind w:left="5760" w:hanging="360"/>
       </w:pPr>
     </w:lvl>
-    <w:lvl w:ilvl="8" w:tentative="0">
+    <w:lvl w:ilvl="8">
       <w:start w:val="1"/>
       <w:numFmt w:val="lowerRoman"/>
       <w:lvlText w:val="%9."/>
@@ -7468,11 +9544,11 @@
       </w:pPr>
     </w:lvl>
   </w:abstractNum>
-  <w:abstractNum w:abstractNumId="8">
+  <w:abstractNum w:abstractNumId="14" w15:restartNumberingAfterBreak="0">
     <w:nsid w:val="577735E1"/>
     <w:multiLevelType w:val="multilevel"/>
     <w:tmpl w:val="577735E1"/>
-    <w:lvl w:ilvl="0" w:tentative="0">
+    <w:lvl w:ilvl="0">
       <w:start w:val="1"/>
       <w:numFmt w:val="decimal"/>
       <w:lvlText w:val="%1-"/>
@@ -7484,7 +9560,7 @@
         <w:rFonts w:hint="default"/>
       </w:rPr>
     </w:lvl>
-    <w:lvl w:ilvl="1" w:tentative="0">
+    <w:lvl w:ilvl="1">
       <w:start w:val="1"/>
       <w:numFmt w:val="lowerLetter"/>
       <w:lvlText w:val="%2."/>
@@ -7493,7 +9569,7 @@
         <w:ind w:left="1440" w:hanging="360"/>
       </w:pPr>
     </w:lvl>
-    <w:lvl w:ilvl="2" w:tentative="0">
+    <w:lvl w:ilvl="2">
       <w:start w:val="1"/>
       <w:numFmt w:val="lowerRoman"/>
       <w:lvlText w:val="%3."/>
@@ -7502,7 +9578,7 @@
         <w:ind w:left="2160" w:hanging="180"/>
       </w:pPr>
     </w:lvl>
-    <w:lvl w:ilvl="3" w:tentative="0">
+    <w:lvl w:ilvl="3">
       <w:start w:val="1"/>
       <w:numFmt w:val="decimal"/>
       <w:lvlText w:val="%4."/>
@@ -7511,7 +9587,7 @@
         <w:ind w:left="2880" w:hanging="360"/>
       </w:pPr>
     </w:lvl>
-    <w:lvl w:ilvl="4" w:tentative="0">
+    <w:lvl w:ilvl="4">
       <w:start w:val="1"/>
       <w:numFmt w:val="lowerLetter"/>
       <w:lvlText w:val="%5."/>
@@ -7520,7 +9596,7 @@
         <w:ind w:left="3600" w:hanging="360"/>
       </w:pPr>
     </w:lvl>
-    <w:lvl w:ilvl="5" w:tentative="0">
+    <w:lvl w:ilvl="5">
       <w:start w:val="1"/>
       <w:numFmt w:val="lowerRoman"/>
       <w:lvlText w:val="%6."/>
@@ -7529,7 +9605,7 @@
         <w:ind w:left="4320" w:hanging="180"/>
       </w:pPr>
     </w:lvl>
-    <w:lvl w:ilvl="6" w:tentative="0">
+    <w:lvl w:ilvl="6">
       <w:start w:val="1"/>
       <w:numFmt w:val="decimal"/>
       <w:lvlText w:val="%7."/>
@@ -7538,7 +9614,7 @@
         <w:ind w:left="5040" w:hanging="360"/>
       </w:pPr>
     </w:lvl>
-    <w:lvl w:ilvl="7" w:tentative="0">
+    <w:lvl w:ilvl="7">
       <w:start w:val="1"/>
       <w:numFmt w:val="lowerLetter"/>
       <w:lvlText w:val="%8."/>
@@ -7547,7 +9623,7 @@
         <w:ind w:left="5760" w:hanging="360"/>
       </w:pPr>
     </w:lvl>
-    <w:lvl w:ilvl="8" w:tentative="0">
+    <w:lvl w:ilvl="8">
       <w:start w:val="1"/>
       <w:numFmt w:val="lowerRoman"/>
       <w:lvlText w:val="%9."/>
@@ -7555,6 +9631,208 @@
       <w:pPr>
         <w:ind w:left="6480" w:hanging="180"/>
       </w:pPr>
+    </w:lvl>
+  </w:abstractNum>
+  <w:abstractNum w:abstractNumId="15" w15:restartNumberingAfterBreak="0">
+    <w:nsid w:val="5FA61D0F"/>
+    <w:multiLevelType w:val="hybridMultilevel"/>
+    <w:tmpl w:val="E396A4B8"/>
+    <w:lvl w:ilvl="0" w:tplc="195C2384">
+      <w:start w:val="1"/>
+      <w:numFmt w:val="decimal"/>
+      <w:lvlText w:val="%1."/>
+      <w:lvlJc w:val="left"/>
+      <w:pPr>
+        <w:ind w:left="360" w:hanging="360"/>
+      </w:pPr>
+      <w:rPr>
+        <w:rFonts w:hint="default"/>
+      </w:rPr>
+    </w:lvl>
+    <w:lvl w:ilvl="1" w:tplc="04090019" w:tentative="1">
+      <w:start w:val="1"/>
+      <w:numFmt w:val="lowerLetter"/>
+      <w:lvlText w:val="%2)"/>
+      <w:lvlJc w:val="left"/>
+      <w:pPr>
+        <w:ind w:left="840" w:hanging="420"/>
+      </w:pPr>
+    </w:lvl>
+    <w:lvl w:ilvl="2" w:tplc="0409001B" w:tentative="1">
+      <w:start w:val="1"/>
+      <w:numFmt w:val="lowerRoman"/>
+      <w:lvlText w:val="%3."/>
+      <w:lvlJc w:val="right"/>
+      <w:pPr>
+        <w:ind w:left="1260" w:hanging="420"/>
+      </w:pPr>
+    </w:lvl>
+    <w:lvl w:ilvl="3" w:tplc="0409000F" w:tentative="1">
+      <w:start w:val="1"/>
+      <w:numFmt w:val="decimal"/>
+      <w:lvlText w:val="%4."/>
+      <w:lvlJc w:val="left"/>
+      <w:pPr>
+        <w:ind w:left="1680" w:hanging="420"/>
+      </w:pPr>
+    </w:lvl>
+    <w:lvl w:ilvl="4" w:tplc="04090019" w:tentative="1">
+      <w:start w:val="1"/>
+      <w:numFmt w:val="lowerLetter"/>
+      <w:lvlText w:val="%5)"/>
+      <w:lvlJc w:val="left"/>
+      <w:pPr>
+        <w:ind w:left="2100" w:hanging="420"/>
+      </w:pPr>
+    </w:lvl>
+    <w:lvl w:ilvl="5" w:tplc="0409001B" w:tentative="1">
+      <w:start w:val="1"/>
+      <w:numFmt w:val="lowerRoman"/>
+      <w:lvlText w:val="%6."/>
+      <w:lvlJc w:val="right"/>
+      <w:pPr>
+        <w:ind w:left="2520" w:hanging="420"/>
+      </w:pPr>
+    </w:lvl>
+    <w:lvl w:ilvl="6" w:tplc="0409000F" w:tentative="1">
+      <w:start w:val="1"/>
+      <w:numFmt w:val="decimal"/>
+      <w:lvlText w:val="%7."/>
+      <w:lvlJc w:val="left"/>
+      <w:pPr>
+        <w:ind w:left="2940" w:hanging="420"/>
+      </w:pPr>
+    </w:lvl>
+    <w:lvl w:ilvl="7" w:tplc="04090019" w:tentative="1">
+      <w:start w:val="1"/>
+      <w:numFmt w:val="lowerLetter"/>
+      <w:lvlText w:val="%8)"/>
+      <w:lvlJc w:val="left"/>
+      <w:pPr>
+        <w:ind w:left="3360" w:hanging="420"/>
+      </w:pPr>
+    </w:lvl>
+    <w:lvl w:ilvl="8" w:tplc="0409001B" w:tentative="1">
+      <w:start w:val="1"/>
+      <w:numFmt w:val="lowerRoman"/>
+      <w:lvlText w:val="%9."/>
+      <w:lvlJc w:val="right"/>
+      <w:pPr>
+        <w:ind w:left="3780" w:hanging="420"/>
+      </w:pPr>
+    </w:lvl>
+  </w:abstractNum>
+  <w:abstractNum w:abstractNumId="16" w15:restartNumberingAfterBreak="0">
+    <w:nsid w:val="763115AC"/>
+    <w:multiLevelType w:val="multilevel"/>
+    <w:tmpl w:val="B8A08A44"/>
+    <w:lvl w:ilvl="0">
+      <w:start w:val="1"/>
+      <w:numFmt w:val="bullet"/>
+      <w:lvlText w:val=""/>
+      <w:lvlJc w:val="left"/>
+      <w:pPr>
+        <w:ind w:left="780" w:hanging="420"/>
+      </w:pPr>
+      <w:rPr>
+        <w:rFonts w:ascii="Symbol" w:hAnsi="Symbol" w:hint="default"/>
+      </w:rPr>
+    </w:lvl>
+    <w:lvl w:ilvl="1">
+      <w:start w:val="1"/>
+      <w:numFmt w:val="bullet"/>
+      <w:lvlText w:val="o"/>
+      <w:lvlJc w:val="left"/>
+      <w:pPr>
+        <w:ind w:left="1440" w:hanging="360"/>
+      </w:pPr>
+      <w:rPr>
+        <w:rFonts w:ascii="Courier New" w:hAnsi="Courier New" w:cs="Courier New" w:hint="default"/>
+      </w:rPr>
+    </w:lvl>
+    <w:lvl w:ilvl="2">
+      <w:start w:val="1"/>
+      <w:numFmt w:val="bullet"/>
+      <w:lvlText w:val=""/>
+      <w:lvlJc w:val="left"/>
+      <w:pPr>
+        <w:ind w:left="2160" w:hanging="360"/>
+      </w:pPr>
+      <w:rPr>
+        <w:rFonts w:ascii="Wingdings" w:hAnsi="Wingdings" w:hint="default"/>
+      </w:rPr>
+    </w:lvl>
+    <w:lvl w:ilvl="3">
+      <w:start w:val="1"/>
+      <w:numFmt w:val="bullet"/>
+      <w:lvlText w:val=""/>
+      <w:lvlJc w:val="left"/>
+      <w:pPr>
+        <w:ind w:left="2880" w:hanging="360"/>
+      </w:pPr>
+      <w:rPr>
+        <w:rFonts w:ascii="Symbol" w:hAnsi="Symbol" w:hint="default"/>
+      </w:rPr>
+    </w:lvl>
+    <w:lvl w:ilvl="4">
+      <w:start w:val="1"/>
+      <w:numFmt w:val="bullet"/>
+      <w:lvlText w:val="o"/>
+      <w:lvlJc w:val="left"/>
+      <w:pPr>
+        <w:ind w:left="3600" w:hanging="360"/>
+      </w:pPr>
+      <w:rPr>
+        <w:rFonts w:ascii="Courier New" w:hAnsi="Courier New" w:cs="Courier New" w:hint="default"/>
+      </w:rPr>
+    </w:lvl>
+    <w:lvl w:ilvl="5">
+      <w:start w:val="1"/>
+      <w:numFmt w:val="bullet"/>
+      <w:lvlText w:val=""/>
+      <w:lvlJc w:val="left"/>
+      <w:pPr>
+        <w:ind w:left="4320" w:hanging="360"/>
+      </w:pPr>
+      <w:rPr>
+        <w:rFonts w:ascii="Wingdings" w:hAnsi="Wingdings" w:hint="default"/>
+      </w:rPr>
+    </w:lvl>
+    <w:lvl w:ilvl="6">
+      <w:start w:val="1"/>
+      <w:numFmt w:val="bullet"/>
+      <w:lvlText w:val=""/>
+      <w:lvlJc w:val="left"/>
+      <w:pPr>
+        <w:ind w:left="5040" w:hanging="360"/>
+      </w:pPr>
+      <w:rPr>
+        <w:rFonts w:ascii="Symbol" w:hAnsi="Symbol" w:hint="default"/>
+      </w:rPr>
+    </w:lvl>
+    <w:lvl w:ilvl="7">
+      <w:start w:val="1"/>
+      <w:numFmt w:val="bullet"/>
+      <w:lvlText w:val="o"/>
+      <w:lvlJc w:val="left"/>
+      <w:pPr>
+        <w:ind w:left="5760" w:hanging="360"/>
+      </w:pPr>
+      <w:rPr>
+        <w:rFonts w:ascii="Courier New" w:hAnsi="Courier New" w:cs="Courier New" w:hint="default"/>
+      </w:rPr>
+    </w:lvl>
+    <w:lvl w:ilvl="8">
+      <w:start w:val="1"/>
+      <w:numFmt w:val="bullet"/>
+      <w:lvlText w:val=""/>
+      <w:lvlJc w:val="left"/>
+      <w:pPr>
+        <w:ind w:left="6480" w:hanging="360"/>
+      </w:pPr>
+      <w:rPr>
+        <w:rFonts w:ascii="Wingdings" w:hAnsi="Wingdings" w:hint="default"/>
+      </w:rPr>
     </w:lvl>
   </w:abstractNum>
   <w:num w:numId="1">
@@ -7576,325 +9854,471 @@
     <w:abstractNumId w:val="2"/>
   </w:num>
   <w:num w:numId="7">
+    <w:abstractNumId w:val="12"/>
+  </w:num>
+  <w:num w:numId="8">
+    <w:abstractNumId w:val="14"/>
+  </w:num>
+  <w:num w:numId="9">
+    <w:abstractNumId w:val="13"/>
+  </w:num>
+  <w:num w:numId="10">
+    <w:abstractNumId w:val="9"/>
+  </w:num>
+  <w:num w:numId="11">
+    <w:abstractNumId w:val="8"/>
+  </w:num>
+  <w:num w:numId="12">
+    <w:abstractNumId w:val="10"/>
+  </w:num>
+  <w:num w:numId="13">
+    <w:abstractNumId w:val="16"/>
+  </w:num>
+  <w:num w:numId="14">
+    <w:abstractNumId w:val="11"/>
+  </w:num>
+  <w:num w:numId="15">
+    <w:abstractNumId w:val="15"/>
+  </w:num>
+  <w:num w:numId="16">
     <w:abstractNumId w:val="6"/>
   </w:num>
-  <w:num w:numId="8">
-    <w:abstractNumId w:val="8"/>
-  </w:num>
-  <w:num w:numId="9">
+  <w:num w:numId="17">
     <w:abstractNumId w:val="7"/>
   </w:num>
 </w:numbering>
 </file>
 
 <file path=word/styles.xml><?xml version="1.0" encoding="utf-8"?>
-<w:styles xmlns:mc="http://schemas.openxmlformats.org/markup-compatibility/2006" xmlns:o="urn:schemas-microsoft-com:office:office" xmlns:r="http://schemas.openxmlformats.org/officeDocument/2006/relationships" xmlns:m="http://schemas.openxmlformats.org/officeDocument/2006/math" xmlns:v="urn:schemas-microsoft-com:vml" xmlns:w="http://schemas.openxmlformats.org/wordprocessingml/2006/main" xmlns:w14="http://schemas.microsoft.com/office/word/2010/wordml" xmlns:w10="urn:schemas-microsoft-com:office:word" xmlns:sl="http://schemas.openxmlformats.org/schemaLibrary/2006/main" mc:Ignorable="w14">
+<w:styles xmlns:mc="http://schemas.openxmlformats.org/markup-compatibility/2006" xmlns:r="http://schemas.openxmlformats.org/officeDocument/2006/relationships" xmlns:w="http://schemas.openxmlformats.org/wordprocessingml/2006/main" xmlns:w14="http://schemas.microsoft.com/office/word/2010/wordml" xmlns:w15="http://schemas.microsoft.com/office/word/2012/wordml" xmlns:w16cid="http://schemas.microsoft.com/office/word/2016/wordml/cid" xmlns:w16se="http://schemas.microsoft.com/office/word/2015/wordml/symex" mc:Ignorable="w14 w15 w16se w16cid">
   <w:docDefaults>
     <w:rPrDefault>
       <w:rPr>
-        <w:rFonts w:ascii="Times New Roman" w:hAnsi="Times New Roman" w:eastAsiaTheme="minorHAnsi" w:cs="Times New Roman"/>
+        <w:rFonts w:ascii="Times New Roman" w:eastAsiaTheme="minorEastAsia" w:hAnsi="Times New Roman" w:cs="Times New Roman"/>
+        <w:lang w:val="en-US" w:eastAsia="zh-CN" w:bidi="ar-SA"/>
       </w:rPr>
     </w:rPrDefault>
+    <w:pPrDefault/>
   </w:docDefaults>
-  <w:latentStyles w:count="260" w:defQFormat="0" w:defUnhideWhenUsed="1" w:defSemiHidden="1" w:defUIPriority="99" w:defLockedState="0">
-    <w:lsdException w:qFormat="1" w:unhideWhenUsed="0" w:uiPriority="0" w:semiHidden="0" w:name="Normal"/>
-    <w:lsdException w:qFormat="1" w:unhideWhenUsed="0" w:uiPriority="9" w:semiHidden="0" w:name="heading 1"/>
-    <w:lsdException w:qFormat="1" w:uiPriority="9" w:semiHidden="0" w:name="heading 2"/>
-    <w:lsdException w:qFormat="1" w:uiPriority="9" w:semiHidden="0" w:name="heading 3"/>
-    <w:lsdException w:qFormat="1" w:uiPriority="9" w:name="heading 4"/>
-    <w:lsdException w:qFormat="1" w:uiPriority="9" w:semiHidden="0" w:name="heading 5"/>
-    <w:lsdException w:qFormat="1" w:uiPriority="9" w:name="heading 6"/>
-    <w:lsdException w:qFormat="1" w:uiPriority="9" w:semiHidden="0" w:name="heading 7"/>
-    <w:lsdException w:qFormat="1" w:uiPriority="9" w:name="heading 8"/>
-    <w:lsdException w:qFormat="1" w:uiPriority="9" w:name="heading 9"/>
-    <w:lsdException w:uiPriority="99" w:name="index 1"/>
-    <w:lsdException w:uiPriority="99" w:name="index 2"/>
-    <w:lsdException w:uiPriority="99" w:name="index 3"/>
-    <w:lsdException w:uiPriority="99" w:name="index 4"/>
-    <w:lsdException w:uiPriority="99" w:name="index 5"/>
-    <w:lsdException w:uiPriority="99" w:name="index 6"/>
-    <w:lsdException w:uiPriority="99" w:name="index 7"/>
-    <w:lsdException w:uiPriority="99" w:name="index 8"/>
-    <w:lsdException w:uiPriority="99" w:name="index 9"/>
-    <w:lsdException w:qFormat="1" w:unhideWhenUsed="0" w:uiPriority="39" w:semiHidden="0" w:name="toc 1"/>
-    <w:lsdException w:qFormat="1" w:unhideWhenUsed="0" w:uiPriority="39" w:semiHidden="0" w:name="toc 2"/>
-    <w:lsdException w:qFormat="1" w:unhideWhenUsed="0" w:uiPriority="39" w:semiHidden="0" w:name="toc 3"/>
-    <w:lsdException w:qFormat="1" w:unhideWhenUsed="0" w:uiPriority="39" w:semiHidden="0" w:name="toc 4"/>
-    <w:lsdException w:qFormat="1" w:unhideWhenUsed="0" w:uiPriority="39" w:semiHidden="0" w:name="toc 5"/>
-    <w:lsdException w:qFormat="1" w:unhideWhenUsed="0" w:uiPriority="39" w:semiHidden="0" w:name="toc 6"/>
-    <w:lsdException w:qFormat="1" w:unhideWhenUsed="0" w:uiPriority="39" w:semiHidden="0" w:name="toc 7"/>
-    <w:lsdException w:qFormat="1" w:unhideWhenUsed="0" w:uiPriority="39" w:semiHidden="0" w:name="toc 8"/>
-    <w:lsdException w:qFormat="1" w:unhideWhenUsed="0" w:uiPriority="39" w:semiHidden="0" w:name="toc 9"/>
-    <w:lsdException w:uiPriority="99" w:name="Normal Indent"/>
-    <w:lsdException w:qFormat="1" w:uiPriority="99" w:semiHidden="0" w:name="footnote text"/>
-    <w:lsdException w:uiPriority="99" w:name="annotation text"/>
-    <w:lsdException w:qFormat="1" w:uiPriority="99" w:semiHidden="0" w:name="header"/>
-    <w:lsdException w:qFormat="1" w:uiPriority="99" w:semiHidden="0" w:name="footer"/>
-    <w:lsdException w:uiPriority="99" w:name="index heading"/>
-    <w:lsdException w:qFormat="1" w:unhideWhenUsed="0" w:uiPriority="35" w:semiHidden="0" w:name="caption"/>
-    <w:lsdException w:uiPriority="99" w:name="table of figures"/>
-    <w:lsdException w:uiPriority="99" w:name="envelope address"/>
-    <w:lsdException w:uiPriority="99" w:name="envelope return"/>
-    <w:lsdException w:uiPriority="99" w:name="footnote reference"/>
-    <w:lsdException w:uiPriority="99" w:name="annotation reference"/>
-    <w:lsdException w:uiPriority="99" w:name="line number"/>
-    <w:lsdException w:uiPriority="99" w:name="page number"/>
-    <w:lsdException w:uiPriority="99" w:name="endnote reference"/>
-    <w:lsdException w:uiPriority="99" w:name="endnote text"/>
-    <w:lsdException w:uiPriority="99" w:name="table of authorities"/>
-    <w:lsdException w:uiPriority="99" w:name="macro"/>
-    <w:lsdException w:uiPriority="99" w:name="toa heading"/>
-    <w:lsdException w:uiPriority="99" w:name="List"/>
-    <w:lsdException w:qFormat="1" w:unhideWhenUsed="0" w:uiPriority="99" w:semiHidden="0" w:name="List Bullet"/>
-    <w:lsdException w:qFormat="1" w:unhideWhenUsed="0" w:uiPriority="99" w:semiHidden="0" w:name="List Number"/>
-    <w:lsdException w:uiPriority="99" w:name="List 2"/>
-    <w:lsdException w:uiPriority="99" w:name="List 3"/>
-    <w:lsdException w:uiPriority="99" w:name="List 4"/>
-    <w:lsdException w:uiPriority="99" w:name="List 5"/>
-    <w:lsdException w:qFormat="1" w:unhideWhenUsed="0" w:uiPriority="99" w:semiHidden="0" w:name="List Bullet 2"/>
-    <w:lsdException w:unhideWhenUsed="0" w:uiPriority="99" w:semiHidden="0" w:name="List Bullet 3"/>
-    <w:lsdException w:uiPriority="99" w:name="List Bullet 4"/>
-    <w:lsdException w:uiPriority="99" w:name="List Bullet 5"/>
-    <w:lsdException w:qFormat="1" w:unhideWhenUsed="0" w:uiPriority="99" w:semiHidden="0" w:name="List Number 2"/>
-    <w:lsdException w:qFormat="1" w:unhideWhenUsed="0" w:uiPriority="99" w:semiHidden="0" w:name="List Number 3"/>
-    <w:lsdException w:uiPriority="99" w:name="List Number 4"/>
-    <w:lsdException w:uiPriority="99" w:name="List Number 5"/>
-    <w:lsdException w:qFormat="1" w:unhideWhenUsed="0" w:uiPriority="10" w:semiHidden="0" w:name="Title"/>
-    <w:lsdException w:uiPriority="99" w:name="Closing"/>
-    <w:lsdException w:uiPriority="99" w:name="Signature"/>
-    <w:lsdException w:qFormat="1" w:uiPriority="1" w:name="Default Paragraph Font"/>
-    <w:lsdException w:qFormat="1" w:uiPriority="99" w:name="Body Text"/>
-    <w:lsdException w:uiPriority="99" w:name="Body Text Indent"/>
-    <w:lsdException w:qFormat="1" w:unhideWhenUsed="0" w:uiPriority="99" w:semiHidden="0" w:name="List Continue"/>
-    <w:lsdException w:qFormat="1" w:unhideWhenUsed="0" w:uiPriority="99" w:semiHidden="0" w:name="List Continue 2"/>
-    <w:lsdException w:qFormat="1" w:unhideWhenUsed="0" w:uiPriority="99" w:semiHidden="0" w:name="List Continue 3"/>
-    <w:lsdException w:uiPriority="99" w:name="List Continue 4"/>
-    <w:lsdException w:uiPriority="99" w:name="List Continue 5"/>
-    <w:lsdException w:uiPriority="99" w:name="Message Header"/>
-    <w:lsdException w:qFormat="1" w:unhideWhenUsed="0" w:uiPriority="11" w:semiHidden="0" w:name="Subtitle"/>
-    <w:lsdException w:uiPriority="99" w:name="Salutation"/>
-    <w:lsdException w:uiPriority="99" w:name="Date"/>
-    <w:lsdException w:uiPriority="99" w:name="Body Text First Indent"/>
-    <w:lsdException w:uiPriority="99" w:name="Body Text First Indent 2"/>
-    <w:lsdException w:uiPriority="99" w:name="Note Heading"/>
-    <w:lsdException w:uiPriority="99" w:name="Body Text 2"/>
-    <w:lsdException w:uiPriority="99" w:name="Body Text 3"/>
-    <w:lsdException w:uiPriority="99" w:name="Body Text Indent 2"/>
-    <w:lsdException w:uiPriority="99" w:name="Body Text Indent 3"/>
-    <w:lsdException w:uiPriority="99" w:name="Block Text"/>
-    <w:lsdException w:qFormat="1" w:uiPriority="99" w:semiHidden="0" w:name="Hyperlink"/>
-    <w:lsdException w:qFormat="1" w:uiPriority="99" w:name="FollowedHyperlink"/>
-    <w:lsdException w:qFormat="1" w:unhideWhenUsed="0" w:uiPriority="22" w:semiHidden="0" w:name="Strong"/>
-    <w:lsdException w:qFormat="1" w:unhideWhenUsed="0" w:uiPriority="20" w:semiHidden="0" w:name="Emphasis"/>
-    <w:lsdException w:uiPriority="99" w:name="Document Map"/>
-    <w:lsdException w:uiPriority="99" w:name="Plain Text"/>
-    <w:lsdException w:uiPriority="99" w:name="E-mail Signature"/>
-    <w:lsdException w:qFormat="1" w:uiPriority="99" w:name="Normal (Web)"/>
-    <w:lsdException w:uiPriority="99" w:name="HTML Acronym"/>
-    <w:lsdException w:uiPriority="99" w:name="HTML Address"/>
-    <w:lsdException w:uiPriority="99" w:name="HTML Cite"/>
-    <w:lsdException w:uiPriority="99" w:name="HTML Code"/>
-    <w:lsdException w:uiPriority="99" w:name="HTML Definition"/>
-    <w:lsdException w:uiPriority="99" w:name="HTML Keyboard"/>
-    <w:lsdException w:uiPriority="99" w:name="HTML Preformatted"/>
-    <w:lsdException w:uiPriority="99" w:name="HTML Sample"/>
-    <w:lsdException w:uiPriority="99" w:name="HTML Typewriter"/>
-    <w:lsdException w:uiPriority="99" w:name="HTML Variable"/>
-    <w:lsdException w:qFormat="1" w:uiPriority="99" w:name="Normal Table"/>
-    <w:lsdException w:uiPriority="99" w:name="annotation subject"/>
-    <w:lsdException w:uiPriority="99" w:name="Table Simple 1"/>
-    <w:lsdException w:uiPriority="99" w:name="Table Simple 2"/>
-    <w:lsdException w:uiPriority="99" w:name="Table Simple 3"/>
-    <w:lsdException w:uiPriority="99" w:name="Table Classic 1"/>
-    <w:lsdException w:uiPriority="99" w:name="Table Classic 2"/>
-    <w:lsdException w:uiPriority="99" w:name="Table Classic 3"/>
-    <w:lsdException w:uiPriority="99" w:name="Table Classic 4"/>
-    <w:lsdException w:uiPriority="99" w:name="Table Colorful 1"/>
-    <w:lsdException w:uiPriority="99" w:name="Table Colorful 2"/>
-    <w:lsdException w:uiPriority="99" w:name="Table Colorful 3"/>
-    <w:lsdException w:uiPriority="99" w:name="Table Columns 1"/>
-    <w:lsdException w:uiPriority="99" w:name="Table Columns 2"/>
-    <w:lsdException w:uiPriority="99" w:name="Table Columns 3"/>
-    <w:lsdException w:uiPriority="99" w:name="Table Columns 4"/>
-    <w:lsdException w:uiPriority="99" w:name="Table Columns 5"/>
-    <w:lsdException w:uiPriority="99" w:name="Table Grid 1"/>
-    <w:lsdException w:uiPriority="99" w:name="Table Grid 2"/>
-    <w:lsdException w:uiPriority="99" w:name="Table Grid 3"/>
-    <w:lsdException w:uiPriority="99" w:name="Table Grid 4"/>
-    <w:lsdException w:uiPriority="99" w:name="Table Grid 5"/>
-    <w:lsdException w:uiPriority="99" w:name="Table Grid 6"/>
-    <w:lsdException w:uiPriority="99" w:name="Table Grid 7"/>
-    <w:lsdException w:uiPriority="99" w:name="Table Grid 8"/>
-    <w:lsdException w:uiPriority="99" w:name="Table List 1"/>
-    <w:lsdException w:uiPriority="99" w:name="Table List 2"/>
-    <w:lsdException w:uiPriority="99" w:name="Table List 3"/>
-    <w:lsdException w:uiPriority="99" w:name="Table List 4"/>
-    <w:lsdException w:uiPriority="99" w:name="Table List 5"/>
-    <w:lsdException w:uiPriority="99" w:name="Table List 6"/>
-    <w:lsdException w:uiPriority="99" w:name="Table List 7"/>
-    <w:lsdException w:uiPriority="99" w:name="Table List 8"/>
-    <w:lsdException w:uiPriority="99" w:name="Table 3D effects 1"/>
-    <w:lsdException w:uiPriority="99" w:name="Table 3D effects 2"/>
-    <w:lsdException w:uiPriority="99" w:name="Table 3D effects 3"/>
-    <w:lsdException w:uiPriority="99" w:name="Table Contemporary"/>
-    <w:lsdException w:uiPriority="99" w:name="Table Elegant"/>
-    <w:lsdException w:uiPriority="99" w:name="Table Professional"/>
-    <w:lsdException w:uiPriority="99" w:name="Table Subtle 1"/>
-    <w:lsdException w:uiPriority="99" w:name="Table Subtle 2"/>
-    <w:lsdException w:uiPriority="99" w:name="Table Web 1"/>
-    <w:lsdException w:uiPriority="99" w:name="Table Web 2"/>
-    <w:lsdException w:uiPriority="99" w:name="Table Web 3"/>
-    <w:lsdException w:qFormat="1" w:uiPriority="99" w:name="Balloon Text"/>
-    <w:lsdException w:qFormat="1" w:unhideWhenUsed="0" w:uiPriority="59" w:semiHidden="0" w:name="Table Grid"/>
-    <w:lsdException w:uiPriority="99" w:name="Table Theme"/>
-    <w:lsdException w:qFormat="1" w:unhideWhenUsed="0" w:uiPriority="99" w:name="Placeholder Text"/>
-    <w:lsdException w:unhideWhenUsed="0" w:uiPriority="60" w:semiHidden="0" w:name="Light Shading"/>
-    <w:lsdException w:unhideWhenUsed="0" w:uiPriority="61" w:semiHidden="0" w:name="Light List"/>
-    <w:lsdException w:unhideWhenUsed="0" w:uiPriority="62" w:semiHidden="0" w:name="Light Grid"/>
-    <w:lsdException w:unhideWhenUsed="0" w:uiPriority="63" w:semiHidden="0" w:name="Medium Shading 1"/>
-    <w:lsdException w:unhideWhenUsed="0" w:uiPriority="64" w:semiHidden="0" w:name="Medium Shading 2"/>
-    <w:lsdException w:unhideWhenUsed="0" w:uiPriority="65" w:semiHidden="0" w:name="Medium List 1"/>
-    <w:lsdException w:unhideWhenUsed="0" w:uiPriority="66" w:semiHidden="0" w:name="Medium List 2"/>
-    <w:lsdException w:unhideWhenUsed="0" w:uiPriority="67" w:semiHidden="0" w:name="Medium Grid 1"/>
-    <w:lsdException w:unhideWhenUsed="0" w:uiPriority="68" w:semiHidden="0" w:name="Medium Grid 2"/>
-    <w:lsdException w:unhideWhenUsed="0" w:uiPriority="69" w:semiHidden="0" w:name="Medium Grid 3"/>
-    <w:lsdException w:unhideWhenUsed="0" w:uiPriority="70" w:semiHidden="0" w:name="Dark List"/>
-    <w:lsdException w:unhideWhenUsed="0" w:uiPriority="71" w:semiHidden="0" w:name="Colorful Shading"/>
-    <w:lsdException w:unhideWhenUsed="0" w:uiPriority="72" w:semiHidden="0" w:name="Colorful List"/>
-    <w:lsdException w:unhideWhenUsed="0" w:uiPriority="73" w:semiHidden="0" w:name="Colorful Grid"/>
-    <w:lsdException w:unhideWhenUsed="0" w:uiPriority="60" w:semiHidden="0" w:name="Light Shading Accent 1"/>
-    <w:lsdException w:unhideWhenUsed="0" w:uiPriority="61" w:semiHidden="0" w:name="Light List Accent 1"/>
-    <w:lsdException w:unhideWhenUsed="0" w:uiPriority="62" w:semiHidden="0" w:name="Light Grid Accent 1"/>
-    <w:lsdException w:unhideWhenUsed="0" w:uiPriority="63" w:semiHidden="0" w:name="Medium Shading 1 Accent 1"/>
-    <w:lsdException w:unhideWhenUsed="0" w:uiPriority="64" w:semiHidden="0" w:name="Medium Shading 2 Accent 1"/>
-    <w:lsdException w:unhideWhenUsed="0" w:uiPriority="65" w:semiHidden="0" w:name="Medium List 1 Accent 1"/>
-    <w:lsdException w:qFormat="1" w:unhideWhenUsed="0" w:uiPriority="34" w:semiHidden="0" w:name="List Paragraph"/>
-    <w:lsdException w:unhideWhenUsed="0" w:uiPriority="66" w:semiHidden="0" w:name="Medium List 2 Accent 1"/>
-    <w:lsdException w:unhideWhenUsed="0" w:uiPriority="67" w:semiHidden="0" w:name="Medium Grid 1 Accent 1"/>
-    <w:lsdException w:unhideWhenUsed="0" w:uiPriority="68" w:semiHidden="0" w:name="Medium Grid 2 Accent 1"/>
-    <w:lsdException w:unhideWhenUsed="0" w:uiPriority="69" w:semiHidden="0" w:name="Medium Grid 3 Accent 1"/>
-    <w:lsdException w:unhideWhenUsed="0" w:uiPriority="70" w:semiHidden="0" w:name="Dark List Accent 1"/>
-    <w:lsdException w:unhideWhenUsed="0" w:uiPriority="71" w:semiHidden="0" w:name="Colorful Shading Accent 1"/>
-    <w:lsdException w:unhideWhenUsed="0" w:uiPriority="72" w:semiHidden="0" w:name="Colorful List Accent 1"/>
-    <w:lsdException w:unhideWhenUsed="0" w:uiPriority="73" w:semiHidden="0" w:name="Colorful Grid Accent 1"/>
-    <w:lsdException w:unhideWhenUsed="0" w:uiPriority="60" w:semiHidden="0" w:name="Light Shading Accent 2"/>
-    <w:lsdException w:unhideWhenUsed="0" w:uiPriority="61" w:semiHidden="0" w:name="Light List Accent 2"/>
-    <w:lsdException w:unhideWhenUsed="0" w:uiPriority="62" w:semiHidden="0" w:name="Light Grid Accent 2"/>
-    <w:lsdException w:unhideWhenUsed="0" w:uiPriority="63" w:semiHidden="0" w:name="Medium Shading 1 Accent 2"/>
-    <w:lsdException w:unhideWhenUsed="0" w:uiPriority="64" w:semiHidden="0" w:name="Medium Shading 2 Accent 2"/>
-    <w:lsdException w:unhideWhenUsed="0" w:uiPriority="65" w:semiHidden="0" w:name="Medium List 1 Accent 2"/>
-    <w:lsdException w:unhideWhenUsed="0" w:uiPriority="66" w:semiHidden="0" w:name="Medium List 2 Accent 2"/>
-    <w:lsdException w:unhideWhenUsed="0" w:uiPriority="67" w:semiHidden="0" w:name="Medium Grid 1 Accent 2"/>
-    <w:lsdException w:unhideWhenUsed="0" w:uiPriority="68" w:semiHidden="0" w:name="Medium Grid 2 Accent 2"/>
-    <w:lsdException w:unhideWhenUsed="0" w:uiPriority="69" w:semiHidden="0" w:name="Medium Grid 3 Accent 2"/>
-    <w:lsdException w:unhideWhenUsed="0" w:uiPriority="70" w:semiHidden="0" w:name="Dark List Accent 2"/>
-    <w:lsdException w:unhideWhenUsed="0" w:uiPriority="71" w:semiHidden="0" w:name="Colorful Shading Accent 2"/>
-    <w:lsdException w:unhideWhenUsed="0" w:uiPriority="72" w:semiHidden="0" w:name="Colorful List Accent 2"/>
-    <w:lsdException w:unhideWhenUsed="0" w:uiPriority="73" w:semiHidden="0" w:name="Colorful Grid Accent 2"/>
-    <w:lsdException w:unhideWhenUsed="0" w:uiPriority="60" w:semiHidden="0" w:name="Light Shading Accent 3"/>
-    <w:lsdException w:unhideWhenUsed="0" w:uiPriority="61" w:semiHidden="0" w:name="Light List Accent 3"/>
-    <w:lsdException w:unhideWhenUsed="0" w:uiPriority="62" w:semiHidden="0" w:name="Light Grid Accent 3"/>
-    <w:lsdException w:unhideWhenUsed="0" w:uiPriority="63" w:semiHidden="0" w:name="Medium Shading 1 Accent 3"/>
-    <w:lsdException w:unhideWhenUsed="0" w:uiPriority="64" w:semiHidden="0" w:name="Medium Shading 2 Accent 3"/>
-    <w:lsdException w:unhideWhenUsed="0" w:uiPriority="65" w:semiHidden="0" w:name="Medium List 1 Accent 3"/>
-    <w:lsdException w:unhideWhenUsed="0" w:uiPriority="66" w:semiHidden="0" w:name="Medium List 2 Accent 3"/>
-    <w:lsdException w:unhideWhenUsed="0" w:uiPriority="67" w:semiHidden="0" w:name="Medium Grid 1 Accent 3"/>
-    <w:lsdException w:unhideWhenUsed="0" w:uiPriority="68" w:semiHidden="0" w:name="Medium Grid 2 Accent 3"/>
-    <w:lsdException w:unhideWhenUsed="0" w:uiPriority="69" w:semiHidden="0" w:name="Medium Grid 3 Accent 3"/>
-    <w:lsdException w:unhideWhenUsed="0" w:uiPriority="70" w:semiHidden="0" w:name="Dark List Accent 3"/>
-    <w:lsdException w:unhideWhenUsed="0" w:uiPriority="71" w:semiHidden="0" w:name="Colorful Shading Accent 3"/>
-    <w:lsdException w:unhideWhenUsed="0" w:uiPriority="72" w:semiHidden="0" w:name="Colorful List Accent 3"/>
-    <w:lsdException w:unhideWhenUsed="0" w:uiPriority="73" w:semiHidden="0" w:name="Colorful Grid Accent 3"/>
-    <w:lsdException w:unhideWhenUsed="0" w:uiPriority="60" w:semiHidden="0" w:name="Light Shading Accent 4"/>
-    <w:lsdException w:unhideWhenUsed="0" w:uiPriority="61" w:semiHidden="0" w:name="Light List Accent 4"/>
-    <w:lsdException w:unhideWhenUsed="0" w:uiPriority="62" w:semiHidden="0" w:name="Light Grid Accent 4"/>
-    <w:lsdException w:unhideWhenUsed="0" w:uiPriority="63" w:semiHidden="0" w:name="Medium Shading 1 Accent 4"/>
-    <w:lsdException w:unhideWhenUsed="0" w:uiPriority="64" w:semiHidden="0" w:name="Medium Shading 2 Accent 4"/>
-    <w:lsdException w:unhideWhenUsed="0" w:uiPriority="65" w:semiHidden="0" w:name="Medium List 1 Accent 4"/>
-    <w:lsdException w:unhideWhenUsed="0" w:uiPriority="66" w:semiHidden="0" w:name="Medium List 2 Accent 4"/>
-    <w:lsdException w:unhideWhenUsed="0" w:uiPriority="67" w:semiHidden="0" w:name="Medium Grid 1 Accent 4"/>
-    <w:lsdException w:unhideWhenUsed="0" w:uiPriority="68" w:semiHidden="0" w:name="Medium Grid 2 Accent 4"/>
-    <w:lsdException w:unhideWhenUsed="0" w:uiPriority="69" w:semiHidden="0" w:name="Medium Grid 3 Accent 4"/>
-    <w:lsdException w:unhideWhenUsed="0" w:uiPriority="70" w:semiHidden="0" w:name="Dark List Accent 4"/>
-    <w:lsdException w:unhideWhenUsed="0" w:uiPriority="71" w:semiHidden="0" w:name="Colorful Shading Accent 4"/>
-    <w:lsdException w:unhideWhenUsed="0" w:uiPriority="72" w:semiHidden="0" w:name="Colorful List Accent 4"/>
-    <w:lsdException w:unhideWhenUsed="0" w:uiPriority="73" w:semiHidden="0" w:name="Colorful Grid Accent 4"/>
-    <w:lsdException w:unhideWhenUsed="0" w:uiPriority="60" w:semiHidden="0" w:name="Light Shading Accent 5"/>
-    <w:lsdException w:unhideWhenUsed="0" w:uiPriority="61" w:semiHidden="0" w:name="Light List Accent 5"/>
-    <w:lsdException w:unhideWhenUsed="0" w:uiPriority="62" w:semiHidden="0" w:name="Light Grid Accent 5"/>
-    <w:lsdException w:unhideWhenUsed="0" w:uiPriority="63" w:semiHidden="0" w:name="Medium Shading 1 Accent 5"/>
-    <w:lsdException w:unhideWhenUsed="0" w:uiPriority="64" w:semiHidden="0" w:name="Medium Shading 2 Accent 5"/>
-    <w:lsdException w:unhideWhenUsed="0" w:uiPriority="65" w:semiHidden="0" w:name="Medium List 1 Accent 5"/>
-    <w:lsdException w:unhideWhenUsed="0" w:uiPriority="66" w:semiHidden="0" w:name="Medium List 2 Accent 5"/>
-    <w:lsdException w:unhideWhenUsed="0" w:uiPriority="67" w:semiHidden="0" w:name="Medium Grid 1 Accent 5"/>
-    <w:lsdException w:unhideWhenUsed="0" w:uiPriority="68" w:semiHidden="0" w:name="Medium Grid 2 Accent 5"/>
-    <w:lsdException w:unhideWhenUsed="0" w:uiPriority="69" w:semiHidden="0" w:name="Medium Grid 3 Accent 5"/>
-    <w:lsdException w:unhideWhenUsed="0" w:uiPriority="70" w:semiHidden="0" w:name="Dark List Accent 5"/>
-    <w:lsdException w:unhideWhenUsed="0" w:uiPriority="71" w:semiHidden="0" w:name="Colorful Shading Accent 5"/>
-    <w:lsdException w:unhideWhenUsed="0" w:uiPriority="72" w:semiHidden="0" w:name="Colorful List Accent 5"/>
-    <w:lsdException w:unhideWhenUsed="0" w:uiPriority="73" w:semiHidden="0" w:name="Colorful Grid Accent 5"/>
-    <w:lsdException w:unhideWhenUsed="0" w:uiPriority="60" w:semiHidden="0" w:name="Light Shading Accent 6"/>
-    <w:lsdException w:unhideWhenUsed="0" w:uiPriority="61" w:semiHidden="0" w:name="Light List Accent 6"/>
-    <w:lsdException w:unhideWhenUsed="0" w:uiPriority="62" w:semiHidden="0" w:name="Light Grid Accent 6"/>
-    <w:lsdException w:unhideWhenUsed="0" w:uiPriority="63" w:semiHidden="0" w:name="Medium Shading 1 Accent 6"/>
-    <w:lsdException w:unhideWhenUsed="0" w:uiPriority="64" w:semiHidden="0" w:name="Medium Shading 2 Accent 6"/>
-    <w:lsdException w:unhideWhenUsed="0" w:uiPriority="65" w:semiHidden="0" w:name="Medium List 1 Accent 6"/>
-    <w:lsdException w:unhideWhenUsed="0" w:uiPriority="66" w:semiHidden="0" w:name="Medium List 2 Accent 6"/>
-    <w:lsdException w:unhideWhenUsed="0" w:uiPriority="67" w:semiHidden="0" w:name="Medium Grid 1 Accent 6"/>
-    <w:lsdException w:unhideWhenUsed="0" w:uiPriority="68" w:semiHidden="0" w:name="Medium Grid 2 Accent 6"/>
-    <w:lsdException w:unhideWhenUsed="0" w:uiPriority="69" w:semiHidden="0" w:name="Medium Grid 3 Accent 6"/>
-    <w:lsdException w:unhideWhenUsed="0" w:uiPriority="70" w:semiHidden="0" w:name="Dark List Accent 6"/>
-    <w:lsdException w:unhideWhenUsed="0" w:uiPriority="71" w:semiHidden="0" w:name="Colorful Shading Accent 6"/>
-    <w:lsdException w:unhideWhenUsed="0" w:uiPriority="72" w:semiHidden="0" w:name="Colorful List Accent 6"/>
-    <w:lsdException w:unhideWhenUsed="0" w:uiPriority="73" w:semiHidden="0" w:name="Colorful Grid Accent 6"/>
+  <w:latentStyles w:defLockedState="0" w:defUIPriority="99" w:defSemiHidden="0" w:defUnhideWhenUsed="0" w:defQFormat="0" w:count="376">
+    <w:lsdException w:name="Normal" w:uiPriority="0" w:qFormat="1"/>
+    <w:lsdException w:name="heading 1" w:uiPriority="9" w:qFormat="1"/>
+    <w:lsdException w:name="heading 2" w:uiPriority="9" w:unhideWhenUsed="1" w:qFormat="1"/>
+    <w:lsdException w:name="heading 3" w:uiPriority="9" w:unhideWhenUsed="1" w:qFormat="1"/>
+    <w:lsdException w:name="heading 4" w:semiHidden="1" w:uiPriority="9" w:unhideWhenUsed="1" w:qFormat="1"/>
+    <w:lsdException w:name="heading 5" w:uiPriority="9" w:unhideWhenUsed="1" w:qFormat="1"/>
+    <w:lsdException w:name="heading 6" w:semiHidden="1" w:uiPriority="9" w:unhideWhenUsed="1" w:qFormat="1"/>
+    <w:lsdException w:name="heading 7" w:uiPriority="9" w:unhideWhenUsed="1" w:qFormat="1"/>
+    <w:lsdException w:name="heading 8" w:semiHidden="1" w:uiPriority="9" w:unhideWhenUsed="1" w:qFormat="1"/>
+    <w:lsdException w:name="heading 9" w:semiHidden="1" w:uiPriority="9" w:unhideWhenUsed="1" w:qFormat="1"/>
+    <w:lsdException w:name="index 1" w:semiHidden="1" w:unhideWhenUsed="1"/>
+    <w:lsdException w:name="index 2" w:semiHidden="1" w:unhideWhenUsed="1"/>
+    <w:lsdException w:name="index 3" w:semiHidden="1" w:unhideWhenUsed="1"/>
+    <w:lsdException w:name="index 4" w:semiHidden="1" w:unhideWhenUsed="1"/>
+    <w:lsdException w:name="index 5" w:semiHidden="1" w:unhideWhenUsed="1"/>
+    <w:lsdException w:name="index 6" w:semiHidden="1" w:unhideWhenUsed="1"/>
+    <w:lsdException w:name="index 7" w:semiHidden="1" w:unhideWhenUsed="1"/>
+    <w:lsdException w:name="index 8" w:semiHidden="1" w:unhideWhenUsed="1"/>
+    <w:lsdException w:name="index 9" w:semiHidden="1" w:unhideWhenUsed="1"/>
+    <w:lsdException w:name="toc 1" w:uiPriority="39" w:qFormat="1"/>
+    <w:lsdException w:name="toc 2" w:uiPriority="39" w:qFormat="1"/>
+    <w:lsdException w:name="toc 3" w:uiPriority="39" w:qFormat="1"/>
+    <w:lsdException w:name="toc 4" w:uiPriority="39" w:qFormat="1"/>
+    <w:lsdException w:name="toc 5" w:uiPriority="39" w:qFormat="1"/>
+    <w:lsdException w:name="toc 6" w:uiPriority="39" w:qFormat="1"/>
+    <w:lsdException w:name="toc 7" w:uiPriority="39" w:qFormat="1"/>
+    <w:lsdException w:name="toc 8" w:uiPriority="39" w:qFormat="1"/>
+    <w:lsdException w:name="toc 9" w:uiPriority="39" w:qFormat="1"/>
+    <w:lsdException w:name="Normal Indent" w:semiHidden="1" w:unhideWhenUsed="1"/>
+    <w:lsdException w:name="footnote text" w:unhideWhenUsed="1" w:qFormat="1"/>
+    <w:lsdException w:name="annotation text" w:semiHidden="1" w:unhideWhenUsed="1"/>
+    <w:lsdException w:name="header" w:unhideWhenUsed="1" w:qFormat="1"/>
+    <w:lsdException w:name="footer" w:unhideWhenUsed="1" w:qFormat="1"/>
+    <w:lsdException w:name="index heading" w:semiHidden="1" w:unhideWhenUsed="1"/>
+    <w:lsdException w:name="caption" w:uiPriority="35" w:qFormat="1"/>
+    <w:lsdException w:name="table of figures" w:semiHidden="1" w:unhideWhenUsed="1"/>
+    <w:lsdException w:name="envelope address" w:semiHidden="1" w:unhideWhenUsed="1"/>
+    <w:lsdException w:name="envelope return" w:semiHidden="1" w:unhideWhenUsed="1"/>
+    <w:lsdException w:name="footnote reference" w:semiHidden="1" w:unhideWhenUsed="1"/>
+    <w:lsdException w:name="annotation reference" w:semiHidden="1" w:unhideWhenUsed="1"/>
+    <w:lsdException w:name="line number" w:semiHidden="1" w:unhideWhenUsed="1"/>
+    <w:lsdException w:name="page number" w:semiHidden="1" w:unhideWhenUsed="1"/>
+    <w:lsdException w:name="endnote reference" w:semiHidden="1" w:unhideWhenUsed="1"/>
+    <w:lsdException w:name="endnote text" w:semiHidden="1" w:unhideWhenUsed="1"/>
+    <w:lsdException w:name="table of authorities" w:semiHidden="1" w:unhideWhenUsed="1"/>
+    <w:lsdException w:name="macro" w:semiHidden="1" w:unhideWhenUsed="1"/>
+    <w:lsdException w:name="toa heading" w:semiHidden="1" w:unhideWhenUsed="1"/>
+    <w:lsdException w:name="List" w:semiHidden="1" w:unhideWhenUsed="1"/>
+    <w:lsdException w:name="List Bullet" w:qFormat="1"/>
+    <w:lsdException w:name="List Number" w:qFormat="1"/>
+    <w:lsdException w:name="List 2" w:semiHidden="1" w:unhideWhenUsed="1"/>
+    <w:lsdException w:name="List 3" w:semiHidden="1" w:unhideWhenUsed="1"/>
+    <w:lsdException w:name="List 4" w:semiHidden="1" w:unhideWhenUsed="1"/>
+    <w:lsdException w:name="List 5" w:semiHidden="1" w:unhideWhenUsed="1"/>
+    <w:lsdException w:name="List Bullet 2" w:qFormat="1"/>
+    <w:lsdException w:name="List Bullet 4" w:semiHidden="1" w:unhideWhenUsed="1"/>
+    <w:lsdException w:name="List Bullet 5" w:semiHidden="1" w:unhideWhenUsed="1"/>
+    <w:lsdException w:name="List Number 2" w:qFormat="1"/>
+    <w:lsdException w:name="List Number 3" w:qFormat="1"/>
+    <w:lsdException w:name="List Number 4" w:semiHidden="1" w:unhideWhenUsed="1"/>
+    <w:lsdException w:name="List Number 5" w:semiHidden="1" w:unhideWhenUsed="1"/>
+    <w:lsdException w:name="Title" w:uiPriority="10" w:qFormat="1"/>
+    <w:lsdException w:name="Closing" w:semiHidden="1" w:unhideWhenUsed="1"/>
+    <w:lsdException w:name="Signature" w:semiHidden="1" w:unhideWhenUsed="1"/>
+    <w:lsdException w:name="Default Paragraph Font" w:semiHidden="1" w:uiPriority="1" w:unhideWhenUsed="1" w:qFormat="1"/>
+    <w:lsdException w:name="Body Text" w:semiHidden="1" w:unhideWhenUsed="1" w:qFormat="1"/>
+    <w:lsdException w:name="Body Text Indent" w:semiHidden="1" w:unhideWhenUsed="1"/>
+    <w:lsdException w:name="List Continue" w:qFormat="1"/>
+    <w:lsdException w:name="List Continue 2" w:qFormat="1"/>
+    <w:lsdException w:name="List Continue 3" w:qFormat="1"/>
+    <w:lsdException w:name="List Continue 4" w:semiHidden="1" w:unhideWhenUsed="1"/>
+    <w:lsdException w:name="List Continue 5" w:semiHidden="1" w:unhideWhenUsed="1"/>
+    <w:lsdException w:name="Message Header" w:semiHidden="1" w:unhideWhenUsed="1"/>
+    <w:lsdException w:name="Subtitle" w:uiPriority="11" w:qFormat="1"/>
+    <w:lsdException w:name="Salutation" w:semiHidden="1" w:unhideWhenUsed="1"/>
+    <w:lsdException w:name="Date" w:semiHidden="1" w:unhideWhenUsed="1"/>
+    <w:lsdException w:name="Body Text First Indent" w:semiHidden="1" w:unhideWhenUsed="1"/>
+    <w:lsdException w:name="Body Text First Indent 2" w:semiHidden="1" w:unhideWhenUsed="1"/>
+    <w:lsdException w:name="Note Heading" w:semiHidden="1" w:unhideWhenUsed="1"/>
+    <w:lsdException w:name="Body Text 2" w:semiHidden="1" w:unhideWhenUsed="1"/>
+    <w:lsdException w:name="Body Text 3" w:semiHidden="1" w:unhideWhenUsed="1"/>
+    <w:lsdException w:name="Body Text Indent 2" w:semiHidden="1" w:unhideWhenUsed="1"/>
+    <w:lsdException w:name="Body Text Indent 3" w:semiHidden="1" w:unhideWhenUsed="1"/>
+    <w:lsdException w:name="Block Text" w:semiHidden="1" w:unhideWhenUsed="1"/>
+    <w:lsdException w:name="Hyperlink" w:unhideWhenUsed="1" w:qFormat="1"/>
+    <w:lsdException w:name="FollowedHyperlink" w:semiHidden="1" w:unhideWhenUsed="1" w:qFormat="1"/>
+    <w:lsdException w:name="Strong" w:uiPriority="22" w:qFormat="1"/>
+    <w:lsdException w:name="Emphasis" w:uiPriority="20" w:qFormat="1"/>
+    <w:lsdException w:name="Document Map" w:semiHidden="1" w:unhideWhenUsed="1"/>
+    <w:lsdException w:name="Plain Text" w:semiHidden="1" w:unhideWhenUsed="1"/>
+    <w:lsdException w:name="E-mail Signature" w:semiHidden="1" w:unhideWhenUsed="1"/>
+    <w:lsdException w:name="HTML Top of Form" w:semiHidden="1" w:unhideWhenUsed="1"/>
+    <w:lsdException w:name="HTML Bottom of Form" w:semiHidden="1" w:unhideWhenUsed="1"/>
+    <w:lsdException w:name="Normal (Web)" w:semiHidden="1" w:unhideWhenUsed="1" w:qFormat="1"/>
+    <w:lsdException w:name="HTML Acronym" w:semiHidden="1" w:unhideWhenUsed="1"/>
+    <w:lsdException w:name="HTML Address" w:semiHidden="1" w:unhideWhenUsed="1"/>
+    <w:lsdException w:name="HTML Cite" w:semiHidden="1" w:unhideWhenUsed="1"/>
+    <w:lsdException w:name="HTML Code" w:semiHidden="1" w:unhideWhenUsed="1"/>
+    <w:lsdException w:name="HTML Definition" w:semiHidden="1" w:unhideWhenUsed="1"/>
+    <w:lsdException w:name="HTML Keyboard" w:semiHidden="1" w:unhideWhenUsed="1"/>
+    <w:lsdException w:name="HTML Preformatted" w:semiHidden="1" w:unhideWhenUsed="1"/>
+    <w:lsdException w:name="HTML Sample" w:semiHidden="1" w:unhideWhenUsed="1"/>
+    <w:lsdException w:name="HTML Typewriter" w:semiHidden="1" w:unhideWhenUsed="1"/>
+    <w:lsdException w:name="HTML Variable" w:semiHidden="1" w:unhideWhenUsed="1"/>
+    <w:lsdException w:name="Normal Table" w:semiHidden="1" w:unhideWhenUsed="1" w:qFormat="1"/>
+    <w:lsdException w:name="annotation subject" w:semiHidden="1" w:unhideWhenUsed="1"/>
+    <w:lsdException w:name="No List" w:semiHidden="1" w:unhideWhenUsed="1"/>
+    <w:lsdException w:name="Outline List 1" w:semiHidden="1" w:unhideWhenUsed="1"/>
+    <w:lsdException w:name="Outline List 2" w:semiHidden="1" w:unhideWhenUsed="1"/>
+    <w:lsdException w:name="Outline List 3" w:semiHidden="1" w:unhideWhenUsed="1"/>
+    <w:lsdException w:name="Table Simple 1" w:semiHidden="1" w:unhideWhenUsed="1"/>
+    <w:lsdException w:name="Table Simple 2" w:semiHidden="1" w:unhideWhenUsed="1"/>
+    <w:lsdException w:name="Table Simple 3" w:semiHidden="1" w:unhideWhenUsed="1"/>
+    <w:lsdException w:name="Table Classic 1" w:semiHidden="1" w:unhideWhenUsed="1"/>
+    <w:lsdException w:name="Table Classic 2" w:semiHidden="1" w:unhideWhenUsed="1"/>
+    <w:lsdException w:name="Table Classic 3" w:semiHidden="1" w:unhideWhenUsed="1"/>
+    <w:lsdException w:name="Table Classic 4" w:semiHidden="1" w:unhideWhenUsed="1"/>
+    <w:lsdException w:name="Table Colorful 1" w:semiHidden="1" w:unhideWhenUsed="1"/>
+    <w:lsdException w:name="Table Colorful 2" w:semiHidden="1" w:unhideWhenUsed="1"/>
+    <w:lsdException w:name="Table Colorful 3" w:semiHidden="1" w:unhideWhenUsed="1"/>
+    <w:lsdException w:name="Table Columns 1" w:semiHidden="1" w:unhideWhenUsed="1"/>
+    <w:lsdException w:name="Table Columns 2" w:semiHidden="1" w:unhideWhenUsed="1"/>
+    <w:lsdException w:name="Table Columns 3" w:semiHidden="1" w:unhideWhenUsed="1"/>
+    <w:lsdException w:name="Table Columns 4" w:semiHidden="1" w:unhideWhenUsed="1"/>
+    <w:lsdException w:name="Table Columns 5" w:semiHidden="1" w:unhideWhenUsed="1"/>
+    <w:lsdException w:name="Table Grid 1" w:semiHidden="1" w:unhideWhenUsed="1"/>
+    <w:lsdException w:name="Table Grid 2" w:semiHidden="1" w:unhideWhenUsed="1"/>
+    <w:lsdException w:name="Table Grid 3" w:semiHidden="1" w:unhideWhenUsed="1"/>
+    <w:lsdException w:name="Table Grid 4" w:semiHidden="1" w:unhideWhenUsed="1"/>
+    <w:lsdException w:name="Table Grid 5" w:semiHidden="1" w:unhideWhenUsed="1"/>
+    <w:lsdException w:name="Table Grid 6" w:semiHidden="1" w:unhideWhenUsed="1"/>
+    <w:lsdException w:name="Table Grid 7" w:semiHidden="1" w:unhideWhenUsed="1"/>
+    <w:lsdException w:name="Table Grid 8" w:semiHidden="1" w:unhideWhenUsed="1"/>
+    <w:lsdException w:name="Table List 1" w:semiHidden="1" w:unhideWhenUsed="1"/>
+    <w:lsdException w:name="Table List 2" w:semiHidden="1" w:unhideWhenUsed="1"/>
+    <w:lsdException w:name="Table List 3" w:semiHidden="1" w:unhideWhenUsed="1"/>
+    <w:lsdException w:name="Table List 4" w:semiHidden="1" w:unhideWhenUsed="1"/>
+    <w:lsdException w:name="Table List 5" w:semiHidden="1" w:unhideWhenUsed="1"/>
+    <w:lsdException w:name="Table List 6" w:semiHidden="1" w:unhideWhenUsed="1"/>
+    <w:lsdException w:name="Table List 7" w:semiHidden="1" w:unhideWhenUsed="1"/>
+    <w:lsdException w:name="Table List 8" w:semiHidden="1" w:unhideWhenUsed="1"/>
+    <w:lsdException w:name="Table 3D effects 1" w:semiHidden="1" w:unhideWhenUsed="1"/>
+    <w:lsdException w:name="Table 3D effects 2" w:semiHidden="1" w:unhideWhenUsed="1"/>
+    <w:lsdException w:name="Table 3D effects 3" w:semiHidden="1" w:unhideWhenUsed="1"/>
+    <w:lsdException w:name="Table Contemporary" w:semiHidden="1" w:unhideWhenUsed="1"/>
+    <w:lsdException w:name="Table Elegant" w:semiHidden="1" w:unhideWhenUsed="1"/>
+    <w:lsdException w:name="Table Professional" w:semiHidden="1" w:unhideWhenUsed="1"/>
+    <w:lsdException w:name="Table Subtle 1" w:semiHidden="1" w:unhideWhenUsed="1"/>
+    <w:lsdException w:name="Table Subtle 2" w:semiHidden="1" w:unhideWhenUsed="1"/>
+    <w:lsdException w:name="Table Web 1" w:semiHidden="1" w:unhideWhenUsed="1"/>
+    <w:lsdException w:name="Table Web 2" w:semiHidden="1" w:unhideWhenUsed="1"/>
+    <w:lsdException w:name="Table Web 3" w:semiHidden="1" w:unhideWhenUsed="1"/>
+    <w:lsdException w:name="Balloon Text" w:semiHidden="1" w:unhideWhenUsed="1" w:qFormat="1"/>
+    <w:lsdException w:name="Table Grid" w:uiPriority="59" w:qFormat="1"/>
+    <w:lsdException w:name="Table Theme" w:semiHidden="1" w:unhideWhenUsed="1"/>
+    <w:lsdException w:name="Placeholder Text" w:semiHidden="1" w:qFormat="1"/>
+    <w:lsdException w:name="Light Shading" w:uiPriority="60"/>
+    <w:lsdException w:name="Light List" w:uiPriority="61"/>
+    <w:lsdException w:name="Light Grid" w:uiPriority="62"/>
+    <w:lsdException w:name="Medium Shading 1" w:uiPriority="63"/>
+    <w:lsdException w:name="Medium Shading 2" w:uiPriority="64"/>
+    <w:lsdException w:name="Medium List 1" w:uiPriority="65"/>
+    <w:lsdException w:name="Medium List 2" w:uiPriority="66"/>
+    <w:lsdException w:name="Medium Grid 1" w:uiPriority="67"/>
+    <w:lsdException w:name="Medium Grid 2" w:uiPriority="68"/>
+    <w:lsdException w:name="Medium Grid 3" w:uiPriority="69"/>
+    <w:lsdException w:name="Dark List" w:uiPriority="70"/>
+    <w:lsdException w:name="Colorful Shading" w:uiPriority="71"/>
+    <w:lsdException w:name="Colorful List" w:uiPriority="72"/>
+    <w:lsdException w:name="Colorful Grid" w:uiPriority="73"/>
+    <w:lsdException w:name="Light Shading Accent 1" w:uiPriority="60"/>
+    <w:lsdException w:name="Light List Accent 1" w:uiPriority="61"/>
+    <w:lsdException w:name="Light Grid Accent 1" w:uiPriority="62"/>
+    <w:lsdException w:name="Medium Shading 1 Accent 1" w:uiPriority="63"/>
+    <w:lsdException w:name="Medium Shading 2 Accent 1" w:uiPriority="64"/>
+    <w:lsdException w:name="Medium List 1 Accent 1" w:uiPriority="65"/>
+    <w:lsdException w:name="Revision" w:semiHidden="1"/>
+    <w:lsdException w:name="List Paragraph" w:uiPriority="34" w:qFormat="1"/>
+    <w:lsdException w:name="Medium List 2 Accent 1" w:uiPriority="66"/>
+    <w:lsdException w:name="Medium Grid 1 Accent 1" w:uiPriority="67"/>
+    <w:lsdException w:name="Medium Grid 2 Accent 1" w:uiPriority="68"/>
+    <w:lsdException w:name="Medium Grid 3 Accent 1" w:uiPriority="69"/>
+    <w:lsdException w:name="Dark List Accent 1" w:uiPriority="70"/>
+    <w:lsdException w:name="Colorful Shading Accent 1" w:uiPriority="71"/>
+    <w:lsdException w:name="Colorful List Accent 1" w:uiPriority="72"/>
+    <w:lsdException w:name="Colorful Grid Accent 1" w:uiPriority="73"/>
+    <w:lsdException w:name="Light Shading Accent 2" w:uiPriority="60"/>
+    <w:lsdException w:name="Light List Accent 2" w:uiPriority="61"/>
+    <w:lsdException w:name="Light Grid Accent 2" w:uiPriority="62"/>
+    <w:lsdException w:name="Medium Shading 1 Accent 2" w:uiPriority="63"/>
+    <w:lsdException w:name="Medium Shading 2 Accent 2" w:uiPriority="64"/>
+    <w:lsdException w:name="Medium List 1 Accent 2" w:uiPriority="65"/>
+    <w:lsdException w:name="Medium List 2 Accent 2" w:uiPriority="66"/>
+    <w:lsdException w:name="Medium Grid 1 Accent 2" w:uiPriority="67"/>
+    <w:lsdException w:name="Medium Grid 2 Accent 2" w:uiPriority="68"/>
+    <w:lsdException w:name="Medium Grid 3 Accent 2" w:uiPriority="69"/>
+    <w:lsdException w:name="Dark List Accent 2" w:uiPriority="70"/>
+    <w:lsdException w:name="Colorful Shading Accent 2" w:uiPriority="71"/>
+    <w:lsdException w:name="Colorful List Accent 2" w:uiPriority="72"/>
+    <w:lsdException w:name="Colorful Grid Accent 2" w:uiPriority="73"/>
+    <w:lsdException w:name="Light Shading Accent 3" w:uiPriority="60"/>
+    <w:lsdException w:name="Light List Accent 3" w:uiPriority="61"/>
+    <w:lsdException w:name="Light Grid Accent 3" w:uiPriority="62"/>
+    <w:lsdException w:name="Medium Shading 1 Accent 3" w:uiPriority="63"/>
+    <w:lsdException w:name="Medium Shading 2 Accent 3" w:uiPriority="64"/>
+    <w:lsdException w:name="Medium List 1 Accent 3" w:uiPriority="65"/>
+    <w:lsdException w:name="Medium List 2 Accent 3" w:uiPriority="66"/>
+    <w:lsdException w:name="Medium Grid 1 Accent 3" w:uiPriority="67"/>
+    <w:lsdException w:name="Medium Grid 2 Accent 3" w:uiPriority="68"/>
+    <w:lsdException w:name="Medium Grid 3 Accent 3" w:uiPriority="69"/>
+    <w:lsdException w:name="Dark List Accent 3" w:uiPriority="70"/>
+    <w:lsdException w:name="Colorful Shading Accent 3" w:uiPriority="71"/>
+    <w:lsdException w:name="Colorful List Accent 3" w:uiPriority="72"/>
+    <w:lsdException w:name="Colorful Grid Accent 3" w:uiPriority="73"/>
+    <w:lsdException w:name="Light Shading Accent 4" w:uiPriority="60"/>
+    <w:lsdException w:name="Light List Accent 4" w:uiPriority="61"/>
+    <w:lsdException w:name="Light Grid Accent 4" w:uiPriority="62"/>
+    <w:lsdException w:name="Medium Shading 1 Accent 4" w:uiPriority="63"/>
+    <w:lsdException w:name="Medium Shading 2 Accent 4" w:uiPriority="64"/>
+    <w:lsdException w:name="Medium List 1 Accent 4" w:uiPriority="65"/>
+    <w:lsdException w:name="Medium List 2 Accent 4" w:uiPriority="66"/>
+    <w:lsdException w:name="Medium Grid 1 Accent 4" w:uiPriority="67"/>
+    <w:lsdException w:name="Medium Grid 2 Accent 4" w:uiPriority="68"/>
+    <w:lsdException w:name="Medium Grid 3 Accent 4" w:uiPriority="69"/>
+    <w:lsdException w:name="Dark List Accent 4" w:uiPriority="70"/>
+    <w:lsdException w:name="Colorful Shading Accent 4" w:uiPriority="71"/>
+    <w:lsdException w:name="Colorful List Accent 4" w:uiPriority="72"/>
+    <w:lsdException w:name="Colorful Grid Accent 4" w:uiPriority="73"/>
+    <w:lsdException w:name="Light Shading Accent 5" w:uiPriority="60"/>
+    <w:lsdException w:name="Light List Accent 5" w:uiPriority="61"/>
+    <w:lsdException w:name="Light Grid Accent 5" w:uiPriority="62"/>
+    <w:lsdException w:name="Medium Shading 1 Accent 5" w:uiPriority="63"/>
+    <w:lsdException w:name="Medium Shading 2 Accent 5" w:uiPriority="64"/>
+    <w:lsdException w:name="Medium List 1 Accent 5" w:uiPriority="65"/>
+    <w:lsdException w:name="Medium List 2 Accent 5" w:uiPriority="66"/>
+    <w:lsdException w:name="Medium Grid 1 Accent 5" w:uiPriority="67"/>
+    <w:lsdException w:name="Medium Grid 2 Accent 5" w:uiPriority="68"/>
+    <w:lsdException w:name="Medium Grid 3 Accent 5" w:uiPriority="69"/>
+    <w:lsdException w:name="Dark List Accent 5" w:uiPriority="70"/>
+    <w:lsdException w:name="Colorful Shading Accent 5" w:uiPriority="71"/>
+    <w:lsdException w:name="Colorful List Accent 5" w:uiPriority="72"/>
+    <w:lsdException w:name="Colorful Grid Accent 5" w:uiPriority="73"/>
+    <w:lsdException w:name="Light Shading Accent 6" w:uiPriority="60"/>
+    <w:lsdException w:name="Light List Accent 6" w:uiPriority="61"/>
+    <w:lsdException w:name="Light Grid Accent 6" w:uiPriority="62"/>
+    <w:lsdException w:name="Medium Shading 1 Accent 6" w:uiPriority="63"/>
+    <w:lsdException w:name="Medium Shading 2 Accent 6" w:uiPriority="64"/>
+    <w:lsdException w:name="Medium List 1 Accent 6" w:uiPriority="65"/>
+    <w:lsdException w:name="Medium List 2 Accent 6" w:uiPriority="66"/>
+    <w:lsdException w:name="Medium Grid 1 Accent 6" w:uiPriority="67"/>
+    <w:lsdException w:name="Medium Grid 2 Accent 6" w:uiPriority="68"/>
+    <w:lsdException w:name="Medium Grid 3 Accent 6" w:uiPriority="69"/>
+    <w:lsdException w:name="Dark List Accent 6" w:uiPriority="70"/>
+    <w:lsdException w:name="Colorful Shading Accent 6" w:uiPriority="71"/>
+    <w:lsdException w:name="Colorful List Accent 6" w:uiPriority="72"/>
+    <w:lsdException w:name="Colorful Grid Accent 6" w:uiPriority="73"/>
+    <w:lsdException w:name="Subtle Emphasis" w:uiPriority="19" w:qFormat="1"/>
+    <w:lsdException w:name="Intense Emphasis" w:uiPriority="21" w:qFormat="1"/>
+    <w:lsdException w:name="Subtle Reference" w:uiPriority="31" w:qFormat="1"/>
+    <w:lsdException w:name="Intense Reference" w:uiPriority="32" w:qFormat="1"/>
+    <w:lsdException w:name="Book Title" w:uiPriority="33" w:qFormat="1"/>
+    <w:lsdException w:name="Bibliography" w:semiHidden="1" w:uiPriority="37" w:unhideWhenUsed="1"/>
+    <w:lsdException w:name="TOC Heading" w:semiHidden="1" w:uiPriority="39" w:unhideWhenUsed="1" w:qFormat="1"/>
+    <w:lsdException w:name="Plain Table 1" w:uiPriority="41"/>
+    <w:lsdException w:name="Plain Table 2" w:uiPriority="42"/>
+    <w:lsdException w:name="Plain Table 3" w:uiPriority="43"/>
+    <w:lsdException w:name="Plain Table 4" w:uiPriority="44"/>
+    <w:lsdException w:name="Plain Table 5" w:uiPriority="45"/>
+    <w:lsdException w:name="Grid Table Light" w:uiPriority="40"/>
+    <w:lsdException w:name="Grid Table 1 Light" w:uiPriority="46"/>
+    <w:lsdException w:name="Grid Table 2" w:uiPriority="47"/>
+    <w:lsdException w:name="Grid Table 3" w:uiPriority="48"/>
+    <w:lsdException w:name="Grid Table 4" w:uiPriority="49"/>
+    <w:lsdException w:name="Grid Table 5 Dark" w:uiPriority="50"/>
+    <w:lsdException w:name="Grid Table 6 Colorful" w:uiPriority="51"/>
+    <w:lsdException w:name="Grid Table 7 Colorful" w:uiPriority="52"/>
+    <w:lsdException w:name="Grid Table 1 Light Accent 1" w:uiPriority="46"/>
+    <w:lsdException w:name="Grid Table 2 Accent 1" w:uiPriority="47"/>
+    <w:lsdException w:name="Grid Table 3 Accent 1" w:uiPriority="48"/>
+    <w:lsdException w:name="Grid Table 4 Accent 1" w:uiPriority="49"/>
+    <w:lsdException w:name="Grid Table 5 Dark Accent 1" w:uiPriority="50"/>
+    <w:lsdException w:name="Grid Table 6 Colorful Accent 1" w:uiPriority="51"/>
+    <w:lsdException w:name="Grid Table 7 Colorful Accent 1" w:uiPriority="52"/>
+    <w:lsdException w:name="Grid Table 1 Light Accent 2" w:uiPriority="46"/>
+    <w:lsdException w:name="Grid Table 2 Accent 2" w:uiPriority="47"/>
+    <w:lsdException w:name="Grid Table 3 Accent 2" w:uiPriority="48"/>
+    <w:lsdException w:name="Grid Table 4 Accent 2" w:uiPriority="49"/>
+    <w:lsdException w:name="Grid Table 5 Dark Accent 2" w:uiPriority="50"/>
+    <w:lsdException w:name="Grid Table 6 Colorful Accent 2" w:uiPriority="51"/>
+    <w:lsdException w:name="Grid Table 7 Colorful Accent 2" w:uiPriority="52"/>
+    <w:lsdException w:name="Grid Table 1 Light Accent 3" w:uiPriority="46"/>
+    <w:lsdException w:name="Grid Table 2 Accent 3" w:uiPriority="47"/>
+    <w:lsdException w:name="Grid Table 3 Accent 3" w:uiPriority="48"/>
+    <w:lsdException w:name="Grid Table 4 Accent 3" w:uiPriority="49"/>
+    <w:lsdException w:name="Grid Table 5 Dark Accent 3" w:uiPriority="50"/>
+    <w:lsdException w:name="Grid Table 6 Colorful Accent 3" w:uiPriority="51"/>
+    <w:lsdException w:name="Grid Table 7 Colorful Accent 3" w:uiPriority="52"/>
+    <w:lsdException w:name="Grid Table 1 Light Accent 4" w:uiPriority="46"/>
+    <w:lsdException w:name="Grid Table 2 Accent 4" w:uiPriority="47"/>
+    <w:lsdException w:name="Grid Table 3 Accent 4" w:uiPriority="48"/>
+    <w:lsdException w:name="Grid Table 4 Accent 4" w:uiPriority="49"/>
+    <w:lsdException w:name="Grid Table 5 Dark Accent 4" w:uiPriority="50"/>
+    <w:lsdException w:name="Grid Table 6 Colorful Accent 4" w:uiPriority="51"/>
+    <w:lsdException w:name="Grid Table 7 Colorful Accent 4" w:uiPriority="52"/>
+    <w:lsdException w:name="Grid Table 1 Light Accent 5" w:uiPriority="46"/>
+    <w:lsdException w:name="Grid Table 2 Accent 5" w:uiPriority="47"/>
+    <w:lsdException w:name="Grid Table 3 Accent 5" w:uiPriority="48"/>
+    <w:lsdException w:name="Grid Table 4 Accent 5" w:uiPriority="49"/>
+    <w:lsdException w:name="Grid Table 5 Dark Accent 5" w:uiPriority="50"/>
+    <w:lsdException w:name="Grid Table 6 Colorful Accent 5" w:uiPriority="51"/>
+    <w:lsdException w:name="Grid Table 7 Colorful Accent 5" w:uiPriority="52"/>
+    <w:lsdException w:name="Grid Table 1 Light Accent 6" w:uiPriority="46"/>
+    <w:lsdException w:name="Grid Table 2 Accent 6" w:uiPriority="47"/>
+    <w:lsdException w:name="Grid Table 3 Accent 6" w:uiPriority="48"/>
+    <w:lsdException w:name="Grid Table 4 Accent 6" w:uiPriority="49"/>
+    <w:lsdException w:name="Grid Table 5 Dark Accent 6" w:uiPriority="50"/>
+    <w:lsdException w:name="Grid Table 6 Colorful Accent 6" w:uiPriority="51"/>
+    <w:lsdException w:name="Grid Table 7 Colorful Accent 6" w:uiPriority="52"/>
+    <w:lsdException w:name="List Table 1 Light" w:uiPriority="46"/>
+    <w:lsdException w:name="List Table 2" w:uiPriority="47"/>
+    <w:lsdException w:name="List Table 3" w:uiPriority="48"/>
+    <w:lsdException w:name="List Table 4" w:uiPriority="49"/>
+    <w:lsdException w:name="List Table 5 Dark" w:uiPriority="50"/>
+    <w:lsdException w:name="List Table 6 Colorful" w:uiPriority="51"/>
+    <w:lsdException w:name="List Table 7 Colorful" w:uiPriority="52"/>
+    <w:lsdException w:name="List Table 1 Light Accent 1" w:uiPriority="46"/>
+    <w:lsdException w:name="List Table 2 Accent 1" w:uiPriority="47"/>
+    <w:lsdException w:name="List Table 3 Accent 1" w:uiPriority="48"/>
+    <w:lsdException w:name="List Table 4 Accent 1" w:uiPriority="49"/>
+    <w:lsdException w:name="List Table 5 Dark Accent 1" w:uiPriority="50"/>
+    <w:lsdException w:name="List Table 6 Colorful Accent 1" w:uiPriority="51"/>
+    <w:lsdException w:name="List Table 7 Colorful Accent 1" w:uiPriority="52"/>
+    <w:lsdException w:name="List Table 1 Light Accent 2" w:uiPriority="46"/>
+    <w:lsdException w:name="List Table 2 Accent 2" w:uiPriority="47"/>
+    <w:lsdException w:name="List Table 3 Accent 2" w:uiPriority="48"/>
+    <w:lsdException w:name="List Table 4 Accent 2" w:uiPriority="49"/>
+    <w:lsdException w:name="List Table 5 Dark Accent 2" w:uiPriority="50"/>
+    <w:lsdException w:name="List Table 6 Colorful Accent 2" w:uiPriority="51"/>
+    <w:lsdException w:name="List Table 7 Colorful Accent 2" w:uiPriority="52"/>
+    <w:lsdException w:name="List Table 1 Light Accent 3" w:uiPriority="46"/>
+    <w:lsdException w:name="List Table 2 Accent 3" w:uiPriority="47"/>
+    <w:lsdException w:name="List Table 3 Accent 3" w:uiPriority="48"/>
+    <w:lsdException w:name="List Table 4 Accent 3" w:uiPriority="49"/>
+    <w:lsdException w:name="List Table 5 Dark Accent 3" w:uiPriority="50"/>
+    <w:lsdException w:name="List Table 6 Colorful Accent 3" w:uiPriority="51"/>
+    <w:lsdException w:name="List Table 7 Colorful Accent 3" w:uiPriority="52"/>
+    <w:lsdException w:name="List Table 1 Light Accent 4" w:uiPriority="46"/>
+    <w:lsdException w:name="List Table 2 Accent 4" w:uiPriority="47"/>
+    <w:lsdException w:name="List Table 3 Accent 4" w:uiPriority="48"/>
+    <w:lsdException w:name="List Table 4 Accent 4" w:uiPriority="49"/>
+    <w:lsdException w:name="List Table 5 Dark Accent 4" w:uiPriority="50"/>
+    <w:lsdException w:name="List Table 6 Colorful Accent 4" w:uiPriority="51"/>
+    <w:lsdException w:name="List Table 7 Colorful Accent 4" w:uiPriority="52"/>
+    <w:lsdException w:name="List Table 1 Light Accent 5" w:uiPriority="46"/>
+    <w:lsdException w:name="List Table 2 Accent 5" w:uiPriority="47"/>
+    <w:lsdException w:name="List Table 3 Accent 5" w:uiPriority="48"/>
+    <w:lsdException w:name="List Table 4 Accent 5" w:uiPriority="49"/>
+    <w:lsdException w:name="List Table 5 Dark Accent 5" w:uiPriority="50"/>
+    <w:lsdException w:name="List Table 6 Colorful Accent 5" w:uiPriority="51"/>
+    <w:lsdException w:name="List Table 7 Colorful Accent 5" w:uiPriority="52"/>
+    <w:lsdException w:name="List Table 1 Light Accent 6" w:uiPriority="46"/>
+    <w:lsdException w:name="List Table 2 Accent 6" w:uiPriority="47"/>
+    <w:lsdException w:name="List Table 3 Accent 6" w:uiPriority="48"/>
+    <w:lsdException w:name="List Table 4 Accent 6" w:uiPriority="49"/>
+    <w:lsdException w:name="List Table 5 Dark Accent 6" w:uiPriority="50"/>
+    <w:lsdException w:name="List Table 6 Colorful Accent 6" w:uiPriority="51"/>
+    <w:lsdException w:name="List Table 7 Colorful Accent 6" w:uiPriority="52"/>
+    <w:lsdException w:name="Mention" w:semiHidden="1" w:unhideWhenUsed="1"/>
+    <w:lsdException w:name="Smart Hyperlink" w:semiHidden="1" w:unhideWhenUsed="1"/>
+    <w:lsdException w:name="Hashtag" w:semiHidden="1" w:unhideWhenUsed="1"/>
+    <w:lsdException w:name="Unresolved Mention" w:semiHidden="1" w:unhideWhenUsed="1"/>
+    <w:lsdException w:name="Smart Link" w:semiHidden="1" w:unhideWhenUsed="1"/>
   </w:latentStyles>
-  <w:style w:type="paragraph" w:default="1" w:styleId="1">
+  <w:style w:type="paragraph" w:default="1" w:styleId="a1">
     <w:name w:val="Normal"/>
     <w:qFormat/>
-    <w:uiPriority w:val="0"/>
     <w:pPr>
       <w:spacing w:before="160" w:line="250" w:lineRule="auto"/>
       <w:jc w:val="both"/>
     </w:pPr>
     <w:rPr>
-      <w:rFonts w:ascii="Arial" w:hAnsi="Arial" w:cs="Times New Roman" w:eastAsiaTheme="minorHAnsi"/>
+      <w:rFonts w:ascii="Arial" w:eastAsiaTheme="minorHAnsi" w:hAnsi="Arial"/>
       <w:sz w:val="18"/>
-      <w:lang w:val="en-US" w:eastAsia="en-US" w:bidi="ar-SA"/>
+      <w:lang w:eastAsia="en-US"/>
     </w:rPr>
   </w:style>
-  <w:style w:type="paragraph" w:styleId="2">
+  <w:style w:type="paragraph" w:styleId="1">
     <w:name w:val="heading 1"/>
-    <w:next w:val="1"/>
-    <w:link w:val="46"/>
+    <w:next w:val="a1"/>
+    <w:link w:val="10"/>
+    <w:uiPriority w:val="9"/>
     <w:qFormat/>
-    <w:uiPriority w:val="9"/>
     <w:pPr>
       <w:keepNext/>
       <w:keepLines/>
       <w:numPr>
-        <w:ilvl w:val="0"/>
         <w:numId w:val="1"/>
       </w:numPr>
       <w:spacing w:before="120" w:after="240"/>
       <w:outlineLvl w:val="0"/>
     </w:pPr>
     <w:rPr>
-      <w:rFonts w:ascii="Arial" w:hAnsi="Arial" w:eastAsiaTheme="majorEastAsia" w:cstheme="majorBidi"/>
+      <w:rFonts w:ascii="Arial" w:eastAsiaTheme="majorEastAsia" w:hAnsi="Arial" w:cstheme="majorBidi"/>
       <w:b/>
       <w:bCs/>
       <w:sz w:val="22"/>
       <w:szCs w:val="28"/>
-      <w:lang w:val="en-US" w:eastAsia="en-US" w:bidi="ar-SA"/>
+      <w:lang w:eastAsia="en-US"/>
     </w:rPr>
   </w:style>
-  <w:style w:type="paragraph" w:styleId="3">
+  <w:style w:type="paragraph" w:styleId="21">
     <w:name w:val="heading 2"/>
-    <w:basedOn w:val="2"/>
-    <w:next w:val="1"/>
-    <w:link w:val="47"/>
+    <w:basedOn w:val="1"/>
+    <w:next w:val="a1"/>
+    <w:link w:val="22"/>
+    <w:uiPriority w:val="9"/>
     <w:unhideWhenUsed/>
     <w:qFormat/>
-    <w:uiPriority w:val="9"/>
     <w:pPr>
       <w:numPr>
         <w:ilvl w:val="1"/>
@@ -7909,14 +10333,14 @@
       <w:szCs w:val="26"/>
     </w:rPr>
   </w:style>
-  <w:style w:type="paragraph" w:styleId="4">
+  <w:style w:type="paragraph" w:styleId="30">
     <w:name w:val="heading 3"/>
-    <w:basedOn w:val="3"/>
-    <w:next w:val="1"/>
-    <w:link w:val="50"/>
+    <w:basedOn w:val="21"/>
+    <w:next w:val="a1"/>
+    <w:link w:val="31"/>
+    <w:uiPriority w:val="9"/>
     <w:unhideWhenUsed/>
     <w:qFormat/>
-    <w:uiPriority w:val="9"/>
     <w:pPr>
       <w:numPr>
         <w:ilvl w:val="2"/>
@@ -7928,15 +10352,15 @@
       <w:bCs/>
     </w:rPr>
   </w:style>
-  <w:style w:type="paragraph" w:styleId="5">
+  <w:style w:type="paragraph" w:styleId="4">
     <w:name w:val="heading 4"/>
-    <w:basedOn w:val="4"/>
-    <w:next w:val="1"/>
-    <w:link w:val="51"/>
+    <w:basedOn w:val="30"/>
+    <w:next w:val="a1"/>
+    <w:link w:val="40"/>
+    <w:uiPriority w:val="9"/>
     <w:semiHidden/>
     <w:unhideWhenUsed/>
     <w:qFormat/>
-    <w:uiPriority w:val="9"/>
     <w:pPr>
       <w:numPr>
         <w:ilvl w:val="3"/>
@@ -7950,14 +10374,14 @@
       <w:iCs/>
     </w:rPr>
   </w:style>
-  <w:style w:type="paragraph" w:styleId="6">
+  <w:style w:type="paragraph" w:styleId="5">
     <w:name w:val="heading 5"/>
-    <w:basedOn w:val="5"/>
-    <w:next w:val="1"/>
-    <w:link w:val="52"/>
+    <w:basedOn w:val="4"/>
+    <w:next w:val="a1"/>
+    <w:link w:val="50"/>
+    <w:uiPriority w:val="9"/>
     <w:unhideWhenUsed/>
     <w:qFormat/>
-    <w:uiPriority w:val="9"/>
     <w:pPr>
       <w:numPr>
         <w:ilvl w:val="4"/>
@@ -7965,15 +10389,15 @@
       <w:outlineLvl w:val="4"/>
     </w:pPr>
   </w:style>
-  <w:style w:type="paragraph" w:styleId="7">
+  <w:style w:type="paragraph" w:styleId="6">
     <w:name w:val="heading 6"/>
-    <w:basedOn w:val="6"/>
-    <w:next w:val="1"/>
-    <w:link w:val="53"/>
+    <w:basedOn w:val="5"/>
+    <w:next w:val="a1"/>
+    <w:link w:val="60"/>
+    <w:uiPriority w:val="9"/>
     <w:semiHidden/>
     <w:unhideWhenUsed/>
     <w:qFormat/>
-    <w:uiPriority w:val="9"/>
     <w:pPr>
       <w:numPr>
         <w:ilvl w:val="5"/>
@@ -7985,14 +10409,14 @@
       <w:iCs w:val="0"/>
     </w:rPr>
   </w:style>
-  <w:style w:type="paragraph" w:styleId="8">
+  <w:style w:type="paragraph" w:styleId="7">
     <w:name w:val="heading 7"/>
-    <w:basedOn w:val="7"/>
-    <w:next w:val="1"/>
-    <w:link w:val="54"/>
+    <w:basedOn w:val="6"/>
+    <w:next w:val="a1"/>
+    <w:link w:val="70"/>
+    <w:uiPriority w:val="9"/>
     <w:unhideWhenUsed/>
     <w:qFormat/>
-    <w:uiPriority w:val="9"/>
     <w:pPr>
       <w:numPr>
         <w:ilvl w:val="6"/>
@@ -8004,15 +10428,15 @@
       <w:iCs/>
     </w:rPr>
   </w:style>
-  <w:style w:type="paragraph" w:styleId="9">
+  <w:style w:type="paragraph" w:styleId="8">
     <w:name w:val="heading 8"/>
-    <w:basedOn w:val="8"/>
-    <w:next w:val="1"/>
-    <w:link w:val="55"/>
+    <w:basedOn w:val="7"/>
+    <w:next w:val="a1"/>
+    <w:link w:val="80"/>
+    <w:uiPriority w:val="9"/>
     <w:semiHidden/>
     <w:unhideWhenUsed/>
     <w:qFormat/>
-    <w:uiPriority w:val="9"/>
     <w:pPr>
       <w:numPr>
         <w:ilvl w:val="7"/>
@@ -8023,15 +10447,15 @@
       <w:sz w:val="20"/>
     </w:rPr>
   </w:style>
-  <w:style w:type="paragraph" w:styleId="10">
+  <w:style w:type="paragraph" w:styleId="9">
     <w:name w:val="heading 9"/>
-    <w:basedOn w:val="9"/>
-    <w:next w:val="1"/>
-    <w:link w:val="56"/>
+    <w:basedOn w:val="8"/>
+    <w:next w:val="a1"/>
+    <w:link w:val="90"/>
+    <w:uiPriority w:val="9"/>
     <w:semiHidden/>
     <w:unhideWhenUsed/>
     <w:qFormat/>
-    <w:uiPriority w:val="9"/>
     <w:pPr>
       <w:numPr>
         <w:ilvl w:val="8"/>
@@ -8043,21 +10467,19 @@
       <w:iCs w:val="0"/>
     </w:rPr>
   </w:style>
-  <w:style w:type="character" w:default="1" w:styleId="38">
+  <w:style w:type="character" w:default="1" w:styleId="a2">
     <w:name w:val="Default Paragraph Font"/>
+    <w:uiPriority w:val="1"/>
     <w:semiHidden/>
     <w:unhideWhenUsed/>
-    <w:qFormat/>
-    <w:uiPriority w:val="1"/>
   </w:style>
-  <w:style w:type="table" w:default="1" w:styleId="36">
+  <w:style w:type="table" w:default="1" w:styleId="a3">
     <w:name w:val="Normal Table"/>
+    <w:uiPriority w:val="99"/>
     <w:semiHidden/>
     <w:unhideWhenUsed/>
-    <w:qFormat/>
-    <w:uiPriority w:val="99"/>
     <w:tblPr>
-      <w:tblLayout w:type="fixed"/>
+      <w:tblInd w:w="0" w:type="dxa"/>
       <w:tblCellMar>
         <w:top w:w="0" w:type="dxa"/>
         <w:left w:w="108" w:type="dxa"/>
@@ -8066,59 +10488,63 @@
       </w:tblCellMar>
     </w:tblPr>
   </w:style>
-  <w:style w:type="paragraph" w:styleId="11">
+  <w:style w:type="numbering" w:default="1" w:styleId="a4">
+    <w:name w:val="No List"/>
+    <w:uiPriority w:val="99"/>
+    <w:semiHidden/>
+    <w:unhideWhenUsed/>
+  </w:style>
+  <w:style w:type="paragraph" w:styleId="TOC7">
     <w:name w:val="toc 7"/>
-    <w:basedOn w:val="1"/>
-    <w:next w:val="1"/>
+    <w:basedOn w:val="a1"/>
+    <w:next w:val="a1"/>
+    <w:uiPriority w:val="39"/>
     <w:qFormat/>
-    <w:uiPriority w:val="39"/>
     <w:pPr>
       <w:spacing w:after="100"/>
       <w:ind w:left="1200"/>
     </w:pPr>
   </w:style>
-  <w:style w:type="paragraph" w:styleId="12">
+  <w:style w:type="paragraph" w:styleId="2">
     <w:name w:val="List Number 2"/>
-    <w:basedOn w:val="1"/>
+    <w:basedOn w:val="a1"/>
+    <w:uiPriority w:val="99"/>
     <w:qFormat/>
-    <w:uiPriority w:val="99"/>
     <w:pPr>
       <w:numPr>
-        <w:ilvl w:val="0"/>
         <w:numId w:val="2"/>
       </w:numPr>
       <w:tabs>
+        <w:tab w:val="clear" w:pos="720"/>
         <w:tab w:val="left" w:pos="1152"/>
-        <w:tab w:val="clear" w:pos="720"/>
       </w:tabs>
       <w:spacing w:before="60"/>
       <w:ind w:left="576" w:hanging="288"/>
     </w:pPr>
   </w:style>
-  <w:style w:type="paragraph" w:styleId="13">
+  <w:style w:type="paragraph" w:styleId="a">
     <w:name w:val="List Number"/>
-    <w:basedOn w:val="1"/>
+    <w:basedOn w:val="a1"/>
+    <w:uiPriority w:val="99"/>
     <w:qFormat/>
-    <w:uiPriority w:val="99"/>
     <w:pPr>
       <w:numPr>
-        <w:ilvl w:val="0"/>
         <w:numId w:val="3"/>
       </w:numPr>
       <w:tabs>
+        <w:tab w:val="clear" w:pos="360"/>
         <w:tab w:val="left" w:pos="792"/>
-        <w:tab w:val="clear" w:pos="360"/>
       </w:tabs>
       <w:spacing w:before="60"/>
       <w:ind w:left="288" w:hanging="288"/>
     </w:pPr>
   </w:style>
-  <w:style w:type="paragraph" w:styleId="14">
+  <w:style w:type="paragraph" w:styleId="a5">
     <w:name w:val="caption"/>
-    <w:basedOn w:val="1"/>
-    <w:next w:val="1"/>
+    <w:basedOn w:val="a1"/>
+    <w:next w:val="a1"/>
+    <w:uiPriority w:val="35"/>
     <w:qFormat/>
-    <w:uiPriority w:val="35"/>
     <w:pPr>
       <w:spacing w:before="0" w:after="200" w:line="240" w:lineRule="auto"/>
       <w:jc w:val="center"/>
@@ -8129,121 +10555,118 @@
       <w:szCs w:val="18"/>
     </w:rPr>
   </w:style>
-  <w:style w:type="paragraph" w:styleId="15">
+  <w:style w:type="paragraph" w:styleId="a0">
     <w:name w:val="List Bullet"/>
-    <w:basedOn w:val="1"/>
+    <w:basedOn w:val="a1"/>
+    <w:uiPriority w:val="99"/>
     <w:qFormat/>
-    <w:uiPriority w:val="99"/>
     <w:pPr>
       <w:numPr>
-        <w:ilvl w:val="0"/>
         <w:numId w:val="4"/>
       </w:numPr>
       <w:tabs>
+        <w:tab w:val="clear" w:pos="360"/>
         <w:tab w:val="left" w:pos="792"/>
-        <w:tab w:val="clear" w:pos="360"/>
       </w:tabs>
       <w:spacing w:before="60"/>
       <w:ind w:left="288" w:hanging="288"/>
     </w:pPr>
   </w:style>
-  <w:style w:type="paragraph" w:styleId="16">
+  <w:style w:type="paragraph" w:styleId="a6">
     <w:name w:val="Body Text"/>
-    <w:basedOn w:val="1"/>
-    <w:link w:val="72"/>
+    <w:basedOn w:val="a1"/>
+    <w:link w:val="a7"/>
+    <w:uiPriority w:val="99"/>
     <w:semiHidden/>
     <w:unhideWhenUsed/>
     <w:qFormat/>
-    <w:uiPriority w:val="99"/>
     <w:pPr>
       <w:spacing w:after="120"/>
     </w:pPr>
   </w:style>
-  <w:style w:type="paragraph" w:styleId="17">
+  <w:style w:type="paragraph" w:styleId="3">
     <w:name w:val="List Number 3"/>
-    <w:basedOn w:val="1"/>
+    <w:basedOn w:val="a1"/>
+    <w:uiPriority w:val="99"/>
     <w:qFormat/>
-    <w:uiPriority w:val="99"/>
     <w:pPr>
       <w:numPr>
-        <w:ilvl w:val="0"/>
         <w:numId w:val="5"/>
       </w:numPr>
       <w:ind w:left="864" w:hanging="288"/>
       <w:contextualSpacing/>
     </w:pPr>
   </w:style>
-  <w:style w:type="paragraph" w:styleId="18">
+  <w:style w:type="paragraph" w:styleId="a8">
     <w:name w:val="List Continue"/>
-    <w:basedOn w:val="1"/>
+    <w:basedOn w:val="a1"/>
+    <w:uiPriority w:val="99"/>
     <w:qFormat/>
-    <w:uiPriority w:val="99"/>
     <w:pPr>
       <w:spacing w:after="60"/>
       <w:ind w:left="288"/>
       <w:contextualSpacing/>
     </w:pPr>
   </w:style>
-  <w:style w:type="paragraph" w:styleId="19">
+  <w:style w:type="paragraph" w:styleId="20">
     <w:name w:val="List Bullet 2"/>
-    <w:basedOn w:val="1"/>
+    <w:basedOn w:val="a1"/>
+    <w:uiPriority w:val="99"/>
     <w:qFormat/>
-    <w:uiPriority w:val="99"/>
     <w:pPr>
       <w:numPr>
-        <w:ilvl w:val="0"/>
         <w:numId w:val="6"/>
       </w:numPr>
       <w:tabs>
+        <w:tab w:val="clear" w:pos="720"/>
         <w:tab w:val="left" w:pos="1152"/>
-        <w:tab w:val="clear" w:pos="720"/>
       </w:tabs>
       <w:spacing w:before="60"/>
       <w:ind w:left="576" w:hanging="288"/>
       <w:contextualSpacing/>
     </w:pPr>
   </w:style>
-  <w:style w:type="paragraph" w:styleId="20">
+  <w:style w:type="paragraph" w:styleId="TOC5">
     <w:name w:val="toc 5"/>
-    <w:basedOn w:val="1"/>
-    <w:next w:val="1"/>
+    <w:basedOn w:val="a1"/>
+    <w:next w:val="a1"/>
+    <w:uiPriority w:val="39"/>
     <w:qFormat/>
-    <w:uiPriority w:val="39"/>
     <w:pPr>
       <w:spacing w:after="100"/>
       <w:ind w:left="800"/>
     </w:pPr>
   </w:style>
-  <w:style w:type="paragraph" w:styleId="21">
+  <w:style w:type="paragraph" w:styleId="TOC3">
     <w:name w:val="toc 3"/>
-    <w:basedOn w:val="1"/>
-    <w:next w:val="1"/>
+    <w:basedOn w:val="a1"/>
+    <w:next w:val="a1"/>
+    <w:uiPriority w:val="39"/>
     <w:qFormat/>
-    <w:uiPriority w:val="39"/>
     <w:pPr>
       <w:spacing w:after="100"/>
       <w:ind w:left="400"/>
     </w:pPr>
   </w:style>
-  <w:style w:type="paragraph" w:styleId="22">
+  <w:style w:type="paragraph" w:styleId="TOC8">
     <w:name w:val="toc 8"/>
-    <w:basedOn w:val="1"/>
-    <w:next w:val="1"/>
+    <w:basedOn w:val="a1"/>
+    <w:next w:val="a1"/>
+    <w:uiPriority w:val="39"/>
     <w:qFormat/>
-    <w:uiPriority w:val="39"/>
     <w:pPr>
       <w:spacing w:after="100"/>
       <w:ind w:left="1400"/>
     </w:pPr>
   </w:style>
-  <w:style w:type="paragraph" w:styleId="23">
+  <w:style w:type="paragraph" w:styleId="a9">
     <w:name w:val="Balloon Text"/>
-    <w:basedOn w:val="1"/>
-    <w:link w:val="78"/>
+    <w:basedOn w:val="a1"/>
+    <w:link w:val="aa"/>
+    <w:uiPriority w:val="99"/>
     <w:semiHidden/>
     <w:unhideWhenUsed/>
     <w:qFormat/>
-    <w:uiPriority w:val="99"/>
     <w:pPr>
       <w:spacing w:before="0" w:line="240" w:lineRule="auto"/>
     </w:pPr>
@@ -8253,13 +10676,13 @@
       <w:szCs w:val="16"/>
     </w:rPr>
   </w:style>
-  <w:style w:type="paragraph" w:styleId="24">
+  <w:style w:type="paragraph" w:styleId="ab">
     <w:name w:val="footer"/>
-    <w:basedOn w:val="1"/>
-    <w:link w:val="42"/>
+    <w:basedOn w:val="a1"/>
+    <w:link w:val="ac"/>
+    <w:uiPriority w:val="99"/>
     <w:unhideWhenUsed/>
     <w:qFormat/>
-    <w:uiPriority w:val="99"/>
     <w:pPr>
       <w:tabs>
         <w:tab w:val="center" w:pos="5040"/>
@@ -8270,13 +10693,13 @@
       <w:b/>
     </w:rPr>
   </w:style>
-  <w:style w:type="paragraph" w:styleId="25">
+  <w:style w:type="paragraph" w:styleId="ad">
     <w:name w:val="header"/>
-    <w:basedOn w:val="1"/>
-    <w:link w:val="41"/>
+    <w:basedOn w:val="a1"/>
+    <w:link w:val="ae"/>
+    <w:uiPriority w:val="99"/>
     <w:unhideWhenUsed/>
     <w:qFormat/>
-    <w:uiPriority w:val="99"/>
     <w:pPr>
       <w:tabs>
         <w:tab w:val="right" w:pos="10800"/>
@@ -8287,34 +10710,34 @@
       <w:sz w:val="16"/>
     </w:rPr>
   </w:style>
-  <w:style w:type="paragraph" w:styleId="26">
+  <w:style w:type="paragraph" w:styleId="TOC1">
     <w:name w:val="toc 1"/>
-    <w:basedOn w:val="1"/>
-    <w:next w:val="1"/>
+    <w:basedOn w:val="a1"/>
+    <w:next w:val="a1"/>
+    <w:uiPriority w:val="39"/>
     <w:qFormat/>
-    <w:uiPriority w:val="39"/>
     <w:pPr>
       <w:spacing w:after="100"/>
     </w:pPr>
   </w:style>
-  <w:style w:type="paragraph" w:styleId="27">
+  <w:style w:type="paragraph" w:styleId="TOC4">
     <w:name w:val="toc 4"/>
-    <w:basedOn w:val="1"/>
-    <w:next w:val="1"/>
+    <w:basedOn w:val="a1"/>
+    <w:next w:val="a1"/>
+    <w:uiPriority w:val="39"/>
     <w:qFormat/>
-    <w:uiPriority w:val="39"/>
     <w:pPr>
       <w:spacing w:after="100"/>
       <w:ind w:left="600"/>
     </w:pPr>
   </w:style>
-  <w:style w:type="paragraph" w:styleId="28">
+  <w:style w:type="paragraph" w:styleId="af">
     <w:name w:val="footnote text"/>
-    <w:basedOn w:val="1"/>
-    <w:link w:val="87"/>
+    <w:basedOn w:val="a1"/>
+    <w:link w:val="af0"/>
+    <w:uiPriority w:val="99"/>
     <w:unhideWhenUsed/>
     <w:qFormat/>
-    <w:uiPriority w:val="99"/>
     <w:pPr>
       <w:spacing w:before="0" w:line="240" w:lineRule="auto"/>
     </w:pPr>
@@ -8322,88 +10745,88 @@
       <w:sz w:val="20"/>
     </w:rPr>
   </w:style>
-  <w:style w:type="paragraph" w:styleId="29">
+  <w:style w:type="paragraph" w:styleId="TOC6">
     <w:name w:val="toc 6"/>
-    <w:basedOn w:val="1"/>
-    <w:next w:val="1"/>
+    <w:basedOn w:val="a1"/>
+    <w:next w:val="a1"/>
+    <w:uiPriority w:val="39"/>
     <w:qFormat/>
-    <w:uiPriority w:val="39"/>
     <w:pPr>
       <w:spacing w:after="100"/>
       <w:ind w:left="1000"/>
     </w:pPr>
   </w:style>
-  <w:style w:type="paragraph" w:styleId="30">
+  <w:style w:type="paragraph" w:styleId="TOC2">
     <w:name w:val="toc 2"/>
-    <w:basedOn w:val="1"/>
-    <w:next w:val="1"/>
+    <w:basedOn w:val="a1"/>
+    <w:next w:val="a1"/>
+    <w:uiPriority w:val="39"/>
     <w:qFormat/>
-    <w:uiPriority w:val="39"/>
     <w:pPr>
       <w:spacing w:after="100"/>
       <w:ind w:left="220"/>
     </w:pPr>
   </w:style>
-  <w:style w:type="paragraph" w:styleId="31">
+  <w:style w:type="paragraph" w:styleId="TOC9">
     <w:name w:val="toc 9"/>
-    <w:basedOn w:val="1"/>
-    <w:next w:val="1"/>
+    <w:basedOn w:val="a1"/>
+    <w:next w:val="a1"/>
+    <w:uiPriority w:val="39"/>
     <w:qFormat/>
-    <w:uiPriority w:val="39"/>
     <w:pPr>
       <w:spacing w:after="100"/>
       <w:ind w:left="1600"/>
     </w:pPr>
   </w:style>
-  <w:style w:type="paragraph" w:styleId="32">
+  <w:style w:type="paragraph" w:styleId="23">
     <w:name w:val="List Continue 2"/>
-    <w:basedOn w:val="1"/>
+    <w:basedOn w:val="a1"/>
+    <w:uiPriority w:val="99"/>
     <w:qFormat/>
-    <w:uiPriority w:val="99"/>
     <w:pPr>
       <w:spacing w:after="120"/>
       <w:ind w:left="576"/>
       <w:contextualSpacing/>
     </w:pPr>
   </w:style>
-  <w:style w:type="paragraph" w:styleId="33">
+  <w:style w:type="paragraph" w:styleId="af1">
     <w:name w:val="Normal (Web)"/>
-    <w:basedOn w:val="1"/>
+    <w:basedOn w:val="a1"/>
+    <w:uiPriority w:val="99"/>
     <w:semiHidden/>
     <w:unhideWhenUsed/>
     <w:qFormat/>
-    <w:uiPriority w:val="99"/>
     <w:pPr>
       <w:spacing w:before="100" w:beforeAutospacing="1" w:after="100" w:afterAutospacing="1" w:line="240" w:lineRule="auto"/>
       <w:jc w:val="left"/>
     </w:pPr>
     <w:rPr>
-      <w:rFonts w:ascii="Times New Roman" w:hAnsi="Times New Roman" w:eastAsia="Times New Roman"/>
+      <w:rFonts w:ascii="Times New Roman" w:eastAsia="Times New Roman" w:hAnsi="Times New Roman"/>
       <w:sz w:val="24"/>
       <w:szCs w:val="24"/>
     </w:rPr>
   </w:style>
-  <w:style w:type="paragraph" w:styleId="34">
+  <w:style w:type="paragraph" w:styleId="32">
     <w:name w:val="List Continue 3"/>
-    <w:basedOn w:val="1"/>
+    <w:basedOn w:val="a1"/>
+    <w:uiPriority w:val="99"/>
     <w:qFormat/>
-    <w:uiPriority w:val="99"/>
     <w:pPr>
       <w:spacing w:after="120"/>
       <w:ind w:left="864"/>
       <w:contextualSpacing/>
     </w:pPr>
   </w:style>
-  <w:style w:type="paragraph" w:styleId="35">
+  <w:style w:type="paragraph" w:styleId="af2">
     <w:name w:val="Title"/>
-    <w:basedOn w:val="1"/>
-    <w:next w:val="1"/>
-    <w:link w:val="44"/>
+    <w:basedOn w:val="a1"/>
+    <w:next w:val="a1"/>
+    <w:link w:val="af3"/>
+    <w:uiPriority w:val="10"/>
     <w:qFormat/>
-    <w:uiPriority w:val="10"/>
     <w:pPr>
       <w:pBdr>
-        <w:bottom w:val="single" w:color="auto" w:sz="8" w:space="12"/>
+        <w:bottom w:val="single" w:sz="8" w:space="12" w:color="auto"/>
       </w:pBdr>
       <w:suppressAutoHyphens/>
       <w:spacing w:before="660" w:after="360" w:line="240" w:lineRule="auto"/>
@@ -8419,84 +10842,72 @@
       <w:szCs w:val="52"/>
     </w:rPr>
   </w:style>
-  <w:style w:type="table" w:styleId="37">
+  <w:style w:type="table" w:styleId="af4">
     <w:name w:val="Table Grid"/>
-    <w:basedOn w:val="36"/>
+    <w:basedOn w:val="a3"/>
+    <w:uiPriority w:val="59"/>
     <w:qFormat/>
-    <w:uiPriority w:val="59"/>
     <w:tblPr>
       <w:tblBorders>
-        <w:top w:val="single" w:color="auto" w:sz="4" w:space="0"/>
-        <w:left w:val="single" w:color="auto" w:sz="4" w:space="0"/>
-        <w:bottom w:val="single" w:color="auto" w:sz="4" w:space="0"/>
-        <w:right w:val="single" w:color="auto" w:sz="4" w:space="0"/>
-        <w:insideH w:val="single" w:color="auto" w:sz="4" w:space="0"/>
-        <w:insideV w:val="single" w:color="auto" w:sz="4" w:space="0"/>
+        <w:top w:val="single" w:sz="4" w:space="0" w:color="auto"/>
+        <w:left w:val="single" w:sz="4" w:space="0" w:color="auto"/>
+        <w:bottom w:val="single" w:sz="4" w:space="0" w:color="auto"/>
+        <w:right w:val="single" w:sz="4" w:space="0" w:color="auto"/>
+        <w:insideH w:val="single" w:sz="4" w:space="0" w:color="auto"/>
+        <w:insideV w:val="single" w:sz="4" w:space="0" w:color="auto"/>
       </w:tblBorders>
-      <w:tblLayout w:type="fixed"/>
     </w:tblPr>
   </w:style>
-  <w:style w:type="character" w:styleId="39">
+  <w:style w:type="character" w:styleId="af5">
     <w:name w:val="FollowedHyperlink"/>
-    <w:basedOn w:val="38"/>
+    <w:basedOn w:val="a2"/>
+    <w:uiPriority w:val="99"/>
     <w:semiHidden/>
     <w:unhideWhenUsed/>
     <w:qFormat/>
-    <w:uiPriority w:val="99"/>
     <w:rPr>
       <w:color w:val="800080" w:themeColor="followedHyperlink"/>
       <w:u w:val="single"/>
-      <w14:textFill>
-        <w14:solidFill>
-          <w14:schemeClr w14:val="folHlink"/>
-        </w14:solidFill>
-      </w14:textFill>
     </w:rPr>
   </w:style>
-  <w:style w:type="character" w:styleId="40">
+  <w:style w:type="character" w:styleId="af6">
     <w:name w:val="Hyperlink"/>
-    <w:basedOn w:val="38"/>
+    <w:basedOn w:val="a2"/>
+    <w:uiPriority w:val="99"/>
     <w:unhideWhenUsed/>
     <w:qFormat/>
-    <w:uiPriority w:val="99"/>
     <w:rPr>
       <w:color w:val="0000FF" w:themeColor="hyperlink"/>
       <w:u w:val="single"/>
-      <w14:textFill>
-        <w14:solidFill>
-          <w14:schemeClr w14:val="hlink"/>
-        </w14:solidFill>
-      </w14:textFill>
     </w:rPr>
   </w:style>
-  <w:style w:type="character" w:customStyle="1" w:styleId="41">
-    <w:name w:val="Header Char"/>
-    <w:basedOn w:val="38"/>
-    <w:link w:val="25"/>
+  <w:style w:type="character" w:customStyle="1" w:styleId="ae">
+    <w:name w:val="页眉 字符"/>
+    <w:basedOn w:val="a2"/>
+    <w:link w:val="ad"/>
+    <w:uiPriority w:val="99"/>
     <w:qFormat/>
-    <w:uiPriority w:val="99"/>
     <w:rPr>
       <w:rFonts w:ascii="Arial" w:hAnsi="Arial"/>
       <w:sz w:val="16"/>
     </w:rPr>
   </w:style>
-  <w:style w:type="character" w:customStyle="1" w:styleId="42">
-    <w:name w:val="Footer Char"/>
-    <w:basedOn w:val="38"/>
-    <w:link w:val="24"/>
+  <w:style w:type="character" w:customStyle="1" w:styleId="ac">
+    <w:name w:val="页脚 字符"/>
+    <w:basedOn w:val="a2"/>
+    <w:link w:val="ab"/>
+    <w:uiPriority w:val="99"/>
     <w:qFormat/>
-    <w:uiPriority w:val="99"/>
     <w:rPr>
       <w:rFonts w:ascii="Arial" w:hAnsi="Arial"/>
       <w:b/>
       <w:sz w:val="18"/>
     </w:rPr>
   </w:style>
-  <w:style w:type="paragraph" w:customStyle="1" w:styleId="43">
+  <w:style w:type="paragraph" w:customStyle="1" w:styleId="HeaderFirstPage">
     <w:name w:val="HeaderFirstPage"/>
-    <w:basedOn w:val="25"/>
+    <w:basedOn w:val="ad"/>
     <w:qFormat/>
-    <w:uiPriority w:val="0"/>
     <w:pPr>
       <w:spacing w:before="720"/>
     </w:pPr>
@@ -8504,14 +10915,14 @@
       <w:sz w:val="52"/>
     </w:rPr>
   </w:style>
-  <w:style w:type="character" w:customStyle="1" w:styleId="44">
-    <w:name w:val="Title Char"/>
-    <w:basedOn w:val="38"/>
-    <w:link w:val="35"/>
+  <w:style w:type="character" w:customStyle="1" w:styleId="af3">
+    <w:name w:val="标题 字符"/>
+    <w:basedOn w:val="a2"/>
+    <w:link w:val="af2"/>
+    <w:uiPriority w:val="10"/>
     <w:qFormat/>
-    <w:uiPriority w:val="10"/>
     <w:rPr>
-      <w:rFonts w:ascii="Arial" w:hAnsi="Arial" w:eastAsiaTheme="majorEastAsia" w:cstheme="majorBidi"/>
+      <w:rFonts w:ascii="Arial" w:eastAsiaTheme="majorEastAsia" w:hAnsi="Arial" w:cstheme="majorBidi"/>
       <w:b/>
       <w:spacing w:val="8"/>
       <w:kern w:val="28"/>
@@ -8519,49 +10930,48 @@
       <w:szCs w:val="52"/>
     </w:rPr>
   </w:style>
-  <w:style w:type="character" w:styleId="45">
+  <w:style w:type="character" w:styleId="af7">
     <w:name w:val="Placeholder Text"/>
-    <w:basedOn w:val="38"/>
+    <w:basedOn w:val="a2"/>
+    <w:uiPriority w:val="99"/>
     <w:semiHidden/>
     <w:qFormat/>
-    <w:uiPriority w:val="99"/>
     <w:rPr>
       <w:color w:val="808080"/>
     </w:rPr>
   </w:style>
-  <w:style w:type="character" w:customStyle="1" w:styleId="46">
-    <w:name w:val="Heading 1 Char"/>
-    <w:basedOn w:val="38"/>
-    <w:link w:val="2"/>
+  <w:style w:type="character" w:customStyle="1" w:styleId="10">
+    <w:name w:val="标题 1 字符"/>
+    <w:basedOn w:val="a2"/>
+    <w:link w:val="1"/>
+    <w:uiPriority w:val="9"/>
     <w:qFormat/>
-    <w:uiPriority w:val="9"/>
     <w:rPr>
-      <w:rFonts w:ascii="Arial" w:hAnsi="Arial" w:eastAsiaTheme="majorEastAsia" w:cstheme="majorBidi"/>
+      <w:rFonts w:ascii="Arial" w:eastAsiaTheme="majorEastAsia" w:hAnsi="Arial" w:cstheme="majorBidi"/>
       <w:b/>
       <w:bCs/>
       <w:sz w:val="22"/>
       <w:szCs w:val="28"/>
     </w:rPr>
   </w:style>
-  <w:style w:type="character" w:customStyle="1" w:styleId="47">
-    <w:name w:val="Heading 2 Char"/>
-    <w:basedOn w:val="38"/>
-    <w:link w:val="3"/>
+  <w:style w:type="character" w:customStyle="1" w:styleId="22">
+    <w:name w:val="标题 2 字符"/>
+    <w:basedOn w:val="a2"/>
+    <w:link w:val="21"/>
+    <w:uiPriority w:val="9"/>
     <w:qFormat/>
-    <w:uiPriority w:val="9"/>
     <w:rPr>
-      <w:rFonts w:ascii="Arial" w:hAnsi="Arial" w:eastAsiaTheme="majorEastAsia" w:cstheme="majorBidi"/>
+      <w:rFonts w:ascii="Arial" w:eastAsiaTheme="majorEastAsia" w:hAnsi="Arial" w:cstheme="majorBidi"/>
       <w:b/>
       <w:sz w:val="18"/>
       <w:szCs w:val="26"/>
     </w:rPr>
   </w:style>
-  <w:style w:type="paragraph" w:customStyle="1" w:styleId="48">
+  <w:style w:type="paragraph" w:customStyle="1" w:styleId="ParaCaption">
     <w:name w:val="ParaCaption"/>
-    <w:basedOn w:val="1"/>
-    <w:next w:val="1"/>
+    <w:basedOn w:val="a1"/>
+    <w:next w:val="a1"/>
     <w:qFormat/>
-    <w:uiPriority w:val="0"/>
     <w:pPr>
       <w:keepNext/>
     </w:pPr>
@@ -8569,12 +10979,11 @@
       <w:b/>
     </w:rPr>
   </w:style>
-  <w:style w:type="paragraph" w:customStyle="1" w:styleId="49">
+  <w:style w:type="paragraph" w:customStyle="1" w:styleId="NotesHead">
     <w:name w:val="NotesHead"/>
-    <w:basedOn w:val="1"/>
-    <w:next w:val="1"/>
+    <w:basedOn w:val="a1"/>
+    <w:next w:val="a1"/>
     <w:qFormat/>
-    <w:uiPriority w:val="0"/>
     <w:pPr>
       <w:keepNext/>
       <w:pageBreakBefore/>
@@ -8585,107 +10994,107 @@
       <w:sz w:val="32"/>
     </w:rPr>
   </w:style>
-  <w:style w:type="character" w:customStyle="1" w:styleId="50">
-    <w:name w:val="Heading 3 Char"/>
-    <w:basedOn w:val="38"/>
-    <w:link w:val="4"/>
+  <w:style w:type="character" w:customStyle="1" w:styleId="31">
+    <w:name w:val="标题 3 字符"/>
+    <w:basedOn w:val="a2"/>
+    <w:link w:val="30"/>
+    <w:uiPriority w:val="9"/>
     <w:qFormat/>
-    <w:uiPriority w:val="9"/>
     <w:rPr>
-      <w:rFonts w:ascii="Arial" w:hAnsi="Arial" w:eastAsiaTheme="majorEastAsia" w:cstheme="majorBidi"/>
+      <w:rFonts w:ascii="Arial" w:eastAsiaTheme="majorEastAsia" w:hAnsi="Arial" w:cstheme="majorBidi"/>
       <w:b/>
       <w:bCs/>
       <w:sz w:val="18"/>
       <w:szCs w:val="26"/>
     </w:rPr>
   </w:style>
-  <w:style w:type="character" w:customStyle="1" w:styleId="51">
-    <w:name w:val="Heading 4 Char"/>
-    <w:basedOn w:val="38"/>
-    <w:link w:val="5"/>
+  <w:style w:type="character" w:customStyle="1" w:styleId="40">
+    <w:name w:val="标题 4 字符"/>
+    <w:basedOn w:val="a2"/>
+    <w:link w:val="4"/>
+    <w:uiPriority w:val="9"/>
     <w:semiHidden/>
     <w:qFormat/>
-    <w:uiPriority w:val="9"/>
     <w:rPr>
-      <w:rFonts w:ascii="Arial" w:hAnsi="Arial" w:eastAsiaTheme="majorEastAsia" w:cstheme="majorBidi"/>
+      <w:rFonts w:ascii="Arial" w:eastAsiaTheme="majorEastAsia" w:hAnsi="Arial" w:cstheme="majorBidi"/>
       <w:i/>
       <w:iCs/>
       <w:sz w:val="24"/>
       <w:szCs w:val="26"/>
     </w:rPr>
   </w:style>
-  <w:style w:type="character" w:customStyle="1" w:styleId="52">
-    <w:name w:val="Heading 5 Char"/>
-    <w:basedOn w:val="38"/>
-    <w:link w:val="6"/>
+  <w:style w:type="character" w:customStyle="1" w:styleId="50">
+    <w:name w:val="标题 5 字符"/>
+    <w:basedOn w:val="a2"/>
+    <w:link w:val="5"/>
+    <w:uiPriority w:val="9"/>
     <w:qFormat/>
-    <w:uiPriority w:val="9"/>
     <w:rPr>
-      <w:rFonts w:ascii="Arial" w:hAnsi="Arial" w:eastAsiaTheme="majorEastAsia" w:cstheme="majorBidi"/>
+      <w:rFonts w:ascii="Arial" w:eastAsiaTheme="majorEastAsia" w:hAnsi="Arial" w:cstheme="majorBidi"/>
       <w:i/>
       <w:iCs/>
       <w:sz w:val="24"/>
       <w:szCs w:val="26"/>
     </w:rPr>
   </w:style>
-  <w:style w:type="character" w:customStyle="1" w:styleId="53">
-    <w:name w:val="Heading 6 Char"/>
-    <w:basedOn w:val="38"/>
-    <w:link w:val="7"/>
+  <w:style w:type="character" w:customStyle="1" w:styleId="60">
+    <w:name w:val="标题 6 字符"/>
+    <w:basedOn w:val="a2"/>
+    <w:link w:val="6"/>
+    <w:uiPriority w:val="9"/>
     <w:semiHidden/>
     <w:qFormat/>
-    <w:uiPriority w:val="9"/>
     <w:rPr>
-      <w:rFonts w:ascii="Arial" w:hAnsi="Arial" w:eastAsiaTheme="majorEastAsia" w:cstheme="majorBidi"/>
+      <w:rFonts w:ascii="Arial" w:eastAsiaTheme="majorEastAsia" w:hAnsi="Arial" w:cstheme="majorBidi"/>
       <w:sz w:val="24"/>
       <w:szCs w:val="26"/>
     </w:rPr>
   </w:style>
-  <w:style w:type="character" w:customStyle="1" w:styleId="54">
-    <w:name w:val="Heading 7 Char"/>
-    <w:basedOn w:val="38"/>
-    <w:link w:val="8"/>
+  <w:style w:type="character" w:customStyle="1" w:styleId="70">
+    <w:name w:val="标题 7 字符"/>
+    <w:basedOn w:val="a2"/>
+    <w:link w:val="7"/>
+    <w:uiPriority w:val="9"/>
     <w:qFormat/>
-    <w:uiPriority w:val="9"/>
     <w:rPr>
-      <w:rFonts w:ascii="Arial" w:hAnsi="Arial" w:eastAsiaTheme="majorEastAsia" w:cstheme="majorBidi"/>
+      <w:rFonts w:ascii="Arial" w:eastAsiaTheme="majorEastAsia" w:hAnsi="Arial" w:cstheme="majorBidi"/>
       <w:i/>
       <w:iCs/>
       <w:sz w:val="24"/>
       <w:szCs w:val="26"/>
     </w:rPr>
   </w:style>
-  <w:style w:type="character" w:customStyle="1" w:styleId="55">
-    <w:name w:val="Heading 8 Char"/>
-    <w:basedOn w:val="38"/>
-    <w:link w:val="9"/>
+  <w:style w:type="character" w:customStyle="1" w:styleId="80">
+    <w:name w:val="标题 8 字符"/>
+    <w:basedOn w:val="a2"/>
+    <w:link w:val="8"/>
+    <w:uiPriority w:val="9"/>
     <w:semiHidden/>
     <w:qFormat/>
-    <w:uiPriority w:val="9"/>
     <w:rPr>
-      <w:rFonts w:ascii="Arial" w:hAnsi="Arial" w:eastAsiaTheme="majorEastAsia" w:cstheme="majorBidi"/>
+      <w:rFonts w:ascii="Arial" w:eastAsiaTheme="majorEastAsia" w:hAnsi="Arial" w:cstheme="majorBidi"/>
       <w:i/>
       <w:iCs/>
       <w:szCs w:val="26"/>
     </w:rPr>
   </w:style>
-  <w:style w:type="character" w:customStyle="1" w:styleId="56">
-    <w:name w:val="Heading 9 Char"/>
-    <w:basedOn w:val="38"/>
-    <w:link w:val="10"/>
+  <w:style w:type="character" w:customStyle="1" w:styleId="90">
+    <w:name w:val="标题 9 字符"/>
+    <w:basedOn w:val="a2"/>
+    <w:link w:val="9"/>
+    <w:uiPriority w:val="9"/>
     <w:semiHidden/>
     <w:qFormat/>
-    <w:uiPriority w:val="9"/>
     <w:rPr>
-      <w:rFonts w:ascii="Arial" w:hAnsi="Arial" w:eastAsiaTheme="majorEastAsia" w:cstheme="majorBidi"/>
+      <w:rFonts w:ascii="Arial" w:eastAsiaTheme="majorEastAsia" w:hAnsi="Arial" w:cstheme="majorBidi"/>
       <w:szCs w:val="26"/>
     </w:rPr>
   </w:style>
-  <w:style w:type="table" w:customStyle="1" w:styleId="57">
+  <w:style w:type="table" w:customStyle="1" w:styleId="SilabsTable">
     <w:name w:val="Silabs Table"/>
-    <w:basedOn w:val="36"/>
+    <w:basedOn w:val="a3"/>
+    <w:uiPriority w:val="99"/>
     <w:qFormat/>
-    <w:uiPriority w:val="99"/>
     <w:pPr>
       <w:spacing w:before="40" w:after="40"/>
     </w:pPr>
@@ -8693,23 +11102,17 @@
       <w:rFonts w:ascii="Arial" w:hAnsi="Arial"/>
       <w:color w:val="000000" w:themeColor="text1"/>
       <w:sz w:val="18"/>
-      <w14:textFill>
-        <w14:solidFill>
-          <w14:schemeClr w14:val="tx1"/>
-        </w14:solidFill>
-      </w14:textFill>
     </w:rPr>
     <w:tblPr>
       <w:jc w:val="center"/>
       <w:tblBorders>
-        <w:top w:val="single" w:color="auto" w:sz="4" w:space="0"/>
-        <w:left w:val="single" w:color="auto" w:sz="4" w:space="0"/>
-        <w:bottom w:val="single" w:color="auto" w:sz="4" w:space="0"/>
-        <w:right w:val="single" w:color="auto" w:sz="4" w:space="0"/>
-        <w:insideH w:val="single" w:color="auto" w:sz="4" w:space="0"/>
-        <w:insideV w:val="single" w:color="auto" w:sz="4" w:space="0"/>
+        <w:top w:val="single" w:sz="4" w:space="0" w:color="auto"/>
+        <w:left w:val="single" w:sz="4" w:space="0" w:color="auto"/>
+        <w:bottom w:val="single" w:sz="4" w:space="0" w:color="auto"/>
+        <w:right w:val="single" w:sz="4" w:space="0" w:color="auto"/>
+        <w:insideH w:val="single" w:sz="4" w:space="0" w:color="auto"/>
+        <w:insideV w:val="single" w:sz="4" w:space="0" w:color="auto"/>
       </w:tblBorders>
-      <w:tblLayout w:type="fixed"/>
     </w:tblPr>
     <w:trPr>
       <w:cantSplit/>
@@ -8724,163 +11127,146 @@
         <w:b w:val="0"/>
         <w:sz w:val="18"/>
       </w:rPr>
-      <w:tblPr>
-        <w:tblLayout w:type="fixed"/>
-      </w:tblPr>
+      <w:tblPr/>
       <w:tcPr>
         <w:tcBorders>
-          <w:top w:val="single" w:color="auto" w:sz="4" w:space="0"/>
-          <w:left w:val="single" w:color="auto" w:sz="4" w:space="0"/>
-          <w:bottom w:val="single" w:color="auto" w:sz="4" w:space="0"/>
-          <w:right w:val="single" w:color="auto" w:sz="4" w:space="0"/>
-          <w:insideH w:val="single" w:sz="4" w:space="0"/>
-          <w:insideV w:val="single" w:sz="4" w:space="0"/>
+          <w:top w:val="single" w:sz="4" w:space="0" w:color="auto"/>
+          <w:left w:val="single" w:sz="4" w:space="0" w:color="auto"/>
+          <w:bottom w:val="single" w:sz="4" w:space="0" w:color="auto"/>
+          <w:right w:val="single" w:sz="4" w:space="0" w:color="auto"/>
+          <w:insideH w:val="single" w:sz="4" w:space="0" w:color="auto"/>
+          <w:insideV w:val="single" w:sz="4" w:space="0" w:color="auto"/>
           <w:tl2br w:val="nil"/>
           <w:tr2bl w:val="nil"/>
         </w:tcBorders>
       </w:tcPr>
     </w:tblStylePr>
   </w:style>
-  <w:style w:type="paragraph" w:customStyle="1" w:styleId="58">
+  <w:style w:type="paragraph" w:customStyle="1" w:styleId="FigurePara">
     <w:name w:val="Figure Para"/>
-    <w:basedOn w:val="1"/>
+    <w:basedOn w:val="a1"/>
     <w:qFormat/>
-    <w:uiPriority w:val="0"/>
     <w:pPr>
       <w:keepNext/>
       <w:spacing w:before="240" w:after="120" w:line="240" w:lineRule="auto"/>
       <w:jc w:val="center"/>
     </w:pPr>
   </w:style>
-  <w:style w:type="paragraph" w:customStyle="1" w:styleId="59">
+  <w:style w:type="paragraph" w:customStyle="1" w:styleId="Disclaimer">
     <w:name w:val="Disclaimer"/>
-    <w:basedOn w:val="1"/>
+    <w:basedOn w:val="a1"/>
     <w:qFormat/>
-    <w:uiPriority w:val="0"/>
     <w:pPr>
       <w:pBdr>
-        <w:top w:val="single" w:color="000000" w:themeColor="text1" w:sz="8" w:space="1"/>
-        <w:left w:val="single" w:color="000000" w:themeColor="text1" w:sz="8" w:space="4"/>
-        <w:bottom w:val="single" w:color="000000" w:themeColor="text1" w:sz="8" w:space="1"/>
-        <w:right w:val="single" w:color="000000" w:themeColor="text1" w:sz="8" w:space="4"/>
+        <w:top w:val="single" w:sz="8" w:space="1" w:color="000000" w:themeColor="text1"/>
+        <w:left w:val="single" w:sz="8" w:space="4" w:color="000000" w:themeColor="text1"/>
+        <w:bottom w:val="single" w:sz="8" w:space="1" w:color="000000" w:themeColor="text1"/>
+        <w:right w:val="single" w:sz="8" w:space="4" w:color="000000" w:themeColor="text1"/>
       </w:pBdr>
     </w:pPr>
     <w:rPr>
       <w:sz w:val="16"/>
     </w:rPr>
   </w:style>
-  <w:style w:type="paragraph" w:customStyle="1" w:styleId="60">
+  <w:style w:type="paragraph" w:customStyle="1" w:styleId="CompanyAddress">
     <w:name w:val="CompanyAddress"/>
-    <w:basedOn w:val="1"/>
+    <w:basedOn w:val="a1"/>
     <w:qFormat/>
-    <w:uiPriority w:val="0"/>
   </w:style>
-  <w:style w:type="character" w:customStyle="1" w:styleId="61">
+  <w:style w:type="character" w:customStyle="1" w:styleId="Zbold">
     <w:name w:val="Z_bold"/>
-    <w:basedOn w:val="38"/>
+    <w:basedOn w:val="a2"/>
+    <w:uiPriority w:val="1"/>
     <w:qFormat/>
-    <w:uiPriority w:val="1"/>
     <w:rPr>
       <w:b/>
     </w:rPr>
   </w:style>
-  <w:style w:type="paragraph" w:customStyle="1" w:styleId="62">
+  <w:style w:type="paragraph" w:customStyle="1" w:styleId="Trademark">
     <w:name w:val="Trademark"/>
-    <w:basedOn w:val="59"/>
+    <w:basedOn w:val="Disclaimer"/>
     <w:qFormat/>
-    <w:uiPriority w:val="0"/>
     <w:pPr>
       <w:pBdr>
-        <w:top w:val="none" w:color="auto" w:sz="0" w:space="0"/>
-        <w:left w:val="none" w:color="auto" w:sz="0" w:space="0"/>
-        <w:bottom w:val="none" w:color="auto" w:sz="0" w:space="0"/>
-        <w:right w:val="none" w:color="auto" w:sz="0" w:space="0"/>
+        <w:top w:val="none" w:sz="0" w:space="0" w:color="auto"/>
+        <w:left w:val="none" w:sz="0" w:space="0" w:color="auto"/>
+        <w:bottom w:val="none" w:sz="0" w:space="0" w:color="auto"/>
+        <w:right w:val="none" w:sz="0" w:space="0" w:color="auto"/>
       </w:pBdr>
     </w:pPr>
   </w:style>
-  <w:style w:type="character" w:customStyle="1" w:styleId="63">
+  <w:style w:type="character" w:customStyle="1" w:styleId="CodeInline">
     <w:name w:val="CodeInline"/>
-    <w:basedOn w:val="38"/>
+    <w:basedOn w:val="a2"/>
+    <w:uiPriority w:val="1"/>
     <w:qFormat/>
-    <w:uiPriority w:val="1"/>
     <w:rPr>
       <w:rFonts w:ascii="Courier New" w:hAnsi="Courier New"/>
       <w:sz w:val="20"/>
     </w:rPr>
   </w:style>
-  <w:style w:type="paragraph" w:customStyle="1" w:styleId="64">
+  <w:style w:type="paragraph" w:customStyle="1" w:styleId="Note">
     <w:name w:val="Note"/>
-    <w:basedOn w:val="1"/>
+    <w:basedOn w:val="a1"/>
     <w:qFormat/>
-    <w:uiPriority w:val="0"/>
     <w:pPr>
       <w:keepLines/>
       <w:pBdr>
-        <w:top w:val="single" w:color="FFFFFF" w:themeColor="background1" w:sz="8" w:space="6"/>
-        <w:bottom w:val="single" w:color="FFFFFF" w:themeColor="background1" w:sz="8" w:space="6"/>
+        <w:top w:val="single" w:sz="8" w:space="6" w:color="FFFFFF" w:themeColor="background1"/>
+        <w:bottom w:val="single" w:sz="8" w:space="6" w:color="FFFFFF" w:themeColor="background1"/>
       </w:pBdr>
       <w:spacing w:before="120" w:after="120"/>
       <w:ind w:left="720" w:hanging="720"/>
     </w:pPr>
   </w:style>
-  <w:style w:type="paragraph" w:customStyle="1" w:styleId="65">
+  <w:style w:type="paragraph" w:customStyle="1" w:styleId="TableHeadingCentered">
     <w:name w:val="Table HeadingCentered"/>
-    <w:basedOn w:val="66"/>
+    <w:basedOn w:val="TableHeading"/>
     <w:qFormat/>
-    <w:uiPriority w:val="0"/>
     <w:pPr>
       <w:jc w:val="center"/>
     </w:pPr>
   </w:style>
-  <w:style w:type="paragraph" w:customStyle="1" w:styleId="66">
+  <w:style w:type="paragraph" w:customStyle="1" w:styleId="TableHeading">
     <w:name w:val="Table Heading"/>
-    <w:basedOn w:val="67"/>
+    <w:basedOn w:val="TableText"/>
     <w:qFormat/>
-    <w:uiPriority w:val="0"/>
     <w:pPr>
       <w:keepNext/>
     </w:pPr>
     <w:rPr>
       <w:b/>
       <w:color w:val="FFFFFF" w:themeColor="background1"/>
-      <w14:textFill>
-        <w14:solidFill>
-          <w14:schemeClr w14:val="bg1"/>
-        </w14:solidFill>
-      </w14:textFill>
     </w:rPr>
   </w:style>
-  <w:style w:type="paragraph" w:customStyle="1" w:styleId="67">
+  <w:style w:type="paragraph" w:customStyle="1" w:styleId="TableText">
     <w:name w:val="Table Text"/>
-    <w:basedOn w:val="1"/>
+    <w:basedOn w:val="a1"/>
     <w:qFormat/>
-    <w:uiPriority w:val="0"/>
     <w:pPr>
       <w:suppressAutoHyphens/>
       <w:spacing w:before="40" w:after="40" w:line="240" w:lineRule="auto"/>
       <w:jc w:val="left"/>
     </w:pPr>
   </w:style>
-  <w:style w:type="paragraph" w:customStyle="1" w:styleId="68">
+  <w:style w:type="paragraph" w:customStyle="1" w:styleId="Header2FirstPage">
     <w:name w:val="Header2 FirstPage"/>
-    <w:basedOn w:val="25"/>
+    <w:basedOn w:val="ad"/>
     <w:qFormat/>
-    <w:uiPriority w:val="0"/>
     <w:rPr>
       <w:sz w:val="28"/>
     </w:rPr>
   </w:style>
-  <w:style w:type="paragraph" w:customStyle="1" w:styleId="69">
+  <w:style w:type="paragraph" w:customStyle="1" w:styleId="Code">
     <w:name w:val="Code"/>
-    <w:basedOn w:val="1"/>
+    <w:basedOn w:val="a1"/>
     <w:qFormat/>
-    <w:uiPriority w:val="0"/>
     <w:pPr>
       <w:pBdr>
-        <w:top w:val="single" w:color="FFFFFF" w:themeColor="background1" w:sz="4" w:space="1"/>
-        <w:left w:val="single" w:color="FFFFFF" w:themeColor="background1" w:sz="4" w:space="4"/>
-        <w:bottom w:val="single" w:color="FFFFFF" w:themeColor="background1" w:sz="4" w:space="1"/>
-        <w:right w:val="single" w:color="FFFFFF" w:themeColor="background1" w:sz="4" w:space="4"/>
+        <w:top w:val="single" w:sz="4" w:space="1" w:color="FFFFFF" w:themeColor="background1"/>
+        <w:left w:val="single" w:sz="4" w:space="4" w:color="FFFFFF" w:themeColor="background1"/>
+        <w:bottom w:val="single" w:sz="4" w:space="1" w:color="FFFFFF" w:themeColor="background1"/>
+        <w:right w:val="single" w:sz="4" w:space="4" w:color="FFFFFF" w:themeColor="background1"/>
       </w:pBdr>
       <w:spacing w:before="120" w:after="120" w:line="240" w:lineRule="auto"/>
       <w:contextualSpacing/>
@@ -8889,98 +11275,94 @@
       <w:rFonts w:ascii="Courier New" w:hAnsi="Courier New"/>
     </w:rPr>
   </w:style>
-  <w:style w:type="character" w:customStyle="1" w:styleId="70">
+  <w:style w:type="character" w:customStyle="1" w:styleId="TableCodeInline">
     <w:name w:val="Table CodeInline"/>
-    <w:basedOn w:val="38"/>
+    <w:basedOn w:val="a2"/>
+    <w:uiPriority w:val="1"/>
     <w:qFormat/>
-    <w:uiPriority w:val="1"/>
     <w:rPr>
       <w:rFonts w:ascii="Courier New" w:hAnsi="Courier New"/>
       <w:sz w:val="18"/>
     </w:rPr>
   </w:style>
-  <w:style w:type="character" w:customStyle="1" w:styleId="71">
+  <w:style w:type="character" w:customStyle="1" w:styleId="ZItalic">
     <w:name w:val="Z_Italic"/>
-    <w:basedOn w:val="38"/>
+    <w:basedOn w:val="a2"/>
+    <w:uiPriority w:val="1"/>
     <w:qFormat/>
-    <w:uiPriority w:val="1"/>
     <w:rPr>
       <w:i/>
     </w:rPr>
   </w:style>
-  <w:style w:type="character" w:customStyle="1" w:styleId="72">
-    <w:name w:val="Body Text Char"/>
-    <w:basedOn w:val="38"/>
-    <w:link w:val="16"/>
+  <w:style w:type="character" w:customStyle="1" w:styleId="a7">
+    <w:name w:val="正文文本 字符"/>
+    <w:basedOn w:val="a2"/>
+    <w:link w:val="a6"/>
+    <w:uiPriority w:val="99"/>
     <w:semiHidden/>
     <w:qFormat/>
-    <w:uiPriority w:val="99"/>
     <w:rPr>
       <w:rFonts w:ascii="Arial" w:hAnsi="Arial"/>
       <w:sz w:val="22"/>
     </w:rPr>
   </w:style>
-  <w:style w:type="paragraph" w:customStyle="1" w:styleId="73">
+  <w:style w:type="paragraph" w:customStyle="1" w:styleId="TableCaption">
     <w:name w:val="Table Caption"/>
-    <w:basedOn w:val="14"/>
+    <w:basedOn w:val="a5"/>
     <w:qFormat/>
-    <w:uiPriority w:val="0"/>
     <w:pPr>
       <w:keepNext/>
       <w:spacing w:before="240" w:after="240"/>
     </w:pPr>
   </w:style>
-  <w:style w:type="paragraph" w:customStyle="1" w:styleId="74">
+  <w:style w:type="paragraph" w:customStyle="1" w:styleId="FigureCaption">
     <w:name w:val="Figure Caption"/>
-    <w:basedOn w:val="14"/>
+    <w:basedOn w:val="a5"/>
     <w:qFormat/>
-    <w:uiPriority w:val="0"/>
     <w:pPr>
       <w:spacing w:before="120"/>
     </w:pPr>
   </w:style>
-  <w:style w:type="character" w:customStyle="1" w:styleId="75">
+  <w:style w:type="character" w:customStyle="1" w:styleId="Comment">
     <w:name w:val="Comment"/>
-    <w:basedOn w:val="38"/>
+    <w:basedOn w:val="a2"/>
+    <w:uiPriority w:val="1"/>
     <w:qFormat/>
-    <w:uiPriority w:val="1"/>
     <w:rPr>
       <w:vanish/>
       <w:color w:val="FF0000"/>
     </w:rPr>
   </w:style>
-  <w:style w:type="paragraph" w:customStyle="1" w:styleId="76">
+  <w:style w:type="paragraph" w:customStyle="1" w:styleId="TableTextCentered">
     <w:name w:val="Table TextCentered"/>
-    <w:basedOn w:val="67"/>
+    <w:basedOn w:val="TableText"/>
     <w:qFormat/>
-    <w:uiPriority w:val="0"/>
     <w:pPr>
       <w:jc w:val="center"/>
     </w:pPr>
   </w:style>
-  <w:style w:type="character" w:customStyle="1" w:styleId="77">
+  <w:style w:type="character" w:customStyle="1" w:styleId="Zunformatted">
     <w:name w:val="Z_unformatted"/>
+    <w:uiPriority w:val="1"/>
     <w:qFormat/>
-    <w:uiPriority w:val="1"/>
   </w:style>
-  <w:style w:type="character" w:customStyle="1" w:styleId="78">
-    <w:name w:val="Balloon Text Char"/>
-    <w:basedOn w:val="38"/>
-    <w:link w:val="23"/>
+  <w:style w:type="character" w:customStyle="1" w:styleId="aa">
+    <w:name w:val="批注框文本 字符"/>
+    <w:basedOn w:val="a2"/>
+    <w:link w:val="a9"/>
+    <w:uiPriority w:val="99"/>
     <w:semiHidden/>
     <w:qFormat/>
-    <w:uiPriority w:val="99"/>
     <w:rPr>
       <w:rFonts w:ascii="Tahoma" w:hAnsi="Tahoma" w:cs="Tahoma"/>
       <w:sz w:val="16"/>
       <w:szCs w:val="16"/>
     </w:rPr>
   </w:style>
-  <w:style w:type="paragraph" w:customStyle="1" w:styleId="79">
+  <w:style w:type="paragraph" w:customStyle="1" w:styleId="HeadingRunIn">
     <w:name w:val="HeadingRunIn"/>
-    <w:basedOn w:val="1"/>
+    <w:basedOn w:val="a1"/>
     <w:qFormat/>
-    <w:uiPriority w:val="0"/>
     <w:pPr>
       <w:keepNext/>
       <w:autoSpaceDE w:val="0"/>
@@ -8996,24 +11378,23 @@
       <w:szCs w:val="24"/>
     </w:rPr>
   </w:style>
-  <w:style w:type="character" w:customStyle="1" w:styleId="80">
+  <w:style w:type="character" w:customStyle="1" w:styleId="ZXref">
     <w:name w:val="Z_Xref"/>
-    <w:basedOn w:val="38"/>
+    <w:basedOn w:val="a2"/>
+    <w:uiPriority w:val="1"/>
     <w:qFormat/>
-    <w:uiPriority w:val="1"/>
     <w:rPr>
       <w:b/>
       <w:u w:val="single"/>
     </w:rPr>
   </w:style>
-  <w:style w:type="paragraph" w:customStyle="1" w:styleId="81">
+  <w:style w:type="paragraph" w:customStyle="1" w:styleId="KeyFeaturesTitle">
     <w:name w:val="KeyFeaturesTitle"/>
-    <w:basedOn w:val="1"/>
+    <w:basedOn w:val="a1"/>
     <w:qFormat/>
-    <w:uiPriority w:val="0"/>
     <w:pPr>
       <w:pBdr>
-        <w:bottom w:val="single" w:color="FFFFFF" w:themeColor="background1" w:sz="8" w:space="1"/>
+        <w:bottom w:val="single" w:sz="8" w:space="1" w:color="FFFFFF" w:themeColor="background1"/>
       </w:pBdr>
       <w:spacing w:after="200"/>
       <w:ind w:right="144"/>
@@ -9023,18 +11404,12 @@
       <w:color w:val="FFFFFF" w:themeColor="background1"/>
       <w:sz w:val="12"/>
       <w:szCs w:val="12"/>
-      <w14:textFill>
-        <w14:solidFill>
-          <w14:schemeClr w14:val="bg1"/>
-        </w14:solidFill>
-      </w14:textFill>
     </w:rPr>
   </w:style>
-  <w:style w:type="paragraph" w:customStyle="1" w:styleId="82">
+  <w:style w:type="paragraph" w:customStyle="1" w:styleId="KeyFeatureBullet">
     <w:name w:val="KeyFeatureBullet"/>
-    <w:basedOn w:val="15"/>
+    <w:basedOn w:val="a0"/>
     <w:qFormat/>
-    <w:uiPriority w:val="0"/>
     <w:pPr>
       <w:ind w:left="144" w:right="144" w:hanging="144"/>
       <w:jc w:val="left"/>
@@ -9042,19 +11417,13 @@
     <w:rPr>
       <w:color w:val="FFFFFF" w:themeColor="background1"/>
       <w:sz w:val="16"/>
-      <w14:textFill>
-        <w14:solidFill>
-          <w14:schemeClr w14:val="bg1"/>
-        </w14:solidFill>
-      </w14:textFill>
     </w:rPr>
   </w:style>
-  <w:style w:type="paragraph" w:customStyle="1" w:styleId="83">
+  <w:style w:type="paragraph" w:customStyle="1" w:styleId="FirstPagePara1">
     <w:name w:val="FirstPagePara1"/>
-    <w:basedOn w:val="1"/>
-    <w:next w:val="84"/>
+    <w:basedOn w:val="a1"/>
+    <w:next w:val="FirstPagePara2"/>
     <w:qFormat/>
-    <w:uiPriority w:val="0"/>
     <w:pPr>
       <w:jc w:val="left"/>
     </w:pPr>
@@ -9062,24 +11431,22 @@
       <w:sz w:val="24"/>
     </w:rPr>
   </w:style>
-  <w:style w:type="paragraph" w:customStyle="1" w:styleId="84">
+  <w:style w:type="paragraph" w:customStyle="1" w:styleId="FirstPagePara2">
     <w:name w:val="FirstPagePara2"/>
-    <w:basedOn w:val="1"/>
+    <w:basedOn w:val="a1"/>
     <w:qFormat/>
-    <w:uiPriority w:val="0"/>
     <w:pPr>
       <w:spacing w:before="180"/>
       <w:jc w:val="left"/>
     </w:pPr>
   </w:style>
-  <w:style w:type="paragraph" w:customStyle="1" w:styleId="85">
+  <w:style w:type="paragraph" w:customStyle="1" w:styleId="HeaderTopic">
     <w:name w:val="HeaderTopic"/>
-    <w:basedOn w:val="25"/>
+    <w:basedOn w:val="ad"/>
     <w:qFormat/>
-    <w:uiPriority w:val="0"/>
     <w:pPr>
       <w:pBdr>
-        <w:bottom w:val="single" w:color="auto" w:sz="8" w:space="3"/>
+        <w:bottom w:val="single" w:sz="8" w:space="3" w:color="auto"/>
       </w:pBdr>
     </w:pPr>
     <w:rPr>
@@ -9087,11 +11454,10 @@
       <w:sz w:val="20"/>
     </w:rPr>
   </w:style>
-  <w:style w:type="paragraph" w:customStyle="1" w:styleId="86">
+  <w:style w:type="paragraph" w:customStyle="1" w:styleId="FooterText">
     <w:name w:val="FooterText"/>
-    <w:basedOn w:val="1"/>
+    <w:basedOn w:val="a1"/>
     <w:qFormat/>
-    <w:uiPriority w:val="0"/>
     <w:pPr>
       <w:tabs>
         <w:tab w:val="right" w:pos="11250"/>
@@ -9104,21 +11470,21 @@
       <w:sz w:val="16"/>
     </w:rPr>
   </w:style>
-  <w:style w:type="character" w:customStyle="1" w:styleId="87">
-    <w:name w:val="Footnote Text Char"/>
-    <w:basedOn w:val="38"/>
-    <w:link w:val="28"/>
+  <w:style w:type="character" w:customStyle="1" w:styleId="af0">
+    <w:name w:val="脚注文本 字符"/>
+    <w:basedOn w:val="a2"/>
+    <w:link w:val="af"/>
+    <w:uiPriority w:val="99"/>
     <w:qFormat/>
-    <w:uiPriority w:val="99"/>
     <w:rPr>
       <w:rFonts w:ascii="Arial" w:hAnsi="Arial"/>
     </w:rPr>
   </w:style>
-  <w:style w:type="paragraph" w:styleId="88">
+  <w:style w:type="paragraph" w:styleId="af8">
     <w:name w:val="List Paragraph"/>
-    <w:basedOn w:val="1"/>
+    <w:basedOn w:val="a1"/>
+    <w:uiPriority w:val="34"/>
     <w:qFormat/>
-    <w:uiPriority w:val="34"/>
     <w:pPr>
       <w:spacing w:before="0" w:after="160" w:line="259" w:lineRule="auto"/>
       <w:ind w:left="720"/>
@@ -9131,11 +11497,10 @@
       <w:szCs w:val="22"/>
     </w:rPr>
   </w:style>
-  <w:style w:type="character" w:customStyle="1" w:styleId="89">
+  <w:style w:type="character" w:customStyle="1" w:styleId="shorttext">
     <w:name w:val="short_text"/>
-    <w:basedOn w:val="38"/>
+    <w:basedOn w:val="a2"/>
     <w:qFormat/>
-    <w:uiPriority w:val="0"/>
   </w:style>
 </w:styles>
 </file>
@@ -9184,7 +11549,7 @@
     <a:fontScheme name="Office">
       <a:majorFont>
         <a:latin typeface="Cambria"/>
-        <a:ea typeface=""/>
+        <a:ea typeface="黑体"/>
         <a:cs typeface=""/>
         <a:font script="Jpan" typeface="ＭＳ ゴシック"/>
         <a:font script="Hang" typeface="맑은 고딕"/>
@@ -9219,7 +11584,7 @@
       </a:majorFont>
       <a:minorFont>
         <a:latin typeface="Calibri"/>
-        <a:ea typeface=""/>
+        <a:ea typeface="宋体"/>
         <a:cs typeface=""/>
         <a:font script="Jpan" typeface="ＭＳ 明朝"/>
         <a:font script="Hang" typeface="맑은 고딕"/>
@@ -9421,6 +11786,7 @@
     </a:fmtScheme>
   </a:themeElements>
   <a:objectDefaults/>
+  <a:extraClrSchemeLst/>
 </a:theme>
 </file>
 

--- a/Lab Manual.docx
+++ b/Lab Manual.docx
@@ -302,19 +302,7 @@
           <w:rPr>
             <w:rStyle w:val="af6"/>
           </w:rPr>
-          <w:t>Simplicity Stud</w:t>
-        </w:r>
-        <w:r>
-          <w:rPr>
-            <w:rStyle w:val="af6"/>
-          </w:rPr>
-          <w:t>i</w:t>
-        </w:r>
-        <w:r>
-          <w:rPr>
-            <w:rStyle w:val="af6"/>
-          </w:rPr>
-          <w:t>o v4</w:t>
+          <w:t>Simplicity Studio v4</w:t>
         </w:r>
       </w:hyperlink>
       <w:r>
@@ -353,13 +341,8 @@
           <w:numId w:val="7"/>
         </w:numPr>
       </w:pPr>
-      <w:proofErr w:type="spellStart"/>
-      <w:r>
-        <w:t>ThunderBoard</w:t>
-      </w:r>
-      <w:proofErr w:type="spellEnd"/>
-      <w:r>
-        <w:t xml:space="preserve"> Sense</w:t>
+      <w:r>
+        <w:t>ThunderBoard Sense</w:t>
       </w:r>
       <w:r>
         <w:t xml:space="preserve"> 2</w:t>
@@ -1007,6 +990,7 @@
       <w:r>
         <w:rPr>
           <w:rFonts w:asciiTheme="minorHAnsi" w:hAnsiTheme="minorHAnsi" w:cstheme="minorBidi"/>
+          <w:noProof/>
           <w:sz w:val="22"/>
           <w:szCs w:val="22"/>
         </w:rPr>
@@ -2010,9 +1994,6 @@
     <w:p>
       <w:pPr>
         <w:pStyle w:val="30"/>
-        <w:rPr>
-          <w:rFonts w:hint="eastAsia"/>
-        </w:rPr>
       </w:pPr>
       <w:r>
         <w:rPr>
@@ -2539,7 +2520,6 @@
     <w:p>
       <w:pPr>
         <w:rPr>
-          <w:rFonts w:hint="eastAsia"/>
           <w:color w:val="FF0000"/>
           <w:lang w:eastAsia="zh-CN"/>
         </w:rPr>
@@ -2661,11 +2641,21 @@
                             <w:tab/>
                             <w:t xml:space="preserve">Rev. </w:t>
                           </w:r>
-                          <w:fldSimple w:instr=" DOCPROPERTY  RevNum  \* MERGEFORMAT ">
-                            <w:r>
-                              <w:t>0.1</w:t>
-                            </w:r>
-                          </w:fldSimple>
+                          <w:r>
+                            <w:fldChar w:fldCharType="begin"/>
+                          </w:r>
+                          <w:r>
+                            <w:instrText xml:space="preserve"> DOCPROPERTY  RevNum  \* MERGEFORMAT </w:instrText>
+                          </w:r>
+                          <w:r>
+                            <w:fldChar w:fldCharType="separate"/>
+                          </w:r>
+                          <w:r>
+                            <w:t>0.1</w:t>
+                          </w:r>
+                          <w:r>
+                            <w:fldChar w:fldCharType="end"/>
+                          </w:r>
                           <w:r>
                             <w:t xml:space="preserve">  | </w:t>
                           </w:r>
@@ -2837,11 +2827,21 @@
                             <w:tab/>
                             <w:t xml:space="preserve">Rev. </w:t>
                           </w:r>
-                          <w:fldSimple w:instr=" DOCPROPERTY  RevNum  \* MERGEFORMAT ">
-                            <w:r>
-                              <w:t>0.1</w:t>
-                            </w:r>
-                          </w:fldSimple>
+                          <w:r>
+                            <w:fldChar w:fldCharType="begin"/>
+                          </w:r>
+                          <w:r>
+                            <w:instrText xml:space="preserve"> DOCPROPERTY  RevNum  \* MERGEFORMAT </w:instrText>
+                          </w:r>
+                          <w:r>
+                            <w:fldChar w:fldCharType="separate"/>
+                          </w:r>
+                          <w:r>
+                            <w:t>0.1</w:t>
+                          </w:r>
+                          <w:r>
+                            <w:fldChar w:fldCharType="end"/>
+                          </w:r>
                         </w:p>
                       </w:txbxContent>
                     </wps:txbx>

--- a/Lab Manual.docx
+++ b/Lab Manual.docx
@@ -1,15 +1,12 @@
 
 <file path=word/document.xml><?xml version="1.0" encoding="utf-8"?>
-<w:document xmlns:wpc="http://schemas.microsoft.com/office/word/2010/wordprocessingCanvas" xmlns:cx="http://schemas.microsoft.com/office/drawing/2014/chartex" xmlns:cx1="http://schemas.microsoft.com/office/drawing/2015/9/8/chartex" xmlns:cx2="http://schemas.microsoft.com/office/drawing/2015/10/21/chartex" xmlns:cx3="http://schemas.microsoft.com/office/drawing/2016/5/9/chartex" xmlns:cx4="http://schemas.microsoft.com/office/drawing/2016/5/10/chartex" xmlns:cx5="http://schemas.microsoft.com/office/drawing/2016/5/11/chartex" xmlns:cx6="http://schemas.microsoft.com/office/drawing/2016/5/12/chartex" xmlns:cx7="http://schemas.microsoft.com/office/drawing/2016/5/13/chartex" xmlns:cx8="http://schemas.microsoft.com/office/drawing/2016/5/14/chartex" xmlns:mc="http://schemas.openxmlformats.org/markup-compatibility/2006" xmlns:aink="http://schemas.microsoft.com/office/drawing/2016/ink" xmlns:am3d="http://schemas.microsoft.com/office/drawing/2017/model3d" xmlns:o="urn:schemas-microsoft-com:office:office" xmlns:r="http://schemas.openxmlformats.org/officeDocument/2006/relationships" xmlns:m="http://schemas.openxmlformats.org/officeDocument/2006/math" xmlns:v="urn:schemas-microsoft-com:vml" xmlns:wp14="http://schemas.microsoft.com/office/word/2010/wordprocessingDrawing" xmlns:wp="http://schemas.openxmlformats.org/drawingml/2006/wordprocessingDrawing" xmlns:w10="urn:schemas-microsoft-com:office:word" xmlns:w="http://schemas.openxmlformats.org/wordprocessingml/2006/main" xmlns:w14="http://schemas.microsoft.com/office/word/2010/wordml" xmlns:w15="http://schemas.microsoft.com/office/word/2012/wordml" xmlns:w16cid="http://schemas.microsoft.com/office/word/2016/wordml/cid" xmlns:w16se="http://schemas.microsoft.com/office/word/2015/wordml/symex" xmlns:wpg="http://schemas.microsoft.com/office/word/2010/wordprocessingGroup" xmlns:wpi="http://schemas.microsoft.com/office/word/2010/wordprocessingInk" xmlns:wne="http://schemas.microsoft.com/office/word/2006/wordml" xmlns:wps="http://schemas.microsoft.com/office/word/2010/wordprocessingShape" mc:Ignorable="w14 w15 w16se w16cid wp14">
+<w:document xmlns:wpc="http://schemas.microsoft.com/office/word/2010/wordprocessingCanvas" xmlns:mc="http://schemas.openxmlformats.org/markup-compatibility/2006" xmlns:o="urn:schemas-microsoft-com:office:office" xmlns:r="http://schemas.openxmlformats.org/officeDocument/2006/relationships" xmlns:m="http://schemas.openxmlformats.org/officeDocument/2006/math" xmlns:v="urn:schemas-microsoft-com:vml" xmlns:wp14="http://schemas.microsoft.com/office/word/2010/wordprocessingDrawing" xmlns:wp="http://schemas.openxmlformats.org/drawingml/2006/wordprocessingDrawing" xmlns:w="http://schemas.openxmlformats.org/wordprocessingml/2006/main" xmlns:w14="http://schemas.microsoft.com/office/word/2010/wordml" xmlns:w10="urn:schemas-microsoft-com:office:word" xmlns:w15="http://schemas.microsoft.com/office/word/2012/wordml" xmlns:wpg="http://schemas.microsoft.com/office/word/2010/wordprocessingGroup" xmlns:wpi="http://schemas.microsoft.com/office/word/2010/wordprocessingInk" xmlns:wne="http://schemas.microsoft.com/office/word/2006/wordml" xmlns:wps="http://schemas.microsoft.com/office/word/2010/wordprocessingShape" xmlns:wpsCustomData="http://www.wps.cn/officeDocument/2013/wpsCustomData" mc:Ignorable="w14 w15 wp14">
   <w:body>
     <w:p>
       <w:pPr>
-        <w:pStyle w:val="af2"/>
-      </w:pPr>
-      <w:r>
-        <w:rPr>
-          <w:noProof/>
-        </w:rPr>
+        <w:pStyle w:val="35"/>
+      </w:pPr>
+      <w:r>
         <mc:AlternateContent>
           <mc:Choice Requires="wps">
             <w:drawing>
@@ -25,9 +22,7 @@
                 <wp:effectExtent l="0" t="0" r="0" b="5080"/>
                 <wp:wrapSquare wrapText="bothSides"/>
                 <wp:docPr id="255" name="Text Box 2"/>
-                <wp:cNvGraphicFramePr>
-                  <a:graphicFrameLocks xmlns:a="http://schemas.openxmlformats.org/drawingml/2006/main"/>
-                </wp:cNvGraphicFramePr>
+                <wp:cNvGraphicFramePr/>
                 <a:graphic xmlns:a="http://schemas.openxmlformats.org/drawingml/2006/main">
                   <a:graphicData uri="http://schemas.microsoft.com/office/word/2010/wordprocessingShape">
                     <wps:wsp>
@@ -54,7 +49,7 @@
                         <w:txbxContent>
                           <w:p>
                             <w:pPr>
-                              <w:pStyle w:val="KeyFeaturesTitle"/>
+                              <w:pStyle w:val="81"/>
                             </w:pPr>
                             <w:r>
                               <w:t>KEY FEATURES</w:t>
@@ -62,23 +57,15 @@
                           </w:p>
                           <w:p>
                             <w:pPr>
-                              <w:pStyle w:val="KeyFeatureBullet"/>
+                              <w:pStyle w:val="82"/>
                             </w:pPr>
                             <w:r>
-                              <w:t xml:space="preserve">Learning the basics how light </w:t>
-                            </w:r>
-                            <w:proofErr w:type="gramStart"/>
-                            <w:r>
-                              <w:t>control(</w:t>
-                            </w:r>
-                            <w:proofErr w:type="gramEnd"/>
-                            <w:r>
-                              <w:t>LC) models work</w:t>
+                              <w:t>Learning the basics how light control(LC) models work</w:t>
                             </w:r>
                           </w:p>
                           <w:p>
                             <w:pPr>
-                              <w:pStyle w:val="KeyFeatureBullet"/>
+                              <w:pStyle w:val="82"/>
                             </w:pPr>
                             <w:r>
                               <w:rPr>
@@ -92,7 +79,7 @@
                           </w:p>
                           <w:p>
                             <w:pPr>
-                              <w:pStyle w:val="KeyFeatureBullet"/>
+                              <w:pStyle w:val="82"/>
                             </w:pPr>
                             <w:r>
                               <w:rPr>
@@ -106,7 +93,7 @@
                           </w:p>
                           <w:p>
                             <w:pPr>
-                              <w:pStyle w:val="KeyFeatureBullet"/>
+                              <w:pStyle w:val="82"/>
                             </w:pPr>
                             <w:r>
                               <w:rPr>
@@ -120,7 +107,7 @@
                           </w:p>
                           <w:p>
                             <w:pPr>
-                              <w:pStyle w:val="KeyFeatureBullet"/>
+                              <w:pStyle w:val="82"/>
                             </w:pPr>
                             <w:r>
                               <w:rPr>
@@ -140,27 +127,21 @@
                     </wps:wsp>
                   </a:graphicData>
                 </a:graphic>
-                <wp14:sizeRelH relativeFrom="margin">
-                  <wp14:pctWidth>0</wp14:pctWidth>
-                </wp14:sizeRelH>
-                <wp14:sizeRelV relativeFrom="margin">
-                  <wp14:pctHeight>0</wp14:pctHeight>
-                </wp14:sizeRelV>
               </wp:anchor>
             </w:drawing>
           </mc:Choice>
           <mc:Fallback>
             <w:pict>
-              <v:shapetype id="_x0000_t202" coordsize="21600,21600" o:spt="202" path="m,l,21600r21600,l21600,xe">
-                <v:stroke joinstyle="miter"/>
-                <v:path gradientshapeok="t" o:connecttype="rect"/>
-              </v:shapetype>
-              <v:shape id="Text Box 2" o:spid="_x0000_s1026" type="#_x0000_t202" style="position:absolute;margin-left:5in;margin-top:179.45pt;width:177.35pt;height:173.6pt;z-index:-251656192;visibility:visible;mso-wrap-style:square;mso-width-percent:0;mso-height-percent:0;mso-wrap-distance-left:9pt;mso-wrap-distance-top:3.6pt;mso-wrap-distance-right:9pt;mso-wrap-distance-bottom:3.6pt;mso-position-horizontal:absolute;mso-position-horizontal-relative:margin;mso-position-vertical:absolute;mso-position-vertical-relative:page;mso-width-percent:0;mso-height-percent:0;mso-width-relative:margin;mso-height-relative:margin;v-text-anchor:top" o:gfxdata="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" fillcolor="#d81e2a" stroked="f">
+              <v:shape id="Text Box 2" o:spid="_x0000_s1026" o:spt="202" type="#_x0000_t202" style="position:absolute;left:0pt;margin-left:360pt;margin-top:179.45pt;height:173.6pt;width:177.35pt;mso-position-horizontal-relative:margin;mso-position-vertical-relative:page;mso-wrap-distance-bottom:3.6pt;mso-wrap-distance-left:9pt;mso-wrap-distance-right:9pt;mso-wrap-distance-top:3.6pt;z-index:-251656192;mso-width-relative:page;mso-height-relative:page;" fillcolor="#D81E2A" filled="t" stroked="f" coordsize="21600,21600" o:gfxdata="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">
+                <v:fill on="t" focussize="0,0"/>
+                <v:stroke on="f" miterlimit="8" joinstyle="miter"/>
+                <v:imagedata o:title=""/>
+                <o:lock v:ext="edit" aspectratio="f"/>
                 <v:textbox>
                   <w:txbxContent>
                     <w:p>
                       <w:pPr>
-                        <w:pStyle w:val="KeyFeaturesTitle"/>
+                        <w:pStyle w:val="81"/>
                       </w:pPr>
                       <w:r>
                         <w:t>KEY FEATURES</w:t>
@@ -168,23 +149,15 @@
                     </w:p>
                     <w:p>
                       <w:pPr>
-                        <w:pStyle w:val="KeyFeatureBullet"/>
+                        <w:pStyle w:val="82"/>
                       </w:pPr>
                       <w:r>
-                        <w:t xml:space="preserve">Learning the basics how light </w:t>
-                      </w:r>
-                      <w:proofErr w:type="gramStart"/>
-                      <w:r>
-                        <w:t>control(</w:t>
-                      </w:r>
-                      <w:proofErr w:type="gramEnd"/>
-                      <w:r>
-                        <w:t>LC) models work</w:t>
+                        <w:t>Learning the basics how light control(LC) models work</w:t>
                       </w:r>
                     </w:p>
                     <w:p>
                       <w:pPr>
-                        <w:pStyle w:val="KeyFeatureBullet"/>
+                        <w:pStyle w:val="82"/>
                       </w:pPr>
                       <w:r>
                         <w:rPr>
@@ -198,7 +171,7 @@
                     </w:p>
                     <w:p>
                       <w:pPr>
-                        <w:pStyle w:val="KeyFeatureBullet"/>
+                        <w:pStyle w:val="82"/>
                       </w:pPr>
                       <w:r>
                         <w:rPr>
@@ -212,7 +185,7 @@
                     </w:p>
                     <w:p>
                       <w:pPr>
-                        <w:pStyle w:val="KeyFeatureBullet"/>
+                        <w:pStyle w:val="82"/>
                       </w:pPr>
                       <w:r>
                         <w:rPr>
@@ -226,7 +199,7 @@
                     </w:p>
                     <w:p>
                       <w:pPr>
-                        <w:pStyle w:val="KeyFeatureBullet"/>
+                        <w:pStyle w:val="82"/>
                       </w:pPr>
                       <w:r>
                         <w:rPr>
@@ -240,7 +213,7 @@
                     </w:p>
                   </w:txbxContent>
                 </v:textbox>
-                <w10:wrap type="square" anchorx="margin" anchory="page"/>
+                <w10:wrap type="square"/>
                 <w10:anchorlock/>
               </v:shape>
             </w:pict>
@@ -262,56 +235,48 @@
     </w:p>
     <w:p>
       <w:pPr>
-        <w:pStyle w:val="FirstPagePara1"/>
-      </w:pPr>
-      <w:r>
-        <w:t>This training lab shows how to use Silicon Labs Bluetooth Mesh SDK to develop the smart lighting application</w:t>
-      </w:r>
-      <w:r>
-        <w:t xml:space="preserve">, then </w:t>
-      </w:r>
-      <w:r>
-        <w:t>use the smartphone app – Bluetooth Mesh from Silicon Labs to provision and configure it</w:t>
-      </w:r>
-      <w:r>
-        <w:t xml:space="preserve">. </w:t>
-      </w:r>
-      <w:r>
-        <w:t xml:space="preserve">You will also have a chance to tune the parameters to change the behaviors how the lightness should be controlled. </w:t>
-      </w:r>
-      <w:r>
-        <w:t xml:space="preserve">You will need the following items </w:t>
-      </w:r>
-      <w:r>
-        <w:t>prepared to finish the lab</w:t>
-      </w:r>
-      <w:r>
-        <w:t>:</w:t>
+        <w:pStyle w:val="83"/>
+      </w:pPr>
+      <w:r>
+        <w:t>This training lab shows how to use Silicon Labs Bluetooth Mesh SDK to develop the smart lighting application, then use the smartphone app – Bluetooth Mesh from Silicon Labs to provision and configure it. You will also have a chance to tune the parameters to change the behaviors how the lightness should be controlled. You will need the following items prepared to finish the lab:</w:t>
       </w:r>
     </w:p>
     <w:p>
       <w:pPr>
-        <w:pStyle w:val="FirstPagePara2"/>
+        <w:pStyle w:val="84"/>
         <w:numPr>
           <w:ilvl w:val="0"/>
           <w:numId w:val="7"/>
         </w:numPr>
       </w:pPr>
-      <w:hyperlink r:id="rId8" w:history="1">
-        <w:r>
-          <w:rPr>
-            <w:rStyle w:val="af6"/>
-          </w:rPr>
-          <w:t>Simplicity Studio v4</w:t>
-        </w:r>
-      </w:hyperlink>
+      <w:r>
+        <w:fldChar w:fldCharType="begin"/>
+      </w:r>
+      <w:r>
+        <w:instrText xml:space="preserve"> HYPERLINK "https://www.silabs.com/products/development-tools/software/simplicity-studio" </w:instrText>
+      </w:r>
+      <w:r>
+        <w:fldChar w:fldCharType="separate"/>
+      </w:r>
+      <w:r>
+        <w:rPr>
+          <w:rStyle w:val="40"/>
+        </w:rPr>
+        <w:t>Simplicity Studio v4</w:t>
+      </w:r>
+      <w:r>
+        <w:rPr>
+          <w:rStyle w:val="40"/>
+        </w:rPr>
+        <w:fldChar w:fldCharType="end"/>
+      </w:r>
       <w:r>
         <w:t xml:space="preserve"> (If already installed then make sure it is updated)</w:t>
       </w:r>
     </w:p>
     <w:p>
       <w:pPr>
-        <w:pStyle w:val="FirstPagePara2"/>
+        <w:pStyle w:val="84"/>
         <w:numPr>
           <w:ilvl w:val="0"/>
           <w:numId w:val="7"/>
@@ -323,7 +288,7 @@
     </w:p>
     <w:p>
       <w:pPr>
-        <w:pStyle w:val="FirstPagePara2"/>
+        <w:pStyle w:val="84"/>
         <w:numPr>
           <w:ilvl w:val="0"/>
           <w:numId w:val="7"/>
@@ -335,54 +300,15 @@
     </w:p>
     <w:p>
       <w:pPr>
-        <w:pStyle w:val="FirstPagePara2"/>
+        <w:pStyle w:val="84"/>
         <w:numPr>
           <w:ilvl w:val="0"/>
           <w:numId w:val="7"/>
         </w:numPr>
       </w:pPr>
       <w:r>
-        <w:t>ThunderBoard Sense</w:t>
-      </w:r>
-      <w:r>
-        <w:t xml:space="preserve"> 2</w:t>
-      </w:r>
-    </w:p>
-    <w:p>
-      <w:pPr>
-        <w:spacing w:before="0" w:line="240" w:lineRule="auto"/>
-        <w:jc w:val="left"/>
-      </w:pPr>
-    </w:p>
-    <w:p>
-      <w:pPr>
-        <w:spacing w:before="0" w:line="240" w:lineRule="auto"/>
-        <w:jc w:val="left"/>
-      </w:pPr>
-    </w:p>
-    <w:p>
-      <w:pPr>
-        <w:spacing w:before="0" w:line="240" w:lineRule="auto"/>
-        <w:jc w:val="left"/>
-      </w:pPr>
-    </w:p>
-    <w:p>
-      <w:pPr>
-        <w:spacing w:before="0" w:line="240" w:lineRule="auto"/>
-        <w:jc w:val="left"/>
-      </w:pPr>
-    </w:p>
-    <w:p>
-      <w:pPr>
-        <w:spacing w:before="0" w:line="240" w:lineRule="auto"/>
-        <w:jc w:val="left"/>
-      </w:pPr>
-    </w:p>
-    <w:p>
-      <w:pPr>
-        <w:spacing w:before="0" w:line="240" w:lineRule="auto"/>
-        <w:jc w:val="left"/>
-      </w:pPr>
+        <w:t>ThunderBoard Sense 2</w:t>
+      </w:r>
     </w:p>
     <w:p>
       <w:pPr>
@@ -549,7 +475,7 @@
     <w:p/>
     <w:p>
       <w:pPr>
-        <w:pStyle w:val="1"/>
+        <w:pStyle w:val="2"/>
       </w:pPr>
       <w:r>
         <w:rPr>
@@ -563,7 +489,7 @@
     </w:p>
     <w:p>
       <w:pPr>
-        <w:pStyle w:val="21"/>
+        <w:pStyle w:val="3"/>
       </w:pPr>
       <w:r>
         <w:t>Light Lightness Linear State</w:t>
@@ -588,15 +514,41 @@
     </w:p>
     <w:tbl>
       <w:tblPr>
-        <w:tblStyle w:val="af4"/>
-        <w:tblW w:w="0" w:type="auto"/>
-        <w:tblLook w:val="04A0" w:firstRow="1" w:lastRow="0" w:firstColumn="1" w:lastColumn="0" w:noHBand="0" w:noVBand="1"/>
+        <w:tblStyle w:val="37"/>
+        <w:tblW w:w="10790" w:type="dxa"/>
+        <w:tblInd w:w="0" w:type="dxa"/>
+        <w:tblBorders>
+          <w:top w:val="single" w:color="auto" w:sz="4" w:space="0"/>
+          <w:left w:val="single" w:color="auto" w:sz="4" w:space="0"/>
+          <w:bottom w:val="single" w:color="auto" w:sz="4" w:space="0"/>
+          <w:right w:val="single" w:color="auto" w:sz="4" w:space="0"/>
+          <w:insideH w:val="single" w:color="auto" w:sz="4" w:space="0"/>
+          <w:insideV w:val="single" w:color="auto" w:sz="4" w:space="0"/>
+        </w:tblBorders>
+        <w:tblLayout w:type="fixed"/>
+        <w:tblCellMar>
+          <w:top w:w="0" w:type="dxa"/>
+          <w:left w:w="108" w:type="dxa"/>
+          <w:bottom w:w="0" w:type="dxa"/>
+          <w:right w:w="108" w:type="dxa"/>
+        </w:tblCellMar>
       </w:tblPr>
       <w:tblGrid>
         <w:gridCol w:w="3256"/>
         <w:gridCol w:w="7534"/>
       </w:tblGrid>
       <w:tr>
+        <w:tblPrEx>
+          <w:tblBorders>
+            <w:top w:val="single" w:color="auto" w:sz="4" w:space="0"/>
+            <w:left w:val="single" w:color="auto" w:sz="4" w:space="0"/>
+            <w:bottom w:val="single" w:color="auto" w:sz="4" w:space="0"/>
+            <w:right w:val="single" w:color="auto" w:sz="4" w:space="0"/>
+            <w:insideH w:val="single" w:color="auto" w:sz="4" w:space="0"/>
+            <w:insideV w:val="single" w:color="auto" w:sz="4" w:space="0"/>
+          </w:tblBorders>
+          <w:tblLayout w:type="fixed"/>
+        </w:tblPrEx>
         <w:tc>
           <w:tcPr>
             <w:tcW w:w="3256" w:type="dxa"/>
@@ -653,6 +605,17 @@
         </w:tc>
       </w:tr>
       <w:tr>
+        <w:tblPrEx>
+          <w:tblBorders>
+            <w:top w:val="single" w:color="auto" w:sz="4" w:space="0"/>
+            <w:left w:val="single" w:color="auto" w:sz="4" w:space="0"/>
+            <w:bottom w:val="single" w:color="auto" w:sz="4" w:space="0"/>
+            <w:right w:val="single" w:color="auto" w:sz="4" w:space="0"/>
+            <w:insideH w:val="single" w:color="auto" w:sz="4" w:space="0"/>
+            <w:insideV w:val="single" w:color="auto" w:sz="4" w:space="0"/>
+          </w:tblBorders>
+          <w:tblLayout w:type="fixed"/>
+        </w:tblPrEx>
         <w:tc>
           <w:tcPr>
             <w:tcW w:w="3256" w:type="dxa"/>
@@ -701,6 +664,17 @@
         </w:tc>
       </w:tr>
       <w:tr>
+        <w:tblPrEx>
+          <w:tblBorders>
+            <w:top w:val="single" w:color="auto" w:sz="4" w:space="0"/>
+            <w:left w:val="single" w:color="auto" w:sz="4" w:space="0"/>
+            <w:bottom w:val="single" w:color="auto" w:sz="4" w:space="0"/>
+            <w:right w:val="single" w:color="auto" w:sz="4" w:space="0"/>
+            <w:insideH w:val="single" w:color="auto" w:sz="4" w:space="0"/>
+            <w:insideV w:val="single" w:color="auto" w:sz="4" w:space="0"/>
+          </w:tblBorders>
+          <w:tblLayout w:type="fixed"/>
+        </w:tblPrEx>
         <w:tc>
           <w:tcPr>
             <w:tcW w:w="3256" w:type="dxa"/>
@@ -749,6 +723,17 @@
         </w:tc>
       </w:tr>
       <w:tr>
+        <w:tblPrEx>
+          <w:tblBorders>
+            <w:top w:val="single" w:color="auto" w:sz="4" w:space="0"/>
+            <w:left w:val="single" w:color="auto" w:sz="4" w:space="0"/>
+            <w:bottom w:val="single" w:color="auto" w:sz="4" w:space="0"/>
+            <w:right w:val="single" w:color="auto" w:sz="4" w:space="0"/>
+            <w:insideH w:val="single" w:color="auto" w:sz="4" w:space="0"/>
+            <w:insideV w:val="single" w:color="auto" w:sz="4" w:space="0"/>
+          </w:tblBorders>
+          <w:tblLayout w:type="fixed"/>
+        </w:tblPrEx>
         <w:tc>
           <w:tcPr>
             <w:tcW w:w="3256" w:type="dxa"/>
@@ -817,7 +802,7 @@
     </w:p>
     <w:p>
       <w:pPr>
-        <w:pStyle w:val="21"/>
+        <w:pStyle w:val="3"/>
       </w:pPr>
       <w:r>
         <w:t>Light Control Model</w:t>
@@ -841,7 +826,7 @@
       </w:r>
       <w:r>
         <w:rPr>
-          <w:rFonts w:asciiTheme="minorHAnsi" w:hAnsiTheme="minorHAnsi" w:cstheme="minorBidi" w:hint="eastAsia"/>
+          <w:rFonts w:hint="eastAsia" w:asciiTheme="minorHAnsi" w:hAnsiTheme="minorHAnsi" w:cstheme="minorBidi"/>
           <w:sz w:val="22"/>
           <w:szCs w:val="22"/>
         </w:rPr>
@@ -891,7 +876,7 @@
       </w:r>
       <w:r>
         <w:rPr>
-          <w:rFonts w:asciiTheme="minorHAnsi" w:hAnsiTheme="minorHAnsi" w:cstheme="minorBidi" w:hint="eastAsia"/>
+          <w:rFonts w:hint="eastAsia" w:asciiTheme="minorHAnsi" w:hAnsiTheme="minorHAnsi" w:cstheme="minorBidi"/>
           <w:sz w:val="22"/>
           <w:szCs w:val="22"/>
         </w:rPr>
@@ -903,7 +888,15 @@
           <w:sz w:val="22"/>
           <w:szCs w:val="22"/>
         </w:rPr>
-        <w:t xml:space="preserve">element. </w:t>
+        <w:t>element. In this lab, the controller that controls light level has its output state bound with the Light</w:t>
+      </w:r>
+      <w:r>
+        <w:rPr>
+          <w:rFonts w:hint="eastAsia" w:asciiTheme="minorHAnsi" w:hAnsiTheme="minorHAnsi" w:cstheme="minorBidi"/>
+          <w:sz w:val="22"/>
+          <w:szCs w:val="22"/>
+        </w:rPr>
+        <w:t xml:space="preserve"> </w:t>
       </w:r>
       <w:r>
         <w:rPr>
@@ -911,15 +904,24 @@
           <w:sz w:val="22"/>
           <w:szCs w:val="22"/>
         </w:rPr>
-        <w:t>In this lab</w:t>
-      </w:r>
-      <w:r>
+        <w:t>Lightness Linear state.</w:t>
+      </w:r>
+    </w:p>
+    <w:p>
+      <w:pPr>
         <w:rPr>
           <w:rFonts w:asciiTheme="minorHAnsi" w:hAnsiTheme="minorHAnsi" w:cstheme="minorBidi"/>
           <w:sz w:val="22"/>
           <w:szCs w:val="22"/>
         </w:rPr>
-        <w:t xml:space="preserve">, </w:t>
+      </w:pPr>
+      <w:r>
+        <w:rPr>
+          <w:rFonts w:hint="eastAsia" w:asciiTheme="minorHAnsi" w:hAnsiTheme="minorHAnsi" w:cstheme="minorBidi"/>
+          <w:sz w:val="22"/>
+          <w:szCs w:val="22"/>
+        </w:rPr>
+        <w:t>F</w:t>
       </w:r>
       <w:r>
         <w:rPr>
@@ -927,75 +929,25 @@
           <w:sz w:val="22"/>
           <w:szCs w:val="22"/>
         </w:rPr>
-        <w:t>the</w:t>
-      </w:r>
-      <w:r>
+        <w:t>igure 1 illustrates the principles of operation of a Light Lightness controller.</w:t>
+      </w:r>
+    </w:p>
+    <w:p>
+      <w:pPr>
         <w:rPr>
           <w:rFonts w:asciiTheme="minorHAnsi" w:hAnsiTheme="minorHAnsi" w:cstheme="minorBidi"/>
           <w:sz w:val="22"/>
           <w:szCs w:val="22"/>
         </w:rPr>
-        <w:t xml:space="preserve"> controller that controls light level has its output state bound with the Light</w:t>
-      </w:r>
-      <w:r>
-        <w:rPr>
-          <w:rFonts w:asciiTheme="minorHAnsi" w:hAnsiTheme="minorHAnsi" w:cstheme="minorBidi" w:hint="eastAsia"/>
-          <w:sz w:val="22"/>
-          <w:szCs w:val="22"/>
-        </w:rPr>
-        <w:t xml:space="preserve"> </w:t>
-      </w:r>
+      </w:pPr>
       <w:r>
         <w:rPr>
           <w:rFonts w:asciiTheme="minorHAnsi" w:hAnsiTheme="minorHAnsi" w:cstheme="minorBidi"/>
           <w:sz w:val="22"/>
           <w:szCs w:val="22"/>
         </w:rPr>
-        <w:t>Lightness Linear state.</w:t>
-      </w:r>
-    </w:p>
-    <w:p>
-      <w:pPr>
-        <w:rPr>
-          <w:rFonts w:asciiTheme="minorHAnsi" w:hAnsiTheme="minorHAnsi" w:cstheme="minorBidi"/>
-          <w:sz w:val="22"/>
-          <w:szCs w:val="22"/>
-        </w:rPr>
-      </w:pPr>
-      <w:r>
-        <w:rPr>
-          <w:rFonts w:asciiTheme="minorHAnsi" w:hAnsiTheme="minorHAnsi" w:cstheme="minorBidi" w:hint="eastAsia"/>
-          <w:sz w:val="22"/>
-          <w:szCs w:val="22"/>
-        </w:rPr>
-        <w:t>F</w:t>
-      </w:r>
-      <w:r>
-        <w:rPr>
-          <w:rFonts w:asciiTheme="minorHAnsi" w:hAnsiTheme="minorHAnsi" w:cstheme="minorBidi"/>
-          <w:sz w:val="22"/>
-          <w:szCs w:val="22"/>
-        </w:rPr>
-        <w:t>igure 1 illustrates the principles of operation of a Light Lightness controller.</w:t>
-      </w:r>
-    </w:p>
-    <w:p>
-      <w:pPr>
-        <w:rPr>
-          <w:rFonts w:asciiTheme="minorHAnsi" w:hAnsiTheme="minorHAnsi" w:cstheme="minorBidi"/>
-          <w:sz w:val="22"/>
-          <w:szCs w:val="22"/>
-        </w:rPr>
-      </w:pPr>
-      <w:r>
-        <w:rPr>
-          <w:rFonts w:asciiTheme="minorHAnsi" w:hAnsiTheme="minorHAnsi" w:cstheme="minorBidi"/>
-          <w:noProof/>
-          <w:sz w:val="22"/>
-          <w:szCs w:val="22"/>
-        </w:rPr>
         <w:drawing>
-          <wp:inline distT="0" distB="0" distL="0" distR="0" wp14:anchorId="0EFA0A4B" wp14:editId="542C8851">
+          <wp:inline distT="0" distB="0" distL="0" distR="0">
             <wp:extent cx="6858000" cy="3177540"/>
             <wp:effectExtent l="0" t="0" r="0" b="0"/>
             <wp:docPr id="2" name="图片 2" descr="地图的截图&#10;&#10;描述已自动生成"/>
@@ -1006,11 +958,13 @@
               <a:graphicData uri="http://schemas.openxmlformats.org/drawingml/2006/picture">
                 <pic:pic xmlns:pic="http://schemas.openxmlformats.org/drawingml/2006/picture">
                   <pic:nvPicPr>
-                    <pic:cNvPr id="1" name=""/>
-                    <pic:cNvPicPr/>
+                    <pic:cNvPr id="2" name="图片 2" descr="地图的截图&#10;&#10;描述已自动生成"/>
+                    <pic:cNvPicPr>
+                      <a:picLocks noChangeAspect="1"/>
+                    </pic:cNvPicPr>
                   </pic:nvPicPr>
                   <pic:blipFill>
-                    <a:blip r:embed="rId9"/>
+                    <a:blip r:embed="rId10"/>
                     <a:stretch>
                       <a:fillRect/>
                     </a:stretch>
@@ -1042,7 +996,7 @@
       </w:pPr>
       <w:r>
         <w:rPr>
-          <w:rFonts w:asciiTheme="minorHAnsi" w:hAnsiTheme="minorHAnsi" w:cstheme="minorBidi" w:hint="eastAsia"/>
+          <w:rFonts w:hint="eastAsia" w:asciiTheme="minorHAnsi" w:hAnsiTheme="minorHAnsi" w:cstheme="minorBidi"/>
           <w:sz w:val="22"/>
           <w:szCs w:val="22"/>
         </w:rPr>
@@ -1054,190 +1008,197 @@
           <w:sz w:val="22"/>
           <w:szCs w:val="22"/>
         </w:rPr>
-        <w:t xml:space="preserve">igure 1. </w:t>
-      </w:r>
-      <w:r>
+        <w:t>igure 1. Operation of a Light Lightness controller</w:t>
+      </w:r>
+    </w:p>
+    <w:p>
+      <w:pPr>
+        <w:jc w:val="left"/>
         <w:rPr>
           <w:rFonts w:asciiTheme="minorHAnsi" w:hAnsiTheme="minorHAnsi" w:cstheme="minorBidi"/>
           <w:sz w:val="22"/>
           <w:szCs w:val="22"/>
         </w:rPr>
-        <w:t>Operation of a Light Lightness controller</w:t>
-      </w:r>
-    </w:p>
-    <w:p>
-      <w:pPr>
-        <w:jc w:val="left"/>
+      </w:pPr>
+      <w:r>
         <w:rPr>
           <w:rFonts w:asciiTheme="minorHAnsi" w:hAnsiTheme="minorHAnsi" w:cstheme="minorBidi"/>
           <w:sz w:val="22"/>
           <w:szCs w:val="22"/>
         </w:rPr>
-      </w:pPr>
-      <w:r>
+        <w:t>The controller has eight phases of operation:</w:t>
+      </w:r>
+    </w:p>
+    <w:p>
+      <w:pPr>
+        <w:jc w:val="left"/>
         <w:rPr>
           <w:rFonts w:asciiTheme="minorHAnsi" w:hAnsiTheme="minorHAnsi" w:cstheme="minorBidi"/>
           <w:sz w:val="22"/>
           <w:szCs w:val="22"/>
         </w:rPr>
-        <w:t>The controller has eight phases of operation:</w:t>
-      </w:r>
-    </w:p>
-    <w:p>
-      <w:pPr>
-        <w:jc w:val="left"/>
+      </w:pPr>
+      <w:r>
         <w:rPr>
           <w:rFonts w:asciiTheme="minorHAnsi" w:hAnsiTheme="minorHAnsi" w:cstheme="minorBidi"/>
           <w:sz w:val="22"/>
           <w:szCs w:val="22"/>
         </w:rPr>
-      </w:pPr>
-      <w:r>
+        <w:t>1. Off – the controller is turned off and does not control lighting</w:t>
+      </w:r>
+    </w:p>
+    <w:p>
+      <w:pPr>
+        <w:jc w:val="left"/>
         <w:rPr>
           <w:rFonts w:asciiTheme="minorHAnsi" w:hAnsiTheme="minorHAnsi" w:cstheme="minorBidi"/>
           <w:sz w:val="22"/>
           <w:szCs w:val="22"/>
         </w:rPr>
-        <w:t>1. Off – the controller is turned off and does not control lighting</w:t>
-      </w:r>
-    </w:p>
-    <w:p>
-      <w:pPr>
-        <w:jc w:val="left"/>
+      </w:pPr>
+      <w:r>
         <w:rPr>
           <w:rFonts w:asciiTheme="minorHAnsi" w:hAnsiTheme="minorHAnsi" w:cstheme="minorBidi"/>
           <w:sz w:val="22"/>
           <w:szCs w:val="22"/>
         </w:rPr>
-      </w:pPr>
+        <w:t>2. Standby – the controller is turned on and awaits an event from an occupancy sensor or a</w:t>
+      </w:r>
+      <w:r>
+        <w:rPr>
+          <w:rFonts w:hint="eastAsia" w:asciiTheme="minorHAnsi" w:hAnsiTheme="minorHAnsi" w:cstheme="minorBidi"/>
+          <w:sz w:val="22"/>
+          <w:szCs w:val="22"/>
+        </w:rPr>
+        <w:t xml:space="preserve"> </w:t>
+      </w:r>
       <w:r>
         <w:rPr>
           <w:rFonts w:asciiTheme="minorHAnsi" w:hAnsiTheme="minorHAnsi" w:cstheme="minorBidi"/>
           <w:sz w:val="22"/>
           <w:szCs w:val="22"/>
         </w:rPr>
-        <w:lastRenderedPageBreak/>
-        <w:t>2. Standby – the controller is turned on and awaits an event from an occupancy sensor or a</w:t>
-      </w:r>
-      <w:r>
-        <w:rPr>
-          <w:rFonts w:asciiTheme="minorHAnsi" w:hAnsiTheme="minorHAnsi" w:cstheme="minorBidi" w:hint="eastAsia"/>
-          <w:sz w:val="22"/>
-          <w:szCs w:val="22"/>
-        </w:rPr>
-        <w:t xml:space="preserve"> </w:t>
-      </w:r>
-      <w:r>
+        <w:t>manual switch</w:t>
+      </w:r>
+    </w:p>
+    <w:p>
+      <w:pPr>
+        <w:jc w:val="left"/>
         <w:rPr>
           <w:rFonts w:asciiTheme="minorHAnsi" w:hAnsiTheme="minorHAnsi" w:cstheme="minorBidi"/>
           <w:sz w:val="22"/>
           <w:szCs w:val="22"/>
         </w:rPr>
-        <w:t>manual switch</w:t>
-      </w:r>
-    </w:p>
-    <w:p>
-      <w:pPr>
-        <w:jc w:val="left"/>
+      </w:pPr>
+      <w:r>
         <w:rPr>
           <w:rFonts w:asciiTheme="minorHAnsi" w:hAnsiTheme="minorHAnsi" w:cstheme="minorBidi"/>
           <w:sz w:val="22"/>
           <w:szCs w:val="22"/>
         </w:rPr>
-      </w:pPr>
+        <w:t>3. Fade On – the controller has been triggered and gradually transitions to the Run phase,</w:t>
+      </w:r>
+      <w:r>
+        <w:rPr>
+          <w:rFonts w:hint="eastAsia" w:asciiTheme="minorHAnsi" w:hAnsiTheme="minorHAnsi" w:cstheme="minorBidi"/>
+          <w:sz w:val="22"/>
+          <w:szCs w:val="22"/>
+        </w:rPr>
+        <w:t xml:space="preserve"> </w:t>
+      </w:r>
       <w:r>
         <w:rPr>
           <w:rFonts w:asciiTheme="minorHAnsi" w:hAnsiTheme="minorHAnsi" w:cstheme="minorBidi"/>
           <w:sz w:val="22"/>
           <w:szCs w:val="22"/>
         </w:rPr>
-        <w:t>3. Fade On – the controller has been triggered and gradually transitions to the Run phase,</w:t>
-      </w:r>
-      <w:r>
-        <w:rPr>
-          <w:rFonts w:asciiTheme="minorHAnsi" w:hAnsiTheme="minorHAnsi" w:cstheme="minorBidi" w:hint="eastAsia"/>
-          <w:sz w:val="22"/>
-          <w:szCs w:val="22"/>
-        </w:rPr>
-        <w:t xml:space="preserve"> </w:t>
-      </w:r>
-      <w:r>
+        <w:t>gradually dimming the lights up.</w:t>
+      </w:r>
+    </w:p>
+    <w:p>
+      <w:pPr>
+        <w:jc w:val="left"/>
         <w:rPr>
           <w:rFonts w:asciiTheme="minorHAnsi" w:hAnsiTheme="minorHAnsi" w:cstheme="minorBidi"/>
           <w:sz w:val="22"/>
           <w:szCs w:val="22"/>
         </w:rPr>
-        <w:t>gradually dimming the lights up.</w:t>
-      </w:r>
-    </w:p>
-    <w:p>
-      <w:pPr>
-        <w:jc w:val="left"/>
+      </w:pPr>
+      <w:r>
         <w:rPr>
           <w:rFonts w:asciiTheme="minorHAnsi" w:hAnsiTheme="minorHAnsi" w:cstheme="minorBidi"/>
           <w:sz w:val="22"/>
           <w:szCs w:val="22"/>
         </w:rPr>
-      </w:pPr>
+        <w:t>4. Run – the lights are on and the timer counts down (but may be retriggered by a sensor or a</w:t>
+      </w:r>
+      <w:r>
+        <w:rPr>
+          <w:rFonts w:hint="eastAsia" w:asciiTheme="minorHAnsi" w:hAnsiTheme="minorHAnsi" w:cstheme="minorBidi"/>
+          <w:sz w:val="22"/>
+          <w:szCs w:val="22"/>
+        </w:rPr>
+        <w:t xml:space="preserve"> </w:t>
+      </w:r>
       <w:r>
         <w:rPr>
           <w:rFonts w:asciiTheme="minorHAnsi" w:hAnsiTheme="minorHAnsi" w:cstheme="minorBidi"/>
           <w:sz w:val="22"/>
           <w:szCs w:val="22"/>
         </w:rPr>
-        <w:t>4. Run – the lights are on and the timer counts down (but may be retriggered by a sensor or a</w:t>
-      </w:r>
-      <w:r>
-        <w:rPr>
-          <w:rFonts w:asciiTheme="minorHAnsi" w:hAnsiTheme="minorHAnsi" w:cstheme="minorBidi" w:hint="eastAsia"/>
-          <w:sz w:val="22"/>
-          <w:szCs w:val="22"/>
-        </w:rPr>
-        <w:t xml:space="preserve"> </w:t>
-      </w:r>
-      <w:r>
+        <w:t>switch event)</w:t>
+      </w:r>
+    </w:p>
+    <w:p>
+      <w:pPr>
+        <w:jc w:val="left"/>
         <w:rPr>
           <w:rFonts w:asciiTheme="minorHAnsi" w:hAnsiTheme="minorHAnsi" w:cstheme="minorBidi"/>
           <w:sz w:val="22"/>
           <w:szCs w:val="22"/>
         </w:rPr>
-        <w:t>switch event)</w:t>
-      </w:r>
-    </w:p>
-    <w:p>
-      <w:pPr>
-        <w:jc w:val="left"/>
+      </w:pPr>
+      <w:r>
         <w:rPr>
           <w:rFonts w:asciiTheme="minorHAnsi" w:hAnsiTheme="minorHAnsi" w:cstheme="minorBidi"/>
           <w:sz w:val="22"/>
           <w:szCs w:val="22"/>
         </w:rPr>
-      </w:pPr>
-      <w:r>
+        <w:t>5. Fade – the Run timer has expired and the controller gradually transitions to the Prolong state</w:t>
+      </w:r>
+    </w:p>
+    <w:p>
+      <w:pPr>
+        <w:jc w:val="left"/>
         <w:rPr>
           <w:rFonts w:asciiTheme="minorHAnsi" w:hAnsiTheme="minorHAnsi" w:cstheme="minorBidi"/>
           <w:sz w:val="22"/>
           <w:szCs w:val="22"/>
         </w:rPr>
-        <w:t xml:space="preserve">5. Fade – the Run timer has </w:t>
-      </w:r>
-      <w:proofErr w:type="gramStart"/>
+      </w:pPr>
       <w:r>
         <w:rPr>
           <w:rFonts w:asciiTheme="minorHAnsi" w:hAnsiTheme="minorHAnsi" w:cstheme="minorBidi"/>
           <w:sz w:val="22"/>
           <w:szCs w:val="22"/>
         </w:rPr>
-        <w:t>expired</w:t>
-      </w:r>
-      <w:proofErr w:type="gramEnd"/>
+        <w:t>6. Prolong – the lights are at a lower level and the timer counts down (but may be retriggered by</w:t>
+      </w:r>
+      <w:r>
+        <w:rPr>
+          <w:rFonts w:hint="eastAsia" w:asciiTheme="minorHAnsi" w:hAnsiTheme="minorHAnsi" w:cstheme="minorBidi"/>
+          <w:sz w:val="22"/>
+          <w:szCs w:val="22"/>
+        </w:rPr>
+        <w:t xml:space="preserve"> </w:t>
+      </w:r>
       <w:r>
         <w:rPr>
           <w:rFonts w:asciiTheme="minorHAnsi" w:hAnsiTheme="minorHAnsi" w:cstheme="minorBidi"/>
           <w:sz w:val="22"/>
           <w:szCs w:val="22"/>
         </w:rPr>
-        <w:t xml:space="preserve"> and the controller gradually transitions to the Prolong state</w:t>
+        <w:t>a sensor or a switch event)</w:t>
       </w:r>
     </w:p>
     <w:p>
@@ -1255,63 +1216,29 @@
           <w:sz w:val="22"/>
           <w:szCs w:val="22"/>
         </w:rPr>
-        <w:t>6. Prolong – the lights are at a lower level and the timer counts down (but may be retriggered by</w:t>
-      </w:r>
-      <w:r>
-        <w:rPr>
-          <w:rFonts w:asciiTheme="minorHAnsi" w:hAnsiTheme="minorHAnsi" w:cstheme="minorBidi" w:hint="eastAsia"/>
-          <w:sz w:val="22"/>
-          <w:szCs w:val="22"/>
-        </w:rPr>
-        <w:t xml:space="preserve"> </w:t>
-      </w:r>
-      <w:r>
+        <w:t>7. Fade Standby Auto – the controller gradually returns to the Standby state</w:t>
+      </w:r>
+    </w:p>
+    <w:p>
+      <w:pPr>
+        <w:jc w:val="left"/>
         <w:rPr>
           <w:rFonts w:asciiTheme="minorHAnsi" w:hAnsiTheme="minorHAnsi" w:cstheme="minorBidi"/>
           <w:sz w:val="22"/>
           <w:szCs w:val="22"/>
         </w:rPr>
-        <w:t>a sensor or a switch event)</w:t>
-      </w:r>
-    </w:p>
-    <w:p>
-      <w:pPr>
-        <w:jc w:val="left"/>
+      </w:pPr>
+      <w:r>
         <w:rPr>
           <w:rFonts w:asciiTheme="minorHAnsi" w:hAnsiTheme="minorHAnsi" w:cstheme="minorBidi"/>
           <w:sz w:val="22"/>
           <w:szCs w:val="22"/>
         </w:rPr>
-      </w:pPr>
-      <w:r>
-        <w:rPr>
-          <w:rFonts w:asciiTheme="minorHAnsi" w:hAnsiTheme="minorHAnsi" w:cstheme="minorBidi"/>
-          <w:sz w:val="22"/>
-          <w:szCs w:val="22"/>
-        </w:rPr>
-        <w:t>7. Fade Standby Auto – the controller gradually returns to the Standby state</w:t>
-      </w:r>
-    </w:p>
-    <w:p>
-      <w:pPr>
-        <w:jc w:val="left"/>
-        <w:rPr>
-          <w:rFonts w:asciiTheme="minorHAnsi" w:hAnsiTheme="minorHAnsi" w:cstheme="minorBidi"/>
-          <w:sz w:val="22"/>
-          <w:szCs w:val="22"/>
-        </w:rPr>
-      </w:pPr>
-      <w:r>
-        <w:rPr>
-          <w:rFonts w:asciiTheme="minorHAnsi" w:hAnsiTheme="minorHAnsi" w:cstheme="minorBidi"/>
-          <w:sz w:val="22"/>
-          <w:szCs w:val="22"/>
-        </w:rPr>
         <w:t>8. Fade Standby Manual – the controller gradually returns to the Standby state after external</w:t>
       </w:r>
       <w:r>
         <w:rPr>
-          <w:rFonts w:asciiTheme="minorHAnsi" w:hAnsiTheme="minorHAnsi" w:cstheme="minorBidi" w:hint="eastAsia"/>
+          <w:rFonts w:hint="eastAsia" w:asciiTheme="minorHAnsi" w:hAnsiTheme="minorHAnsi" w:cstheme="minorBidi"/>
           <w:sz w:val="22"/>
           <w:szCs w:val="22"/>
         </w:rPr>
@@ -1362,14 +1289,11 @@
     </w:p>
     <w:p>
       <w:pPr>
-        <w:pStyle w:val="1"/>
+        <w:pStyle w:val="2"/>
       </w:pPr>
       <w:bookmarkStart w:id="0" w:name="_Toc331078735"/>
       <w:r>
-        <w:t xml:space="preserve">Lab </w:t>
-      </w:r>
-      <w:r>
-        <w:t>Basics</w:t>
+        <w:t>Lab Basics</w:t>
       </w:r>
     </w:p>
     <w:p>
@@ -1382,7 +1306,7 @@
       </w:pPr>
       <w:r>
         <w:rPr>
-          <w:rFonts w:asciiTheme="minorHAnsi" w:hAnsiTheme="minorHAnsi" w:cstheme="minorBidi" w:hint="eastAsia"/>
+          <w:rFonts w:hint="eastAsia" w:asciiTheme="minorHAnsi" w:hAnsiTheme="minorHAnsi" w:cstheme="minorBidi"/>
           <w:sz w:val="22"/>
           <w:szCs w:val="22"/>
         </w:rPr>
@@ -1394,15 +1318,7 @@
           <w:sz w:val="22"/>
           <w:szCs w:val="22"/>
         </w:rPr>
-        <w:t xml:space="preserve">s introduced in section 1.2, </w:t>
-      </w:r>
-      <w:r>
-        <w:rPr>
-          <w:rFonts w:asciiTheme="minorHAnsi" w:hAnsiTheme="minorHAnsi" w:cstheme="minorBidi"/>
-          <w:sz w:val="22"/>
-          <w:szCs w:val="22"/>
-        </w:rPr>
-        <w:t>the LC server model takes sensor messages as input and output the lightness level. Below is the detailed information about the inputs and output.</w:t>
+        <w:t>s introduced in section 1.2, the LC server model takes sensor messages as input and output the lightness level. Below is the detailed information about the inputs and output.</w:t>
       </w:r>
     </w:p>
     <w:p>
@@ -1430,7 +1346,7 @@
     </w:p>
     <w:p>
       <w:pPr>
-        <w:pStyle w:val="af8"/>
+        <w:pStyle w:val="88"/>
         <w:numPr>
           <w:ilvl w:val="0"/>
           <w:numId w:val="7"/>
@@ -1448,34 +1364,13 @@
         <w:t>Ambient light</w:t>
       </w:r>
       <w:r>
-        <w:t xml:space="preserve"> – there is an ambient light sensor on the Thunderboard Sense 2 board, we need to sample the sensor data and send it to the LC server. The LC server regulates the light lightness output against the reported </w:t>
-      </w:r>
-      <w:r>
-        <w:t xml:space="preserve">ambient </w:t>
-      </w:r>
-      <w:r>
-        <w:t xml:space="preserve">lightness value to make sure that the ambient lightness equals the target level. </w:t>
-      </w:r>
-      <w:r>
-        <w:t xml:space="preserve">The lightness regulating follows the formula in chapter 6.2.6 - </w:t>
-      </w:r>
-      <w:r>
-        <w:t xml:space="preserve">Light LC PI Feedback Regulator </w:t>
-      </w:r>
-      <w:r>
-        <w:t xml:space="preserve">of </w:t>
+        <w:t xml:space="preserve"> – there is an ambient light sensor on the Thunderboard Sense 2 board, we need to sample the sensor data and send it to the LC server. The LC server regulates the light lightness output against the reported ambient lightness value to make sure that the ambient lightness equals the target level. The lightness regulating follows the formula in chapter 6.2.6 - Light LC PI Feedback Regulator of </w:t>
       </w:r>
       <w:r>
         <w:rPr>
           <w:color w:val="FF0000"/>
         </w:rPr>
-        <w:t>Mesh Model v1.0.1</w:t>
-      </w:r>
-      <w:r>
-        <w:rPr>
-          <w:color w:val="FF0000"/>
-        </w:rPr>
-        <w:t xml:space="preserve"> (Hyper link)</w:t>
+        <w:t>Mesh Model v1.0.1 (Hyper link)</w:t>
       </w:r>
       <w:r>
         <w:t>.</w:t>
@@ -1483,7 +1378,7 @@
     </w:p>
     <w:p>
       <w:pPr>
-        <w:pStyle w:val="af8"/>
+        <w:pStyle w:val="88"/>
         <w:numPr>
           <w:ilvl w:val="1"/>
           <w:numId w:val="7"/>
@@ -1494,24 +1389,12 @@
         </w:rPr>
       </w:pPr>
       <w:r>
-        <w:t xml:space="preserve">If the ambient lightness level is higher than the expected level, then the LC server will try to </w:t>
-      </w:r>
-      <w:r>
-        <w:t>dim</w:t>
-      </w:r>
-      <w:r>
-        <w:t xml:space="preserve"> down the light lightness until the real ambient level </w:t>
-      </w:r>
-      <w:r>
-        <w:t>meets the expected level or 0%</w:t>
-      </w:r>
-      <w:r>
-        <w:t>.</w:t>
+        <w:t>If the ambient lightness level is higher than the expected level, then the LC server will try to dim down the light lightness until the real ambient level meets the expected level or 0%.</w:t>
       </w:r>
     </w:p>
     <w:p>
       <w:pPr>
-        <w:pStyle w:val="af8"/>
+        <w:pStyle w:val="88"/>
         <w:numPr>
           <w:ilvl w:val="1"/>
           <w:numId w:val="7"/>
@@ -1528,15 +1411,12 @@
         <w:t>I</w:t>
       </w:r>
       <w:r>
-        <w:t xml:space="preserve">f the ambient lightness level is lower than the expected level, </w:t>
-      </w:r>
-      <w:r>
-        <w:t>then the LC server will try to dim up the light lightness until the real ambient level meets the expected level or 100%.</w:t>
+        <w:t>f the ambient lightness level is lower than the expected level, then the LC server will try to dim up the light lightness until the real ambient level meets the expected level or 100%.</w:t>
       </w:r>
     </w:p>
     <w:p>
       <w:pPr>
-        <w:pStyle w:val="af8"/>
+        <w:pStyle w:val="88"/>
         <w:numPr>
           <w:ilvl w:val="0"/>
           <w:numId w:val="7"/>
@@ -1554,44 +1434,21 @@
         <w:t>Occupancy state</w:t>
       </w:r>
       <w:r>
-        <w:t xml:space="preserve"> – </w:t>
-      </w:r>
-      <w:r>
-        <w:t xml:space="preserve">In this lab, we will use the People Count to represent the occupancy state. People count being 0 represents </w:t>
+        <w:t xml:space="preserve"> – In this lab, we will use the People Count to represent the occupancy state. People count being 0 represents </w:t>
       </w:r>
       <w:r>
         <w:rPr>
           <w:color w:val="FF0000"/>
         </w:rPr>
-        <w:t>no</w:t>
-      </w:r>
-      <w:r>
-        <w:rPr>
-          <w:color w:val="FF0000"/>
-        </w:rPr>
-        <w:t>n-</w:t>
-      </w:r>
-      <w:r>
-        <w:rPr>
-          <w:color w:val="FF0000"/>
-        </w:rPr>
-        <w:t>occupancy</w:t>
-      </w:r>
-      <w:r>
-        <w:t xml:space="preserve">, while equals or greater than 1 represents occupancy. Given that there </w:t>
-      </w:r>
-      <w:proofErr w:type="gramStart"/>
-      <w:r>
-        <w:t>isn’t</w:t>
-      </w:r>
-      <w:proofErr w:type="gramEnd"/>
-      <w:r>
-        <w:t xml:space="preserve"> a people count sensor on Thunderboard Sense 2, we will use the buttons instead.</w:t>
+        <w:t>non-occupancy</w:t>
+      </w:r>
+      <w:r>
+        <w:t>, while equals or greater than 1 represents occupancy. Given that there isn’t a people count sensor on Thunderboard Sense 2, we will use the buttons instead.</w:t>
       </w:r>
     </w:p>
     <w:p>
       <w:pPr>
-        <w:pStyle w:val="af8"/>
+        <w:pStyle w:val="88"/>
         <w:numPr>
           <w:ilvl w:val="1"/>
           <w:numId w:val="7"/>
@@ -1607,7 +1464,7 @@
     </w:p>
     <w:p>
       <w:pPr>
-        <w:pStyle w:val="af8"/>
+        <w:pStyle w:val="88"/>
         <w:numPr>
           <w:ilvl w:val="1"/>
           <w:numId w:val="7"/>
@@ -1629,7 +1486,7 @@
     </w:p>
     <w:p>
       <w:pPr>
-        <w:pStyle w:val="af8"/>
+        <w:pStyle w:val="88"/>
         <w:numPr>
           <w:ilvl w:val="1"/>
           <w:numId w:val="7"/>
@@ -1645,7 +1502,7 @@
     </w:p>
     <w:p>
       <w:pPr>
-        <w:pStyle w:val="af8"/>
+        <w:pStyle w:val="88"/>
         <w:numPr>
           <w:ilvl w:val="1"/>
           <w:numId w:val="7"/>
@@ -1667,7 +1524,7 @@
     </w:p>
     <w:p>
       <w:pPr>
-        <w:pStyle w:val="af8"/>
+        <w:pStyle w:val="88"/>
         <w:numPr>
           <w:ilvl w:val="1"/>
           <w:numId w:val="7"/>
@@ -1704,10 +1561,10 @@
     </w:p>
     <w:p>
       <w:pPr>
-        <w:pStyle w:val="af8"/>
+        <w:pStyle w:val="88"/>
         <w:numPr>
           <w:ilvl w:val="0"/>
-          <w:numId w:val="13"/>
+          <w:numId w:val="8"/>
         </w:numPr>
         <w:rPr>
           <w:b/>
@@ -1726,22 +1583,31 @@
       </w:r>
     </w:p>
     <w:p>
-      <w:r>
-        <w:t xml:space="preserve">Figure 2 shows the diagram of the </w:t>
-      </w:r>
-      <w:r>
-        <w:t>project.</w:t>
-      </w:r>
+      <w:pPr>
+        <w:rPr>
+          <w:rFonts w:asciiTheme="minorHAnsi" w:hAnsiTheme="minorHAnsi" w:eastAsiaTheme="minorHAnsi" w:cstheme="minorBidi"/>
+          <w:sz w:val="22"/>
+          <w:szCs w:val="22"/>
+          <w:lang w:val="en-US" w:eastAsia="en-US" w:bidi="ar-SA"/>
+        </w:rPr>
+      </w:pPr>
+      <w:r>
+        <w:rPr>
+          <w:rFonts w:asciiTheme="minorHAnsi" w:hAnsiTheme="minorHAnsi" w:eastAsiaTheme="minorHAnsi" w:cstheme="minorBidi"/>
+          <w:sz w:val="22"/>
+          <w:szCs w:val="22"/>
+          <w:lang w:val="en-US" w:eastAsia="en-US" w:bidi="ar-SA"/>
+        </w:rPr>
+        <w:t>Figure 2 shows the diagram of the project.</w:t>
+      </w:r>
+      <w:bookmarkStart w:id="1" w:name="_GoBack"/>
+      <w:bookmarkEnd w:id="1"/>
     </w:p>
     <w:p>
       <w:pPr>
         <w:jc w:val="center"/>
       </w:pPr>
       <w:r>
-        <w:rPr>
-          <w:noProof/>
-        </w:rPr>
-        <w:lastRenderedPageBreak/>
         <w:drawing>
           <wp:inline distT="0" distB="0" distL="0" distR="0">
             <wp:extent cx="6858000" cy="4225925"/>
@@ -1754,11 +1620,13 @@
               <a:graphicData uri="http://schemas.openxmlformats.org/drawingml/2006/picture">
                 <pic:pic xmlns:pic="http://schemas.openxmlformats.org/drawingml/2006/picture">
                   <pic:nvPicPr>
-                    <pic:cNvPr id="4" name="LC server diagram.png"/>
-                    <pic:cNvPicPr/>
+                    <pic:cNvPr id="4" name="图片 4" descr="手机屏幕截图&#10;&#10;描述已自动生成"/>
+                    <pic:cNvPicPr>
+                      <a:picLocks noChangeAspect="1"/>
+                    </pic:cNvPicPr>
                   </pic:nvPicPr>
                   <pic:blipFill>
-                    <a:blip r:embed="rId10">
+                    <a:blip r:embed="rId11">
                       <a:extLst>
                         <a:ext uri="{28A0092B-C50C-407E-A947-70E740481C1C}">
                           <a14:useLocalDpi xmlns:a14="http://schemas.microsoft.com/office/drawing/2010/main" val="0"/>
@@ -1801,7 +1669,7 @@
     </w:p>
     <w:p>
       <w:pPr>
-        <w:pStyle w:val="1"/>
+        <w:pStyle w:val="2"/>
       </w:pPr>
       <w:r>
         <w:t>Finish the Lab</w:t>
@@ -1809,7 +1677,7 @@
     </w:p>
     <w:p>
       <w:pPr>
-        <w:pStyle w:val="21"/>
+        <w:pStyle w:val="3"/>
       </w:pPr>
       <w:r>
         <w:rPr>
@@ -1818,13 +1686,7 @@
         <w:t>I</w:t>
       </w:r>
       <w:r>
-        <w:t xml:space="preserve">mport the </w:t>
-      </w:r>
-      <w:r>
-        <w:t>P</w:t>
-      </w:r>
-      <w:r>
-        <w:t>roject</w:t>
+        <w:t>mport the Project</w:t>
       </w:r>
     </w:p>
     <w:p>
@@ -1841,23 +1703,68 @@
           <w:sz w:val="22"/>
           <w:szCs w:val="22"/>
         </w:rPr>
-        <w:t xml:space="preserve">You </w:t>
-      </w:r>
-      <w:r>
+        <w:t>You will get a customized light example for Thunderboard Sense 2 as the starting point, which is created from Simplicity Studio based on the light example in the Bluetooth Mesh SDK. The project contains the skeleton of the LC server and the sensor models. Follow below steps to import it to your Simplicity Studio.</w:t>
+      </w:r>
+    </w:p>
+    <w:p>
+      <w:pPr>
+        <w:pStyle w:val="88"/>
+        <w:numPr>
+          <w:ilvl w:val="0"/>
+          <w:numId w:val="9"/>
+        </w:numPr>
+      </w:pPr>
+      <w:r>
+        <w:rPr>
+          <w:rFonts w:hint="eastAsia"/>
+          <w:color w:val="FF0000"/>
+        </w:rPr>
+        <w:t>P</w:t>
+      </w:r>
+      <w:r>
+        <w:rPr>
+          <w:color w:val="FF0000"/>
+        </w:rPr>
+        <w:t>laceholder for importing guidance.</w:t>
+      </w:r>
+    </w:p>
+    <w:p>
+      <w:pPr>
+        <w:pStyle w:val="3"/>
+      </w:pPr>
+      <w:r>
+        <w:rPr>
+          <w:rFonts w:hint="eastAsia"/>
+        </w:rPr>
+        <w:t>A</w:t>
+      </w:r>
+      <w:r>
+        <w:t>dd Sensor Models</w:t>
+      </w:r>
+    </w:p>
+    <w:p>
+      <w:pPr>
         <w:rPr>
           <w:rFonts w:asciiTheme="minorHAnsi" w:hAnsiTheme="minorHAnsi"/>
           <w:sz w:val="22"/>
           <w:szCs w:val="22"/>
         </w:rPr>
-        <w:t>will get a</w:t>
-      </w:r>
+      </w:pPr>
       <w:r>
         <w:rPr>
           <w:rFonts w:asciiTheme="minorHAnsi" w:hAnsiTheme="minorHAnsi"/>
           <w:sz w:val="22"/>
           <w:szCs w:val="22"/>
         </w:rPr>
-        <w:t xml:space="preserve"> customized light example for Thunderboard Sense 2</w:t>
+        <w:t>Like mentioned in the lab basics, the LC server needs the ambient light level and the occupancy states as input, while the light example doesn’t include them natively. So, we need to add the sensor models to the project.</w:t>
+      </w:r>
+      <w:r>
+        <w:rPr>
+          <w:rFonts w:hint="eastAsia" w:asciiTheme="minorHAnsi" w:hAnsiTheme="minorHAnsi"/>
+          <w:sz w:val="22"/>
+          <w:szCs w:val="22"/>
+        </w:rPr>
+        <w:t xml:space="preserve"> </w:t>
       </w:r>
       <w:r>
         <w:rPr>
@@ -1865,23 +1772,76 @@
           <w:sz w:val="22"/>
           <w:szCs w:val="22"/>
         </w:rPr>
-        <w:t xml:space="preserve"> as the starting point</w:t>
-      </w:r>
-      <w:r>
+        <w:t>Follow below steps to add the sensor server model and sensor setup server model to your project.</w:t>
+      </w:r>
+    </w:p>
+    <w:p>
+      <w:pPr>
+        <w:pStyle w:val="88"/>
+        <w:numPr>
+          <w:ilvl w:val="0"/>
+          <w:numId w:val="10"/>
+        </w:numPr>
+      </w:pPr>
+      <w:r>
+        <w:rPr>
+          <w:rFonts w:hint="eastAsia"/>
+          <w:color w:val="FF0000"/>
+        </w:rPr>
+        <w:t>P</w:t>
+      </w:r>
+      <w:r>
+        <w:rPr>
+          <w:color w:val="FF0000"/>
+        </w:rPr>
+        <w:t>laceholder for importing guidance.</w:t>
+      </w:r>
+    </w:p>
+    <w:p>
+      <w:pPr>
+        <w:pStyle w:val="3"/>
+      </w:pPr>
+      <w:r>
+        <w:t>Complete the Project</w:t>
+      </w:r>
+    </w:p>
+    <w:p>
+      <w:pPr>
+        <w:pStyle w:val="4"/>
+      </w:pPr>
+      <w:r>
+        <w:rPr>
+          <w:rFonts w:hint="eastAsia"/>
+        </w:rPr>
+        <w:t>L</w:t>
+      </w:r>
+      <w:r>
+        <w:t>C server</w:t>
+      </w:r>
+    </w:p>
+    <w:p>
+      <w:pPr>
         <w:rPr>
           <w:rFonts w:asciiTheme="minorHAnsi" w:hAnsiTheme="minorHAnsi"/>
           <w:sz w:val="22"/>
           <w:szCs w:val="22"/>
         </w:rPr>
-        <w:t>, which is created from Simplicity Studio based on the light example in the Bluetooth Mesh SDK.</w:t>
-      </w:r>
+      </w:pPr>
       <w:r>
         <w:rPr>
           <w:rFonts w:asciiTheme="minorHAnsi" w:hAnsiTheme="minorHAnsi"/>
           <w:sz w:val="22"/>
           <w:szCs w:val="22"/>
         </w:rPr>
-        <w:t xml:space="preserve"> The project contains the skeleton of the </w:t>
+        <w:t>All LC Server state resides in and is own by the Bluetooth Mesh stack. The state update notification events to the application are informational - the application is not required to react to them. The light example saves the LC Server state in persistent storage and set</w:t>
+      </w:r>
+      <w:r>
+        <w:rPr>
+          <w:rFonts w:hint="eastAsia" w:asciiTheme="minorHAnsi" w:hAnsiTheme="minorHAnsi"/>
+          <w:sz w:val="22"/>
+          <w:szCs w:val="22"/>
+        </w:rPr>
+        <w:t xml:space="preserve"> </w:t>
       </w:r>
       <w:r>
         <w:rPr>
@@ -1889,257 +1849,12 @@
           <w:sz w:val="22"/>
           <w:szCs w:val="22"/>
         </w:rPr>
-        <w:t>LC server and the sensor models. Follow below steps to import it to your Simplicity Studio.</w:t>
+        <w:t>the states in the LC Server following a restart. You can check the implementation in the light_controller.c file to get all the information how to initialize and integrate the LC server into other projects.</w:t>
       </w:r>
     </w:p>
     <w:p>
       <w:pPr>
-        <w:pStyle w:val="af8"/>
-        <w:numPr>
-          <w:ilvl w:val="0"/>
-          <w:numId w:val="14"/>
-        </w:numPr>
-      </w:pPr>
-      <w:r>
-        <w:rPr>
-          <w:rFonts w:hint="eastAsia"/>
-          <w:color w:val="FF0000"/>
-        </w:rPr>
-        <w:t>P</w:t>
-      </w:r>
-      <w:r>
-        <w:rPr>
-          <w:color w:val="FF0000"/>
-        </w:rPr>
-        <w:t>laceholder for importing guidance.</w:t>
-      </w:r>
-    </w:p>
-    <w:p>
-      <w:pPr>
-        <w:pStyle w:val="21"/>
-      </w:pPr>
-      <w:r>
-        <w:rPr>
-          <w:rFonts w:hint="eastAsia"/>
-        </w:rPr>
-        <w:t>A</w:t>
-      </w:r>
-      <w:r>
-        <w:t>dd Sensor Models</w:t>
-      </w:r>
-    </w:p>
-    <w:p>
-      <w:pPr>
-        <w:rPr>
-          <w:rFonts w:asciiTheme="minorHAnsi" w:hAnsiTheme="minorHAnsi"/>
-          <w:sz w:val="22"/>
-          <w:szCs w:val="22"/>
-        </w:rPr>
-      </w:pPr>
-      <w:r>
-        <w:rPr>
-          <w:rFonts w:asciiTheme="minorHAnsi" w:hAnsiTheme="minorHAnsi"/>
-          <w:sz w:val="22"/>
-          <w:szCs w:val="22"/>
-        </w:rPr>
-        <w:t>Like mentioned in the lab basics, the LC server needs the ambient light level and the occupancy states as input, while the light example doesn’t include them natively. So, we need to add the sensor models to the project.</w:t>
-      </w:r>
-      <w:r>
-        <w:rPr>
-          <w:rFonts w:asciiTheme="minorHAnsi" w:hAnsiTheme="minorHAnsi" w:hint="eastAsia"/>
-          <w:sz w:val="22"/>
-          <w:szCs w:val="22"/>
-        </w:rPr>
-        <w:t xml:space="preserve"> </w:t>
-      </w:r>
-      <w:r>
-        <w:rPr>
-          <w:rFonts w:asciiTheme="minorHAnsi" w:hAnsiTheme="minorHAnsi"/>
-          <w:sz w:val="22"/>
-          <w:szCs w:val="22"/>
-        </w:rPr>
-        <w:t>Follow below steps to add the sensor server model and sensor setup server model to your project.</w:t>
-      </w:r>
-    </w:p>
-    <w:p>
-      <w:pPr>
-        <w:pStyle w:val="af8"/>
-        <w:numPr>
-          <w:ilvl w:val="0"/>
-          <w:numId w:val="16"/>
-        </w:numPr>
-      </w:pPr>
-      <w:r>
-        <w:rPr>
-          <w:rFonts w:hint="eastAsia"/>
-          <w:color w:val="FF0000"/>
-        </w:rPr>
-        <w:t>P</w:t>
-      </w:r>
-      <w:r>
-        <w:rPr>
-          <w:color w:val="FF0000"/>
-        </w:rPr>
-        <w:t>laceholder for importing guidance.</w:t>
-      </w:r>
-    </w:p>
-    <w:p>
-      <w:pPr>
-        <w:pStyle w:val="21"/>
-      </w:pPr>
-      <w:r>
-        <w:t>Complete the Project</w:t>
-      </w:r>
-    </w:p>
-    <w:p>
-      <w:pPr>
-        <w:pStyle w:val="30"/>
-      </w:pPr>
-      <w:r>
-        <w:rPr>
-          <w:rFonts w:hint="eastAsia"/>
-        </w:rPr>
-        <w:t>L</w:t>
-      </w:r>
-      <w:r>
-        <w:t>C server</w:t>
-      </w:r>
-    </w:p>
-    <w:p>
-      <w:pPr>
-        <w:rPr>
-          <w:rFonts w:asciiTheme="minorHAnsi" w:hAnsiTheme="minorHAnsi"/>
-          <w:sz w:val="22"/>
-          <w:szCs w:val="22"/>
-        </w:rPr>
-      </w:pPr>
-      <w:r>
-        <w:rPr>
-          <w:rFonts w:asciiTheme="minorHAnsi" w:hAnsiTheme="minorHAnsi"/>
-          <w:sz w:val="22"/>
-          <w:szCs w:val="22"/>
-        </w:rPr>
-        <w:t xml:space="preserve">All LC Server state resides in and is own by the </w:t>
-      </w:r>
-      <w:r>
-        <w:rPr>
-          <w:rFonts w:asciiTheme="minorHAnsi" w:hAnsiTheme="minorHAnsi"/>
-          <w:sz w:val="22"/>
-          <w:szCs w:val="22"/>
-        </w:rPr>
-        <w:t>Bluetooth Mesh stack</w:t>
-      </w:r>
-      <w:r>
-        <w:rPr>
-          <w:rFonts w:asciiTheme="minorHAnsi" w:hAnsiTheme="minorHAnsi"/>
-          <w:sz w:val="22"/>
-          <w:szCs w:val="22"/>
-        </w:rPr>
-        <w:t>. The state update notification events to the application are informational</w:t>
-      </w:r>
-      <w:r>
-        <w:rPr>
-          <w:rFonts w:asciiTheme="minorHAnsi" w:hAnsiTheme="minorHAnsi"/>
-          <w:sz w:val="22"/>
-          <w:szCs w:val="22"/>
-        </w:rPr>
-        <w:t xml:space="preserve"> - </w:t>
-      </w:r>
-      <w:r>
-        <w:rPr>
-          <w:rFonts w:asciiTheme="minorHAnsi" w:hAnsiTheme="minorHAnsi"/>
-          <w:sz w:val="22"/>
-          <w:szCs w:val="22"/>
-        </w:rPr>
-        <w:t xml:space="preserve">the application is not required to react to them. The </w:t>
-      </w:r>
-      <w:r>
-        <w:rPr>
-          <w:rFonts w:asciiTheme="minorHAnsi" w:hAnsiTheme="minorHAnsi"/>
-          <w:sz w:val="22"/>
-          <w:szCs w:val="22"/>
-        </w:rPr>
-        <w:t xml:space="preserve">light example </w:t>
-      </w:r>
-      <w:r>
-        <w:rPr>
-          <w:rFonts w:asciiTheme="minorHAnsi" w:hAnsiTheme="minorHAnsi"/>
-          <w:sz w:val="22"/>
-          <w:szCs w:val="22"/>
-        </w:rPr>
-        <w:t>save</w:t>
-      </w:r>
-      <w:r>
-        <w:rPr>
-          <w:rFonts w:asciiTheme="minorHAnsi" w:hAnsiTheme="minorHAnsi"/>
-          <w:sz w:val="22"/>
-          <w:szCs w:val="22"/>
-        </w:rPr>
-        <w:t>s</w:t>
-      </w:r>
-      <w:r>
-        <w:rPr>
-          <w:rFonts w:asciiTheme="minorHAnsi" w:hAnsiTheme="minorHAnsi"/>
-          <w:sz w:val="22"/>
-          <w:szCs w:val="22"/>
-        </w:rPr>
-        <w:t xml:space="preserve"> the LC Server state in </w:t>
-      </w:r>
-      <w:r>
-        <w:rPr>
-          <w:rFonts w:asciiTheme="minorHAnsi" w:hAnsiTheme="minorHAnsi"/>
-          <w:sz w:val="22"/>
-          <w:szCs w:val="22"/>
-        </w:rPr>
-        <w:lastRenderedPageBreak/>
-        <w:t>persistent storage and set</w:t>
-      </w:r>
-      <w:r>
-        <w:rPr>
-          <w:rFonts w:asciiTheme="minorHAnsi" w:hAnsiTheme="minorHAnsi" w:hint="eastAsia"/>
-          <w:sz w:val="22"/>
-          <w:szCs w:val="22"/>
-        </w:rPr>
-        <w:t xml:space="preserve"> </w:t>
-      </w:r>
-      <w:r>
-        <w:rPr>
-          <w:rFonts w:asciiTheme="minorHAnsi" w:hAnsiTheme="minorHAnsi"/>
-          <w:sz w:val="22"/>
-          <w:szCs w:val="22"/>
-        </w:rPr>
-        <w:t xml:space="preserve">the states in the LC Server following a restart. </w:t>
-      </w:r>
-      <w:r>
-        <w:rPr>
-          <w:rFonts w:asciiTheme="minorHAnsi" w:hAnsiTheme="minorHAnsi"/>
-          <w:sz w:val="22"/>
-          <w:szCs w:val="22"/>
-        </w:rPr>
-        <w:t xml:space="preserve">You can check the implementation in the </w:t>
-      </w:r>
-      <w:proofErr w:type="spellStart"/>
-      <w:r>
-        <w:rPr>
-          <w:rFonts w:asciiTheme="minorHAnsi" w:hAnsiTheme="minorHAnsi"/>
-          <w:sz w:val="22"/>
-          <w:szCs w:val="22"/>
-        </w:rPr>
-        <w:t>light_controller.c</w:t>
-      </w:r>
-      <w:proofErr w:type="spellEnd"/>
-      <w:r>
-        <w:rPr>
-          <w:rFonts w:asciiTheme="minorHAnsi" w:hAnsiTheme="minorHAnsi"/>
-          <w:sz w:val="22"/>
-          <w:szCs w:val="22"/>
-        </w:rPr>
-        <w:t xml:space="preserve"> file to get all the information how to initialize and integrate the LC server into other projects.</w:t>
-      </w:r>
-    </w:p>
-    <w:p>
-      <w:pPr>
-        <w:pStyle w:val="30"/>
+        <w:pStyle w:val="4"/>
       </w:pPr>
       <w:r>
         <w:rPr>
@@ -2161,7 +1876,7 @@
       </w:pPr>
       <w:r>
         <w:rPr>
-          <w:rFonts w:asciiTheme="minorHAnsi" w:hAnsiTheme="minorHAnsi" w:cstheme="minorBidi" w:hint="eastAsia"/>
+          <w:rFonts w:hint="eastAsia" w:asciiTheme="minorHAnsi" w:hAnsiTheme="minorHAnsi" w:cstheme="minorBidi"/>
           <w:sz w:val="22"/>
           <w:szCs w:val="22"/>
         </w:rPr>
@@ -2178,10 +1893,10 @@
     </w:p>
     <w:p>
       <w:pPr>
-        <w:pStyle w:val="af8"/>
+        <w:pStyle w:val="88"/>
         <w:numPr>
           <w:ilvl w:val="0"/>
-          <w:numId w:val="13"/>
+          <w:numId w:val="8"/>
         </w:numPr>
       </w:pPr>
       <w:r>
@@ -2191,31 +1906,15 @@
         <w:t>I</w:t>
       </w:r>
       <w:r>
-        <w:t xml:space="preserve">nitialize and configure sensor server model - You can find the implementation from the </w:t>
-      </w:r>
-      <w:proofErr w:type="spellStart"/>
-      <w:r>
-        <w:t>btmesh</w:t>
-      </w:r>
-      <w:proofErr w:type="spellEnd"/>
-      <w:r>
-        <w:t xml:space="preserve">-soc-sensor-server example. The skeleton project has already implemented </w:t>
-      </w:r>
-      <w:proofErr w:type="gramStart"/>
-      <w:r>
-        <w:t>it</w:t>
-      </w:r>
-      <w:proofErr w:type="gramEnd"/>
-      <w:r>
-        <w:t xml:space="preserve"> so you don’t need to work on it.</w:t>
+        <w:t>nitialize and configure sensor server model - You can find the implementation from the btmesh-soc-sensor-server example. The skeleton project has already implemented it so you don’t need to work on it.</w:t>
       </w:r>
     </w:p>
     <w:p>
       <w:pPr>
-        <w:pStyle w:val="af8"/>
+        <w:pStyle w:val="88"/>
         <w:numPr>
           <w:ilvl w:val="0"/>
-          <w:numId w:val="13"/>
+          <w:numId w:val="8"/>
         </w:numPr>
       </w:pPr>
       <w:r>
@@ -2230,10 +1929,10 @@
     </w:p>
     <w:p>
       <w:pPr>
-        <w:pStyle w:val="af8"/>
+        <w:pStyle w:val="88"/>
         <w:numPr>
           <w:ilvl w:val="0"/>
-          <w:numId w:val="13"/>
+          <w:numId w:val="8"/>
         </w:numPr>
       </w:pPr>
       <w:r>
@@ -2243,41 +1942,18 @@
         <w:t>S</w:t>
       </w:r>
       <w:r>
-        <w:t xml:space="preserve">end sensor messages to the LC server </w:t>
-      </w:r>
-      <w:r>
-        <w:t>–</w:t>
-      </w:r>
-      <w:r>
-        <w:t xml:space="preserve"> </w:t>
-      </w:r>
-      <w:r>
-        <w:t xml:space="preserve">you need to complete the code </w:t>
+        <w:t xml:space="preserve">end sensor messages to the LC server – you need to complete the code </w:t>
       </w:r>
       <w:r>
         <w:rPr>
           <w:lang w:eastAsia="zh-CN"/>
         </w:rPr>
-        <w:t>for sending sensor messages to the LC server, you can find the places which are marked by “TODO” in the lab/models/</w:t>
-      </w:r>
-      <w:proofErr w:type="spellStart"/>
-      <w:r>
-        <w:rPr>
-          <w:lang w:eastAsia="zh-CN"/>
-        </w:rPr>
-        <w:t>sensor_server.c</w:t>
-      </w:r>
-      <w:proofErr w:type="spellEnd"/>
-      <w:r>
-        <w:rPr>
-          <w:lang w:eastAsia="zh-CN"/>
-        </w:rPr>
-        <w:t xml:space="preserve"> and add your code there.</w:t>
+        <w:t>for sending sensor messages to the LC server, you can find the places which are marked by “TODO” in the lab/models/sensor_server.c and add your code there.</w:t>
       </w:r>
     </w:p>
     <w:p>
       <w:pPr>
-        <w:pStyle w:val="1"/>
+        <w:pStyle w:val="2"/>
       </w:pPr>
       <w:r>
         <w:rPr>
@@ -2299,7 +1975,7 @@
       </w:pPr>
       <w:r>
         <w:rPr>
-          <w:rFonts w:asciiTheme="minorHAnsi" w:hAnsiTheme="minorHAnsi" w:cstheme="minorBidi" w:hint="eastAsia"/>
+          <w:rFonts w:hint="eastAsia" w:asciiTheme="minorHAnsi" w:hAnsiTheme="minorHAnsi" w:cstheme="minorBidi"/>
           <w:sz w:val="22"/>
           <w:szCs w:val="22"/>
         </w:rPr>
@@ -2311,48 +1987,40 @@
           <w:sz w:val="22"/>
           <w:szCs w:val="22"/>
         </w:rPr>
-        <w:t xml:space="preserve">e will use the </w:t>
-      </w:r>
-      <w:r>
+        <w:t>e will use the Bluetooth Mesh App to provision and configure the node.</w:t>
+      </w:r>
+    </w:p>
+    <w:p>
+      <w:pPr>
         <w:rPr>
           <w:rFonts w:asciiTheme="minorHAnsi" w:hAnsiTheme="minorHAnsi" w:cstheme="minorBidi"/>
           <w:sz w:val="22"/>
           <w:szCs w:val="22"/>
         </w:rPr>
-        <w:t>Bluetooth Mesh App to provision and configure the node.</w:t>
-      </w:r>
-    </w:p>
-    <w:p>
-      <w:pPr>
+      </w:pPr>
+      <w:r>
+        <w:rPr>
+          <w:rFonts w:hint="eastAsia" w:asciiTheme="minorHAnsi" w:hAnsiTheme="minorHAnsi" w:cstheme="minorBidi"/>
+          <w:sz w:val="22"/>
+          <w:szCs w:val="22"/>
+        </w:rPr>
+        <w:t>F</w:t>
+      </w:r>
+      <w:r>
         <w:rPr>
           <w:rFonts w:asciiTheme="minorHAnsi" w:hAnsiTheme="minorHAnsi" w:cstheme="minorBidi"/>
           <w:sz w:val="22"/>
           <w:szCs w:val="22"/>
         </w:rPr>
-      </w:pPr>
-      <w:r>
-        <w:rPr>
-          <w:rFonts w:asciiTheme="minorHAnsi" w:hAnsiTheme="minorHAnsi" w:cstheme="minorBidi" w:hint="eastAsia"/>
-          <w:sz w:val="22"/>
-          <w:szCs w:val="22"/>
-        </w:rPr>
-        <w:t>F</w:t>
-      </w:r>
-      <w:r>
-        <w:rPr>
-          <w:rFonts w:asciiTheme="minorHAnsi" w:hAnsiTheme="minorHAnsi" w:cstheme="minorBidi"/>
-          <w:sz w:val="22"/>
-          <w:szCs w:val="22"/>
-        </w:rPr>
         <w:t>ollow below steps.</w:t>
       </w:r>
     </w:p>
     <w:p>
       <w:pPr>
-        <w:pStyle w:val="af8"/>
+        <w:pStyle w:val="88"/>
         <w:numPr>
           <w:ilvl w:val="0"/>
-          <w:numId w:val="17"/>
+          <w:numId w:val="11"/>
         </w:numPr>
         <w:rPr>
           <w:color w:val="FF0000"/>
@@ -2383,21 +2051,15 @@
     </w:p>
     <w:p>
       <w:pPr>
-        <w:pStyle w:val="1"/>
-      </w:pPr>
-      <w:r>
-        <w:t xml:space="preserve">Testing the </w:t>
-      </w:r>
-      <w:r>
-        <w:t>P</w:t>
-      </w:r>
-      <w:r>
-        <w:t>roject</w:t>
+        <w:pStyle w:val="2"/>
+      </w:pPr>
+      <w:r>
+        <w:t>Testing the Project</w:t>
       </w:r>
     </w:p>
     <w:p>
       <w:pPr>
-        <w:pStyle w:val="21"/>
+        <w:pStyle w:val="3"/>
       </w:pPr>
       <w:r>
         <w:rPr>
@@ -2431,7 +2093,7 @@
     </w:p>
     <w:p>
       <w:pPr>
-        <w:pStyle w:val="21"/>
+        <w:pStyle w:val="3"/>
         <w:rPr>
           <w:lang w:eastAsia="zh-CN"/>
         </w:rPr>
@@ -2475,7 +2137,7 @@
     </w:p>
     <w:p>
       <w:pPr>
-        <w:pStyle w:val="21"/>
+        <w:pStyle w:val="3"/>
         <w:rPr>
           <w:lang w:eastAsia="zh-CN"/>
         </w:rPr>
@@ -2526,24 +2188,24 @@
       </w:pPr>
     </w:p>
     <w:sectPr>
-      <w:headerReference w:type="default" r:id="rId11"/>
-      <w:footerReference w:type="default" r:id="rId12"/>
-      <w:headerReference w:type="first" r:id="rId13"/>
-      <w:footerReference w:type="first" r:id="rId14"/>
+      <w:headerReference r:id="rId6" w:type="first"/>
+      <w:footerReference r:id="rId8" w:type="first"/>
+      <w:headerReference r:id="rId5" w:type="default"/>
+      <w:footerReference r:id="rId7" w:type="default"/>
       <w:pgSz w:w="12240" w:h="15840"/>
       <w:pgMar w:top="720" w:right="720" w:bottom="1440" w:left="720" w:header="43" w:footer="720" w:gutter="0"/>
       <w:pgNumType w:start="0"/>
-      <w:cols w:space="720"/>
+      <w:cols w:space="720" w:num="1"/>
       <w:titlePg/>
-      <w:docGrid w:linePitch="360"/>
+      <w:docGrid w:linePitch="360" w:charSpace="0"/>
     </w:sectPr>
   </w:body>
 </w:document>
 </file>
 
 <file path=word/endnotes.xml><?xml version="1.0" encoding="utf-8"?>
-<w:endnotes xmlns:wpc="http://schemas.microsoft.com/office/word/2010/wordprocessingCanvas" xmlns:cx="http://schemas.microsoft.com/office/drawing/2014/chartex" xmlns:cx1="http://schemas.microsoft.com/office/drawing/2015/9/8/chartex" xmlns:cx2="http://schemas.microsoft.com/office/drawing/2015/10/21/chartex" xmlns:cx3="http://schemas.microsoft.com/office/drawing/2016/5/9/chartex" xmlns:cx4="http://schemas.microsoft.com/office/drawing/2016/5/10/chartex" xmlns:cx5="http://schemas.microsoft.com/office/drawing/2016/5/11/chartex" xmlns:cx6="http://schemas.microsoft.com/office/drawing/2016/5/12/chartex" xmlns:cx7="http://schemas.microsoft.com/office/drawing/2016/5/13/chartex" xmlns:cx8="http://schemas.microsoft.com/office/drawing/2016/5/14/chartex" xmlns:mc="http://schemas.openxmlformats.org/markup-compatibility/2006" xmlns:aink="http://schemas.microsoft.com/office/drawing/2016/ink" xmlns:am3d="http://schemas.microsoft.com/office/drawing/2017/model3d" xmlns:o="urn:schemas-microsoft-com:office:office" xmlns:r="http://schemas.openxmlformats.org/officeDocument/2006/relationships" xmlns:m="http://schemas.openxmlformats.org/officeDocument/2006/math" xmlns:v="urn:schemas-microsoft-com:vml" xmlns:wp14="http://schemas.microsoft.com/office/word/2010/wordprocessingDrawing" xmlns:wp="http://schemas.openxmlformats.org/drawingml/2006/wordprocessingDrawing" xmlns:w10="urn:schemas-microsoft-com:office:word" xmlns:w="http://schemas.openxmlformats.org/wordprocessingml/2006/main" xmlns:w14="http://schemas.microsoft.com/office/word/2010/wordml" xmlns:w15="http://schemas.microsoft.com/office/word/2012/wordml" xmlns:w16cid="http://schemas.microsoft.com/office/word/2016/wordml/cid" xmlns:w16se="http://schemas.microsoft.com/office/word/2015/wordml/symex" xmlns:wpg="http://schemas.microsoft.com/office/word/2010/wordprocessingGroup" xmlns:wpi="http://schemas.microsoft.com/office/word/2010/wordprocessingInk" xmlns:wne="http://schemas.microsoft.com/office/word/2006/wordml" xmlns:wps="http://schemas.microsoft.com/office/word/2010/wordprocessingShape" mc:Ignorable="w14 w15 w16se w16cid wp14">
-  <w:endnote w:type="separator" w:id="-1">
+<w:endnotes xmlns:wpc="http://schemas.microsoft.com/office/word/2010/wordprocessingCanvas" xmlns:mc="http://schemas.openxmlformats.org/markup-compatibility/2006" xmlns:o="urn:schemas-microsoft-com:office:office" xmlns:r="http://schemas.openxmlformats.org/officeDocument/2006/relationships" xmlns:m="http://schemas.openxmlformats.org/officeDocument/2006/math" xmlns:v="urn:schemas-microsoft-com:vml" xmlns:wp14="http://schemas.microsoft.com/office/word/2010/wordprocessingDrawing" xmlns:wp="http://schemas.openxmlformats.org/drawingml/2006/wordprocessingDrawing" xmlns:w="http://schemas.openxmlformats.org/wordprocessingml/2006/main" xmlns:w14="http://schemas.microsoft.com/office/word/2010/wordml" xmlns:w15="http://schemas.microsoft.com/office/word/2012/wordml" xmlns:w10="urn:schemas-microsoft-com:office:word" xmlns:wpg="http://schemas.microsoft.com/office/word/2010/wordprocessingGroup" xmlns:wpi="http://schemas.microsoft.com/office/word/2010/wordprocessingInk" xmlns:wne="http://schemas.microsoft.com/office/word/2006/wordml" xmlns:wps="http://schemas.microsoft.com/office/word/2010/wordprocessingShape" xmlns:wpsCustomData="http://www.wps.cn/officeDocument/2013/wpsCustomData" mc:Ignorable="w14 w15 wp14">
+  <w:endnote w:type="separator" w:id="0">
     <w:p>
       <w:pPr>
         <w:spacing w:line="240" w:lineRule="auto"/>
@@ -2553,7 +2215,7 @@
       </w:r>
     </w:p>
   </w:endnote>
-  <w:endnote w:type="continuationSeparator" w:id="0">
+  <w:endnote w:type="continuationSeparator" w:id="1">
     <w:p>
       <w:pPr>
         <w:spacing w:line="240" w:lineRule="auto"/>
@@ -2567,15 +2229,12 @@
 </file>
 
 <file path=word/footer1.xml><?xml version="1.0" encoding="utf-8"?>
-<w:ftr xmlns:wpc="http://schemas.microsoft.com/office/word/2010/wordprocessingCanvas" xmlns:cx="http://schemas.microsoft.com/office/drawing/2014/chartex" xmlns:cx1="http://schemas.microsoft.com/office/drawing/2015/9/8/chartex" xmlns:cx2="http://schemas.microsoft.com/office/drawing/2015/10/21/chartex" xmlns:cx3="http://schemas.microsoft.com/office/drawing/2016/5/9/chartex" xmlns:cx4="http://schemas.microsoft.com/office/drawing/2016/5/10/chartex" xmlns:cx5="http://schemas.microsoft.com/office/drawing/2016/5/11/chartex" xmlns:cx6="http://schemas.microsoft.com/office/drawing/2016/5/12/chartex" xmlns:cx7="http://schemas.microsoft.com/office/drawing/2016/5/13/chartex" xmlns:cx8="http://schemas.microsoft.com/office/drawing/2016/5/14/chartex" xmlns:mc="http://schemas.openxmlformats.org/markup-compatibility/2006" xmlns:aink="http://schemas.microsoft.com/office/drawing/2016/ink" xmlns:am3d="http://schemas.microsoft.com/office/drawing/2017/model3d" xmlns:o="urn:schemas-microsoft-com:office:office" xmlns:r="http://schemas.openxmlformats.org/officeDocument/2006/relationships" xmlns:m="http://schemas.openxmlformats.org/officeDocument/2006/math" xmlns:v="urn:schemas-microsoft-com:vml" xmlns:wp14="http://schemas.microsoft.com/office/word/2010/wordprocessingDrawing" xmlns:wp="http://schemas.openxmlformats.org/drawingml/2006/wordprocessingDrawing" xmlns:w10="urn:schemas-microsoft-com:office:word" xmlns:w="http://schemas.openxmlformats.org/wordprocessingml/2006/main" xmlns:w14="http://schemas.microsoft.com/office/word/2010/wordml" xmlns:w15="http://schemas.microsoft.com/office/word/2012/wordml" xmlns:w16cid="http://schemas.microsoft.com/office/word/2016/wordml/cid" xmlns:w16se="http://schemas.microsoft.com/office/word/2015/wordml/symex" xmlns:wpg="http://schemas.microsoft.com/office/word/2010/wordprocessingGroup" xmlns:wpi="http://schemas.microsoft.com/office/word/2010/wordprocessingInk" xmlns:wne="http://schemas.microsoft.com/office/word/2006/wordml" xmlns:wps="http://schemas.microsoft.com/office/word/2010/wordprocessingShape" mc:Ignorable="w14 w15 w16se w16cid wp14">
+<w:ftr xmlns:wpc="http://schemas.microsoft.com/office/word/2010/wordprocessingCanvas" xmlns:mc="http://schemas.openxmlformats.org/markup-compatibility/2006" xmlns:o="urn:schemas-microsoft-com:office:office" xmlns:r="http://schemas.openxmlformats.org/officeDocument/2006/relationships" xmlns:m="http://schemas.openxmlformats.org/officeDocument/2006/math" xmlns:v="urn:schemas-microsoft-com:vml" xmlns:wp14="http://schemas.microsoft.com/office/word/2010/wordprocessingDrawing" xmlns:wp="http://schemas.openxmlformats.org/drawingml/2006/wordprocessingDrawing" xmlns:w10="urn:schemas-microsoft-com:office:word" xmlns:w="http://schemas.openxmlformats.org/wordprocessingml/2006/main" xmlns:w14="http://schemas.microsoft.com/office/word/2010/wordml" xmlns:w15="http://schemas.microsoft.com/office/word/2012/wordml" xmlns:wpg="http://schemas.microsoft.com/office/word/2010/wordprocessingGroup" xmlns:wpi="http://schemas.microsoft.com/office/word/2010/wordprocessingInk" xmlns:wne="http://schemas.microsoft.com/office/word/2006/wordml" xmlns:wps="http://schemas.microsoft.com/office/word/2010/wordprocessingShape" xmlns:wpsCustomData="http://www.wps.cn/officeDocument/2013/wpsCustomData" mc:Ignorable="w14 w15 wp14">
   <w:p>
     <w:pPr>
-      <w:pStyle w:val="ab"/>
+      <w:pStyle w:val="24"/>
     </w:pPr>
     <w:r>
-      <w:rPr>
-        <w:noProof/>
-      </w:rPr>
       <mc:AlternateContent>
         <mc:Choice Requires="wps">
           <w:drawing>
@@ -2591,9 +2250,7 @@
               <wp:effectExtent l="0" t="0" r="28575" b="19050"/>
               <wp:wrapSquare wrapText="bothSides"/>
               <wp:docPr id="256" name="Text Box 2"/>
-              <wp:cNvGraphicFramePr>
-                <a:graphicFrameLocks xmlns:a="http://schemas.openxmlformats.org/drawingml/2006/main"/>
-              </wp:cNvGraphicFramePr>
+              <wp:cNvGraphicFramePr/>
               <a:graphic xmlns:a="http://schemas.openxmlformats.org/drawingml/2006/main">
                 <a:graphicData uri="http://schemas.microsoft.com/office/word/2010/wordprocessingShape">
                   <wps:wsp>
@@ -2622,10 +2279,15 @@
                       <w:txbxContent>
                         <w:p>
                           <w:pPr>
-                            <w:pStyle w:val="FooterText"/>
+                            <w:pStyle w:val="86"/>
                             <w:rPr>
                               <w:color w:val="FFFFFF" w:themeColor="background1"/>
                               <w:szCs w:val="16"/>
+                              <w14:textFill>
+                                <w14:solidFill>
+                                  <w14:schemeClr w14:val="bg1"/>
+                                </w14:solidFill>
+                              </w14:textFill>
                             </w:rPr>
                           </w:pPr>
                           <w:r>
@@ -2639,6 +2301,8 @@
                           </w:r>
                           <w:r>
                             <w:tab/>
+                          </w:r>
+                          <w:r>
                             <w:t xml:space="preserve">Rev. </w:t>
                           </w:r>
                           <w:r>
@@ -2688,19 +2352,24 @@
         </mc:Choice>
         <mc:Fallback>
           <w:pict>
-            <v:shapetype id="_x0000_t202" coordsize="21600,21600" o:spt="202" path="m,l,21600r21600,l21600,xe">
-              <v:stroke joinstyle="miter"/>
-              <v:path gradientshapeok="t" o:connecttype="rect"/>
-            </v:shapetype>
-            <v:shape id="_x0000_s1027" type="#_x0000_t202" style="position:absolute;left:0;text-align:left;margin-left:-36pt;margin-top:0;width:611.3pt;height:36pt;z-index:251669504;visibility:visible;mso-wrap-style:square;mso-wrap-distance-left:9pt;mso-wrap-distance-top:3.6pt;mso-wrap-distance-right:9pt;mso-wrap-distance-bottom:3.6pt;mso-position-horizontal:absolute;mso-position-horizontal-relative:text;mso-position-vertical:bottom;mso-position-vertical-relative:page;v-text-anchor:middle" o:gfxdata="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" fillcolor="#d81e2a" strokecolor="#d81e2a">
+            <v:shape id="Text Box 2" o:spid="_x0000_s1026" o:spt="202" type="#_x0000_t202" style="position:absolute;left:0pt;margin-left:-36pt;height:36pt;width:611.3pt;mso-position-vertical:bottom;mso-position-vertical-relative:page;mso-wrap-distance-bottom:3.6pt;mso-wrap-distance-left:9pt;mso-wrap-distance-right:9pt;mso-wrap-distance-top:3.6pt;z-index:251669504;v-text-anchor:middle;mso-width-relative:page;mso-height-relative:page;" fillcolor="#D81E2A" filled="t" stroked="t" coordsize="21600,21600" o:gfxdata="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">
+              <v:fill on="t" focussize="0,0"/>
+              <v:stroke color="#D81E2A" miterlimit="8" joinstyle="miter"/>
+              <v:imagedata o:title=""/>
+              <o:lock v:ext="edit" aspectratio="f"/>
               <v:textbox>
                 <w:txbxContent>
                   <w:p>
                     <w:pPr>
-                      <w:pStyle w:val="FooterText"/>
+                      <w:pStyle w:val="86"/>
                       <w:rPr>
                         <w:color w:val="FFFFFF" w:themeColor="background1"/>
                         <w:szCs w:val="16"/>
+                        <w14:textFill>
+                          <w14:solidFill>
+                            <w14:schemeClr w14:val="bg1"/>
+                          </w14:solidFill>
+                        </w14:textFill>
                       </w:rPr>
                     </w:pPr>
                     <w:r>
@@ -2714,13 +2383,25 @@
                     </w:r>
                     <w:r>
                       <w:tab/>
+                    </w:r>
+                    <w:r>
                       <w:t xml:space="preserve">Rev. </w:t>
                     </w:r>
-                    <w:fldSimple w:instr=" DOCPROPERTY  RevNum  \* MERGEFORMAT ">
-                      <w:r>
-                        <w:t>0.1</w:t>
-                      </w:r>
-                    </w:fldSimple>
+                    <w:r>
+                      <w:fldChar w:fldCharType="begin"/>
+                    </w:r>
+                    <w:r>
+                      <w:instrText xml:space="preserve"> DOCPROPERTY  RevNum  \* MERGEFORMAT </w:instrText>
+                    </w:r>
+                    <w:r>
+                      <w:fldChar w:fldCharType="separate"/>
+                    </w:r>
+                    <w:r>
+                      <w:t>0.1</w:t>
+                    </w:r>
+                    <w:r>
+                      <w:fldChar w:fldCharType="end"/>
+                    </w:r>
                     <w:r>
                       <w:t xml:space="preserve">  | </w:t>
                     </w:r>
@@ -2742,7 +2423,7 @@
                   </w:p>
                 </w:txbxContent>
               </v:textbox>
-              <w10:wrap type="square" anchory="page"/>
+              <w10:wrap type="square"/>
             </v:shape>
           </w:pict>
         </mc:Fallback>
@@ -2753,15 +2434,12 @@
 </file>
 
 <file path=word/footer2.xml><?xml version="1.0" encoding="utf-8"?>
-<w:ftr xmlns:wpc="http://schemas.microsoft.com/office/word/2010/wordprocessingCanvas" xmlns:cx="http://schemas.microsoft.com/office/drawing/2014/chartex" xmlns:cx1="http://schemas.microsoft.com/office/drawing/2015/9/8/chartex" xmlns:cx2="http://schemas.microsoft.com/office/drawing/2015/10/21/chartex" xmlns:cx3="http://schemas.microsoft.com/office/drawing/2016/5/9/chartex" xmlns:cx4="http://schemas.microsoft.com/office/drawing/2016/5/10/chartex" xmlns:cx5="http://schemas.microsoft.com/office/drawing/2016/5/11/chartex" xmlns:cx6="http://schemas.microsoft.com/office/drawing/2016/5/12/chartex" xmlns:cx7="http://schemas.microsoft.com/office/drawing/2016/5/13/chartex" xmlns:cx8="http://schemas.microsoft.com/office/drawing/2016/5/14/chartex" xmlns:mc="http://schemas.openxmlformats.org/markup-compatibility/2006" xmlns:aink="http://schemas.microsoft.com/office/drawing/2016/ink" xmlns:am3d="http://schemas.microsoft.com/office/drawing/2017/model3d" xmlns:o="urn:schemas-microsoft-com:office:office" xmlns:r="http://schemas.openxmlformats.org/officeDocument/2006/relationships" xmlns:m="http://schemas.openxmlformats.org/officeDocument/2006/math" xmlns:v="urn:schemas-microsoft-com:vml" xmlns:wp14="http://schemas.microsoft.com/office/word/2010/wordprocessingDrawing" xmlns:wp="http://schemas.openxmlformats.org/drawingml/2006/wordprocessingDrawing" xmlns:w10="urn:schemas-microsoft-com:office:word" xmlns:w="http://schemas.openxmlformats.org/wordprocessingml/2006/main" xmlns:w14="http://schemas.microsoft.com/office/word/2010/wordml" xmlns:w15="http://schemas.microsoft.com/office/word/2012/wordml" xmlns:w16cid="http://schemas.microsoft.com/office/word/2016/wordml/cid" xmlns:w16se="http://schemas.microsoft.com/office/word/2015/wordml/symex" xmlns:wpg="http://schemas.microsoft.com/office/word/2010/wordprocessingGroup" xmlns:wpi="http://schemas.microsoft.com/office/word/2010/wordprocessingInk" xmlns:wne="http://schemas.microsoft.com/office/word/2006/wordml" xmlns:wps="http://schemas.microsoft.com/office/word/2010/wordprocessingShape" mc:Ignorable="w14 w15 w16se w16cid wp14">
+<w:ftr xmlns:wpc="http://schemas.microsoft.com/office/word/2010/wordprocessingCanvas" xmlns:mc="http://schemas.openxmlformats.org/markup-compatibility/2006" xmlns:o="urn:schemas-microsoft-com:office:office" xmlns:r="http://schemas.openxmlformats.org/officeDocument/2006/relationships" xmlns:m="http://schemas.openxmlformats.org/officeDocument/2006/math" xmlns:v="urn:schemas-microsoft-com:vml" xmlns:wp14="http://schemas.microsoft.com/office/word/2010/wordprocessingDrawing" xmlns:wp="http://schemas.openxmlformats.org/drawingml/2006/wordprocessingDrawing" xmlns:w10="urn:schemas-microsoft-com:office:word" xmlns:w="http://schemas.openxmlformats.org/wordprocessingml/2006/main" xmlns:w14="http://schemas.microsoft.com/office/word/2010/wordml" xmlns:w15="http://schemas.microsoft.com/office/word/2012/wordml" xmlns:wpg="http://schemas.microsoft.com/office/word/2010/wordprocessingGroup" xmlns:wpi="http://schemas.microsoft.com/office/word/2010/wordprocessingInk" xmlns:wne="http://schemas.microsoft.com/office/word/2006/wordml" xmlns:wps="http://schemas.microsoft.com/office/word/2010/wordprocessingShape" xmlns:wpsCustomData="http://www.wps.cn/officeDocument/2013/wpsCustomData" mc:Ignorable="w14 w15 wp14">
   <w:p>
     <w:pPr>
-      <w:pStyle w:val="ab"/>
+      <w:pStyle w:val="24"/>
     </w:pPr>
     <w:r>
-      <w:rPr>
-        <w:noProof/>
-      </w:rPr>
       <mc:AlternateContent>
         <mc:Choice Requires="wps">
           <w:drawing>
@@ -2777,9 +2455,7 @@
               <wp:effectExtent l="0" t="0" r="28575" b="19050"/>
               <wp:wrapSquare wrapText="bothSides"/>
               <wp:docPr id="217" name="Text Box 2"/>
-              <wp:cNvGraphicFramePr>
-                <a:graphicFrameLocks xmlns:a="http://schemas.openxmlformats.org/drawingml/2006/main"/>
-              </wp:cNvGraphicFramePr>
+              <wp:cNvGraphicFramePr/>
               <a:graphic xmlns:a="http://schemas.openxmlformats.org/drawingml/2006/main">
                 <a:graphicData uri="http://schemas.microsoft.com/office/word/2010/wordprocessingShape">
                   <wps:wsp>
@@ -2808,10 +2484,15 @@
                       <w:txbxContent>
                         <w:p>
                           <w:pPr>
-                            <w:pStyle w:val="FooterText"/>
+                            <w:pStyle w:val="86"/>
                             <w:rPr>
                               <w:color w:val="FFFFFF" w:themeColor="background1"/>
                               <w:szCs w:val="16"/>
+                              <w14:textFill>
+                                <w14:solidFill>
+                                  <w14:schemeClr w14:val="bg1"/>
+                                </w14:solidFill>
+                              </w14:textFill>
                             </w:rPr>
                           </w:pPr>
                           <w:r>
@@ -2825,6 +2506,8 @@
                           </w:r>
                           <w:r>
                             <w:tab/>
+                          </w:r>
+                          <w:r>
                             <w:t xml:space="preserve">Rev. </w:t>
                           </w:r>
                           <w:r>
@@ -2856,19 +2539,24 @@
         </mc:Choice>
         <mc:Fallback>
           <w:pict>
-            <v:shapetype id="_x0000_t202" coordsize="21600,21600" o:spt="202" path="m,l,21600r21600,l21600,xe">
-              <v:stroke joinstyle="miter"/>
-              <v:path gradientshapeok="t" o:connecttype="rect"/>
-            </v:shapetype>
-            <v:shape id="_x0000_s1028" type="#_x0000_t202" style="position:absolute;left:0;text-align:left;margin-left:0;margin-top:0;width:611.3pt;height:36pt;z-index:251658240;visibility:visible;mso-wrap-style:square;mso-wrap-distance-left:9pt;mso-wrap-distance-top:3.6pt;mso-wrap-distance-right:9pt;mso-wrap-distance-bottom:3.6pt;mso-position-horizontal:absolute;mso-position-horizontal-relative:page;mso-position-vertical:bottom;mso-position-vertical-relative:page;v-text-anchor:middle" o:gfxdata="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" fillcolor="#d81e2a" strokecolor="#d81e2a">
+            <v:shape id="Text Box 2" o:spid="_x0000_s1026" o:spt="202" type="#_x0000_t202" style="position:absolute;left:0pt;margin-left:0pt;height:36pt;width:611.3pt;mso-position-horizontal-relative:page;mso-position-vertical:bottom;mso-position-vertical-relative:page;mso-wrap-distance-bottom:3.6pt;mso-wrap-distance-left:9pt;mso-wrap-distance-right:9pt;mso-wrap-distance-top:3.6pt;z-index:251658240;v-text-anchor:middle;mso-width-relative:page;mso-height-relative:page;" fillcolor="#D81E2A" filled="t" stroked="t" coordsize="21600,21600" o:gfxdata="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">
+              <v:fill on="t" focussize="0,0"/>
+              <v:stroke color="#D81E2A" miterlimit="8" joinstyle="miter"/>
+              <v:imagedata o:title=""/>
+              <o:lock v:ext="edit" aspectratio="f"/>
               <v:textbox>
                 <w:txbxContent>
                   <w:p>
                     <w:pPr>
-                      <w:pStyle w:val="FooterText"/>
+                      <w:pStyle w:val="86"/>
                       <w:rPr>
                         <w:color w:val="FFFFFF" w:themeColor="background1"/>
                         <w:szCs w:val="16"/>
+                        <w14:textFill>
+                          <w14:solidFill>
+                            <w14:schemeClr w14:val="bg1"/>
+                          </w14:solidFill>
+                        </w14:textFill>
                       </w:rPr>
                     </w:pPr>
                     <w:r>
@@ -2882,17 +2570,29 @@
                     </w:r>
                     <w:r>
                       <w:tab/>
+                    </w:r>
+                    <w:r>
                       <w:t xml:space="preserve">Rev. </w:t>
                     </w:r>
-                    <w:fldSimple w:instr=" DOCPROPERTY  RevNum  \* MERGEFORMAT ">
-                      <w:r>
-                        <w:t>0.1</w:t>
-                      </w:r>
-                    </w:fldSimple>
+                    <w:r>
+                      <w:fldChar w:fldCharType="begin"/>
+                    </w:r>
+                    <w:r>
+                      <w:instrText xml:space="preserve"> DOCPROPERTY  RevNum  \* MERGEFORMAT </w:instrText>
+                    </w:r>
+                    <w:r>
+                      <w:fldChar w:fldCharType="separate"/>
+                    </w:r>
+                    <w:r>
+                      <w:t>0.1</w:t>
+                    </w:r>
+                    <w:r>
+                      <w:fldChar w:fldCharType="end"/>
+                    </w:r>
                   </w:p>
                 </w:txbxContent>
               </v:textbox>
-              <w10:wrap type="square" anchorx="page" anchory="page"/>
+              <w10:wrap type="square"/>
             </v:shape>
           </w:pict>
         </mc:Fallback>
@@ -2903,8 +2603,8 @@
 </file>
 
 <file path=word/footnotes.xml><?xml version="1.0" encoding="utf-8"?>
-<w:footnotes xmlns:wpc="http://schemas.microsoft.com/office/word/2010/wordprocessingCanvas" xmlns:cx="http://schemas.microsoft.com/office/drawing/2014/chartex" xmlns:cx1="http://schemas.microsoft.com/office/drawing/2015/9/8/chartex" xmlns:cx2="http://schemas.microsoft.com/office/drawing/2015/10/21/chartex" xmlns:cx3="http://schemas.microsoft.com/office/drawing/2016/5/9/chartex" xmlns:cx4="http://schemas.microsoft.com/office/drawing/2016/5/10/chartex" xmlns:cx5="http://schemas.microsoft.com/office/drawing/2016/5/11/chartex" xmlns:cx6="http://schemas.microsoft.com/office/drawing/2016/5/12/chartex" xmlns:cx7="http://schemas.microsoft.com/office/drawing/2016/5/13/chartex" xmlns:cx8="http://schemas.microsoft.com/office/drawing/2016/5/14/chartex" xmlns:mc="http://schemas.openxmlformats.org/markup-compatibility/2006" xmlns:aink="http://schemas.microsoft.com/office/drawing/2016/ink" xmlns:am3d="http://schemas.microsoft.com/office/drawing/2017/model3d" xmlns:o="urn:schemas-microsoft-com:office:office" xmlns:r="http://schemas.openxmlformats.org/officeDocument/2006/relationships" xmlns:m="http://schemas.openxmlformats.org/officeDocument/2006/math" xmlns:v="urn:schemas-microsoft-com:vml" xmlns:wp14="http://schemas.microsoft.com/office/word/2010/wordprocessingDrawing" xmlns:wp="http://schemas.openxmlformats.org/drawingml/2006/wordprocessingDrawing" xmlns:w10="urn:schemas-microsoft-com:office:word" xmlns:w="http://schemas.openxmlformats.org/wordprocessingml/2006/main" xmlns:w14="http://schemas.microsoft.com/office/word/2010/wordml" xmlns:w15="http://schemas.microsoft.com/office/word/2012/wordml" xmlns:w16cid="http://schemas.microsoft.com/office/word/2016/wordml/cid" xmlns:w16se="http://schemas.microsoft.com/office/word/2015/wordml/symex" xmlns:wpg="http://schemas.microsoft.com/office/word/2010/wordprocessingGroup" xmlns:wpi="http://schemas.microsoft.com/office/word/2010/wordprocessingInk" xmlns:wne="http://schemas.microsoft.com/office/word/2006/wordml" xmlns:wps="http://schemas.microsoft.com/office/word/2010/wordprocessingShape" mc:Ignorable="w14 w15 w16se w16cid wp14">
-  <w:footnote w:type="separator" w:id="-1">
+<w:footnotes xmlns:wpc="http://schemas.microsoft.com/office/word/2010/wordprocessingCanvas" xmlns:mc="http://schemas.openxmlformats.org/markup-compatibility/2006" xmlns:o="urn:schemas-microsoft-com:office:office" xmlns:r="http://schemas.openxmlformats.org/officeDocument/2006/relationships" xmlns:m="http://schemas.openxmlformats.org/officeDocument/2006/math" xmlns:v="urn:schemas-microsoft-com:vml" xmlns:wp14="http://schemas.microsoft.com/office/word/2010/wordprocessingDrawing" xmlns:wp="http://schemas.openxmlformats.org/drawingml/2006/wordprocessingDrawing" xmlns:w="http://schemas.openxmlformats.org/wordprocessingml/2006/main" xmlns:w14="http://schemas.microsoft.com/office/word/2010/wordml" xmlns:w15="http://schemas.microsoft.com/office/word/2012/wordml" xmlns:w10="urn:schemas-microsoft-com:office:word" xmlns:wpg="http://schemas.microsoft.com/office/word/2010/wordprocessingGroup" xmlns:wpi="http://schemas.microsoft.com/office/word/2010/wordprocessingInk" xmlns:wne="http://schemas.microsoft.com/office/word/2006/wordml" xmlns:wps="http://schemas.microsoft.com/office/word/2010/wordprocessingShape" xmlns:wpsCustomData="http://www.wps.cn/officeDocument/2013/wpsCustomData" mc:Ignorable="w14 w15 wp14">
+  <w:footnote w:type="separator" w:id="0">
     <w:p>
       <w:pPr>
         <w:spacing w:line="240" w:lineRule="auto"/>
@@ -2914,7 +2614,7 @@
       </w:r>
     </w:p>
   </w:footnote>
-  <w:footnote w:type="continuationSeparator" w:id="0">
+  <w:footnote w:type="continuationSeparator" w:id="1">
     <w:p>
       <w:pPr>
         <w:spacing w:line="240" w:lineRule="auto"/>
@@ -2928,10 +2628,10 @@
 </file>
 
 <file path=word/header1.xml><?xml version="1.0" encoding="utf-8"?>
-<w:hdr xmlns:wpc="http://schemas.microsoft.com/office/word/2010/wordprocessingCanvas" xmlns:cx="http://schemas.microsoft.com/office/drawing/2014/chartex" xmlns:cx1="http://schemas.microsoft.com/office/drawing/2015/9/8/chartex" xmlns:cx2="http://schemas.microsoft.com/office/drawing/2015/10/21/chartex" xmlns:cx3="http://schemas.microsoft.com/office/drawing/2016/5/9/chartex" xmlns:cx4="http://schemas.microsoft.com/office/drawing/2016/5/10/chartex" xmlns:cx5="http://schemas.microsoft.com/office/drawing/2016/5/11/chartex" xmlns:cx6="http://schemas.microsoft.com/office/drawing/2016/5/12/chartex" xmlns:cx7="http://schemas.microsoft.com/office/drawing/2016/5/13/chartex" xmlns:cx8="http://schemas.microsoft.com/office/drawing/2016/5/14/chartex" xmlns:mc="http://schemas.openxmlformats.org/markup-compatibility/2006" xmlns:aink="http://schemas.microsoft.com/office/drawing/2016/ink" xmlns:am3d="http://schemas.microsoft.com/office/drawing/2017/model3d" xmlns:o="urn:schemas-microsoft-com:office:office" xmlns:r="http://schemas.openxmlformats.org/officeDocument/2006/relationships" xmlns:m="http://schemas.openxmlformats.org/officeDocument/2006/math" xmlns:v="urn:schemas-microsoft-com:vml" xmlns:wp14="http://schemas.microsoft.com/office/word/2010/wordprocessingDrawing" xmlns:wp="http://schemas.openxmlformats.org/drawingml/2006/wordprocessingDrawing" xmlns:w10="urn:schemas-microsoft-com:office:word" xmlns:w="http://schemas.openxmlformats.org/wordprocessingml/2006/main" xmlns:w14="http://schemas.microsoft.com/office/word/2010/wordml" xmlns:w15="http://schemas.microsoft.com/office/word/2012/wordml" xmlns:w16cid="http://schemas.microsoft.com/office/word/2016/wordml/cid" xmlns:w16se="http://schemas.microsoft.com/office/word/2015/wordml/symex" xmlns:wpg="http://schemas.microsoft.com/office/word/2010/wordprocessingGroup" xmlns:wpi="http://schemas.microsoft.com/office/word/2010/wordprocessingInk" xmlns:wne="http://schemas.microsoft.com/office/word/2006/wordml" xmlns:wps="http://schemas.microsoft.com/office/word/2010/wordprocessingShape" mc:Ignorable="w14 w15 w16se w16cid wp14">
+<w:hdr xmlns:wpc="http://schemas.microsoft.com/office/word/2010/wordprocessingCanvas" xmlns:mc="http://schemas.openxmlformats.org/markup-compatibility/2006" xmlns:o="urn:schemas-microsoft-com:office:office" xmlns:r="http://schemas.openxmlformats.org/officeDocument/2006/relationships" xmlns:m="http://schemas.openxmlformats.org/officeDocument/2006/math" xmlns:v="urn:schemas-microsoft-com:vml" xmlns:wp14="http://schemas.microsoft.com/office/word/2010/wordprocessingDrawing" xmlns:wp="http://schemas.openxmlformats.org/drawingml/2006/wordprocessingDrawing" xmlns:w10="urn:schemas-microsoft-com:office:word" xmlns:w="http://schemas.openxmlformats.org/wordprocessingml/2006/main" xmlns:w14="http://schemas.microsoft.com/office/word/2010/wordml" xmlns:w15="http://schemas.microsoft.com/office/word/2012/wordml" xmlns:wpg="http://schemas.microsoft.com/office/word/2010/wordprocessingGroup" xmlns:wpi="http://schemas.microsoft.com/office/word/2010/wordprocessingInk" xmlns:wne="http://schemas.microsoft.com/office/word/2006/wordml" xmlns:wps="http://schemas.microsoft.com/office/word/2010/wordprocessingShape" xmlns:wpsCustomData="http://www.wps.cn/officeDocument/2013/wpsCustomData" mc:Ignorable="w14 w15 wp14">
   <w:p>
     <w:pPr>
-      <w:pStyle w:val="ad"/>
+      <w:pStyle w:val="25"/>
     </w:pPr>
     <w:r>
       <w:tab/>
@@ -2939,10 +2639,12 @@
   </w:p>
   <w:p>
     <w:pPr>
-      <w:pStyle w:val="HeaderTopic"/>
+      <w:pStyle w:val="85"/>
     </w:pPr>
     <w:r>
       <w:tab/>
+    </w:r>
+    <w:r>
       <w:t>Bluetooth Mesh Hands-on Lab Manual</w:t>
     </w:r>
   </w:p>
@@ -2950,15 +2652,14 @@
 </file>
 
 <file path=word/header2.xml><?xml version="1.0" encoding="utf-8"?>
-<w:hdr xmlns:wpc="http://schemas.microsoft.com/office/word/2010/wordprocessingCanvas" xmlns:cx="http://schemas.microsoft.com/office/drawing/2014/chartex" xmlns:cx1="http://schemas.microsoft.com/office/drawing/2015/9/8/chartex" xmlns:cx2="http://schemas.microsoft.com/office/drawing/2015/10/21/chartex" xmlns:cx3="http://schemas.microsoft.com/office/drawing/2016/5/9/chartex" xmlns:cx4="http://schemas.microsoft.com/office/drawing/2016/5/10/chartex" xmlns:cx5="http://schemas.microsoft.com/office/drawing/2016/5/11/chartex" xmlns:cx6="http://schemas.microsoft.com/office/drawing/2016/5/12/chartex" xmlns:cx7="http://schemas.microsoft.com/office/drawing/2016/5/13/chartex" xmlns:cx8="http://schemas.microsoft.com/office/drawing/2016/5/14/chartex" xmlns:mc="http://schemas.openxmlformats.org/markup-compatibility/2006" xmlns:aink="http://schemas.microsoft.com/office/drawing/2016/ink" xmlns:am3d="http://schemas.microsoft.com/office/drawing/2017/model3d" xmlns:o="urn:schemas-microsoft-com:office:office" xmlns:r="http://schemas.openxmlformats.org/officeDocument/2006/relationships" xmlns:m="http://schemas.openxmlformats.org/officeDocument/2006/math" xmlns:v="urn:schemas-microsoft-com:vml" xmlns:wp14="http://schemas.microsoft.com/office/word/2010/wordprocessingDrawing" xmlns:wp="http://schemas.openxmlformats.org/drawingml/2006/wordprocessingDrawing" xmlns:w10="urn:schemas-microsoft-com:office:word" xmlns:w="http://schemas.openxmlformats.org/wordprocessingml/2006/main" xmlns:w14="http://schemas.microsoft.com/office/word/2010/wordml" xmlns:w15="http://schemas.microsoft.com/office/word/2012/wordml" xmlns:w16cid="http://schemas.microsoft.com/office/word/2016/wordml/cid" xmlns:w16se="http://schemas.microsoft.com/office/word/2015/wordml/symex" xmlns:wpg="http://schemas.microsoft.com/office/word/2010/wordprocessingGroup" xmlns:wpi="http://schemas.microsoft.com/office/word/2010/wordprocessingInk" xmlns:wne="http://schemas.microsoft.com/office/word/2006/wordml" xmlns:wps="http://schemas.microsoft.com/office/word/2010/wordprocessingShape" mc:Ignorable="w14 w15 w16se w16cid wp14">
+<w:hdr xmlns:wpc="http://schemas.microsoft.com/office/word/2010/wordprocessingCanvas" xmlns:mc="http://schemas.openxmlformats.org/markup-compatibility/2006" xmlns:o="urn:schemas-microsoft-com:office:office" xmlns:r="http://schemas.openxmlformats.org/officeDocument/2006/relationships" xmlns:m="http://schemas.openxmlformats.org/officeDocument/2006/math" xmlns:v="urn:schemas-microsoft-com:vml" xmlns:wp14="http://schemas.microsoft.com/office/word/2010/wordprocessingDrawing" xmlns:wp="http://schemas.openxmlformats.org/drawingml/2006/wordprocessingDrawing" xmlns:w10="urn:schemas-microsoft-com:office:word" xmlns:w="http://schemas.openxmlformats.org/wordprocessingml/2006/main" xmlns:w14="http://schemas.microsoft.com/office/word/2010/wordml" xmlns:w15="http://schemas.microsoft.com/office/word/2012/wordml" xmlns:wpg="http://schemas.microsoft.com/office/word/2010/wordprocessingGroup" xmlns:wpi="http://schemas.microsoft.com/office/word/2010/wordprocessingInk" xmlns:wne="http://schemas.microsoft.com/office/word/2006/wordml" xmlns:wps="http://schemas.microsoft.com/office/word/2010/wordprocessingShape" xmlns:wpsCustomData="http://www.wps.cn/officeDocument/2013/wpsCustomData" mc:Ignorable="w14 w15 wp14">
   <w:p>
     <w:pPr>
-      <w:pStyle w:val="HeaderFirstPage"/>
+      <w:pStyle w:val="43"/>
     </w:pPr>
     <w:r>
       <w:rPr>
-        <w:rFonts w:ascii="Times New Roman" w:eastAsia="Times New Roman" w:hAnsi="Times New Roman"/>
-        <w:noProof/>
+        <w:rFonts w:ascii="Times New Roman" w:hAnsi="Times New Roman" w:eastAsia="Times New Roman"/>
         <w:sz w:val="20"/>
       </w:rPr>
       <mc:AlternateContent>
@@ -8414,147 +8115,309 @@
         </mc:Choice>
         <mc:Fallback>
           <w:pict>
-            <v:group w14:anchorId="6EDCD8AB" id="Group 195" o:spid="_x0000_s1026" style="width:94.75pt;height:47.3pt;mso-position-horizontal-relative:char;mso-position-vertical-relative:line" coordsize="1895,946" o:gfxdata="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">
-              <v:group id="Group 2" o:spid="_x0000_s1027" style="position:absolute;width:1890;height:672" coordsize="1890,672" o:gfxdata="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">
-                <v:shape id="Freeform 3" o:spid="_x0000_s1028" style="position:absolute;width:1890;height:672;visibility:visible;mso-wrap-style:square;v-text-anchor:top" coordsize="1890,672" o:gfxdata="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" path="m999,l927,9r-23,5l840,23r-20,4l801,30r-19,5l763,38r-18,4l727,45r-17,5l693,53r-33,9l568,86,457,122,350,162r-66,30l222,224r-55,33l96,308,44,360,12,411,,464r1,18l37,545r57,48l147,621r60,23l250,654r22,6l318,669r24,3l326,668r-19,-8l249,635,206,579r4,-18l221,543r29,-22l276,501r24,-15l321,473r17,-9l352,456r10,-4l368,449r875,l1247,435r-1,-6l709,429r-69,-3l571,420r-14,-1l539,416r-19,-5l498,408,432,390,362,356,324,308r4,-24l361,222r56,-46l472,146r84,-38l642,77r29,-8l700,60,758,45,908,15r30,-4l969,5,999,xe" fillcolor="#d91e2a" stroked="f">
-                  <v:path arrowok="t" o:connecttype="custom" o:connectlocs="927,9;840,23;801,30;763,38;727,45;693,53;568,86;350,162;222,224;96,308;12,411;1,482;94,593;207,644;272,660;342,672;307,660;206,579;221,543;276,501;321,473;352,456;368,449;1247,435;709,429;571,420;539,416;498,408;362,356;328,284;417,176;556,108;671,69;758,45;938,11;999,0" o:connectangles="0,0,0,0,0,0,0,0,0,0,0,0,0,0,0,0,0,0,0,0,0,0,0,0,0,0,0,0,0,0,0,0,0,0,0,0"/>
+            <v:group id="Group 195" o:spid="_x0000_s1026" o:spt="203" style="height:47.3pt;width:94.75pt;" coordsize="1895,946" o:gfxdata="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">
+              <o:lock v:ext="edit" aspectratio="f"/>
+              <v:group id="Group 2" o:spid="_x0000_s1026" o:spt="203" style="position:absolute;left:0;top:0;height:672;width:1890;" coordsize="1890,672" o:gfxdata="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">
+                <o:lock v:ext="edit" aspectratio="f"/>
+                <v:shape id="Freeform 3" o:spid="_x0000_s1026" o:spt="100" style="position:absolute;left:0;top:0;height:672;width:1890;" fillcolor="#D91E2A" filled="t" stroked="f" coordsize="1890,672" o:gfxdata="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" path="m999,0l927,9,904,14,840,23,820,27,801,30,782,35,763,38,745,42,727,45,710,50,693,53,660,62,568,86,457,122,350,162,284,192,222,224,167,257,96,308,44,360,12,411,0,464,1,482,37,545,94,593,147,621,207,644,250,654,272,660,318,669,342,672,326,668,307,660,249,635,206,579,210,561,221,543,250,521,276,501,300,486,321,473,338,464,352,456,362,452,368,449,1243,449,1247,435,1246,429,709,429,640,426,571,420,557,419,539,416,520,411,498,408,432,390,362,356,324,308,328,284,361,222,417,176,472,146,556,108,642,77,671,69,700,60,758,45,908,15,938,11,969,5,999,0xe">
+                  <v:path o:connectlocs="927,9;840,23;801,30;763,38;727,45;693,53;568,86;350,162;222,224;96,308;12,411;1,482;94,593;207,644;272,660;342,672;307,660;206,579;221,543;276,501;321,473;352,456;368,449;1247,435;709,429;571,420;539,416;498,408;362,356;328,284;417,176;556,108;671,69;758,45;938,11;999,0" o:connectangles="0,0,0,0,0,0,0,0,0,0,0,0,0,0,0,0,0,0,0,0,0,0,0,0,0,0,0,0,0,0,0,0,0,0,0,0"/>
+                  <v:fill on="t" focussize="0,0"/>
+                  <v:stroke on="f"/>
+                  <v:imagedata o:title=""/>
+                  <o:lock v:ext="edit" aspectratio="f"/>
                 </v:shape>
-                <v:shape id="Freeform 4" o:spid="_x0000_s1029" style="position:absolute;width:1890;height:672;visibility:visible;mso-wrap-style:square;v-text-anchor:top" coordsize="1890,672" o:gfxdata="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" path="m1243,449r-875,l526,485r-28,21l485,519r-3,18l498,557r61,34l626,606r72,9l735,617r76,-3l924,602r71,-15l1060,569r57,-21l1182,512r48,-39l1241,455r2,-6xe" fillcolor="#d91e2a" stroked="f">
-                  <v:path arrowok="t" o:connecttype="custom" o:connectlocs="1243,449;368,449;526,485;498,506;485,519;482,537;498,557;559,591;626,606;698,615;735,617;811,614;924,602;995,587;1060,569;1117,548;1182,512;1230,473;1241,455;1243,449" o:connectangles="0,0,0,0,0,0,0,0,0,0,0,0,0,0,0,0,0,0,0,0"/>
+                <v:shape id="Freeform 4" o:spid="_x0000_s1026" o:spt="100" style="position:absolute;left:0;top:0;height:672;width:1890;" fillcolor="#D91E2A" filled="t" stroked="f" coordsize="1890,672" o:gfxdata="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" path="m1243,449l368,449,526,485,498,506,485,519,482,537,498,557,559,591,626,606,698,615,735,617,811,614,924,602,995,587,1060,569,1117,548,1182,512,1230,473,1241,455,1243,449xe">
+                  <v:path o:connectlocs="1243,449;368,449;526,485;498,506;485,519;482,537;498,557;559,591;626,606;698,615;735,617;811,614;924,602;995,587;1060,569;1117,548;1182,512;1230,473;1241,455;1243,449" o:connectangles="0,0,0,0,0,0,0,0,0,0,0,0,0,0,0,0,0,0,0,0"/>
+                  <v:fill on="t" focussize="0,0"/>
+                  <v:stroke on="f"/>
+                  <v:imagedata o:title=""/>
+                  <o:lock v:ext="edit" aspectratio="f"/>
                 </v:shape>
-                <v:shape id="Freeform 5" o:spid="_x0000_s1030" style="position:absolute;width:1890;height:672;visibility:visible;mso-wrap-style:square;v-text-anchor:top" coordsize="1890,672" o:gfxdata="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" path="m1885,246r-691,l1296,251r34,3l1397,263r67,12l1525,294r55,30l1612,387r-3,17l1562,467r-50,36l1457,534r-39,17l1399,560r-38,15l1343,581r-17,6l1310,593r67,-21l1398,566r21,-8l1439,552r19,-7l1478,539r77,-30l1613,482r20,-11l1654,461r21,-12l1697,435r38,-22l1799,365r43,-44l1882,255r3,-9xe" fillcolor="#d91e2a" stroked="f">
-                  <v:path arrowok="t" o:connecttype="custom" o:connectlocs="1885,246;1194,246;1296,251;1330,254;1397,263;1464,275;1525,294;1580,324;1612,387;1609,404;1562,467;1512,503;1457,534;1418,551;1399,560;1361,575;1343,581;1326,587;1310,593;1377,572;1398,566;1419,558;1439,552;1458,545;1478,539;1555,509;1613,482;1633,471;1654,461;1675,449;1697,435;1735,413;1799,365;1842,321;1882,255;1885,246" o:connectangles="0,0,0,0,0,0,0,0,0,0,0,0,0,0,0,0,0,0,0,0,0,0,0,0,0,0,0,0,0,0,0,0,0,0,0,0"/>
+                <v:shape id="Freeform 5" o:spid="_x0000_s1026" o:spt="100" style="position:absolute;left:0;top:0;height:672;width:1890;" fillcolor="#D91E2A" filled="t" stroked="f" coordsize="1890,672" o:gfxdata="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" path="m1885,246l1194,246,1296,251,1330,254,1397,263,1464,275,1525,294,1580,324,1612,387,1609,404,1562,467,1512,503,1457,534,1418,551,1399,560,1361,575,1343,581,1326,587,1310,593,1377,572,1398,566,1419,558,1439,552,1458,545,1478,539,1555,509,1613,482,1633,471,1654,461,1675,449,1697,435,1735,413,1799,365,1842,321,1882,255,1885,246xe">
+                  <v:path o:connectlocs="1885,246;1194,246;1296,251;1330,254;1397,263;1464,275;1525,294;1580,324;1612,387;1609,404;1562,467;1512,503;1457,534;1418,551;1399,560;1361,575;1343,581;1326,587;1310,593;1377,572;1398,566;1419,558;1439,552;1458,545;1478,539;1555,509;1613,482;1633,471;1654,461;1675,449;1697,435;1735,413;1799,365;1842,321;1882,255;1885,246" o:connectangles="0,0,0,0,0,0,0,0,0,0,0,0,0,0,0,0,0,0,0,0,0,0,0,0,0,0,0,0,0,0,0,0,0,0,0,0"/>
+                  <v:fill on="t" focussize="0,0"/>
+                  <v:stroke on="f"/>
+                  <v:imagedata o:title=""/>
+                  <o:lock v:ext="edit" aspectratio="f"/>
                 </v:shape>
-                <v:shape id="Freeform 6" o:spid="_x0000_s1031" style="position:absolute;width:1890;height:672;visibility:visible;mso-wrap-style:square;v-text-anchor:top" coordsize="1890,672" o:gfxdata="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" path="m1211,47r-64,l1083,53r-63,9l959,77,900,95r-56,22l776,155r-51,39l696,246r1,20l754,324r61,23l891,357r19,l929,359r43,l1013,362r33,1l1073,366r21,2l1112,371r14,3l1137,378r11,3l1073,404r-25,3l1022,411,906,423r-129,6l1246,429r-40,-58l1129,341r-20,-3l1088,333r-21,-3l1025,327r-19,l987,326r-70,-3l845,315,778,293r-10,-6l878,269,985,255r70,-6l1125,246r760,l1887,237r2,-12l1566,225,1393,200r54,-36l1459,132r-12,-19l1339,62,1275,51r-31,-3l1211,47xe" fillcolor="#d91e2a" stroked="f">
-                  <v:path arrowok="t" o:connecttype="custom" o:connectlocs="1211,47;1147,47;1083,53;1020,62;959,77;900,95;844,117;776,155;725,194;696,246;697,266;754,324;815,347;891,357;910,357;929,359;972,359;1013,362;1046,363;1073,366;1094,368;1112,371;1126,374;1137,378;1148,381;1073,404;1048,407;1022,411;906,423;777,429;1246,429;1206,371;1129,341;1109,338;1088,333;1067,330;1025,327;1006,327;987,326;917,323;845,315;778,293;768,287;878,269;985,255;1055,249;1125,246;1885,246;1887,237;1889,225;1566,225;1393,200;1447,164;1459,132;1447,113;1339,62;1275,51;1244,48;1211,47" o:connectangles="0,0,0,0,0,0,0,0,0,0,0,0,0,0,0,0,0,0,0,0,0,0,0,0,0,0,0,0,0,0,0,0,0,0,0,0,0,0,0,0,0,0,0,0,0,0,0,0,0,0,0,0,0,0,0,0,0,0,0"/>
+                <v:shape id="Freeform 6" o:spid="_x0000_s1026" o:spt="100" style="position:absolute;left:0;top:0;height:672;width:1890;" fillcolor="#D91E2A" filled="t" stroked="f" coordsize="1890,672" o:gfxdata="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" path="m1211,47l1147,47,1083,53,1020,62,959,77,900,95,844,117,776,155,725,194,696,246,697,266,754,324,815,347,891,357,910,357,929,359,972,359,1013,362,1046,363,1073,366,1094,368,1112,371,1126,374,1137,378,1148,381,1073,404,1048,407,1022,411,906,423,777,429,1246,429,1206,371,1129,341,1109,338,1088,333,1067,330,1025,327,1006,327,987,326,917,323,845,315,778,293,768,287,878,269,985,255,1055,249,1125,246,1885,246,1887,237,1889,225,1566,225,1393,200,1447,164,1459,132,1447,113,1339,62,1275,51,1244,48,1211,47xe">
+                  <v:path o:connectlocs="1211,47;1147,47;1083,53;1020,62;959,77;900,95;844,117;776,155;725,194;696,246;697,266;754,324;815,347;891,357;910,357;929,359;972,359;1013,362;1046,363;1073,366;1094,368;1112,371;1126,374;1137,378;1148,381;1073,404;1048,407;1022,411;906,423;777,429;1246,429;1206,371;1129,341;1109,338;1088,333;1067,330;1025,327;1006,327;987,326;917,323;845,315;778,293;768,287;878,269;985,255;1055,249;1125,246;1885,246;1887,237;1889,225;1566,225;1393,200;1447,164;1459,132;1447,113;1339,62;1275,51;1244,48;1211,47" o:connectangles="0,0,0,0,0,0,0,0,0,0,0,0,0,0,0,0,0,0,0,0,0,0,0,0,0,0,0,0,0,0,0,0,0,0,0,0,0,0,0,0,0,0,0,0,0,0,0,0,0,0,0,0,0,0,0,0,0,0,0"/>
+                  <v:fill on="t" focussize="0,0"/>
+                  <v:stroke on="f"/>
+                  <v:imagedata o:title=""/>
+                  <o:lock v:ext="edit" aspectratio="f"/>
                 </v:shape>
-                <v:shape id="Freeform 7" o:spid="_x0000_s1032" style="position:absolute;width:1890;height:672;visibility:visible;mso-wrap-style:square;v-text-anchor:top" coordsize="1890,672" o:gfxdata="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" path="m1653,24r63,41l1738,108r-1,14l1703,171r-56,29l1606,212r-20,7l1566,225r323,l1890,219r,-18l1853,132,1792,81,1725,48r-21,-9l1686,33r-16,-4l1658,26r-5,-2xe" fillcolor="#d91e2a" stroked="f">
-                  <v:path arrowok="t" o:connecttype="custom" o:connectlocs="1653,24;1716,65;1738,108;1737,122;1703,171;1647,200;1606,212;1586,219;1566,225;1889,225;1890,219;1890,201;1853,132;1792,81;1725,48;1704,39;1686,33;1670,29;1658,26;1653,24" o:connectangles="0,0,0,0,0,0,0,0,0,0,0,0,0,0,0,0,0,0,0,0"/>
+                <v:shape id="Freeform 7" o:spid="_x0000_s1026" o:spt="100" style="position:absolute;left:0;top:0;height:672;width:1890;" fillcolor="#D91E2A" filled="t" stroked="f" coordsize="1890,672" o:gfxdata="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" path="m1653,24l1716,65,1738,108,1737,122,1703,171,1647,200,1606,212,1586,219,1566,225,1889,225,1890,219,1890,201,1853,132,1792,81,1725,48,1704,39,1686,33,1670,29,1658,26,1653,24xe">
+                  <v:path o:connectlocs="1653,24;1716,65;1738,108;1737,122;1703,171;1647,200;1606,212;1586,219;1566,225;1889,225;1890,219;1890,201;1853,132;1792,81;1725,48;1704,39;1686,33;1670,29;1658,26;1653,24" o:connectangles="0,0,0,0,0,0,0,0,0,0,0,0,0,0,0,0,0,0,0,0"/>
+                  <v:fill on="t" focussize="0,0"/>
+                  <v:stroke on="f"/>
+                  <v:imagedata o:title=""/>
+                  <o:lock v:ext="edit" aspectratio="f"/>
                 </v:shape>
-                <v:shape id="Freeform 8" o:spid="_x0000_s1033" style="position:absolute;width:1890;height:672;visibility:visible;mso-wrap-style:square;v-text-anchor:top" coordsize="1890,672" o:gfxdata="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" path="m1648,23r3,1l1653,24r-5,-1xe" fillcolor="#d91e2a" stroked="f">
-                  <v:path arrowok="t" o:connecttype="custom" o:connectlocs="1648,23;1651,24;1653,24;1648,23" o:connectangles="0,0,0,0"/>
+                <v:shape id="Freeform 8" o:spid="_x0000_s1026" o:spt="100" style="position:absolute;left:0;top:0;height:672;width:1890;" fillcolor="#D91E2A" filled="t" stroked="f" coordsize="1890,672" o:gfxdata="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" path="m1648,23l1651,24,1653,24,1648,23xe">
+                  <v:path o:connectlocs="1648,23;1651,24;1653,24;1648,23" o:connectangles="0,0,0,0"/>
+                  <v:fill on="t" focussize="0,0"/>
+                  <v:stroke on="f"/>
+                  <v:imagedata o:title=""/>
+                  <o:lock v:ext="edit" aspectratio="f"/>
                 </v:shape>
               </v:group>
-              <v:group id="Group 9" o:spid="_x0000_s1034" style="position:absolute;left:1815;top:6;width:75;height:68" coordorigin="1815,6" coordsize="75,68" o:gfxdata="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">
-                <v:shape id="Freeform 10" o:spid="_x0000_s1035" style="position:absolute;left:1815;top:6;width:75;height:68;visibility:visible;mso-wrap-style:square;v-text-anchor:top" coordsize="75,68" o:gfxdata="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" path="m75,33l69,54,52,68,25,65,8,54,,38,6,15,20,,48,1r18,9l74,25r1,8xe" filled="f" strokeweight=".45pt">
-                  <v:path arrowok="t" o:connecttype="custom" o:connectlocs="75,39;69,60;52,74;25,71;8,60;0,44;6,21;20,6;48,7;66,16;74,31;75,39" o:connectangles="0,0,0,0,0,0,0,0,0,0,0,0"/>
+              <v:group id="Group 9" o:spid="_x0000_s1026" o:spt="203" style="position:absolute;left:1815;top:6;height:68;width:75;" coordorigin="1815,6" coordsize="75,68" o:gfxdata="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">
+                <o:lock v:ext="edit" aspectratio="f"/>
+                <v:shape id="Freeform 10" o:spid="_x0000_s1026" o:spt="100" style="position:absolute;left:1815;top:6;height:68;width:75;" filled="f" stroked="t" coordsize="75,68" o:gfxdata="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" path="m75,33l69,54,52,68,25,65,8,54,0,38,6,15,20,0,48,1,66,10,74,25,75,33xe">
+                  <v:path o:connectlocs="75,39;69,60;52,74;25,71;8,60;0,44;6,21;20,6;48,7;66,16;74,31;75,39" o:connectangles="0,0,0,0,0,0,0,0,0,0,0,0"/>
+                  <v:fill on="f" focussize="0,0"/>
+                  <v:stroke weight="0.45pt" color="#000000" joinstyle="round"/>
+                  <v:imagedata o:title=""/>
+                  <o:lock v:ext="edit" aspectratio="f"/>
                 </v:shape>
               </v:group>
-              <v:group id="Group 11" o:spid="_x0000_s1036" style="position:absolute;left:1835;top:17;width:38;height:44" coordorigin="1835,17" coordsize="38,44" o:gfxdata="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">
-                <v:shape id="Freeform 12" o:spid="_x0000_s1037" style="position:absolute;left:1835;top:17;width:38;height:44;visibility:visible;mso-wrap-style:square;v-text-anchor:top" coordsize="38,44" o:gfxdata="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" path="m23,l,,,44r6,l6,24r17,l22,24r4,-1l29,22r3,-3l6,19,6,5r26,l31,3,30,2,26,,23,xe" fillcolor="black" stroked="f">
-                  <v:path arrowok="t" o:connecttype="custom" o:connectlocs="23,17;0,17;0,61;6,61;6,41;23,41;22,41;26,40;29,39;32,36;6,36;6,22;32,22;31,20;30,19;26,17;23,17" o:connectangles="0,0,0,0,0,0,0,0,0,0,0,0,0,0,0,0,0"/>
+              <v:group id="Group 11" o:spid="_x0000_s1026" o:spt="203" style="position:absolute;left:1835;top:17;height:44;width:38;" coordorigin="1835,17" coordsize="38,44" o:gfxdata="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">
+                <o:lock v:ext="edit" aspectratio="f"/>
+                <v:shape id="Freeform 12" o:spid="_x0000_s1026" o:spt="100" style="position:absolute;left:1835;top:17;height:44;width:38;" fillcolor="#000000" filled="t" stroked="f" coordsize="38,44" o:gfxdata="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" path="m23,0l0,0,0,44,6,44,6,24,23,24,22,24,26,23,29,22,32,19,6,19,6,5,32,5,31,3,30,2,26,0,23,0xe">
+                  <v:path o:connectlocs="23,17;0,17;0,61;6,61;6,41;23,41;22,41;26,40;29,39;32,36;6,36;6,22;32,22;31,20;30,19;26,17;23,17" o:connectangles="0,0,0,0,0,0,0,0,0,0,0,0,0,0,0,0,0"/>
+                  <v:fill on="t" focussize="0,0"/>
+                  <v:stroke on="f"/>
+                  <v:imagedata o:title=""/>
+                  <o:lock v:ext="edit" aspectratio="f"/>
                 </v:shape>
-                <v:shape id="Freeform 13" o:spid="_x0000_s1038" style="position:absolute;left:1835;top:17;width:38;height:44;visibility:visible;mso-wrap-style:square;v-text-anchor:top" coordsize="38,44" o:gfxdata="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" path="m23,24r-9,l16,25,31,44r7,l24,25,23,24xe" fillcolor="black" stroked="f">
-                  <v:path arrowok="t" o:connecttype="custom" o:connectlocs="23,41;14,41;16,42;16,42;31,61;38,61;24,42;23,41" o:connectangles="0,0,0,0,0,0,0,0"/>
+                <v:shape id="Freeform 13" o:spid="_x0000_s1026" o:spt="100" style="position:absolute;left:1835;top:17;height:44;width:38;" fillcolor="#000000" filled="t" stroked="f" coordsize="38,44" o:gfxdata="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" path="m23,24l14,24,16,25,31,44,38,44,24,25,23,24xe">
+                  <v:path o:connectlocs="23,41;14,41;16,42;16,42;31,61;38,61;24,42;23,41" o:connectangles="0,0,0,0,0,0,0,0"/>
+                  <v:fill on="t" focussize="0,0"/>
+                  <v:stroke on="f"/>
+                  <v:imagedata o:title=""/>
+                  <o:lock v:ext="edit" aspectratio="f"/>
                 </v:shape>
-                <v:shape id="Freeform 14" o:spid="_x0000_s1039" style="position:absolute;left:1835;top:17;width:38;height:44;visibility:visible;mso-wrap-style:square;v-text-anchor:top" coordsize="38,44" o:gfxdata="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" path="m32,5r-9,l25,5r3,3l29,10r,3l21,19r11,l33,18r1,-3l34,10r,-3l32,5xe" fillcolor="black" stroked="f">
-                  <v:path arrowok="t" o:connecttype="custom" o:connectlocs="32,22;23,22;25,22;28,25;29,27;29,30;21,36;32,36;33,35;34,32;34,27;34,24;32,22" o:connectangles="0,0,0,0,0,0,0,0,0,0,0,0,0"/>
+                <v:shape id="Freeform 14" o:spid="_x0000_s1026" o:spt="100" style="position:absolute;left:1835;top:17;height:44;width:38;" fillcolor="#000000" filled="t" stroked="f" coordsize="38,44" o:gfxdata="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" path="m32,5l23,5,25,5,28,8,29,10,29,13,21,19,32,19,33,18,34,15,34,10,34,7,32,5xe">
+                  <v:path o:connectlocs="32,22;23,22;25,22;28,25;29,27;29,30;21,36;32,36;33,35;34,32;34,27;34,24;32,22" o:connectangles="0,0,0,0,0,0,0,0,0,0,0,0,0"/>
+                  <v:fill on="t" focussize="0,0"/>
+                  <v:stroke on="f"/>
+                  <v:imagedata o:title=""/>
+                  <o:lock v:ext="edit" aspectratio="f"/>
                 </v:shape>
               </v:group>
-              <v:group id="Group 15" o:spid="_x0000_s1040" style="position:absolute;left:210;top:719;width:2;height:210" coordorigin="210,719" coordsize="2,210" o:gfxdata="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">
-                <v:shape id="Freeform 16" o:spid="_x0000_s1041" style="position:absolute;left:210;top:719;width:2;height:210;visibility:visible;mso-wrap-style:square;v-text-anchor:top" coordsize="2,210" o:gfxdata="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" path="m,l,210e" filled="f" strokeweight="1.6pt">
-                  <v:path arrowok="t" o:connecttype="custom" o:connectlocs="0,719;0,929" o:connectangles="0,0"/>
+              <v:group id="Group 15" o:spid="_x0000_s1026" o:spt="203" style="position:absolute;left:210;top:719;height:210;width:2;" coordorigin="210,719" coordsize="2,210" o:gfxdata="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">
+                <o:lock v:ext="edit" aspectratio="f"/>
+                <v:shape id="Freeform 16" o:spid="_x0000_s1026" o:spt="100" style="position:absolute;left:210;top:719;height:210;width:2;" filled="f" stroked="t" coordsize="1,210" o:gfxdata="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" path="m0,0l0,210e">
+                  <v:path o:connectlocs="0,719;0,929" o:connectangles="0,0"/>
+                  <v:fill on="f" focussize="0,0"/>
+                  <v:stroke weight="1.6pt" color="#000000" joinstyle="round"/>
+                  <v:imagedata o:title=""/>
+                  <o:lock v:ext="edit" aspectratio="f"/>
                 </v:shape>
               </v:group>
-              <v:group id="Group 17" o:spid="_x0000_s1042" style="position:absolute;left:300;top:914;width:105;height:2" coordorigin="300,914" coordsize="105,2" o:gfxdata="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">
-                <v:shape id="Freeform 18" o:spid="_x0000_s1043" style="position:absolute;left:300;top:914;width:105;height:2;visibility:visible;mso-wrap-style:square;v-text-anchor:top" coordsize="105,2" o:gfxdata="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" path="m,l105,e" filled="f" strokeweight="1.6pt">
-                  <v:path arrowok="t" o:connecttype="custom" o:connectlocs="0,0;105,0" o:connectangles="0,0"/>
+              <v:group id="Group 17" o:spid="_x0000_s1026" o:spt="203" style="position:absolute;left:300;top:914;height:2;width:105;" coordorigin="300,914" coordsize="105,2" o:gfxdata="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">
+                <o:lock v:ext="edit" aspectratio="f"/>
+                <v:shape id="Freeform 18" o:spid="_x0000_s1026" o:spt="100" style="position:absolute;left:300;top:914;height:2;width:105;" filled="f" stroked="t" coordsize="105,1" o:gfxdata="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" path="m0,0l105,0e">
+                  <v:path o:connectlocs="0,0;105,0" o:connectangles="0,0"/>
+                  <v:fill on="f" focussize="0,0"/>
+                  <v:stroke weight="1.6pt" color="#000000" joinstyle="round"/>
+                  <v:imagedata o:title=""/>
+                  <o:lock v:ext="edit" aspectratio="f"/>
                 </v:shape>
               </v:group>
-              <v:group id="Group 19" o:spid="_x0000_s1044" style="position:absolute;left:315;top:719;width:2;height:180" coordorigin="315,719" coordsize="2,180" o:gfxdata="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">
-                <v:shape id="Freeform 20" o:spid="_x0000_s1045" style="position:absolute;left:315;top:719;width:2;height:180;visibility:visible;mso-wrap-style:square;v-text-anchor:top" coordsize="2,180" o:gfxdata="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" path="m,l,180e" filled="f" strokeweight="1.6pt">
-                  <v:path arrowok="t" o:connecttype="custom" o:connectlocs="0,719;0,899" o:connectangles="0,0"/>
+              <v:group id="Group 19" o:spid="_x0000_s1026" o:spt="203" style="position:absolute;left:315;top:719;height:180;width:2;" coordorigin="315,719" coordsize="2,180" o:gfxdata="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">
+                <o:lock v:ext="edit" aspectratio="f"/>
+                <v:shape id="Freeform 20" o:spid="_x0000_s1026" o:spt="100" style="position:absolute;left:315;top:719;height:180;width:2;" filled="f" stroked="t" coordsize="1,180" o:gfxdata="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" path="m0,0l0,180e">
+                  <v:path o:connectlocs="0,719;0,899" o:connectangles="0,0"/>
+                  <v:fill on="f" focussize="0,0"/>
+                  <v:stroke weight="1.6pt" color="#000000" joinstyle="round"/>
+                  <v:imagedata o:title=""/>
+                  <o:lock v:ext="edit" aspectratio="f"/>
                 </v:shape>
               </v:group>
-              <v:group id="Group 21" o:spid="_x0000_s1046" style="position:absolute;left:465;top:719;width:2;height:210" coordorigin="465,719" coordsize="2,210" o:gfxdata="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">
-                <v:shape id="Freeform 22" o:spid="_x0000_s1047" style="position:absolute;left:465;top:719;width:2;height:210;visibility:visible;mso-wrap-style:square;v-text-anchor:top" coordsize="2,210" o:gfxdata="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" path="m,l,210e" filled="f" strokeweight="1.6pt">
-                  <v:path arrowok="t" o:connecttype="custom" o:connectlocs="0,719;0,929" o:connectangles="0,0"/>
+              <v:group id="Group 21" o:spid="_x0000_s1026" o:spt="203" style="position:absolute;left:465;top:719;height:210;width:2;" coordorigin="465,719" coordsize="2,210" o:gfxdata="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">
+                <o:lock v:ext="edit" aspectratio="f"/>
+                <v:shape id="Freeform 22" o:spid="_x0000_s1026" o:spt="100" style="position:absolute;left:465;top:719;height:210;width:2;" filled="f" stroked="t" coordsize="1,210" o:gfxdata="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" path="m0,0l0,210e">
+                  <v:path o:connectlocs="0,719;0,929" o:connectangles="0,0"/>
+                  <v:fill on="f" focussize="0,0"/>
+                  <v:stroke weight="1.6pt" color="#000000" joinstyle="round"/>
+                  <v:imagedata o:title=""/>
+                  <o:lock v:ext="edit" aspectratio="f"/>
                 </v:shape>
               </v:group>
-              <v:group id="Group 23" o:spid="_x0000_s1048" style="position:absolute;left:555;top:719;width:120;height:210" coordorigin="555,719" coordsize="120,210" o:gfxdata="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">
-                <v:shape id="Freeform 24" o:spid="_x0000_s1049" style="position:absolute;left:555;top:719;width:120;height:210;visibility:visible;mso-wrap-style:square;v-text-anchor:top" coordsize="120,210" o:gfxdata="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" path="m30,l10,9,,28,,181r8,19l28,210r62,l110,202r10,-19l120,180r-90,l30,30r90,l111,11,93,1,30,xe" fillcolor="black" stroked="f">
-                  <v:path arrowok="t" o:connecttype="custom" o:connectlocs="30,719;10,728;0,747;0,900;8,919;28,929;90,929;110,921;120,902;120,899;30,899;30,749;120,749;111,730;93,720;30,719" o:connectangles="0,0,0,0,0,0,0,0,0,0,0,0,0,0,0,0"/>
+              <v:group id="Group 23" o:spid="_x0000_s1026" o:spt="203" style="position:absolute;left:555;top:719;height:210;width:120;" coordorigin="555,719" coordsize="120,210" o:gfxdata="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">
+                <o:lock v:ext="edit" aspectratio="f"/>
+                <v:shape id="Freeform 24" o:spid="_x0000_s1026" o:spt="100" style="position:absolute;left:555;top:719;height:210;width:120;" fillcolor="#000000" filled="t" stroked="f" coordsize="120,210" o:gfxdata="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" path="m30,0l10,9,0,28,0,181,8,200,28,210,90,210,110,202,120,183,120,180,30,180,30,30,120,30,111,11,93,1,30,0xe">
+                  <v:path o:connectlocs="30,719;10,728;0,747;0,900;8,919;28,929;90,929;110,921;120,902;120,899;30,899;30,749;120,749;111,730;93,720;30,719" o:connectangles="0,0,0,0,0,0,0,0,0,0,0,0,0,0,0,0"/>
+                  <v:fill on="t" focussize="0,0"/>
+                  <v:stroke on="f"/>
+                  <v:imagedata o:title=""/>
+                  <o:lock v:ext="edit" aspectratio="f"/>
                 </v:shape>
-                <v:shape id="Freeform 25" o:spid="_x0000_s1050" style="position:absolute;left:555;top:719;width:120;height:210;visibility:visible;mso-wrap-style:square;v-text-anchor:top" coordsize="120,210" o:gfxdata="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" path="m120,150r-30,l90,180r30,l120,150xe" fillcolor="black" stroked="f">
-                  <v:path arrowok="t" o:connecttype="custom" o:connectlocs="120,869;90,869;90,899;120,899;120,869" o:connectangles="0,0,0,0,0"/>
+                <v:shape id="Freeform 25" o:spid="_x0000_s1026" o:spt="100" style="position:absolute;left:555;top:719;height:210;width:120;" fillcolor="#000000" filled="t" stroked="f" coordsize="120,210" o:gfxdata="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" path="m120,150l90,150,90,180,120,180,120,150xe">
+                  <v:path o:connectlocs="120,869;90,869;90,899;120,899;120,869" o:connectangles="0,0,0,0,0"/>
+                  <v:fill on="t" focussize="0,0"/>
+                  <v:stroke on="f"/>
+                  <v:imagedata o:title=""/>
+                  <o:lock v:ext="edit" aspectratio="f"/>
                 </v:shape>
-                <v:shape id="Freeform 26" o:spid="_x0000_s1051" style="position:absolute;left:555;top:719;width:120;height:210;visibility:visible;mso-wrap-style:square;v-text-anchor:top" coordsize="120,210" o:gfxdata="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" path="m120,30r-30,l90,55r30,l120,30xe" fillcolor="black" stroked="f">
-                  <v:path arrowok="t" o:connecttype="custom" o:connectlocs="120,749;90,749;90,774;120,774;120,749" o:connectangles="0,0,0,0,0"/>
+                <v:shape id="Freeform 26" o:spid="_x0000_s1026" o:spt="100" style="position:absolute;left:555;top:719;height:210;width:120;" fillcolor="#000000" filled="t" stroked="f" coordsize="120,210" o:gfxdata="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" path="m120,30l90,30,90,55,120,55,120,30xe">
+                  <v:path o:connectlocs="120,749;90,749;90,774;120,774;120,749" o:connectangles="0,0,0,0,0"/>
+                  <v:fill on="t" focussize="0,0"/>
+                  <v:stroke on="f"/>
+                  <v:imagedata o:title=""/>
+                  <o:lock v:ext="edit" aspectratio="f"/>
                 </v:shape>
               </v:group>
-              <v:group id="Group 27" o:spid="_x0000_s1052" style="position:absolute;left:915;top:719;width:120;height:210" coordorigin="915,719" coordsize="120,210" o:gfxdata="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">
-                <v:shape id="Freeform 28" o:spid="_x0000_s1053" style="position:absolute;left:915;top:719;width:120;height:210;visibility:visible;mso-wrap-style:square;v-text-anchor:top" coordsize="120,210" o:gfxdata="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" path="m30,l,,,210r30,l30,75r33,l30,xe" fillcolor="black" stroked="f">
-                  <v:path arrowok="t" o:connecttype="custom" o:connectlocs="30,719;0,719;0,929;30,929;30,794;63,794;30,719" o:connectangles="0,0,0,0,0,0,0"/>
+              <v:group id="Group 27" o:spid="_x0000_s1026" o:spt="203" style="position:absolute;left:915;top:719;height:210;width:120;" coordorigin="915,719" coordsize="120,210" o:gfxdata="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">
+                <o:lock v:ext="edit" aspectratio="f"/>
+                <v:shape id="Freeform 28" o:spid="_x0000_s1026" o:spt="100" style="position:absolute;left:915;top:719;height:210;width:120;" fillcolor="#000000" filled="t" stroked="f" coordsize="120,210" o:gfxdata="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" path="m30,0l0,0,0,210,30,210,30,75,63,75,30,0xe">
+                  <v:path o:connectlocs="30,719;0,719;0,929;30,929;30,794;63,794;30,719" o:connectangles="0,0,0,0,0,0,0"/>
+                  <v:fill on="t" focussize="0,0"/>
+                  <v:stroke on="f"/>
+                  <v:imagedata o:title=""/>
+                  <o:lock v:ext="edit" aspectratio="f"/>
                 </v:shape>
-                <v:shape id="Freeform 29" o:spid="_x0000_s1054" style="position:absolute;left:915;top:719;width:120;height:210;visibility:visible;mso-wrap-style:square;v-text-anchor:top" coordsize="120,210" o:gfxdata="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" path="m63,75r-33,l90,210r30,l120,135r-30,l63,75xe" fillcolor="black" stroked="f">
-                  <v:path arrowok="t" o:connecttype="custom" o:connectlocs="63,794;30,794;90,929;120,929;120,854;90,854;63,794" o:connectangles="0,0,0,0,0,0,0"/>
+                <v:shape id="Freeform 29" o:spid="_x0000_s1026" o:spt="100" style="position:absolute;left:915;top:719;height:210;width:120;" fillcolor="#000000" filled="t" stroked="f" coordsize="120,210" o:gfxdata="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" path="m63,75l30,75,90,210,120,210,120,135,90,135,63,75xe">
+                  <v:path o:connectlocs="63,794;30,794;90,929;120,929;120,854;90,854;63,794" o:connectangles="0,0,0,0,0,0,0"/>
+                  <v:fill on="t" focussize="0,0"/>
+                  <v:stroke on="f"/>
+                  <v:imagedata o:title=""/>
+                  <o:lock v:ext="edit" aspectratio="f"/>
                 </v:shape>
-                <v:shape id="Freeform 30" o:spid="_x0000_s1055" style="position:absolute;left:915;top:719;width:120;height:210;visibility:visible;mso-wrap-style:square;v-text-anchor:top" coordsize="120,210" o:gfxdata="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" path="m120,l90,r,135l120,135,120,xe" fillcolor="black" stroked="f">
-                  <v:path arrowok="t" o:connecttype="custom" o:connectlocs="120,719;90,719;90,854;120,854;120,719" o:connectangles="0,0,0,0,0"/>
+                <v:shape id="Freeform 30" o:spid="_x0000_s1026" o:spt="100" style="position:absolute;left:915;top:719;height:210;width:120;" fillcolor="#000000" filled="t" stroked="f" coordsize="120,210" o:gfxdata="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" path="m120,0l90,0,90,135,120,135,120,0xe">
+                  <v:path o:connectlocs="120,719;90,719;90,854;120,854;120,719" o:connectangles="0,0,0,0,0"/>
+                  <v:fill on="t" focussize="0,0"/>
+                  <v:stroke on="f"/>
+                  <v:imagedata o:title=""/>
+                  <o:lock v:ext="edit" aspectratio="f"/>
                 </v:shape>
               </v:group>
-              <v:group id="Group 31" o:spid="_x0000_s1056" style="position:absolute;left:1260;top:914;width:105;height:2" coordorigin="1260,914" coordsize="105,2" o:gfxdata="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">
-                <v:shape id="Freeform 32" o:spid="_x0000_s1057" style="position:absolute;left:1260;top:914;width:105;height:2;visibility:visible;mso-wrap-style:square;v-text-anchor:top" coordsize="105,2" o:gfxdata="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" path="m,l105,e" filled="f" strokeweight="1.6pt">
-                  <v:path arrowok="t" o:connecttype="custom" o:connectlocs="0,0;105,0" o:connectangles="0,0"/>
+              <v:group id="Group 31" o:spid="_x0000_s1026" o:spt="203" style="position:absolute;left:1260;top:914;height:2;width:105;" coordorigin="1260,914" coordsize="105,2" o:gfxdata="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">
+                <o:lock v:ext="edit" aspectratio="f"/>
+                <v:shape id="Freeform 32" o:spid="_x0000_s1026" o:spt="100" style="position:absolute;left:1260;top:914;height:2;width:105;" filled="f" stroked="t" coordsize="105,1" o:gfxdata="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" path="m0,0l105,0e">
+                  <v:path o:connectlocs="0,0;105,0" o:connectangles="0,0"/>
+                  <v:fill on="f" focussize="0,0"/>
+                  <v:stroke weight="1.6pt" color="#000000" joinstyle="round"/>
+                  <v:imagedata o:title=""/>
+                  <o:lock v:ext="edit" aspectratio="f"/>
                 </v:shape>
               </v:group>
-              <v:group id="Group 33" o:spid="_x0000_s1058" style="position:absolute;left:1275;top:719;width:2;height:180" coordorigin="1275,719" coordsize="2,180" o:gfxdata="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">
-                <v:shape id="Freeform 34" o:spid="_x0000_s1059" style="position:absolute;left:1275;top:719;width:2;height:180;visibility:visible;mso-wrap-style:square;v-text-anchor:top" coordsize="2,180" o:gfxdata="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" path="m,l,180e" filled="f" strokeweight="1.6pt">
-                  <v:path arrowok="t" o:connecttype="custom" o:connectlocs="0,719;0,899" o:connectangles="0,0"/>
+              <v:group id="Group 33" o:spid="_x0000_s1026" o:spt="203" style="position:absolute;left:1275;top:719;height:180;width:2;" coordorigin="1275,719" coordsize="2,180" o:gfxdata="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">
+                <o:lock v:ext="edit" aspectratio="f"/>
+                <v:shape id="Freeform 34" o:spid="_x0000_s1026" o:spt="100" style="position:absolute;left:1275;top:719;height:180;width:2;" filled="f" stroked="t" coordsize="1,180" o:gfxdata="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" path="m0,0l0,180e">
+                  <v:path o:connectlocs="0,719;0,899" o:connectangles="0,0"/>
+                  <v:fill on="f" focussize="0,0"/>
+                  <v:stroke weight="1.6pt" color="#000000" joinstyle="round"/>
+                  <v:imagedata o:title=""/>
+                  <o:lock v:ext="edit" aspectratio="f"/>
                 </v:shape>
               </v:group>
-              <v:group id="Group 35" o:spid="_x0000_s1060" style="position:absolute;left:735;top:719;width:120;height:210" coordorigin="735,719" coordsize="120,210" o:gfxdata="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">
-                <v:shape id="Freeform 36" o:spid="_x0000_s1061" style="position:absolute;left:735;top:719;width:120;height:210;visibility:visible;mso-wrap-style:square;v-text-anchor:top" coordsize="120,210" o:gfxdata="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" path="m30,l10,9,,28,,181r8,19l28,210r62,l110,202r10,-19l120,180r-90,l30,30r90,l112,11,93,1,30,xe" fillcolor="black" stroked="f">
-                  <v:path arrowok="t" o:connecttype="custom" o:connectlocs="30,719;10,728;0,747;0,900;8,919;28,929;90,929;110,921;120,902;120,899;30,899;30,749;120,749;112,730;93,720;30,719" o:connectangles="0,0,0,0,0,0,0,0,0,0,0,0,0,0,0,0"/>
+              <v:group id="Group 35" o:spid="_x0000_s1026" o:spt="203" style="position:absolute;left:735;top:719;height:210;width:120;" coordorigin="735,719" coordsize="120,210" o:gfxdata="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">
+                <o:lock v:ext="edit" aspectratio="f"/>
+                <v:shape id="Freeform 36" o:spid="_x0000_s1026" o:spt="100" style="position:absolute;left:735;top:719;height:210;width:120;" fillcolor="#000000" filled="t" stroked="f" coordsize="120,210" o:gfxdata="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" path="m30,0l10,9,0,28,0,181,8,200,28,210,90,210,110,202,120,183,120,180,30,180,30,30,120,30,112,11,93,1,30,0xe">
+                  <v:path o:connectlocs="30,719;10,728;0,747;0,900;8,919;28,929;90,929;110,921;120,902;120,899;30,899;30,749;120,749;112,730;93,720;30,719" o:connectangles="0,0,0,0,0,0,0,0,0,0,0,0,0,0,0,0"/>
+                  <v:fill on="t" focussize="0,0"/>
+                  <v:stroke on="f"/>
+                  <v:imagedata o:title=""/>
+                  <o:lock v:ext="edit" aspectratio="f"/>
                 </v:shape>
-                <v:shape id="Freeform 37" o:spid="_x0000_s1062" style="position:absolute;left:735;top:719;width:120;height:210;visibility:visible;mso-wrap-style:square;v-text-anchor:top" coordsize="120,210" o:gfxdata="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" path="m120,30r-30,l90,180r30,l120,30xe" fillcolor="black" stroked="f">
-                  <v:path arrowok="t" o:connecttype="custom" o:connectlocs="120,749;90,749;90,899;120,899;120,749" o:connectangles="0,0,0,0,0"/>
+                <v:shape id="Freeform 37" o:spid="_x0000_s1026" o:spt="100" style="position:absolute;left:735;top:719;height:210;width:120;" fillcolor="#000000" filled="t" stroked="f" coordsize="120,210" o:gfxdata="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" path="m120,30l90,30,90,180,120,180,120,30xe">
+                  <v:path o:connectlocs="120,749;90,749;90,899;120,899;120,749" o:connectangles="0,0,0,0,0"/>
+                  <v:fill on="t" focussize="0,0"/>
+                  <v:stroke on="f"/>
+                  <v:imagedata o:title=""/>
+                  <o:lock v:ext="edit" aspectratio="f"/>
                 </v:shape>
               </v:group>
-              <v:group id="Group 38" o:spid="_x0000_s1063" style="position:absolute;left:1403;top:719;width:150;height:210" coordorigin="1403,719" coordsize="150,210" o:gfxdata="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">
-                <v:shape id="Freeform 39" o:spid="_x0000_s1064" style="position:absolute;left:1403;top:719;width:150;height:210;visibility:visible;mso-wrap-style:square;v-text-anchor:top" coordsize="150,210" o:gfxdata="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" path="m90,l60,,,210r30,l43,165r94,l128,135r-30,l52,135,75,50r29,l90,xe" fillcolor="black" stroked="f">
-                  <v:path arrowok="t" o:connecttype="custom" o:connectlocs="90,719;60,719;0,929;30,929;43,884;137,884;128,854;98,854;52,854;75,769;104,769;90,719" o:connectangles="0,0,0,0,0,0,0,0,0,0,0,0"/>
+              <v:group id="Group 38" o:spid="_x0000_s1026" o:spt="203" style="position:absolute;left:1403;top:719;height:210;width:150;" coordorigin="1403,719" coordsize="150,210" o:gfxdata="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">
+                <o:lock v:ext="edit" aspectratio="f"/>
+                <v:shape id="Freeform 39" o:spid="_x0000_s1026" o:spt="100" style="position:absolute;left:1403;top:719;height:210;width:150;" fillcolor="#000000" filled="t" stroked="f" coordsize="150,210" o:gfxdata="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" path="m90,0l60,0,0,210,30,210,43,165,137,165,128,135,98,135,52,135,75,50,104,50,90,0xe">
+                  <v:path o:connectlocs="90,719;60,719;0,929;30,929;43,884;137,884;128,854;98,854;52,854;75,769;104,769;90,719" o:connectangles="0,0,0,0,0,0,0,0,0,0,0,0"/>
+                  <v:fill on="t" focussize="0,0"/>
+                  <v:stroke on="f"/>
+                  <v:imagedata o:title=""/>
+                  <o:lock v:ext="edit" aspectratio="f"/>
                 </v:shape>
-                <v:shape id="Freeform 40" o:spid="_x0000_s1065" style="position:absolute;left:1403;top:719;width:150;height:210;visibility:visible;mso-wrap-style:square;v-text-anchor:top" coordsize="150,210" o:gfxdata="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" path="m137,165r-31,l118,210r32,l137,165xe" fillcolor="black" stroked="f">
-                  <v:path arrowok="t" o:connecttype="custom" o:connectlocs="137,884;106,884;118,929;150,929;137,884" o:connectangles="0,0,0,0,0"/>
+                <v:shape id="Freeform 40" o:spid="_x0000_s1026" o:spt="100" style="position:absolute;left:1403;top:719;height:210;width:150;" fillcolor="#000000" filled="t" stroked="f" coordsize="150,210" o:gfxdata="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" path="m137,165l106,165,118,210,150,210,137,165xe">
+                  <v:path o:connectlocs="137,884;106,884;118,929;150,929;137,884" o:connectangles="0,0,0,0,0"/>
+                  <v:fill on="t" focussize="0,0"/>
+                  <v:stroke on="f"/>
+                  <v:imagedata o:title=""/>
+                  <o:lock v:ext="edit" aspectratio="f"/>
                 </v:shape>
-                <v:shape id="Freeform 41" o:spid="_x0000_s1066" style="position:absolute;left:1403;top:719;width:150;height:210;visibility:visible;mso-wrap-style:square;v-text-anchor:top" coordsize="150,210" o:gfxdata="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" path="m104,50r-29,l98,135r30,l104,50xe" fillcolor="black" stroked="f">
-                  <v:path arrowok="t" o:connecttype="custom" o:connectlocs="104,769;75,769;98,854;128,854;104,769" o:connectangles="0,0,0,0,0"/>
+                <v:shape id="Freeform 41" o:spid="_x0000_s1026" o:spt="100" style="position:absolute;left:1403;top:719;height:210;width:150;" fillcolor="#000000" filled="t" stroked="f" coordsize="150,210" o:gfxdata="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" path="m104,50l75,50,98,135,128,135,104,50xe">
+                  <v:path o:connectlocs="104,769;75,769;98,854;128,854;104,769" o:connectangles="0,0,0,0,0"/>
+                  <v:fill on="t" focussize="0,0"/>
+                  <v:stroke on="f"/>
+                  <v:imagedata o:title=""/>
+                  <o:lock v:ext="edit" aspectratio="f"/>
                 </v:shape>
               </v:group>
-              <v:group id="Group 42" o:spid="_x0000_s1067" style="position:absolute;left:1605;top:719;width:120;height:210" coordorigin="1605,719" coordsize="120,210" o:gfxdata="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">
-                <v:shape id="Freeform 43" o:spid="_x0000_s1068" style="position:absolute;left:1605;top:719;width:120;height:210;visibility:visible;mso-wrap-style:square;v-text-anchor:top" coordsize="120,210" o:gfxdata="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" path="m,l,210r90,l110,202r10,-19l120,180r-90,l30,120r83,l98,105,113,90r-83,l30,30r90,l112,11,93,1,,xe" fillcolor="black" stroked="f">
-                  <v:path arrowok="t" o:connecttype="custom" o:connectlocs="0,719;0,929;90,929;110,921;120,902;120,899;30,899;30,839;113,839;98,824;113,809;30,809;30,749;120,749;112,730;93,720;0,719" o:connectangles="0,0,0,0,0,0,0,0,0,0,0,0,0,0,0,0,0"/>
+              <v:group id="Group 42" o:spid="_x0000_s1026" o:spt="203" style="position:absolute;left:1605;top:719;height:210;width:120;" coordorigin="1605,719" coordsize="120,210" o:gfxdata="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">
+                <o:lock v:ext="edit" aspectratio="f"/>
+                <v:shape id="Freeform 43" o:spid="_x0000_s1026" o:spt="100" style="position:absolute;left:1605;top:719;height:210;width:120;" fillcolor="#000000" filled="t" stroked="f" coordsize="120,210" o:gfxdata="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" path="m0,0l0,210,90,210,110,202,120,183,120,180,30,180,30,120,113,120,98,105,113,90,30,90,30,30,120,30,112,11,93,1,0,0xe">
+                  <v:path o:connectlocs="0,719;0,929;90,929;110,921;120,902;120,899;30,899;30,839;113,839;98,824;113,809;30,809;30,749;120,749;112,730;93,720;0,719" o:connectangles="0,0,0,0,0,0,0,0,0,0,0,0,0,0,0,0,0"/>
+                  <v:fill on="t" focussize="0,0"/>
+                  <v:stroke on="f"/>
+                  <v:imagedata o:title=""/>
+                  <o:lock v:ext="edit" aspectratio="f"/>
                 </v:shape>
-                <v:shape id="Freeform 44" o:spid="_x0000_s1069" style="position:absolute;left:1605;top:719;width:120;height:210;visibility:visible;mso-wrap-style:square;v-text-anchor:top" coordsize="120,210" o:gfxdata="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" path="m113,120r-23,l90,180r30,l120,128r-7,-8xe" fillcolor="black" stroked="f">
-                  <v:path arrowok="t" o:connecttype="custom" o:connectlocs="113,839;90,839;90,899;120,899;120,847;113,839" o:connectangles="0,0,0,0,0,0"/>
+                <v:shape id="Freeform 44" o:spid="_x0000_s1026" o:spt="100" style="position:absolute;left:1605;top:719;height:210;width:120;" fillcolor="#000000" filled="t" stroked="f" coordsize="120,210" o:gfxdata="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" path="m113,120l90,120,90,180,120,180,120,128,113,120xe">
+                  <v:path o:connectlocs="113,839;90,839;90,899;120,899;120,847;113,839" o:connectangles="0,0,0,0,0,0"/>
+                  <v:fill on="t" focussize="0,0"/>
+                  <v:stroke on="f"/>
+                  <v:imagedata o:title=""/>
+                  <o:lock v:ext="edit" aspectratio="f"/>
                 </v:shape>
-                <v:shape id="Freeform 45" o:spid="_x0000_s1070" style="position:absolute;left:1605;top:719;width:120;height:210;visibility:visible;mso-wrap-style:square;v-text-anchor:top" coordsize="120,210" o:gfxdata="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" path="m120,30r-30,l90,90r23,l120,83r,-53xe" fillcolor="black" stroked="f">
-                  <v:path arrowok="t" o:connecttype="custom" o:connectlocs="120,749;90,749;90,809;113,809;120,802;120,749" o:connectangles="0,0,0,0,0,0"/>
+                <v:shape id="Freeform 45" o:spid="_x0000_s1026" o:spt="100" style="position:absolute;left:1605;top:719;height:210;width:120;" fillcolor="#000000" filled="t" stroked="f" coordsize="120,210" o:gfxdata="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" path="m120,30l90,30,90,90,113,90,120,83,120,30xe">
+                  <v:path o:connectlocs="120,749;90,749;90,809;113,809;120,802;120,749" o:connectangles="0,0,0,0,0,0"/>
+                  <v:fill on="t" focussize="0,0"/>
+                  <v:stroke on="f"/>
+                  <v:imagedata o:title=""/>
+                  <o:lock v:ext="edit" aspectratio="f"/>
                 </v:shape>
               </v:group>
-              <v:group id="Group 46" o:spid="_x0000_s1071" style="position:absolute;top:719;width:120;height:210" coordorigin=",719" coordsize="120,210" o:gfxdata="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">
-                <v:shape id="Freeform 47" o:spid="_x0000_s1072" style="position:absolute;top:719;width:120;height:210;visibility:visible;mso-wrap-style:square;v-text-anchor:top" coordsize="120,210" o:gfxdata="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" path="m30,150l,150r,33l10,202r20,8l92,210r20,-10l120,181r,-1l30,180r,-30xe" fillcolor="black" stroked="f">
-                  <v:path arrowok="t" o:connecttype="custom" o:connectlocs="30,869;0,869;0,902;10,921;30,929;92,929;112,919;120,900;120,899;30,899;30,869" o:connectangles="0,0,0,0,0,0,0,0,0,0,0"/>
+              <v:group id="Group 46" o:spid="_x0000_s1026" o:spt="203" style="position:absolute;left:0;top:719;height:210;width:120;" coordorigin="0,719" coordsize="120,210" o:gfxdata="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">
+                <o:lock v:ext="edit" aspectratio="f"/>
+                <v:shape id="Freeform 47" o:spid="_x0000_s1026" o:spt="100" style="position:absolute;left:0;top:719;height:210;width:120;" fillcolor="#000000" filled="t" stroked="f" coordsize="120,210" o:gfxdata="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" path="m30,150l0,150,0,183,10,202,30,210,92,210,112,200,120,181,120,180,30,180,30,150xe">
+                  <v:path o:connectlocs="30,869;0,869;0,902;10,921;30,929;92,929;112,919;120,900;120,899;30,899;30,869" o:connectangles="0,0,0,0,0,0,0,0,0,0,0"/>
+                  <v:fill on="t" focussize="0,0"/>
+                  <v:stroke on="f"/>
+                  <v:imagedata o:title=""/>
+                  <o:lock v:ext="edit" aspectratio="f"/>
                 </v:shape>
-                <v:shape id="Freeform 48" o:spid="_x0000_s1073" style="position:absolute;top:719;width:120;height:210;visibility:visible;mso-wrap-style:square;v-text-anchor:top" coordsize="120,210" o:gfxdata="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" path="m90,l27,1,8,11,,30,1,73,11,88r20,13l78,125r12,7l90,150r,30l120,180r,-51l120,117r-6,-10l100,100,41,71,30,65r,-1l30,30r90,l120,27,112,8,90,xe" fillcolor="black" stroked="f">
-                  <v:path arrowok="t" o:connecttype="custom" o:connectlocs="90,719;27,720;8,730;0,749;1,792;11,807;31,820;78,844;90,851;90,851;90,869;90,899;120,899;120,848;120,836;114,826;100,819;41,790;30,784;30,783;30,749;120,749;120,746;112,727;90,719" o:connectangles="0,0,0,0,0,0,0,0,0,0,0,0,0,0,0,0,0,0,0,0,0,0,0,0,0"/>
+                <v:shape id="Freeform 48" o:spid="_x0000_s1026" o:spt="100" style="position:absolute;left:0;top:719;height:210;width:120;" fillcolor="#000000" filled="t" stroked="f" coordsize="120,210" o:gfxdata="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" path="m90,0l27,1,8,11,0,30,1,73,11,88,31,101,78,125,90,132,90,150,90,180,120,180,120,129,120,117,114,107,100,100,41,71,30,65,30,64,30,30,120,30,120,27,112,8,90,0xe">
+                  <v:path o:connectlocs="90,719;27,720;8,730;0,749;1,792;11,807;31,820;78,844;90,851;90,851;90,869;90,899;120,899;120,848;120,836;114,826;100,819;41,790;30,784;30,783;30,749;120,749;120,746;112,727;90,719" o:connectangles="0,0,0,0,0,0,0,0,0,0,0,0,0,0,0,0,0,0,0,0,0,0,0,0,0"/>
+                  <v:fill on="t" focussize="0,0"/>
+                  <v:stroke on="f"/>
+                  <v:imagedata o:title=""/>
+                  <o:lock v:ext="edit" aspectratio="f"/>
                 </v:shape>
-                <v:shape id="Freeform 49" o:spid="_x0000_s1074" style="position:absolute;top:719;width:120;height:210;visibility:visible;mso-wrap-style:square;v-text-anchor:top" coordsize="120,210" o:gfxdata="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" path="m120,30r-30,l91,55r29,l120,30xe" fillcolor="black" stroked="f">
-                  <v:path arrowok="t" o:connecttype="custom" o:connectlocs="120,749;90,749;91,774;120,774;120,749" o:connectangles="0,0,0,0,0"/>
+                <v:shape id="Freeform 49" o:spid="_x0000_s1026" o:spt="100" style="position:absolute;left:0;top:719;height:210;width:120;" fillcolor="#000000" filled="t" stroked="f" coordsize="120,210" o:gfxdata="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" path="m120,30l90,30,91,55,120,55,120,30xe">
+                  <v:path o:connectlocs="120,749;90,749;91,774;120,774;120,749" o:connectangles="0,0,0,0,0"/>
+                  <v:fill on="t" focussize="0,0"/>
+                  <v:stroke on="f"/>
+                  <v:imagedata o:title=""/>
+                  <o:lock v:ext="edit" aspectratio="f"/>
                 </v:shape>
               </v:group>
-              <v:group id="Group 50" o:spid="_x0000_s1075" style="position:absolute;left:1770;top:719;width:120;height:210" coordorigin="1770,719" coordsize="120,210" o:gfxdata="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">
-                <v:shape id="Freeform 51" o:spid="_x0000_s1076" style="position:absolute;left:1770;top:719;width:120;height:210;visibility:visible;mso-wrap-style:square;v-text-anchor:top" coordsize="120,210" o:gfxdata="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" path="m30,150l,150r,33l10,202r20,8l92,210r20,-10l120,181r,-1l30,180r,-30xe" fillcolor="black" stroked="f">
-                  <v:path arrowok="t" o:connecttype="custom" o:connectlocs="30,869;0,869;0,902;10,921;30,929;92,929;112,919;120,900;120,899;30,899;30,869" o:connectangles="0,0,0,0,0,0,0,0,0,0,0"/>
+              <v:group id="Group 50" o:spid="_x0000_s1026" o:spt="203" style="position:absolute;left:1770;top:719;height:210;width:120;" coordorigin="1770,719" coordsize="120,210" o:gfxdata="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">
+                <o:lock v:ext="edit" aspectratio="f"/>
+                <v:shape id="Freeform 51" o:spid="_x0000_s1026" o:spt="100" style="position:absolute;left:1770;top:719;height:210;width:120;" fillcolor="#000000" filled="t" stroked="f" coordsize="120,210" o:gfxdata="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" path="m30,150l0,150,0,183,10,202,30,210,92,210,112,200,120,181,120,180,30,180,30,150xe">
+                  <v:path o:connectlocs="30,869;0,869;0,902;10,921;30,929;92,929;112,919;120,900;120,899;30,899;30,869" o:connectangles="0,0,0,0,0,0,0,0,0,0,0"/>
+                  <v:fill on="t" focussize="0,0"/>
+                  <v:stroke on="f"/>
+                  <v:imagedata o:title=""/>
+                  <o:lock v:ext="edit" aspectratio="f"/>
                 </v:shape>
-                <v:shape id="Freeform 52" o:spid="_x0000_s1077" style="position:absolute;left:1770;top:719;width:120;height:210;visibility:visible;mso-wrap-style:square;v-text-anchor:top" coordsize="120,210" o:gfxdata="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" path="m90,l27,1,8,11,,30,1,73,11,88r20,13l78,125r12,7l90,150r,30l120,180r,-51l120,117r-6,-10l100,100,41,71,30,65r,-1l30,30r90,l120,27,112,8,90,xe" fillcolor="black" stroked="f">
-                  <v:path arrowok="t" o:connecttype="custom" o:connectlocs="90,719;27,720;8,730;0,749;1,792;11,807;31,820;78,844;90,851;90,851;90,869;90,899;120,899;120,848;120,836;114,826;100,819;41,790;30,784;30,783;30,749;120,749;120,746;112,727;90,719" o:connectangles="0,0,0,0,0,0,0,0,0,0,0,0,0,0,0,0,0,0,0,0,0,0,0,0,0"/>
+                <v:shape id="Freeform 52" o:spid="_x0000_s1026" o:spt="100" style="position:absolute;left:1770;top:719;height:210;width:120;" fillcolor="#000000" filled="t" stroked="f" coordsize="120,210" o:gfxdata="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" path="m90,0l27,1,8,11,0,30,1,73,11,88,31,101,78,125,90,132,90,150,90,180,120,180,120,129,120,117,114,107,100,100,41,71,30,65,30,64,30,30,120,30,120,27,112,8,90,0xe">
+                  <v:path o:connectlocs="90,719;27,720;8,730;0,749;1,792;11,807;31,820;78,844;90,851;90,851;90,869;90,899;120,899;120,848;120,836;114,826;100,819;41,790;30,784;30,783;30,749;120,749;120,746;112,727;90,719" o:connectangles="0,0,0,0,0,0,0,0,0,0,0,0,0,0,0,0,0,0,0,0,0,0,0,0,0"/>
+                  <v:fill on="t" focussize="0,0"/>
+                  <v:stroke on="f"/>
+                  <v:imagedata o:title=""/>
+                  <o:lock v:ext="edit" aspectratio="f"/>
                 </v:shape>
-                <v:shape id="Freeform 53" o:spid="_x0000_s1078" style="position:absolute;left:1770;top:719;width:120;height:210;visibility:visible;mso-wrap-style:square;v-text-anchor:top" coordsize="120,210" o:gfxdata="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" path="m120,30r-30,l90,55r30,l120,30xe" fillcolor="black" stroked="f">
-                  <v:path arrowok="t" o:connecttype="custom" o:connectlocs="120,749;90,749;90,774;120,774;120,749" o:connectangles="0,0,0,0,0"/>
+                <v:shape id="Freeform 53" o:spid="_x0000_s1026" o:spt="100" style="position:absolute;left:1770;top:719;height:210;width:120;" fillcolor="#000000" filled="t" stroked="f" coordsize="120,210" o:gfxdata="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" path="m120,30l90,30,90,55,120,55,120,30xe">
+                  <v:path o:connectlocs="120,749;90,749;90,774;120,774;120,749" o:connectangles="0,0,0,0,0"/>
+                  <v:fill on="t" focussize="0,0"/>
+                  <v:stroke on="f"/>
+                  <v:imagedata o:title=""/>
+                  <o:lock v:ext="edit" aspectratio="f"/>
                 </v:shape>
               </v:group>
+              <w10:wrap type="none"/>
               <w10:anchorlock/>
             </v:group>
           </w:pict>
@@ -8566,15 +8429,15 @@
 </file>
 
 <file path=word/numbering.xml><?xml version="1.0" encoding="utf-8"?>
-<w:numbering xmlns:wpc="http://schemas.microsoft.com/office/word/2010/wordprocessingCanvas" xmlns:cx="http://schemas.microsoft.com/office/drawing/2014/chartex" xmlns:cx1="http://schemas.microsoft.com/office/drawing/2015/9/8/chartex" xmlns:cx2="http://schemas.microsoft.com/office/drawing/2015/10/21/chartex" xmlns:cx3="http://schemas.microsoft.com/office/drawing/2016/5/9/chartex" xmlns:cx4="http://schemas.microsoft.com/office/drawing/2016/5/10/chartex" xmlns:cx5="http://schemas.microsoft.com/office/drawing/2016/5/11/chartex" xmlns:cx6="http://schemas.microsoft.com/office/drawing/2016/5/12/chartex" xmlns:cx7="http://schemas.microsoft.com/office/drawing/2016/5/13/chartex" xmlns:cx8="http://schemas.microsoft.com/office/drawing/2016/5/14/chartex" xmlns:mc="http://schemas.openxmlformats.org/markup-compatibility/2006" xmlns:aink="http://schemas.microsoft.com/office/drawing/2016/ink" xmlns:am3d="http://schemas.microsoft.com/office/drawing/2017/model3d" xmlns:o="urn:schemas-microsoft-com:office:office" xmlns:r="http://schemas.openxmlformats.org/officeDocument/2006/relationships" xmlns:m="http://schemas.openxmlformats.org/officeDocument/2006/math" xmlns:v="urn:schemas-microsoft-com:vml" xmlns:wp14="http://schemas.microsoft.com/office/word/2010/wordprocessingDrawing" xmlns:wp="http://schemas.openxmlformats.org/drawingml/2006/wordprocessingDrawing" xmlns:w10="urn:schemas-microsoft-com:office:word" xmlns:w="http://schemas.openxmlformats.org/wordprocessingml/2006/main" xmlns:w14="http://schemas.microsoft.com/office/word/2010/wordml" xmlns:w15="http://schemas.microsoft.com/office/word/2012/wordml" xmlns:w16cid="http://schemas.microsoft.com/office/word/2016/wordml/cid" xmlns:w16se="http://schemas.microsoft.com/office/word/2015/wordml/symex" xmlns:wpg="http://schemas.microsoft.com/office/word/2010/wordprocessingGroup" xmlns:wpi="http://schemas.microsoft.com/office/word/2010/wordprocessingInk" xmlns:wne="http://schemas.microsoft.com/office/word/2006/wordml" xmlns:wps="http://schemas.microsoft.com/office/word/2010/wordprocessingShape" mc:Ignorable="w14 w15 w16se w16cid wp14">
-  <w:abstractNum w:abstractNumId="0" w15:restartNumberingAfterBreak="0">
+<w:numbering xmlns:wpc="http://schemas.microsoft.com/office/word/2010/wordprocessingCanvas" xmlns:mc="http://schemas.openxmlformats.org/markup-compatibility/2006" xmlns:o="urn:schemas-microsoft-com:office:office" xmlns:r="http://schemas.openxmlformats.org/officeDocument/2006/relationships" xmlns:m="http://schemas.openxmlformats.org/officeDocument/2006/math" xmlns:v="urn:schemas-microsoft-com:vml" xmlns:wp14="http://schemas.microsoft.com/office/word/2010/wordprocessingDrawing" xmlns:wp="http://schemas.openxmlformats.org/drawingml/2006/wordprocessingDrawing" xmlns:w10="urn:schemas-microsoft-com:office:word" xmlns:w="http://schemas.openxmlformats.org/wordprocessingml/2006/main" xmlns:w14="http://schemas.microsoft.com/office/word/2010/wordml" xmlns:wpg="http://schemas.microsoft.com/office/word/2010/wordprocessingGroup" xmlns:wpi="http://schemas.microsoft.com/office/word/2010/wordprocessingInk" xmlns:wne="http://schemas.microsoft.com/office/word/2006/wordml" xmlns:wps="http://schemas.microsoft.com/office/word/2010/wordprocessingShape" mc:Ignorable="w14 wp14">
+  <w:abstractNum w:abstractNumId="0">
     <w:nsid w:val="FFFFFF7E"/>
     <w:multiLevelType w:val="singleLevel"/>
     <w:tmpl w:val="FFFFFF7E"/>
-    <w:lvl w:ilvl="0">
+    <w:lvl w:ilvl="0" w:tentative="0">
       <w:start w:val="1"/>
       <w:numFmt w:val="decimal"/>
-      <w:pStyle w:val="3"/>
+      <w:pStyle w:val="17"/>
       <w:lvlText w:val="%1."/>
       <w:lvlJc w:val="left"/>
       <w:pPr>
@@ -8585,14 +8448,14 @@
       </w:pPr>
     </w:lvl>
   </w:abstractNum>
-  <w:abstractNum w:abstractNumId="1" w15:restartNumberingAfterBreak="0">
+  <w:abstractNum w:abstractNumId="1">
     <w:nsid w:val="FFFFFF7F"/>
     <w:multiLevelType w:val="singleLevel"/>
     <w:tmpl w:val="FFFFFF7F"/>
-    <w:lvl w:ilvl="0">
+    <w:lvl w:ilvl="0" w:tentative="0">
       <w:start w:val="1"/>
       <w:numFmt w:val="decimal"/>
-      <w:pStyle w:val="2"/>
+      <w:pStyle w:val="12"/>
       <w:lvlText w:val="%1."/>
       <w:lvlJc w:val="left"/>
       <w:pPr>
@@ -8603,14 +8466,14 @@
       </w:pPr>
     </w:lvl>
   </w:abstractNum>
-  <w:abstractNum w:abstractNumId="2" w15:restartNumberingAfterBreak="0">
+  <w:abstractNum w:abstractNumId="2">
     <w:nsid w:val="FFFFFF83"/>
     <w:multiLevelType w:val="singleLevel"/>
     <w:tmpl w:val="FFFFFF83"/>
-    <w:lvl w:ilvl="0">
+    <w:lvl w:ilvl="0" w:tentative="0">
       <w:start w:val="1"/>
       <w:numFmt w:val="bullet"/>
-      <w:pStyle w:val="20"/>
+      <w:pStyle w:val="19"/>
       <w:lvlText w:val=""/>
       <w:lvlJc w:val="left"/>
       <w:pPr>
@@ -8620,18 +8483,18 @@
         <w:ind w:left="720" w:hanging="360"/>
       </w:pPr>
       <w:rPr>
-        <w:rFonts w:ascii="Symbol" w:hAnsi="Symbol" w:hint="default"/>
+        <w:rFonts w:hint="default" w:ascii="Symbol" w:hAnsi="Symbol"/>
       </w:rPr>
     </w:lvl>
   </w:abstractNum>
-  <w:abstractNum w:abstractNumId="3" w15:restartNumberingAfterBreak="0">
+  <w:abstractNum w:abstractNumId="3">
     <w:nsid w:val="FFFFFF88"/>
     <w:multiLevelType w:val="singleLevel"/>
     <w:tmpl w:val="FFFFFF88"/>
-    <w:lvl w:ilvl="0">
+    <w:lvl w:ilvl="0" w:tentative="0">
       <w:start w:val="1"/>
       <w:numFmt w:val="decimal"/>
-      <w:pStyle w:val="a"/>
+      <w:pStyle w:val="13"/>
       <w:lvlText w:val="%1."/>
       <w:lvlJc w:val="left"/>
       <w:pPr>
@@ -8642,14 +8505,14 @@
       </w:pPr>
     </w:lvl>
   </w:abstractNum>
-  <w:abstractNum w:abstractNumId="4" w15:restartNumberingAfterBreak="0">
+  <w:abstractNum w:abstractNumId="4">
     <w:nsid w:val="FFFFFF89"/>
     <w:multiLevelType w:val="singleLevel"/>
     <w:tmpl w:val="FFFFFF89"/>
-    <w:lvl w:ilvl="0">
+    <w:lvl w:ilvl="0" w:tentative="0">
       <w:start w:val="1"/>
       <w:numFmt w:val="bullet"/>
-      <w:pStyle w:val="a0"/>
+      <w:pStyle w:val="15"/>
       <w:lvlText w:val=""/>
       <w:lvlJc w:val="left"/>
       <w:pPr>
@@ -8659,18 +8522,18 @@
         <w:ind w:left="360" w:hanging="360"/>
       </w:pPr>
       <w:rPr>
-        <w:rFonts w:ascii="Symbol" w:hAnsi="Symbol" w:hint="default"/>
+        <w:rFonts w:hint="default" w:ascii="Symbol" w:hAnsi="Symbol"/>
       </w:rPr>
     </w:lvl>
   </w:abstractNum>
-  <w:abstractNum w:abstractNumId="5" w15:restartNumberingAfterBreak="0">
+  <w:abstractNum w:abstractNumId="5">
     <w:nsid w:val="00265634"/>
     <w:multiLevelType w:val="multilevel"/>
     <w:tmpl w:val="00265634"/>
-    <w:lvl w:ilvl="0">
+    <w:lvl w:ilvl="0" w:tentative="0">
       <w:start w:val="1"/>
       <w:numFmt w:val="decimal"/>
-      <w:pStyle w:val="1"/>
+      <w:pStyle w:val="2"/>
       <w:lvlText w:val="%1"/>
       <w:lvlJc w:val="left"/>
       <w:pPr>
@@ -8680,10 +8543,10 @@
         <w:rFonts w:hint="default"/>
       </w:rPr>
     </w:lvl>
-    <w:lvl w:ilvl="1">
+    <w:lvl w:ilvl="1" w:tentative="0">
       <w:start w:val="1"/>
       <w:numFmt w:val="decimal"/>
-      <w:pStyle w:val="21"/>
+      <w:pStyle w:val="3"/>
       <w:lvlText w:val="%1.%2"/>
       <w:lvlJc w:val="left"/>
       <w:pPr>
@@ -8693,10 +8556,10 @@
         <w:rFonts w:hint="default"/>
       </w:rPr>
     </w:lvl>
-    <w:lvl w:ilvl="2">
+    <w:lvl w:ilvl="2" w:tentative="0">
       <w:start w:val="1"/>
       <w:numFmt w:val="decimal"/>
-      <w:pStyle w:val="30"/>
+      <w:pStyle w:val="4"/>
       <w:lvlText w:val="%1.%2.%3"/>
       <w:lvlJc w:val="left"/>
       <w:pPr>
@@ -8706,10 +8569,10 @@
         <w:rFonts w:hint="default"/>
       </w:rPr>
     </w:lvl>
-    <w:lvl w:ilvl="3">
+    <w:lvl w:ilvl="3" w:tentative="0">
       <w:start w:val="1"/>
       <w:numFmt w:val="decimal"/>
-      <w:pStyle w:val="4"/>
+      <w:pStyle w:val="5"/>
       <w:lvlText w:val="%1.%2.%3.%4"/>
       <w:lvlJc w:val="left"/>
       <w:pPr>
@@ -8719,10 +8582,10 @@
         <w:rFonts w:hint="default"/>
       </w:rPr>
     </w:lvl>
-    <w:lvl w:ilvl="4">
+    <w:lvl w:ilvl="4" w:tentative="0">
       <w:start w:val="1"/>
       <w:numFmt w:val="decimal"/>
-      <w:pStyle w:val="5"/>
+      <w:pStyle w:val="6"/>
       <w:lvlText w:val="%1.%2.%3.%4.%5"/>
       <w:lvlJc w:val="left"/>
       <w:pPr>
@@ -8732,10 +8595,10 @@
         <w:rFonts w:hint="default"/>
       </w:rPr>
     </w:lvl>
-    <w:lvl w:ilvl="5">
+    <w:lvl w:ilvl="5" w:tentative="0">
       <w:start w:val="1"/>
       <w:numFmt w:val="decimal"/>
-      <w:pStyle w:val="6"/>
+      <w:pStyle w:val="7"/>
       <w:lvlText w:val="%1.%2.%3.%4.%5.%6"/>
       <w:lvlJc w:val="left"/>
       <w:pPr>
@@ -8745,10 +8608,10 @@
         <w:rFonts w:hint="default"/>
       </w:rPr>
     </w:lvl>
-    <w:lvl w:ilvl="6">
+    <w:lvl w:ilvl="6" w:tentative="0">
       <w:start w:val="1"/>
       <w:numFmt w:val="decimal"/>
-      <w:pStyle w:val="7"/>
+      <w:pStyle w:val="8"/>
       <w:lvlText w:val="%1.%2.%3.%4.%5.%6.%7"/>
       <w:lvlJc w:val="left"/>
       <w:pPr>
@@ -8758,10 +8621,10 @@
         <w:rFonts w:hint="default"/>
       </w:rPr>
     </w:lvl>
-    <w:lvl w:ilvl="7">
+    <w:lvl w:ilvl="7" w:tentative="0">
       <w:start w:val="1"/>
       <w:numFmt w:val="decimal"/>
-      <w:pStyle w:val="8"/>
+      <w:pStyle w:val="9"/>
       <w:lvlText w:val="%1.%2.%3.%4.%5.%6.%7.%8"/>
       <w:lvlJc w:val="left"/>
       <w:pPr>
@@ -8771,10 +8634,10 @@
         <w:rFonts w:hint="default"/>
       </w:rPr>
     </w:lvl>
-    <w:lvl w:ilvl="8">
+    <w:lvl w:ilvl="8" w:tentative="0">
       <w:start w:val="1"/>
       <w:numFmt w:val="decimal"/>
-      <w:pStyle w:val="9"/>
+      <w:pStyle w:val="10"/>
       <w:lvlText w:val="%1.%2.%3.%4.%5.%6.%7.%8.%9"/>
       <w:lvlJc w:val="left"/>
       <w:pPr>
@@ -8785,11 +8648,11 @@
       </w:rPr>
     </w:lvl>
   </w:abstractNum>
-  <w:abstractNum w:abstractNumId="6" w15:restartNumberingAfterBreak="0">
+  <w:abstractNum w:abstractNumId="6">
     <w:nsid w:val="032E2F49"/>
-    <w:multiLevelType w:val="hybridMultilevel"/>
-    <w:tmpl w:val="D454405A"/>
-    <w:lvl w:ilvl="0" w:tplc="A41C58C4">
+    <w:multiLevelType w:val="multilevel"/>
+    <w:tmpl w:val="032E2F49"/>
+    <w:lvl w:ilvl="0" w:tentative="0">
       <w:start w:val="1"/>
       <w:numFmt w:val="decimal"/>
       <w:lvlText w:val="%1."/>
@@ -8798,12 +8661,12 @@
         <w:ind w:left="360" w:hanging="360"/>
       </w:pPr>
       <w:rPr>
-        <w:rFonts w:ascii="Arial" w:hAnsi="Arial" w:hint="default"/>
+        <w:rFonts w:hint="default" w:ascii="Arial" w:hAnsi="Arial"/>
         <w:color w:val="FF0000"/>
         <w:sz w:val="18"/>
       </w:rPr>
     </w:lvl>
-    <w:lvl w:ilvl="1" w:tplc="04090019" w:tentative="1">
+    <w:lvl w:ilvl="1" w:tentative="0">
       <w:start w:val="1"/>
       <w:numFmt w:val="lowerLetter"/>
       <w:lvlText w:val="%2)"/>
@@ -8812,7 +8675,7 @@
         <w:ind w:left="840" w:hanging="420"/>
       </w:pPr>
     </w:lvl>
-    <w:lvl w:ilvl="2" w:tplc="0409001B" w:tentative="1">
+    <w:lvl w:ilvl="2" w:tentative="0">
       <w:start w:val="1"/>
       <w:numFmt w:val="lowerRoman"/>
       <w:lvlText w:val="%3."/>
@@ -8821,7 +8684,7 @@
         <w:ind w:left="1260" w:hanging="420"/>
       </w:pPr>
     </w:lvl>
-    <w:lvl w:ilvl="3" w:tplc="0409000F" w:tentative="1">
+    <w:lvl w:ilvl="3" w:tentative="0">
       <w:start w:val="1"/>
       <w:numFmt w:val="decimal"/>
       <w:lvlText w:val="%4."/>
@@ -8830,7 +8693,7 @@
         <w:ind w:left="1680" w:hanging="420"/>
       </w:pPr>
     </w:lvl>
-    <w:lvl w:ilvl="4" w:tplc="04090019" w:tentative="1">
+    <w:lvl w:ilvl="4" w:tentative="0">
       <w:start w:val="1"/>
       <w:numFmt w:val="lowerLetter"/>
       <w:lvlText w:val="%5)"/>
@@ -8839,7 +8702,7 @@
         <w:ind w:left="2100" w:hanging="420"/>
       </w:pPr>
     </w:lvl>
-    <w:lvl w:ilvl="5" w:tplc="0409001B" w:tentative="1">
+    <w:lvl w:ilvl="5" w:tentative="0">
       <w:start w:val="1"/>
       <w:numFmt w:val="lowerRoman"/>
       <w:lvlText w:val="%6."/>
@@ -8848,7 +8711,7 @@
         <w:ind w:left="2520" w:hanging="420"/>
       </w:pPr>
     </w:lvl>
-    <w:lvl w:ilvl="6" w:tplc="0409000F" w:tentative="1">
+    <w:lvl w:ilvl="6" w:tentative="0">
       <w:start w:val="1"/>
       <w:numFmt w:val="decimal"/>
       <w:lvlText w:val="%7."/>
@@ -8857,7 +8720,7 @@
         <w:ind w:left="2940" w:hanging="420"/>
       </w:pPr>
     </w:lvl>
-    <w:lvl w:ilvl="7" w:tplc="04090019" w:tentative="1">
+    <w:lvl w:ilvl="7" w:tentative="0">
       <w:start w:val="1"/>
       <w:numFmt w:val="lowerLetter"/>
       <w:lvlText w:val="%8)"/>
@@ -8866,7 +8729,7 @@
         <w:ind w:left="3360" w:hanging="420"/>
       </w:pPr>
     </w:lvl>
-    <w:lvl w:ilvl="8" w:tplc="0409001B" w:tentative="1">
+    <w:lvl w:ilvl="8" w:tentative="0">
       <w:start w:val="1"/>
       <w:numFmt w:val="lowerRoman"/>
       <w:lvlText w:val="%9."/>
@@ -8876,11 +8739,11 @@
       </w:pPr>
     </w:lvl>
   </w:abstractNum>
-  <w:abstractNum w:abstractNumId="7" w15:restartNumberingAfterBreak="0">
+  <w:abstractNum w:abstractNumId="7">
     <w:nsid w:val="1202053C"/>
-    <w:multiLevelType w:val="hybridMultilevel"/>
-    <w:tmpl w:val="B8D65796"/>
-    <w:lvl w:ilvl="0" w:tplc="06CE7756">
+    <w:multiLevelType w:val="multilevel"/>
+    <w:tmpl w:val="1202053C"/>
+    <w:lvl w:ilvl="0" w:tentative="0">
       <w:start w:val="1"/>
       <w:numFmt w:val="decimal"/>
       <w:lvlText w:val="%1."/>
@@ -8892,7 +8755,7 @@
         <w:rFonts w:hint="default"/>
       </w:rPr>
     </w:lvl>
-    <w:lvl w:ilvl="1" w:tplc="04090019" w:tentative="1">
+    <w:lvl w:ilvl="1" w:tentative="0">
       <w:start w:val="1"/>
       <w:numFmt w:val="lowerLetter"/>
       <w:lvlText w:val="%2)"/>
@@ -8901,7 +8764,7 @@
         <w:ind w:left="840" w:hanging="420"/>
       </w:pPr>
     </w:lvl>
-    <w:lvl w:ilvl="2" w:tplc="0409001B" w:tentative="1">
+    <w:lvl w:ilvl="2" w:tentative="0">
       <w:start w:val="1"/>
       <w:numFmt w:val="lowerRoman"/>
       <w:lvlText w:val="%3."/>
@@ -8910,7 +8773,7 @@
         <w:ind w:left="1260" w:hanging="420"/>
       </w:pPr>
     </w:lvl>
-    <w:lvl w:ilvl="3" w:tplc="0409000F" w:tentative="1">
+    <w:lvl w:ilvl="3" w:tentative="0">
       <w:start w:val="1"/>
       <w:numFmt w:val="decimal"/>
       <w:lvlText w:val="%4."/>
@@ -8919,7 +8782,7 @@
         <w:ind w:left="1680" w:hanging="420"/>
       </w:pPr>
     </w:lvl>
-    <w:lvl w:ilvl="4" w:tplc="04090019" w:tentative="1">
+    <w:lvl w:ilvl="4" w:tentative="0">
       <w:start w:val="1"/>
       <w:numFmt w:val="lowerLetter"/>
       <w:lvlText w:val="%5)"/>
@@ -8928,7 +8791,7 @@
         <w:ind w:left="2100" w:hanging="420"/>
       </w:pPr>
     </w:lvl>
-    <w:lvl w:ilvl="5" w:tplc="0409001B" w:tentative="1">
+    <w:lvl w:ilvl="5" w:tentative="0">
       <w:start w:val="1"/>
       <w:numFmt w:val="lowerRoman"/>
       <w:lvlText w:val="%6."/>
@@ -8937,7 +8800,7 @@
         <w:ind w:left="2520" w:hanging="420"/>
       </w:pPr>
     </w:lvl>
-    <w:lvl w:ilvl="6" w:tplc="0409000F" w:tentative="1">
+    <w:lvl w:ilvl="6" w:tentative="0">
       <w:start w:val="1"/>
       <w:numFmt w:val="decimal"/>
       <w:lvlText w:val="%7."/>
@@ -8946,7 +8809,7 @@
         <w:ind w:left="2940" w:hanging="420"/>
       </w:pPr>
     </w:lvl>
-    <w:lvl w:ilvl="7" w:tplc="04090019" w:tentative="1">
+    <w:lvl w:ilvl="7" w:tentative="0">
       <w:start w:val="1"/>
       <w:numFmt w:val="lowerLetter"/>
       <w:lvlText w:val="%8)"/>
@@ -8955,7 +8818,7 @@
         <w:ind w:left="3360" w:hanging="420"/>
       </w:pPr>
     </w:lvl>
-    <w:lvl w:ilvl="8" w:tplc="0409001B" w:tentative="1">
+    <w:lvl w:ilvl="8" w:tentative="0">
       <w:start w:val="1"/>
       <w:numFmt w:val="lowerRoman"/>
       <w:lvlText w:val="%9."/>
@@ -8965,23 +8828,20 @@
       </w:pPr>
     </w:lvl>
   </w:abstractNum>
-  <w:abstractNum w:abstractNumId="8" w15:restartNumberingAfterBreak="0">
-    <w:nsid w:val="1F3859FC"/>
-    <w:multiLevelType w:val="hybridMultilevel"/>
-    <w:tmpl w:val="0B3C39D0"/>
-    <w:lvl w:ilvl="0" w:tplc="496AB8E0">
+  <w:abstractNum w:abstractNumId="8">
+    <w:nsid w:val="309E4E01"/>
+    <w:multiLevelType w:val="multilevel"/>
+    <w:tmpl w:val="309E4E01"/>
+    <w:lvl w:ilvl="0" w:tentative="0">
       <w:start w:val="1"/>
       <w:numFmt w:val="decimal"/>
       <w:lvlText w:val="%1."/>
       <w:lvlJc w:val="left"/>
       <w:pPr>
-        <w:ind w:left="360" w:hanging="360"/>
-      </w:pPr>
-      <w:rPr>
-        <w:rFonts w:hint="default"/>
-      </w:rPr>
+        <w:ind w:left="420" w:hanging="420"/>
+      </w:pPr>
     </w:lvl>
-    <w:lvl w:ilvl="1" w:tplc="04090019" w:tentative="1">
+    <w:lvl w:ilvl="1" w:tentative="0">
       <w:start w:val="1"/>
       <w:numFmt w:val="lowerLetter"/>
       <w:lvlText w:val="%2)"/>
@@ -8990,7 +8850,7 @@
         <w:ind w:left="840" w:hanging="420"/>
       </w:pPr>
     </w:lvl>
-    <w:lvl w:ilvl="2" w:tplc="0409001B" w:tentative="1">
+    <w:lvl w:ilvl="2" w:tentative="0">
       <w:start w:val="1"/>
       <w:numFmt w:val="lowerRoman"/>
       <w:lvlText w:val="%3."/>
@@ -8999,7 +8859,7 @@
         <w:ind w:left="1260" w:hanging="420"/>
       </w:pPr>
     </w:lvl>
-    <w:lvl w:ilvl="3" w:tplc="0409000F" w:tentative="1">
+    <w:lvl w:ilvl="3" w:tentative="0">
       <w:start w:val="1"/>
       <w:numFmt w:val="decimal"/>
       <w:lvlText w:val="%4."/>
@@ -9008,7 +8868,7 @@
         <w:ind w:left="1680" w:hanging="420"/>
       </w:pPr>
     </w:lvl>
-    <w:lvl w:ilvl="4" w:tplc="04090019" w:tentative="1">
+    <w:lvl w:ilvl="4" w:tentative="0">
       <w:start w:val="1"/>
       <w:numFmt w:val="lowerLetter"/>
       <w:lvlText w:val="%5)"/>
@@ -9017,7 +8877,7 @@
         <w:ind w:left="2100" w:hanging="420"/>
       </w:pPr>
     </w:lvl>
-    <w:lvl w:ilvl="5" w:tplc="0409001B" w:tentative="1">
+    <w:lvl w:ilvl="5" w:tentative="0">
       <w:start w:val="1"/>
       <w:numFmt w:val="lowerRoman"/>
       <w:lvlText w:val="%6."/>
@@ -9026,7 +8886,7 @@
         <w:ind w:left="2520" w:hanging="420"/>
       </w:pPr>
     </w:lvl>
-    <w:lvl w:ilvl="6" w:tplc="0409000F" w:tentative="1">
+    <w:lvl w:ilvl="6" w:tentative="0">
       <w:start w:val="1"/>
       <w:numFmt w:val="decimal"/>
       <w:lvlText w:val="%7."/>
@@ -9035,7 +8895,7 @@
         <w:ind w:left="2940" w:hanging="420"/>
       </w:pPr>
     </w:lvl>
-    <w:lvl w:ilvl="7" w:tplc="04090019" w:tentative="1">
+    <w:lvl w:ilvl="7" w:tentative="0">
       <w:start w:val="1"/>
       <w:numFmt w:val="lowerLetter"/>
       <w:lvlText w:val="%8)"/>
@@ -9044,7 +8904,7 @@
         <w:ind w:left="3360" w:hanging="420"/>
       </w:pPr>
     </w:lvl>
-    <w:lvl w:ilvl="8" w:tplc="0409001B" w:tentative="1">
+    <w:lvl w:ilvl="8" w:tentative="0">
       <w:start w:val="1"/>
       <w:numFmt w:val="lowerRoman"/>
       <w:lvlText w:val="%9."/>
@@ -9054,299 +8914,11 @@
       </w:pPr>
     </w:lvl>
   </w:abstractNum>
-  <w:abstractNum w:abstractNumId="9" w15:restartNumberingAfterBreak="0">
-    <w:nsid w:val="23CF0410"/>
-    <w:multiLevelType w:val="hybridMultilevel"/>
-    <w:tmpl w:val="47BEB0AA"/>
-    <w:lvl w:ilvl="0" w:tplc="16D8DF18">
-      <w:start w:val="1"/>
-      <w:numFmt w:val="decimal"/>
-      <w:lvlText w:val="%1."/>
-      <w:lvlJc w:val="left"/>
-      <w:pPr>
-        <w:ind w:left="360" w:hanging="360"/>
-      </w:pPr>
-      <w:rPr>
-        <w:rFonts w:hint="default"/>
-      </w:rPr>
-    </w:lvl>
-    <w:lvl w:ilvl="1" w:tplc="04090019" w:tentative="1">
-      <w:start w:val="1"/>
-      <w:numFmt w:val="lowerLetter"/>
-      <w:lvlText w:val="%2)"/>
-      <w:lvlJc w:val="left"/>
-      <w:pPr>
-        <w:ind w:left="840" w:hanging="420"/>
-      </w:pPr>
-    </w:lvl>
-    <w:lvl w:ilvl="2" w:tplc="0409001B" w:tentative="1">
-      <w:start w:val="1"/>
-      <w:numFmt w:val="lowerRoman"/>
-      <w:lvlText w:val="%3."/>
-      <w:lvlJc w:val="right"/>
-      <w:pPr>
-        <w:ind w:left="1260" w:hanging="420"/>
-      </w:pPr>
-    </w:lvl>
-    <w:lvl w:ilvl="3" w:tplc="0409000F" w:tentative="1">
-      <w:start w:val="1"/>
-      <w:numFmt w:val="decimal"/>
-      <w:lvlText w:val="%4."/>
-      <w:lvlJc w:val="left"/>
-      <w:pPr>
-        <w:ind w:left="1680" w:hanging="420"/>
-      </w:pPr>
-    </w:lvl>
-    <w:lvl w:ilvl="4" w:tplc="04090019" w:tentative="1">
-      <w:start w:val="1"/>
-      <w:numFmt w:val="lowerLetter"/>
-      <w:lvlText w:val="%5)"/>
-      <w:lvlJc w:val="left"/>
-      <w:pPr>
-        <w:ind w:left="2100" w:hanging="420"/>
-      </w:pPr>
-    </w:lvl>
-    <w:lvl w:ilvl="5" w:tplc="0409001B" w:tentative="1">
-      <w:start w:val="1"/>
-      <w:numFmt w:val="lowerRoman"/>
-      <w:lvlText w:val="%6."/>
-      <w:lvlJc w:val="right"/>
-      <w:pPr>
-        <w:ind w:left="2520" w:hanging="420"/>
-      </w:pPr>
-    </w:lvl>
-    <w:lvl w:ilvl="6" w:tplc="0409000F" w:tentative="1">
-      <w:start w:val="1"/>
-      <w:numFmt w:val="decimal"/>
-      <w:lvlText w:val="%7."/>
-      <w:lvlJc w:val="left"/>
-      <w:pPr>
-        <w:ind w:left="2940" w:hanging="420"/>
-      </w:pPr>
-    </w:lvl>
-    <w:lvl w:ilvl="7" w:tplc="04090019" w:tentative="1">
-      <w:start w:val="1"/>
-      <w:numFmt w:val="lowerLetter"/>
-      <w:lvlText w:val="%8)"/>
-      <w:lvlJc w:val="left"/>
-      <w:pPr>
-        <w:ind w:left="3360" w:hanging="420"/>
-      </w:pPr>
-    </w:lvl>
-    <w:lvl w:ilvl="8" w:tplc="0409001B" w:tentative="1">
-      <w:start w:val="1"/>
-      <w:numFmt w:val="lowerRoman"/>
-      <w:lvlText w:val="%9."/>
-      <w:lvlJc w:val="right"/>
-      <w:pPr>
-        <w:ind w:left="3780" w:hanging="420"/>
-      </w:pPr>
-    </w:lvl>
-  </w:abstractNum>
-  <w:abstractNum w:abstractNumId="10" w15:restartNumberingAfterBreak="0">
-    <w:nsid w:val="29BD00C1"/>
-    <w:multiLevelType w:val="hybridMultilevel"/>
-    <w:tmpl w:val="5882D0A0"/>
-    <w:lvl w:ilvl="0" w:tplc="04090001">
-      <w:start w:val="1"/>
-      <w:numFmt w:val="bullet"/>
-      <w:lvlText w:val=""/>
-      <w:lvlJc w:val="left"/>
-      <w:pPr>
-        <w:ind w:left="420" w:hanging="420"/>
-      </w:pPr>
-      <w:rPr>
-        <w:rFonts w:ascii="Wingdings" w:hAnsi="Wingdings" w:cs="Wingdings" w:hint="default"/>
-      </w:rPr>
-    </w:lvl>
-    <w:lvl w:ilvl="1" w:tplc="04090003" w:tentative="1">
-      <w:start w:val="1"/>
-      <w:numFmt w:val="bullet"/>
-      <w:lvlText w:val=""/>
-      <w:lvlJc w:val="left"/>
-      <w:pPr>
-        <w:ind w:left="840" w:hanging="420"/>
-      </w:pPr>
-      <w:rPr>
-        <w:rFonts w:ascii="Wingdings" w:hAnsi="Wingdings" w:cs="Wingdings" w:hint="default"/>
-      </w:rPr>
-    </w:lvl>
-    <w:lvl w:ilvl="2" w:tplc="04090005" w:tentative="1">
-      <w:start w:val="1"/>
-      <w:numFmt w:val="bullet"/>
-      <w:lvlText w:val=""/>
-      <w:lvlJc w:val="left"/>
-      <w:pPr>
-        <w:ind w:left="1260" w:hanging="420"/>
-      </w:pPr>
-      <w:rPr>
-        <w:rFonts w:ascii="Wingdings" w:hAnsi="Wingdings" w:cs="Wingdings" w:hint="default"/>
-      </w:rPr>
-    </w:lvl>
-    <w:lvl w:ilvl="3" w:tplc="04090001" w:tentative="1">
-      <w:start w:val="1"/>
-      <w:numFmt w:val="bullet"/>
-      <w:lvlText w:val=""/>
-      <w:lvlJc w:val="left"/>
-      <w:pPr>
-        <w:ind w:left="1680" w:hanging="420"/>
-      </w:pPr>
-      <w:rPr>
-        <w:rFonts w:ascii="Wingdings" w:hAnsi="Wingdings" w:cs="Wingdings" w:hint="default"/>
-      </w:rPr>
-    </w:lvl>
-    <w:lvl w:ilvl="4" w:tplc="04090003" w:tentative="1">
-      <w:start w:val="1"/>
-      <w:numFmt w:val="bullet"/>
-      <w:lvlText w:val=""/>
-      <w:lvlJc w:val="left"/>
-      <w:pPr>
-        <w:ind w:left="2100" w:hanging="420"/>
-      </w:pPr>
-      <w:rPr>
-        <w:rFonts w:ascii="Wingdings" w:hAnsi="Wingdings" w:cs="Wingdings" w:hint="default"/>
-      </w:rPr>
-    </w:lvl>
-    <w:lvl w:ilvl="5" w:tplc="04090005" w:tentative="1">
-      <w:start w:val="1"/>
-      <w:numFmt w:val="bullet"/>
-      <w:lvlText w:val=""/>
-      <w:lvlJc w:val="left"/>
-      <w:pPr>
-        <w:ind w:left="2520" w:hanging="420"/>
-      </w:pPr>
-      <w:rPr>
-        <w:rFonts w:ascii="Wingdings" w:hAnsi="Wingdings" w:cs="Wingdings" w:hint="default"/>
-      </w:rPr>
-    </w:lvl>
-    <w:lvl w:ilvl="6" w:tplc="04090001" w:tentative="1">
-      <w:start w:val="1"/>
-      <w:numFmt w:val="bullet"/>
-      <w:lvlText w:val=""/>
-      <w:lvlJc w:val="left"/>
-      <w:pPr>
-        <w:ind w:left="2940" w:hanging="420"/>
-      </w:pPr>
-      <w:rPr>
-        <w:rFonts w:ascii="Wingdings" w:hAnsi="Wingdings" w:cs="Wingdings" w:hint="default"/>
-      </w:rPr>
-    </w:lvl>
-    <w:lvl w:ilvl="7" w:tplc="04090003" w:tentative="1">
-      <w:start w:val="1"/>
-      <w:numFmt w:val="bullet"/>
-      <w:lvlText w:val=""/>
-      <w:lvlJc w:val="left"/>
-      <w:pPr>
-        <w:ind w:left="3360" w:hanging="420"/>
-      </w:pPr>
-      <w:rPr>
-        <w:rFonts w:ascii="Wingdings" w:hAnsi="Wingdings" w:cs="Wingdings" w:hint="default"/>
-      </w:rPr>
-    </w:lvl>
-    <w:lvl w:ilvl="8" w:tplc="04090005" w:tentative="1">
-      <w:start w:val="1"/>
-      <w:numFmt w:val="bullet"/>
-      <w:lvlText w:val=""/>
-      <w:lvlJc w:val="left"/>
-      <w:pPr>
-        <w:ind w:left="3780" w:hanging="420"/>
-      </w:pPr>
-      <w:rPr>
-        <w:rFonts w:ascii="Wingdings" w:hAnsi="Wingdings" w:cs="Wingdings" w:hint="default"/>
-      </w:rPr>
-    </w:lvl>
-  </w:abstractNum>
-  <w:abstractNum w:abstractNumId="11" w15:restartNumberingAfterBreak="0">
-    <w:nsid w:val="309E4E01"/>
-    <w:multiLevelType w:val="hybridMultilevel"/>
-    <w:tmpl w:val="9858F04E"/>
-    <w:lvl w:ilvl="0" w:tplc="0409000F">
-      <w:start w:val="1"/>
-      <w:numFmt w:val="decimal"/>
-      <w:lvlText w:val="%1."/>
-      <w:lvlJc w:val="left"/>
-      <w:pPr>
-        <w:ind w:left="420" w:hanging="420"/>
-      </w:pPr>
-    </w:lvl>
-    <w:lvl w:ilvl="1" w:tplc="04090019" w:tentative="1">
-      <w:start w:val="1"/>
-      <w:numFmt w:val="lowerLetter"/>
-      <w:lvlText w:val="%2)"/>
-      <w:lvlJc w:val="left"/>
-      <w:pPr>
-        <w:ind w:left="840" w:hanging="420"/>
-      </w:pPr>
-    </w:lvl>
-    <w:lvl w:ilvl="2" w:tplc="0409001B" w:tentative="1">
-      <w:start w:val="1"/>
-      <w:numFmt w:val="lowerRoman"/>
-      <w:lvlText w:val="%3."/>
-      <w:lvlJc w:val="right"/>
-      <w:pPr>
-        <w:ind w:left="1260" w:hanging="420"/>
-      </w:pPr>
-    </w:lvl>
-    <w:lvl w:ilvl="3" w:tplc="0409000F" w:tentative="1">
-      <w:start w:val="1"/>
-      <w:numFmt w:val="decimal"/>
-      <w:lvlText w:val="%4."/>
-      <w:lvlJc w:val="left"/>
-      <w:pPr>
-        <w:ind w:left="1680" w:hanging="420"/>
-      </w:pPr>
-    </w:lvl>
-    <w:lvl w:ilvl="4" w:tplc="04090019" w:tentative="1">
-      <w:start w:val="1"/>
-      <w:numFmt w:val="lowerLetter"/>
-      <w:lvlText w:val="%5)"/>
-      <w:lvlJc w:val="left"/>
-      <w:pPr>
-        <w:ind w:left="2100" w:hanging="420"/>
-      </w:pPr>
-    </w:lvl>
-    <w:lvl w:ilvl="5" w:tplc="0409001B" w:tentative="1">
-      <w:start w:val="1"/>
-      <w:numFmt w:val="lowerRoman"/>
-      <w:lvlText w:val="%6."/>
-      <w:lvlJc w:val="right"/>
-      <w:pPr>
-        <w:ind w:left="2520" w:hanging="420"/>
-      </w:pPr>
-    </w:lvl>
-    <w:lvl w:ilvl="6" w:tplc="0409000F" w:tentative="1">
-      <w:start w:val="1"/>
-      <w:numFmt w:val="decimal"/>
-      <w:lvlText w:val="%7."/>
-      <w:lvlJc w:val="left"/>
-      <w:pPr>
-        <w:ind w:left="2940" w:hanging="420"/>
-      </w:pPr>
-    </w:lvl>
-    <w:lvl w:ilvl="7" w:tplc="04090019" w:tentative="1">
-      <w:start w:val="1"/>
-      <w:numFmt w:val="lowerLetter"/>
-      <w:lvlText w:val="%8)"/>
-      <w:lvlJc w:val="left"/>
-      <w:pPr>
-        <w:ind w:left="3360" w:hanging="420"/>
-      </w:pPr>
-    </w:lvl>
-    <w:lvl w:ilvl="8" w:tplc="0409001B" w:tentative="1">
-      <w:start w:val="1"/>
-      <w:numFmt w:val="lowerRoman"/>
-      <w:lvlText w:val="%9."/>
-      <w:lvlJc w:val="right"/>
-      <w:pPr>
-        <w:ind w:left="3780" w:hanging="420"/>
-      </w:pPr>
-    </w:lvl>
-  </w:abstractNum>
-  <w:abstractNum w:abstractNumId="12" w15:restartNumberingAfterBreak="0">
+  <w:abstractNum w:abstractNumId="9">
     <w:nsid w:val="43BA7F1D"/>
     <w:multiLevelType w:val="multilevel"/>
-    <w:tmpl w:val="B8A08A44"/>
-    <w:lvl w:ilvl="0">
+    <w:tmpl w:val="43BA7F1D"/>
+    <w:lvl w:ilvl="0" w:tentative="0">
       <w:start w:val="1"/>
       <w:numFmt w:val="bullet"/>
       <w:lvlText w:val=""/>
@@ -9355,10 +8927,10 @@
         <w:ind w:left="780" w:hanging="420"/>
       </w:pPr>
       <w:rPr>
-        <w:rFonts w:ascii="Symbol" w:hAnsi="Symbol" w:hint="default"/>
+        <w:rFonts w:hint="default" w:ascii="Symbol" w:hAnsi="Symbol"/>
       </w:rPr>
     </w:lvl>
-    <w:lvl w:ilvl="1">
+    <w:lvl w:ilvl="1" w:tentative="0">
       <w:start w:val="1"/>
       <w:numFmt w:val="bullet"/>
       <w:lvlText w:val="o"/>
@@ -9367,10 +8939,10 @@
         <w:ind w:left="1440" w:hanging="360"/>
       </w:pPr>
       <w:rPr>
-        <w:rFonts w:ascii="Courier New" w:hAnsi="Courier New" w:cs="Courier New" w:hint="default"/>
+        <w:rFonts w:hint="default" w:ascii="Courier New" w:hAnsi="Courier New" w:cs="Courier New"/>
       </w:rPr>
     </w:lvl>
-    <w:lvl w:ilvl="2">
+    <w:lvl w:ilvl="2" w:tentative="0">
       <w:start w:val="1"/>
       <w:numFmt w:val="bullet"/>
       <w:lvlText w:val=""/>
@@ -9379,10 +8951,10 @@
         <w:ind w:left="2160" w:hanging="360"/>
       </w:pPr>
       <w:rPr>
-        <w:rFonts w:ascii="Wingdings" w:hAnsi="Wingdings" w:hint="default"/>
+        <w:rFonts w:hint="default" w:ascii="Wingdings" w:hAnsi="Wingdings"/>
       </w:rPr>
     </w:lvl>
-    <w:lvl w:ilvl="3">
+    <w:lvl w:ilvl="3" w:tentative="0">
       <w:start w:val="1"/>
       <w:numFmt w:val="bullet"/>
       <w:lvlText w:val=""/>
@@ -9391,10 +8963,10 @@
         <w:ind w:left="2880" w:hanging="360"/>
       </w:pPr>
       <w:rPr>
-        <w:rFonts w:ascii="Symbol" w:hAnsi="Symbol" w:hint="default"/>
+        <w:rFonts w:hint="default" w:ascii="Symbol" w:hAnsi="Symbol"/>
       </w:rPr>
     </w:lvl>
-    <w:lvl w:ilvl="4">
+    <w:lvl w:ilvl="4" w:tentative="0">
       <w:start w:val="1"/>
       <w:numFmt w:val="bullet"/>
       <w:lvlText w:val="o"/>
@@ -9403,10 +8975,10 @@
         <w:ind w:left="3600" w:hanging="360"/>
       </w:pPr>
       <w:rPr>
-        <w:rFonts w:ascii="Courier New" w:hAnsi="Courier New" w:cs="Courier New" w:hint="default"/>
+        <w:rFonts w:hint="default" w:ascii="Courier New" w:hAnsi="Courier New" w:cs="Courier New"/>
       </w:rPr>
     </w:lvl>
-    <w:lvl w:ilvl="5">
+    <w:lvl w:ilvl="5" w:tentative="0">
       <w:start w:val="1"/>
       <w:numFmt w:val="bullet"/>
       <w:lvlText w:val=""/>
@@ -9415,10 +8987,10 @@
         <w:ind w:left="4320" w:hanging="360"/>
       </w:pPr>
       <w:rPr>
-        <w:rFonts w:ascii="Wingdings" w:hAnsi="Wingdings" w:hint="default"/>
+        <w:rFonts w:hint="default" w:ascii="Wingdings" w:hAnsi="Wingdings"/>
       </w:rPr>
     </w:lvl>
-    <w:lvl w:ilvl="6">
+    <w:lvl w:ilvl="6" w:tentative="0">
       <w:start w:val="1"/>
       <w:numFmt w:val="bullet"/>
       <w:lvlText w:val=""/>
@@ -9427,10 +8999,10 @@
         <w:ind w:left="5040" w:hanging="360"/>
       </w:pPr>
       <w:rPr>
-        <w:rFonts w:ascii="Symbol" w:hAnsi="Symbol" w:hint="default"/>
+        <w:rFonts w:hint="default" w:ascii="Symbol" w:hAnsi="Symbol"/>
       </w:rPr>
     </w:lvl>
-    <w:lvl w:ilvl="7">
+    <w:lvl w:ilvl="7" w:tentative="0">
       <w:start w:val="1"/>
       <w:numFmt w:val="bullet"/>
       <w:lvlText w:val="o"/>
@@ -9439,10 +9011,10 @@
         <w:ind w:left="5760" w:hanging="360"/>
       </w:pPr>
       <w:rPr>
-        <w:rFonts w:ascii="Courier New" w:hAnsi="Courier New" w:cs="Courier New" w:hint="default"/>
+        <w:rFonts w:hint="default" w:ascii="Courier New" w:hAnsi="Courier New" w:cs="Courier New"/>
       </w:rPr>
     </w:lvl>
-    <w:lvl w:ilvl="8">
+    <w:lvl w:ilvl="8" w:tentative="0">
       <w:start w:val="1"/>
       <w:numFmt w:val="bullet"/>
       <w:lvlText w:val=""/>
@@ -9451,282 +9023,15 @@
         <w:ind w:left="6480" w:hanging="360"/>
       </w:pPr>
       <w:rPr>
-        <w:rFonts w:ascii="Wingdings" w:hAnsi="Wingdings" w:hint="default"/>
+        <w:rFonts w:hint="default" w:ascii="Wingdings" w:hAnsi="Wingdings"/>
       </w:rPr>
     </w:lvl>
   </w:abstractNum>
-  <w:abstractNum w:abstractNumId="13" w15:restartNumberingAfterBreak="0">
-    <w:nsid w:val="4E386D46"/>
-    <w:multiLevelType w:val="multilevel"/>
-    <w:tmpl w:val="4E386D46"/>
-    <w:lvl w:ilvl="0">
-      <w:start w:val="1"/>
-      <w:numFmt w:val="decimal"/>
-      <w:lvlText w:val="%1-"/>
-      <w:lvlJc w:val="left"/>
-      <w:pPr>
-        <w:ind w:left="720" w:hanging="360"/>
-      </w:pPr>
-      <w:rPr>
-        <w:rFonts w:hint="default"/>
-      </w:rPr>
-    </w:lvl>
-    <w:lvl w:ilvl="1">
-      <w:start w:val="1"/>
-      <w:numFmt w:val="lowerLetter"/>
-      <w:lvlText w:val="%2."/>
-      <w:lvlJc w:val="left"/>
-      <w:pPr>
-        <w:ind w:left="1440" w:hanging="360"/>
-      </w:pPr>
-    </w:lvl>
-    <w:lvl w:ilvl="2">
-      <w:start w:val="1"/>
-      <w:numFmt w:val="lowerRoman"/>
-      <w:lvlText w:val="%3."/>
-      <w:lvlJc w:val="right"/>
-      <w:pPr>
-        <w:ind w:left="2160" w:hanging="180"/>
-      </w:pPr>
-    </w:lvl>
-    <w:lvl w:ilvl="3">
-      <w:start w:val="1"/>
-      <w:numFmt w:val="decimal"/>
-      <w:lvlText w:val="%4."/>
-      <w:lvlJc w:val="left"/>
-      <w:pPr>
-        <w:ind w:left="2880" w:hanging="360"/>
-      </w:pPr>
-    </w:lvl>
-    <w:lvl w:ilvl="4">
-      <w:start w:val="1"/>
-      <w:numFmt w:val="lowerLetter"/>
-      <w:lvlText w:val="%5."/>
-      <w:lvlJc w:val="left"/>
-      <w:pPr>
-        <w:ind w:left="3600" w:hanging="360"/>
-      </w:pPr>
-    </w:lvl>
-    <w:lvl w:ilvl="5">
-      <w:start w:val="1"/>
-      <w:numFmt w:val="lowerRoman"/>
-      <w:lvlText w:val="%6."/>
-      <w:lvlJc w:val="right"/>
-      <w:pPr>
-        <w:ind w:left="4320" w:hanging="180"/>
-      </w:pPr>
-    </w:lvl>
-    <w:lvl w:ilvl="6">
-      <w:start w:val="1"/>
-      <w:numFmt w:val="decimal"/>
-      <w:lvlText w:val="%7."/>
-      <w:lvlJc w:val="left"/>
-      <w:pPr>
-        <w:ind w:left="5040" w:hanging="360"/>
-      </w:pPr>
-    </w:lvl>
-    <w:lvl w:ilvl="7">
-      <w:start w:val="1"/>
-      <w:numFmt w:val="lowerLetter"/>
-      <w:lvlText w:val="%8."/>
-      <w:lvlJc w:val="left"/>
-      <w:pPr>
-        <w:ind w:left="5760" w:hanging="360"/>
-      </w:pPr>
-    </w:lvl>
-    <w:lvl w:ilvl="8">
-      <w:start w:val="1"/>
-      <w:numFmt w:val="lowerRoman"/>
-      <w:lvlText w:val="%9."/>
-      <w:lvlJc w:val="right"/>
-      <w:pPr>
-        <w:ind w:left="6480" w:hanging="180"/>
-      </w:pPr>
-    </w:lvl>
-  </w:abstractNum>
-  <w:abstractNum w:abstractNumId="14" w15:restartNumberingAfterBreak="0">
-    <w:nsid w:val="577735E1"/>
-    <w:multiLevelType w:val="multilevel"/>
-    <w:tmpl w:val="577735E1"/>
-    <w:lvl w:ilvl="0">
-      <w:start w:val="1"/>
-      <w:numFmt w:val="decimal"/>
-      <w:lvlText w:val="%1-"/>
-      <w:lvlJc w:val="left"/>
-      <w:pPr>
-        <w:ind w:left="720" w:hanging="360"/>
-      </w:pPr>
-      <w:rPr>
-        <w:rFonts w:hint="default"/>
-      </w:rPr>
-    </w:lvl>
-    <w:lvl w:ilvl="1">
-      <w:start w:val="1"/>
-      <w:numFmt w:val="lowerLetter"/>
-      <w:lvlText w:val="%2."/>
-      <w:lvlJc w:val="left"/>
-      <w:pPr>
-        <w:ind w:left="1440" w:hanging="360"/>
-      </w:pPr>
-    </w:lvl>
-    <w:lvl w:ilvl="2">
-      <w:start w:val="1"/>
-      <w:numFmt w:val="lowerRoman"/>
-      <w:lvlText w:val="%3."/>
-      <w:lvlJc w:val="right"/>
-      <w:pPr>
-        <w:ind w:left="2160" w:hanging="180"/>
-      </w:pPr>
-    </w:lvl>
-    <w:lvl w:ilvl="3">
-      <w:start w:val="1"/>
-      <w:numFmt w:val="decimal"/>
-      <w:lvlText w:val="%4."/>
-      <w:lvlJc w:val="left"/>
-      <w:pPr>
-        <w:ind w:left="2880" w:hanging="360"/>
-      </w:pPr>
-    </w:lvl>
-    <w:lvl w:ilvl="4">
-      <w:start w:val="1"/>
-      <w:numFmt w:val="lowerLetter"/>
-      <w:lvlText w:val="%5."/>
-      <w:lvlJc w:val="left"/>
-      <w:pPr>
-        <w:ind w:left="3600" w:hanging="360"/>
-      </w:pPr>
-    </w:lvl>
-    <w:lvl w:ilvl="5">
-      <w:start w:val="1"/>
-      <w:numFmt w:val="lowerRoman"/>
-      <w:lvlText w:val="%6."/>
-      <w:lvlJc w:val="right"/>
-      <w:pPr>
-        <w:ind w:left="4320" w:hanging="180"/>
-      </w:pPr>
-    </w:lvl>
-    <w:lvl w:ilvl="6">
-      <w:start w:val="1"/>
-      <w:numFmt w:val="decimal"/>
-      <w:lvlText w:val="%7."/>
-      <w:lvlJc w:val="left"/>
-      <w:pPr>
-        <w:ind w:left="5040" w:hanging="360"/>
-      </w:pPr>
-    </w:lvl>
-    <w:lvl w:ilvl="7">
-      <w:start w:val="1"/>
-      <w:numFmt w:val="lowerLetter"/>
-      <w:lvlText w:val="%8."/>
-      <w:lvlJc w:val="left"/>
-      <w:pPr>
-        <w:ind w:left="5760" w:hanging="360"/>
-      </w:pPr>
-    </w:lvl>
-    <w:lvl w:ilvl="8">
-      <w:start w:val="1"/>
-      <w:numFmt w:val="lowerRoman"/>
-      <w:lvlText w:val="%9."/>
-      <w:lvlJc w:val="right"/>
-      <w:pPr>
-        <w:ind w:left="6480" w:hanging="180"/>
-      </w:pPr>
-    </w:lvl>
-  </w:abstractNum>
-  <w:abstractNum w:abstractNumId="15" w15:restartNumberingAfterBreak="0">
-    <w:nsid w:val="5FA61D0F"/>
-    <w:multiLevelType w:val="hybridMultilevel"/>
-    <w:tmpl w:val="E396A4B8"/>
-    <w:lvl w:ilvl="0" w:tplc="195C2384">
-      <w:start w:val="1"/>
-      <w:numFmt w:val="decimal"/>
-      <w:lvlText w:val="%1."/>
-      <w:lvlJc w:val="left"/>
-      <w:pPr>
-        <w:ind w:left="360" w:hanging="360"/>
-      </w:pPr>
-      <w:rPr>
-        <w:rFonts w:hint="default"/>
-      </w:rPr>
-    </w:lvl>
-    <w:lvl w:ilvl="1" w:tplc="04090019" w:tentative="1">
-      <w:start w:val="1"/>
-      <w:numFmt w:val="lowerLetter"/>
-      <w:lvlText w:val="%2)"/>
-      <w:lvlJc w:val="left"/>
-      <w:pPr>
-        <w:ind w:left="840" w:hanging="420"/>
-      </w:pPr>
-    </w:lvl>
-    <w:lvl w:ilvl="2" w:tplc="0409001B" w:tentative="1">
-      <w:start w:val="1"/>
-      <w:numFmt w:val="lowerRoman"/>
-      <w:lvlText w:val="%3."/>
-      <w:lvlJc w:val="right"/>
-      <w:pPr>
-        <w:ind w:left="1260" w:hanging="420"/>
-      </w:pPr>
-    </w:lvl>
-    <w:lvl w:ilvl="3" w:tplc="0409000F" w:tentative="1">
-      <w:start w:val="1"/>
-      <w:numFmt w:val="decimal"/>
-      <w:lvlText w:val="%4."/>
-      <w:lvlJc w:val="left"/>
-      <w:pPr>
-        <w:ind w:left="1680" w:hanging="420"/>
-      </w:pPr>
-    </w:lvl>
-    <w:lvl w:ilvl="4" w:tplc="04090019" w:tentative="1">
-      <w:start w:val="1"/>
-      <w:numFmt w:val="lowerLetter"/>
-      <w:lvlText w:val="%5)"/>
-      <w:lvlJc w:val="left"/>
-      <w:pPr>
-        <w:ind w:left="2100" w:hanging="420"/>
-      </w:pPr>
-    </w:lvl>
-    <w:lvl w:ilvl="5" w:tplc="0409001B" w:tentative="1">
-      <w:start w:val="1"/>
-      <w:numFmt w:val="lowerRoman"/>
-      <w:lvlText w:val="%6."/>
-      <w:lvlJc w:val="right"/>
-      <w:pPr>
-        <w:ind w:left="2520" w:hanging="420"/>
-      </w:pPr>
-    </w:lvl>
-    <w:lvl w:ilvl="6" w:tplc="0409000F" w:tentative="1">
-      <w:start w:val="1"/>
-      <w:numFmt w:val="decimal"/>
-      <w:lvlText w:val="%7."/>
-      <w:lvlJc w:val="left"/>
-      <w:pPr>
-        <w:ind w:left="2940" w:hanging="420"/>
-      </w:pPr>
-    </w:lvl>
-    <w:lvl w:ilvl="7" w:tplc="04090019" w:tentative="1">
-      <w:start w:val="1"/>
-      <w:numFmt w:val="lowerLetter"/>
-      <w:lvlText w:val="%8)"/>
-      <w:lvlJc w:val="left"/>
-      <w:pPr>
-        <w:ind w:left="3360" w:hanging="420"/>
-      </w:pPr>
-    </w:lvl>
-    <w:lvl w:ilvl="8" w:tplc="0409001B" w:tentative="1">
-      <w:start w:val="1"/>
-      <w:numFmt w:val="lowerRoman"/>
-      <w:lvlText w:val="%9."/>
-      <w:lvlJc w:val="right"/>
-      <w:pPr>
-        <w:ind w:left="3780" w:hanging="420"/>
-      </w:pPr>
-    </w:lvl>
-  </w:abstractNum>
-  <w:abstractNum w:abstractNumId="16" w15:restartNumberingAfterBreak="0">
+  <w:abstractNum w:abstractNumId="10">
     <w:nsid w:val="763115AC"/>
     <w:multiLevelType w:val="multilevel"/>
-    <w:tmpl w:val="B8A08A44"/>
-    <w:lvl w:ilvl="0">
+    <w:tmpl w:val="763115AC"/>
+    <w:lvl w:ilvl="0" w:tentative="0">
       <w:start w:val="1"/>
       <w:numFmt w:val="bullet"/>
       <w:lvlText w:val=""/>
@@ -9735,10 +9040,10 @@
         <w:ind w:left="780" w:hanging="420"/>
       </w:pPr>
       <w:rPr>
-        <w:rFonts w:ascii="Symbol" w:hAnsi="Symbol" w:hint="default"/>
+        <w:rFonts w:hint="default" w:ascii="Symbol" w:hAnsi="Symbol"/>
       </w:rPr>
     </w:lvl>
-    <w:lvl w:ilvl="1">
+    <w:lvl w:ilvl="1" w:tentative="0">
       <w:start w:val="1"/>
       <w:numFmt w:val="bullet"/>
       <w:lvlText w:val="o"/>
@@ -9747,10 +9052,10 @@
         <w:ind w:left="1440" w:hanging="360"/>
       </w:pPr>
       <w:rPr>
-        <w:rFonts w:ascii="Courier New" w:hAnsi="Courier New" w:cs="Courier New" w:hint="default"/>
+        <w:rFonts w:hint="default" w:ascii="Courier New" w:hAnsi="Courier New" w:cs="Courier New"/>
       </w:rPr>
     </w:lvl>
-    <w:lvl w:ilvl="2">
+    <w:lvl w:ilvl="2" w:tentative="0">
       <w:start w:val="1"/>
       <w:numFmt w:val="bullet"/>
       <w:lvlText w:val=""/>
@@ -9759,10 +9064,10 @@
         <w:ind w:left="2160" w:hanging="360"/>
       </w:pPr>
       <w:rPr>
-        <w:rFonts w:ascii="Wingdings" w:hAnsi="Wingdings" w:hint="default"/>
+        <w:rFonts w:hint="default" w:ascii="Wingdings" w:hAnsi="Wingdings"/>
       </w:rPr>
     </w:lvl>
-    <w:lvl w:ilvl="3">
+    <w:lvl w:ilvl="3" w:tentative="0">
       <w:start w:val="1"/>
       <w:numFmt w:val="bullet"/>
       <w:lvlText w:val=""/>
@@ -9771,10 +9076,10 @@
         <w:ind w:left="2880" w:hanging="360"/>
       </w:pPr>
       <w:rPr>
-        <w:rFonts w:ascii="Symbol" w:hAnsi="Symbol" w:hint="default"/>
+        <w:rFonts w:hint="default" w:ascii="Symbol" w:hAnsi="Symbol"/>
       </w:rPr>
     </w:lvl>
-    <w:lvl w:ilvl="4">
+    <w:lvl w:ilvl="4" w:tentative="0">
       <w:start w:val="1"/>
       <w:numFmt w:val="bullet"/>
       <w:lvlText w:val="o"/>
@@ -9783,10 +9088,10 @@
         <w:ind w:left="3600" w:hanging="360"/>
       </w:pPr>
       <w:rPr>
-        <w:rFonts w:ascii="Courier New" w:hAnsi="Courier New" w:cs="Courier New" w:hint="default"/>
+        <w:rFonts w:hint="default" w:ascii="Courier New" w:hAnsi="Courier New" w:cs="Courier New"/>
       </w:rPr>
     </w:lvl>
-    <w:lvl w:ilvl="5">
+    <w:lvl w:ilvl="5" w:tentative="0">
       <w:start w:val="1"/>
       <w:numFmt w:val="bullet"/>
       <w:lvlText w:val=""/>
@@ -9795,10 +9100,10 @@
         <w:ind w:left="4320" w:hanging="360"/>
       </w:pPr>
       <w:rPr>
-        <w:rFonts w:ascii="Wingdings" w:hAnsi="Wingdings" w:hint="default"/>
+        <w:rFonts w:hint="default" w:ascii="Wingdings" w:hAnsi="Wingdings"/>
       </w:rPr>
     </w:lvl>
-    <w:lvl w:ilvl="6">
+    <w:lvl w:ilvl="6" w:tentative="0">
       <w:start w:val="1"/>
       <w:numFmt w:val="bullet"/>
       <w:lvlText w:val=""/>
@@ -9807,10 +9112,10 @@
         <w:ind w:left="5040" w:hanging="360"/>
       </w:pPr>
       <w:rPr>
-        <w:rFonts w:ascii="Symbol" w:hAnsi="Symbol" w:hint="default"/>
+        <w:rFonts w:hint="default" w:ascii="Symbol" w:hAnsi="Symbol"/>
       </w:rPr>
     </w:lvl>
-    <w:lvl w:ilvl="7">
+    <w:lvl w:ilvl="7" w:tentative="0">
       <w:start w:val="1"/>
       <w:numFmt w:val="bullet"/>
       <w:lvlText w:val="o"/>
@@ -9819,10 +9124,10 @@
         <w:ind w:left="5760" w:hanging="360"/>
       </w:pPr>
       <w:rPr>
-        <w:rFonts w:ascii="Courier New" w:hAnsi="Courier New" w:cs="Courier New" w:hint="default"/>
+        <w:rFonts w:hint="default" w:ascii="Courier New" w:hAnsi="Courier New" w:cs="Courier New"/>
       </w:rPr>
     </w:lvl>
-    <w:lvl w:ilvl="8">
+    <w:lvl w:ilvl="8" w:tentative="0">
       <w:start w:val="1"/>
       <w:numFmt w:val="bullet"/>
       <w:lvlText w:val=""/>
@@ -9831,7 +9136,7 @@
         <w:ind w:left="6480" w:hanging="360"/>
       </w:pPr>
       <w:rPr>
-        <w:rFonts w:ascii="Wingdings" w:hAnsi="Wingdings" w:hint="default"/>
+        <w:rFonts w:hint="default" w:ascii="Wingdings" w:hAnsi="Wingdings"/>
       </w:rPr>
     </w:lvl>
   </w:abstractNum>
@@ -9854,471 +9159,331 @@
     <w:abstractNumId w:val="2"/>
   </w:num>
   <w:num w:numId="7">
-    <w:abstractNumId w:val="12"/>
+    <w:abstractNumId w:val="9"/>
   </w:num>
   <w:num w:numId="8">
-    <w:abstractNumId w:val="14"/>
+    <w:abstractNumId w:val="10"/>
   </w:num>
   <w:num w:numId="9">
-    <w:abstractNumId w:val="13"/>
+    <w:abstractNumId w:val="8"/>
   </w:num>
   <w:num w:numId="10">
-    <w:abstractNumId w:val="9"/>
+    <w:abstractNumId w:val="6"/>
   </w:num>
   <w:num w:numId="11">
-    <w:abstractNumId w:val="8"/>
-  </w:num>
-  <w:num w:numId="12">
-    <w:abstractNumId w:val="10"/>
-  </w:num>
-  <w:num w:numId="13">
-    <w:abstractNumId w:val="16"/>
-  </w:num>
-  <w:num w:numId="14">
-    <w:abstractNumId w:val="11"/>
-  </w:num>
-  <w:num w:numId="15">
-    <w:abstractNumId w:val="15"/>
-  </w:num>
-  <w:num w:numId="16">
-    <w:abstractNumId w:val="6"/>
-  </w:num>
-  <w:num w:numId="17">
     <w:abstractNumId w:val="7"/>
   </w:num>
 </w:numbering>
 </file>
 
 <file path=word/styles.xml><?xml version="1.0" encoding="utf-8"?>
-<w:styles xmlns:mc="http://schemas.openxmlformats.org/markup-compatibility/2006" xmlns:r="http://schemas.openxmlformats.org/officeDocument/2006/relationships" xmlns:w="http://schemas.openxmlformats.org/wordprocessingml/2006/main" xmlns:w14="http://schemas.microsoft.com/office/word/2010/wordml" xmlns:w15="http://schemas.microsoft.com/office/word/2012/wordml" xmlns:w16cid="http://schemas.microsoft.com/office/word/2016/wordml/cid" xmlns:w16se="http://schemas.microsoft.com/office/word/2015/wordml/symex" mc:Ignorable="w14 w15 w16se w16cid">
+<w:styles xmlns:mc="http://schemas.openxmlformats.org/markup-compatibility/2006" xmlns:o="urn:schemas-microsoft-com:office:office" xmlns:r="http://schemas.openxmlformats.org/officeDocument/2006/relationships" xmlns:m="http://schemas.openxmlformats.org/officeDocument/2006/math" xmlns:v="urn:schemas-microsoft-com:vml" xmlns:w="http://schemas.openxmlformats.org/wordprocessingml/2006/main" xmlns:w14="http://schemas.microsoft.com/office/word/2010/wordml" xmlns:w10="urn:schemas-microsoft-com:office:word" xmlns:sl="http://schemas.openxmlformats.org/schemaLibrary/2006/main" mc:Ignorable="w14">
   <w:docDefaults>
     <w:rPrDefault>
       <w:rPr>
-        <w:rFonts w:ascii="Times New Roman" w:eastAsiaTheme="minorEastAsia" w:hAnsi="Times New Roman" w:cs="Times New Roman"/>
-        <w:lang w:val="en-US" w:eastAsia="zh-CN" w:bidi="ar-SA"/>
+        <w:rFonts w:ascii="Times New Roman" w:hAnsi="Times New Roman" w:eastAsiaTheme="minorEastAsia" w:cs="Times New Roman"/>
       </w:rPr>
     </w:rPrDefault>
-    <w:pPrDefault/>
   </w:docDefaults>
-  <w:latentStyles w:defLockedState="0" w:defUIPriority="99" w:defSemiHidden="0" w:defUnhideWhenUsed="0" w:defQFormat="0" w:count="376">
-    <w:lsdException w:name="Normal" w:uiPriority="0" w:qFormat="1"/>
-    <w:lsdException w:name="heading 1" w:uiPriority="9" w:qFormat="1"/>
-    <w:lsdException w:name="heading 2" w:uiPriority="9" w:unhideWhenUsed="1" w:qFormat="1"/>
-    <w:lsdException w:name="heading 3" w:uiPriority="9" w:unhideWhenUsed="1" w:qFormat="1"/>
-    <w:lsdException w:name="heading 4" w:semiHidden="1" w:uiPriority="9" w:unhideWhenUsed="1" w:qFormat="1"/>
-    <w:lsdException w:name="heading 5" w:uiPriority="9" w:unhideWhenUsed="1" w:qFormat="1"/>
-    <w:lsdException w:name="heading 6" w:semiHidden="1" w:uiPriority="9" w:unhideWhenUsed="1" w:qFormat="1"/>
-    <w:lsdException w:name="heading 7" w:uiPriority="9" w:unhideWhenUsed="1" w:qFormat="1"/>
-    <w:lsdException w:name="heading 8" w:semiHidden="1" w:uiPriority="9" w:unhideWhenUsed="1" w:qFormat="1"/>
-    <w:lsdException w:name="heading 9" w:semiHidden="1" w:uiPriority="9" w:unhideWhenUsed="1" w:qFormat="1"/>
-    <w:lsdException w:name="index 1" w:semiHidden="1" w:unhideWhenUsed="1"/>
-    <w:lsdException w:name="index 2" w:semiHidden="1" w:unhideWhenUsed="1"/>
-    <w:lsdException w:name="index 3" w:semiHidden="1" w:unhideWhenUsed="1"/>
-    <w:lsdException w:name="index 4" w:semiHidden="1" w:unhideWhenUsed="1"/>
-    <w:lsdException w:name="index 5" w:semiHidden="1" w:unhideWhenUsed="1"/>
-    <w:lsdException w:name="index 6" w:semiHidden="1" w:unhideWhenUsed="1"/>
-    <w:lsdException w:name="index 7" w:semiHidden="1" w:unhideWhenUsed="1"/>
-    <w:lsdException w:name="index 8" w:semiHidden="1" w:unhideWhenUsed="1"/>
-    <w:lsdException w:name="index 9" w:semiHidden="1" w:unhideWhenUsed="1"/>
-    <w:lsdException w:name="toc 1" w:uiPriority="39" w:qFormat="1"/>
-    <w:lsdException w:name="toc 2" w:uiPriority="39" w:qFormat="1"/>
-    <w:lsdException w:name="toc 3" w:uiPriority="39" w:qFormat="1"/>
-    <w:lsdException w:name="toc 4" w:uiPriority="39" w:qFormat="1"/>
-    <w:lsdException w:name="toc 5" w:uiPriority="39" w:qFormat="1"/>
-    <w:lsdException w:name="toc 6" w:uiPriority="39" w:qFormat="1"/>
-    <w:lsdException w:name="toc 7" w:uiPriority="39" w:qFormat="1"/>
-    <w:lsdException w:name="toc 8" w:uiPriority="39" w:qFormat="1"/>
-    <w:lsdException w:name="toc 9" w:uiPriority="39" w:qFormat="1"/>
-    <w:lsdException w:name="Normal Indent" w:semiHidden="1" w:unhideWhenUsed="1"/>
-    <w:lsdException w:name="footnote text" w:unhideWhenUsed="1" w:qFormat="1"/>
-    <w:lsdException w:name="annotation text" w:semiHidden="1" w:unhideWhenUsed="1"/>
-    <w:lsdException w:name="header" w:unhideWhenUsed="1" w:qFormat="1"/>
-    <w:lsdException w:name="footer" w:unhideWhenUsed="1" w:qFormat="1"/>
-    <w:lsdException w:name="index heading" w:semiHidden="1" w:unhideWhenUsed="1"/>
-    <w:lsdException w:name="caption" w:uiPriority="35" w:qFormat="1"/>
-    <w:lsdException w:name="table of figures" w:semiHidden="1" w:unhideWhenUsed="1"/>
-    <w:lsdException w:name="envelope address" w:semiHidden="1" w:unhideWhenUsed="1"/>
-    <w:lsdException w:name="envelope return" w:semiHidden="1" w:unhideWhenUsed="1"/>
-    <w:lsdException w:name="footnote reference" w:semiHidden="1" w:unhideWhenUsed="1"/>
-    <w:lsdException w:name="annotation reference" w:semiHidden="1" w:unhideWhenUsed="1"/>
-    <w:lsdException w:name="line number" w:semiHidden="1" w:unhideWhenUsed="1"/>
-    <w:lsdException w:name="page number" w:semiHidden="1" w:unhideWhenUsed="1"/>
-    <w:lsdException w:name="endnote reference" w:semiHidden="1" w:unhideWhenUsed="1"/>
-    <w:lsdException w:name="endnote text" w:semiHidden="1" w:unhideWhenUsed="1"/>
-    <w:lsdException w:name="table of authorities" w:semiHidden="1" w:unhideWhenUsed="1"/>
-    <w:lsdException w:name="macro" w:semiHidden="1" w:unhideWhenUsed="1"/>
-    <w:lsdException w:name="toa heading" w:semiHidden="1" w:unhideWhenUsed="1"/>
-    <w:lsdException w:name="List" w:semiHidden="1" w:unhideWhenUsed="1"/>
-    <w:lsdException w:name="List Bullet" w:qFormat="1"/>
-    <w:lsdException w:name="List Number" w:qFormat="1"/>
-    <w:lsdException w:name="List 2" w:semiHidden="1" w:unhideWhenUsed="1"/>
-    <w:lsdException w:name="List 3" w:semiHidden="1" w:unhideWhenUsed="1"/>
-    <w:lsdException w:name="List 4" w:semiHidden="1" w:unhideWhenUsed="1"/>
-    <w:lsdException w:name="List 5" w:semiHidden="1" w:unhideWhenUsed="1"/>
-    <w:lsdException w:name="List Bullet 2" w:qFormat="1"/>
-    <w:lsdException w:name="List Bullet 4" w:semiHidden="1" w:unhideWhenUsed="1"/>
-    <w:lsdException w:name="List Bullet 5" w:semiHidden="1" w:unhideWhenUsed="1"/>
-    <w:lsdException w:name="List Number 2" w:qFormat="1"/>
-    <w:lsdException w:name="List Number 3" w:qFormat="1"/>
-    <w:lsdException w:name="List Number 4" w:semiHidden="1" w:unhideWhenUsed="1"/>
-    <w:lsdException w:name="List Number 5" w:semiHidden="1" w:unhideWhenUsed="1"/>
-    <w:lsdException w:name="Title" w:uiPriority="10" w:qFormat="1"/>
-    <w:lsdException w:name="Closing" w:semiHidden="1" w:unhideWhenUsed="1"/>
-    <w:lsdException w:name="Signature" w:semiHidden="1" w:unhideWhenUsed="1"/>
-    <w:lsdException w:name="Default Paragraph Font" w:semiHidden="1" w:uiPriority="1" w:unhideWhenUsed="1" w:qFormat="1"/>
-    <w:lsdException w:name="Body Text" w:semiHidden="1" w:unhideWhenUsed="1" w:qFormat="1"/>
-    <w:lsdException w:name="Body Text Indent" w:semiHidden="1" w:unhideWhenUsed="1"/>
-    <w:lsdException w:name="List Continue" w:qFormat="1"/>
-    <w:lsdException w:name="List Continue 2" w:qFormat="1"/>
-    <w:lsdException w:name="List Continue 3" w:qFormat="1"/>
-    <w:lsdException w:name="List Continue 4" w:semiHidden="1" w:unhideWhenUsed="1"/>
-    <w:lsdException w:name="List Continue 5" w:semiHidden="1" w:unhideWhenUsed="1"/>
-    <w:lsdException w:name="Message Header" w:semiHidden="1" w:unhideWhenUsed="1"/>
-    <w:lsdException w:name="Subtitle" w:uiPriority="11" w:qFormat="1"/>
-    <w:lsdException w:name="Salutation" w:semiHidden="1" w:unhideWhenUsed="1"/>
-    <w:lsdException w:name="Date" w:semiHidden="1" w:unhideWhenUsed="1"/>
-    <w:lsdException w:name="Body Text First Indent" w:semiHidden="1" w:unhideWhenUsed="1"/>
-    <w:lsdException w:name="Body Text First Indent 2" w:semiHidden="1" w:unhideWhenUsed="1"/>
-    <w:lsdException w:name="Note Heading" w:semiHidden="1" w:unhideWhenUsed="1"/>
-    <w:lsdException w:name="Body Text 2" w:semiHidden="1" w:unhideWhenUsed="1"/>
-    <w:lsdException w:name="Body Text 3" w:semiHidden="1" w:unhideWhenUsed="1"/>
-    <w:lsdException w:name="Body Text Indent 2" w:semiHidden="1" w:unhideWhenUsed="1"/>
-    <w:lsdException w:name="Body Text Indent 3" w:semiHidden="1" w:unhideWhenUsed="1"/>
-    <w:lsdException w:name="Block Text" w:semiHidden="1" w:unhideWhenUsed="1"/>
-    <w:lsdException w:name="Hyperlink" w:unhideWhenUsed="1" w:qFormat="1"/>
-    <w:lsdException w:name="FollowedHyperlink" w:semiHidden="1" w:unhideWhenUsed="1" w:qFormat="1"/>
-    <w:lsdException w:name="Strong" w:uiPriority="22" w:qFormat="1"/>
-    <w:lsdException w:name="Emphasis" w:uiPriority="20" w:qFormat="1"/>
-    <w:lsdException w:name="Document Map" w:semiHidden="1" w:unhideWhenUsed="1"/>
-    <w:lsdException w:name="Plain Text" w:semiHidden="1" w:unhideWhenUsed="1"/>
-    <w:lsdException w:name="E-mail Signature" w:semiHidden="1" w:unhideWhenUsed="1"/>
-    <w:lsdException w:name="HTML Top of Form" w:semiHidden="1" w:unhideWhenUsed="1"/>
-    <w:lsdException w:name="HTML Bottom of Form" w:semiHidden="1" w:unhideWhenUsed="1"/>
-    <w:lsdException w:name="Normal (Web)" w:semiHidden="1" w:unhideWhenUsed="1" w:qFormat="1"/>
-    <w:lsdException w:name="HTML Acronym" w:semiHidden="1" w:unhideWhenUsed="1"/>
-    <w:lsdException w:name="HTML Address" w:semiHidden="1" w:unhideWhenUsed="1"/>
-    <w:lsdException w:name="HTML Cite" w:semiHidden="1" w:unhideWhenUsed="1"/>
-    <w:lsdException w:name="HTML Code" w:semiHidden="1" w:unhideWhenUsed="1"/>
-    <w:lsdException w:name="HTML Definition" w:semiHidden="1" w:unhideWhenUsed="1"/>
-    <w:lsdException w:name="HTML Keyboard" w:semiHidden="1" w:unhideWhenUsed="1"/>
-    <w:lsdException w:name="HTML Preformatted" w:semiHidden="1" w:unhideWhenUsed="1"/>
-    <w:lsdException w:name="HTML Sample" w:semiHidden="1" w:unhideWhenUsed="1"/>
-    <w:lsdException w:name="HTML Typewriter" w:semiHidden="1" w:unhideWhenUsed="1"/>
-    <w:lsdException w:name="HTML Variable" w:semiHidden="1" w:unhideWhenUsed="1"/>
-    <w:lsdException w:name="Normal Table" w:semiHidden="1" w:unhideWhenUsed="1" w:qFormat="1"/>
-    <w:lsdException w:name="annotation subject" w:semiHidden="1" w:unhideWhenUsed="1"/>
-    <w:lsdException w:name="No List" w:semiHidden="1" w:unhideWhenUsed="1"/>
-    <w:lsdException w:name="Outline List 1" w:semiHidden="1" w:unhideWhenUsed="1"/>
-    <w:lsdException w:name="Outline List 2" w:semiHidden="1" w:unhideWhenUsed="1"/>
-    <w:lsdException w:name="Outline List 3" w:semiHidden="1" w:unhideWhenUsed="1"/>
-    <w:lsdException w:name="Table Simple 1" w:semiHidden="1" w:unhideWhenUsed="1"/>
-    <w:lsdException w:name="Table Simple 2" w:semiHidden="1" w:unhideWhenUsed="1"/>
-    <w:lsdException w:name="Table Simple 3" w:semiHidden="1" w:unhideWhenUsed="1"/>
-    <w:lsdException w:name="Table Classic 1" w:semiHidden="1" w:unhideWhenUsed="1"/>
-    <w:lsdException w:name="Table Classic 2" w:semiHidden="1" w:unhideWhenUsed="1"/>
-    <w:lsdException w:name="Table Classic 3" w:semiHidden="1" w:unhideWhenUsed="1"/>
-    <w:lsdException w:name="Table Classic 4" w:semiHidden="1" w:unhideWhenUsed="1"/>
-    <w:lsdException w:name="Table Colorful 1" w:semiHidden="1" w:unhideWhenUsed="1"/>
-    <w:lsdException w:name="Table Colorful 2" w:semiHidden="1" w:unhideWhenUsed="1"/>
-    <w:lsdException w:name="Table Colorful 3" w:semiHidden="1" w:unhideWhenUsed="1"/>
-    <w:lsdException w:name="Table Columns 1" w:semiHidden="1" w:unhideWhenUsed="1"/>
-    <w:lsdException w:name="Table Columns 2" w:semiHidden="1" w:unhideWhenUsed="1"/>
-    <w:lsdException w:name="Table Columns 3" w:semiHidden="1" w:unhideWhenUsed="1"/>
-    <w:lsdException w:name="Table Columns 4" w:semiHidden="1" w:unhideWhenUsed="1"/>
-    <w:lsdException w:name="Table Columns 5" w:semiHidden="1" w:unhideWhenUsed="1"/>
-    <w:lsdException w:name="Table Grid 1" w:semiHidden="1" w:unhideWhenUsed="1"/>
-    <w:lsdException w:name="Table Grid 2" w:semiHidden="1" w:unhideWhenUsed="1"/>
-    <w:lsdException w:name="Table Grid 3" w:semiHidden="1" w:unhideWhenUsed="1"/>
-    <w:lsdException w:name="Table Grid 4" w:semiHidden="1" w:unhideWhenUsed="1"/>
-    <w:lsdException w:name="Table Grid 5" w:semiHidden="1" w:unhideWhenUsed="1"/>
-    <w:lsdException w:name="Table Grid 6" w:semiHidden="1" w:unhideWhenUsed="1"/>
-    <w:lsdException w:name="Table Grid 7" w:semiHidden="1" w:unhideWhenUsed="1"/>
-    <w:lsdException w:name="Table Grid 8" w:semiHidden="1" w:unhideWhenUsed="1"/>
-    <w:lsdException w:name="Table List 1" w:semiHidden="1" w:unhideWhenUsed="1"/>
-    <w:lsdException w:name="Table List 2" w:semiHidden="1" w:unhideWhenUsed="1"/>
-    <w:lsdException w:name="Table List 3" w:semiHidden="1" w:unhideWhenUsed="1"/>
-    <w:lsdException w:name="Table List 4" w:semiHidden="1" w:unhideWhenUsed="1"/>
-    <w:lsdException w:name="Table List 5" w:semiHidden="1" w:unhideWhenUsed="1"/>
-    <w:lsdException w:name="Table List 6" w:semiHidden="1" w:unhideWhenUsed="1"/>
-    <w:lsdException w:name="Table List 7" w:semiHidden="1" w:unhideWhenUsed="1"/>
-    <w:lsdException w:name="Table List 8" w:semiHidden="1" w:unhideWhenUsed="1"/>
-    <w:lsdException w:name="Table 3D effects 1" w:semiHidden="1" w:unhideWhenUsed="1"/>
-    <w:lsdException w:name="Table 3D effects 2" w:semiHidden="1" w:unhideWhenUsed="1"/>
-    <w:lsdException w:name="Table 3D effects 3" w:semiHidden="1" w:unhideWhenUsed="1"/>
-    <w:lsdException w:name="Table Contemporary" w:semiHidden="1" w:unhideWhenUsed="1"/>
-    <w:lsdException w:name="Table Elegant" w:semiHidden="1" w:unhideWhenUsed="1"/>
-    <w:lsdException w:name="Table Professional" w:semiHidden="1" w:unhideWhenUsed="1"/>
-    <w:lsdException w:name="Table Subtle 1" w:semiHidden="1" w:unhideWhenUsed="1"/>
-    <w:lsdException w:name="Table Subtle 2" w:semiHidden="1" w:unhideWhenUsed="1"/>
-    <w:lsdException w:name="Table Web 1" w:semiHidden="1" w:unhideWhenUsed="1"/>
-    <w:lsdException w:name="Table Web 2" w:semiHidden="1" w:unhideWhenUsed="1"/>
-    <w:lsdException w:name="Table Web 3" w:semiHidden="1" w:unhideWhenUsed="1"/>
-    <w:lsdException w:name="Balloon Text" w:semiHidden="1" w:unhideWhenUsed="1" w:qFormat="1"/>
-    <w:lsdException w:name="Table Grid" w:uiPriority="59" w:qFormat="1"/>
-    <w:lsdException w:name="Table Theme" w:semiHidden="1" w:unhideWhenUsed="1"/>
-    <w:lsdException w:name="Placeholder Text" w:semiHidden="1" w:qFormat="1"/>
-    <w:lsdException w:name="Light Shading" w:uiPriority="60"/>
-    <w:lsdException w:name="Light List" w:uiPriority="61"/>
-    <w:lsdException w:name="Light Grid" w:uiPriority="62"/>
-    <w:lsdException w:name="Medium Shading 1" w:uiPriority="63"/>
-    <w:lsdException w:name="Medium Shading 2" w:uiPriority="64"/>
-    <w:lsdException w:name="Medium List 1" w:uiPriority="65"/>
-    <w:lsdException w:name="Medium List 2" w:uiPriority="66"/>
-    <w:lsdException w:name="Medium Grid 1" w:uiPriority="67"/>
-    <w:lsdException w:name="Medium Grid 2" w:uiPriority="68"/>
-    <w:lsdException w:name="Medium Grid 3" w:uiPriority="69"/>
-    <w:lsdException w:name="Dark List" w:uiPriority="70"/>
-    <w:lsdException w:name="Colorful Shading" w:uiPriority="71"/>
-    <w:lsdException w:name="Colorful List" w:uiPriority="72"/>
-    <w:lsdException w:name="Colorful Grid" w:uiPriority="73"/>
-    <w:lsdException w:name="Light Shading Accent 1" w:uiPriority="60"/>
-    <w:lsdException w:name="Light List Accent 1" w:uiPriority="61"/>
-    <w:lsdException w:name="Light Grid Accent 1" w:uiPriority="62"/>
-    <w:lsdException w:name="Medium Shading 1 Accent 1" w:uiPriority="63"/>
-    <w:lsdException w:name="Medium Shading 2 Accent 1" w:uiPriority="64"/>
-    <w:lsdException w:name="Medium List 1 Accent 1" w:uiPriority="65"/>
-    <w:lsdException w:name="Revision" w:semiHidden="1"/>
-    <w:lsdException w:name="List Paragraph" w:uiPriority="34" w:qFormat="1"/>
-    <w:lsdException w:name="Medium List 2 Accent 1" w:uiPriority="66"/>
-    <w:lsdException w:name="Medium Grid 1 Accent 1" w:uiPriority="67"/>
-    <w:lsdException w:name="Medium Grid 2 Accent 1" w:uiPriority="68"/>
-    <w:lsdException w:name="Medium Grid 3 Accent 1" w:uiPriority="69"/>
-    <w:lsdException w:name="Dark List Accent 1" w:uiPriority="70"/>
-    <w:lsdException w:name="Colorful Shading Accent 1" w:uiPriority="71"/>
-    <w:lsdException w:name="Colorful List Accent 1" w:uiPriority="72"/>
-    <w:lsdException w:name="Colorful Grid Accent 1" w:uiPriority="73"/>
-    <w:lsdException w:name="Light Shading Accent 2" w:uiPriority="60"/>
-    <w:lsdException w:name="Light List Accent 2" w:uiPriority="61"/>
-    <w:lsdException w:name="Light Grid Accent 2" w:uiPriority="62"/>
-    <w:lsdException w:name="Medium Shading 1 Accent 2" w:uiPriority="63"/>
-    <w:lsdException w:name="Medium Shading 2 Accent 2" w:uiPriority="64"/>
-    <w:lsdException w:name="Medium List 1 Accent 2" w:uiPriority="65"/>
-    <w:lsdException w:name="Medium List 2 Accent 2" w:uiPriority="66"/>
-    <w:lsdException w:name="Medium Grid 1 Accent 2" w:uiPriority="67"/>
-    <w:lsdException w:name="Medium Grid 2 Accent 2" w:uiPriority="68"/>
-    <w:lsdException w:name="Medium Grid 3 Accent 2" w:uiPriority="69"/>
-    <w:lsdException w:name="Dark List Accent 2" w:uiPriority="70"/>
-    <w:lsdException w:name="Colorful Shading Accent 2" w:uiPriority="71"/>
-    <w:lsdException w:name="Colorful List Accent 2" w:uiPriority="72"/>
-    <w:lsdException w:name="Colorful Grid Accent 2" w:uiPriority="73"/>
-    <w:lsdException w:name="Light Shading Accent 3" w:uiPriority="60"/>
-    <w:lsdException w:name="Light List Accent 3" w:uiPriority="61"/>
-    <w:lsdException w:name="Light Grid Accent 3" w:uiPriority="62"/>
-    <w:lsdException w:name="Medium Shading 1 Accent 3" w:uiPriority="63"/>
-    <w:lsdException w:name="Medium Shading 2 Accent 3" w:uiPriority="64"/>
-    <w:lsdException w:name="Medium List 1 Accent 3" w:uiPriority="65"/>
-    <w:lsdException w:name="Medium List 2 Accent 3" w:uiPriority="66"/>
-    <w:lsdException w:name="Medium Grid 1 Accent 3" w:uiPriority="67"/>
-    <w:lsdException w:name="Medium Grid 2 Accent 3" w:uiPriority="68"/>
-    <w:lsdException w:name="Medium Grid 3 Accent 3" w:uiPriority="69"/>
-    <w:lsdException w:name="Dark List Accent 3" w:uiPriority="70"/>
-    <w:lsdException w:name="Colorful Shading Accent 3" w:uiPriority="71"/>
-    <w:lsdException w:name="Colorful List Accent 3" w:uiPriority="72"/>
-    <w:lsdException w:name="Colorful Grid Accent 3" w:uiPriority="73"/>
-    <w:lsdException w:name="Light Shading Accent 4" w:uiPriority="60"/>
-    <w:lsdException w:name="Light List Accent 4" w:uiPriority="61"/>
-    <w:lsdException w:name="Light Grid Accent 4" w:uiPriority="62"/>
-    <w:lsdException w:name="Medium Shading 1 Accent 4" w:uiPriority="63"/>
-    <w:lsdException w:name="Medium Shading 2 Accent 4" w:uiPriority="64"/>
-    <w:lsdException w:name="Medium List 1 Accent 4" w:uiPriority="65"/>
-    <w:lsdException w:name="Medium List 2 Accent 4" w:uiPriority="66"/>
-    <w:lsdException w:name="Medium Grid 1 Accent 4" w:uiPriority="67"/>
-    <w:lsdException w:name="Medium Grid 2 Accent 4" w:uiPriority="68"/>
-    <w:lsdException w:name="Medium Grid 3 Accent 4" w:uiPriority="69"/>
-    <w:lsdException w:name="Dark List Accent 4" w:uiPriority="70"/>
-    <w:lsdException w:name="Colorful Shading Accent 4" w:uiPriority="71"/>
-    <w:lsdException w:name="Colorful List Accent 4" w:uiPriority="72"/>
-    <w:lsdException w:name="Colorful Grid Accent 4" w:uiPriority="73"/>
-    <w:lsdException w:name="Light Shading Accent 5" w:uiPriority="60"/>
-    <w:lsdException w:name="Light List Accent 5" w:uiPriority="61"/>
-    <w:lsdException w:name="Light Grid Accent 5" w:uiPriority="62"/>
-    <w:lsdException w:name="Medium Shading 1 Accent 5" w:uiPriority="63"/>
-    <w:lsdException w:name="Medium Shading 2 Accent 5" w:uiPriority="64"/>
-    <w:lsdException w:name="Medium List 1 Accent 5" w:uiPriority="65"/>
-    <w:lsdException w:name="Medium List 2 Accent 5" w:uiPriority="66"/>
-    <w:lsdException w:name="Medium Grid 1 Accent 5" w:uiPriority="67"/>
-    <w:lsdException w:name="Medium Grid 2 Accent 5" w:uiPriority="68"/>
-    <w:lsdException w:name="Medium Grid 3 Accent 5" w:uiPriority="69"/>
-    <w:lsdException w:name="Dark List Accent 5" w:uiPriority="70"/>
-    <w:lsdException w:name="Colorful Shading Accent 5" w:uiPriority="71"/>
-    <w:lsdException w:name="Colorful List Accent 5" w:uiPriority="72"/>
-    <w:lsdException w:name="Colorful Grid Accent 5" w:uiPriority="73"/>
-    <w:lsdException w:name="Light Shading Accent 6" w:uiPriority="60"/>
-    <w:lsdException w:name="Light List Accent 6" w:uiPriority="61"/>
-    <w:lsdException w:name="Light Grid Accent 6" w:uiPriority="62"/>
-    <w:lsdException w:name="Medium Shading 1 Accent 6" w:uiPriority="63"/>
-    <w:lsdException w:name="Medium Shading 2 Accent 6" w:uiPriority="64"/>
-    <w:lsdException w:name="Medium List 1 Accent 6" w:uiPriority="65"/>
-    <w:lsdException w:name="Medium List 2 Accent 6" w:uiPriority="66"/>
-    <w:lsdException w:name="Medium Grid 1 Accent 6" w:uiPriority="67"/>
-    <w:lsdException w:name="Medium Grid 2 Accent 6" w:uiPriority="68"/>
-    <w:lsdException w:name="Medium Grid 3 Accent 6" w:uiPriority="69"/>
-    <w:lsdException w:name="Dark List Accent 6" w:uiPriority="70"/>
-    <w:lsdException w:name="Colorful Shading Accent 6" w:uiPriority="71"/>
-    <w:lsdException w:name="Colorful List Accent 6" w:uiPriority="72"/>
-    <w:lsdException w:name="Colorful Grid Accent 6" w:uiPriority="73"/>
-    <w:lsdException w:name="Subtle Emphasis" w:uiPriority="19" w:qFormat="1"/>
-    <w:lsdException w:name="Intense Emphasis" w:uiPriority="21" w:qFormat="1"/>
-    <w:lsdException w:name="Subtle Reference" w:uiPriority="31" w:qFormat="1"/>
-    <w:lsdException w:name="Intense Reference" w:uiPriority="32" w:qFormat="1"/>
-    <w:lsdException w:name="Book Title" w:uiPriority="33" w:qFormat="1"/>
-    <w:lsdException w:name="Bibliography" w:semiHidden="1" w:uiPriority="37" w:unhideWhenUsed="1"/>
-    <w:lsdException w:name="TOC Heading" w:semiHidden="1" w:uiPriority="39" w:unhideWhenUsed="1" w:qFormat="1"/>
-    <w:lsdException w:name="Plain Table 1" w:uiPriority="41"/>
-    <w:lsdException w:name="Plain Table 2" w:uiPriority="42"/>
-    <w:lsdException w:name="Plain Table 3" w:uiPriority="43"/>
-    <w:lsdException w:name="Plain Table 4" w:uiPriority="44"/>
-    <w:lsdException w:name="Plain Table 5" w:uiPriority="45"/>
-    <w:lsdException w:name="Grid Table Light" w:uiPriority="40"/>
-    <w:lsdException w:name="Grid Table 1 Light" w:uiPriority="46"/>
-    <w:lsdException w:name="Grid Table 2" w:uiPriority="47"/>
-    <w:lsdException w:name="Grid Table 3" w:uiPriority="48"/>
-    <w:lsdException w:name="Grid Table 4" w:uiPriority="49"/>
-    <w:lsdException w:name="Grid Table 5 Dark" w:uiPriority="50"/>
-    <w:lsdException w:name="Grid Table 6 Colorful" w:uiPriority="51"/>
-    <w:lsdException w:name="Grid Table 7 Colorful" w:uiPriority="52"/>
-    <w:lsdException w:name="Grid Table 1 Light Accent 1" w:uiPriority="46"/>
-    <w:lsdException w:name="Grid Table 2 Accent 1" w:uiPriority="47"/>
-    <w:lsdException w:name="Grid Table 3 Accent 1" w:uiPriority="48"/>
-    <w:lsdException w:name="Grid Table 4 Accent 1" w:uiPriority="49"/>
-    <w:lsdException w:name="Grid Table 5 Dark Accent 1" w:uiPriority="50"/>
-    <w:lsdException w:name="Grid Table 6 Colorful Accent 1" w:uiPriority="51"/>
-    <w:lsdException w:name="Grid Table 7 Colorful Accent 1" w:uiPriority="52"/>
-    <w:lsdException w:name="Grid Table 1 Light Accent 2" w:uiPriority="46"/>
-    <w:lsdException w:name="Grid Table 2 Accent 2" w:uiPriority="47"/>
-    <w:lsdException w:name="Grid Table 3 Accent 2" w:uiPriority="48"/>
-    <w:lsdException w:name="Grid Table 4 Accent 2" w:uiPriority="49"/>
-    <w:lsdException w:name="Grid Table 5 Dark Accent 2" w:uiPriority="50"/>
-    <w:lsdException w:name="Grid Table 6 Colorful Accent 2" w:uiPriority="51"/>
-    <w:lsdException w:name="Grid Table 7 Colorful Accent 2" w:uiPriority="52"/>
-    <w:lsdException w:name="Grid Table 1 Light Accent 3" w:uiPriority="46"/>
-    <w:lsdException w:name="Grid Table 2 Accent 3" w:uiPriority="47"/>
-    <w:lsdException w:name="Grid Table 3 Accent 3" w:uiPriority="48"/>
-    <w:lsdException w:name="Grid Table 4 Accent 3" w:uiPriority="49"/>
-    <w:lsdException w:name="Grid Table 5 Dark Accent 3" w:uiPriority="50"/>
-    <w:lsdException w:name="Grid Table 6 Colorful Accent 3" w:uiPriority="51"/>
-    <w:lsdException w:name="Grid Table 7 Colorful Accent 3" w:uiPriority="52"/>
-    <w:lsdException w:name="Grid Table 1 Light Accent 4" w:uiPriority="46"/>
-    <w:lsdException w:name="Grid Table 2 Accent 4" w:uiPriority="47"/>
-    <w:lsdException w:name="Grid Table 3 Accent 4" w:uiPriority="48"/>
-    <w:lsdException w:name="Grid Table 4 Accent 4" w:uiPriority="49"/>
-    <w:lsdException w:name="Grid Table 5 Dark Accent 4" w:uiPriority="50"/>
-    <w:lsdException w:name="Grid Table 6 Colorful Accent 4" w:uiPriority="51"/>
-    <w:lsdException w:name="Grid Table 7 Colorful Accent 4" w:uiPriority="52"/>
-    <w:lsdException w:name="Grid Table 1 Light Accent 5" w:uiPriority="46"/>
-    <w:lsdException w:name="Grid Table 2 Accent 5" w:uiPriority="47"/>
-    <w:lsdException w:name="Grid Table 3 Accent 5" w:uiPriority="48"/>
-    <w:lsdException w:name="Grid Table 4 Accent 5" w:uiPriority="49"/>
-    <w:lsdException w:name="Grid Table 5 Dark Accent 5" w:uiPriority="50"/>
-    <w:lsdException w:name="Grid Table 6 Colorful Accent 5" w:uiPriority="51"/>
-    <w:lsdException w:name="Grid Table 7 Colorful Accent 5" w:uiPriority="52"/>
-    <w:lsdException w:name="Grid Table 1 Light Accent 6" w:uiPriority="46"/>
-    <w:lsdException w:name="Grid Table 2 Accent 6" w:uiPriority="47"/>
-    <w:lsdException w:name="Grid Table 3 Accent 6" w:uiPriority="48"/>
-    <w:lsdException w:name="Grid Table 4 Accent 6" w:uiPriority="49"/>
-    <w:lsdException w:name="Grid Table 5 Dark Accent 6" w:uiPriority="50"/>
-    <w:lsdException w:name="Grid Table 6 Colorful Accent 6" w:uiPriority="51"/>
-    <w:lsdException w:name="Grid Table 7 Colorful Accent 6" w:uiPriority="52"/>
-    <w:lsdException w:name="List Table 1 Light" w:uiPriority="46"/>
-    <w:lsdException w:name="List Table 2" w:uiPriority="47"/>
-    <w:lsdException w:name="List Table 3" w:uiPriority="48"/>
-    <w:lsdException w:name="List Table 4" w:uiPriority="49"/>
-    <w:lsdException w:name="List Table 5 Dark" w:uiPriority="50"/>
-    <w:lsdException w:name="List Table 6 Colorful" w:uiPriority="51"/>
-    <w:lsdException w:name="List Table 7 Colorful" w:uiPriority="52"/>
-    <w:lsdException w:name="List Table 1 Light Accent 1" w:uiPriority="46"/>
-    <w:lsdException w:name="List Table 2 Accent 1" w:uiPriority="47"/>
-    <w:lsdException w:name="List Table 3 Accent 1" w:uiPriority="48"/>
-    <w:lsdException w:name="List Table 4 Accent 1" w:uiPriority="49"/>
-    <w:lsdException w:name="List Table 5 Dark Accent 1" w:uiPriority="50"/>
-    <w:lsdException w:name="List Table 6 Colorful Accent 1" w:uiPriority="51"/>
-    <w:lsdException w:name="List Table 7 Colorful Accent 1" w:uiPriority="52"/>
-    <w:lsdException w:name="List Table 1 Light Accent 2" w:uiPriority="46"/>
-    <w:lsdException w:name="List Table 2 Accent 2" w:uiPriority="47"/>
-    <w:lsdException w:name="List Table 3 Accent 2" w:uiPriority="48"/>
-    <w:lsdException w:name="List Table 4 Accent 2" w:uiPriority="49"/>
-    <w:lsdException w:name="List Table 5 Dark Accent 2" w:uiPriority="50"/>
-    <w:lsdException w:name="List Table 6 Colorful Accent 2" w:uiPriority="51"/>
-    <w:lsdException w:name="List Table 7 Colorful Accent 2" w:uiPriority="52"/>
-    <w:lsdException w:name="List Table 1 Light Accent 3" w:uiPriority="46"/>
-    <w:lsdException w:name="List Table 2 Accent 3" w:uiPriority="47"/>
-    <w:lsdException w:name="List Table 3 Accent 3" w:uiPriority="48"/>
-    <w:lsdException w:name="List Table 4 Accent 3" w:uiPriority="49"/>
-    <w:lsdException w:name="List Table 5 Dark Accent 3" w:uiPriority="50"/>
-    <w:lsdException w:name="List Table 6 Colorful Accent 3" w:uiPriority="51"/>
-    <w:lsdException w:name="List Table 7 Colorful Accent 3" w:uiPriority="52"/>
-    <w:lsdException w:name="List Table 1 Light Accent 4" w:uiPriority="46"/>
-    <w:lsdException w:name="List Table 2 Accent 4" w:uiPriority="47"/>
-    <w:lsdException w:name="List Table 3 Accent 4" w:uiPriority="48"/>
-    <w:lsdException w:name="List Table 4 Accent 4" w:uiPriority="49"/>
-    <w:lsdException w:name="List Table 5 Dark Accent 4" w:uiPriority="50"/>
-    <w:lsdException w:name="List Table 6 Colorful Accent 4" w:uiPriority="51"/>
-    <w:lsdException w:name="List Table 7 Colorful Accent 4" w:uiPriority="52"/>
-    <w:lsdException w:name="List Table 1 Light Accent 5" w:uiPriority="46"/>
-    <w:lsdException w:name="List Table 2 Accent 5" w:uiPriority="47"/>
-    <w:lsdException w:name="List Table 3 Accent 5" w:uiPriority="48"/>
-    <w:lsdException w:name="List Table 4 Accent 5" w:uiPriority="49"/>
-    <w:lsdException w:name="List Table 5 Dark Accent 5" w:uiPriority="50"/>
-    <w:lsdException w:name="List Table 6 Colorful Accent 5" w:uiPriority="51"/>
-    <w:lsdException w:name="List Table 7 Colorful Accent 5" w:uiPriority="52"/>
-    <w:lsdException w:name="List Table 1 Light Accent 6" w:uiPriority="46"/>
-    <w:lsdException w:name="List Table 2 Accent 6" w:uiPriority="47"/>
-    <w:lsdException w:name="List Table 3 Accent 6" w:uiPriority="48"/>
-    <w:lsdException w:name="List Table 4 Accent 6" w:uiPriority="49"/>
-    <w:lsdException w:name="List Table 5 Dark Accent 6" w:uiPriority="50"/>
-    <w:lsdException w:name="List Table 6 Colorful Accent 6" w:uiPriority="51"/>
-    <w:lsdException w:name="List Table 7 Colorful Accent 6" w:uiPriority="52"/>
-    <w:lsdException w:name="Mention" w:semiHidden="1" w:unhideWhenUsed="1"/>
-    <w:lsdException w:name="Smart Hyperlink" w:semiHidden="1" w:unhideWhenUsed="1"/>
-    <w:lsdException w:name="Hashtag" w:semiHidden="1" w:unhideWhenUsed="1"/>
-    <w:lsdException w:name="Unresolved Mention" w:semiHidden="1" w:unhideWhenUsed="1"/>
-    <w:lsdException w:name="Smart Link" w:semiHidden="1" w:unhideWhenUsed="1"/>
+  <w:latentStyles w:count="260" w:defQFormat="0" w:defUnhideWhenUsed="1" w:defSemiHidden="1" w:defUIPriority="99" w:defLockedState="0">
+    <w:lsdException w:qFormat="1" w:unhideWhenUsed="0" w:uiPriority="0" w:semiHidden="0" w:name="Normal"/>
+    <w:lsdException w:qFormat="1" w:unhideWhenUsed="0" w:uiPriority="9" w:semiHidden="0" w:name="heading 1"/>
+    <w:lsdException w:qFormat="1" w:uiPriority="9" w:semiHidden="0" w:name="heading 2"/>
+    <w:lsdException w:qFormat="1" w:uiPriority="9" w:semiHidden="0" w:name="heading 3"/>
+    <w:lsdException w:qFormat="1" w:uiPriority="9" w:name="heading 4"/>
+    <w:lsdException w:qFormat="1" w:uiPriority="9" w:semiHidden="0" w:name="heading 5"/>
+    <w:lsdException w:qFormat="1" w:uiPriority="9" w:name="heading 6"/>
+    <w:lsdException w:qFormat="1" w:uiPriority="9" w:semiHidden="0" w:name="heading 7"/>
+    <w:lsdException w:qFormat="1" w:uiPriority="9" w:name="heading 8"/>
+    <w:lsdException w:qFormat="1" w:uiPriority="9" w:name="heading 9"/>
+    <w:lsdException w:uiPriority="99" w:name="index 1"/>
+    <w:lsdException w:uiPriority="99" w:name="index 2"/>
+    <w:lsdException w:uiPriority="99" w:name="index 3"/>
+    <w:lsdException w:uiPriority="99" w:name="index 4"/>
+    <w:lsdException w:uiPriority="99" w:name="index 5"/>
+    <w:lsdException w:uiPriority="99" w:name="index 6"/>
+    <w:lsdException w:uiPriority="99" w:name="index 7"/>
+    <w:lsdException w:uiPriority="99" w:name="index 8"/>
+    <w:lsdException w:uiPriority="99" w:name="index 9"/>
+    <w:lsdException w:qFormat="1" w:unhideWhenUsed="0" w:uiPriority="39" w:semiHidden="0" w:name="toc 1"/>
+    <w:lsdException w:qFormat="1" w:unhideWhenUsed="0" w:uiPriority="39" w:semiHidden="0" w:name="toc 2"/>
+    <w:lsdException w:qFormat="1" w:unhideWhenUsed="0" w:uiPriority="39" w:semiHidden="0" w:name="toc 3"/>
+    <w:lsdException w:qFormat="1" w:unhideWhenUsed="0" w:uiPriority="39" w:semiHidden="0" w:name="toc 4"/>
+    <w:lsdException w:qFormat="1" w:unhideWhenUsed="0" w:uiPriority="39" w:semiHidden="0" w:name="toc 5"/>
+    <w:lsdException w:qFormat="1" w:unhideWhenUsed="0" w:uiPriority="39" w:semiHidden="0" w:name="toc 6"/>
+    <w:lsdException w:qFormat="1" w:unhideWhenUsed="0" w:uiPriority="39" w:semiHidden="0" w:name="toc 7"/>
+    <w:lsdException w:qFormat="1" w:unhideWhenUsed="0" w:uiPriority="39" w:semiHidden="0" w:name="toc 8"/>
+    <w:lsdException w:qFormat="1" w:unhideWhenUsed="0" w:uiPriority="39" w:semiHidden="0" w:name="toc 9"/>
+    <w:lsdException w:uiPriority="99" w:name="Normal Indent"/>
+    <w:lsdException w:qFormat="1" w:uiPriority="99" w:semiHidden="0" w:name="footnote text"/>
+    <w:lsdException w:uiPriority="99" w:name="annotation text"/>
+    <w:lsdException w:qFormat="1" w:uiPriority="99" w:semiHidden="0" w:name="header"/>
+    <w:lsdException w:qFormat="1" w:uiPriority="99" w:semiHidden="0" w:name="footer"/>
+    <w:lsdException w:uiPriority="99" w:name="index heading"/>
+    <w:lsdException w:qFormat="1" w:unhideWhenUsed="0" w:uiPriority="35" w:semiHidden="0" w:name="caption"/>
+    <w:lsdException w:uiPriority="99" w:name="table of figures"/>
+    <w:lsdException w:uiPriority="99" w:name="envelope address"/>
+    <w:lsdException w:uiPriority="99" w:name="envelope return"/>
+    <w:lsdException w:uiPriority="99" w:name="footnote reference"/>
+    <w:lsdException w:uiPriority="99" w:name="annotation reference"/>
+    <w:lsdException w:uiPriority="99" w:name="line number"/>
+    <w:lsdException w:uiPriority="99" w:name="page number"/>
+    <w:lsdException w:uiPriority="99" w:name="endnote reference"/>
+    <w:lsdException w:uiPriority="99" w:name="endnote text"/>
+    <w:lsdException w:uiPriority="99" w:name="table of authorities"/>
+    <w:lsdException w:uiPriority="99" w:name="macro"/>
+    <w:lsdException w:uiPriority="99" w:name="toa heading"/>
+    <w:lsdException w:uiPriority="99" w:name="List"/>
+    <w:lsdException w:qFormat="1" w:unhideWhenUsed="0" w:uiPriority="99" w:semiHidden="0" w:name="List Bullet"/>
+    <w:lsdException w:qFormat="1" w:unhideWhenUsed="0" w:uiPriority="99" w:semiHidden="0" w:name="List Number"/>
+    <w:lsdException w:uiPriority="99" w:name="List 2"/>
+    <w:lsdException w:uiPriority="99" w:name="List 3"/>
+    <w:lsdException w:uiPriority="99" w:name="List 4"/>
+    <w:lsdException w:uiPriority="99" w:name="List 5"/>
+    <w:lsdException w:qFormat="1" w:unhideWhenUsed="0" w:uiPriority="99" w:semiHidden="0" w:name="List Bullet 2"/>
+    <w:lsdException w:unhideWhenUsed="0" w:uiPriority="99" w:semiHidden="0" w:name="List Bullet 3"/>
+    <w:lsdException w:uiPriority="99" w:name="List Bullet 4"/>
+    <w:lsdException w:uiPriority="99" w:name="List Bullet 5"/>
+    <w:lsdException w:qFormat="1" w:unhideWhenUsed="0" w:uiPriority="99" w:semiHidden="0" w:name="List Number 2"/>
+    <w:lsdException w:qFormat="1" w:unhideWhenUsed="0" w:uiPriority="99" w:semiHidden="0" w:name="List Number 3"/>
+    <w:lsdException w:uiPriority="99" w:name="List Number 4"/>
+    <w:lsdException w:uiPriority="99" w:name="List Number 5"/>
+    <w:lsdException w:qFormat="1" w:unhideWhenUsed="0" w:uiPriority="10" w:semiHidden="0" w:name="Title"/>
+    <w:lsdException w:uiPriority="99" w:name="Closing"/>
+    <w:lsdException w:uiPriority="99" w:name="Signature"/>
+    <w:lsdException w:uiPriority="1" w:name="Default Paragraph Font"/>
+    <w:lsdException w:qFormat="1" w:uiPriority="99" w:name="Body Text"/>
+    <w:lsdException w:uiPriority="99" w:name="Body Text Indent"/>
+    <w:lsdException w:qFormat="1" w:unhideWhenUsed="0" w:uiPriority="99" w:semiHidden="0" w:name="List Continue"/>
+    <w:lsdException w:qFormat="1" w:unhideWhenUsed="0" w:uiPriority="99" w:semiHidden="0" w:name="List Continue 2"/>
+    <w:lsdException w:qFormat="1" w:unhideWhenUsed="0" w:uiPriority="99" w:semiHidden="0" w:name="List Continue 3"/>
+    <w:lsdException w:uiPriority="99" w:name="List Continue 4"/>
+    <w:lsdException w:uiPriority="99" w:name="List Continue 5"/>
+    <w:lsdException w:uiPriority="99" w:name="Message Header"/>
+    <w:lsdException w:qFormat="1" w:unhideWhenUsed="0" w:uiPriority="11" w:semiHidden="0" w:name="Subtitle"/>
+    <w:lsdException w:uiPriority="99" w:name="Salutation"/>
+    <w:lsdException w:uiPriority="99" w:name="Date"/>
+    <w:lsdException w:uiPriority="99" w:name="Body Text First Indent"/>
+    <w:lsdException w:uiPriority="99" w:name="Body Text First Indent 2"/>
+    <w:lsdException w:uiPriority="99" w:name="Note Heading"/>
+    <w:lsdException w:uiPriority="99" w:name="Body Text 2"/>
+    <w:lsdException w:uiPriority="99" w:name="Body Text 3"/>
+    <w:lsdException w:uiPriority="99" w:name="Body Text Indent 2"/>
+    <w:lsdException w:uiPriority="99" w:name="Body Text Indent 3"/>
+    <w:lsdException w:uiPriority="99" w:name="Block Text"/>
+    <w:lsdException w:qFormat="1" w:uiPriority="99" w:semiHidden="0" w:name="Hyperlink"/>
+    <w:lsdException w:qFormat="1" w:uiPriority="99" w:name="FollowedHyperlink"/>
+    <w:lsdException w:qFormat="1" w:unhideWhenUsed="0" w:uiPriority="22" w:semiHidden="0" w:name="Strong"/>
+    <w:lsdException w:qFormat="1" w:unhideWhenUsed="0" w:uiPriority="20" w:semiHidden="0" w:name="Emphasis"/>
+    <w:lsdException w:uiPriority="99" w:name="Document Map"/>
+    <w:lsdException w:uiPriority="99" w:name="Plain Text"/>
+    <w:lsdException w:uiPriority="99" w:name="E-mail Signature"/>
+    <w:lsdException w:qFormat="1" w:uiPriority="99" w:name="Normal (Web)"/>
+    <w:lsdException w:uiPriority="99" w:name="HTML Acronym"/>
+    <w:lsdException w:uiPriority="99" w:name="HTML Address"/>
+    <w:lsdException w:uiPriority="99" w:name="HTML Cite"/>
+    <w:lsdException w:uiPriority="99" w:name="HTML Code"/>
+    <w:lsdException w:uiPriority="99" w:name="HTML Definition"/>
+    <w:lsdException w:uiPriority="99" w:name="HTML Keyboard"/>
+    <w:lsdException w:uiPriority="99" w:name="HTML Preformatted"/>
+    <w:lsdException w:uiPriority="99" w:name="HTML Sample"/>
+    <w:lsdException w:uiPriority="99" w:name="HTML Typewriter"/>
+    <w:lsdException w:uiPriority="99" w:name="HTML Variable"/>
+    <w:lsdException w:qFormat="1" w:uiPriority="99" w:name="Normal Table"/>
+    <w:lsdException w:uiPriority="99" w:name="annotation subject"/>
+    <w:lsdException w:uiPriority="99" w:name="Table Simple 1"/>
+    <w:lsdException w:uiPriority="99" w:name="Table Simple 2"/>
+    <w:lsdException w:uiPriority="99" w:name="Table Simple 3"/>
+    <w:lsdException w:uiPriority="99" w:name="Table Classic 1"/>
+    <w:lsdException w:uiPriority="99" w:name="Table Classic 2"/>
+    <w:lsdException w:uiPriority="99" w:name="Table Classic 3"/>
+    <w:lsdException w:uiPriority="99" w:name="Table Classic 4"/>
+    <w:lsdException w:uiPriority="99" w:name="Table Colorful 1"/>
+    <w:lsdException w:uiPriority="99" w:name="Table Colorful 2"/>
+    <w:lsdException w:uiPriority="99" w:name="Table Colorful 3"/>
+    <w:lsdException w:uiPriority="99" w:name="Table Columns 1"/>
+    <w:lsdException w:uiPriority="99" w:name="Table Columns 2"/>
+    <w:lsdException w:uiPriority="99" w:name="Table Columns 3"/>
+    <w:lsdException w:uiPriority="99" w:name="Table Columns 4"/>
+    <w:lsdException w:uiPriority="99" w:name="Table Columns 5"/>
+    <w:lsdException w:uiPriority="99" w:name="Table Grid 1"/>
+    <w:lsdException w:uiPriority="99" w:name="Table Grid 2"/>
+    <w:lsdException w:uiPriority="99" w:name="Table Grid 3"/>
+    <w:lsdException w:uiPriority="99" w:name="Table Grid 4"/>
+    <w:lsdException w:uiPriority="99" w:name="Table Grid 5"/>
+    <w:lsdException w:uiPriority="99" w:name="Table Grid 6"/>
+    <w:lsdException w:uiPriority="99" w:name="Table Grid 7"/>
+    <w:lsdException w:uiPriority="99" w:name="Table Grid 8"/>
+    <w:lsdException w:uiPriority="99" w:name="Table List 1"/>
+    <w:lsdException w:uiPriority="99" w:name="Table List 2"/>
+    <w:lsdException w:uiPriority="99" w:name="Table List 3"/>
+    <w:lsdException w:uiPriority="99" w:name="Table List 4"/>
+    <w:lsdException w:uiPriority="99" w:name="Table List 5"/>
+    <w:lsdException w:uiPriority="99" w:name="Table List 6"/>
+    <w:lsdException w:uiPriority="99" w:name="Table List 7"/>
+    <w:lsdException w:uiPriority="99" w:name="Table List 8"/>
+    <w:lsdException w:uiPriority="99" w:name="Table 3D effects 1"/>
+    <w:lsdException w:uiPriority="99" w:name="Table 3D effects 2"/>
+    <w:lsdException w:uiPriority="99" w:name="Table 3D effects 3"/>
+    <w:lsdException w:uiPriority="99" w:name="Table Contemporary"/>
+    <w:lsdException w:uiPriority="99" w:name="Table Elegant"/>
+    <w:lsdException w:uiPriority="99" w:name="Table Professional"/>
+    <w:lsdException w:uiPriority="99" w:name="Table Subtle 1"/>
+    <w:lsdException w:uiPriority="99" w:name="Table Subtle 2"/>
+    <w:lsdException w:uiPriority="99" w:name="Table Web 1"/>
+    <w:lsdException w:uiPriority="99" w:name="Table Web 2"/>
+    <w:lsdException w:uiPriority="99" w:name="Table Web 3"/>
+    <w:lsdException w:qFormat="1" w:uiPriority="99" w:name="Balloon Text"/>
+    <w:lsdException w:qFormat="1" w:unhideWhenUsed="0" w:uiPriority="59" w:semiHidden="0" w:name="Table Grid"/>
+    <w:lsdException w:uiPriority="99" w:name="Table Theme"/>
+    <w:lsdException w:qFormat="1" w:unhideWhenUsed="0" w:uiPriority="99" w:name="Placeholder Text"/>
+    <w:lsdException w:unhideWhenUsed="0" w:uiPriority="60" w:semiHidden="0" w:name="Light Shading"/>
+    <w:lsdException w:unhideWhenUsed="0" w:uiPriority="61" w:semiHidden="0" w:name="Light List"/>
+    <w:lsdException w:unhideWhenUsed="0" w:uiPriority="62" w:semiHidden="0" w:name="Light Grid"/>
+    <w:lsdException w:unhideWhenUsed="0" w:uiPriority="63" w:semiHidden="0" w:name="Medium Shading 1"/>
+    <w:lsdException w:unhideWhenUsed="0" w:uiPriority="64" w:semiHidden="0" w:name="Medium Shading 2"/>
+    <w:lsdException w:unhideWhenUsed="0" w:uiPriority="65" w:semiHidden="0" w:name="Medium List 1"/>
+    <w:lsdException w:unhideWhenUsed="0" w:uiPriority="66" w:semiHidden="0" w:name="Medium List 2"/>
+    <w:lsdException w:unhideWhenUsed="0" w:uiPriority="67" w:semiHidden="0" w:name="Medium Grid 1"/>
+    <w:lsdException w:unhideWhenUsed="0" w:uiPriority="68" w:semiHidden="0" w:name="Medium Grid 2"/>
+    <w:lsdException w:unhideWhenUsed="0" w:uiPriority="69" w:semiHidden="0" w:name="Medium Grid 3"/>
+    <w:lsdException w:unhideWhenUsed="0" w:uiPriority="70" w:semiHidden="0" w:name="Dark List"/>
+    <w:lsdException w:unhideWhenUsed="0" w:uiPriority="71" w:semiHidden="0" w:name="Colorful Shading"/>
+    <w:lsdException w:unhideWhenUsed="0" w:uiPriority="72" w:semiHidden="0" w:name="Colorful List"/>
+    <w:lsdException w:unhideWhenUsed="0" w:uiPriority="73" w:semiHidden="0" w:name="Colorful Grid"/>
+    <w:lsdException w:unhideWhenUsed="0" w:uiPriority="60" w:semiHidden="0" w:name="Light Shading Accent 1"/>
+    <w:lsdException w:unhideWhenUsed="0" w:uiPriority="61" w:semiHidden="0" w:name="Light List Accent 1"/>
+    <w:lsdException w:unhideWhenUsed="0" w:uiPriority="62" w:semiHidden="0" w:name="Light Grid Accent 1"/>
+    <w:lsdException w:unhideWhenUsed="0" w:uiPriority="63" w:semiHidden="0" w:name="Medium Shading 1 Accent 1"/>
+    <w:lsdException w:unhideWhenUsed="0" w:uiPriority="64" w:semiHidden="0" w:name="Medium Shading 2 Accent 1"/>
+    <w:lsdException w:unhideWhenUsed="0" w:uiPriority="65" w:semiHidden="0" w:name="Medium List 1 Accent 1"/>
+    <w:lsdException w:qFormat="1" w:unhideWhenUsed="0" w:uiPriority="34" w:semiHidden="0" w:name="List Paragraph"/>
+    <w:lsdException w:unhideWhenUsed="0" w:uiPriority="66" w:semiHidden="0" w:name="Medium List 2 Accent 1"/>
+    <w:lsdException w:unhideWhenUsed="0" w:uiPriority="67" w:semiHidden="0" w:name="Medium Grid 1 Accent 1"/>
+    <w:lsdException w:unhideWhenUsed="0" w:uiPriority="68" w:semiHidden="0" w:name="Medium Grid 2 Accent 1"/>
+    <w:lsdException w:unhideWhenUsed="0" w:uiPriority="69" w:semiHidden="0" w:name="Medium Grid 3 Accent 1"/>
+    <w:lsdException w:unhideWhenUsed="0" w:uiPriority="70" w:semiHidden="0" w:name="Dark List Accent 1"/>
+    <w:lsdException w:unhideWhenUsed="0" w:uiPriority="71" w:semiHidden="0" w:name="Colorful Shading Accent 1"/>
+    <w:lsdException w:unhideWhenUsed="0" w:uiPriority="72" w:semiHidden="0" w:name="Colorful List Accent 1"/>
+    <w:lsdException w:unhideWhenUsed="0" w:uiPriority="73" w:semiHidden="0" w:name="Colorful Grid Accent 1"/>
+    <w:lsdException w:unhideWhenUsed="0" w:uiPriority="60" w:semiHidden="0" w:name="Light Shading Accent 2"/>
+    <w:lsdException w:unhideWhenUsed="0" w:uiPriority="61" w:semiHidden="0" w:name="Light List Accent 2"/>
+    <w:lsdException w:unhideWhenUsed="0" w:uiPriority="62" w:semiHidden="0" w:name="Light Grid Accent 2"/>
+    <w:lsdException w:unhideWhenUsed="0" w:uiPriority="63" w:semiHidden="0" w:name="Medium Shading 1 Accent 2"/>
+    <w:lsdException w:unhideWhenUsed="0" w:uiPriority="64" w:semiHidden="0" w:name="Medium Shading 2 Accent 2"/>
+    <w:lsdException w:unhideWhenUsed="0" w:uiPriority="65" w:semiHidden="0" w:name="Medium List 1 Accent 2"/>
+    <w:lsdException w:unhideWhenUsed="0" w:uiPriority="66" w:semiHidden="0" w:name="Medium List 2 Accent 2"/>
+    <w:lsdException w:unhideWhenUsed="0" w:uiPriority="67" w:semiHidden="0" w:name="Medium Grid 1 Accent 2"/>
+    <w:lsdException w:unhideWhenUsed="0" w:uiPriority="68" w:semiHidden="0" w:name="Medium Grid 2 Accent 2"/>
+    <w:lsdException w:unhideWhenUsed="0" w:uiPriority="69" w:semiHidden="0" w:name="Medium Grid 3 Accent 2"/>
+    <w:lsdException w:unhideWhenUsed="0" w:uiPriority="70" w:semiHidden="0" w:name="Dark List Accent 2"/>
+    <w:lsdException w:unhideWhenUsed="0" w:uiPriority="71" w:semiHidden="0" w:name="Colorful Shading Accent 2"/>
+    <w:lsdException w:unhideWhenUsed="0" w:uiPriority="72" w:semiHidden="0" w:name="Colorful List Accent 2"/>
+    <w:lsdException w:unhideWhenUsed="0" w:uiPriority="73" w:semiHidden="0" w:name="Colorful Grid Accent 2"/>
+    <w:lsdException w:unhideWhenUsed="0" w:uiPriority="60" w:semiHidden="0" w:name="Light Shading Accent 3"/>
+    <w:lsdException w:unhideWhenUsed="0" w:uiPriority="61" w:semiHidden="0" w:name="Light List Accent 3"/>
+    <w:lsdException w:unhideWhenUsed="0" w:uiPriority="62" w:semiHidden="0" w:name="Light Grid Accent 3"/>
+    <w:lsdException w:unhideWhenUsed="0" w:uiPriority="63" w:semiHidden="0" w:name="Medium Shading 1 Accent 3"/>
+    <w:lsdException w:unhideWhenUsed="0" w:uiPriority="64" w:semiHidden="0" w:name="Medium Shading 2 Accent 3"/>
+    <w:lsdException w:unhideWhenUsed="0" w:uiPriority="65" w:semiHidden="0" w:name="Medium List 1 Accent 3"/>
+    <w:lsdException w:unhideWhenUsed="0" w:uiPriority="66" w:semiHidden="0" w:name="Medium List 2 Accent 3"/>
+    <w:lsdException w:unhideWhenUsed="0" w:uiPriority="67" w:semiHidden="0" w:name="Medium Grid 1 Accent 3"/>
+    <w:lsdException w:unhideWhenUsed="0" w:uiPriority="68" w:semiHidden="0" w:name="Medium Grid 2 Accent 3"/>
+    <w:lsdException w:unhideWhenUsed="0" w:uiPriority="69" w:semiHidden="0" w:name="Medium Grid 3 Accent 3"/>
+    <w:lsdException w:unhideWhenUsed="0" w:uiPriority="70" w:semiHidden="0" w:name="Dark List Accent 3"/>
+    <w:lsdException w:unhideWhenUsed="0" w:uiPriority="71" w:semiHidden="0" w:name="Colorful Shading Accent 3"/>
+    <w:lsdException w:unhideWhenUsed="0" w:uiPriority="72" w:semiHidden="0" w:name="Colorful List Accent 3"/>
+    <w:lsdException w:unhideWhenUsed="0" w:uiPriority="73" w:semiHidden="0" w:name="Colorful Grid Accent 3"/>
+    <w:lsdException w:unhideWhenUsed="0" w:uiPriority="60" w:semiHidden="0" w:name="Light Shading Accent 4"/>
+    <w:lsdException w:unhideWhenUsed="0" w:uiPriority="61" w:semiHidden="0" w:name="Light List Accent 4"/>
+    <w:lsdException w:unhideWhenUsed="0" w:uiPriority="62" w:semiHidden="0" w:name="Light Grid Accent 4"/>
+    <w:lsdException w:unhideWhenUsed="0" w:uiPriority="63" w:semiHidden="0" w:name="Medium Shading 1 Accent 4"/>
+    <w:lsdException w:unhideWhenUsed="0" w:uiPriority="64" w:semiHidden="0" w:name="Medium Shading 2 Accent 4"/>
+    <w:lsdException w:unhideWhenUsed="0" w:uiPriority="65" w:semiHidden="0" w:name="Medium List 1 Accent 4"/>
+    <w:lsdException w:unhideWhenUsed="0" w:uiPriority="66" w:semiHidden="0" w:name="Medium List 2 Accent 4"/>
+    <w:lsdException w:unhideWhenUsed="0" w:uiPriority="67" w:semiHidden="0" w:name="Medium Grid 1 Accent 4"/>
+    <w:lsdException w:unhideWhenUsed="0" w:uiPriority="68" w:semiHidden="0" w:name="Medium Grid 2 Accent 4"/>
+    <w:lsdException w:unhideWhenUsed="0" w:uiPriority="69" w:semiHidden="0" w:name="Medium Grid 3 Accent 4"/>
+    <w:lsdException w:unhideWhenUsed="0" w:uiPriority="70" w:semiHidden="0" w:name="Dark List Accent 4"/>
+    <w:lsdException w:unhideWhenUsed="0" w:uiPriority="71" w:semiHidden="0" w:name="Colorful Shading Accent 4"/>
+    <w:lsdException w:unhideWhenUsed="0" w:uiPriority="72" w:semiHidden="0" w:name="Colorful List Accent 4"/>
+    <w:lsdException w:unhideWhenUsed="0" w:uiPriority="73" w:semiHidden="0" w:name="Colorful Grid Accent 4"/>
+    <w:lsdException w:unhideWhenUsed="0" w:uiPriority="60" w:semiHidden="0" w:name="Light Shading Accent 5"/>
+    <w:lsdException w:unhideWhenUsed="0" w:uiPriority="61" w:semiHidden="0" w:name="Light List Accent 5"/>
+    <w:lsdException w:unhideWhenUsed="0" w:uiPriority="62" w:semiHidden="0" w:name="Light Grid Accent 5"/>
+    <w:lsdException w:unhideWhenUsed="0" w:uiPriority="63" w:semiHidden="0" w:name="Medium Shading 1 Accent 5"/>
+    <w:lsdException w:unhideWhenUsed="0" w:uiPriority="64" w:semiHidden="0" w:name="Medium Shading 2 Accent 5"/>
+    <w:lsdException w:unhideWhenUsed="0" w:uiPriority="65" w:semiHidden="0" w:name="Medium List 1 Accent 5"/>
+    <w:lsdException w:unhideWhenUsed="0" w:uiPriority="66" w:semiHidden="0" w:name="Medium List 2 Accent 5"/>
+    <w:lsdException w:unhideWhenUsed="0" w:uiPriority="67" w:semiHidden="0" w:name="Medium Grid 1 Accent 5"/>
+    <w:lsdException w:unhideWhenUsed="0" w:uiPriority="68" w:semiHidden="0" w:name="Medium Grid 2 Accent 5"/>
+    <w:lsdException w:unhideWhenUsed="0" w:uiPriority="69" w:semiHidden="0" w:name="Medium Grid 3 Accent 5"/>
+    <w:lsdException w:unhideWhenUsed="0" w:uiPriority="70" w:semiHidden="0" w:name="Dark List Accent 5"/>
+    <w:lsdException w:unhideWhenUsed="0" w:uiPriority="71" w:semiHidden="0" w:name="Colorful Shading Accent 5"/>
+    <w:lsdException w:unhideWhenUsed="0" w:uiPriority="72" w:semiHidden="0" w:name="Colorful List Accent 5"/>
+    <w:lsdException w:unhideWhenUsed="0" w:uiPriority="73" w:semiHidden="0" w:name="Colorful Grid Accent 5"/>
+    <w:lsdException w:unhideWhenUsed="0" w:uiPriority="60" w:semiHidden="0" w:name="Light Shading Accent 6"/>
+    <w:lsdException w:unhideWhenUsed="0" w:uiPriority="61" w:semiHidden="0" w:name="Light List Accent 6"/>
+    <w:lsdException w:unhideWhenUsed="0" w:uiPriority="62" w:semiHidden="0" w:name="Light Grid Accent 6"/>
+    <w:lsdException w:unhideWhenUsed="0" w:uiPriority="63" w:semiHidden="0" w:name="Medium Shading 1 Accent 6"/>
+    <w:lsdException w:unhideWhenUsed="0" w:uiPriority="64" w:semiHidden="0" w:name="Medium Shading 2 Accent 6"/>
+    <w:lsdException w:unhideWhenUsed="0" w:uiPriority="65" w:semiHidden="0" w:name="Medium List 1 Accent 6"/>
+    <w:lsdException w:unhideWhenUsed="0" w:uiPriority="66" w:semiHidden="0" w:name="Medium List 2 Accent 6"/>
+    <w:lsdException w:unhideWhenUsed="0" w:uiPriority="67" w:semiHidden="0" w:name="Medium Grid 1 Accent 6"/>
+    <w:lsdException w:unhideWhenUsed="0" w:uiPriority="68" w:semiHidden="0" w:name="Medium Grid 2 Accent 6"/>
+    <w:lsdException w:unhideWhenUsed="0" w:uiPriority="69" w:semiHidden="0" w:name="Medium Grid 3 Accent 6"/>
+    <w:lsdException w:unhideWhenUsed="0" w:uiPriority="70" w:semiHidden="0" w:name="Dark List Accent 6"/>
+    <w:lsdException w:unhideWhenUsed="0" w:uiPriority="71" w:semiHidden="0" w:name="Colorful Shading Accent 6"/>
+    <w:lsdException w:unhideWhenUsed="0" w:uiPriority="72" w:semiHidden="0" w:name="Colorful List Accent 6"/>
+    <w:lsdException w:unhideWhenUsed="0" w:uiPriority="73" w:semiHidden="0" w:name="Colorful Grid Accent 6"/>
   </w:latentStyles>
-  <w:style w:type="paragraph" w:default="1" w:styleId="a1">
+  <w:style w:type="paragraph" w:default="1" w:styleId="1">
     <w:name w:val="Normal"/>
     <w:qFormat/>
+    <w:uiPriority w:val="0"/>
     <w:pPr>
       <w:spacing w:before="160" w:line="250" w:lineRule="auto"/>
       <w:jc w:val="both"/>
     </w:pPr>
     <w:rPr>
-      <w:rFonts w:ascii="Arial" w:eastAsiaTheme="minorHAnsi" w:hAnsi="Arial"/>
+      <w:rFonts w:ascii="Arial" w:hAnsi="Arial" w:cs="Times New Roman" w:eastAsiaTheme="minorHAnsi"/>
       <w:sz w:val="18"/>
-      <w:lang w:eastAsia="en-US"/>
+      <w:lang w:val="en-US" w:eastAsia="en-US" w:bidi="ar-SA"/>
     </w:rPr>
   </w:style>
-  <w:style w:type="paragraph" w:styleId="1">
+  <w:style w:type="paragraph" w:styleId="2">
     <w:name w:val="heading 1"/>
-    <w:next w:val="a1"/>
-    <w:link w:val="10"/>
+    <w:next w:val="1"/>
+    <w:link w:val="46"/>
+    <w:qFormat/>
     <w:uiPriority w:val="9"/>
-    <w:qFormat/>
     <w:pPr>
       <w:keepNext/>
       <w:keepLines/>
       <w:numPr>
+        <w:ilvl w:val="0"/>
         <w:numId w:val="1"/>
       </w:numPr>
       <w:spacing w:before="120" w:after="240"/>
       <w:outlineLvl w:val="0"/>
     </w:pPr>
     <w:rPr>
-      <w:rFonts w:ascii="Arial" w:eastAsiaTheme="majorEastAsia" w:hAnsi="Arial" w:cstheme="majorBidi"/>
+      <w:rFonts w:ascii="Arial" w:hAnsi="Arial" w:eastAsiaTheme="majorEastAsia" w:cstheme="majorBidi"/>
       <w:b/>
       <w:bCs/>
       <w:sz w:val="22"/>
       <w:szCs w:val="28"/>
-      <w:lang w:eastAsia="en-US"/>
+      <w:lang w:val="en-US" w:eastAsia="en-US" w:bidi="ar-SA"/>
     </w:rPr>
   </w:style>
-  <w:style w:type="paragraph" w:styleId="21">
+  <w:style w:type="paragraph" w:styleId="3">
     <w:name w:val="heading 2"/>
-    <w:basedOn w:val="1"/>
-    <w:next w:val="a1"/>
-    <w:link w:val="22"/>
-    <w:uiPriority w:val="9"/>
+    <w:basedOn w:val="2"/>
+    <w:next w:val="1"/>
+    <w:link w:val="47"/>
     <w:unhideWhenUsed/>
     <w:qFormat/>
+    <w:uiPriority w:val="9"/>
     <w:pPr>
       <w:numPr>
         <w:ilvl w:val="1"/>
@@ -10333,14 +9498,14 @@
       <w:szCs w:val="26"/>
     </w:rPr>
   </w:style>
-  <w:style w:type="paragraph" w:styleId="30">
+  <w:style w:type="paragraph" w:styleId="4">
     <w:name w:val="heading 3"/>
-    <w:basedOn w:val="21"/>
-    <w:next w:val="a1"/>
-    <w:link w:val="31"/>
-    <w:uiPriority w:val="9"/>
+    <w:basedOn w:val="3"/>
+    <w:next w:val="1"/>
+    <w:link w:val="50"/>
     <w:unhideWhenUsed/>
     <w:qFormat/>
+    <w:uiPriority w:val="9"/>
     <w:pPr>
       <w:numPr>
         <w:ilvl w:val="2"/>
@@ -10352,15 +9517,15 @@
       <w:bCs/>
     </w:rPr>
   </w:style>
-  <w:style w:type="paragraph" w:styleId="4">
+  <w:style w:type="paragraph" w:styleId="5">
     <w:name w:val="heading 4"/>
-    <w:basedOn w:val="30"/>
-    <w:next w:val="a1"/>
-    <w:link w:val="40"/>
-    <w:uiPriority w:val="9"/>
+    <w:basedOn w:val="4"/>
+    <w:next w:val="1"/>
+    <w:link w:val="51"/>
     <w:semiHidden/>
     <w:unhideWhenUsed/>
     <w:qFormat/>
+    <w:uiPriority w:val="9"/>
     <w:pPr>
       <w:numPr>
         <w:ilvl w:val="3"/>
@@ -10374,14 +9539,14 @@
       <w:iCs/>
     </w:rPr>
   </w:style>
-  <w:style w:type="paragraph" w:styleId="5">
+  <w:style w:type="paragraph" w:styleId="6">
     <w:name w:val="heading 5"/>
-    <w:basedOn w:val="4"/>
-    <w:next w:val="a1"/>
-    <w:link w:val="50"/>
-    <w:uiPriority w:val="9"/>
+    <w:basedOn w:val="5"/>
+    <w:next w:val="1"/>
+    <w:link w:val="52"/>
     <w:unhideWhenUsed/>
     <w:qFormat/>
+    <w:uiPriority w:val="9"/>
     <w:pPr>
       <w:numPr>
         <w:ilvl w:val="4"/>
@@ -10389,15 +9554,15 @@
       <w:outlineLvl w:val="4"/>
     </w:pPr>
   </w:style>
-  <w:style w:type="paragraph" w:styleId="6">
+  <w:style w:type="paragraph" w:styleId="7">
     <w:name w:val="heading 6"/>
-    <w:basedOn w:val="5"/>
-    <w:next w:val="a1"/>
-    <w:link w:val="60"/>
-    <w:uiPriority w:val="9"/>
+    <w:basedOn w:val="6"/>
+    <w:next w:val="1"/>
+    <w:link w:val="53"/>
     <w:semiHidden/>
     <w:unhideWhenUsed/>
     <w:qFormat/>
+    <w:uiPriority w:val="9"/>
     <w:pPr>
       <w:numPr>
         <w:ilvl w:val="5"/>
@@ -10409,14 +9574,14 @@
       <w:iCs w:val="0"/>
     </w:rPr>
   </w:style>
-  <w:style w:type="paragraph" w:styleId="7">
+  <w:style w:type="paragraph" w:styleId="8">
     <w:name w:val="heading 7"/>
-    <w:basedOn w:val="6"/>
-    <w:next w:val="a1"/>
-    <w:link w:val="70"/>
-    <w:uiPriority w:val="9"/>
+    <w:basedOn w:val="7"/>
+    <w:next w:val="1"/>
+    <w:link w:val="54"/>
     <w:unhideWhenUsed/>
     <w:qFormat/>
+    <w:uiPriority w:val="9"/>
     <w:pPr>
       <w:numPr>
         <w:ilvl w:val="6"/>
@@ -10428,15 +9593,15 @@
       <w:iCs/>
     </w:rPr>
   </w:style>
-  <w:style w:type="paragraph" w:styleId="8">
+  <w:style w:type="paragraph" w:styleId="9">
     <w:name w:val="heading 8"/>
-    <w:basedOn w:val="7"/>
-    <w:next w:val="a1"/>
-    <w:link w:val="80"/>
-    <w:uiPriority w:val="9"/>
+    <w:basedOn w:val="8"/>
+    <w:next w:val="1"/>
+    <w:link w:val="55"/>
     <w:semiHidden/>
     <w:unhideWhenUsed/>
     <w:qFormat/>
+    <w:uiPriority w:val="9"/>
     <w:pPr>
       <w:numPr>
         <w:ilvl w:val="7"/>
@@ -10447,15 +9612,15 @@
       <w:sz w:val="20"/>
     </w:rPr>
   </w:style>
-  <w:style w:type="paragraph" w:styleId="9">
+  <w:style w:type="paragraph" w:styleId="10">
     <w:name w:val="heading 9"/>
-    <w:basedOn w:val="8"/>
-    <w:next w:val="a1"/>
-    <w:link w:val="90"/>
-    <w:uiPriority w:val="9"/>
+    <w:basedOn w:val="9"/>
+    <w:next w:val="1"/>
+    <w:link w:val="56"/>
     <w:semiHidden/>
     <w:unhideWhenUsed/>
     <w:qFormat/>
+    <w:uiPriority w:val="9"/>
     <w:pPr>
       <w:numPr>
         <w:ilvl w:val="8"/>
@@ -10467,19 +9632,20 @@
       <w:iCs w:val="0"/>
     </w:rPr>
   </w:style>
-  <w:style w:type="character" w:default="1" w:styleId="a2">
+  <w:style w:type="character" w:default="1" w:styleId="38">
     <w:name w:val="Default Paragraph Font"/>
-    <w:uiPriority w:val="1"/>
     <w:semiHidden/>
     <w:unhideWhenUsed/>
+    <w:uiPriority w:val="1"/>
   </w:style>
-  <w:style w:type="table" w:default="1" w:styleId="a3">
+  <w:style w:type="table" w:default="1" w:styleId="36">
     <w:name w:val="Normal Table"/>
-    <w:uiPriority w:val="99"/>
     <w:semiHidden/>
     <w:unhideWhenUsed/>
+    <w:qFormat/>
+    <w:uiPriority w:val="99"/>
     <w:tblPr>
-      <w:tblInd w:w="0" w:type="dxa"/>
+      <w:tblLayout w:type="fixed"/>
       <w:tblCellMar>
         <w:top w:w="0" w:type="dxa"/>
         <w:left w:w="108" w:type="dxa"/>
@@ -10488,63 +9654,59 @@
       </w:tblCellMar>
     </w:tblPr>
   </w:style>
-  <w:style w:type="numbering" w:default="1" w:styleId="a4">
-    <w:name w:val="No List"/>
-    <w:uiPriority w:val="99"/>
-    <w:semiHidden/>
-    <w:unhideWhenUsed/>
-  </w:style>
-  <w:style w:type="paragraph" w:styleId="TOC7">
+  <w:style w:type="paragraph" w:styleId="11">
     <w:name w:val="toc 7"/>
-    <w:basedOn w:val="a1"/>
-    <w:next w:val="a1"/>
+    <w:basedOn w:val="1"/>
+    <w:next w:val="1"/>
+    <w:qFormat/>
     <w:uiPriority w:val="39"/>
-    <w:qFormat/>
     <w:pPr>
       <w:spacing w:after="100"/>
       <w:ind w:left="1200"/>
     </w:pPr>
   </w:style>
-  <w:style w:type="paragraph" w:styleId="2">
+  <w:style w:type="paragraph" w:styleId="12">
     <w:name w:val="List Number 2"/>
-    <w:basedOn w:val="a1"/>
+    <w:basedOn w:val="1"/>
+    <w:qFormat/>
     <w:uiPriority w:val="99"/>
-    <w:qFormat/>
     <w:pPr>
       <w:numPr>
+        <w:ilvl w:val="0"/>
         <w:numId w:val="2"/>
       </w:numPr>
       <w:tabs>
+        <w:tab w:val="left" w:pos="1152"/>
         <w:tab w:val="clear" w:pos="720"/>
-        <w:tab w:val="left" w:pos="1152"/>
       </w:tabs>
       <w:spacing w:before="60"/>
       <w:ind w:left="576" w:hanging="288"/>
     </w:pPr>
   </w:style>
-  <w:style w:type="paragraph" w:styleId="a">
+  <w:style w:type="paragraph" w:styleId="13">
     <w:name w:val="List Number"/>
-    <w:basedOn w:val="a1"/>
+    <w:basedOn w:val="1"/>
+    <w:qFormat/>
     <w:uiPriority w:val="99"/>
-    <w:qFormat/>
     <w:pPr>
       <w:numPr>
+        <w:ilvl w:val="0"/>
         <w:numId w:val="3"/>
       </w:numPr>
       <w:tabs>
+        <w:tab w:val="left" w:pos="792"/>
         <w:tab w:val="clear" w:pos="360"/>
-        <w:tab w:val="left" w:pos="792"/>
       </w:tabs>
       <w:spacing w:before="60"/>
       <w:ind w:left="288" w:hanging="288"/>
     </w:pPr>
   </w:style>
-  <w:style w:type="paragraph" w:styleId="a5">
+  <w:style w:type="paragraph" w:styleId="14">
     <w:name w:val="caption"/>
-    <w:basedOn w:val="a1"/>
-    <w:next w:val="a1"/>
+    <w:basedOn w:val="1"/>
+    <w:next w:val="1"/>
+    <w:qFormat/>
     <w:uiPriority w:val="35"/>
-    <w:qFormat/>
     <w:pPr>
       <w:spacing w:before="0" w:after="200" w:line="240" w:lineRule="auto"/>
       <w:jc w:val="center"/>
@@ -10555,118 +9717,121 @@
       <w:szCs w:val="18"/>
     </w:rPr>
   </w:style>
-  <w:style w:type="paragraph" w:styleId="a0">
+  <w:style w:type="paragraph" w:styleId="15">
     <w:name w:val="List Bullet"/>
-    <w:basedOn w:val="a1"/>
+    <w:basedOn w:val="1"/>
+    <w:qFormat/>
     <w:uiPriority w:val="99"/>
-    <w:qFormat/>
     <w:pPr>
       <w:numPr>
+        <w:ilvl w:val="0"/>
         <w:numId w:val="4"/>
       </w:numPr>
       <w:tabs>
+        <w:tab w:val="left" w:pos="792"/>
         <w:tab w:val="clear" w:pos="360"/>
-        <w:tab w:val="left" w:pos="792"/>
       </w:tabs>
       <w:spacing w:before="60"/>
       <w:ind w:left="288" w:hanging="288"/>
     </w:pPr>
   </w:style>
-  <w:style w:type="paragraph" w:styleId="a6">
+  <w:style w:type="paragraph" w:styleId="16">
     <w:name w:val="Body Text"/>
-    <w:basedOn w:val="a1"/>
-    <w:link w:val="a7"/>
-    <w:uiPriority w:val="99"/>
+    <w:basedOn w:val="1"/>
+    <w:link w:val="72"/>
     <w:semiHidden/>
     <w:unhideWhenUsed/>
     <w:qFormat/>
+    <w:uiPriority w:val="99"/>
     <w:pPr>
       <w:spacing w:after="120"/>
     </w:pPr>
   </w:style>
-  <w:style w:type="paragraph" w:styleId="3">
+  <w:style w:type="paragraph" w:styleId="17">
     <w:name w:val="List Number 3"/>
-    <w:basedOn w:val="a1"/>
+    <w:basedOn w:val="1"/>
+    <w:qFormat/>
     <w:uiPriority w:val="99"/>
-    <w:qFormat/>
     <w:pPr>
       <w:numPr>
+        <w:ilvl w:val="0"/>
         <w:numId w:val="5"/>
       </w:numPr>
       <w:ind w:left="864" w:hanging="288"/>
       <w:contextualSpacing/>
     </w:pPr>
   </w:style>
-  <w:style w:type="paragraph" w:styleId="a8">
+  <w:style w:type="paragraph" w:styleId="18">
     <w:name w:val="List Continue"/>
-    <w:basedOn w:val="a1"/>
+    <w:basedOn w:val="1"/>
+    <w:qFormat/>
     <w:uiPriority w:val="99"/>
-    <w:qFormat/>
     <w:pPr>
       <w:spacing w:after="60"/>
       <w:ind w:left="288"/>
       <w:contextualSpacing/>
     </w:pPr>
   </w:style>
-  <w:style w:type="paragraph" w:styleId="20">
+  <w:style w:type="paragraph" w:styleId="19">
     <w:name w:val="List Bullet 2"/>
-    <w:basedOn w:val="a1"/>
+    <w:basedOn w:val="1"/>
+    <w:qFormat/>
     <w:uiPriority w:val="99"/>
-    <w:qFormat/>
     <w:pPr>
       <w:numPr>
+        <w:ilvl w:val="0"/>
         <w:numId w:val="6"/>
       </w:numPr>
       <w:tabs>
+        <w:tab w:val="left" w:pos="1152"/>
         <w:tab w:val="clear" w:pos="720"/>
-        <w:tab w:val="left" w:pos="1152"/>
       </w:tabs>
       <w:spacing w:before="60"/>
       <w:ind w:left="576" w:hanging="288"/>
       <w:contextualSpacing/>
     </w:pPr>
   </w:style>
-  <w:style w:type="paragraph" w:styleId="TOC5">
+  <w:style w:type="paragraph" w:styleId="20">
     <w:name w:val="toc 5"/>
-    <w:basedOn w:val="a1"/>
-    <w:next w:val="a1"/>
+    <w:basedOn w:val="1"/>
+    <w:next w:val="1"/>
+    <w:qFormat/>
     <w:uiPriority w:val="39"/>
-    <w:qFormat/>
     <w:pPr>
       <w:spacing w:after="100"/>
       <w:ind w:left="800"/>
     </w:pPr>
   </w:style>
-  <w:style w:type="paragraph" w:styleId="TOC3">
+  <w:style w:type="paragraph" w:styleId="21">
     <w:name w:val="toc 3"/>
-    <w:basedOn w:val="a1"/>
-    <w:next w:val="a1"/>
+    <w:basedOn w:val="1"/>
+    <w:next w:val="1"/>
+    <w:qFormat/>
     <w:uiPriority w:val="39"/>
-    <w:qFormat/>
     <w:pPr>
       <w:spacing w:after="100"/>
       <w:ind w:left="400"/>
     </w:pPr>
   </w:style>
-  <w:style w:type="paragraph" w:styleId="TOC8">
+  <w:style w:type="paragraph" w:styleId="22">
     <w:name w:val="toc 8"/>
-    <w:basedOn w:val="a1"/>
-    <w:next w:val="a1"/>
+    <w:basedOn w:val="1"/>
+    <w:next w:val="1"/>
+    <w:qFormat/>
     <w:uiPriority w:val="39"/>
-    <w:qFormat/>
     <w:pPr>
       <w:spacing w:after="100"/>
       <w:ind w:left="1400"/>
     </w:pPr>
   </w:style>
-  <w:style w:type="paragraph" w:styleId="a9">
+  <w:style w:type="paragraph" w:styleId="23">
     <w:name w:val="Balloon Text"/>
-    <w:basedOn w:val="a1"/>
-    <w:link w:val="aa"/>
-    <w:uiPriority w:val="99"/>
+    <w:basedOn w:val="1"/>
+    <w:link w:val="78"/>
     <w:semiHidden/>
     <w:unhideWhenUsed/>
     <w:qFormat/>
+    <w:uiPriority w:val="99"/>
     <w:pPr>
       <w:spacing w:before="0" w:line="240" w:lineRule="auto"/>
     </w:pPr>
@@ -10676,13 +9841,13 @@
       <w:szCs w:val="16"/>
     </w:rPr>
   </w:style>
-  <w:style w:type="paragraph" w:styleId="ab">
+  <w:style w:type="paragraph" w:styleId="24">
     <w:name w:val="footer"/>
-    <w:basedOn w:val="a1"/>
-    <w:link w:val="ac"/>
-    <w:uiPriority w:val="99"/>
+    <w:basedOn w:val="1"/>
+    <w:link w:val="42"/>
     <w:unhideWhenUsed/>
     <w:qFormat/>
+    <w:uiPriority w:val="99"/>
     <w:pPr>
       <w:tabs>
         <w:tab w:val="center" w:pos="5040"/>
@@ -10693,13 +9858,13 @@
       <w:b/>
     </w:rPr>
   </w:style>
-  <w:style w:type="paragraph" w:styleId="ad">
+  <w:style w:type="paragraph" w:styleId="25">
     <w:name w:val="header"/>
-    <w:basedOn w:val="a1"/>
-    <w:link w:val="ae"/>
-    <w:uiPriority w:val="99"/>
+    <w:basedOn w:val="1"/>
+    <w:link w:val="41"/>
     <w:unhideWhenUsed/>
     <w:qFormat/>
+    <w:uiPriority w:val="99"/>
     <w:pPr>
       <w:tabs>
         <w:tab w:val="right" w:pos="10800"/>
@@ -10710,34 +9875,34 @@
       <w:sz w:val="16"/>
     </w:rPr>
   </w:style>
-  <w:style w:type="paragraph" w:styleId="TOC1">
+  <w:style w:type="paragraph" w:styleId="26">
     <w:name w:val="toc 1"/>
-    <w:basedOn w:val="a1"/>
-    <w:next w:val="a1"/>
+    <w:basedOn w:val="1"/>
+    <w:next w:val="1"/>
+    <w:qFormat/>
     <w:uiPriority w:val="39"/>
-    <w:qFormat/>
     <w:pPr>
       <w:spacing w:after="100"/>
     </w:pPr>
   </w:style>
-  <w:style w:type="paragraph" w:styleId="TOC4">
+  <w:style w:type="paragraph" w:styleId="27">
     <w:name w:val="toc 4"/>
-    <w:basedOn w:val="a1"/>
-    <w:next w:val="a1"/>
+    <w:basedOn w:val="1"/>
+    <w:next w:val="1"/>
+    <w:qFormat/>
     <w:uiPriority w:val="39"/>
-    <w:qFormat/>
     <w:pPr>
       <w:spacing w:after="100"/>
       <w:ind w:left="600"/>
     </w:pPr>
   </w:style>
-  <w:style w:type="paragraph" w:styleId="af">
+  <w:style w:type="paragraph" w:styleId="28">
     <w:name w:val="footnote text"/>
-    <w:basedOn w:val="a1"/>
-    <w:link w:val="af0"/>
-    <w:uiPriority w:val="99"/>
+    <w:basedOn w:val="1"/>
+    <w:link w:val="87"/>
     <w:unhideWhenUsed/>
     <w:qFormat/>
+    <w:uiPriority w:val="99"/>
     <w:pPr>
       <w:spacing w:before="0" w:line="240" w:lineRule="auto"/>
     </w:pPr>
@@ -10745,88 +9910,88 @@
       <w:sz w:val="20"/>
     </w:rPr>
   </w:style>
-  <w:style w:type="paragraph" w:styleId="TOC6">
+  <w:style w:type="paragraph" w:styleId="29">
     <w:name w:val="toc 6"/>
-    <w:basedOn w:val="a1"/>
-    <w:next w:val="a1"/>
+    <w:basedOn w:val="1"/>
+    <w:next w:val="1"/>
+    <w:qFormat/>
     <w:uiPriority w:val="39"/>
-    <w:qFormat/>
     <w:pPr>
       <w:spacing w:after="100"/>
       <w:ind w:left="1000"/>
     </w:pPr>
   </w:style>
-  <w:style w:type="paragraph" w:styleId="TOC2">
+  <w:style w:type="paragraph" w:styleId="30">
     <w:name w:val="toc 2"/>
-    <w:basedOn w:val="a1"/>
-    <w:next w:val="a1"/>
+    <w:basedOn w:val="1"/>
+    <w:next w:val="1"/>
+    <w:qFormat/>
     <w:uiPriority w:val="39"/>
-    <w:qFormat/>
     <w:pPr>
       <w:spacing w:after="100"/>
       <w:ind w:left="220"/>
     </w:pPr>
   </w:style>
-  <w:style w:type="paragraph" w:styleId="TOC9">
+  <w:style w:type="paragraph" w:styleId="31">
     <w:name w:val="toc 9"/>
-    <w:basedOn w:val="a1"/>
-    <w:next w:val="a1"/>
+    <w:basedOn w:val="1"/>
+    <w:next w:val="1"/>
+    <w:qFormat/>
     <w:uiPriority w:val="39"/>
-    <w:qFormat/>
     <w:pPr>
       <w:spacing w:after="100"/>
       <w:ind w:left="1600"/>
     </w:pPr>
   </w:style>
-  <w:style w:type="paragraph" w:styleId="23">
+  <w:style w:type="paragraph" w:styleId="32">
     <w:name w:val="List Continue 2"/>
-    <w:basedOn w:val="a1"/>
+    <w:basedOn w:val="1"/>
+    <w:qFormat/>
     <w:uiPriority w:val="99"/>
-    <w:qFormat/>
     <w:pPr>
       <w:spacing w:after="120"/>
       <w:ind w:left="576"/>
       <w:contextualSpacing/>
     </w:pPr>
   </w:style>
-  <w:style w:type="paragraph" w:styleId="af1">
+  <w:style w:type="paragraph" w:styleId="33">
     <w:name w:val="Normal (Web)"/>
-    <w:basedOn w:val="a1"/>
-    <w:uiPriority w:val="99"/>
+    <w:basedOn w:val="1"/>
     <w:semiHidden/>
     <w:unhideWhenUsed/>
     <w:qFormat/>
+    <w:uiPriority w:val="99"/>
     <w:pPr>
       <w:spacing w:before="100" w:beforeAutospacing="1" w:after="100" w:afterAutospacing="1" w:line="240" w:lineRule="auto"/>
       <w:jc w:val="left"/>
     </w:pPr>
     <w:rPr>
-      <w:rFonts w:ascii="Times New Roman" w:eastAsia="Times New Roman" w:hAnsi="Times New Roman"/>
+      <w:rFonts w:ascii="Times New Roman" w:hAnsi="Times New Roman" w:eastAsia="Times New Roman"/>
       <w:sz w:val="24"/>
       <w:szCs w:val="24"/>
     </w:rPr>
   </w:style>
-  <w:style w:type="paragraph" w:styleId="32">
+  <w:style w:type="paragraph" w:styleId="34">
     <w:name w:val="List Continue 3"/>
-    <w:basedOn w:val="a1"/>
+    <w:basedOn w:val="1"/>
+    <w:qFormat/>
     <w:uiPriority w:val="99"/>
-    <w:qFormat/>
     <w:pPr>
       <w:spacing w:after="120"/>
       <w:ind w:left="864"/>
       <w:contextualSpacing/>
     </w:pPr>
   </w:style>
-  <w:style w:type="paragraph" w:styleId="af2">
+  <w:style w:type="paragraph" w:styleId="35">
     <w:name w:val="Title"/>
-    <w:basedOn w:val="a1"/>
-    <w:next w:val="a1"/>
-    <w:link w:val="af3"/>
+    <w:basedOn w:val="1"/>
+    <w:next w:val="1"/>
+    <w:link w:val="44"/>
+    <w:qFormat/>
     <w:uiPriority w:val="10"/>
-    <w:qFormat/>
     <w:pPr>
       <w:pBdr>
-        <w:bottom w:val="single" w:sz="8" w:space="12" w:color="auto"/>
+        <w:bottom w:val="single" w:color="auto" w:sz="8" w:space="12"/>
       </w:pBdr>
       <w:suppressAutoHyphens/>
       <w:spacing w:before="660" w:after="360" w:line="240" w:lineRule="auto"/>
@@ -10842,72 +10007,84 @@
       <w:szCs w:val="52"/>
     </w:rPr>
   </w:style>
-  <w:style w:type="table" w:styleId="af4">
+  <w:style w:type="table" w:styleId="37">
     <w:name w:val="Table Grid"/>
-    <w:basedOn w:val="a3"/>
+    <w:basedOn w:val="36"/>
+    <w:qFormat/>
     <w:uiPriority w:val="59"/>
-    <w:qFormat/>
     <w:tblPr>
       <w:tblBorders>
-        <w:top w:val="single" w:sz="4" w:space="0" w:color="auto"/>
-        <w:left w:val="single" w:sz="4" w:space="0" w:color="auto"/>
-        <w:bottom w:val="single" w:sz="4" w:space="0" w:color="auto"/>
-        <w:right w:val="single" w:sz="4" w:space="0" w:color="auto"/>
-        <w:insideH w:val="single" w:sz="4" w:space="0" w:color="auto"/>
-        <w:insideV w:val="single" w:sz="4" w:space="0" w:color="auto"/>
+        <w:top w:val="single" w:color="auto" w:sz="4" w:space="0"/>
+        <w:left w:val="single" w:color="auto" w:sz="4" w:space="0"/>
+        <w:bottom w:val="single" w:color="auto" w:sz="4" w:space="0"/>
+        <w:right w:val="single" w:color="auto" w:sz="4" w:space="0"/>
+        <w:insideH w:val="single" w:color="auto" w:sz="4" w:space="0"/>
+        <w:insideV w:val="single" w:color="auto" w:sz="4" w:space="0"/>
       </w:tblBorders>
+      <w:tblLayout w:type="fixed"/>
     </w:tblPr>
   </w:style>
-  <w:style w:type="character" w:styleId="af5">
+  <w:style w:type="character" w:styleId="39">
     <w:name w:val="FollowedHyperlink"/>
-    <w:basedOn w:val="a2"/>
-    <w:uiPriority w:val="99"/>
+    <w:basedOn w:val="38"/>
     <w:semiHidden/>
     <w:unhideWhenUsed/>
     <w:qFormat/>
+    <w:uiPriority w:val="99"/>
     <w:rPr>
       <w:color w:val="800080" w:themeColor="followedHyperlink"/>
       <w:u w:val="single"/>
+      <w14:textFill>
+        <w14:solidFill>
+          <w14:schemeClr w14:val="folHlink"/>
+        </w14:solidFill>
+      </w14:textFill>
     </w:rPr>
   </w:style>
-  <w:style w:type="character" w:styleId="af6">
+  <w:style w:type="character" w:styleId="40">
     <w:name w:val="Hyperlink"/>
-    <w:basedOn w:val="a2"/>
-    <w:uiPriority w:val="99"/>
+    <w:basedOn w:val="38"/>
     <w:unhideWhenUsed/>
     <w:qFormat/>
+    <w:uiPriority w:val="99"/>
     <w:rPr>
       <w:color w:val="0000FF" w:themeColor="hyperlink"/>
       <w:u w:val="single"/>
+      <w14:textFill>
+        <w14:solidFill>
+          <w14:schemeClr w14:val="hlink"/>
+        </w14:solidFill>
+      </w14:textFill>
     </w:rPr>
   </w:style>
-  <w:style w:type="character" w:customStyle="1" w:styleId="ae">
+  <w:style w:type="character" w:customStyle="1" w:styleId="41">
     <w:name w:val="页眉 字符"/>
-    <w:basedOn w:val="a2"/>
-    <w:link w:val="ad"/>
+    <w:basedOn w:val="38"/>
+    <w:link w:val="25"/>
+    <w:qFormat/>
     <w:uiPriority w:val="99"/>
-    <w:qFormat/>
     <w:rPr>
       <w:rFonts w:ascii="Arial" w:hAnsi="Arial"/>
       <w:sz w:val="16"/>
     </w:rPr>
   </w:style>
-  <w:style w:type="character" w:customStyle="1" w:styleId="ac">
+  <w:style w:type="character" w:customStyle="1" w:styleId="42">
     <w:name w:val="页脚 字符"/>
-    <w:basedOn w:val="a2"/>
-    <w:link w:val="ab"/>
+    <w:basedOn w:val="38"/>
+    <w:link w:val="24"/>
+    <w:qFormat/>
     <w:uiPriority w:val="99"/>
-    <w:qFormat/>
     <w:rPr>
       <w:rFonts w:ascii="Arial" w:hAnsi="Arial"/>
       <w:b/>
       <w:sz w:val="18"/>
     </w:rPr>
   </w:style>
-  <w:style w:type="paragraph" w:customStyle="1" w:styleId="HeaderFirstPage">
+  <w:style w:type="paragraph" w:customStyle="1" w:styleId="43">
     <w:name w:val="HeaderFirstPage"/>
-    <w:basedOn w:val="ad"/>
+    <w:basedOn w:val="25"/>
     <w:qFormat/>
+    <w:uiPriority w:val="0"/>
     <w:pPr>
       <w:spacing w:before="720"/>
     </w:pPr>
@@ -10915,14 +10092,14 @@
       <w:sz w:val="52"/>
     </w:rPr>
   </w:style>
-  <w:style w:type="character" w:customStyle="1" w:styleId="af3">
+  <w:style w:type="character" w:customStyle="1" w:styleId="44">
     <w:name w:val="标题 字符"/>
-    <w:basedOn w:val="a2"/>
-    <w:link w:val="af2"/>
+    <w:basedOn w:val="38"/>
+    <w:link w:val="35"/>
+    <w:qFormat/>
     <w:uiPriority w:val="10"/>
-    <w:qFormat/>
     <w:rPr>
-      <w:rFonts w:ascii="Arial" w:eastAsiaTheme="majorEastAsia" w:hAnsi="Arial" w:cstheme="majorBidi"/>
+      <w:rFonts w:ascii="Arial" w:hAnsi="Arial" w:eastAsiaTheme="majorEastAsia" w:cstheme="majorBidi"/>
       <w:b/>
       <w:spacing w:val="8"/>
       <w:kern w:val="28"/>
@@ -10930,48 +10107,49 @@
       <w:szCs w:val="52"/>
     </w:rPr>
   </w:style>
-  <w:style w:type="character" w:styleId="af7">
+  <w:style w:type="character" w:styleId="45">
     <w:name w:val="Placeholder Text"/>
-    <w:basedOn w:val="a2"/>
-    <w:uiPriority w:val="99"/>
+    <w:basedOn w:val="38"/>
     <w:semiHidden/>
     <w:qFormat/>
+    <w:uiPriority w:val="99"/>
     <w:rPr>
       <w:color w:val="808080"/>
     </w:rPr>
   </w:style>
-  <w:style w:type="character" w:customStyle="1" w:styleId="10">
+  <w:style w:type="character" w:customStyle="1" w:styleId="46">
     <w:name w:val="标题 1 字符"/>
-    <w:basedOn w:val="a2"/>
-    <w:link w:val="1"/>
+    <w:basedOn w:val="38"/>
+    <w:link w:val="2"/>
+    <w:qFormat/>
     <w:uiPriority w:val="9"/>
-    <w:qFormat/>
     <w:rPr>
-      <w:rFonts w:ascii="Arial" w:eastAsiaTheme="majorEastAsia" w:hAnsi="Arial" w:cstheme="majorBidi"/>
+      <w:rFonts w:ascii="Arial" w:hAnsi="Arial" w:eastAsiaTheme="majorEastAsia" w:cstheme="majorBidi"/>
       <w:b/>
       <w:bCs/>
       <w:sz w:val="22"/>
       <w:szCs w:val="28"/>
     </w:rPr>
   </w:style>
-  <w:style w:type="character" w:customStyle="1" w:styleId="22">
+  <w:style w:type="character" w:customStyle="1" w:styleId="47">
     <w:name w:val="标题 2 字符"/>
-    <w:basedOn w:val="a2"/>
-    <w:link w:val="21"/>
+    <w:basedOn w:val="38"/>
+    <w:link w:val="3"/>
+    <w:qFormat/>
     <w:uiPriority w:val="9"/>
-    <w:qFormat/>
     <w:rPr>
-      <w:rFonts w:ascii="Arial" w:eastAsiaTheme="majorEastAsia" w:hAnsi="Arial" w:cstheme="majorBidi"/>
+      <w:rFonts w:ascii="Arial" w:hAnsi="Arial" w:eastAsiaTheme="majorEastAsia" w:cstheme="majorBidi"/>
       <w:b/>
       <w:sz w:val="18"/>
       <w:szCs w:val="26"/>
     </w:rPr>
   </w:style>
-  <w:style w:type="paragraph" w:customStyle="1" w:styleId="ParaCaption">
+  <w:style w:type="paragraph" w:customStyle="1" w:styleId="48">
     <w:name w:val="ParaCaption"/>
-    <w:basedOn w:val="a1"/>
-    <w:next w:val="a1"/>
+    <w:basedOn w:val="1"/>
+    <w:next w:val="1"/>
     <w:qFormat/>
+    <w:uiPriority w:val="0"/>
     <w:pPr>
       <w:keepNext/>
     </w:pPr>
@@ -10979,11 +10157,12 @@
       <w:b/>
     </w:rPr>
   </w:style>
-  <w:style w:type="paragraph" w:customStyle="1" w:styleId="NotesHead">
+  <w:style w:type="paragraph" w:customStyle="1" w:styleId="49">
     <w:name w:val="NotesHead"/>
-    <w:basedOn w:val="a1"/>
-    <w:next w:val="a1"/>
+    <w:basedOn w:val="1"/>
+    <w:next w:val="1"/>
     <w:qFormat/>
+    <w:uiPriority w:val="0"/>
     <w:pPr>
       <w:keepNext/>
       <w:pageBreakBefore/>
@@ -10994,107 +10173,107 @@
       <w:sz w:val="32"/>
     </w:rPr>
   </w:style>
-  <w:style w:type="character" w:customStyle="1" w:styleId="31">
+  <w:style w:type="character" w:customStyle="1" w:styleId="50">
     <w:name w:val="标题 3 字符"/>
-    <w:basedOn w:val="a2"/>
-    <w:link w:val="30"/>
+    <w:basedOn w:val="38"/>
+    <w:link w:val="4"/>
+    <w:qFormat/>
     <w:uiPriority w:val="9"/>
-    <w:qFormat/>
     <w:rPr>
-      <w:rFonts w:ascii="Arial" w:eastAsiaTheme="majorEastAsia" w:hAnsi="Arial" w:cstheme="majorBidi"/>
+      <w:rFonts w:ascii="Arial" w:hAnsi="Arial" w:eastAsiaTheme="majorEastAsia" w:cstheme="majorBidi"/>
       <w:b/>
       <w:bCs/>
       <w:sz w:val="18"/>
       <w:szCs w:val="26"/>
     </w:rPr>
   </w:style>
-  <w:style w:type="character" w:customStyle="1" w:styleId="40">
+  <w:style w:type="character" w:customStyle="1" w:styleId="51">
     <w:name w:val="标题 4 字符"/>
-    <w:basedOn w:val="a2"/>
-    <w:link w:val="4"/>
-    <w:uiPriority w:val="9"/>
+    <w:basedOn w:val="38"/>
+    <w:link w:val="5"/>
     <w:semiHidden/>
     <w:qFormat/>
+    <w:uiPriority w:val="9"/>
     <w:rPr>
-      <w:rFonts w:ascii="Arial" w:eastAsiaTheme="majorEastAsia" w:hAnsi="Arial" w:cstheme="majorBidi"/>
+      <w:rFonts w:ascii="Arial" w:hAnsi="Arial" w:eastAsiaTheme="majorEastAsia" w:cstheme="majorBidi"/>
       <w:i/>
       <w:iCs/>
       <w:sz w:val="24"/>
       <w:szCs w:val="26"/>
     </w:rPr>
   </w:style>
-  <w:style w:type="character" w:customStyle="1" w:styleId="50">
+  <w:style w:type="character" w:customStyle="1" w:styleId="52">
     <w:name w:val="标题 5 字符"/>
-    <w:basedOn w:val="a2"/>
-    <w:link w:val="5"/>
+    <w:basedOn w:val="38"/>
+    <w:link w:val="6"/>
+    <w:qFormat/>
     <w:uiPriority w:val="9"/>
-    <w:qFormat/>
     <w:rPr>
-      <w:rFonts w:ascii="Arial" w:eastAsiaTheme="majorEastAsia" w:hAnsi="Arial" w:cstheme="majorBidi"/>
+      <w:rFonts w:ascii="Arial" w:hAnsi="Arial" w:eastAsiaTheme="majorEastAsia" w:cstheme="majorBidi"/>
       <w:i/>
       <w:iCs/>
       <w:sz w:val="24"/>
       <w:szCs w:val="26"/>
     </w:rPr>
   </w:style>
-  <w:style w:type="character" w:customStyle="1" w:styleId="60">
+  <w:style w:type="character" w:customStyle="1" w:styleId="53">
     <w:name w:val="标题 6 字符"/>
-    <w:basedOn w:val="a2"/>
-    <w:link w:val="6"/>
-    <w:uiPriority w:val="9"/>
+    <w:basedOn w:val="38"/>
+    <w:link w:val="7"/>
     <w:semiHidden/>
     <w:qFormat/>
+    <w:uiPriority w:val="9"/>
     <w:rPr>
-      <w:rFonts w:ascii="Arial" w:eastAsiaTheme="majorEastAsia" w:hAnsi="Arial" w:cstheme="majorBidi"/>
+      <w:rFonts w:ascii="Arial" w:hAnsi="Arial" w:eastAsiaTheme="majorEastAsia" w:cstheme="majorBidi"/>
       <w:sz w:val="24"/>
       <w:szCs w:val="26"/>
     </w:rPr>
   </w:style>
-  <w:style w:type="character" w:customStyle="1" w:styleId="70">
+  <w:style w:type="character" w:customStyle="1" w:styleId="54">
     <w:name w:val="标题 7 字符"/>
-    <w:basedOn w:val="a2"/>
-    <w:link w:val="7"/>
+    <w:basedOn w:val="38"/>
+    <w:link w:val="8"/>
+    <w:qFormat/>
     <w:uiPriority w:val="9"/>
-    <w:qFormat/>
     <w:rPr>
-      <w:rFonts w:ascii="Arial" w:eastAsiaTheme="majorEastAsia" w:hAnsi="Arial" w:cstheme="majorBidi"/>
+      <w:rFonts w:ascii="Arial" w:hAnsi="Arial" w:eastAsiaTheme="majorEastAsia" w:cstheme="majorBidi"/>
       <w:i/>
       <w:iCs/>
       <w:sz w:val="24"/>
       <w:szCs w:val="26"/>
     </w:rPr>
   </w:style>
-  <w:style w:type="character" w:customStyle="1" w:styleId="80">
+  <w:style w:type="character" w:customStyle="1" w:styleId="55">
     <w:name w:val="标题 8 字符"/>
-    <w:basedOn w:val="a2"/>
-    <w:link w:val="8"/>
-    <w:uiPriority w:val="9"/>
+    <w:basedOn w:val="38"/>
+    <w:link w:val="9"/>
     <w:semiHidden/>
     <w:qFormat/>
+    <w:uiPriority w:val="9"/>
     <w:rPr>
-      <w:rFonts w:ascii="Arial" w:eastAsiaTheme="majorEastAsia" w:hAnsi="Arial" w:cstheme="majorBidi"/>
+      <w:rFonts w:ascii="Arial" w:hAnsi="Arial" w:eastAsiaTheme="majorEastAsia" w:cstheme="majorBidi"/>
       <w:i/>
       <w:iCs/>
       <w:szCs w:val="26"/>
     </w:rPr>
   </w:style>
-  <w:style w:type="character" w:customStyle="1" w:styleId="90">
+  <w:style w:type="character" w:customStyle="1" w:styleId="56">
     <w:name w:val="标题 9 字符"/>
-    <w:basedOn w:val="a2"/>
-    <w:link w:val="9"/>
-    <w:uiPriority w:val="9"/>
+    <w:basedOn w:val="38"/>
+    <w:link w:val="10"/>
     <w:semiHidden/>
     <w:qFormat/>
+    <w:uiPriority w:val="9"/>
     <w:rPr>
-      <w:rFonts w:ascii="Arial" w:eastAsiaTheme="majorEastAsia" w:hAnsi="Arial" w:cstheme="majorBidi"/>
+      <w:rFonts w:ascii="Arial" w:hAnsi="Arial" w:eastAsiaTheme="majorEastAsia" w:cstheme="majorBidi"/>
       <w:szCs w:val="26"/>
     </w:rPr>
   </w:style>
-  <w:style w:type="table" w:customStyle="1" w:styleId="SilabsTable">
+  <w:style w:type="table" w:customStyle="1" w:styleId="57">
     <w:name w:val="Silabs Table"/>
-    <w:basedOn w:val="a3"/>
+    <w:basedOn w:val="36"/>
+    <w:qFormat/>
     <w:uiPriority w:val="99"/>
-    <w:qFormat/>
     <w:pPr>
       <w:spacing w:before="40" w:after="40"/>
     </w:pPr>
@@ -11102,17 +10281,23 @@
       <w:rFonts w:ascii="Arial" w:hAnsi="Arial"/>
       <w:color w:val="000000" w:themeColor="text1"/>
       <w:sz w:val="18"/>
+      <w14:textFill>
+        <w14:solidFill>
+          <w14:schemeClr w14:val="tx1"/>
+        </w14:solidFill>
+      </w14:textFill>
     </w:rPr>
     <w:tblPr>
       <w:jc w:val="center"/>
       <w:tblBorders>
-        <w:top w:val="single" w:sz="4" w:space="0" w:color="auto"/>
-        <w:left w:val="single" w:sz="4" w:space="0" w:color="auto"/>
-        <w:bottom w:val="single" w:sz="4" w:space="0" w:color="auto"/>
-        <w:right w:val="single" w:sz="4" w:space="0" w:color="auto"/>
-        <w:insideH w:val="single" w:sz="4" w:space="0" w:color="auto"/>
-        <w:insideV w:val="single" w:sz="4" w:space="0" w:color="auto"/>
+        <w:top w:val="single" w:color="auto" w:sz="4" w:space="0"/>
+        <w:left w:val="single" w:color="auto" w:sz="4" w:space="0"/>
+        <w:bottom w:val="single" w:color="auto" w:sz="4" w:space="0"/>
+        <w:right w:val="single" w:color="auto" w:sz="4" w:space="0"/>
+        <w:insideH w:val="single" w:color="auto" w:sz="4" w:space="0"/>
+        <w:insideV w:val="single" w:color="auto" w:sz="4" w:space="0"/>
       </w:tblBorders>
+      <w:tblLayout w:type="fixed"/>
     </w:tblPr>
     <w:trPr>
       <w:cantSplit/>
@@ -11127,146 +10312,160 @@
         <w:b w:val="0"/>
         <w:sz w:val="18"/>
       </w:rPr>
-      <w:tblPr/>
       <w:tcPr>
         <w:tcBorders>
-          <w:top w:val="single" w:sz="4" w:space="0" w:color="auto"/>
-          <w:left w:val="single" w:sz="4" w:space="0" w:color="auto"/>
-          <w:bottom w:val="single" w:sz="4" w:space="0" w:color="auto"/>
-          <w:right w:val="single" w:sz="4" w:space="0" w:color="auto"/>
-          <w:insideH w:val="single" w:sz="4" w:space="0" w:color="auto"/>
-          <w:insideV w:val="single" w:sz="4" w:space="0" w:color="auto"/>
+          <w:top w:val="single" w:color="auto" w:sz="4" w:space="0"/>
+          <w:left w:val="single" w:color="auto" w:sz="4" w:space="0"/>
+          <w:bottom w:val="single" w:color="auto" w:sz="4" w:space="0"/>
+          <w:right w:val="single" w:color="auto" w:sz="4" w:space="0"/>
+          <w:insideH w:val="single" w:sz="4" w:space="0"/>
+          <w:insideV w:val="single" w:sz="4" w:space="0"/>
           <w:tl2br w:val="nil"/>
           <w:tr2bl w:val="nil"/>
         </w:tcBorders>
       </w:tcPr>
     </w:tblStylePr>
   </w:style>
-  <w:style w:type="paragraph" w:customStyle="1" w:styleId="FigurePara">
+  <w:style w:type="paragraph" w:customStyle="1" w:styleId="58">
     <w:name w:val="Figure Para"/>
-    <w:basedOn w:val="a1"/>
+    <w:basedOn w:val="1"/>
     <w:qFormat/>
+    <w:uiPriority w:val="0"/>
     <w:pPr>
       <w:keepNext/>
       <w:spacing w:before="240" w:after="120" w:line="240" w:lineRule="auto"/>
       <w:jc w:val="center"/>
     </w:pPr>
   </w:style>
-  <w:style w:type="paragraph" w:customStyle="1" w:styleId="Disclaimer">
+  <w:style w:type="paragraph" w:customStyle="1" w:styleId="59">
     <w:name w:val="Disclaimer"/>
-    <w:basedOn w:val="a1"/>
+    <w:basedOn w:val="1"/>
     <w:qFormat/>
+    <w:uiPriority w:val="0"/>
     <w:pPr>
       <w:pBdr>
-        <w:top w:val="single" w:sz="8" w:space="1" w:color="000000" w:themeColor="text1"/>
-        <w:left w:val="single" w:sz="8" w:space="4" w:color="000000" w:themeColor="text1"/>
-        <w:bottom w:val="single" w:sz="8" w:space="1" w:color="000000" w:themeColor="text1"/>
-        <w:right w:val="single" w:sz="8" w:space="4" w:color="000000" w:themeColor="text1"/>
+        <w:top w:val="single" w:color="000000" w:themeColor="text1" w:sz="8" w:space="1"/>
+        <w:left w:val="single" w:color="000000" w:themeColor="text1" w:sz="8" w:space="4"/>
+        <w:bottom w:val="single" w:color="000000" w:themeColor="text1" w:sz="8" w:space="1"/>
+        <w:right w:val="single" w:color="000000" w:themeColor="text1" w:sz="8" w:space="4"/>
       </w:pBdr>
     </w:pPr>
     <w:rPr>
       <w:sz w:val="16"/>
     </w:rPr>
   </w:style>
-  <w:style w:type="paragraph" w:customStyle="1" w:styleId="CompanyAddress">
+  <w:style w:type="paragraph" w:customStyle="1" w:styleId="60">
     <w:name w:val="CompanyAddress"/>
-    <w:basedOn w:val="a1"/>
+    <w:basedOn w:val="1"/>
     <w:qFormat/>
+    <w:uiPriority w:val="0"/>
   </w:style>
-  <w:style w:type="character" w:customStyle="1" w:styleId="Zbold">
+  <w:style w:type="character" w:customStyle="1" w:styleId="61">
     <w:name w:val="Z_bold"/>
-    <w:basedOn w:val="a2"/>
+    <w:basedOn w:val="38"/>
+    <w:qFormat/>
     <w:uiPriority w:val="1"/>
-    <w:qFormat/>
     <w:rPr>
       <w:b/>
     </w:rPr>
   </w:style>
-  <w:style w:type="paragraph" w:customStyle="1" w:styleId="Trademark">
+  <w:style w:type="paragraph" w:customStyle="1" w:styleId="62">
     <w:name w:val="Trademark"/>
-    <w:basedOn w:val="Disclaimer"/>
+    <w:basedOn w:val="59"/>
     <w:qFormat/>
+    <w:uiPriority w:val="0"/>
     <w:pPr>
       <w:pBdr>
-        <w:top w:val="none" w:sz="0" w:space="0" w:color="auto"/>
-        <w:left w:val="none" w:sz="0" w:space="0" w:color="auto"/>
-        <w:bottom w:val="none" w:sz="0" w:space="0" w:color="auto"/>
-        <w:right w:val="none" w:sz="0" w:space="0" w:color="auto"/>
+        <w:top w:val="none" w:color="auto" w:sz="0" w:space="0"/>
+        <w:left w:val="none" w:color="auto" w:sz="0" w:space="0"/>
+        <w:bottom w:val="none" w:color="auto" w:sz="0" w:space="0"/>
+        <w:right w:val="none" w:color="auto" w:sz="0" w:space="0"/>
       </w:pBdr>
     </w:pPr>
   </w:style>
-  <w:style w:type="character" w:customStyle="1" w:styleId="CodeInline">
+  <w:style w:type="character" w:customStyle="1" w:styleId="63">
     <w:name w:val="CodeInline"/>
-    <w:basedOn w:val="a2"/>
+    <w:basedOn w:val="38"/>
+    <w:qFormat/>
     <w:uiPriority w:val="1"/>
-    <w:qFormat/>
     <w:rPr>
       <w:rFonts w:ascii="Courier New" w:hAnsi="Courier New"/>
       <w:sz w:val="20"/>
     </w:rPr>
   </w:style>
-  <w:style w:type="paragraph" w:customStyle="1" w:styleId="Note">
+  <w:style w:type="paragraph" w:customStyle="1" w:styleId="64">
     <w:name w:val="Note"/>
-    <w:basedOn w:val="a1"/>
+    <w:basedOn w:val="1"/>
     <w:qFormat/>
+    <w:uiPriority w:val="0"/>
     <w:pPr>
       <w:keepLines/>
       <w:pBdr>
-        <w:top w:val="single" w:sz="8" w:space="6" w:color="FFFFFF" w:themeColor="background1"/>
-        <w:bottom w:val="single" w:sz="8" w:space="6" w:color="FFFFFF" w:themeColor="background1"/>
+        <w:top w:val="single" w:color="FFFFFF" w:themeColor="background1" w:sz="8" w:space="6"/>
+        <w:bottom w:val="single" w:color="FFFFFF" w:themeColor="background1" w:sz="8" w:space="6"/>
       </w:pBdr>
       <w:spacing w:before="120" w:after="120"/>
       <w:ind w:left="720" w:hanging="720"/>
     </w:pPr>
   </w:style>
-  <w:style w:type="paragraph" w:customStyle="1" w:styleId="TableHeadingCentered">
+  <w:style w:type="paragraph" w:customStyle="1" w:styleId="65">
     <w:name w:val="Table HeadingCentered"/>
-    <w:basedOn w:val="TableHeading"/>
+    <w:basedOn w:val="66"/>
     <w:qFormat/>
+    <w:uiPriority w:val="0"/>
     <w:pPr>
       <w:jc w:val="center"/>
     </w:pPr>
   </w:style>
-  <w:style w:type="paragraph" w:customStyle="1" w:styleId="TableHeading">
+  <w:style w:type="paragraph" w:customStyle="1" w:styleId="66">
     <w:name w:val="Table Heading"/>
-    <w:basedOn w:val="TableText"/>
+    <w:basedOn w:val="67"/>
     <w:qFormat/>
+    <w:uiPriority w:val="0"/>
     <w:pPr>
       <w:keepNext/>
     </w:pPr>
     <w:rPr>
       <w:b/>
       <w:color w:val="FFFFFF" w:themeColor="background1"/>
+      <w14:textFill>
+        <w14:solidFill>
+          <w14:schemeClr w14:val="bg1"/>
+        </w14:solidFill>
+      </w14:textFill>
     </w:rPr>
   </w:style>
-  <w:style w:type="paragraph" w:customStyle="1" w:styleId="TableText">
+  <w:style w:type="paragraph" w:customStyle="1" w:styleId="67">
     <w:name w:val="Table Text"/>
-    <w:basedOn w:val="a1"/>
+    <w:basedOn w:val="1"/>
     <w:qFormat/>
+    <w:uiPriority w:val="0"/>
     <w:pPr>
       <w:suppressAutoHyphens/>
       <w:spacing w:before="40" w:after="40" w:line="240" w:lineRule="auto"/>
       <w:jc w:val="left"/>
     </w:pPr>
   </w:style>
-  <w:style w:type="paragraph" w:customStyle="1" w:styleId="Header2FirstPage">
+  <w:style w:type="paragraph" w:customStyle="1" w:styleId="68">
     <w:name w:val="Header2 FirstPage"/>
-    <w:basedOn w:val="ad"/>
+    <w:basedOn w:val="25"/>
     <w:qFormat/>
+    <w:uiPriority w:val="0"/>
     <w:rPr>
       <w:sz w:val="28"/>
     </w:rPr>
   </w:style>
-  <w:style w:type="paragraph" w:customStyle="1" w:styleId="Code">
+  <w:style w:type="paragraph" w:customStyle="1" w:styleId="69">
     <w:name w:val="Code"/>
-    <w:basedOn w:val="a1"/>
+    <w:basedOn w:val="1"/>
     <w:qFormat/>
+    <w:uiPriority w:val="0"/>
     <w:pPr>
       <w:pBdr>
-        <w:top w:val="single" w:sz="4" w:space="1" w:color="FFFFFF" w:themeColor="background1"/>
-        <w:left w:val="single" w:sz="4" w:space="4" w:color="FFFFFF" w:themeColor="background1"/>
-        <w:bottom w:val="single" w:sz="4" w:space="1" w:color="FFFFFF" w:themeColor="background1"/>
-        <w:right w:val="single" w:sz="4" w:space="4" w:color="FFFFFF" w:themeColor="background1"/>
+        <w:top w:val="single" w:color="FFFFFF" w:themeColor="background1" w:sz="4" w:space="1"/>
+        <w:left w:val="single" w:color="FFFFFF" w:themeColor="background1" w:sz="4" w:space="4"/>
+        <w:bottom w:val="single" w:color="FFFFFF" w:themeColor="background1" w:sz="4" w:space="1"/>
+        <w:right w:val="single" w:color="FFFFFF" w:themeColor="background1" w:sz="4" w:space="4"/>
       </w:pBdr>
       <w:spacing w:before="120" w:after="120" w:line="240" w:lineRule="auto"/>
       <w:contextualSpacing/>
@@ -11275,94 +10474,98 @@
       <w:rFonts w:ascii="Courier New" w:hAnsi="Courier New"/>
     </w:rPr>
   </w:style>
-  <w:style w:type="character" w:customStyle="1" w:styleId="TableCodeInline">
+  <w:style w:type="character" w:customStyle="1" w:styleId="70">
     <w:name w:val="Table CodeInline"/>
-    <w:basedOn w:val="a2"/>
+    <w:basedOn w:val="38"/>
+    <w:qFormat/>
     <w:uiPriority w:val="1"/>
-    <w:qFormat/>
     <w:rPr>
       <w:rFonts w:ascii="Courier New" w:hAnsi="Courier New"/>
       <w:sz w:val="18"/>
     </w:rPr>
   </w:style>
-  <w:style w:type="character" w:customStyle="1" w:styleId="ZItalic">
+  <w:style w:type="character" w:customStyle="1" w:styleId="71">
     <w:name w:val="Z_Italic"/>
-    <w:basedOn w:val="a2"/>
+    <w:basedOn w:val="38"/>
+    <w:qFormat/>
     <w:uiPriority w:val="1"/>
-    <w:qFormat/>
     <w:rPr>
       <w:i/>
     </w:rPr>
   </w:style>
-  <w:style w:type="character" w:customStyle="1" w:styleId="a7">
+  <w:style w:type="character" w:customStyle="1" w:styleId="72">
     <w:name w:val="正文文本 字符"/>
-    <w:basedOn w:val="a2"/>
-    <w:link w:val="a6"/>
-    <w:uiPriority w:val="99"/>
+    <w:basedOn w:val="38"/>
+    <w:link w:val="16"/>
     <w:semiHidden/>
     <w:qFormat/>
+    <w:uiPriority w:val="99"/>
     <w:rPr>
       <w:rFonts w:ascii="Arial" w:hAnsi="Arial"/>
       <w:sz w:val="22"/>
     </w:rPr>
   </w:style>
-  <w:style w:type="paragraph" w:customStyle="1" w:styleId="TableCaption">
+  <w:style w:type="paragraph" w:customStyle="1" w:styleId="73">
     <w:name w:val="Table Caption"/>
-    <w:basedOn w:val="a5"/>
+    <w:basedOn w:val="14"/>
     <w:qFormat/>
+    <w:uiPriority w:val="0"/>
     <w:pPr>
       <w:keepNext/>
       <w:spacing w:before="240" w:after="240"/>
     </w:pPr>
   </w:style>
-  <w:style w:type="paragraph" w:customStyle="1" w:styleId="FigureCaption">
+  <w:style w:type="paragraph" w:customStyle="1" w:styleId="74">
     <w:name w:val="Figure Caption"/>
-    <w:basedOn w:val="a5"/>
+    <w:basedOn w:val="14"/>
     <w:qFormat/>
+    <w:uiPriority w:val="0"/>
     <w:pPr>
       <w:spacing w:before="120"/>
     </w:pPr>
   </w:style>
-  <w:style w:type="character" w:customStyle="1" w:styleId="Comment">
+  <w:style w:type="character" w:customStyle="1" w:styleId="75">
     <w:name w:val="Comment"/>
-    <w:basedOn w:val="a2"/>
+    <w:basedOn w:val="38"/>
+    <w:qFormat/>
     <w:uiPriority w:val="1"/>
-    <w:qFormat/>
     <w:rPr>
       <w:vanish/>
       <w:color w:val="FF0000"/>
     </w:rPr>
   </w:style>
-  <w:style w:type="paragraph" w:customStyle="1" w:styleId="TableTextCentered">
+  <w:style w:type="paragraph" w:customStyle="1" w:styleId="76">
     <w:name w:val="Table TextCentered"/>
-    <w:basedOn w:val="TableText"/>
+    <w:basedOn w:val="67"/>
     <w:qFormat/>
+    <w:uiPriority w:val="0"/>
     <w:pPr>
       <w:jc w:val="center"/>
     </w:pPr>
   </w:style>
-  <w:style w:type="character" w:customStyle="1" w:styleId="Zunformatted">
+  <w:style w:type="character" w:customStyle="1" w:styleId="77">
     <w:name w:val="Z_unformatted"/>
+    <w:qFormat/>
     <w:uiPriority w:val="1"/>
-    <w:qFormat/>
   </w:style>
-  <w:style w:type="character" w:customStyle="1" w:styleId="aa">
+  <w:style w:type="character" w:customStyle="1" w:styleId="78">
     <w:name w:val="批注框文本 字符"/>
-    <w:basedOn w:val="a2"/>
-    <w:link w:val="a9"/>
-    <w:uiPriority w:val="99"/>
+    <w:basedOn w:val="38"/>
+    <w:link w:val="23"/>
     <w:semiHidden/>
     <w:qFormat/>
+    <w:uiPriority w:val="99"/>
     <w:rPr>
       <w:rFonts w:ascii="Tahoma" w:hAnsi="Tahoma" w:cs="Tahoma"/>
       <w:sz w:val="16"/>
       <w:szCs w:val="16"/>
     </w:rPr>
   </w:style>
-  <w:style w:type="paragraph" w:customStyle="1" w:styleId="HeadingRunIn">
+  <w:style w:type="paragraph" w:customStyle="1" w:styleId="79">
     <w:name w:val="HeadingRunIn"/>
-    <w:basedOn w:val="a1"/>
+    <w:basedOn w:val="1"/>
     <w:qFormat/>
+    <w:uiPriority w:val="0"/>
     <w:pPr>
       <w:keepNext/>
       <w:autoSpaceDE w:val="0"/>
@@ -11378,23 +10581,24 @@
       <w:szCs w:val="24"/>
     </w:rPr>
   </w:style>
-  <w:style w:type="character" w:customStyle="1" w:styleId="ZXref">
+  <w:style w:type="character" w:customStyle="1" w:styleId="80">
     <w:name w:val="Z_Xref"/>
-    <w:basedOn w:val="a2"/>
+    <w:basedOn w:val="38"/>
+    <w:qFormat/>
     <w:uiPriority w:val="1"/>
-    <w:qFormat/>
     <w:rPr>
       <w:b/>
       <w:u w:val="single"/>
     </w:rPr>
   </w:style>
-  <w:style w:type="paragraph" w:customStyle="1" w:styleId="KeyFeaturesTitle">
+  <w:style w:type="paragraph" w:customStyle="1" w:styleId="81">
     <w:name w:val="KeyFeaturesTitle"/>
-    <w:basedOn w:val="a1"/>
+    <w:basedOn w:val="1"/>
     <w:qFormat/>
+    <w:uiPriority w:val="0"/>
     <w:pPr>
       <w:pBdr>
-        <w:bottom w:val="single" w:sz="8" w:space="1" w:color="FFFFFF" w:themeColor="background1"/>
+        <w:bottom w:val="single" w:color="FFFFFF" w:themeColor="background1" w:sz="8" w:space="1"/>
       </w:pBdr>
       <w:spacing w:after="200"/>
       <w:ind w:right="144"/>
@@ -11404,12 +10608,18 @@
       <w:color w:val="FFFFFF" w:themeColor="background1"/>
       <w:sz w:val="12"/>
       <w:szCs w:val="12"/>
+      <w14:textFill>
+        <w14:solidFill>
+          <w14:schemeClr w14:val="bg1"/>
+        </w14:solidFill>
+      </w14:textFill>
     </w:rPr>
   </w:style>
-  <w:style w:type="paragraph" w:customStyle="1" w:styleId="KeyFeatureBullet">
+  <w:style w:type="paragraph" w:customStyle="1" w:styleId="82">
     <w:name w:val="KeyFeatureBullet"/>
-    <w:basedOn w:val="a0"/>
+    <w:basedOn w:val="15"/>
     <w:qFormat/>
+    <w:uiPriority w:val="0"/>
     <w:pPr>
       <w:ind w:left="144" w:right="144" w:hanging="144"/>
       <w:jc w:val="left"/>
@@ -11417,13 +10627,19 @@
     <w:rPr>
       <w:color w:val="FFFFFF" w:themeColor="background1"/>
       <w:sz w:val="16"/>
+      <w14:textFill>
+        <w14:solidFill>
+          <w14:schemeClr w14:val="bg1"/>
+        </w14:solidFill>
+      </w14:textFill>
     </w:rPr>
   </w:style>
-  <w:style w:type="paragraph" w:customStyle="1" w:styleId="FirstPagePara1">
+  <w:style w:type="paragraph" w:customStyle="1" w:styleId="83">
     <w:name w:val="FirstPagePara1"/>
-    <w:basedOn w:val="a1"/>
-    <w:next w:val="FirstPagePara2"/>
+    <w:basedOn w:val="1"/>
+    <w:next w:val="84"/>
     <w:qFormat/>
+    <w:uiPriority w:val="0"/>
     <w:pPr>
       <w:jc w:val="left"/>
     </w:pPr>
@@ -11431,22 +10647,24 @@
       <w:sz w:val="24"/>
     </w:rPr>
   </w:style>
-  <w:style w:type="paragraph" w:customStyle="1" w:styleId="FirstPagePara2">
+  <w:style w:type="paragraph" w:customStyle="1" w:styleId="84">
     <w:name w:val="FirstPagePara2"/>
-    <w:basedOn w:val="a1"/>
+    <w:basedOn w:val="1"/>
     <w:qFormat/>
+    <w:uiPriority w:val="0"/>
     <w:pPr>
       <w:spacing w:before="180"/>
       <w:jc w:val="left"/>
     </w:pPr>
   </w:style>
-  <w:style w:type="paragraph" w:customStyle="1" w:styleId="HeaderTopic">
+  <w:style w:type="paragraph" w:customStyle="1" w:styleId="85">
     <w:name w:val="HeaderTopic"/>
-    <w:basedOn w:val="ad"/>
+    <w:basedOn w:val="25"/>
     <w:qFormat/>
+    <w:uiPriority w:val="0"/>
     <w:pPr>
       <w:pBdr>
-        <w:bottom w:val="single" w:sz="8" w:space="3" w:color="auto"/>
+        <w:bottom w:val="single" w:color="auto" w:sz="8" w:space="3"/>
       </w:pBdr>
     </w:pPr>
     <w:rPr>
@@ -11454,10 +10672,11 @@
       <w:sz w:val="20"/>
     </w:rPr>
   </w:style>
-  <w:style w:type="paragraph" w:customStyle="1" w:styleId="FooterText">
+  <w:style w:type="paragraph" w:customStyle="1" w:styleId="86">
     <w:name w:val="FooterText"/>
-    <w:basedOn w:val="a1"/>
+    <w:basedOn w:val="1"/>
     <w:qFormat/>
+    <w:uiPriority w:val="0"/>
     <w:pPr>
       <w:tabs>
         <w:tab w:val="right" w:pos="11250"/>
@@ -11470,21 +10689,21 @@
       <w:sz w:val="16"/>
     </w:rPr>
   </w:style>
-  <w:style w:type="character" w:customStyle="1" w:styleId="af0">
+  <w:style w:type="character" w:customStyle="1" w:styleId="87">
     <w:name w:val="脚注文本 字符"/>
-    <w:basedOn w:val="a2"/>
-    <w:link w:val="af"/>
+    <w:basedOn w:val="38"/>
+    <w:link w:val="28"/>
+    <w:qFormat/>
     <w:uiPriority w:val="99"/>
-    <w:qFormat/>
     <w:rPr>
       <w:rFonts w:ascii="Arial" w:hAnsi="Arial"/>
     </w:rPr>
   </w:style>
-  <w:style w:type="paragraph" w:styleId="af8">
+  <w:style w:type="paragraph" w:styleId="88">
     <w:name w:val="List Paragraph"/>
-    <w:basedOn w:val="a1"/>
+    <w:basedOn w:val="1"/>
+    <w:qFormat/>
     <w:uiPriority w:val="34"/>
-    <w:qFormat/>
     <w:pPr>
       <w:spacing w:before="0" w:after="160" w:line="259" w:lineRule="auto"/>
       <w:ind w:left="720"/>
@@ -11497,10 +10716,11 @@
       <w:szCs w:val="22"/>
     </w:rPr>
   </w:style>
-  <w:style w:type="character" w:customStyle="1" w:styleId="shorttext">
+  <w:style w:type="character" w:customStyle="1" w:styleId="89">
     <w:name w:val="short_text"/>
-    <w:basedOn w:val="a2"/>
+    <w:basedOn w:val="38"/>
     <w:qFormat/>
+    <w:uiPriority w:val="0"/>
   </w:style>
 </w:styles>
 </file>
@@ -11786,7 +11006,6 @@
     </a:fmtScheme>
   </a:themeElements>
   <a:objectDefaults/>
-  <a:extraClrSchemeLst/>
 </a:theme>
 </file>
 

--- a/Lab Manual.docx
+++ b/Lab Manual.docx
@@ -1,12 +1,15 @@
 
 <file path=word/document.xml><?xml version="1.0" encoding="utf-8"?>
-<w:document xmlns:wpc="http://schemas.microsoft.com/office/word/2010/wordprocessingCanvas" xmlns:mc="http://schemas.openxmlformats.org/markup-compatibility/2006" xmlns:o="urn:schemas-microsoft-com:office:office" xmlns:r="http://schemas.openxmlformats.org/officeDocument/2006/relationships" xmlns:m="http://schemas.openxmlformats.org/officeDocument/2006/math" xmlns:v="urn:schemas-microsoft-com:vml" xmlns:wp14="http://schemas.microsoft.com/office/word/2010/wordprocessingDrawing" xmlns:wp="http://schemas.openxmlformats.org/drawingml/2006/wordprocessingDrawing" xmlns:w="http://schemas.openxmlformats.org/wordprocessingml/2006/main" xmlns:w14="http://schemas.microsoft.com/office/word/2010/wordml" xmlns:w10="urn:schemas-microsoft-com:office:word" xmlns:w15="http://schemas.microsoft.com/office/word/2012/wordml" xmlns:wpg="http://schemas.microsoft.com/office/word/2010/wordprocessingGroup" xmlns:wpi="http://schemas.microsoft.com/office/word/2010/wordprocessingInk" xmlns:wne="http://schemas.microsoft.com/office/word/2006/wordml" xmlns:wps="http://schemas.microsoft.com/office/word/2010/wordprocessingShape" xmlns:wpsCustomData="http://www.wps.cn/officeDocument/2013/wpsCustomData" mc:Ignorable="w14 w15 wp14">
+<w:document xmlns:wpc="http://schemas.microsoft.com/office/word/2010/wordprocessingCanvas" xmlns:cx="http://schemas.microsoft.com/office/drawing/2014/chartex" xmlns:cx1="http://schemas.microsoft.com/office/drawing/2015/9/8/chartex" xmlns:cx2="http://schemas.microsoft.com/office/drawing/2015/10/21/chartex" xmlns:cx3="http://schemas.microsoft.com/office/drawing/2016/5/9/chartex" xmlns:cx4="http://schemas.microsoft.com/office/drawing/2016/5/10/chartex" xmlns:cx5="http://schemas.microsoft.com/office/drawing/2016/5/11/chartex" xmlns:cx6="http://schemas.microsoft.com/office/drawing/2016/5/12/chartex" xmlns:cx7="http://schemas.microsoft.com/office/drawing/2016/5/13/chartex" xmlns:cx8="http://schemas.microsoft.com/office/drawing/2016/5/14/chartex" xmlns:mc="http://schemas.openxmlformats.org/markup-compatibility/2006" xmlns:aink="http://schemas.microsoft.com/office/drawing/2016/ink" xmlns:am3d="http://schemas.microsoft.com/office/drawing/2017/model3d" xmlns:o="urn:schemas-microsoft-com:office:office" xmlns:r="http://schemas.openxmlformats.org/officeDocument/2006/relationships" xmlns:m="http://schemas.openxmlformats.org/officeDocument/2006/math" xmlns:v="urn:schemas-microsoft-com:vml" xmlns:wp14="http://schemas.microsoft.com/office/word/2010/wordprocessingDrawing" xmlns:wp="http://schemas.openxmlformats.org/drawingml/2006/wordprocessingDrawing" xmlns:w10="urn:schemas-microsoft-com:office:word" xmlns:w="http://schemas.openxmlformats.org/wordprocessingml/2006/main" xmlns:w14="http://schemas.microsoft.com/office/word/2010/wordml" xmlns:w15="http://schemas.microsoft.com/office/word/2012/wordml" xmlns:w16cid="http://schemas.microsoft.com/office/word/2016/wordml/cid" xmlns:w16se="http://schemas.microsoft.com/office/word/2015/wordml/symex" xmlns:wpg="http://schemas.microsoft.com/office/word/2010/wordprocessingGroup" xmlns:wpi="http://schemas.microsoft.com/office/word/2010/wordprocessingInk" xmlns:wne="http://schemas.microsoft.com/office/word/2006/wordml" xmlns:wps="http://schemas.microsoft.com/office/word/2010/wordprocessingShape" mc:Ignorable="w14 w15 w16se w16cid wp14">
   <w:body>
     <w:p>
       <w:pPr>
-        <w:pStyle w:val="35"/>
-      </w:pPr>
-      <w:r>
+        <w:pStyle w:val="af2"/>
+      </w:pPr>
+      <w:r>
+        <w:rPr>
+          <w:noProof/>
+        </w:rPr>
         <mc:AlternateContent>
           <mc:Choice Requires="wps">
             <w:drawing>
@@ -22,7 +25,9 @@
                 <wp:effectExtent l="0" t="0" r="0" b="5080"/>
                 <wp:wrapSquare wrapText="bothSides"/>
                 <wp:docPr id="255" name="Text Box 2"/>
-                <wp:cNvGraphicFramePr/>
+                <wp:cNvGraphicFramePr>
+                  <a:graphicFrameLocks xmlns:a="http://schemas.openxmlformats.org/drawingml/2006/main"/>
+                </wp:cNvGraphicFramePr>
                 <a:graphic xmlns:a="http://schemas.openxmlformats.org/drawingml/2006/main">
                   <a:graphicData uri="http://schemas.microsoft.com/office/word/2010/wordprocessingShape">
                     <wps:wsp>
@@ -49,7 +54,7 @@
                         <w:txbxContent>
                           <w:p>
                             <w:pPr>
-                              <w:pStyle w:val="81"/>
+                              <w:pStyle w:val="KeyFeaturesTitle"/>
                             </w:pPr>
                             <w:r>
                               <w:t>KEY FEATURES</w:t>
@@ -57,15 +62,23 @@
                           </w:p>
                           <w:p>
                             <w:pPr>
-                              <w:pStyle w:val="82"/>
+                              <w:pStyle w:val="KeyFeatureBullet"/>
                             </w:pPr>
                             <w:r>
-                              <w:t>Learning the basics how light control(LC) models work</w:t>
+                              <w:t xml:space="preserve">Learning the basics how light </w:t>
+                            </w:r>
+                            <w:proofErr w:type="gramStart"/>
+                            <w:r>
+                              <w:t>control(</w:t>
+                            </w:r>
+                            <w:proofErr w:type="gramEnd"/>
+                            <w:r>
+                              <w:t>LC) models work</w:t>
                             </w:r>
                           </w:p>
                           <w:p>
                             <w:pPr>
-                              <w:pStyle w:val="82"/>
+                              <w:pStyle w:val="KeyFeatureBullet"/>
                             </w:pPr>
                             <w:r>
                               <w:rPr>
@@ -79,7 +92,7 @@
                           </w:p>
                           <w:p>
                             <w:pPr>
-                              <w:pStyle w:val="82"/>
+                              <w:pStyle w:val="KeyFeatureBullet"/>
                             </w:pPr>
                             <w:r>
                               <w:rPr>
@@ -93,7 +106,7 @@
                           </w:p>
                           <w:p>
                             <w:pPr>
-                              <w:pStyle w:val="82"/>
+                              <w:pStyle w:val="KeyFeatureBullet"/>
                             </w:pPr>
                             <w:r>
                               <w:rPr>
@@ -107,7 +120,7 @@
                           </w:p>
                           <w:p>
                             <w:pPr>
-                              <w:pStyle w:val="82"/>
+                              <w:pStyle w:val="KeyFeatureBullet"/>
                             </w:pPr>
                             <w:r>
                               <w:rPr>
@@ -116,7 +129,10 @@
                               <w:t>U</w:t>
                             </w:r>
                             <w:r>
-                              <w:t>sing the Bluetooth Mesh App to change the LC server parameters, which reflects the behaviors on controlling the lightness</w:t>
+                              <w:t xml:space="preserve">sing the </w:t>
+                            </w:r>
+                            <w:r>
+                              <w:t>Bluetooth Mesh App to change the LC server parameters, which reflects the behaviors on controlling the lightness</w:t>
                             </w:r>
                           </w:p>
                         </w:txbxContent>
@@ -132,16 +148,16 @@
           </mc:Choice>
           <mc:Fallback>
             <w:pict>
-              <v:shape id="Text Box 2" o:spid="_x0000_s1026" o:spt="202" type="#_x0000_t202" style="position:absolute;left:0pt;margin-left:360pt;margin-top:179.45pt;height:173.6pt;width:177.35pt;mso-position-horizontal-relative:margin;mso-position-vertical-relative:page;mso-wrap-distance-bottom:3.6pt;mso-wrap-distance-left:9pt;mso-wrap-distance-right:9pt;mso-wrap-distance-top:3.6pt;z-index:-251656192;mso-width-relative:page;mso-height-relative:page;" fillcolor="#D81E2A" filled="t" stroked="f" coordsize="21600,21600" o:gfxdata="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">
-                <v:fill on="t" focussize="0,0"/>
-                <v:stroke on="f" miterlimit="8" joinstyle="miter"/>
-                <v:imagedata o:title=""/>
-                <o:lock v:ext="edit" aspectratio="f"/>
+              <v:shapetype id="_x0000_t202" coordsize="21600,21600" o:spt="202" path="m,l,21600r21600,l21600,xe">
+                <v:stroke joinstyle="miter"/>
+                <v:path gradientshapeok="t" o:connecttype="rect"/>
+              </v:shapetype>
+              <v:shape id="Text Box 2" o:spid="_x0000_s1026" type="#_x0000_t202" style="position:absolute;margin-left:5in;margin-top:179.45pt;width:177.35pt;height:173.6pt;z-index:-251656192;visibility:visible;mso-wrap-style:square;mso-wrap-distance-left:9pt;mso-wrap-distance-top:3.6pt;mso-wrap-distance-right:9pt;mso-wrap-distance-bottom:3.6pt;mso-position-horizontal:absolute;mso-position-horizontal-relative:margin;mso-position-vertical:absolute;mso-position-vertical-relative:page;v-text-anchor:top" o:gfxdata="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" fillcolor="#d81e2a" stroked="f">
                 <v:textbox>
                   <w:txbxContent>
                     <w:p>
                       <w:pPr>
-                        <w:pStyle w:val="81"/>
+                        <w:pStyle w:val="KeyFeaturesTitle"/>
                       </w:pPr>
                       <w:r>
                         <w:t>KEY FEATURES</w:t>
@@ -149,15 +165,23 @@
                     </w:p>
                     <w:p>
                       <w:pPr>
-                        <w:pStyle w:val="82"/>
+                        <w:pStyle w:val="KeyFeatureBullet"/>
                       </w:pPr>
                       <w:r>
-                        <w:t>Learning the basics how light control(LC) models work</w:t>
+                        <w:t xml:space="preserve">Learning the basics how light </w:t>
+                      </w:r>
+                      <w:proofErr w:type="gramStart"/>
+                      <w:r>
+                        <w:t>control(</w:t>
+                      </w:r>
+                      <w:proofErr w:type="gramEnd"/>
+                      <w:r>
+                        <w:t>LC) models work</w:t>
                       </w:r>
                     </w:p>
                     <w:p>
                       <w:pPr>
-                        <w:pStyle w:val="82"/>
+                        <w:pStyle w:val="KeyFeatureBullet"/>
                       </w:pPr>
                       <w:r>
                         <w:rPr>
@@ -171,7 +195,7 @@
                     </w:p>
                     <w:p>
                       <w:pPr>
-                        <w:pStyle w:val="82"/>
+                        <w:pStyle w:val="KeyFeatureBullet"/>
                       </w:pPr>
                       <w:r>
                         <w:rPr>
@@ -185,7 +209,7 @@
                     </w:p>
                     <w:p>
                       <w:pPr>
-                        <w:pStyle w:val="82"/>
+                        <w:pStyle w:val="KeyFeatureBullet"/>
                       </w:pPr>
                       <w:r>
                         <w:rPr>
@@ -199,7 +223,7 @@
                     </w:p>
                     <w:p>
                       <w:pPr>
-                        <w:pStyle w:val="82"/>
+                        <w:pStyle w:val="KeyFeatureBullet"/>
                       </w:pPr>
                       <w:r>
                         <w:rPr>
@@ -208,12 +232,15 @@
                         <w:t>U</w:t>
                       </w:r>
                       <w:r>
-                        <w:t>sing the Bluetooth Mesh App to change the LC server parameters, which reflects the behaviors on controlling the lightness</w:t>
+                        <w:t xml:space="preserve">sing the </w:t>
+                      </w:r>
+                      <w:r>
+                        <w:t>Bluetooth Mesh App to change the LC server parameters, which reflects the behaviors on controlling the lightness</w:t>
                       </w:r>
                     </w:p>
                   </w:txbxContent>
                 </v:textbox>
-                <w10:wrap type="square"/>
+                <w10:wrap type="square" anchorx="margin" anchory="page"/>
                 <w10:anchorlock/>
               </v:shape>
             </w:pict>
@@ -235,60 +262,56 @@
     </w:p>
     <w:p>
       <w:pPr>
-        <w:pStyle w:val="83"/>
-      </w:pPr>
-      <w:r>
-        <w:t>This training lab shows how to use Silicon Labs Bluetooth Mesh SDK to develop the smart lighting application, then use the smartphone app – Bluetooth Mesh from Silicon Labs to provision and configure it. You will also have a chance to tune the parameters to change the behaviors how the lightness should be controlled. You will need the following items prepared to finish the lab:</w:t>
-      </w:r>
-    </w:p>
-    <w:p>
-      <w:pPr>
-        <w:pStyle w:val="84"/>
+        <w:pStyle w:val="FirstPagePara1"/>
+      </w:pPr>
+      <w:r>
+        <w:t>This training lab shows how to use Silicon Labs Bluetooth Mesh SDK to develop the smart lighting applicati</w:t>
+      </w:r>
+      <w:r>
+        <w:t xml:space="preserve">on, then use the smartphone app – Bluetooth Mesh from Silicon Labs to provision and configure it. You will also have a chance to tune the parameters to change the behaviors how the lightness should be controlled. You will need the following items prepared </w:t>
+      </w:r>
+      <w:r>
+        <w:t>to finish the lab:</w:t>
+      </w:r>
+    </w:p>
+    <w:p>
+      <w:pPr>
+        <w:pStyle w:val="FirstPagePara2"/>
         <w:numPr>
           <w:ilvl w:val="0"/>
           <w:numId w:val="7"/>
         </w:numPr>
       </w:pPr>
-      <w:r>
-        <w:fldChar w:fldCharType="begin"/>
-      </w:r>
-      <w:r>
-        <w:instrText xml:space="preserve"> HYPERLINK "https://www.silabs.com/products/development-tools/software/simplicity-studio" </w:instrText>
-      </w:r>
-      <w:r>
-        <w:fldChar w:fldCharType="separate"/>
-      </w:r>
-      <w:r>
-        <w:rPr>
-          <w:rStyle w:val="40"/>
-        </w:rPr>
-        <w:t>Simplicity Studio v4</w:t>
-      </w:r>
-      <w:r>
-        <w:rPr>
-          <w:rStyle w:val="40"/>
-        </w:rPr>
-        <w:fldChar w:fldCharType="end"/>
-      </w:r>
+      <w:hyperlink r:id="rId8" w:history="1">
+        <w:r>
+          <w:rPr>
+            <w:rStyle w:val="af6"/>
+          </w:rPr>
+          <w:t>Simplicity Studio v4</w:t>
+        </w:r>
+      </w:hyperlink>
       <w:r>
         <w:t xml:space="preserve"> (If already installed then make sure it is updated)</w:t>
       </w:r>
     </w:p>
     <w:p>
       <w:pPr>
-        <w:pStyle w:val="84"/>
+        <w:pStyle w:val="FirstPagePara2"/>
         <w:numPr>
           <w:ilvl w:val="0"/>
           <w:numId w:val="7"/>
         </w:numPr>
       </w:pPr>
       <w:r>
-        <w:t>The latest Bluetooth Mesh SDK which you can install via Simplicity Studio</w:t>
-      </w:r>
-    </w:p>
-    <w:p>
-      <w:pPr>
-        <w:pStyle w:val="84"/>
+        <w:t>The latest Bluetooth Mesh SDK which you can install via Simplicity Stud</w:t>
+      </w:r>
+      <w:r>
+        <w:t>io</w:t>
+      </w:r>
+    </w:p>
+    <w:p>
+      <w:pPr>
+        <w:pStyle w:val="FirstPagePara2"/>
         <w:numPr>
           <w:ilvl w:val="0"/>
           <w:numId w:val="7"/>
@@ -300,14 +323,19 @@
     </w:p>
     <w:p>
       <w:pPr>
-        <w:pStyle w:val="84"/>
+        <w:pStyle w:val="FirstPagePara2"/>
         <w:numPr>
           <w:ilvl w:val="0"/>
           <w:numId w:val="7"/>
         </w:numPr>
       </w:pPr>
-      <w:r>
-        <w:t>ThunderBoard Sense 2</w:t>
+      <w:proofErr w:type="spellStart"/>
+      <w:r>
+        <w:t>ThunderBoard</w:t>
+      </w:r>
+      <w:proofErr w:type="spellEnd"/>
+      <w:r>
+        <w:t xml:space="preserve"> Sense 2</w:t>
       </w:r>
     </w:p>
     <w:p>
@@ -475,12 +503,13 @@
     <w:p/>
     <w:p>
       <w:pPr>
-        <w:pStyle w:val="2"/>
+        <w:pStyle w:val="1"/>
       </w:pPr>
       <w:r>
         <w:rPr>
           <w:rFonts w:hint="eastAsia"/>
         </w:rPr>
+        <w:lastRenderedPageBreak/>
         <w:t>I</w:t>
       </w:r>
       <w:r>
@@ -489,7 +518,7 @@
     </w:p>
     <w:p>
       <w:pPr>
-        <w:pStyle w:val="3"/>
+        <w:pStyle w:val="21"/>
       </w:pPr>
       <w:r>
         <w:t>Light Lightness Linear State</w:t>
@@ -509,46 +538,29 @@
           <w:sz w:val="22"/>
           <w:szCs w:val="22"/>
         </w:rPr>
-        <w:t>The Light Lightness Linear state represents the lightness of a light on a linear scale. The values for the state are defined in the following table.</w:t>
+        <w:t xml:space="preserve">The Light Lightness Linear state represents the lightness of a light on a linear scale. The </w:t>
+      </w:r>
+      <w:r>
+        <w:rPr>
+          <w:rFonts w:asciiTheme="minorHAnsi" w:hAnsiTheme="minorHAnsi"/>
+          <w:sz w:val="22"/>
+          <w:szCs w:val="22"/>
+        </w:rPr>
+        <w:t>values for the state are defined in the following table.</w:t>
       </w:r>
     </w:p>
     <w:tbl>
       <w:tblPr>
-        <w:tblStyle w:val="37"/>
+        <w:tblStyle w:val="af4"/>
         <w:tblW w:w="10790" w:type="dxa"/>
-        <w:tblInd w:w="0" w:type="dxa"/>
-        <w:tblBorders>
-          <w:top w:val="single" w:color="auto" w:sz="4" w:space="0"/>
-          <w:left w:val="single" w:color="auto" w:sz="4" w:space="0"/>
-          <w:bottom w:val="single" w:color="auto" w:sz="4" w:space="0"/>
-          <w:right w:val="single" w:color="auto" w:sz="4" w:space="0"/>
-          <w:insideH w:val="single" w:color="auto" w:sz="4" w:space="0"/>
-          <w:insideV w:val="single" w:color="auto" w:sz="4" w:space="0"/>
-        </w:tblBorders>
         <w:tblLayout w:type="fixed"/>
-        <w:tblCellMar>
-          <w:top w:w="0" w:type="dxa"/>
-          <w:left w:w="108" w:type="dxa"/>
-          <w:bottom w:w="0" w:type="dxa"/>
-          <w:right w:w="108" w:type="dxa"/>
-        </w:tblCellMar>
+        <w:tblLook w:val="04A0" w:firstRow="1" w:lastRow="0" w:firstColumn="1" w:lastColumn="0" w:noHBand="0" w:noVBand="1"/>
       </w:tblPr>
       <w:tblGrid>
         <w:gridCol w:w="3256"/>
         <w:gridCol w:w="7534"/>
       </w:tblGrid>
       <w:tr>
-        <w:tblPrEx>
-          <w:tblBorders>
-            <w:top w:val="single" w:color="auto" w:sz="4" w:space="0"/>
-            <w:left w:val="single" w:color="auto" w:sz="4" w:space="0"/>
-            <w:bottom w:val="single" w:color="auto" w:sz="4" w:space="0"/>
-            <w:right w:val="single" w:color="auto" w:sz="4" w:space="0"/>
-            <w:insideH w:val="single" w:color="auto" w:sz="4" w:space="0"/>
-            <w:insideV w:val="single" w:color="auto" w:sz="4" w:space="0"/>
-          </w:tblBorders>
-          <w:tblLayout w:type="fixed"/>
-        </w:tblPrEx>
         <w:tc>
           <w:tcPr>
             <w:tcW w:w="3256" w:type="dxa"/>
@@ -605,17 +617,6 @@
         </w:tc>
       </w:tr>
       <w:tr>
-        <w:tblPrEx>
-          <w:tblBorders>
-            <w:top w:val="single" w:color="auto" w:sz="4" w:space="0"/>
-            <w:left w:val="single" w:color="auto" w:sz="4" w:space="0"/>
-            <w:bottom w:val="single" w:color="auto" w:sz="4" w:space="0"/>
-            <w:right w:val="single" w:color="auto" w:sz="4" w:space="0"/>
-            <w:insideH w:val="single" w:color="auto" w:sz="4" w:space="0"/>
-            <w:insideV w:val="single" w:color="auto" w:sz="4" w:space="0"/>
-          </w:tblBorders>
-          <w:tblLayout w:type="fixed"/>
-        </w:tblPrEx>
         <w:tc>
           <w:tcPr>
             <w:tcW w:w="3256" w:type="dxa"/>
@@ -664,17 +665,6 @@
         </w:tc>
       </w:tr>
       <w:tr>
-        <w:tblPrEx>
-          <w:tblBorders>
-            <w:top w:val="single" w:color="auto" w:sz="4" w:space="0"/>
-            <w:left w:val="single" w:color="auto" w:sz="4" w:space="0"/>
-            <w:bottom w:val="single" w:color="auto" w:sz="4" w:space="0"/>
-            <w:right w:val="single" w:color="auto" w:sz="4" w:space="0"/>
-            <w:insideH w:val="single" w:color="auto" w:sz="4" w:space="0"/>
-            <w:insideV w:val="single" w:color="auto" w:sz="4" w:space="0"/>
-          </w:tblBorders>
-          <w:tblLayout w:type="fixed"/>
-        </w:tblPrEx>
         <w:tc>
           <w:tcPr>
             <w:tcW w:w="3256" w:type="dxa"/>
@@ -723,17 +713,6 @@
         </w:tc>
       </w:tr>
       <w:tr>
-        <w:tblPrEx>
-          <w:tblBorders>
-            <w:top w:val="single" w:color="auto" w:sz="4" w:space="0"/>
-            <w:left w:val="single" w:color="auto" w:sz="4" w:space="0"/>
-            <w:bottom w:val="single" w:color="auto" w:sz="4" w:space="0"/>
-            <w:right w:val="single" w:color="auto" w:sz="4" w:space="0"/>
-            <w:insideH w:val="single" w:color="auto" w:sz="4" w:space="0"/>
-            <w:insideV w:val="single" w:color="auto" w:sz="4" w:space="0"/>
-          </w:tblBorders>
-          <w:tblLayout w:type="fixed"/>
-        </w:tblPrEx>
         <w:tc>
           <w:tcPr>
             <w:tcW w:w="3256" w:type="dxa"/>
@@ -802,7 +781,7 @@
     </w:p>
     <w:p>
       <w:pPr>
-        <w:pStyle w:val="3"/>
+        <w:pStyle w:val="21"/>
       </w:pPr>
       <w:r>
         <w:t>Light Control Model</w:t>
@@ -826,7 +805,7 @@
       </w:r>
       <w:r>
         <w:rPr>
-          <w:rFonts w:hint="eastAsia" w:asciiTheme="minorHAnsi" w:hAnsiTheme="minorHAnsi" w:cstheme="minorBidi"/>
+          <w:rFonts w:asciiTheme="minorHAnsi" w:hAnsiTheme="minorHAnsi" w:cstheme="minorBidi" w:hint="eastAsia"/>
           <w:sz w:val="22"/>
           <w:szCs w:val="22"/>
         </w:rPr>
@@ -855,28 +834,36 @@
           <w:sz w:val="22"/>
           <w:szCs w:val="22"/>
         </w:rPr>
-        <w:t>Light controllers have inputs for collecting data from sensors, usually by receiving sensor messages.</w:t>
-      </w:r>
-    </w:p>
-    <w:p>
-      <w:pPr>
+        <w:t xml:space="preserve">Light controllers have inputs for collecting data from sensors, usually by </w:t>
+      </w:r>
+      <w:r>
         <w:rPr>
           <w:rFonts w:asciiTheme="minorHAnsi" w:hAnsiTheme="minorHAnsi" w:cstheme="minorBidi"/>
           <w:sz w:val="22"/>
           <w:szCs w:val="22"/>
         </w:rPr>
-      </w:pPr>
-      <w:r>
+        <w:t>receiving sensor messages.</w:t>
+      </w:r>
+    </w:p>
+    <w:p>
+      <w:pPr>
         <w:rPr>
           <w:rFonts w:asciiTheme="minorHAnsi" w:hAnsiTheme="minorHAnsi" w:cstheme="minorBidi"/>
           <w:sz w:val="22"/>
           <w:szCs w:val="22"/>
         </w:rPr>
+      </w:pPr>
+      <w:r>
+        <w:rPr>
+          <w:rFonts w:asciiTheme="minorHAnsi" w:hAnsiTheme="minorHAnsi" w:cstheme="minorBidi"/>
+          <w:sz w:val="22"/>
+          <w:szCs w:val="22"/>
+        </w:rPr>
         <w:t>Outputs from light controllers are represented as states that are bound to other states within an</w:t>
       </w:r>
       <w:r>
         <w:rPr>
-          <w:rFonts w:hint="eastAsia" w:asciiTheme="minorHAnsi" w:hAnsiTheme="minorHAnsi" w:cstheme="minorBidi"/>
+          <w:rFonts w:asciiTheme="minorHAnsi" w:hAnsiTheme="minorHAnsi" w:cstheme="minorBidi" w:hint="eastAsia"/>
           <w:sz w:val="22"/>
           <w:szCs w:val="22"/>
         </w:rPr>
@@ -892,7 +879,7 @@
       </w:r>
       <w:r>
         <w:rPr>
-          <w:rFonts w:hint="eastAsia" w:asciiTheme="minorHAnsi" w:hAnsiTheme="minorHAnsi" w:cstheme="minorBidi"/>
+          <w:rFonts w:asciiTheme="minorHAnsi" w:hAnsiTheme="minorHAnsi" w:cstheme="minorBidi" w:hint="eastAsia"/>
           <w:sz w:val="22"/>
           <w:szCs w:val="22"/>
         </w:rPr>
@@ -917,7 +904,7 @@
       </w:pPr>
       <w:r>
         <w:rPr>
-          <w:rFonts w:hint="eastAsia" w:asciiTheme="minorHAnsi" w:hAnsiTheme="minorHAnsi" w:cstheme="minorBidi"/>
+          <w:rFonts w:asciiTheme="minorHAnsi" w:hAnsiTheme="minorHAnsi" w:cstheme="minorBidi" w:hint="eastAsia"/>
           <w:sz w:val="22"/>
           <w:szCs w:val="22"/>
         </w:rPr>
@@ -929,20 +916,29 @@
           <w:sz w:val="22"/>
           <w:szCs w:val="22"/>
         </w:rPr>
-        <w:t>igure 1 illustrates the principles of operation of a Light Lightness controller.</w:t>
-      </w:r>
-    </w:p>
-    <w:p>
-      <w:pPr>
+        <w:t>i</w:t>
+      </w:r>
+      <w:r>
         <w:rPr>
           <w:rFonts w:asciiTheme="minorHAnsi" w:hAnsiTheme="minorHAnsi" w:cstheme="minorBidi"/>
           <w:sz w:val="22"/>
           <w:szCs w:val="22"/>
         </w:rPr>
-      </w:pPr>
-      <w:r>
+        <w:t>gure 1 illustrates the principles of operation of a Light Lightness controller.</w:t>
+      </w:r>
+    </w:p>
+    <w:p>
+      <w:pPr>
         <w:rPr>
           <w:rFonts w:asciiTheme="minorHAnsi" w:hAnsiTheme="minorHAnsi" w:cstheme="minorBidi"/>
+          <w:sz w:val="22"/>
+          <w:szCs w:val="22"/>
+        </w:rPr>
+      </w:pPr>
+      <w:r>
+        <w:rPr>
+          <w:rFonts w:asciiTheme="minorHAnsi" w:hAnsiTheme="minorHAnsi" w:cstheme="minorBidi"/>
+          <w:noProof/>
           <w:sz w:val="22"/>
           <w:szCs w:val="22"/>
         </w:rPr>
@@ -964,7 +960,7 @@
                     </pic:cNvPicPr>
                   </pic:nvPicPr>
                   <pic:blipFill>
-                    <a:blip r:embed="rId10"/>
+                    <a:blip r:embed="rId9"/>
                     <a:stretch>
                       <a:fillRect/>
                     </a:stretch>
@@ -996,7 +992,7 @@
       </w:pPr>
       <w:r>
         <w:rPr>
-          <w:rFonts w:hint="eastAsia" w:asciiTheme="minorHAnsi" w:hAnsiTheme="minorHAnsi" w:cstheme="minorBidi"/>
+          <w:rFonts w:asciiTheme="minorHAnsi" w:hAnsiTheme="minorHAnsi" w:cstheme="minorBidi" w:hint="eastAsia"/>
           <w:sz w:val="22"/>
           <w:szCs w:val="22"/>
         </w:rPr>
@@ -1062,11 +1058,19 @@
           <w:sz w:val="22"/>
           <w:szCs w:val="22"/>
         </w:rPr>
-        <w:t>2. Standby – the controller is turned on and awaits an event from an occupancy sensor or a</w:t>
-      </w:r>
-      <w:r>
-        <w:rPr>
-          <w:rFonts w:hint="eastAsia" w:asciiTheme="minorHAnsi" w:hAnsiTheme="minorHAnsi" w:cstheme="minorBidi"/>
+        <w:t>2. Stand</w:t>
+      </w:r>
+      <w:r>
+        <w:rPr>
+          <w:rFonts w:asciiTheme="minorHAnsi" w:hAnsiTheme="minorHAnsi" w:cstheme="minorBidi"/>
+          <w:sz w:val="22"/>
+          <w:szCs w:val="22"/>
+        </w:rPr>
+        <w:t>by – the controller is turned on and awaits an event from an occupancy sensor or a</w:t>
+      </w:r>
+      <w:r>
+        <w:rPr>
+          <w:rFonts w:asciiTheme="minorHAnsi" w:hAnsiTheme="minorHAnsi" w:cstheme="minorBidi" w:hint="eastAsia"/>
           <w:sz w:val="22"/>
           <w:szCs w:val="22"/>
         </w:rPr>
@@ -1096,11 +1100,12 @@
           <w:sz w:val="22"/>
           <w:szCs w:val="22"/>
         </w:rPr>
+        <w:lastRenderedPageBreak/>
         <w:t>3. Fade On – the controller has been triggered and gradually transitions to the Run phase,</w:t>
       </w:r>
       <w:r>
         <w:rPr>
-          <w:rFonts w:hint="eastAsia" w:asciiTheme="minorHAnsi" w:hAnsiTheme="minorHAnsi" w:cstheme="minorBidi"/>
+          <w:rFonts w:asciiTheme="minorHAnsi" w:hAnsiTheme="minorHAnsi" w:cstheme="minorBidi" w:hint="eastAsia"/>
           <w:sz w:val="22"/>
           <w:szCs w:val="22"/>
         </w:rPr>
@@ -1130,11 +1135,19 @@
           <w:sz w:val="22"/>
           <w:szCs w:val="22"/>
         </w:rPr>
-        <w:t>4. Run – the lights are on and the timer counts down (but may be retriggered by a sensor or a</w:t>
-      </w:r>
-      <w:r>
-        <w:rPr>
-          <w:rFonts w:hint="eastAsia" w:asciiTheme="minorHAnsi" w:hAnsiTheme="minorHAnsi" w:cstheme="minorBidi"/>
+        <w:t xml:space="preserve">4. Run – the lights are on and the </w:t>
+      </w:r>
+      <w:r>
+        <w:rPr>
+          <w:rFonts w:asciiTheme="minorHAnsi" w:hAnsiTheme="minorHAnsi" w:cstheme="minorBidi"/>
+          <w:sz w:val="22"/>
+          <w:szCs w:val="22"/>
+        </w:rPr>
+        <w:t>timer counts down (but may be retriggered by a sensor or a</w:t>
+      </w:r>
+      <w:r>
+        <w:rPr>
+          <w:rFonts w:asciiTheme="minorHAnsi" w:hAnsiTheme="minorHAnsi" w:cstheme="minorBidi" w:hint="eastAsia"/>
           <w:sz w:val="22"/>
           <w:szCs w:val="22"/>
         </w:rPr>
@@ -1164,7 +1177,25 @@
           <w:sz w:val="22"/>
           <w:szCs w:val="22"/>
         </w:rPr>
-        <w:t>5. Fade – the Run timer has expired and the controller gradually transitions to the Prolong state</w:t>
+        <w:t xml:space="preserve">5. Fade – the Run timer has </w:t>
+      </w:r>
+      <w:proofErr w:type="gramStart"/>
+      <w:r>
+        <w:rPr>
+          <w:rFonts w:asciiTheme="minorHAnsi" w:hAnsiTheme="minorHAnsi" w:cstheme="minorBidi"/>
+          <w:sz w:val="22"/>
+          <w:szCs w:val="22"/>
+        </w:rPr>
+        <w:t>expired</w:t>
+      </w:r>
+      <w:proofErr w:type="gramEnd"/>
+      <w:r>
+        <w:rPr>
+          <w:rFonts w:asciiTheme="minorHAnsi" w:hAnsiTheme="minorHAnsi" w:cstheme="minorBidi"/>
+          <w:sz w:val="22"/>
+          <w:szCs w:val="22"/>
+        </w:rPr>
+        <w:t xml:space="preserve"> and the controller gradually transitions to the Prolong state</w:t>
       </w:r>
     </w:p>
     <w:p>
@@ -1182,11 +1213,19 @@
           <w:sz w:val="22"/>
           <w:szCs w:val="22"/>
         </w:rPr>
-        <w:t>6. Prolong – the lights are at a lower level and the timer counts down (but may be retriggered by</w:t>
-      </w:r>
-      <w:r>
-        <w:rPr>
-          <w:rFonts w:hint="eastAsia" w:asciiTheme="minorHAnsi" w:hAnsiTheme="minorHAnsi" w:cstheme="minorBidi"/>
+        <w:t xml:space="preserve">6. Prolong – the lights are at a lower level and the timer counts down (but may be </w:t>
+      </w:r>
+      <w:r>
+        <w:rPr>
+          <w:rFonts w:asciiTheme="minorHAnsi" w:hAnsiTheme="minorHAnsi" w:cstheme="minorBidi"/>
+          <w:sz w:val="22"/>
+          <w:szCs w:val="22"/>
+        </w:rPr>
+        <w:t>retriggered by</w:t>
+      </w:r>
+      <w:r>
+        <w:rPr>
+          <w:rFonts w:asciiTheme="minorHAnsi" w:hAnsiTheme="minorHAnsi" w:cstheme="minorBidi" w:hint="eastAsia"/>
           <w:sz w:val="22"/>
           <w:szCs w:val="22"/>
         </w:rPr>
@@ -1238,7 +1277,7 @@
       </w:r>
       <w:r>
         <w:rPr>
-          <w:rFonts w:hint="eastAsia" w:asciiTheme="minorHAnsi" w:hAnsiTheme="minorHAnsi" w:cstheme="minorBidi"/>
+          <w:rFonts w:asciiTheme="minorHAnsi" w:hAnsiTheme="minorHAnsi" w:cstheme="minorBidi" w:hint="eastAsia"/>
           <w:sz w:val="22"/>
           <w:szCs w:val="22"/>
         </w:rPr>
@@ -1274,22 +1313,44 @@
           <w:sz w:val="22"/>
           <w:szCs w:val="22"/>
         </w:rPr>
-        <w:t>Placeholder for LC states and properties introduction</w:t>
-      </w:r>
-    </w:p>
-    <w:p>
-      <w:pPr>
-        <w:jc w:val="left"/>
-        <w:rPr>
+        <w:t>Placeholder for LC states and proper</w:t>
+      </w:r>
+      <w:r>
+        <w:rPr>
+          <w:rFonts w:asciiTheme="minorHAnsi" w:hAnsiTheme="minorHAnsi" w:cstheme="minorBidi"/>
           <w:b/>
           <w:bCs/>
           <w:color w:val="FF0000"/>
-        </w:rPr>
-      </w:pPr>
-    </w:p>
-    <w:p>
-      <w:pPr>
-        <w:pStyle w:val="2"/>
+          <w:sz w:val="22"/>
+          <w:szCs w:val="22"/>
+        </w:rPr>
+        <w:t>ties introduction</w:t>
+      </w:r>
+      <w:r>
+        <w:rPr>
+          <w:rFonts w:asciiTheme="minorHAnsi" w:hAnsiTheme="minorHAnsi" w:cstheme="minorBidi"/>
+          <w:b/>
+          <w:bCs/>
+          <w:color w:val="FF0000"/>
+          <w:sz w:val="22"/>
+          <w:szCs w:val="22"/>
+        </w:rPr>
+        <w:t xml:space="preserve"> (To be decided if to add this)</w:t>
+      </w:r>
+    </w:p>
+    <w:p>
+      <w:pPr>
+        <w:jc w:val="left"/>
+        <w:rPr>
+          <w:b/>
+          <w:bCs/>
+          <w:color w:val="FF0000"/>
+        </w:rPr>
+      </w:pPr>
+    </w:p>
+    <w:p>
+      <w:pPr>
+        <w:pStyle w:val="1"/>
       </w:pPr>
       <w:bookmarkStart w:id="0" w:name="_Toc331078735"/>
       <w:r>
@@ -1306,7 +1367,7 @@
       </w:pPr>
       <w:r>
         <w:rPr>
-          <w:rFonts w:hint="eastAsia" w:asciiTheme="minorHAnsi" w:hAnsiTheme="minorHAnsi" w:cstheme="minorBidi"/>
+          <w:rFonts w:asciiTheme="minorHAnsi" w:hAnsiTheme="minorHAnsi" w:cstheme="minorBidi" w:hint="eastAsia"/>
           <w:sz w:val="22"/>
           <w:szCs w:val="22"/>
         </w:rPr>
@@ -1346,7 +1407,7 @@
     </w:p>
     <w:p>
       <w:pPr>
-        <w:pStyle w:val="88"/>
+        <w:pStyle w:val="af8"/>
         <w:numPr>
           <w:ilvl w:val="0"/>
           <w:numId w:val="7"/>
@@ -1354,6 +1415,7 @@
         <w:rPr>
           <w:b/>
           <w:bCs/>
+          <w:color w:val="000000" w:themeColor="text1"/>
         </w:rPr>
       </w:pPr>
       <w:r>
@@ -1364,21 +1426,47 @@
         <w:t>Ambient light</w:t>
       </w:r>
       <w:r>
-        <w:t xml:space="preserve"> – there is an ambient light sensor on the Thunderboard Sense 2 board, we need to sample the sensor data and send it to the LC server. The LC server regulates the light lightness output against the reported ambient lightness value to make sure that the ambient lightness equals the target level. The lightness regulating follows the formula in chapter 6.2.6 - Light LC PI Feedback Regulator of </w:t>
-      </w:r>
-      <w:r>
-        <w:rPr>
-          <w:color w:val="FF0000"/>
-        </w:rPr>
-        <w:t>Mesh Model v1.0.1 (Hyper link)</w:t>
-      </w:r>
-      <w:r>
+        <w:t xml:space="preserve"> – there is an ambient light sensor on the </w:t>
+      </w:r>
+      <w:proofErr w:type="spellStart"/>
+      <w:r>
+        <w:t>Thunderboard</w:t>
+      </w:r>
+      <w:proofErr w:type="spellEnd"/>
+      <w:r>
+        <w:t xml:space="preserve"> Sense 2 board, we need to sample the sensor data and send it to the LC server. The LC server regulates the light lightness output against the reported ambient lightness value to make sure that the amb</w:t>
+      </w:r>
+      <w:r>
+        <w:t>ient lightness equals the target level. The lightness regulating follows the formula in chapter 6.2.6 - Light LC PI Feedback Regulator o</w:t>
+      </w:r>
+      <w:r>
+        <w:rPr>
+          <w:color w:val="000000" w:themeColor="text1"/>
+        </w:rPr>
+        <w:t xml:space="preserve">f </w:t>
+      </w:r>
+      <w:r>
+        <w:rPr>
+          <w:color w:val="000000" w:themeColor="text1"/>
+        </w:rPr>
+        <w:t>Mesh Model v1.0.</w:t>
+      </w:r>
+      <w:r>
+        <w:rPr>
+          <w:color w:val="000000" w:themeColor="text1"/>
+        </w:rPr>
+        <w:t>1</w:t>
+      </w:r>
+      <w:r>
+        <w:rPr>
+          <w:color w:val="000000" w:themeColor="text1"/>
+        </w:rPr>
         <w:t>.</w:t>
       </w:r>
     </w:p>
     <w:p>
       <w:pPr>
-        <w:pStyle w:val="88"/>
+        <w:pStyle w:val="af8"/>
         <w:numPr>
           <w:ilvl w:val="1"/>
           <w:numId w:val="7"/>
@@ -1389,12 +1477,15 @@
         </w:rPr>
       </w:pPr>
       <w:r>
-        <w:t>If the ambient lightness level is higher than the expected level, then the LC server will try to dim down the light lightness until the real ambient level meets the expected level or 0%.</w:t>
-      </w:r>
-    </w:p>
-    <w:p>
-      <w:pPr>
-        <w:pStyle w:val="88"/>
+        <w:t>If the ambient lightness level is higher than the expected level, then the LC server w</w:t>
+      </w:r>
+      <w:r>
+        <w:t>ill try to dim down the light lightness until the real ambient level meets the expected level or 0%.</w:t>
+      </w:r>
+    </w:p>
+    <w:p>
+      <w:pPr>
+        <w:pStyle w:val="af8"/>
         <w:numPr>
           <w:ilvl w:val="1"/>
           <w:numId w:val="7"/>
@@ -1411,12 +1502,15 @@
         <w:t>I</w:t>
       </w:r>
       <w:r>
-        <w:t>f the ambient lightness level is lower than the expected level, then the LC server will try to dim up the light lightness until the real ambient level meets the expected level or 100%.</w:t>
-      </w:r>
-    </w:p>
-    <w:p>
-      <w:pPr>
-        <w:pStyle w:val="88"/>
+        <w:t>f the ambient lightness level is lower than the expected level, then the LC server will try to dim up the light lightness until the real ambient level mee</w:t>
+      </w:r>
+      <w:r>
+        <w:t>ts the expected level or 100%.</w:t>
+      </w:r>
+    </w:p>
+    <w:p>
+      <w:pPr>
+        <w:pStyle w:val="af8"/>
         <w:numPr>
           <w:ilvl w:val="0"/>
           <w:numId w:val="7"/>
@@ -1434,21 +1528,50 @@
         <w:t>Occupancy state</w:t>
       </w:r>
       <w:r>
-        <w:t xml:space="preserve"> – In this lab, we will use the People Count to represent the occupancy state. People count being 0 represents </w:t>
-      </w:r>
-      <w:r>
-        <w:rPr>
-          <w:color w:val="FF0000"/>
+        <w:t xml:space="preserve"> – In this lab, we will use the People Count to represent the occupancy state. People count being 0 represe</w:t>
+      </w:r>
+      <w:r>
+        <w:rPr>
+          <w:color w:val="000000" w:themeColor="text1"/>
+        </w:rPr>
+        <w:t xml:space="preserve">nts </w:t>
+      </w:r>
+      <w:r>
+        <w:rPr>
+          <w:color w:val="000000" w:themeColor="text1"/>
         </w:rPr>
         <w:t>non-occupancy</w:t>
       </w:r>
       <w:r>
-        <w:t>, while equals or greater than 1 represents occupancy. Given that there isn’t a people count sensor on Thunderboard Sense 2, we will use the buttons instead.</w:t>
-      </w:r>
-    </w:p>
-    <w:p>
-      <w:pPr>
-        <w:pStyle w:val="88"/>
+        <w:rPr>
+          <w:color w:val="000000" w:themeColor="text1"/>
+        </w:rPr>
+        <w:t>, whil</w:t>
+      </w:r>
+      <w:r>
+        <w:t xml:space="preserve">e equals or greater than 1 represents occupancy. Given that there </w:t>
+      </w:r>
+      <w:r>
+        <w:t>aren’t</w:t>
+      </w:r>
+      <w:r>
+        <w:t xml:space="preserve"> a people</w:t>
+      </w:r>
+      <w:r>
+        <w:t xml:space="preserve"> count sensor on </w:t>
+      </w:r>
+      <w:proofErr w:type="spellStart"/>
+      <w:r>
+        <w:t>Thunderboard</w:t>
+      </w:r>
+      <w:proofErr w:type="spellEnd"/>
+      <w:r>
+        <w:t xml:space="preserve"> Sense 2, we will use the buttons instead.</w:t>
+      </w:r>
+    </w:p>
+    <w:p>
+      <w:pPr>
+        <w:pStyle w:val="af8"/>
         <w:numPr>
           <w:ilvl w:val="1"/>
           <w:numId w:val="7"/>
@@ -1464,7 +1587,7 @@
     </w:p>
     <w:p>
       <w:pPr>
-        <w:pStyle w:val="88"/>
+        <w:pStyle w:val="af8"/>
         <w:numPr>
           <w:ilvl w:val="1"/>
           <w:numId w:val="7"/>
@@ -1486,7 +1609,7 @@
     </w:p>
     <w:p>
       <w:pPr>
-        <w:pStyle w:val="88"/>
+        <w:pStyle w:val="af8"/>
         <w:numPr>
           <w:ilvl w:val="1"/>
           <w:numId w:val="7"/>
@@ -1497,12 +1620,21 @@
         </w:rPr>
       </w:pPr>
       <w:r>
-        <w:t>If occupancy is reported, the LC server will start the state machine to change the light from Off or Standby state to Run state if it’s not yet in run state.</w:t>
-      </w:r>
-    </w:p>
-    <w:p>
-      <w:pPr>
-        <w:pStyle w:val="88"/>
+        <w:t xml:space="preserve">If occupancy is reported, </w:t>
+      </w:r>
+      <w:r>
+        <w:t xml:space="preserve">which means the people count is reported as non-zero value in this case, </w:t>
+      </w:r>
+      <w:r>
+        <w:t>the LC server will start the state machine to change t</w:t>
+      </w:r>
+      <w:r>
+        <w:t>he light from Off or Standby state to Run state if it’s not yet in run state.</w:t>
+      </w:r>
+    </w:p>
+    <w:p>
+      <w:pPr>
+        <w:pStyle w:val="af8"/>
         <w:numPr>
           <w:ilvl w:val="1"/>
           <w:numId w:val="7"/>
@@ -1519,12 +1651,15 @@
         <w:t>I</w:t>
       </w:r>
       <w:r>
-        <w:t>f no occupancy is reported for a certain time, the LC server will start transitioning the light from Run state to Standby state if it’s not in Standby state.</w:t>
-      </w:r>
-    </w:p>
-    <w:p>
-      <w:pPr>
-        <w:pStyle w:val="88"/>
+        <w:t xml:space="preserve">f no occupancy is reported for a certain time, </w:t>
+      </w:r>
+      <w:r>
+        <w:t>the LC server will start transitioning the light from Run state to Standby state if it’s not in Standby state.</w:t>
+      </w:r>
+    </w:p>
+    <w:p>
+      <w:pPr>
+        <w:pStyle w:val="af8"/>
         <w:numPr>
           <w:ilvl w:val="1"/>
           <w:numId w:val="7"/>
@@ -1541,7 +1676,16 @@
         <w:t>I</w:t>
       </w:r>
       <w:r>
-        <w:t>f non-occupancy is reported, the LC server will transition the light from Run state to Standby state if it’s not in Standby state.</w:t>
+        <w:t>f non-occupancy is</w:t>
+      </w:r>
+      <w:r>
+        <w:t xml:space="preserve"> reported, </w:t>
+      </w:r>
+      <w:r>
+        <w:t xml:space="preserve">which means the people count is reported as zero, </w:t>
+      </w:r>
+      <w:r>
+        <w:t>the LC server will transition the light from Run state to Standby state if it’s not in Standby state.</w:t>
       </w:r>
     </w:p>
     <w:p>
@@ -1561,7 +1705,7 @@
     </w:p>
     <w:p>
       <w:pPr>
-        <w:pStyle w:val="88"/>
+        <w:pStyle w:val="af8"/>
         <w:numPr>
           <w:ilvl w:val="0"/>
           <w:numId w:val="8"/>
@@ -1579,35 +1723,46 @@
         <w:t xml:space="preserve">Light Lightness </w:t>
       </w:r>
       <w:r>
-        <w:t>– There are 4 lights on the Thunderboard Sense 2, the LC server will regulate the lightness of these 4 lights according to the sensor inputs.</w:t>
-      </w:r>
-    </w:p>
-    <w:p>
-      <w:pPr>
-        <w:rPr>
-          <w:rFonts w:asciiTheme="minorHAnsi" w:hAnsiTheme="minorHAnsi" w:eastAsiaTheme="minorHAnsi" w:cstheme="minorBidi"/>
-          <w:sz w:val="22"/>
-          <w:szCs w:val="22"/>
-          <w:lang w:val="en-US" w:eastAsia="en-US" w:bidi="ar-SA"/>
-        </w:rPr>
-      </w:pPr>
-      <w:r>
-        <w:rPr>
-          <w:rFonts w:asciiTheme="minorHAnsi" w:hAnsiTheme="minorHAnsi" w:eastAsiaTheme="minorHAnsi" w:cstheme="minorBidi"/>
-          <w:sz w:val="22"/>
-          <w:szCs w:val="22"/>
-          <w:lang w:val="en-US" w:eastAsia="en-US" w:bidi="ar-SA"/>
+        <w:t xml:space="preserve">– There are 4 lights on the </w:t>
+      </w:r>
+      <w:proofErr w:type="spellStart"/>
+      <w:r>
+        <w:t>Thunderboard</w:t>
+      </w:r>
+      <w:proofErr w:type="spellEnd"/>
+      <w:r>
+        <w:t xml:space="preserve"> Sense 2, the LC server will regulate the lightness of these 4 lights according</w:t>
+      </w:r>
+      <w:r>
+        <w:t xml:space="preserve"> to the sensor inputs.</w:t>
+      </w:r>
+    </w:p>
+    <w:p>
+      <w:pPr>
+        <w:rPr>
+          <w:rFonts w:asciiTheme="minorHAnsi" w:hAnsiTheme="minorHAnsi" w:cstheme="minorBidi"/>
+          <w:sz w:val="22"/>
+          <w:szCs w:val="22"/>
+        </w:rPr>
+      </w:pPr>
+      <w:r>
+        <w:rPr>
+          <w:rFonts w:asciiTheme="minorHAnsi" w:hAnsiTheme="minorHAnsi" w:cstheme="minorBidi"/>
+          <w:sz w:val="22"/>
+          <w:szCs w:val="22"/>
         </w:rPr>
         <w:t>Figure 2 shows the diagram of the project.</w:t>
       </w:r>
-      <w:bookmarkStart w:id="1" w:name="_GoBack"/>
-      <w:bookmarkEnd w:id="1"/>
     </w:p>
     <w:p>
       <w:pPr>
         <w:jc w:val="center"/>
       </w:pPr>
       <w:r>
+        <w:rPr>
+          <w:noProof/>
+        </w:rPr>
+        <w:lastRenderedPageBreak/>
         <w:drawing>
           <wp:inline distT="0" distB="0" distL="0" distR="0">
             <wp:extent cx="6858000" cy="4225925"/>
@@ -1626,7 +1781,7 @@
                     </pic:cNvPicPr>
                   </pic:nvPicPr>
                   <pic:blipFill>
-                    <a:blip r:embed="rId11">
+                    <a:blip r:embed="rId10">
                       <a:extLst>
                         <a:ext uri="{28A0092B-C50C-407E-A947-70E740481C1C}">
                           <a14:useLocalDpi xmlns:a14="http://schemas.microsoft.com/office/drawing/2010/main" val="0"/>
@@ -1656,33 +1811,45 @@
     <w:p>
       <w:pPr>
         <w:jc w:val="center"/>
+        <w:rPr>
+          <w:rFonts w:asciiTheme="minorHAnsi" w:hAnsiTheme="minorHAnsi"/>
+          <w:sz w:val="22"/>
+          <w:szCs w:val="22"/>
+        </w:rPr>
+      </w:pPr>
+      <w:r>
+        <w:rPr>
+          <w:rFonts w:asciiTheme="minorHAnsi" w:hAnsiTheme="minorHAnsi" w:hint="eastAsia"/>
+          <w:sz w:val="22"/>
+          <w:szCs w:val="22"/>
+        </w:rPr>
+        <w:t>F</w:t>
+      </w:r>
+      <w:r>
+        <w:rPr>
+          <w:rFonts w:asciiTheme="minorHAnsi" w:hAnsiTheme="minorHAnsi"/>
+          <w:sz w:val="22"/>
+          <w:szCs w:val="22"/>
+        </w:rPr>
+        <w:t>igure 2. Diagram of the Project</w:t>
+      </w:r>
+    </w:p>
+    <w:p>
+      <w:pPr>
+        <w:pStyle w:val="1"/>
+      </w:pPr>
+      <w:r>
+        <w:t>Finish the Lab</w:t>
+      </w:r>
+    </w:p>
+    <w:p>
+      <w:pPr>
+        <w:pStyle w:val="21"/>
       </w:pPr>
       <w:r>
         <w:rPr>
           <w:rFonts w:hint="eastAsia"/>
         </w:rPr>
-        <w:t>F</w:t>
-      </w:r>
-      <w:r>
-        <w:t>igure 2. Diagram of the Project</w:t>
-      </w:r>
-    </w:p>
-    <w:p>
-      <w:pPr>
-        <w:pStyle w:val="2"/>
-      </w:pPr>
-      <w:r>
-        <w:t>Finish the Lab</w:t>
-      </w:r>
-    </w:p>
-    <w:p>
-      <w:pPr>
-        <w:pStyle w:val="3"/>
-      </w:pPr>
-      <w:r>
-        <w:rPr>
-          <w:rFonts w:hint="eastAsia"/>
-        </w:rPr>
         <w:t>I</w:t>
       </w:r>
       <w:r>
@@ -1691,6 +1858,7 @@
     </w:p>
     <w:p>
       <w:pPr>
+        <w:jc w:val="left"/>
         <w:rPr>
           <w:rFonts w:asciiTheme="minorHAnsi" w:hAnsiTheme="minorHAnsi"/>
           <w:sz w:val="22"/>
@@ -1703,115 +1871,669 @@
           <w:sz w:val="22"/>
           <w:szCs w:val="22"/>
         </w:rPr>
-        <w:t>You will get a customized light example for Thunderboard Sense 2 as the starting point, which is created from Simplicity Studio based on the light example in the Bluetooth Mesh SDK. The project contains the skeleton of the LC server and the sensor models. Follow below steps to import it to your Simplicity Studio.</w:t>
-      </w:r>
-    </w:p>
-    <w:p>
-      <w:pPr>
-        <w:pStyle w:val="88"/>
+        <w:t xml:space="preserve">You will get a customized light example for </w:t>
+      </w:r>
+      <w:proofErr w:type="spellStart"/>
+      <w:r>
+        <w:rPr>
+          <w:rFonts w:asciiTheme="minorHAnsi" w:hAnsiTheme="minorHAnsi"/>
+          <w:sz w:val="22"/>
+          <w:szCs w:val="22"/>
+        </w:rPr>
+        <w:t>Thunderboard</w:t>
+      </w:r>
+      <w:proofErr w:type="spellEnd"/>
+      <w:r>
+        <w:rPr>
+          <w:rFonts w:asciiTheme="minorHAnsi" w:hAnsiTheme="minorHAnsi"/>
+          <w:sz w:val="22"/>
+          <w:szCs w:val="22"/>
+        </w:rPr>
+        <w:t xml:space="preserve"> Sense 2 as the starting point, which is created from Simplicity </w:t>
+      </w:r>
+      <w:r>
+        <w:rPr>
+          <w:rFonts w:asciiTheme="minorHAnsi" w:hAnsiTheme="minorHAnsi"/>
+          <w:sz w:val="22"/>
+          <w:szCs w:val="22"/>
+        </w:rPr>
+        <w:t>Studio based on the light example in the Bluetooth Mesh SDK. The project contains the skeleton of the LC server and the sensor models. Follow below steps to import it to your Simplicity Studio.</w:t>
+      </w:r>
+    </w:p>
+    <w:p>
+      <w:pPr>
+        <w:pStyle w:val="af8"/>
         <w:numPr>
           <w:ilvl w:val="0"/>
-          <w:numId w:val="9"/>
+          <w:numId w:val="12"/>
         </w:numPr>
+        <w:rPr>
+          <w:lang w:eastAsia="zh-CN"/>
+        </w:rPr>
       </w:pPr>
       <w:r>
         <w:rPr>
           <w:rFonts w:hint="eastAsia"/>
-          <w:color w:val="FF0000"/>
-        </w:rPr>
-        <w:t>P</w:t>
-      </w:r>
-      <w:r>
-        <w:rPr>
-          <w:color w:val="FF0000"/>
-        </w:rPr>
-        <w:t>laceholder for importing guidance.</w:t>
-      </w:r>
-    </w:p>
-    <w:p>
-      <w:pPr>
-        <w:pStyle w:val="3"/>
-      </w:pPr>
-      <w:r>
-        <w:rPr>
-          <w:rFonts w:hint="eastAsia"/>
-        </w:rPr>
-        <w:t>A</w:t>
-      </w:r>
-      <w:r>
-        <w:t>dd Sensor Models</w:t>
-      </w:r>
-    </w:p>
-    <w:p>
-      <w:pPr>
-        <w:rPr>
-          <w:rFonts w:asciiTheme="minorHAnsi" w:hAnsiTheme="minorHAnsi"/>
-          <w:sz w:val="22"/>
-          <w:szCs w:val="22"/>
-        </w:rPr>
-      </w:pPr>
-      <w:r>
-        <w:rPr>
-          <w:rFonts w:asciiTheme="minorHAnsi" w:hAnsiTheme="minorHAnsi"/>
-          <w:sz w:val="22"/>
-          <w:szCs w:val="22"/>
-        </w:rPr>
-        <w:t>Like mentioned in the lab basics, the LC server needs the ambient light level and the occupancy states as input, while the light example doesn’t include them natively. So, we need to add the sensor models to the project.</w:t>
-      </w:r>
-      <w:r>
-        <w:rPr>
-          <w:rFonts w:hint="eastAsia" w:asciiTheme="minorHAnsi" w:hAnsiTheme="minorHAnsi"/>
-          <w:sz w:val="22"/>
-          <w:szCs w:val="22"/>
-        </w:rPr>
-        <w:t xml:space="preserve"> </w:t>
-      </w:r>
-      <w:r>
-        <w:rPr>
-          <w:rFonts w:asciiTheme="minorHAnsi" w:hAnsiTheme="minorHAnsi"/>
-          <w:sz w:val="22"/>
-          <w:szCs w:val="22"/>
-        </w:rPr>
-        <w:t>Follow below steps to add the sensor server model and sensor setup server model to your project.</w:t>
-      </w:r>
-    </w:p>
-    <w:p>
-      <w:pPr>
-        <w:pStyle w:val="88"/>
+          <w:lang w:eastAsia="zh-CN"/>
+        </w:rPr>
+        <w:t>Open</w:t>
+      </w:r>
+      <w:r>
+        <w:rPr>
+          <w:lang w:eastAsia="zh-CN"/>
+        </w:rPr>
+        <w:t xml:space="preserve"> Simplicity Studio, then click [File] -&gt; [Import], see below figure.</w:t>
+      </w:r>
+    </w:p>
+    <w:p>
+      <w:pPr>
+        <w:pStyle w:val="af8"/>
+        <w:ind w:left="420"/>
+        <w:jc w:val="center"/>
+        <w:rPr>
+          <w:lang w:eastAsia="zh-CN"/>
+        </w:rPr>
+      </w:pPr>
+      <w:r>
+        <w:rPr>
+          <w:noProof/>
+        </w:rPr>
+        <w:lastRenderedPageBreak/>
+        <w:drawing>
+          <wp:inline distT="0" distB="0" distL="0" distR="0" wp14:anchorId="6DBFE13B" wp14:editId="753086C6">
+            <wp:extent cx="2924735" cy="2777687"/>
+            <wp:effectExtent l="0" t="0" r="0" b="3810"/>
+            <wp:docPr id="1" name="图片 1" descr="手机截图图社交软件的信息&#10;&#10;描述已自动生成"/>
+            <wp:cNvGraphicFramePr>
+              <a:graphicFrameLocks xmlns:a="http://schemas.openxmlformats.org/drawingml/2006/main" noChangeAspect="1"/>
+            </wp:cNvGraphicFramePr>
+            <a:graphic xmlns:a="http://schemas.openxmlformats.org/drawingml/2006/main">
+              <a:graphicData uri="http://schemas.openxmlformats.org/drawingml/2006/picture">
+                <pic:pic xmlns:pic="http://schemas.openxmlformats.org/drawingml/2006/picture">
+                  <pic:nvPicPr>
+                    <pic:cNvPr id="1" name="1.png"/>
+                    <pic:cNvPicPr/>
+                  </pic:nvPicPr>
+                  <pic:blipFill>
+                    <a:blip r:embed="rId11" cstate="print">
+                      <a:extLst>
+                        <a:ext uri="{28A0092B-C50C-407E-A947-70E740481C1C}">
+                          <a14:useLocalDpi xmlns:a14="http://schemas.microsoft.com/office/drawing/2010/main" val="0"/>
+                        </a:ext>
+                      </a:extLst>
+                    </a:blip>
+                    <a:stretch>
+                      <a:fillRect/>
+                    </a:stretch>
+                  </pic:blipFill>
+                  <pic:spPr>
+                    <a:xfrm>
+                      <a:off x="0" y="0"/>
+                      <a:ext cx="2992731" cy="2842264"/>
+                    </a:xfrm>
+                    <a:prstGeom prst="rect">
+                      <a:avLst/>
+                    </a:prstGeom>
+                  </pic:spPr>
+                </pic:pic>
+              </a:graphicData>
+            </a:graphic>
+          </wp:inline>
+        </w:drawing>
+      </w:r>
+    </w:p>
+    <w:p>
+      <w:pPr>
+        <w:pStyle w:val="af8"/>
         <w:numPr>
           <w:ilvl w:val="0"/>
-          <w:numId w:val="10"/>
+          <w:numId w:val="12"/>
         </w:numPr>
+        <w:rPr>
+          <w:lang w:eastAsia="zh-CN"/>
+        </w:rPr>
+      </w:pPr>
+      <w:r>
+        <w:rPr>
+          <w:lang w:eastAsia="zh-CN"/>
+        </w:rPr>
+        <w:t>Click the [More import options…] at the bottom left corner of the popup, see below figure.</w:t>
+      </w:r>
+    </w:p>
+    <w:p>
+      <w:pPr>
+        <w:pStyle w:val="af8"/>
+        <w:ind w:left="420"/>
+        <w:jc w:val="center"/>
+        <w:rPr>
+          <w:lang w:eastAsia="zh-CN"/>
+        </w:rPr>
+      </w:pPr>
+      <w:r>
+        <w:rPr>
+          <w:noProof/>
+          <w:lang w:eastAsia="zh-CN"/>
+        </w:rPr>
+        <w:drawing>
+          <wp:inline distT="0" distB="0" distL="0" distR="0" wp14:anchorId="61AF4659" wp14:editId="1C2ABE3E">
+            <wp:extent cx="3300758" cy="4356847"/>
+            <wp:effectExtent l="0" t="0" r="1270" b="0"/>
+            <wp:docPr id="5" name="图片 5" descr="手机屏幕截图&#10;&#10;描述已自动生成"/>
+            <wp:cNvGraphicFramePr>
+              <a:graphicFrameLocks xmlns:a="http://schemas.openxmlformats.org/drawingml/2006/main" noChangeAspect="1"/>
+            </wp:cNvGraphicFramePr>
+            <a:graphic xmlns:a="http://schemas.openxmlformats.org/drawingml/2006/main">
+              <a:graphicData uri="http://schemas.openxmlformats.org/drawingml/2006/picture">
+                <pic:pic xmlns:pic="http://schemas.openxmlformats.org/drawingml/2006/picture">
+                  <pic:nvPicPr>
+                    <pic:cNvPr id="5" name="2.png"/>
+                    <pic:cNvPicPr/>
+                  </pic:nvPicPr>
+                  <pic:blipFill>
+                    <a:blip r:embed="rId12" cstate="print">
+                      <a:extLst>
+                        <a:ext uri="{28A0092B-C50C-407E-A947-70E740481C1C}">
+                          <a14:useLocalDpi xmlns:a14="http://schemas.microsoft.com/office/drawing/2010/main" val="0"/>
+                        </a:ext>
+                      </a:extLst>
+                    </a:blip>
+                    <a:stretch>
+                      <a:fillRect/>
+                    </a:stretch>
+                  </pic:blipFill>
+                  <pic:spPr>
+                    <a:xfrm>
+                      <a:off x="0" y="0"/>
+                      <a:ext cx="3324622" cy="4388347"/>
+                    </a:xfrm>
+                    <a:prstGeom prst="rect">
+                      <a:avLst/>
+                    </a:prstGeom>
+                  </pic:spPr>
+                </pic:pic>
+              </a:graphicData>
+            </a:graphic>
+          </wp:inline>
+        </w:drawing>
+      </w:r>
+    </w:p>
+    <w:p>
+      <w:pPr>
+        <w:pStyle w:val="af8"/>
+        <w:numPr>
+          <w:ilvl w:val="0"/>
+          <w:numId w:val="12"/>
+        </w:numPr>
+        <w:rPr>
+          <w:lang w:eastAsia="zh-CN"/>
+        </w:rPr>
+      </w:pPr>
+      <w:r>
+        <w:rPr>
+          <w:lang w:eastAsia="zh-CN"/>
+        </w:rPr>
+        <w:t>Then select [General] -&gt; [Existing Projects into Workspace] and click [Next], see below figure.</w:t>
+      </w:r>
+    </w:p>
+    <w:p>
+      <w:pPr>
+        <w:pStyle w:val="af8"/>
+        <w:ind w:left="420"/>
+        <w:jc w:val="center"/>
+        <w:rPr>
+          <w:lang w:eastAsia="zh-CN"/>
+        </w:rPr>
       </w:pPr>
       <w:r>
         <w:rPr>
           <w:rFonts w:hint="eastAsia"/>
-          <w:color w:val="FF0000"/>
-        </w:rPr>
-        <w:t>P</w:t>
-      </w:r>
-      <w:r>
-        <w:rPr>
-          <w:color w:val="FF0000"/>
-        </w:rPr>
-        <w:t>laceholder for importing guidance.</w:t>
-      </w:r>
-    </w:p>
-    <w:p>
-      <w:pPr>
-        <w:pStyle w:val="3"/>
-      </w:pPr>
-      <w:r>
-        <w:t>Complete the Project</w:t>
-      </w:r>
-    </w:p>
-    <w:p>
-      <w:pPr>
-        <w:pStyle w:val="4"/>
-      </w:pPr>
-      <w:r>
+          <w:noProof/>
+          <w:lang w:eastAsia="zh-CN"/>
+        </w:rPr>
+        <w:lastRenderedPageBreak/>
+        <w:drawing>
+          <wp:inline distT="0" distB="0" distL="0" distR="0" wp14:anchorId="2ED1184E" wp14:editId="269E42A0">
+            <wp:extent cx="2985247" cy="3128219"/>
+            <wp:effectExtent l="0" t="0" r="0" b="0"/>
+            <wp:docPr id="6" name="图片 6" descr="手机屏幕截图&#10;&#10;描述已自动生成"/>
+            <wp:cNvGraphicFramePr>
+              <a:graphicFrameLocks xmlns:a="http://schemas.openxmlformats.org/drawingml/2006/main" noChangeAspect="1"/>
+            </wp:cNvGraphicFramePr>
+            <a:graphic xmlns:a="http://schemas.openxmlformats.org/drawingml/2006/main">
+              <a:graphicData uri="http://schemas.openxmlformats.org/drawingml/2006/picture">
+                <pic:pic xmlns:pic="http://schemas.openxmlformats.org/drawingml/2006/picture">
+                  <pic:nvPicPr>
+                    <pic:cNvPr id="6" name="3.png"/>
+                    <pic:cNvPicPr/>
+                  </pic:nvPicPr>
+                  <pic:blipFill>
+                    <a:blip r:embed="rId13" cstate="print">
+                      <a:extLst>
+                        <a:ext uri="{28A0092B-C50C-407E-A947-70E740481C1C}">
+                          <a14:useLocalDpi xmlns:a14="http://schemas.microsoft.com/office/drawing/2010/main" val="0"/>
+                        </a:ext>
+                      </a:extLst>
+                    </a:blip>
+                    <a:stretch>
+                      <a:fillRect/>
+                    </a:stretch>
+                  </pic:blipFill>
+                  <pic:spPr>
+                    <a:xfrm>
+                      <a:off x="0" y="0"/>
+                      <a:ext cx="3005301" cy="3149233"/>
+                    </a:xfrm>
+                    <a:prstGeom prst="rect">
+                      <a:avLst/>
+                    </a:prstGeom>
+                  </pic:spPr>
+                </pic:pic>
+              </a:graphicData>
+            </a:graphic>
+          </wp:inline>
+        </w:drawing>
+      </w:r>
+    </w:p>
+    <w:p>
+      <w:pPr>
+        <w:pStyle w:val="af8"/>
+        <w:numPr>
+          <w:ilvl w:val="0"/>
+          <w:numId w:val="12"/>
+        </w:numPr>
         <w:rPr>
           <w:rFonts w:hint="eastAsia"/>
+          <w:lang w:eastAsia="zh-CN"/>
+        </w:rPr>
+      </w:pPr>
+      <w:r>
+        <w:rPr>
+          <w:lang w:eastAsia="zh-CN"/>
+        </w:rPr>
+        <w:t>Finally, specify the file path to the provided project in the material folder and click [Finish].</w:t>
+      </w:r>
+    </w:p>
+    <w:p>
+      <w:pPr>
+        <w:jc w:val="center"/>
+        <w:rPr>
+          <w:rFonts w:asciiTheme="minorHAnsi" w:hAnsiTheme="minorHAnsi" w:hint="eastAsia"/>
+          <w:sz w:val="22"/>
+          <w:szCs w:val="22"/>
+          <w:lang w:eastAsia="zh-CN"/>
+        </w:rPr>
+      </w:pPr>
+      <w:r>
+        <w:rPr>
+          <w:rFonts w:asciiTheme="minorHAnsi" w:hAnsiTheme="minorHAnsi"/>
+          <w:noProof/>
+          <w:sz w:val="22"/>
+          <w:szCs w:val="22"/>
+          <w:lang w:eastAsia="zh-CN"/>
+        </w:rPr>
+        <w:drawing>
+          <wp:inline distT="0" distB="0" distL="0" distR="0" wp14:anchorId="206EC93F" wp14:editId="552B368D">
+            <wp:extent cx="2911288" cy="3711337"/>
+            <wp:effectExtent l="0" t="0" r="0" b="0"/>
+            <wp:docPr id="7" name="图片 7" descr="手机截图图社交软件的信息&#10;&#10;描述已自动生成"/>
+            <wp:cNvGraphicFramePr>
+              <a:graphicFrameLocks xmlns:a="http://schemas.openxmlformats.org/drawingml/2006/main" noChangeAspect="1"/>
+            </wp:cNvGraphicFramePr>
+            <a:graphic xmlns:a="http://schemas.openxmlformats.org/drawingml/2006/main">
+              <a:graphicData uri="http://schemas.openxmlformats.org/drawingml/2006/picture">
+                <pic:pic xmlns:pic="http://schemas.openxmlformats.org/drawingml/2006/picture">
+                  <pic:nvPicPr>
+                    <pic:cNvPr id="7" name="4.png"/>
+                    <pic:cNvPicPr/>
+                  </pic:nvPicPr>
+                  <pic:blipFill>
+                    <a:blip r:embed="rId14" cstate="print">
+                      <a:extLst>
+                        <a:ext uri="{28A0092B-C50C-407E-A947-70E740481C1C}">
+                          <a14:useLocalDpi xmlns:a14="http://schemas.microsoft.com/office/drawing/2010/main" val="0"/>
+                        </a:ext>
+                      </a:extLst>
+                    </a:blip>
+                    <a:stretch>
+                      <a:fillRect/>
+                    </a:stretch>
+                  </pic:blipFill>
+                  <pic:spPr>
+                    <a:xfrm>
+                      <a:off x="0" y="0"/>
+                      <a:ext cx="2933200" cy="3739271"/>
+                    </a:xfrm>
+                    <a:prstGeom prst="rect">
+                      <a:avLst/>
+                    </a:prstGeom>
+                  </pic:spPr>
+                </pic:pic>
+              </a:graphicData>
+            </a:graphic>
+          </wp:inline>
+        </w:drawing>
+      </w:r>
+    </w:p>
+    <w:p>
+      <w:pPr>
+        <w:pStyle w:val="af8"/>
+        <w:numPr>
+          <w:ilvl w:val="0"/>
+          <w:numId w:val="12"/>
+        </w:numPr>
+        <w:rPr>
+          <w:rFonts w:hint="eastAsia"/>
+          <w:lang w:eastAsia="zh-CN"/>
+        </w:rPr>
+      </w:pPr>
+      <w:r>
+        <w:rPr>
+          <w:lang w:eastAsia="zh-CN"/>
+        </w:rPr>
+        <w:t>Then you could switch to the Simplicity IDE perspective and you will see the project shows up in your workspace.</w:t>
+      </w:r>
+    </w:p>
+    <w:p>
+      <w:pPr>
+        <w:pStyle w:val="21"/>
+      </w:pPr>
+      <w:r>
+        <w:rPr>
+          <w:rFonts w:hint="eastAsia"/>
+        </w:rPr>
+        <w:t>A</w:t>
+      </w:r>
+      <w:r>
+        <w:t>dd Sensor Models</w:t>
+      </w:r>
+    </w:p>
+    <w:p>
+      <w:pPr>
+        <w:rPr>
+          <w:rFonts w:asciiTheme="minorHAnsi" w:hAnsiTheme="minorHAnsi"/>
+          <w:sz w:val="22"/>
+          <w:szCs w:val="22"/>
+          <w:lang w:eastAsia="zh-CN"/>
+        </w:rPr>
+      </w:pPr>
+      <w:r>
+        <w:rPr>
+          <w:rFonts w:asciiTheme="minorHAnsi" w:hAnsiTheme="minorHAnsi"/>
+          <w:sz w:val="22"/>
+          <w:szCs w:val="22"/>
+        </w:rPr>
+        <w:t xml:space="preserve">Like </w:t>
+      </w:r>
+      <w:r>
+        <w:rPr>
+          <w:rFonts w:asciiTheme="minorHAnsi" w:hAnsiTheme="minorHAnsi"/>
+          <w:sz w:val="22"/>
+          <w:szCs w:val="22"/>
+        </w:rPr>
+        <w:t>mentioned in the lab basics, the LC server needs the ambient light level and the occupancy states as input, while the light example doesn’t include them natively. So, we need to add the sensor models to the project.</w:t>
+      </w:r>
+      <w:r>
+        <w:rPr>
+          <w:rFonts w:asciiTheme="minorHAnsi" w:hAnsiTheme="minorHAnsi" w:hint="eastAsia"/>
+          <w:sz w:val="22"/>
+          <w:szCs w:val="22"/>
+        </w:rPr>
+        <w:t xml:space="preserve"> </w:t>
+      </w:r>
+      <w:r>
+        <w:rPr>
+          <w:rFonts w:asciiTheme="minorHAnsi" w:hAnsiTheme="minorHAnsi"/>
+          <w:sz w:val="22"/>
+          <w:szCs w:val="22"/>
+        </w:rPr>
+        <w:t xml:space="preserve">Follow below steps to add the </w:t>
+      </w:r>
+      <w:r>
+        <w:rPr>
+          <w:rFonts w:asciiTheme="minorHAnsi" w:hAnsiTheme="minorHAnsi"/>
+          <w:sz w:val="22"/>
+          <w:szCs w:val="22"/>
+        </w:rPr>
+        <w:t>sensor server model and sensor setup server model to your project.</w:t>
+      </w:r>
+    </w:p>
+    <w:p>
+      <w:pPr>
+        <w:pStyle w:val="af8"/>
+        <w:numPr>
+          <w:ilvl w:val="0"/>
+          <w:numId w:val="13"/>
+        </w:numPr>
+        <w:rPr>
+          <w:lang w:eastAsia="zh-CN"/>
+        </w:rPr>
+      </w:pPr>
+      <w:r>
+        <w:rPr>
+          <w:rFonts w:hint="eastAsia"/>
+          <w:lang w:eastAsia="zh-CN"/>
+        </w:rPr>
+        <w:t>N</w:t>
+      </w:r>
+      <w:r>
+        <w:rPr>
+          <w:lang w:eastAsia="zh-CN"/>
+        </w:rPr>
+        <w:t>avigate to the project you just imported. Find the ${PROJECT_NAME}.</w:t>
+      </w:r>
+      <w:proofErr w:type="spellStart"/>
+      <w:r>
+        <w:rPr>
+          <w:lang w:eastAsia="zh-CN"/>
+        </w:rPr>
+        <w:t>isc</w:t>
+      </w:r>
+      <w:proofErr w:type="spellEnd"/>
+      <w:r>
+        <w:rPr>
+          <w:lang w:eastAsia="zh-CN"/>
+        </w:rPr>
+        <w:t xml:space="preserve"> file and double click to open it.</w:t>
+      </w:r>
+    </w:p>
+    <w:p>
+      <w:pPr>
+        <w:pStyle w:val="af8"/>
+        <w:numPr>
+          <w:ilvl w:val="0"/>
+          <w:numId w:val="13"/>
+        </w:numPr>
+        <w:rPr>
+          <w:lang w:eastAsia="zh-CN"/>
+        </w:rPr>
+      </w:pPr>
+      <w:r>
+        <w:rPr>
+          <w:rFonts w:hint="eastAsia"/>
+          <w:lang w:eastAsia="zh-CN"/>
+        </w:rPr>
+        <w:lastRenderedPageBreak/>
+        <w:t>B</w:t>
+      </w:r>
+      <w:r>
+        <w:rPr>
+          <w:lang w:eastAsia="zh-CN"/>
+        </w:rPr>
+        <w:t xml:space="preserve">ecause we are adding the sensor server model and the sensor setup server model to the primary element, so select the “Primary Element” in the element table, then click the </w:t>
+      </w:r>
+      <w:r>
+        <w:rPr>
+          <w:lang w:eastAsia="zh-CN"/>
+        </w:rPr>
+        <w:drawing>
+          <wp:inline distT="0" distB="0" distL="0" distR="0" wp14:anchorId="3DB991E2" wp14:editId="1091BD89">
+            <wp:extent cx="266700" cy="228600"/>
+            <wp:effectExtent l="0" t="0" r="0" b="0"/>
+            <wp:docPr id="9" name="图片 9"/>
+            <wp:cNvGraphicFramePr>
+              <a:graphicFrameLocks xmlns:a="http://schemas.openxmlformats.org/drawingml/2006/main" noChangeAspect="1"/>
+            </wp:cNvGraphicFramePr>
+            <a:graphic xmlns:a="http://schemas.openxmlformats.org/drawingml/2006/main">
+              <a:graphicData uri="http://schemas.openxmlformats.org/drawingml/2006/picture">
+                <pic:pic xmlns:pic="http://schemas.openxmlformats.org/drawingml/2006/picture">
+                  <pic:nvPicPr>
+                    <pic:cNvPr id="1" name=""/>
+                    <pic:cNvPicPr/>
+                  </pic:nvPicPr>
+                  <pic:blipFill>
+                    <a:blip r:embed="rId15"/>
+                    <a:stretch>
+                      <a:fillRect/>
+                    </a:stretch>
+                  </pic:blipFill>
+                  <pic:spPr>
+                    <a:xfrm>
+                      <a:off x="0" y="0"/>
+                      <a:ext cx="266700" cy="228600"/>
+                    </a:xfrm>
+                    <a:prstGeom prst="rect">
+                      <a:avLst/>
+                    </a:prstGeom>
+                  </pic:spPr>
+                </pic:pic>
+              </a:graphicData>
+            </a:graphic>
+          </wp:inline>
+        </w:drawing>
+      </w:r>
+      <w:r>
+        <w:rPr>
+          <w:lang w:eastAsia="zh-CN"/>
+        </w:rPr>
+        <w:t xml:space="preserve"> on the right of the “Bluetooth SIG Models” table to add the sensor server model.</w:t>
+      </w:r>
+    </w:p>
+    <w:p>
+      <w:pPr>
+        <w:pStyle w:val="af8"/>
+        <w:numPr>
+          <w:ilvl w:val="0"/>
+          <w:numId w:val="13"/>
+        </w:numPr>
+        <w:rPr>
+          <w:lang w:eastAsia="zh-CN"/>
+        </w:rPr>
+      </w:pPr>
+      <w:r>
+        <w:rPr>
+          <w:rFonts w:hint="eastAsia"/>
+          <w:lang w:eastAsia="zh-CN"/>
+        </w:rPr>
+        <w:t>D</w:t>
+      </w:r>
+      <w:r>
+        <w:rPr>
+          <w:lang w:eastAsia="zh-CN"/>
+        </w:rPr>
+        <w:t>o exactly the same as step 2 to add the sensor setup server model.</w:t>
+      </w:r>
+    </w:p>
+    <w:p>
+      <w:pPr>
+        <w:pStyle w:val="af8"/>
+        <w:numPr>
+          <w:ilvl w:val="0"/>
+          <w:numId w:val="13"/>
+        </w:numPr>
+        <w:rPr>
+          <w:lang w:eastAsia="zh-CN"/>
+        </w:rPr>
+      </w:pPr>
+      <w:r>
+        <w:rPr>
+          <w:rFonts w:hint="eastAsia"/>
+          <w:lang w:eastAsia="zh-CN"/>
+        </w:rPr>
+        <w:t>C</w:t>
+      </w:r>
+      <w:r>
+        <w:rPr>
+          <w:lang w:eastAsia="zh-CN"/>
+        </w:rPr>
+        <w:t>lick “Generate” button on the top-right corner of the file. See below figure.</w:t>
+      </w:r>
+    </w:p>
+    <w:p>
+      <w:pPr>
+        <w:pStyle w:val="af8"/>
+        <w:ind w:left="420"/>
+        <w:jc w:val="center"/>
+        <w:rPr>
+          <w:lang w:eastAsia="zh-CN"/>
+        </w:rPr>
+      </w:pPr>
+      <w:r>
+        <w:rPr>
+          <w:rFonts w:hint="eastAsia"/>
+          <w:noProof/>
+          <w:lang w:eastAsia="zh-CN"/>
+        </w:rPr>
+        <w:drawing>
+          <wp:inline distT="0" distB="0" distL="0" distR="0">
+            <wp:extent cx="5183387" cy="2985247"/>
+            <wp:effectExtent l="0" t="0" r="0" b="0"/>
+            <wp:docPr id="10" name="图片 10" descr="社交网站的手机截图&#10;&#10;描述已自动生成"/>
+            <wp:cNvGraphicFramePr>
+              <a:graphicFrameLocks xmlns:a="http://schemas.openxmlformats.org/drawingml/2006/main" noChangeAspect="1"/>
+            </wp:cNvGraphicFramePr>
+            <a:graphic xmlns:a="http://schemas.openxmlformats.org/drawingml/2006/main">
+              <a:graphicData uri="http://schemas.openxmlformats.org/drawingml/2006/picture">
+                <pic:pic xmlns:pic="http://schemas.openxmlformats.org/drawingml/2006/picture">
+                  <pic:nvPicPr>
+                    <pic:cNvPr id="10" name="1.png"/>
+                    <pic:cNvPicPr/>
+                  </pic:nvPicPr>
+                  <pic:blipFill>
+                    <a:blip r:embed="rId16" cstate="print">
+                      <a:extLst>
+                        <a:ext uri="{28A0092B-C50C-407E-A947-70E740481C1C}">
+                          <a14:useLocalDpi xmlns:a14="http://schemas.microsoft.com/office/drawing/2010/main" val="0"/>
+                        </a:ext>
+                      </a:extLst>
+                    </a:blip>
+                    <a:stretch>
+                      <a:fillRect/>
+                    </a:stretch>
+                  </pic:blipFill>
+                  <pic:spPr>
+                    <a:xfrm>
+                      <a:off x="0" y="0"/>
+                      <a:ext cx="5207858" cy="2999341"/>
+                    </a:xfrm>
+                    <a:prstGeom prst="rect">
+                      <a:avLst/>
+                    </a:prstGeom>
+                  </pic:spPr>
+                </pic:pic>
+              </a:graphicData>
+            </a:graphic>
+          </wp:inline>
+        </w:drawing>
+      </w:r>
+    </w:p>
+    <w:p>
+      <w:pPr>
+        <w:pStyle w:val="21"/>
+      </w:pPr>
+      <w:r>
+        <w:t>C</w:t>
+      </w:r>
+      <w:r>
+        <w:t>omplete the Project</w:t>
+      </w:r>
+    </w:p>
+    <w:p>
+      <w:pPr>
+        <w:pStyle w:val="30"/>
+      </w:pPr>
+      <w:r>
+        <w:rPr>
+          <w:rFonts w:hint="eastAsia"/>
         </w:rPr>
         <w:t>L</w:t>
       </w:r>
@@ -1833,11 +2555,19 @@
           <w:sz w:val="22"/>
           <w:szCs w:val="22"/>
         </w:rPr>
-        <w:t>All LC Server state resides in and is own by the Bluetooth Mesh stack. The state update notification events to the application are informational - the application is not required to react to them. The light example saves the LC Server state in persistent storage and set</w:t>
-      </w:r>
-      <w:r>
-        <w:rPr>
-          <w:rFonts w:hint="eastAsia" w:asciiTheme="minorHAnsi" w:hAnsiTheme="minorHAnsi"/>
+        <w:t>All LC Server state resides in and is own by the Bluetooth Mesh stack. The state update notification events to the applica</w:t>
+      </w:r>
+      <w:r>
+        <w:rPr>
+          <w:rFonts w:asciiTheme="minorHAnsi" w:hAnsiTheme="minorHAnsi"/>
+          <w:sz w:val="22"/>
+          <w:szCs w:val="22"/>
+        </w:rPr>
+        <w:t>tion are informational - the application is not required to react to them. The light example saves the LC Server state in persistent storage and set</w:t>
+      </w:r>
+      <w:r>
+        <w:rPr>
+          <w:rFonts w:asciiTheme="minorHAnsi" w:hAnsiTheme="minorHAnsi" w:hint="eastAsia"/>
           <w:sz w:val="22"/>
           <w:szCs w:val="22"/>
         </w:rPr>
@@ -1849,12 +2579,30 @@
           <w:sz w:val="22"/>
           <w:szCs w:val="22"/>
         </w:rPr>
-        <w:t>the states in the LC Server following a restart. You can check the implementation in the light_controller.c file to get all the information how to initialize and integrate the LC server into other projects.</w:t>
-      </w:r>
-    </w:p>
-    <w:p>
-      <w:pPr>
-        <w:pStyle w:val="4"/>
+        <w:t xml:space="preserve">the states in the LC Server following a restart. You can check the implementation in the </w:t>
+      </w:r>
+      <w:r>
+        <w:rPr>
+          <w:rFonts w:asciiTheme="minorHAnsi" w:hAnsiTheme="minorHAnsi"/>
+          <w:i/>
+          <w:iCs/>
+          <w:sz w:val="22"/>
+          <w:szCs w:val="22"/>
+        </w:rPr>
+        <w:t>light_controller.c</w:t>
+      </w:r>
+      <w:r>
+        <w:rPr>
+          <w:rFonts w:asciiTheme="minorHAnsi" w:hAnsiTheme="minorHAnsi"/>
+          <w:sz w:val="22"/>
+          <w:szCs w:val="22"/>
+        </w:rPr>
+        <w:t xml:space="preserve"> file to get all the information how to initialize and integrate the LC server into other projects.</w:t>
+      </w:r>
+    </w:p>
+    <w:p>
+      <w:pPr>
+        <w:pStyle w:val="30"/>
       </w:pPr>
       <w:r>
         <w:rPr>
@@ -1876,7 +2624,7 @@
       </w:pPr>
       <w:r>
         <w:rPr>
-          <w:rFonts w:hint="eastAsia" w:asciiTheme="minorHAnsi" w:hAnsiTheme="minorHAnsi" w:cstheme="minorBidi"/>
+          <w:rFonts w:asciiTheme="minorHAnsi" w:hAnsiTheme="minorHAnsi" w:cstheme="minorBidi" w:hint="eastAsia"/>
           <w:sz w:val="22"/>
           <w:szCs w:val="22"/>
         </w:rPr>
@@ -1888,12 +2636,20 @@
           <w:sz w:val="22"/>
           <w:szCs w:val="22"/>
         </w:rPr>
-        <w:t>e already add the sensor server model and the sensor server setup model to the DCD, to make it works, we still need to do more work on it, they are:</w:t>
-      </w:r>
-    </w:p>
-    <w:p>
-      <w:pPr>
-        <w:pStyle w:val="88"/>
+        <w:t>e already add the sensor server model and the sensor server setup model to the DCD, to make it works, we still need to do more work on it, th</w:t>
+      </w:r>
+      <w:r>
+        <w:rPr>
+          <w:rFonts w:asciiTheme="minorHAnsi" w:hAnsiTheme="minorHAnsi" w:cstheme="minorBidi"/>
+          <w:sz w:val="22"/>
+          <w:szCs w:val="22"/>
+        </w:rPr>
+        <w:t>ey are:</w:t>
+      </w:r>
+    </w:p>
+    <w:p>
+      <w:pPr>
+        <w:pStyle w:val="af8"/>
         <w:numPr>
           <w:ilvl w:val="0"/>
           <w:numId w:val="8"/>
@@ -1906,12 +2662,28 @@
         <w:t>I</w:t>
       </w:r>
       <w:r>
-        <w:t>nitialize and configure sensor server model - You can find the implementation from the btmesh-soc-sensor-server example. The skeleton project has already implemented it so you don’t need to work on it.</w:t>
-      </w:r>
-    </w:p>
-    <w:p>
-      <w:pPr>
-        <w:pStyle w:val="88"/>
+        <w:t xml:space="preserve">nitialize and configure sensor server model - You can find the implementation from the </w:t>
+      </w:r>
+      <w:proofErr w:type="spellStart"/>
+      <w:r>
+        <w:t>btmesh</w:t>
+      </w:r>
+      <w:proofErr w:type="spellEnd"/>
+      <w:r>
+        <w:t xml:space="preserve">-soc-sensor-server example. The skeleton project has already implemented </w:t>
+      </w:r>
+      <w:proofErr w:type="gramStart"/>
+      <w:r>
+        <w:t>it</w:t>
+      </w:r>
+      <w:proofErr w:type="gramEnd"/>
+      <w:r>
+        <w:t xml:space="preserve"> so you don’t need to work on it.</w:t>
+      </w:r>
+    </w:p>
+    <w:p>
+      <w:pPr>
+        <w:pStyle w:val="af8"/>
         <w:numPr>
           <w:ilvl w:val="0"/>
           <w:numId w:val="8"/>
@@ -1924,12 +2696,15 @@
         <w:t>D</w:t>
       </w:r>
       <w:r>
-        <w:t>ata sampling – This is not the target for the lab so all the necessary functions for sampling the sensor data including the button handling are already provided.</w:t>
-      </w:r>
-    </w:p>
-    <w:p>
-      <w:pPr>
-        <w:pStyle w:val="88"/>
+        <w:t>ata sampling – This is not the target for th</w:t>
+      </w:r>
+      <w:r>
+        <w:t>e lab so all the necessary functions for sampling the sensor data including the button handling are already provided.</w:t>
+      </w:r>
+    </w:p>
+    <w:p>
+      <w:pPr>
+        <w:pStyle w:val="af8"/>
         <w:numPr>
           <w:ilvl w:val="0"/>
           <w:numId w:val="8"/>
@@ -1948,16 +2723,235 @@
         <w:rPr>
           <w:lang w:eastAsia="zh-CN"/>
         </w:rPr>
-        <w:t>for sending sensor messages to the LC server, you can find the places which are marked by “TODO” in the lab/models/sensor_server.c and add your code there.</w:t>
-      </w:r>
-    </w:p>
-    <w:p>
-      <w:pPr>
-        <w:pStyle w:val="2"/>
+        <w:t>for sending sensor messages to the LC server, you can find the place</w:t>
+      </w:r>
+      <w:r>
+        <w:rPr>
+          <w:lang w:eastAsia="zh-CN"/>
+        </w:rPr>
+        <w:t>s which are marked by “TODO” in the lab/models/</w:t>
+      </w:r>
+      <w:proofErr w:type="spellStart"/>
+      <w:r>
+        <w:rPr>
+          <w:lang w:eastAsia="zh-CN"/>
+        </w:rPr>
+        <w:t>sensor_server.c</w:t>
+      </w:r>
+      <w:proofErr w:type="spellEnd"/>
+      <w:r>
+        <w:rPr>
+          <w:lang w:eastAsia="zh-CN"/>
+        </w:rPr>
+        <w:t xml:space="preserve"> and add your code there.</w:t>
+      </w:r>
+    </w:p>
+    <w:p>
+      <w:pPr>
+        <w:pStyle w:val="af8"/>
+        <w:ind w:left="780"/>
+        <w:rPr>
+          <w:color w:val="FF0000"/>
+          <w:lang w:eastAsia="zh-CN"/>
+        </w:rPr>
       </w:pPr>
       <w:r>
         <w:rPr>
           <w:rFonts w:hint="eastAsia"/>
+          <w:color w:val="FF0000"/>
+          <w:lang w:eastAsia="zh-CN"/>
+        </w:rPr>
+        <w:t>A</w:t>
+      </w:r>
+      <w:r>
+        <w:rPr>
+          <w:color w:val="FF0000"/>
+          <w:lang w:eastAsia="zh-CN"/>
+        </w:rPr>
+        <w:t xml:space="preserve">ction: </w:t>
+      </w:r>
+      <w:r>
+        <w:rPr>
+          <w:color w:val="FF0000"/>
+          <w:lang w:eastAsia="zh-CN"/>
+        </w:rPr>
+        <w:t>Add a TODO screenshot, probably list up all the TODO places.</w:t>
+      </w:r>
+    </w:p>
+    <w:p>
+      <w:pPr>
+        <w:pStyle w:val="30"/>
+        <w:rPr>
+          <w:lang w:eastAsia="zh-CN"/>
+        </w:rPr>
+      </w:pPr>
+      <w:r>
+        <w:rPr>
+          <w:rFonts w:hint="eastAsia"/>
+          <w:lang w:eastAsia="zh-CN"/>
+        </w:rPr>
+        <w:lastRenderedPageBreak/>
+        <w:t>C</w:t>
+      </w:r>
+      <w:r>
+        <w:rPr>
+          <w:lang w:eastAsia="zh-CN"/>
+        </w:rPr>
+        <w:t xml:space="preserve">onnect the </w:t>
+      </w:r>
+      <w:proofErr w:type="spellStart"/>
+      <w:r>
+        <w:rPr>
+          <w:lang w:eastAsia="zh-CN"/>
+        </w:rPr>
+        <w:t>Thunderboard</w:t>
+      </w:r>
+      <w:proofErr w:type="spellEnd"/>
+      <w:r>
+        <w:rPr>
+          <w:lang w:eastAsia="zh-CN"/>
+        </w:rPr>
+        <w:t xml:space="preserve"> Sense 2 to Serial Terminal</w:t>
+      </w:r>
+    </w:p>
+    <w:p>
+      <w:pPr>
+        <w:rPr>
+          <w:rFonts w:asciiTheme="minorHAnsi" w:hAnsiTheme="minorHAnsi" w:cstheme="minorBidi"/>
+          <w:sz w:val="22"/>
+          <w:szCs w:val="22"/>
+          <w:lang w:eastAsia="zh-CN"/>
+        </w:rPr>
+      </w:pPr>
+      <w:r>
+        <w:rPr>
+          <w:rFonts w:asciiTheme="minorHAnsi" w:hAnsiTheme="minorHAnsi" w:cstheme="minorBidi"/>
+          <w:sz w:val="22"/>
+          <w:szCs w:val="22"/>
+          <w:lang w:eastAsia="zh-CN"/>
+        </w:rPr>
+        <w:t xml:space="preserve">After you finish all the items listed above, you </w:t>
+      </w:r>
+      <w:r>
+        <w:rPr>
+          <w:rFonts w:asciiTheme="minorHAnsi" w:hAnsiTheme="minorHAnsi" w:cstheme="minorBidi"/>
+          <w:sz w:val="22"/>
+          <w:szCs w:val="22"/>
+          <w:lang w:eastAsia="zh-CN"/>
+        </w:rPr>
+        <w:t xml:space="preserve">can build the project and program it into your </w:t>
+      </w:r>
+      <w:proofErr w:type="spellStart"/>
+      <w:r>
+        <w:rPr>
+          <w:rFonts w:asciiTheme="minorHAnsi" w:hAnsiTheme="minorHAnsi" w:cstheme="minorBidi"/>
+          <w:sz w:val="22"/>
+          <w:szCs w:val="22"/>
+          <w:lang w:eastAsia="zh-CN"/>
+        </w:rPr>
+        <w:t>Thunderboard</w:t>
+      </w:r>
+      <w:proofErr w:type="spellEnd"/>
+      <w:r>
+        <w:rPr>
+          <w:rFonts w:asciiTheme="minorHAnsi" w:hAnsiTheme="minorHAnsi" w:cstheme="minorBidi"/>
+          <w:sz w:val="22"/>
+          <w:szCs w:val="22"/>
+          <w:lang w:eastAsia="zh-CN"/>
+        </w:rPr>
+        <w:t xml:space="preserve"> Sense 2 board. Then use any serial terminal tool you are familiar with to connect the </w:t>
+      </w:r>
+      <w:r>
+        <w:rPr>
+          <w:rFonts w:asciiTheme="minorHAnsi" w:hAnsiTheme="minorHAnsi" w:cstheme="minorBidi"/>
+          <w:sz w:val="22"/>
+          <w:szCs w:val="22"/>
+          <w:lang w:eastAsia="zh-CN"/>
+        </w:rPr>
+        <w:t xml:space="preserve">board and the terminal. It’s very important to do so because all the debugging information will be output to the terminal. If the logging works, you could see the </w:t>
+      </w:r>
+      <w:r>
+        <w:rPr>
+          <w:rFonts w:asciiTheme="minorHAnsi" w:hAnsiTheme="minorHAnsi" w:cstheme="minorBidi"/>
+          <w:i/>
+          <w:iCs/>
+          <w:sz w:val="22"/>
+          <w:szCs w:val="22"/>
+          <w:lang w:eastAsia="zh-CN"/>
+        </w:rPr>
+        <w:t>System Boot</w:t>
+      </w:r>
+      <w:r>
+        <w:rPr>
+          <w:rFonts w:asciiTheme="minorHAnsi" w:hAnsiTheme="minorHAnsi" w:cstheme="minorBidi"/>
+          <w:sz w:val="22"/>
+          <w:szCs w:val="22"/>
+          <w:lang w:eastAsia="zh-CN"/>
+        </w:rPr>
+        <w:t xml:space="preserve"> event log to the terminal after you reset the device, see below figure.</w:t>
+      </w:r>
+    </w:p>
+    <w:p>
+      <w:pPr>
+        <w:jc w:val="center"/>
+        <w:rPr>
+          <w:rFonts w:asciiTheme="minorHAnsi" w:hAnsiTheme="minorHAnsi" w:cstheme="minorBidi" w:hint="eastAsia"/>
+          <w:sz w:val="22"/>
+          <w:szCs w:val="22"/>
+          <w:lang w:eastAsia="zh-CN"/>
+        </w:rPr>
+      </w:pPr>
+      <w:r>
+        <w:rPr>
+          <w:rFonts w:asciiTheme="minorHAnsi" w:hAnsiTheme="minorHAnsi" w:cstheme="minorBidi"/>
+          <w:sz w:val="22"/>
+          <w:szCs w:val="22"/>
+          <w:lang w:eastAsia="zh-CN"/>
+        </w:rPr>
+        <w:drawing>
+          <wp:inline distT="0" distB="0" distL="0" distR="0" wp14:anchorId="11365F7B" wp14:editId="1D3F07B3">
+            <wp:extent cx="4038600" cy="812800"/>
+            <wp:effectExtent l="0" t="0" r="0" b="0"/>
+            <wp:docPr id="39" name="图片 39" descr="图片包含 黑色, 红色, 橙子, 街道&#10;&#10;描述已自动生成"/>
+            <wp:cNvGraphicFramePr>
+              <a:graphicFrameLocks xmlns:a="http://schemas.openxmlformats.org/drawingml/2006/main" noChangeAspect="1"/>
+            </wp:cNvGraphicFramePr>
+            <a:graphic xmlns:a="http://schemas.openxmlformats.org/drawingml/2006/main">
+              <a:graphicData uri="http://schemas.openxmlformats.org/drawingml/2006/picture">
+                <pic:pic xmlns:pic="http://schemas.openxmlformats.org/drawingml/2006/picture">
+                  <pic:nvPicPr>
+                    <pic:cNvPr id="1" name=""/>
+                    <pic:cNvPicPr/>
+                  </pic:nvPicPr>
+                  <pic:blipFill>
+                    <a:blip r:embed="rId17"/>
+                    <a:stretch>
+                      <a:fillRect/>
+                    </a:stretch>
+                  </pic:blipFill>
+                  <pic:spPr>
+                    <a:xfrm>
+                      <a:off x="0" y="0"/>
+                      <a:ext cx="4038600" cy="812800"/>
+                    </a:xfrm>
+                    <a:prstGeom prst="rect">
+                      <a:avLst/>
+                    </a:prstGeom>
+                  </pic:spPr>
+                </pic:pic>
+              </a:graphicData>
+            </a:graphic>
+          </wp:inline>
+        </w:drawing>
+      </w:r>
+    </w:p>
+    <w:p>
+      <w:pPr>
+        <w:pStyle w:val="1"/>
+      </w:pPr>
+      <w:r>
+        <w:rPr>
+          <w:rFonts w:hint="eastAsia"/>
         </w:rPr>
         <w:t>P</w:t>
       </w:r>
@@ -1971,11 +2965,12 @@
           <w:rFonts w:asciiTheme="minorHAnsi" w:hAnsiTheme="minorHAnsi" w:cstheme="minorBidi"/>
           <w:sz w:val="22"/>
           <w:szCs w:val="22"/>
-        </w:rPr>
-      </w:pPr>
-      <w:r>
-        <w:rPr>
-          <w:rFonts w:hint="eastAsia" w:asciiTheme="minorHAnsi" w:hAnsiTheme="minorHAnsi" w:cstheme="minorBidi"/>
+          <w:lang w:eastAsia="zh-CN"/>
+        </w:rPr>
+      </w:pPr>
+      <w:r>
+        <w:rPr>
+          <w:rFonts w:asciiTheme="minorHAnsi" w:hAnsiTheme="minorHAnsi" w:cstheme="minorBidi" w:hint="eastAsia"/>
           <w:sz w:val="22"/>
           <w:szCs w:val="22"/>
         </w:rPr>
@@ -1989,18 +2984,67 @@
         </w:rPr>
         <w:t>e will use the Bluetooth Mesh App to provision and configure the node.</w:t>
       </w:r>
-    </w:p>
-    <w:p>
-      <w:pPr>
+      <w:r>
         <w:rPr>
           <w:rFonts w:asciiTheme="minorHAnsi" w:hAnsiTheme="minorHAnsi" w:cstheme="minorBidi"/>
           <w:sz w:val="22"/>
           <w:szCs w:val="22"/>
-        </w:rPr>
-      </w:pPr>
-      <w:r>
-        <w:rPr>
-          <w:rFonts w:hint="eastAsia" w:asciiTheme="minorHAnsi" w:hAnsiTheme="minorHAnsi" w:cstheme="minorBidi"/>
+          <w:lang w:eastAsia="zh-CN"/>
+        </w:rPr>
+        <w:t xml:space="preserve"> Before doing the following steps, make sure that you have programmed the project to your </w:t>
+      </w:r>
+      <w:proofErr w:type="spellStart"/>
+      <w:r>
+        <w:rPr>
+          <w:rFonts w:asciiTheme="minorHAnsi" w:hAnsiTheme="minorHAnsi" w:cstheme="minorBidi"/>
+          <w:sz w:val="22"/>
+          <w:szCs w:val="22"/>
+          <w:lang w:eastAsia="zh-CN"/>
+        </w:rPr>
+        <w:t>Thunderboard</w:t>
+      </w:r>
+      <w:proofErr w:type="spellEnd"/>
+      <w:r>
+        <w:rPr>
+          <w:rFonts w:asciiTheme="minorHAnsi" w:hAnsiTheme="minorHAnsi" w:cstheme="minorBidi"/>
+          <w:sz w:val="22"/>
+          <w:szCs w:val="22"/>
+          <w:lang w:eastAsia="zh-CN"/>
+        </w:rPr>
+        <w:t xml:space="preserve"> Sense 2 and it’s </w:t>
+      </w:r>
+      <w:proofErr w:type="spellStart"/>
+      <w:r>
+        <w:rPr>
+          <w:rFonts w:asciiTheme="minorHAnsi" w:hAnsiTheme="minorHAnsi" w:cstheme="minorBidi"/>
+          <w:sz w:val="22"/>
+          <w:szCs w:val="22"/>
+          <w:lang w:eastAsia="zh-CN"/>
+        </w:rPr>
+        <w:t>unprovisioned</w:t>
+      </w:r>
+      <w:proofErr w:type="spellEnd"/>
+      <w:r>
+        <w:rPr>
+          <w:rFonts w:asciiTheme="minorHAnsi" w:hAnsiTheme="minorHAnsi" w:cstheme="minorBidi"/>
+          <w:sz w:val="22"/>
+          <w:szCs w:val="22"/>
+          <w:lang w:eastAsia="zh-CN"/>
+        </w:rPr>
+        <w:t>, this can be checked by the serial output when the device boots up. If the device is provisioned, you need to factory reset it by reset the device with button 0 or 1 holding pressed, you could release the button after you see factory reset on the terminal.</w:t>
+      </w:r>
+    </w:p>
+    <w:p>
+      <w:pPr>
+        <w:rPr>
+          <w:rFonts w:asciiTheme="minorHAnsi" w:hAnsiTheme="minorHAnsi" w:cstheme="minorBidi"/>
+          <w:sz w:val="22"/>
+          <w:szCs w:val="22"/>
+        </w:rPr>
+      </w:pPr>
+      <w:r>
+        <w:rPr>
+          <w:rFonts w:asciiTheme="minorHAnsi" w:hAnsiTheme="minorHAnsi" w:cstheme="minorBidi" w:hint="eastAsia"/>
           <w:sz w:val="22"/>
           <w:szCs w:val="22"/>
         </w:rPr>
@@ -2012,70 +3056,1419 @@
           <w:sz w:val="22"/>
           <w:szCs w:val="22"/>
         </w:rPr>
-        <w:t>ollow below steps.</w:t>
-      </w:r>
-    </w:p>
-    <w:p>
-      <w:pPr>
-        <w:pStyle w:val="88"/>
+        <w:t>ollow below steps</w:t>
+      </w:r>
+      <w:r>
+        <w:rPr>
+          <w:rFonts w:asciiTheme="minorHAnsi" w:hAnsiTheme="minorHAnsi" w:cstheme="minorBidi"/>
+          <w:sz w:val="22"/>
+          <w:szCs w:val="22"/>
+        </w:rPr>
+        <w:t xml:space="preserve"> to provision and configure the node.</w:t>
+      </w:r>
+    </w:p>
+    <w:p>
+      <w:pPr>
+        <w:pStyle w:val="af8"/>
         <w:numPr>
           <w:ilvl w:val="0"/>
           <w:numId w:val="11"/>
         </w:numPr>
         <w:rPr>
-          <w:color w:val="FF0000"/>
-        </w:rPr>
-      </w:pPr>
-      <w:r>
+          <w:color w:val="000000" w:themeColor="text1"/>
+        </w:rPr>
+      </w:pPr>
+      <w:r>
+        <w:rPr>
+          <w:color w:val="000000" w:themeColor="text1"/>
+        </w:rPr>
+        <w:t>Open the Bluetooth Mesh app on your smartphone, grant all the permission requests if it’s the first time you use it. Switch to the “PROVISION” view and click the SCAN button on the top-right corner.</w:t>
+      </w:r>
+    </w:p>
+    <w:p>
+      <w:pPr>
+        <w:pStyle w:val="af8"/>
+        <w:numPr>
+          <w:ilvl w:val="0"/>
+          <w:numId w:val="11"/>
+        </w:numPr>
+        <w:rPr>
+          <w:color w:val="000000" w:themeColor="text1"/>
+        </w:rPr>
+      </w:pPr>
+      <w:r>
+        <w:rPr>
+          <w:rFonts w:hint="eastAsia"/>
+          <w:color w:val="000000" w:themeColor="text1"/>
+        </w:rPr>
+        <w:t>Y</w:t>
+      </w:r>
+      <w:r>
+        <w:rPr>
+          <w:color w:val="000000" w:themeColor="text1"/>
+        </w:rPr>
+        <w:t xml:space="preserve">ou will see the devices which are sending the </w:t>
+      </w:r>
+      <w:proofErr w:type="spellStart"/>
+      <w:r>
+        <w:rPr>
+          <w:color w:val="000000" w:themeColor="text1"/>
+        </w:rPr>
+        <w:t>unprovisioned</w:t>
+      </w:r>
+      <w:proofErr w:type="spellEnd"/>
+      <w:r>
+        <w:rPr>
+          <w:color w:val="000000" w:themeColor="text1"/>
+        </w:rPr>
+        <w:t xml:space="preserve"> beacon in the list. Identify the one to your </w:t>
+      </w:r>
+      <w:proofErr w:type="spellStart"/>
+      <w:r>
+        <w:rPr>
+          <w:color w:val="000000" w:themeColor="text1"/>
+        </w:rPr>
+        <w:t>Thunderboard</w:t>
+      </w:r>
+      <w:proofErr w:type="spellEnd"/>
+      <w:r>
+        <w:rPr>
+          <w:color w:val="000000" w:themeColor="text1"/>
+        </w:rPr>
+        <w:t xml:space="preserve"> Sense 2 and click the “PROVISION” button to start provisioning it.</w:t>
+      </w:r>
+    </w:p>
+    <w:p>
+      <w:pPr>
+        <w:pStyle w:val="af8"/>
+        <w:numPr>
+          <w:ilvl w:val="0"/>
+          <w:numId w:val="11"/>
+        </w:numPr>
+        <w:rPr>
+          <w:color w:val="000000" w:themeColor="text1"/>
+        </w:rPr>
+      </w:pPr>
+      <w:r>
+        <w:rPr>
+          <w:color w:val="000000" w:themeColor="text1"/>
+        </w:rPr>
+        <w:t xml:space="preserve">You will see a popup </w:t>
+      </w:r>
+      <w:r>
+        <w:rPr>
+          <w:color w:val="000000" w:themeColor="text1"/>
+        </w:rPr>
+        <w:t>and you can change the device name if you want, then click “ADD”. Provisioning takes time so you will need to wait a moment until it’s done, then you will automatically reach the configuration perspective.</w:t>
+      </w:r>
+    </w:p>
+    <w:p>
+      <w:pPr>
+        <w:pStyle w:val="af8"/>
+        <w:numPr>
+          <w:ilvl w:val="0"/>
+          <w:numId w:val="11"/>
+        </w:numPr>
+        <w:rPr>
+          <w:color w:val="000000" w:themeColor="text1"/>
+        </w:rPr>
+      </w:pPr>
+      <w:r>
+        <w:rPr>
+          <w:rFonts w:hint="eastAsia"/>
+          <w:color w:val="000000" w:themeColor="text1"/>
+        </w:rPr>
+        <w:t>I</w:t>
+      </w:r>
+      <w:r>
+        <w:rPr>
+          <w:color w:val="000000" w:themeColor="text1"/>
+        </w:rPr>
+        <w:t xml:space="preserve">n the configuration perspective, you could configure the functionalities of the device. </w:t>
+      </w:r>
+      <w:r>
+        <w:rPr>
+          <w:color w:val="000000" w:themeColor="text1"/>
+        </w:rPr>
+        <w:t>It’s needed to add the node to a group (Demo group for example) and choose the “Functionality” as “Light LC Server”.</w:t>
+      </w:r>
+    </w:p>
+    <w:p>
+      <w:pPr>
+        <w:pStyle w:val="af8"/>
+        <w:numPr>
+          <w:ilvl w:val="0"/>
+          <w:numId w:val="11"/>
+        </w:numPr>
+        <w:rPr>
+          <w:color w:val="000000" w:themeColor="text1"/>
+        </w:rPr>
+      </w:pPr>
+      <w:r>
+        <w:rPr>
+          <w:rFonts w:hint="eastAsia"/>
+          <w:color w:val="000000" w:themeColor="text1"/>
+        </w:rPr>
+        <w:t>A</w:t>
+      </w:r>
+      <w:r>
+        <w:rPr>
+          <w:color w:val="000000" w:themeColor="text1"/>
+        </w:rPr>
+        <w:t>fter all configuration is done, go back to the startup perspective which will disconnect from the node and click the “NETWORKS” label and switch to “DEVICES”, the smartphone will reconnect to the node. Below figures are the screenshot of the whole procedure.</w:t>
+      </w:r>
+    </w:p>
+    <w:bookmarkEnd w:id="0"/>
+    <w:p>
+      <w:pPr>
+        <w:rPr>
+          <w:sz w:val="22"/>
+          <w:szCs w:val="22"/>
+          <w:lang w:eastAsia="zh-CN"/>
+        </w:rPr>
+      </w:pPr>
+      <w:r>
+        <w:rPr>
+          <w:rFonts w:hint="eastAsia"/>
+          <w:noProof/>
+          <w:sz w:val="22"/>
+          <w:szCs w:val="22"/>
+          <w:lang w:eastAsia="zh-CN"/>
+        </w:rPr>
+        <w:drawing>
+          <wp:inline distT="0" distB="0" distL="0" distR="0">
+            <wp:extent cx="1507052" cy="3265200"/>
+            <wp:effectExtent l="0" t="0" r="4445" b="0"/>
+            <wp:docPr id="11" name="图片 11" descr="手机屏幕截图&#10;&#10;描述已自动生成"/>
+            <wp:cNvGraphicFramePr>
+              <a:graphicFrameLocks xmlns:a="http://schemas.openxmlformats.org/drawingml/2006/main" noChangeAspect="1"/>
+            </wp:cNvGraphicFramePr>
+            <a:graphic xmlns:a="http://schemas.openxmlformats.org/drawingml/2006/main">
+              <a:graphicData uri="http://schemas.openxmlformats.org/drawingml/2006/picture">
+                <pic:pic xmlns:pic="http://schemas.openxmlformats.org/drawingml/2006/picture">
+                  <pic:nvPicPr>
+                    <pic:cNvPr id="11" name="1.jpeg"/>
+                    <pic:cNvPicPr/>
+                  </pic:nvPicPr>
+                  <pic:blipFill>
+                    <a:blip r:embed="rId18" cstate="print">
+                      <a:extLst>
+                        <a:ext uri="{28A0092B-C50C-407E-A947-70E740481C1C}">
+                          <a14:useLocalDpi xmlns:a14="http://schemas.microsoft.com/office/drawing/2010/main" val="0"/>
+                        </a:ext>
+                      </a:extLst>
+                    </a:blip>
+                    <a:stretch>
+                      <a:fillRect/>
+                    </a:stretch>
+                  </pic:blipFill>
+                  <pic:spPr>
+                    <a:xfrm>
+                      <a:off x="0" y="0"/>
+                      <a:ext cx="1507052" cy="3265200"/>
+                    </a:xfrm>
+                    <a:prstGeom prst="rect">
+                      <a:avLst/>
+                    </a:prstGeom>
+                  </pic:spPr>
+                </pic:pic>
+              </a:graphicData>
+            </a:graphic>
+          </wp:inline>
+        </w:drawing>
+      </w:r>
+      <w:r>
+        <w:rPr>
+          <w:sz w:val="22"/>
+          <w:szCs w:val="22"/>
+          <w:lang w:eastAsia="zh-CN"/>
+        </w:rPr>
+        <w:drawing>
+          <wp:inline distT="0" distB="0" distL="0" distR="0" wp14:anchorId="5B112A11" wp14:editId="3DCC3607">
+            <wp:extent cx="658906" cy="3245592"/>
+            <wp:effectExtent l="0" t="0" r="1905" b="0"/>
+            <wp:docPr id="20" name="图片 20" descr="图片包含 游戏机, 钟表&#10;&#10;描述已自动生成"/>
+            <wp:cNvGraphicFramePr>
+              <a:graphicFrameLocks xmlns:a="http://schemas.openxmlformats.org/drawingml/2006/main" noChangeAspect="1"/>
+            </wp:cNvGraphicFramePr>
+            <a:graphic xmlns:a="http://schemas.openxmlformats.org/drawingml/2006/main">
+              <a:graphicData uri="http://schemas.openxmlformats.org/drawingml/2006/picture">
+                <pic:pic xmlns:pic="http://schemas.openxmlformats.org/drawingml/2006/picture">
+                  <pic:nvPicPr>
+                    <pic:cNvPr id="1" name=""/>
+                    <pic:cNvPicPr/>
+                  </pic:nvPicPr>
+                  <pic:blipFill>
+                    <a:blip r:embed="rId19"/>
+                    <a:stretch>
+                      <a:fillRect/>
+                    </a:stretch>
+                  </pic:blipFill>
+                  <pic:spPr>
+                    <a:xfrm>
+                      <a:off x="0" y="0"/>
+                      <a:ext cx="668507" cy="3292884"/>
+                    </a:xfrm>
+                    <a:prstGeom prst="rect">
+                      <a:avLst/>
+                    </a:prstGeom>
+                  </pic:spPr>
+                </pic:pic>
+              </a:graphicData>
+            </a:graphic>
+          </wp:inline>
+        </w:drawing>
+      </w:r>
+      <w:r>
+        <w:rPr>
+          <w:rFonts w:hint="eastAsia"/>
+          <w:noProof/>
+          <w:sz w:val="22"/>
+          <w:szCs w:val="22"/>
+          <w:lang w:eastAsia="zh-CN"/>
+        </w:rPr>
+        <w:drawing>
+          <wp:inline distT="0" distB="0" distL="0" distR="0">
+            <wp:extent cx="1508400" cy="3268121"/>
+            <wp:effectExtent l="0" t="0" r="3175" b="0"/>
+            <wp:docPr id="21" name="图片 21" descr="手机屏幕的截图&#10;&#10;描述已自动生成"/>
+            <wp:cNvGraphicFramePr>
+              <a:graphicFrameLocks xmlns:a="http://schemas.openxmlformats.org/drawingml/2006/main" noChangeAspect="1"/>
+            </wp:cNvGraphicFramePr>
+            <a:graphic xmlns:a="http://schemas.openxmlformats.org/drawingml/2006/main">
+              <a:graphicData uri="http://schemas.openxmlformats.org/drawingml/2006/picture">
+                <pic:pic xmlns:pic="http://schemas.openxmlformats.org/drawingml/2006/picture">
+                  <pic:nvPicPr>
+                    <pic:cNvPr id="21" name="2.jpeg"/>
+                    <pic:cNvPicPr/>
+                  </pic:nvPicPr>
+                  <pic:blipFill>
+                    <a:blip r:embed="rId20" cstate="print">
+                      <a:extLst>
+                        <a:ext uri="{28A0092B-C50C-407E-A947-70E740481C1C}">
+                          <a14:useLocalDpi xmlns:a14="http://schemas.microsoft.com/office/drawing/2010/main" val="0"/>
+                        </a:ext>
+                      </a:extLst>
+                    </a:blip>
+                    <a:stretch>
+                      <a:fillRect/>
+                    </a:stretch>
+                  </pic:blipFill>
+                  <pic:spPr>
+                    <a:xfrm>
+                      <a:off x="0" y="0"/>
+                      <a:ext cx="1508400" cy="3268121"/>
+                    </a:xfrm>
+                    <a:prstGeom prst="rect">
+                      <a:avLst/>
+                    </a:prstGeom>
+                  </pic:spPr>
+                </pic:pic>
+              </a:graphicData>
+            </a:graphic>
+          </wp:inline>
+        </w:drawing>
+      </w:r>
+      <w:r>
+        <w:rPr>
+          <w:sz w:val="22"/>
+          <w:szCs w:val="22"/>
+          <w:lang w:eastAsia="zh-CN"/>
+        </w:rPr>
+        <w:drawing>
+          <wp:inline distT="0" distB="0" distL="0" distR="0" wp14:anchorId="0A2DFBE7" wp14:editId="21257EAC">
+            <wp:extent cx="658906" cy="3245592"/>
+            <wp:effectExtent l="0" t="0" r="1905" b="0"/>
+            <wp:docPr id="27" name="图片 27" descr="图片包含 游戏机, 钟表&#10;&#10;描述已自动生成"/>
+            <wp:cNvGraphicFramePr>
+              <a:graphicFrameLocks xmlns:a="http://schemas.openxmlformats.org/drawingml/2006/main" noChangeAspect="1"/>
+            </wp:cNvGraphicFramePr>
+            <a:graphic xmlns:a="http://schemas.openxmlformats.org/drawingml/2006/main">
+              <a:graphicData uri="http://schemas.openxmlformats.org/drawingml/2006/picture">
+                <pic:pic xmlns:pic="http://schemas.openxmlformats.org/drawingml/2006/picture">
+                  <pic:nvPicPr>
+                    <pic:cNvPr id="1" name=""/>
+                    <pic:cNvPicPr/>
+                  </pic:nvPicPr>
+                  <pic:blipFill>
+                    <a:blip r:embed="rId19"/>
+                    <a:stretch>
+                      <a:fillRect/>
+                    </a:stretch>
+                  </pic:blipFill>
+                  <pic:spPr>
+                    <a:xfrm>
+                      <a:off x="0" y="0"/>
+                      <a:ext cx="668507" cy="3292884"/>
+                    </a:xfrm>
+                    <a:prstGeom prst="rect">
+                      <a:avLst/>
+                    </a:prstGeom>
+                  </pic:spPr>
+                </pic:pic>
+              </a:graphicData>
+            </a:graphic>
+          </wp:inline>
+        </w:drawing>
+      </w:r>
+      <w:r>
+        <w:rPr>
+          <w:noProof/>
+          <w:sz w:val="22"/>
+          <w:szCs w:val="22"/>
+          <w:lang w:eastAsia="zh-CN"/>
+        </w:rPr>
+        <w:drawing>
+          <wp:inline distT="0" distB="0" distL="0" distR="0">
+            <wp:extent cx="1508400" cy="3268121"/>
+            <wp:effectExtent l="0" t="0" r="3175" b="0"/>
+            <wp:docPr id="23" name="图片 23" descr="手机屏幕的截图&#10;&#10;描述已自动生成"/>
+            <wp:cNvGraphicFramePr>
+              <a:graphicFrameLocks xmlns:a="http://schemas.openxmlformats.org/drawingml/2006/main" noChangeAspect="1"/>
+            </wp:cNvGraphicFramePr>
+            <a:graphic xmlns:a="http://schemas.openxmlformats.org/drawingml/2006/main">
+              <a:graphicData uri="http://schemas.openxmlformats.org/drawingml/2006/picture">
+                <pic:pic xmlns:pic="http://schemas.openxmlformats.org/drawingml/2006/picture">
+                  <pic:nvPicPr>
+                    <pic:cNvPr id="23" name="3.jpeg"/>
+                    <pic:cNvPicPr/>
+                  </pic:nvPicPr>
+                  <pic:blipFill>
+                    <a:blip r:embed="rId21" cstate="print">
+                      <a:extLst>
+                        <a:ext uri="{28A0092B-C50C-407E-A947-70E740481C1C}">
+                          <a14:useLocalDpi xmlns:a14="http://schemas.microsoft.com/office/drawing/2010/main" val="0"/>
+                        </a:ext>
+                      </a:extLst>
+                    </a:blip>
+                    <a:stretch>
+                      <a:fillRect/>
+                    </a:stretch>
+                  </pic:blipFill>
+                  <pic:spPr>
+                    <a:xfrm>
+                      <a:off x="0" y="0"/>
+                      <a:ext cx="1508400" cy="3268121"/>
+                    </a:xfrm>
+                    <a:prstGeom prst="rect">
+                      <a:avLst/>
+                    </a:prstGeom>
+                  </pic:spPr>
+                </pic:pic>
+              </a:graphicData>
+            </a:graphic>
+          </wp:inline>
+        </w:drawing>
+      </w:r>
+      <w:r>
+        <w:rPr>
+          <w:sz w:val="22"/>
+          <w:szCs w:val="22"/>
+          <w:lang w:eastAsia="zh-CN"/>
+        </w:rPr>
+        <w:drawing>
+          <wp:inline distT="0" distB="0" distL="0" distR="0" wp14:anchorId="0A2DFBE7" wp14:editId="21257EAC">
+            <wp:extent cx="658906" cy="3245592"/>
+            <wp:effectExtent l="0" t="0" r="1905" b="0"/>
+            <wp:docPr id="26" name="图片 26" descr="图片包含 游戏机, 钟表&#10;&#10;描述已自动生成"/>
+            <wp:cNvGraphicFramePr>
+              <a:graphicFrameLocks xmlns:a="http://schemas.openxmlformats.org/drawingml/2006/main" noChangeAspect="1"/>
+            </wp:cNvGraphicFramePr>
+            <a:graphic xmlns:a="http://schemas.openxmlformats.org/drawingml/2006/main">
+              <a:graphicData uri="http://schemas.openxmlformats.org/drawingml/2006/picture">
+                <pic:pic xmlns:pic="http://schemas.openxmlformats.org/drawingml/2006/picture">
+                  <pic:nvPicPr>
+                    <pic:cNvPr id="1" name=""/>
+                    <pic:cNvPicPr/>
+                  </pic:nvPicPr>
+                  <pic:blipFill>
+                    <a:blip r:embed="rId19"/>
+                    <a:stretch>
+                      <a:fillRect/>
+                    </a:stretch>
+                  </pic:blipFill>
+                  <pic:spPr>
+                    <a:xfrm>
+                      <a:off x="0" y="0"/>
+                      <a:ext cx="668507" cy="3292884"/>
+                    </a:xfrm>
+                    <a:prstGeom prst="rect">
+                      <a:avLst/>
+                    </a:prstGeom>
+                  </pic:spPr>
+                </pic:pic>
+              </a:graphicData>
+            </a:graphic>
+          </wp:inline>
+        </w:drawing>
+      </w:r>
+    </w:p>
+    <w:p>
+      <w:pPr>
+        <w:rPr>
+          <w:sz w:val="22"/>
+          <w:szCs w:val="22"/>
+          <w:lang w:eastAsia="zh-CN"/>
+        </w:rPr>
+      </w:pPr>
+      <w:r>
+        <w:rPr>
+          <w:rFonts w:hint="eastAsia"/>
+          <w:noProof/>
+          <w:sz w:val="22"/>
+          <w:szCs w:val="22"/>
+          <w:lang w:eastAsia="zh-CN"/>
+        </w:rPr>
+        <w:lastRenderedPageBreak/>
+        <w:drawing>
+          <wp:inline distT="0" distB="0" distL="0" distR="0">
+            <wp:extent cx="1507052" cy="3265200"/>
+            <wp:effectExtent l="0" t="0" r="4445" b="0"/>
+            <wp:docPr id="28" name="图片 28" descr="手机屏幕的截图&#10;&#10;描述已自动生成"/>
+            <wp:cNvGraphicFramePr>
+              <a:graphicFrameLocks xmlns:a="http://schemas.openxmlformats.org/drawingml/2006/main" noChangeAspect="1"/>
+            </wp:cNvGraphicFramePr>
+            <a:graphic xmlns:a="http://schemas.openxmlformats.org/drawingml/2006/main">
+              <a:graphicData uri="http://schemas.openxmlformats.org/drawingml/2006/picture">
+                <pic:pic xmlns:pic="http://schemas.openxmlformats.org/drawingml/2006/picture">
+                  <pic:nvPicPr>
+                    <pic:cNvPr id="28" name="4.jpeg"/>
+                    <pic:cNvPicPr/>
+                  </pic:nvPicPr>
+                  <pic:blipFill>
+                    <a:blip r:embed="rId22" cstate="print">
+                      <a:extLst>
+                        <a:ext uri="{28A0092B-C50C-407E-A947-70E740481C1C}">
+                          <a14:useLocalDpi xmlns:a14="http://schemas.microsoft.com/office/drawing/2010/main" val="0"/>
+                        </a:ext>
+                      </a:extLst>
+                    </a:blip>
+                    <a:stretch>
+                      <a:fillRect/>
+                    </a:stretch>
+                  </pic:blipFill>
+                  <pic:spPr>
+                    <a:xfrm>
+                      <a:off x="0" y="0"/>
+                      <a:ext cx="1507052" cy="3265200"/>
+                    </a:xfrm>
+                    <a:prstGeom prst="rect">
+                      <a:avLst/>
+                    </a:prstGeom>
+                  </pic:spPr>
+                </pic:pic>
+              </a:graphicData>
+            </a:graphic>
+          </wp:inline>
+        </w:drawing>
+      </w:r>
+      <w:r>
+        <w:rPr>
+          <w:sz w:val="22"/>
+          <w:szCs w:val="22"/>
+          <w:lang w:eastAsia="zh-CN"/>
+        </w:rPr>
+        <w:drawing>
+          <wp:inline distT="0" distB="0" distL="0" distR="0" wp14:anchorId="4C9DFA09" wp14:editId="638E034F">
+            <wp:extent cx="658906" cy="3245592"/>
+            <wp:effectExtent l="0" t="0" r="1905" b="0"/>
+            <wp:docPr id="29" name="图片 29" descr="图片包含 游戏机, 钟表&#10;&#10;描述已自动生成"/>
+            <wp:cNvGraphicFramePr>
+              <a:graphicFrameLocks xmlns:a="http://schemas.openxmlformats.org/drawingml/2006/main" noChangeAspect="1"/>
+            </wp:cNvGraphicFramePr>
+            <a:graphic xmlns:a="http://schemas.openxmlformats.org/drawingml/2006/main">
+              <a:graphicData uri="http://schemas.openxmlformats.org/drawingml/2006/picture">
+                <pic:pic xmlns:pic="http://schemas.openxmlformats.org/drawingml/2006/picture">
+                  <pic:nvPicPr>
+                    <pic:cNvPr id="1" name=""/>
+                    <pic:cNvPicPr/>
+                  </pic:nvPicPr>
+                  <pic:blipFill>
+                    <a:blip r:embed="rId19"/>
+                    <a:stretch>
+                      <a:fillRect/>
+                    </a:stretch>
+                  </pic:blipFill>
+                  <pic:spPr>
+                    <a:xfrm>
+                      <a:off x="0" y="0"/>
+                      <a:ext cx="668507" cy="3292884"/>
+                    </a:xfrm>
+                    <a:prstGeom prst="rect">
+                      <a:avLst/>
+                    </a:prstGeom>
+                  </pic:spPr>
+                </pic:pic>
+              </a:graphicData>
+            </a:graphic>
+          </wp:inline>
+        </w:drawing>
+      </w:r>
+      <w:r>
+        <w:rPr>
+          <w:rFonts w:hint="eastAsia"/>
+          <w:noProof/>
+          <w:sz w:val="22"/>
+          <w:szCs w:val="22"/>
+          <w:lang w:eastAsia="zh-CN"/>
+        </w:rPr>
+        <w:drawing>
+          <wp:inline distT="0" distB="0" distL="0" distR="0">
+            <wp:extent cx="1507052" cy="3265200"/>
+            <wp:effectExtent l="0" t="0" r="4445" b="0"/>
+            <wp:docPr id="30" name="图片 30" descr="手机屏幕的截图&#10;&#10;描述已自动生成"/>
+            <wp:cNvGraphicFramePr>
+              <a:graphicFrameLocks xmlns:a="http://schemas.openxmlformats.org/drawingml/2006/main" noChangeAspect="1"/>
+            </wp:cNvGraphicFramePr>
+            <a:graphic xmlns:a="http://schemas.openxmlformats.org/drawingml/2006/main">
+              <a:graphicData uri="http://schemas.openxmlformats.org/drawingml/2006/picture">
+                <pic:pic xmlns:pic="http://schemas.openxmlformats.org/drawingml/2006/picture">
+                  <pic:nvPicPr>
+                    <pic:cNvPr id="30" name="5.jpeg"/>
+                    <pic:cNvPicPr/>
+                  </pic:nvPicPr>
+                  <pic:blipFill>
+                    <a:blip r:embed="rId23" cstate="print">
+                      <a:extLst>
+                        <a:ext uri="{28A0092B-C50C-407E-A947-70E740481C1C}">
+                          <a14:useLocalDpi xmlns:a14="http://schemas.microsoft.com/office/drawing/2010/main" val="0"/>
+                        </a:ext>
+                      </a:extLst>
+                    </a:blip>
+                    <a:stretch>
+                      <a:fillRect/>
+                    </a:stretch>
+                  </pic:blipFill>
+                  <pic:spPr>
+                    <a:xfrm>
+                      <a:off x="0" y="0"/>
+                      <a:ext cx="1507052" cy="3265200"/>
+                    </a:xfrm>
+                    <a:prstGeom prst="rect">
+                      <a:avLst/>
+                    </a:prstGeom>
+                  </pic:spPr>
+                </pic:pic>
+              </a:graphicData>
+            </a:graphic>
+          </wp:inline>
+        </w:drawing>
+      </w:r>
+      <w:r>
+        <w:rPr>
+          <w:sz w:val="22"/>
+          <w:szCs w:val="22"/>
+          <w:lang w:eastAsia="zh-CN"/>
+        </w:rPr>
+        <w:drawing>
+          <wp:inline distT="0" distB="0" distL="0" distR="0" wp14:anchorId="2EB290E6" wp14:editId="136D80BA">
+            <wp:extent cx="658906" cy="3245592"/>
+            <wp:effectExtent l="0" t="0" r="1905" b="0"/>
+            <wp:docPr id="31" name="图片 31" descr="图片包含 游戏机, 钟表&#10;&#10;描述已自动生成"/>
+            <wp:cNvGraphicFramePr>
+              <a:graphicFrameLocks xmlns:a="http://schemas.openxmlformats.org/drawingml/2006/main" noChangeAspect="1"/>
+            </wp:cNvGraphicFramePr>
+            <a:graphic xmlns:a="http://schemas.openxmlformats.org/drawingml/2006/main">
+              <a:graphicData uri="http://schemas.openxmlformats.org/drawingml/2006/picture">
+                <pic:pic xmlns:pic="http://schemas.openxmlformats.org/drawingml/2006/picture">
+                  <pic:nvPicPr>
+                    <pic:cNvPr id="1" name=""/>
+                    <pic:cNvPicPr/>
+                  </pic:nvPicPr>
+                  <pic:blipFill>
+                    <a:blip r:embed="rId19"/>
+                    <a:stretch>
+                      <a:fillRect/>
+                    </a:stretch>
+                  </pic:blipFill>
+                  <pic:spPr>
+                    <a:xfrm>
+                      <a:off x="0" y="0"/>
+                      <a:ext cx="668507" cy="3292884"/>
+                    </a:xfrm>
+                    <a:prstGeom prst="rect">
+                      <a:avLst/>
+                    </a:prstGeom>
+                  </pic:spPr>
+                </pic:pic>
+              </a:graphicData>
+            </a:graphic>
+          </wp:inline>
+        </w:drawing>
+      </w:r>
+      <w:r>
+        <w:rPr>
+          <w:rFonts w:hint="eastAsia"/>
+          <w:noProof/>
+          <w:sz w:val="22"/>
+          <w:szCs w:val="22"/>
+          <w:lang w:eastAsia="zh-CN"/>
+        </w:rPr>
+        <w:drawing>
+          <wp:inline distT="0" distB="0" distL="0" distR="0">
+            <wp:extent cx="1507052" cy="3265200"/>
+            <wp:effectExtent l="0" t="0" r="4445" b="0"/>
+            <wp:docPr id="32" name="图片 32" descr="手机屏幕的截图&#10;&#10;描述已自动生成"/>
+            <wp:cNvGraphicFramePr>
+              <a:graphicFrameLocks xmlns:a="http://schemas.openxmlformats.org/drawingml/2006/main" noChangeAspect="1"/>
+            </wp:cNvGraphicFramePr>
+            <a:graphic xmlns:a="http://schemas.openxmlformats.org/drawingml/2006/main">
+              <a:graphicData uri="http://schemas.openxmlformats.org/drawingml/2006/picture">
+                <pic:pic xmlns:pic="http://schemas.openxmlformats.org/drawingml/2006/picture">
+                  <pic:nvPicPr>
+                    <pic:cNvPr id="32" name="6.jpeg"/>
+                    <pic:cNvPicPr/>
+                  </pic:nvPicPr>
+                  <pic:blipFill>
+                    <a:blip r:embed="rId24" cstate="print">
+                      <a:extLst>
+                        <a:ext uri="{28A0092B-C50C-407E-A947-70E740481C1C}">
+                          <a14:useLocalDpi xmlns:a14="http://schemas.microsoft.com/office/drawing/2010/main" val="0"/>
+                        </a:ext>
+                      </a:extLst>
+                    </a:blip>
+                    <a:stretch>
+                      <a:fillRect/>
+                    </a:stretch>
+                  </pic:blipFill>
+                  <pic:spPr>
+                    <a:xfrm>
+                      <a:off x="0" y="0"/>
+                      <a:ext cx="1507052" cy="3265200"/>
+                    </a:xfrm>
+                    <a:prstGeom prst="rect">
+                      <a:avLst/>
+                    </a:prstGeom>
+                  </pic:spPr>
+                </pic:pic>
+              </a:graphicData>
+            </a:graphic>
+          </wp:inline>
+        </w:drawing>
+      </w:r>
+      <w:r>
+        <w:rPr>
+          <w:sz w:val="22"/>
+          <w:szCs w:val="22"/>
+          <w:lang w:eastAsia="zh-CN"/>
+        </w:rPr>
+        <w:drawing>
+          <wp:inline distT="0" distB="0" distL="0" distR="0" wp14:anchorId="3440FF30" wp14:editId="3C8A9EFE">
+            <wp:extent cx="658906" cy="3245592"/>
+            <wp:effectExtent l="0" t="0" r="1905" b="0"/>
+            <wp:docPr id="33" name="图片 33" descr="图片包含 游戏机, 钟表&#10;&#10;描述已自动生成"/>
+            <wp:cNvGraphicFramePr>
+              <a:graphicFrameLocks xmlns:a="http://schemas.openxmlformats.org/drawingml/2006/main" noChangeAspect="1"/>
+            </wp:cNvGraphicFramePr>
+            <a:graphic xmlns:a="http://schemas.openxmlformats.org/drawingml/2006/main">
+              <a:graphicData uri="http://schemas.openxmlformats.org/drawingml/2006/picture">
+                <pic:pic xmlns:pic="http://schemas.openxmlformats.org/drawingml/2006/picture">
+                  <pic:nvPicPr>
+                    <pic:cNvPr id="1" name=""/>
+                    <pic:cNvPicPr/>
+                  </pic:nvPicPr>
+                  <pic:blipFill>
+                    <a:blip r:embed="rId19"/>
+                    <a:stretch>
+                      <a:fillRect/>
+                    </a:stretch>
+                  </pic:blipFill>
+                  <pic:spPr>
+                    <a:xfrm>
+                      <a:off x="0" y="0"/>
+                      <a:ext cx="668507" cy="3292884"/>
+                    </a:xfrm>
+                    <a:prstGeom prst="rect">
+                      <a:avLst/>
+                    </a:prstGeom>
+                  </pic:spPr>
+                </pic:pic>
+              </a:graphicData>
+            </a:graphic>
+          </wp:inline>
+        </w:drawing>
+      </w:r>
+    </w:p>
+    <w:p>
+      <w:pPr>
+        <w:rPr>
+          <w:sz w:val="22"/>
+          <w:szCs w:val="22"/>
+          <w:lang w:eastAsia="zh-CN"/>
+        </w:rPr>
+      </w:pPr>
+      <w:r>
+        <w:rPr>
+          <w:rFonts w:hint="eastAsia"/>
+          <w:noProof/>
+          <w:sz w:val="22"/>
+          <w:szCs w:val="22"/>
+          <w:lang w:eastAsia="zh-CN"/>
+        </w:rPr>
+        <w:drawing>
+          <wp:inline distT="0" distB="0" distL="0" distR="0">
+            <wp:extent cx="1507052" cy="3265200"/>
+            <wp:effectExtent l="0" t="0" r="4445" b="0"/>
+            <wp:docPr id="34" name="图片 34" descr="手机屏幕的截图&#10;&#10;描述已自动生成"/>
+            <wp:cNvGraphicFramePr>
+              <a:graphicFrameLocks xmlns:a="http://schemas.openxmlformats.org/drawingml/2006/main" noChangeAspect="1"/>
+            </wp:cNvGraphicFramePr>
+            <a:graphic xmlns:a="http://schemas.openxmlformats.org/drawingml/2006/main">
+              <a:graphicData uri="http://schemas.openxmlformats.org/drawingml/2006/picture">
+                <pic:pic xmlns:pic="http://schemas.openxmlformats.org/drawingml/2006/picture">
+                  <pic:nvPicPr>
+                    <pic:cNvPr id="34" name="7.jpeg"/>
+                    <pic:cNvPicPr/>
+                  </pic:nvPicPr>
+                  <pic:blipFill>
+                    <a:blip r:embed="rId25" cstate="print">
+                      <a:extLst>
+                        <a:ext uri="{28A0092B-C50C-407E-A947-70E740481C1C}">
+                          <a14:useLocalDpi xmlns:a14="http://schemas.microsoft.com/office/drawing/2010/main" val="0"/>
+                        </a:ext>
+                      </a:extLst>
+                    </a:blip>
+                    <a:stretch>
+                      <a:fillRect/>
+                    </a:stretch>
+                  </pic:blipFill>
+                  <pic:spPr>
+                    <a:xfrm>
+                      <a:off x="0" y="0"/>
+                      <a:ext cx="1507052" cy="3265200"/>
+                    </a:xfrm>
+                    <a:prstGeom prst="rect">
+                      <a:avLst/>
+                    </a:prstGeom>
+                  </pic:spPr>
+                </pic:pic>
+              </a:graphicData>
+            </a:graphic>
+          </wp:inline>
+        </w:drawing>
+      </w:r>
+      <w:r>
+        <w:rPr>
+          <w:sz w:val="22"/>
+          <w:szCs w:val="22"/>
+          <w:lang w:eastAsia="zh-CN"/>
+        </w:rPr>
+        <w:drawing>
+          <wp:inline distT="0" distB="0" distL="0" distR="0" wp14:anchorId="6F822F31" wp14:editId="70596322">
+            <wp:extent cx="658906" cy="3245592"/>
+            <wp:effectExtent l="0" t="0" r="1905" b="0"/>
+            <wp:docPr id="36" name="图片 36" descr="图片包含 游戏机, 钟表&#10;&#10;描述已自动生成"/>
+            <wp:cNvGraphicFramePr>
+              <a:graphicFrameLocks xmlns:a="http://schemas.openxmlformats.org/drawingml/2006/main" noChangeAspect="1"/>
+            </wp:cNvGraphicFramePr>
+            <a:graphic xmlns:a="http://schemas.openxmlformats.org/drawingml/2006/main">
+              <a:graphicData uri="http://schemas.openxmlformats.org/drawingml/2006/picture">
+                <pic:pic xmlns:pic="http://schemas.openxmlformats.org/drawingml/2006/picture">
+                  <pic:nvPicPr>
+                    <pic:cNvPr id="1" name=""/>
+                    <pic:cNvPicPr/>
+                  </pic:nvPicPr>
+                  <pic:blipFill>
+                    <a:blip r:embed="rId19"/>
+                    <a:stretch>
+                      <a:fillRect/>
+                    </a:stretch>
+                  </pic:blipFill>
+                  <pic:spPr>
+                    <a:xfrm>
+                      <a:off x="0" y="0"/>
+                      <a:ext cx="668507" cy="3292884"/>
+                    </a:xfrm>
+                    <a:prstGeom prst="rect">
+                      <a:avLst/>
+                    </a:prstGeom>
+                  </pic:spPr>
+                </pic:pic>
+              </a:graphicData>
+            </a:graphic>
+          </wp:inline>
+        </w:drawing>
+      </w:r>
+      <w:r>
+        <w:rPr>
+          <w:rFonts w:hint="eastAsia"/>
+          <w:noProof/>
+          <w:sz w:val="22"/>
+          <w:szCs w:val="22"/>
+          <w:lang w:eastAsia="zh-CN"/>
+        </w:rPr>
+        <w:drawing>
+          <wp:inline distT="0" distB="0" distL="0" distR="0">
+            <wp:extent cx="1507052" cy="3265200"/>
+            <wp:effectExtent l="0" t="0" r="4445" b="0"/>
+            <wp:docPr id="35" name="图片 35" descr="黑色的手机截图&#10;&#10;描述已自动生成"/>
+            <wp:cNvGraphicFramePr>
+              <a:graphicFrameLocks xmlns:a="http://schemas.openxmlformats.org/drawingml/2006/main" noChangeAspect="1"/>
+            </wp:cNvGraphicFramePr>
+            <a:graphic xmlns:a="http://schemas.openxmlformats.org/drawingml/2006/main">
+              <a:graphicData uri="http://schemas.openxmlformats.org/drawingml/2006/picture">
+                <pic:pic xmlns:pic="http://schemas.openxmlformats.org/drawingml/2006/picture">
+                  <pic:nvPicPr>
+                    <pic:cNvPr id="35" name="8.jpeg"/>
+                    <pic:cNvPicPr/>
+                  </pic:nvPicPr>
+                  <pic:blipFill>
+                    <a:blip r:embed="rId26" cstate="print">
+                      <a:extLst>
+                        <a:ext uri="{28A0092B-C50C-407E-A947-70E740481C1C}">
+                          <a14:useLocalDpi xmlns:a14="http://schemas.microsoft.com/office/drawing/2010/main" val="0"/>
+                        </a:ext>
+                      </a:extLst>
+                    </a:blip>
+                    <a:stretch>
+                      <a:fillRect/>
+                    </a:stretch>
+                  </pic:blipFill>
+                  <pic:spPr>
+                    <a:xfrm>
+                      <a:off x="0" y="0"/>
+                      <a:ext cx="1507052" cy="3265200"/>
+                    </a:xfrm>
+                    <a:prstGeom prst="rect">
+                      <a:avLst/>
+                    </a:prstGeom>
+                  </pic:spPr>
+                </pic:pic>
+              </a:graphicData>
+            </a:graphic>
+          </wp:inline>
+        </w:drawing>
+      </w:r>
+    </w:p>
+    <w:p>
+      <w:pPr>
+        <w:rPr>
+          <w:rFonts w:hint="eastAsia"/>
+          <w:sz w:val="22"/>
+          <w:szCs w:val="22"/>
+          <w:lang w:eastAsia="zh-CN"/>
+        </w:rPr>
+      </w:pPr>
+    </w:p>
+    <w:p>
+      <w:pPr>
+        <w:pStyle w:val="1"/>
+      </w:pPr>
+      <w:r>
+        <w:t>Testing the Project</w:t>
+      </w:r>
+    </w:p>
+    <w:p>
+      <w:pPr>
+        <w:pStyle w:val="21"/>
+        <w:rPr>
+          <w:lang w:eastAsia="zh-CN"/>
+        </w:rPr>
+      </w:pPr>
+      <w:r>
+        <w:rPr>
+          <w:rFonts w:hint="eastAsia"/>
+          <w:lang w:eastAsia="zh-CN"/>
+        </w:rPr>
+        <w:t>O</w:t>
+      </w:r>
+      <w:r>
+        <w:rPr>
+          <w:lang w:eastAsia="zh-CN"/>
+        </w:rPr>
+        <w:t>ccupancy vs Non-Occupancy</w:t>
+      </w:r>
+    </w:p>
+    <w:p>
+      <w:pPr>
+        <w:rPr>
+          <w:rFonts w:asciiTheme="minorHAnsi" w:hAnsiTheme="minorHAnsi" w:cstheme="minorBidi"/>
+          <w:sz w:val="22"/>
+          <w:szCs w:val="22"/>
+          <w:lang w:eastAsia="zh-CN"/>
+        </w:rPr>
+      </w:pPr>
+      <w:r>
+        <w:rPr>
+          <w:rFonts w:asciiTheme="minorHAnsi" w:hAnsiTheme="minorHAnsi" w:cstheme="minorBidi" w:hint="eastAsia"/>
+          <w:sz w:val="22"/>
+          <w:szCs w:val="22"/>
+          <w:lang w:eastAsia="zh-CN"/>
+        </w:rPr>
+        <w:t>O</w:t>
+      </w:r>
+      <w:r>
+        <w:rPr>
+          <w:rFonts w:asciiTheme="minorHAnsi" w:hAnsiTheme="minorHAnsi" w:cstheme="minorBidi"/>
+          <w:sz w:val="22"/>
+          <w:szCs w:val="22"/>
+          <w:lang w:eastAsia="zh-CN"/>
+        </w:rPr>
+        <w:t xml:space="preserve">nce the </w:t>
+      </w:r>
+      <w:proofErr w:type="spellStart"/>
+      <w:r>
+        <w:rPr>
+          <w:rFonts w:asciiTheme="minorHAnsi" w:hAnsiTheme="minorHAnsi" w:cstheme="minorBidi"/>
+          <w:sz w:val="22"/>
+          <w:szCs w:val="22"/>
+          <w:lang w:eastAsia="zh-CN"/>
+        </w:rPr>
+        <w:t>Thunderboard</w:t>
+      </w:r>
+      <w:proofErr w:type="spellEnd"/>
+      <w:r>
+        <w:rPr>
+          <w:rFonts w:asciiTheme="minorHAnsi" w:hAnsiTheme="minorHAnsi" w:cstheme="minorBidi"/>
+          <w:sz w:val="22"/>
+          <w:szCs w:val="22"/>
+          <w:lang w:eastAsia="zh-CN"/>
+        </w:rPr>
+        <w:t xml:space="preserve"> Sense 2 is provisioned and configured, you could press the buttons on the board to simulate the occupancy sensor and the LC server should control the light according to its report value. Follow the below steps.</w:t>
+      </w:r>
+    </w:p>
+    <w:p>
+      <w:pPr>
+        <w:pStyle w:val="af8"/>
+        <w:numPr>
+          <w:ilvl w:val="0"/>
+          <w:numId w:val="14"/>
+        </w:numPr>
+        <w:rPr>
+          <w:lang w:eastAsia="zh-CN"/>
+        </w:rPr>
+      </w:pPr>
+      <w:r>
+        <w:rPr>
+          <w:rFonts w:hint="eastAsia"/>
+          <w:lang w:eastAsia="zh-CN"/>
+        </w:rPr>
+        <w:t>P</w:t>
+      </w:r>
+      <w:r>
+        <w:rPr>
+          <w:lang w:eastAsia="zh-CN"/>
+        </w:rPr>
+        <w:t xml:space="preserve">ress the button 0 to increase the people count to be non-zero value, </w:t>
+      </w:r>
+      <w:r>
+        <w:rPr>
+          <w:lang w:eastAsia="zh-CN"/>
+        </w:rPr>
+        <w:t>which will loop the people count message back to the LC server if you have finished the lab TODO sections. To observe</w:t>
+      </w:r>
+    </w:p>
+    <w:p>
+      <w:pPr>
+        <w:pStyle w:val="af8"/>
+        <w:numPr>
+          <w:ilvl w:val="1"/>
+          <w:numId w:val="14"/>
+        </w:numPr>
+        <w:rPr>
+          <w:lang w:eastAsia="zh-CN"/>
+        </w:rPr>
+      </w:pPr>
+      <w:r>
+        <w:rPr>
+          <w:rFonts w:hint="eastAsia"/>
+          <w:lang w:eastAsia="zh-CN"/>
+        </w:rPr>
+        <w:t>I</w:t>
+      </w:r>
+      <w:r>
+        <w:rPr>
+          <w:lang w:eastAsia="zh-CN"/>
+        </w:rPr>
+        <w:t>f the light state changes? Why?</w:t>
+      </w:r>
+    </w:p>
+    <w:p>
+      <w:pPr>
+        <w:pStyle w:val="af8"/>
+        <w:numPr>
+          <w:ilvl w:val="1"/>
+          <w:numId w:val="14"/>
+        </w:numPr>
+        <w:rPr>
+          <w:lang w:eastAsia="zh-CN"/>
+        </w:rPr>
+      </w:pPr>
+      <w:r>
+        <w:rPr>
+          <w:lang w:eastAsia="zh-CN"/>
+        </w:rPr>
+        <w:lastRenderedPageBreak/>
+        <w:t>Try to use your hand to other thing to slowly cover the board and see the lightness change, does it change? Why?</w:t>
+      </w:r>
+    </w:p>
+    <w:p>
+      <w:pPr>
+        <w:pStyle w:val="af8"/>
+        <w:numPr>
+          <w:ilvl w:val="0"/>
+          <w:numId w:val="14"/>
+        </w:numPr>
+        <w:rPr>
+          <w:lang w:eastAsia="zh-CN"/>
+        </w:rPr>
+      </w:pPr>
+      <w:r>
+        <w:rPr>
+          <w:lang w:eastAsia="zh-CN"/>
+        </w:rPr>
+        <w:t>The lightness should change in the 1.b step, you could try to cover the ambient light sensor on the board immediately, then</w:t>
+      </w:r>
+      <w:r>
+        <w:rPr>
+          <w:lang w:eastAsia="zh-CN"/>
+        </w:rPr>
+        <w:t xml:space="preserve"> check how the lightness is regulated and how fast the regulating is.</w:t>
+      </w:r>
+      <w:r>
+        <w:rPr>
+          <w:lang w:eastAsia="zh-CN"/>
+        </w:rPr>
+        <w:t xml:space="preserve"> </w:t>
+      </w:r>
+      <w:r>
+        <w:rPr>
+          <w:lang w:eastAsia="zh-CN"/>
+        </w:rPr>
+        <w:t>You could do the same to check when the covering is removed.</w:t>
+      </w:r>
+    </w:p>
+    <w:p>
+      <w:pPr>
+        <w:pStyle w:val="af8"/>
+        <w:ind w:left="360"/>
+        <w:rPr>
+          <w:lang w:eastAsia="zh-CN"/>
+        </w:rPr>
+      </w:pPr>
+      <w:r>
+        <w:rPr>
+          <w:rFonts w:hint="eastAsia"/>
+          <w:noProof/>
+          <w:lang w:eastAsia="zh-CN"/>
+        </w:rPr>
+        <w:drawing>
+          <wp:inline distT="0" distB="0" distL="0" distR="0">
+            <wp:extent cx="6339327" cy="3106270"/>
+            <wp:effectExtent l="0" t="0" r="0" b="5715"/>
+            <wp:docPr id="37" name="图片 37" descr="手机屏幕的截图&#10;&#10;描述已自动生成"/>
+            <wp:cNvGraphicFramePr>
+              <a:graphicFrameLocks xmlns:a="http://schemas.openxmlformats.org/drawingml/2006/main" noChangeAspect="1"/>
+            </wp:cNvGraphicFramePr>
+            <a:graphic xmlns:a="http://schemas.openxmlformats.org/drawingml/2006/main">
+              <a:graphicData uri="http://schemas.openxmlformats.org/drawingml/2006/picture">
+                <pic:pic xmlns:pic="http://schemas.openxmlformats.org/drawingml/2006/picture">
+                  <pic:nvPicPr>
+                    <pic:cNvPr id="37" name="thunderboard-sense-2-callouts.jpeg"/>
+                    <pic:cNvPicPr/>
+                  </pic:nvPicPr>
+                  <pic:blipFill>
+                    <a:blip r:embed="rId27">
+                      <a:extLst>
+                        <a:ext uri="{28A0092B-C50C-407E-A947-70E740481C1C}">
+                          <a14:useLocalDpi xmlns:a14="http://schemas.microsoft.com/office/drawing/2010/main" val="0"/>
+                        </a:ext>
+                      </a:extLst>
+                    </a:blip>
+                    <a:stretch>
+                      <a:fillRect/>
+                    </a:stretch>
+                  </pic:blipFill>
+                  <pic:spPr>
+                    <a:xfrm>
+                      <a:off x="0" y="0"/>
+                      <a:ext cx="6376043" cy="3124261"/>
+                    </a:xfrm>
+                    <a:prstGeom prst="rect">
+                      <a:avLst/>
+                    </a:prstGeom>
+                  </pic:spPr>
+                </pic:pic>
+              </a:graphicData>
+            </a:graphic>
+          </wp:inline>
+        </w:drawing>
+      </w:r>
+    </w:p>
+    <w:p>
+      <w:pPr>
+        <w:pStyle w:val="af8"/>
+        <w:numPr>
+          <w:ilvl w:val="0"/>
+          <w:numId w:val="14"/>
+        </w:numPr>
+        <w:rPr>
+          <w:lang w:eastAsia="zh-CN"/>
+        </w:rPr>
+      </w:pPr>
+      <w:r>
+        <w:rPr>
+          <w:lang w:eastAsia="zh-CN"/>
+        </w:rPr>
+        <w:t xml:space="preserve">Open the Bluetooth Mesh App on your </w:t>
+      </w:r>
+      <w:r>
+        <w:rPr>
+          <w:lang w:eastAsia="zh-CN"/>
+        </w:rPr>
+        <w:t>smartphone and connect to the node again. Then modify below parameters.</w:t>
+      </w:r>
+    </w:p>
+    <w:p>
+      <w:pPr>
+        <w:pStyle w:val="af8"/>
+        <w:numPr>
+          <w:ilvl w:val="1"/>
+          <w:numId w:val="14"/>
+        </w:numPr>
+        <w:rPr>
+          <w:lang w:eastAsia="zh-CN"/>
+        </w:rPr>
+      </w:pPr>
+      <w:r>
+        <w:rPr>
+          <w:lang w:eastAsia="zh-CN"/>
+        </w:rPr>
+        <w:t xml:space="preserve">Change the </w:t>
+      </w:r>
+      <w:r>
+        <w:rPr>
+          <w:rFonts w:hint="eastAsia"/>
+          <w:lang w:eastAsia="zh-CN"/>
+        </w:rPr>
+        <w:t>R</w:t>
+      </w:r>
+      <w:r>
+        <w:rPr>
+          <w:lang w:eastAsia="zh-CN"/>
+        </w:rPr>
+        <w:t>egulator Kid to 30</w:t>
+      </w:r>
+    </w:p>
+    <w:p>
+      <w:pPr>
+        <w:pStyle w:val="af8"/>
+        <w:numPr>
+          <w:ilvl w:val="1"/>
+          <w:numId w:val="14"/>
+        </w:numPr>
+        <w:rPr>
+          <w:lang w:eastAsia="zh-CN"/>
+        </w:rPr>
+      </w:pPr>
+      <w:r>
+        <w:rPr>
+          <w:lang w:eastAsia="zh-CN"/>
+        </w:rPr>
+        <w:t xml:space="preserve">Change the Regulator </w:t>
+      </w:r>
+      <w:proofErr w:type="spellStart"/>
+      <w:r>
+        <w:rPr>
+          <w:lang w:eastAsia="zh-CN"/>
+        </w:rPr>
+        <w:t>Kiu</w:t>
+      </w:r>
+      <w:proofErr w:type="spellEnd"/>
+      <w:r>
+        <w:rPr>
+          <w:lang w:eastAsia="zh-CN"/>
+        </w:rPr>
+        <w:t xml:space="preserve"> to 30</w:t>
+      </w:r>
+    </w:p>
+    <w:p>
+      <w:pPr>
+        <w:pStyle w:val="af8"/>
+        <w:numPr>
+          <w:ilvl w:val="1"/>
+          <w:numId w:val="14"/>
+        </w:numPr>
+        <w:rPr>
+          <w:lang w:eastAsia="zh-CN"/>
+        </w:rPr>
+      </w:pPr>
+      <w:r>
+        <w:rPr>
+          <w:rFonts w:hint="eastAsia"/>
+          <w:lang w:eastAsia="zh-CN"/>
+        </w:rPr>
+        <w:t>C</w:t>
+      </w:r>
+      <w:r>
+        <w:rPr>
+          <w:lang w:eastAsia="zh-CN"/>
+        </w:rPr>
+        <w:t xml:space="preserve">hange the Regulator </w:t>
+      </w:r>
+      <w:proofErr w:type="spellStart"/>
+      <w:r>
+        <w:rPr>
+          <w:lang w:eastAsia="zh-CN"/>
+        </w:rPr>
+        <w:t>Kpd</w:t>
+      </w:r>
+      <w:proofErr w:type="spellEnd"/>
+      <w:r>
+        <w:rPr>
+          <w:lang w:eastAsia="zh-CN"/>
+        </w:rPr>
+        <w:t xml:space="preserve"> to 20</w:t>
+      </w:r>
+    </w:p>
+    <w:p>
+      <w:pPr>
+        <w:pStyle w:val="af8"/>
+        <w:numPr>
+          <w:ilvl w:val="1"/>
+          <w:numId w:val="14"/>
+        </w:numPr>
+        <w:rPr>
+          <w:lang w:eastAsia="zh-CN"/>
+        </w:rPr>
+      </w:pPr>
+      <w:r>
+        <w:rPr>
+          <w:lang w:eastAsia="zh-CN"/>
+        </w:rPr>
+        <w:t xml:space="preserve">Change the Regulator </w:t>
+      </w:r>
+      <w:proofErr w:type="spellStart"/>
+      <w:r>
+        <w:rPr>
+          <w:lang w:eastAsia="zh-CN"/>
+        </w:rPr>
+        <w:t>Kpu</w:t>
+      </w:r>
+      <w:proofErr w:type="spellEnd"/>
+      <w:r>
+        <w:rPr>
+          <w:lang w:eastAsia="zh-CN"/>
+        </w:rPr>
+        <w:t xml:space="preserve"> to 20</w:t>
+      </w:r>
+    </w:p>
+    <w:p>
+      <w:pPr>
+        <w:jc w:val="center"/>
+        <w:rPr>
+          <w:lang w:eastAsia="zh-CN"/>
+        </w:rPr>
+      </w:pPr>
+      <w:r>
+        <w:rPr>
+          <w:rFonts w:hint="eastAsia"/>
+          <w:noProof/>
+          <w:lang w:eastAsia="zh-CN"/>
+        </w:rPr>
+        <w:lastRenderedPageBreak/>
+        <w:drawing>
+          <wp:inline distT="0" distB="0" distL="0" distR="0">
+            <wp:extent cx="2287090" cy="4955241"/>
+            <wp:effectExtent l="0" t="0" r="0" b="0"/>
+            <wp:docPr id="38" name="图片 38" descr="手机屏幕的截图&#10;&#10;描述已自动生成"/>
+            <wp:cNvGraphicFramePr>
+              <a:graphicFrameLocks xmlns:a="http://schemas.openxmlformats.org/drawingml/2006/main" noChangeAspect="1"/>
+            </wp:cNvGraphicFramePr>
+            <a:graphic xmlns:a="http://schemas.openxmlformats.org/drawingml/2006/main">
+              <a:graphicData uri="http://schemas.openxmlformats.org/drawingml/2006/picture">
+                <pic:pic xmlns:pic="http://schemas.openxmlformats.org/drawingml/2006/picture">
+                  <pic:nvPicPr>
+                    <pic:cNvPr id="38" name="10.jpeg"/>
+                    <pic:cNvPicPr/>
+                  </pic:nvPicPr>
+                  <pic:blipFill>
+                    <a:blip r:embed="rId28" cstate="print">
+                      <a:extLst>
+                        <a:ext uri="{28A0092B-C50C-407E-A947-70E740481C1C}">
+                          <a14:useLocalDpi xmlns:a14="http://schemas.microsoft.com/office/drawing/2010/main" val="0"/>
+                        </a:ext>
+                      </a:extLst>
+                    </a:blip>
+                    <a:stretch>
+                      <a:fillRect/>
+                    </a:stretch>
+                  </pic:blipFill>
+                  <pic:spPr>
+                    <a:xfrm>
+                      <a:off x="0" y="0"/>
+                      <a:ext cx="2292837" cy="4967693"/>
+                    </a:xfrm>
+                    <a:prstGeom prst="rect">
+                      <a:avLst/>
+                    </a:prstGeom>
+                  </pic:spPr>
+                </pic:pic>
+              </a:graphicData>
+            </a:graphic>
+          </wp:inline>
+        </w:drawing>
+      </w:r>
+    </w:p>
+    <w:p>
+      <w:pPr>
+        <w:pStyle w:val="af8"/>
+        <w:numPr>
+          <w:ilvl w:val="0"/>
+          <w:numId w:val="14"/>
+        </w:numPr>
+        <w:rPr>
+          <w:rFonts w:hint="eastAsia"/>
+          <w:lang w:eastAsia="zh-CN"/>
+        </w:rPr>
+      </w:pPr>
+      <w:r>
+        <w:rPr>
+          <w:rFonts w:hint="eastAsia"/>
+          <w:lang w:eastAsia="zh-CN"/>
+        </w:rPr>
+        <w:t>D</w:t>
+      </w:r>
+      <w:r>
+        <w:rPr>
+          <w:lang w:eastAsia="zh-CN"/>
+        </w:rPr>
+        <w:t>o the same test as in the 2</w:t>
+      </w:r>
+      <w:r>
+        <w:rPr>
+          <w:vertAlign w:val="superscript"/>
+          <w:lang w:eastAsia="zh-CN"/>
+        </w:rPr>
+        <w:t>nd</w:t>
+      </w:r>
+      <w:r>
+        <w:rPr>
+          <w:lang w:eastAsia="zh-CN"/>
+        </w:rPr>
+        <w:t xml:space="preserve"> step and compare the changes.</w:t>
+      </w:r>
+    </w:p>
+    <w:p>
+      <w:pPr>
+        <w:pStyle w:val="21"/>
+      </w:pPr>
+      <w:r>
+        <w:rPr>
+          <w:rFonts w:hint="eastAsia"/>
+        </w:rPr>
+        <w:t>L</w:t>
+      </w:r>
+      <w:r>
+        <w:t>ightness vs Ambient Level</w:t>
+      </w:r>
+    </w:p>
+    <w:p>
+      <w:pPr>
         <w:rPr>
           <w:rFonts w:hint="eastAsia"/>
           <w:color w:val="FF0000"/>
         </w:rPr>
-        <w:t>P</w:t>
-      </w:r>
-      <w:r>
-        <w:rPr>
-          <w:color w:val="FF0000"/>
-        </w:rPr>
-        <w:t>laceholder</w:t>
-      </w:r>
-    </w:p>
-    <w:bookmarkEnd w:id="0"/>
-    <w:p>
-      <w:pPr>
-        <w:rPr>
-          <w:sz w:val="22"/>
-          <w:szCs w:val="22"/>
-        </w:rPr>
-      </w:pPr>
-    </w:p>
-    <w:p>
-      <w:pPr>
-        <w:pStyle w:val="2"/>
-      </w:pPr>
-      <w:r>
-        <w:t>Testing the Project</w:t>
-      </w:r>
-    </w:p>
-    <w:p>
-      <w:pPr>
-        <w:pStyle w:val="3"/>
-      </w:pPr>
-      <w:r>
-        <w:rPr>
-          <w:rFonts w:hint="eastAsia"/>
-        </w:rPr>
-        <w:t>L</w:t>
-      </w:r>
-      <w:r>
-        <w:t>ightness vs Ambient Level</w:t>
-      </w:r>
-    </w:p>
-    <w:p>
-      <w:pPr>
-        <w:rPr>
-          <w:color w:val="FF0000"/>
-        </w:rPr>
       </w:pPr>
       <w:r>
         <w:rPr>
@@ -2091,121 +4484,25 @@
         <w:t>laceholder for setting the target by lightness or ambient level</w:t>
       </w:r>
     </w:p>
-    <w:p>
-      <w:pPr>
-        <w:pStyle w:val="3"/>
-        <w:rPr>
-          <w:lang w:eastAsia="zh-CN"/>
-        </w:rPr>
-      </w:pPr>
-      <w:r>
-        <w:rPr>
-          <w:rFonts w:hint="eastAsia"/>
-          <w:lang w:eastAsia="zh-CN"/>
-        </w:rPr>
-        <w:t>O</w:t>
-      </w:r>
-      <w:r>
-        <w:rPr>
-          <w:lang w:eastAsia="zh-CN"/>
-        </w:rPr>
-        <w:t>ccupancy vs Non-Occupancy</w:t>
-      </w:r>
-    </w:p>
-    <w:p>
-      <w:pPr>
-        <w:rPr>
-          <w:color w:val="FF0000"/>
-          <w:lang w:eastAsia="zh-CN"/>
-        </w:rPr>
-      </w:pPr>
-      <w:r>
-        <w:rPr>
-          <w:rFonts w:hint="eastAsia"/>
-          <w:color w:val="FF0000"/>
-          <w:lang w:eastAsia="zh-CN"/>
-        </w:rPr>
-        <w:t>P</w:t>
-      </w:r>
-      <w:r>
-        <w:rPr>
-          <w:color w:val="FF0000"/>
-          <w:lang w:eastAsia="zh-CN"/>
-        </w:rPr>
-        <w:t>laceholder for how to report both and check the light.</w:t>
-      </w:r>
-    </w:p>
-    <w:p>
-      <w:pPr>
-        <w:pStyle w:val="3"/>
-        <w:rPr>
-          <w:lang w:eastAsia="zh-CN"/>
-        </w:rPr>
-      </w:pPr>
-      <w:r>
-        <w:rPr>
-          <w:rFonts w:hint="eastAsia"/>
-          <w:lang w:eastAsia="zh-CN"/>
-        </w:rPr>
-        <w:t>L</w:t>
-      </w:r>
-      <w:r>
-        <w:rPr>
-          <w:lang w:eastAsia="zh-CN"/>
-        </w:rPr>
-        <w:t>C Properties</w:t>
-      </w:r>
-    </w:p>
-    <w:p>
-      <w:pPr>
-        <w:rPr>
-          <w:color w:val="FF0000"/>
-          <w:lang w:eastAsia="zh-CN"/>
-        </w:rPr>
-      </w:pPr>
-      <w:r>
-        <w:rPr>
-          <w:rFonts w:hint="eastAsia"/>
-          <w:color w:val="FF0000"/>
-          <w:lang w:eastAsia="zh-CN"/>
-        </w:rPr>
-        <w:t>P</w:t>
-      </w:r>
-      <w:r>
-        <w:rPr>
-          <w:color w:val="FF0000"/>
-          <w:lang w:eastAsia="zh-CN"/>
-        </w:rPr>
-        <w:t>laceholder for how the change of LC properties results in controlling the light.</w:t>
-      </w:r>
-    </w:p>
-    <w:p>
-      <w:pPr>
-        <w:rPr>
-          <w:color w:val="FF0000"/>
-          <w:lang w:eastAsia="zh-CN"/>
-        </w:rPr>
-      </w:pPr>
-    </w:p>
     <w:sectPr>
-      <w:headerReference r:id="rId6" w:type="first"/>
-      <w:footerReference r:id="rId8" w:type="first"/>
-      <w:headerReference r:id="rId5" w:type="default"/>
-      <w:footerReference r:id="rId7" w:type="default"/>
+      <w:headerReference w:type="default" r:id="rId29"/>
+      <w:footerReference w:type="default" r:id="rId30"/>
+      <w:headerReference w:type="first" r:id="rId31"/>
+      <w:footerReference w:type="first" r:id="rId32"/>
       <w:pgSz w:w="12240" w:h="15840"/>
       <w:pgMar w:top="720" w:right="720" w:bottom="1440" w:left="720" w:header="43" w:footer="720" w:gutter="0"/>
       <w:pgNumType w:start="0"/>
-      <w:cols w:space="720" w:num="1"/>
+      <w:cols w:space="720"/>
       <w:titlePg/>
-      <w:docGrid w:linePitch="360" w:charSpace="0"/>
+      <w:docGrid w:linePitch="360"/>
     </w:sectPr>
   </w:body>
 </w:document>
 </file>
 
 <file path=word/endnotes.xml><?xml version="1.0" encoding="utf-8"?>
-<w:endnotes xmlns:wpc="http://schemas.microsoft.com/office/word/2010/wordprocessingCanvas" xmlns:mc="http://schemas.openxmlformats.org/markup-compatibility/2006" xmlns:o="urn:schemas-microsoft-com:office:office" xmlns:r="http://schemas.openxmlformats.org/officeDocument/2006/relationships" xmlns:m="http://schemas.openxmlformats.org/officeDocument/2006/math" xmlns:v="urn:schemas-microsoft-com:vml" xmlns:wp14="http://schemas.microsoft.com/office/word/2010/wordprocessingDrawing" xmlns:wp="http://schemas.openxmlformats.org/drawingml/2006/wordprocessingDrawing" xmlns:w="http://schemas.openxmlformats.org/wordprocessingml/2006/main" xmlns:w14="http://schemas.microsoft.com/office/word/2010/wordml" xmlns:w15="http://schemas.microsoft.com/office/word/2012/wordml" xmlns:w10="urn:schemas-microsoft-com:office:word" xmlns:wpg="http://schemas.microsoft.com/office/word/2010/wordprocessingGroup" xmlns:wpi="http://schemas.microsoft.com/office/word/2010/wordprocessingInk" xmlns:wne="http://schemas.microsoft.com/office/word/2006/wordml" xmlns:wps="http://schemas.microsoft.com/office/word/2010/wordprocessingShape" xmlns:wpsCustomData="http://www.wps.cn/officeDocument/2013/wpsCustomData" mc:Ignorable="w14 w15 wp14">
-  <w:endnote w:type="separator" w:id="0">
+<w:endnotes xmlns:wpc="http://schemas.microsoft.com/office/word/2010/wordprocessingCanvas" xmlns:cx="http://schemas.microsoft.com/office/drawing/2014/chartex" xmlns:cx1="http://schemas.microsoft.com/office/drawing/2015/9/8/chartex" xmlns:cx2="http://schemas.microsoft.com/office/drawing/2015/10/21/chartex" xmlns:cx3="http://schemas.microsoft.com/office/drawing/2016/5/9/chartex" xmlns:cx4="http://schemas.microsoft.com/office/drawing/2016/5/10/chartex" xmlns:cx5="http://schemas.microsoft.com/office/drawing/2016/5/11/chartex" xmlns:cx6="http://schemas.microsoft.com/office/drawing/2016/5/12/chartex" xmlns:cx7="http://schemas.microsoft.com/office/drawing/2016/5/13/chartex" xmlns:cx8="http://schemas.microsoft.com/office/drawing/2016/5/14/chartex" xmlns:mc="http://schemas.openxmlformats.org/markup-compatibility/2006" xmlns:aink="http://schemas.microsoft.com/office/drawing/2016/ink" xmlns:am3d="http://schemas.microsoft.com/office/drawing/2017/model3d" xmlns:o="urn:schemas-microsoft-com:office:office" xmlns:r="http://schemas.openxmlformats.org/officeDocument/2006/relationships" xmlns:m="http://schemas.openxmlformats.org/officeDocument/2006/math" xmlns:v="urn:schemas-microsoft-com:vml" xmlns:wp14="http://schemas.microsoft.com/office/word/2010/wordprocessingDrawing" xmlns:wp="http://schemas.openxmlformats.org/drawingml/2006/wordprocessingDrawing" xmlns:w10="urn:schemas-microsoft-com:office:word" xmlns:w="http://schemas.openxmlformats.org/wordprocessingml/2006/main" xmlns:w14="http://schemas.microsoft.com/office/word/2010/wordml" xmlns:w15="http://schemas.microsoft.com/office/word/2012/wordml" xmlns:w16cid="http://schemas.microsoft.com/office/word/2016/wordml/cid" xmlns:w16se="http://schemas.microsoft.com/office/word/2015/wordml/symex" xmlns:wpg="http://schemas.microsoft.com/office/word/2010/wordprocessingGroup" xmlns:wpi="http://schemas.microsoft.com/office/word/2010/wordprocessingInk" xmlns:wne="http://schemas.microsoft.com/office/word/2006/wordml" xmlns:wps="http://schemas.microsoft.com/office/word/2010/wordprocessingShape" mc:Ignorable="w14 w15 w16se w16cid wp14">
+  <w:endnote w:type="separator" w:id="-1">
     <w:p>
       <w:pPr>
         <w:spacing w:line="240" w:lineRule="auto"/>
@@ -2215,7 +4512,7 @@
       </w:r>
     </w:p>
   </w:endnote>
-  <w:endnote w:type="continuationSeparator" w:id="1">
+  <w:endnote w:type="continuationSeparator" w:id="0">
     <w:p>
       <w:pPr>
         <w:spacing w:line="240" w:lineRule="auto"/>
@@ -2229,12 +4526,15 @@
 </file>
 
 <file path=word/footer1.xml><?xml version="1.0" encoding="utf-8"?>
-<w:ftr xmlns:wpc="http://schemas.microsoft.com/office/word/2010/wordprocessingCanvas" xmlns:mc="http://schemas.openxmlformats.org/markup-compatibility/2006" xmlns:o="urn:schemas-microsoft-com:office:office" xmlns:r="http://schemas.openxmlformats.org/officeDocument/2006/relationships" xmlns:m="http://schemas.openxmlformats.org/officeDocument/2006/math" xmlns:v="urn:schemas-microsoft-com:vml" xmlns:wp14="http://schemas.microsoft.com/office/word/2010/wordprocessingDrawing" xmlns:wp="http://schemas.openxmlformats.org/drawingml/2006/wordprocessingDrawing" xmlns:w10="urn:schemas-microsoft-com:office:word" xmlns:w="http://schemas.openxmlformats.org/wordprocessingml/2006/main" xmlns:w14="http://schemas.microsoft.com/office/word/2010/wordml" xmlns:w15="http://schemas.microsoft.com/office/word/2012/wordml" xmlns:wpg="http://schemas.microsoft.com/office/word/2010/wordprocessingGroup" xmlns:wpi="http://schemas.microsoft.com/office/word/2010/wordprocessingInk" xmlns:wne="http://schemas.microsoft.com/office/word/2006/wordml" xmlns:wps="http://schemas.microsoft.com/office/word/2010/wordprocessingShape" xmlns:wpsCustomData="http://www.wps.cn/officeDocument/2013/wpsCustomData" mc:Ignorable="w14 w15 wp14">
+<w:ftr xmlns:wpc="http://schemas.microsoft.com/office/word/2010/wordprocessingCanvas" xmlns:cx="http://schemas.microsoft.com/office/drawing/2014/chartex" xmlns:cx1="http://schemas.microsoft.com/office/drawing/2015/9/8/chartex" xmlns:cx2="http://schemas.microsoft.com/office/drawing/2015/10/21/chartex" xmlns:cx3="http://schemas.microsoft.com/office/drawing/2016/5/9/chartex" xmlns:cx4="http://schemas.microsoft.com/office/drawing/2016/5/10/chartex" xmlns:cx5="http://schemas.microsoft.com/office/drawing/2016/5/11/chartex" xmlns:cx6="http://schemas.microsoft.com/office/drawing/2016/5/12/chartex" xmlns:cx7="http://schemas.microsoft.com/office/drawing/2016/5/13/chartex" xmlns:cx8="http://schemas.microsoft.com/office/drawing/2016/5/14/chartex" xmlns:mc="http://schemas.openxmlformats.org/markup-compatibility/2006" xmlns:aink="http://schemas.microsoft.com/office/drawing/2016/ink" xmlns:am3d="http://schemas.microsoft.com/office/drawing/2017/model3d" xmlns:o="urn:schemas-microsoft-com:office:office" xmlns:r="http://schemas.openxmlformats.org/officeDocument/2006/relationships" xmlns:m="http://schemas.openxmlformats.org/officeDocument/2006/math" xmlns:v="urn:schemas-microsoft-com:vml" xmlns:wp14="http://schemas.microsoft.com/office/word/2010/wordprocessingDrawing" xmlns:wp="http://schemas.openxmlformats.org/drawingml/2006/wordprocessingDrawing" xmlns:w10="urn:schemas-microsoft-com:office:word" xmlns:w="http://schemas.openxmlformats.org/wordprocessingml/2006/main" xmlns:w14="http://schemas.microsoft.com/office/word/2010/wordml" xmlns:w15="http://schemas.microsoft.com/office/word/2012/wordml" xmlns:w16cid="http://schemas.microsoft.com/office/word/2016/wordml/cid" xmlns:w16se="http://schemas.microsoft.com/office/word/2015/wordml/symex" xmlns:wpg="http://schemas.microsoft.com/office/word/2010/wordprocessingGroup" xmlns:wpi="http://schemas.microsoft.com/office/word/2010/wordprocessingInk" xmlns:wne="http://schemas.microsoft.com/office/word/2006/wordml" xmlns:wps="http://schemas.microsoft.com/office/word/2010/wordprocessingShape" mc:Ignorable="w14 w15 w16se w16cid wp14">
   <w:p>
     <w:pPr>
-      <w:pStyle w:val="24"/>
+      <w:pStyle w:val="ab"/>
     </w:pPr>
     <w:r>
+      <w:rPr>
+        <w:noProof/>
+      </w:rPr>
       <mc:AlternateContent>
         <mc:Choice Requires="wps">
           <w:drawing>
@@ -2250,7 +4550,9 @@
               <wp:effectExtent l="0" t="0" r="28575" b="19050"/>
               <wp:wrapSquare wrapText="bothSides"/>
               <wp:docPr id="256" name="Text Box 2"/>
-              <wp:cNvGraphicFramePr/>
+              <wp:cNvGraphicFramePr>
+                <a:graphicFrameLocks xmlns:a="http://schemas.openxmlformats.org/drawingml/2006/main"/>
+              </wp:cNvGraphicFramePr>
               <a:graphic xmlns:a="http://schemas.openxmlformats.org/drawingml/2006/main">
                 <a:graphicData uri="http://schemas.microsoft.com/office/word/2010/wordprocessingShape">
                   <wps:wsp>
@@ -2279,15 +4581,10 @@
                       <w:txbxContent>
                         <w:p>
                           <w:pPr>
-                            <w:pStyle w:val="86"/>
+                            <w:pStyle w:val="FooterText"/>
                             <w:rPr>
                               <w:color w:val="FFFFFF" w:themeColor="background1"/>
                               <w:szCs w:val="16"/>
-                              <w14:textFill>
-                                <w14:solidFill>
-                                  <w14:schemeClr w14:val="bg1"/>
-                                </w14:solidFill>
-                              </w14:textFill>
                             </w:rPr>
                           </w:pPr>
                           <w:r>
@@ -2301,8 +4598,6 @@
                           </w:r>
                           <w:r>
                             <w:tab/>
-                          </w:r>
-                          <w:r>
                             <w:t xml:space="preserve">Rev. </w:t>
                           </w:r>
                           <w:r>
@@ -2352,24 +4647,19 @@
         </mc:Choice>
         <mc:Fallback>
           <w:pict>
-            <v:shape id="Text Box 2" o:spid="_x0000_s1026" o:spt="202" type="#_x0000_t202" style="position:absolute;left:0pt;margin-left:-36pt;height:36pt;width:611.3pt;mso-position-vertical:bottom;mso-position-vertical-relative:page;mso-wrap-distance-bottom:3.6pt;mso-wrap-distance-left:9pt;mso-wrap-distance-right:9pt;mso-wrap-distance-top:3.6pt;z-index:251669504;v-text-anchor:middle;mso-width-relative:page;mso-height-relative:page;" fillcolor="#D81E2A" filled="t" stroked="t" coordsize="21600,21600" o:gfxdata="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">
-              <v:fill on="t" focussize="0,0"/>
-              <v:stroke color="#D81E2A" miterlimit="8" joinstyle="miter"/>
-              <v:imagedata o:title=""/>
-              <o:lock v:ext="edit" aspectratio="f"/>
+            <v:shapetype id="_x0000_t202" coordsize="21600,21600" o:spt="202" path="m,l,21600r21600,l21600,xe">
+              <v:stroke joinstyle="miter"/>
+              <v:path gradientshapeok="t" o:connecttype="rect"/>
+            </v:shapetype>
+            <v:shape id="_x0000_s1027" type="#_x0000_t202" style="position:absolute;left:0;text-align:left;margin-left:-36pt;margin-top:0;width:611.3pt;height:36pt;z-index:251669504;visibility:visible;mso-wrap-style:square;mso-wrap-distance-left:9pt;mso-wrap-distance-top:3.6pt;mso-wrap-distance-right:9pt;mso-wrap-distance-bottom:3.6pt;mso-position-horizontal:absolute;mso-position-horizontal-relative:text;mso-position-vertical:bottom;mso-position-vertical-relative:page;v-text-anchor:middle" o:gfxdata="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" fillcolor="#d81e2a" strokecolor="#d81e2a">
               <v:textbox>
                 <w:txbxContent>
                   <w:p>
                     <w:pPr>
-                      <w:pStyle w:val="86"/>
+                      <w:pStyle w:val="FooterText"/>
                       <w:rPr>
                         <w:color w:val="FFFFFF" w:themeColor="background1"/>
                         <w:szCs w:val="16"/>
-                        <w14:textFill>
-                          <w14:solidFill>
-                            <w14:schemeClr w14:val="bg1"/>
-                          </w14:solidFill>
-                        </w14:textFill>
                       </w:rPr>
                     </w:pPr>
                     <w:r>
@@ -2383,8 +4673,6 @@
                     </w:r>
                     <w:r>
                       <w:tab/>
-                    </w:r>
-                    <w:r>
                       <w:t xml:space="preserve">Rev. </w:t>
                     </w:r>
                     <w:r>
@@ -2423,7 +4711,7 @@
                   </w:p>
                 </w:txbxContent>
               </v:textbox>
-              <w10:wrap type="square"/>
+              <w10:wrap type="square" anchory="page"/>
             </v:shape>
           </w:pict>
         </mc:Fallback>
@@ -2434,12 +4722,15 @@
 </file>
 
 <file path=word/footer2.xml><?xml version="1.0" encoding="utf-8"?>
-<w:ftr xmlns:wpc="http://schemas.microsoft.com/office/word/2010/wordprocessingCanvas" xmlns:mc="http://schemas.openxmlformats.org/markup-compatibility/2006" xmlns:o="urn:schemas-microsoft-com:office:office" xmlns:r="http://schemas.openxmlformats.org/officeDocument/2006/relationships" xmlns:m="http://schemas.openxmlformats.org/officeDocument/2006/math" xmlns:v="urn:schemas-microsoft-com:vml" xmlns:wp14="http://schemas.microsoft.com/office/word/2010/wordprocessingDrawing" xmlns:wp="http://schemas.openxmlformats.org/drawingml/2006/wordprocessingDrawing" xmlns:w10="urn:schemas-microsoft-com:office:word" xmlns:w="http://schemas.openxmlformats.org/wordprocessingml/2006/main" xmlns:w14="http://schemas.microsoft.com/office/word/2010/wordml" xmlns:w15="http://schemas.microsoft.com/office/word/2012/wordml" xmlns:wpg="http://schemas.microsoft.com/office/word/2010/wordprocessingGroup" xmlns:wpi="http://schemas.microsoft.com/office/word/2010/wordprocessingInk" xmlns:wne="http://schemas.microsoft.com/office/word/2006/wordml" xmlns:wps="http://schemas.microsoft.com/office/word/2010/wordprocessingShape" xmlns:wpsCustomData="http://www.wps.cn/officeDocument/2013/wpsCustomData" mc:Ignorable="w14 w15 wp14">
+<w:ftr xmlns:wpc="http://schemas.microsoft.com/office/word/2010/wordprocessingCanvas" xmlns:cx="http://schemas.microsoft.com/office/drawing/2014/chartex" xmlns:cx1="http://schemas.microsoft.com/office/drawing/2015/9/8/chartex" xmlns:cx2="http://schemas.microsoft.com/office/drawing/2015/10/21/chartex" xmlns:cx3="http://schemas.microsoft.com/office/drawing/2016/5/9/chartex" xmlns:cx4="http://schemas.microsoft.com/office/drawing/2016/5/10/chartex" xmlns:cx5="http://schemas.microsoft.com/office/drawing/2016/5/11/chartex" xmlns:cx6="http://schemas.microsoft.com/office/drawing/2016/5/12/chartex" xmlns:cx7="http://schemas.microsoft.com/office/drawing/2016/5/13/chartex" xmlns:cx8="http://schemas.microsoft.com/office/drawing/2016/5/14/chartex" xmlns:mc="http://schemas.openxmlformats.org/markup-compatibility/2006" xmlns:aink="http://schemas.microsoft.com/office/drawing/2016/ink" xmlns:am3d="http://schemas.microsoft.com/office/drawing/2017/model3d" xmlns:o="urn:schemas-microsoft-com:office:office" xmlns:r="http://schemas.openxmlformats.org/officeDocument/2006/relationships" xmlns:m="http://schemas.openxmlformats.org/officeDocument/2006/math" xmlns:v="urn:schemas-microsoft-com:vml" xmlns:wp14="http://schemas.microsoft.com/office/word/2010/wordprocessingDrawing" xmlns:wp="http://schemas.openxmlformats.org/drawingml/2006/wordprocessingDrawing" xmlns:w10="urn:schemas-microsoft-com:office:word" xmlns:w="http://schemas.openxmlformats.org/wordprocessingml/2006/main" xmlns:w14="http://schemas.microsoft.com/office/word/2010/wordml" xmlns:w15="http://schemas.microsoft.com/office/word/2012/wordml" xmlns:w16cid="http://schemas.microsoft.com/office/word/2016/wordml/cid" xmlns:w16se="http://schemas.microsoft.com/office/word/2015/wordml/symex" xmlns:wpg="http://schemas.microsoft.com/office/word/2010/wordprocessingGroup" xmlns:wpi="http://schemas.microsoft.com/office/word/2010/wordprocessingInk" xmlns:wne="http://schemas.microsoft.com/office/word/2006/wordml" xmlns:wps="http://schemas.microsoft.com/office/word/2010/wordprocessingShape" mc:Ignorable="w14 w15 w16se w16cid wp14">
   <w:p>
     <w:pPr>
-      <w:pStyle w:val="24"/>
+      <w:pStyle w:val="ab"/>
     </w:pPr>
     <w:r>
+      <w:rPr>
+        <w:noProof/>
+      </w:rPr>
       <mc:AlternateContent>
         <mc:Choice Requires="wps">
           <w:drawing>
@@ -2455,7 +4746,9 @@
               <wp:effectExtent l="0" t="0" r="28575" b="19050"/>
               <wp:wrapSquare wrapText="bothSides"/>
               <wp:docPr id="217" name="Text Box 2"/>
-              <wp:cNvGraphicFramePr/>
+              <wp:cNvGraphicFramePr>
+                <a:graphicFrameLocks xmlns:a="http://schemas.openxmlformats.org/drawingml/2006/main"/>
+              </wp:cNvGraphicFramePr>
               <a:graphic xmlns:a="http://schemas.openxmlformats.org/drawingml/2006/main">
                 <a:graphicData uri="http://schemas.microsoft.com/office/word/2010/wordprocessingShape">
                   <wps:wsp>
@@ -2484,15 +4777,10 @@
                       <w:txbxContent>
                         <w:p>
                           <w:pPr>
-                            <w:pStyle w:val="86"/>
+                            <w:pStyle w:val="FooterText"/>
                             <w:rPr>
                               <w:color w:val="FFFFFF" w:themeColor="background1"/>
                               <w:szCs w:val="16"/>
-                              <w14:textFill>
-                                <w14:solidFill>
-                                  <w14:schemeClr w14:val="bg1"/>
-                                </w14:solidFill>
-                              </w14:textFill>
                             </w:rPr>
                           </w:pPr>
                           <w:r>
@@ -2506,8 +4794,6 @@
                           </w:r>
                           <w:r>
                             <w:tab/>
-                          </w:r>
-                          <w:r>
                             <w:t xml:space="preserve">Rev. </w:t>
                           </w:r>
                           <w:r>
@@ -2539,24 +4825,19 @@
         </mc:Choice>
         <mc:Fallback>
           <w:pict>
-            <v:shape id="Text Box 2" o:spid="_x0000_s1026" o:spt="202" type="#_x0000_t202" style="position:absolute;left:0pt;margin-left:0pt;height:36pt;width:611.3pt;mso-position-horizontal-relative:page;mso-position-vertical:bottom;mso-position-vertical-relative:page;mso-wrap-distance-bottom:3.6pt;mso-wrap-distance-left:9pt;mso-wrap-distance-right:9pt;mso-wrap-distance-top:3.6pt;z-index:251658240;v-text-anchor:middle;mso-width-relative:page;mso-height-relative:page;" fillcolor="#D81E2A" filled="t" stroked="t" coordsize="21600,21600" o:gfxdata="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">
-              <v:fill on="t" focussize="0,0"/>
-              <v:stroke color="#D81E2A" miterlimit="8" joinstyle="miter"/>
-              <v:imagedata o:title=""/>
-              <o:lock v:ext="edit" aspectratio="f"/>
+            <v:shapetype id="_x0000_t202" coordsize="21600,21600" o:spt="202" path="m,l,21600r21600,l21600,xe">
+              <v:stroke joinstyle="miter"/>
+              <v:path gradientshapeok="t" o:connecttype="rect"/>
+            </v:shapetype>
+            <v:shape id="_x0000_s1028" type="#_x0000_t202" style="position:absolute;left:0;text-align:left;margin-left:0;margin-top:0;width:611.3pt;height:36pt;z-index:251658240;visibility:visible;mso-wrap-style:square;mso-wrap-distance-left:9pt;mso-wrap-distance-top:3.6pt;mso-wrap-distance-right:9pt;mso-wrap-distance-bottom:3.6pt;mso-position-horizontal:absolute;mso-position-horizontal-relative:page;mso-position-vertical:bottom;mso-position-vertical-relative:page;v-text-anchor:middle" o:gfxdata="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" fillcolor="#d81e2a" strokecolor="#d81e2a">
               <v:textbox>
                 <w:txbxContent>
                   <w:p>
                     <w:pPr>
-                      <w:pStyle w:val="86"/>
+                      <w:pStyle w:val="FooterText"/>
                       <w:rPr>
                         <w:color w:val="FFFFFF" w:themeColor="background1"/>
                         <w:szCs w:val="16"/>
-                        <w14:textFill>
-                          <w14:solidFill>
-                            <w14:schemeClr w14:val="bg1"/>
-                          </w14:solidFill>
-                        </w14:textFill>
                       </w:rPr>
                     </w:pPr>
                     <w:r>
@@ -2570,8 +4851,6 @@
                     </w:r>
                     <w:r>
                       <w:tab/>
-                    </w:r>
-                    <w:r>
                       <w:t xml:space="preserve">Rev. </w:t>
                     </w:r>
                     <w:r>
@@ -2592,7 +4871,7 @@
                   </w:p>
                 </w:txbxContent>
               </v:textbox>
-              <w10:wrap type="square"/>
+              <w10:wrap type="square" anchorx="page" anchory="page"/>
             </v:shape>
           </w:pict>
         </mc:Fallback>
@@ -2603,8 +4882,8 @@
 </file>
 
 <file path=word/footnotes.xml><?xml version="1.0" encoding="utf-8"?>
-<w:footnotes xmlns:wpc="http://schemas.microsoft.com/office/word/2010/wordprocessingCanvas" xmlns:mc="http://schemas.openxmlformats.org/markup-compatibility/2006" xmlns:o="urn:schemas-microsoft-com:office:office" xmlns:r="http://schemas.openxmlformats.org/officeDocument/2006/relationships" xmlns:m="http://schemas.openxmlformats.org/officeDocument/2006/math" xmlns:v="urn:schemas-microsoft-com:vml" xmlns:wp14="http://schemas.microsoft.com/office/word/2010/wordprocessingDrawing" xmlns:wp="http://schemas.openxmlformats.org/drawingml/2006/wordprocessingDrawing" xmlns:w="http://schemas.openxmlformats.org/wordprocessingml/2006/main" xmlns:w14="http://schemas.microsoft.com/office/word/2010/wordml" xmlns:w15="http://schemas.microsoft.com/office/word/2012/wordml" xmlns:w10="urn:schemas-microsoft-com:office:word" xmlns:wpg="http://schemas.microsoft.com/office/word/2010/wordprocessingGroup" xmlns:wpi="http://schemas.microsoft.com/office/word/2010/wordprocessingInk" xmlns:wne="http://schemas.microsoft.com/office/word/2006/wordml" xmlns:wps="http://schemas.microsoft.com/office/word/2010/wordprocessingShape" xmlns:wpsCustomData="http://www.wps.cn/officeDocument/2013/wpsCustomData" mc:Ignorable="w14 w15 wp14">
-  <w:footnote w:type="separator" w:id="0">
+<w:footnotes xmlns:wpc="http://schemas.microsoft.com/office/word/2010/wordprocessingCanvas" xmlns:cx="http://schemas.microsoft.com/office/drawing/2014/chartex" xmlns:cx1="http://schemas.microsoft.com/office/drawing/2015/9/8/chartex" xmlns:cx2="http://schemas.microsoft.com/office/drawing/2015/10/21/chartex" xmlns:cx3="http://schemas.microsoft.com/office/drawing/2016/5/9/chartex" xmlns:cx4="http://schemas.microsoft.com/office/drawing/2016/5/10/chartex" xmlns:cx5="http://schemas.microsoft.com/office/drawing/2016/5/11/chartex" xmlns:cx6="http://schemas.microsoft.com/office/drawing/2016/5/12/chartex" xmlns:cx7="http://schemas.microsoft.com/office/drawing/2016/5/13/chartex" xmlns:cx8="http://schemas.microsoft.com/office/drawing/2016/5/14/chartex" xmlns:mc="http://schemas.openxmlformats.org/markup-compatibility/2006" xmlns:aink="http://schemas.microsoft.com/office/drawing/2016/ink" xmlns:am3d="http://schemas.microsoft.com/office/drawing/2017/model3d" xmlns:o="urn:schemas-microsoft-com:office:office" xmlns:r="http://schemas.openxmlformats.org/officeDocument/2006/relationships" xmlns:m="http://schemas.openxmlformats.org/officeDocument/2006/math" xmlns:v="urn:schemas-microsoft-com:vml" xmlns:wp14="http://schemas.microsoft.com/office/word/2010/wordprocessingDrawing" xmlns:wp="http://schemas.openxmlformats.org/drawingml/2006/wordprocessingDrawing" xmlns:w10="urn:schemas-microsoft-com:office:word" xmlns:w="http://schemas.openxmlformats.org/wordprocessingml/2006/main" xmlns:w14="http://schemas.microsoft.com/office/word/2010/wordml" xmlns:w15="http://schemas.microsoft.com/office/word/2012/wordml" xmlns:w16cid="http://schemas.microsoft.com/office/word/2016/wordml/cid" xmlns:w16se="http://schemas.microsoft.com/office/word/2015/wordml/symex" xmlns:wpg="http://schemas.microsoft.com/office/word/2010/wordprocessingGroup" xmlns:wpi="http://schemas.microsoft.com/office/word/2010/wordprocessingInk" xmlns:wne="http://schemas.microsoft.com/office/word/2006/wordml" xmlns:wps="http://schemas.microsoft.com/office/word/2010/wordprocessingShape" mc:Ignorable="w14 w15 w16se w16cid wp14">
+  <w:footnote w:type="separator" w:id="-1">
     <w:p>
       <w:pPr>
         <w:spacing w:line="240" w:lineRule="auto"/>
@@ -2614,7 +4893,7 @@
       </w:r>
     </w:p>
   </w:footnote>
-  <w:footnote w:type="continuationSeparator" w:id="1">
+  <w:footnote w:type="continuationSeparator" w:id="0">
     <w:p>
       <w:pPr>
         <w:spacing w:line="240" w:lineRule="auto"/>
@@ -2628,10 +4907,10 @@
 </file>
 
 <file path=word/header1.xml><?xml version="1.0" encoding="utf-8"?>
-<w:hdr xmlns:wpc="http://schemas.microsoft.com/office/word/2010/wordprocessingCanvas" xmlns:mc="http://schemas.openxmlformats.org/markup-compatibility/2006" xmlns:o="urn:schemas-microsoft-com:office:office" xmlns:r="http://schemas.openxmlformats.org/officeDocument/2006/relationships" xmlns:m="http://schemas.openxmlformats.org/officeDocument/2006/math" xmlns:v="urn:schemas-microsoft-com:vml" xmlns:wp14="http://schemas.microsoft.com/office/word/2010/wordprocessingDrawing" xmlns:wp="http://schemas.openxmlformats.org/drawingml/2006/wordprocessingDrawing" xmlns:w10="urn:schemas-microsoft-com:office:word" xmlns:w="http://schemas.openxmlformats.org/wordprocessingml/2006/main" xmlns:w14="http://schemas.microsoft.com/office/word/2010/wordml" xmlns:w15="http://schemas.microsoft.com/office/word/2012/wordml" xmlns:wpg="http://schemas.microsoft.com/office/word/2010/wordprocessingGroup" xmlns:wpi="http://schemas.microsoft.com/office/word/2010/wordprocessingInk" xmlns:wne="http://schemas.microsoft.com/office/word/2006/wordml" xmlns:wps="http://schemas.microsoft.com/office/word/2010/wordprocessingShape" xmlns:wpsCustomData="http://www.wps.cn/officeDocument/2013/wpsCustomData" mc:Ignorable="w14 w15 wp14">
+<w:hdr xmlns:wpc="http://schemas.microsoft.com/office/word/2010/wordprocessingCanvas" xmlns:cx="http://schemas.microsoft.com/office/drawing/2014/chartex" xmlns:cx1="http://schemas.microsoft.com/office/drawing/2015/9/8/chartex" xmlns:cx2="http://schemas.microsoft.com/office/drawing/2015/10/21/chartex" xmlns:cx3="http://schemas.microsoft.com/office/drawing/2016/5/9/chartex" xmlns:cx4="http://schemas.microsoft.com/office/drawing/2016/5/10/chartex" xmlns:cx5="http://schemas.microsoft.com/office/drawing/2016/5/11/chartex" xmlns:cx6="http://schemas.microsoft.com/office/drawing/2016/5/12/chartex" xmlns:cx7="http://schemas.microsoft.com/office/drawing/2016/5/13/chartex" xmlns:cx8="http://schemas.microsoft.com/office/drawing/2016/5/14/chartex" xmlns:mc="http://schemas.openxmlformats.org/markup-compatibility/2006" xmlns:aink="http://schemas.microsoft.com/office/drawing/2016/ink" xmlns:am3d="http://schemas.microsoft.com/office/drawing/2017/model3d" xmlns:o="urn:schemas-microsoft-com:office:office" xmlns:r="http://schemas.openxmlformats.org/officeDocument/2006/relationships" xmlns:m="http://schemas.openxmlformats.org/officeDocument/2006/math" xmlns:v="urn:schemas-microsoft-com:vml" xmlns:wp14="http://schemas.microsoft.com/office/word/2010/wordprocessingDrawing" xmlns:wp="http://schemas.openxmlformats.org/drawingml/2006/wordprocessingDrawing" xmlns:w10="urn:schemas-microsoft-com:office:word" xmlns:w="http://schemas.openxmlformats.org/wordprocessingml/2006/main" xmlns:w14="http://schemas.microsoft.com/office/word/2010/wordml" xmlns:w15="http://schemas.microsoft.com/office/word/2012/wordml" xmlns:w16cid="http://schemas.microsoft.com/office/word/2016/wordml/cid" xmlns:w16se="http://schemas.microsoft.com/office/word/2015/wordml/symex" xmlns:wpg="http://schemas.microsoft.com/office/word/2010/wordprocessingGroup" xmlns:wpi="http://schemas.microsoft.com/office/word/2010/wordprocessingInk" xmlns:wne="http://schemas.microsoft.com/office/word/2006/wordml" xmlns:wps="http://schemas.microsoft.com/office/word/2010/wordprocessingShape" mc:Ignorable="w14 w15 w16se w16cid wp14">
   <w:p>
     <w:pPr>
-      <w:pStyle w:val="25"/>
+      <w:pStyle w:val="ad"/>
     </w:pPr>
     <w:r>
       <w:tab/>
@@ -2639,12 +4918,10 @@
   </w:p>
   <w:p>
     <w:pPr>
-      <w:pStyle w:val="85"/>
+      <w:pStyle w:val="HeaderTopic"/>
     </w:pPr>
     <w:r>
       <w:tab/>
-    </w:r>
-    <w:r>
       <w:t>Bluetooth Mesh Hands-on Lab Manual</w:t>
     </w:r>
   </w:p>
@@ -2652,14 +4929,15 @@
 </file>
 
 <file path=word/header2.xml><?xml version="1.0" encoding="utf-8"?>
-<w:hdr xmlns:wpc="http://schemas.microsoft.com/office/word/2010/wordprocessingCanvas" xmlns:mc="http://schemas.openxmlformats.org/markup-compatibility/2006" xmlns:o="urn:schemas-microsoft-com:office:office" xmlns:r="http://schemas.openxmlformats.org/officeDocument/2006/relationships" xmlns:m="http://schemas.openxmlformats.org/officeDocument/2006/math" xmlns:v="urn:schemas-microsoft-com:vml" xmlns:wp14="http://schemas.microsoft.com/office/word/2010/wordprocessingDrawing" xmlns:wp="http://schemas.openxmlformats.org/drawingml/2006/wordprocessingDrawing" xmlns:w10="urn:schemas-microsoft-com:office:word" xmlns:w="http://schemas.openxmlformats.org/wordprocessingml/2006/main" xmlns:w14="http://schemas.microsoft.com/office/word/2010/wordml" xmlns:w15="http://schemas.microsoft.com/office/word/2012/wordml" xmlns:wpg="http://schemas.microsoft.com/office/word/2010/wordprocessingGroup" xmlns:wpi="http://schemas.microsoft.com/office/word/2010/wordprocessingInk" xmlns:wne="http://schemas.microsoft.com/office/word/2006/wordml" xmlns:wps="http://schemas.microsoft.com/office/word/2010/wordprocessingShape" xmlns:wpsCustomData="http://www.wps.cn/officeDocument/2013/wpsCustomData" mc:Ignorable="w14 w15 wp14">
+<w:hdr xmlns:wpc="http://schemas.microsoft.com/office/word/2010/wordprocessingCanvas" xmlns:cx="http://schemas.microsoft.com/office/drawing/2014/chartex" xmlns:cx1="http://schemas.microsoft.com/office/drawing/2015/9/8/chartex" xmlns:cx2="http://schemas.microsoft.com/office/drawing/2015/10/21/chartex" xmlns:cx3="http://schemas.microsoft.com/office/drawing/2016/5/9/chartex" xmlns:cx4="http://schemas.microsoft.com/office/drawing/2016/5/10/chartex" xmlns:cx5="http://schemas.microsoft.com/office/drawing/2016/5/11/chartex" xmlns:cx6="http://schemas.microsoft.com/office/drawing/2016/5/12/chartex" xmlns:cx7="http://schemas.microsoft.com/office/drawing/2016/5/13/chartex" xmlns:cx8="http://schemas.microsoft.com/office/drawing/2016/5/14/chartex" xmlns:mc="http://schemas.openxmlformats.org/markup-compatibility/2006" xmlns:aink="http://schemas.microsoft.com/office/drawing/2016/ink" xmlns:am3d="http://schemas.microsoft.com/office/drawing/2017/model3d" xmlns:o="urn:schemas-microsoft-com:office:office" xmlns:r="http://schemas.openxmlformats.org/officeDocument/2006/relationships" xmlns:m="http://schemas.openxmlformats.org/officeDocument/2006/math" xmlns:v="urn:schemas-microsoft-com:vml" xmlns:wp14="http://schemas.microsoft.com/office/word/2010/wordprocessingDrawing" xmlns:wp="http://schemas.openxmlformats.org/drawingml/2006/wordprocessingDrawing" xmlns:w10="urn:schemas-microsoft-com:office:word" xmlns:w="http://schemas.openxmlformats.org/wordprocessingml/2006/main" xmlns:w14="http://schemas.microsoft.com/office/word/2010/wordml" xmlns:w15="http://schemas.microsoft.com/office/word/2012/wordml" xmlns:w16cid="http://schemas.microsoft.com/office/word/2016/wordml/cid" xmlns:w16se="http://schemas.microsoft.com/office/word/2015/wordml/symex" xmlns:wpg="http://schemas.microsoft.com/office/word/2010/wordprocessingGroup" xmlns:wpi="http://schemas.microsoft.com/office/word/2010/wordprocessingInk" xmlns:wne="http://schemas.microsoft.com/office/word/2006/wordml" xmlns:wps="http://schemas.microsoft.com/office/word/2010/wordprocessingShape" mc:Ignorable="w14 w15 w16se w16cid wp14">
   <w:p>
     <w:pPr>
-      <w:pStyle w:val="43"/>
+      <w:pStyle w:val="HeaderFirstPage"/>
     </w:pPr>
     <w:r>
       <w:rPr>
-        <w:rFonts w:ascii="Times New Roman" w:hAnsi="Times New Roman" w:eastAsia="Times New Roman"/>
+        <w:rFonts w:ascii="Times New Roman" w:eastAsia="Times New Roman" w:hAnsi="Times New Roman"/>
+        <w:noProof/>
         <w:sz w:val="20"/>
       </w:rPr>
       <mc:AlternateContent>
@@ -8115,309 +10393,147 @@
         </mc:Choice>
         <mc:Fallback>
           <w:pict>
-            <v:group id="Group 195" o:spid="_x0000_s1026" o:spt="203" style="height:47.3pt;width:94.75pt;" coordsize="1895,946" o:gfxdata="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">
-              <o:lock v:ext="edit" aspectratio="f"/>
-              <v:group id="Group 2" o:spid="_x0000_s1026" o:spt="203" style="position:absolute;left:0;top:0;height:672;width:1890;" coordsize="1890,672" o:gfxdata="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">
-                <o:lock v:ext="edit" aspectratio="f"/>
-                <v:shape id="Freeform 3" o:spid="_x0000_s1026" o:spt="100" style="position:absolute;left:0;top:0;height:672;width:1890;" fillcolor="#D91E2A" filled="t" stroked="f" coordsize="1890,672" o:gfxdata="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" path="m999,0l927,9,904,14,840,23,820,27,801,30,782,35,763,38,745,42,727,45,710,50,693,53,660,62,568,86,457,122,350,162,284,192,222,224,167,257,96,308,44,360,12,411,0,464,1,482,37,545,94,593,147,621,207,644,250,654,272,660,318,669,342,672,326,668,307,660,249,635,206,579,210,561,221,543,250,521,276,501,300,486,321,473,338,464,352,456,362,452,368,449,1243,449,1247,435,1246,429,709,429,640,426,571,420,557,419,539,416,520,411,498,408,432,390,362,356,324,308,328,284,361,222,417,176,472,146,556,108,642,77,671,69,700,60,758,45,908,15,938,11,969,5,999,0xe">
-                  <v:path o:connectlocs="927,9;840,23;801,30;763,38;727,45;693,53;568,86;350,162;222,224;96,308;12,411;1,482;94,593;207,644;272,660;342,672;307,660;206,579;221,543;276,501;321,473;352,456;368,449;1247,435;709,429;571,420;539,416;498,408;362,356;328,284;417,176;556,108;671,69;758,45;938,11;999,0" o:connectangles="0,0,0,0,0,0,0,0,0,0,0,0,0,0,0,0,0,0,0,0,0,0,0,0,0,0,0,0,0,0,0,0,0,0,0,0"/>
-                  <v:fill on="t" focussize="0,0"/>
-                  <v:stroke on="f"/>
-                  <v:imagedata o:title=""/>
-                  <o:lock v:ext="edit" aspectratio="f"/>
+            <v:group w14:anchorId="62DF2093" id="Group 195" o:spid="_x0000_s1026" style="width:94.75pt;height:47.3pt;mso-position-horizontal-relative:char;mso-position-vertical-relative:line" coordsize="1895,946" o:gfxdata="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">
+              <v:group id="Group 2" o:spid="_x0000_s1027" style="position:absolute;width:1890;height:672" coordsize="1890,672" o:gfxdata="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">
+                <v:shape id="Freeform 3" o:spid="_x0000_s1028" style="position:absolute;width:1890;height:672;visibility:visible;mso-wrap-style:square;v-text-anchor:top" coordsize="1890,672" o:gfxdata="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" path="m999,l927,9r-23,5l840,23r-20,4l801,30r-19,5l763,38r-18,4l727,45r-17,5l693,53r-33,9l568,86,457,122,350,162r-66,30l222,224r-55,33l96,308,44,360,12,411,,464r1,18l37,545r57,48l147,621r60,23l250,654r22,6l318,669r24,3l326,668r-19,-8l249,635,206,579r4,-18l221,543r29,-22l276,501r24,-15l321,473r17,-9l352,456r10,-4l368,449r875,l1247,435r-1,-6l709,429r-69,-3l571,420r-14,-1l539,416r-19,-5l498,408,432,390,362,356,324,308r4,-24l361,222r56,-46l472,146r84,-38l642,77r29,-8l700,60,758,45,908,15r30,-4l969,5,999,xe" fillcolor="#d91e2a" stroked="f">
+                  <v:path arrowok="t" o:connecttype="custom" o:connectlocs="927,9;840,23;801,30;763,38;727,45;693,53;568,86;350,162;222,224;96,308;12,411;1,482;94,593;207,644;272,660;342,672;307,660;206,579;221,543;276,501;321,473;352,456;368,449;1247,435;709,429;571,420;539,416;498,408;362,356;328,284;417,176;556,108;671,69;758,45;938,11;999,0" o:connectangles="0,0,0,0,0,0,0,0,0,0,0,0,0,0,0,0,0,0,0,0,0,0,0,0,0,0,0,0,0,0,0,0,0,0,0,0"/>
                 </v:shape>
-                <v:shape id="Freeform 4" o:spid="_x0000_s1026" o:spt="100" style="position:absolute;left:0;top:0;height:672;width:1890;" fillcolor="#D91E2A" filled="t" stroked="f" coordsize="1890,672" o:gfxdata="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" path="m1243,449l368,449,526,485,498,506,485,519,482,537,498,557,559,591,626,606,698,615,735,617,811,614,924,602,995,587,1060,569,1117,548,1182,512,1230,473,1241,455,1243,449xe">
-                  <v:path o:connectlocs="1243,449;368,449;526,485;498,506;485,519;482,537;498,557;559,591;626,606;698,615;735,617;811,614;924,602;995,587;1060,569;1117,548;1182,512;1230,473;1241,455;1243,449" o:connectangles="0,0,0,0,0,0,0,0,0,0,0,0,0,0,0,0,0,0,0,0"/>
-                  <v:fill on="t" focussize="0,0"/>
-                  <v:stroke on="f"/>
-                  <v:imagedata o:title=""/>
-                  <o:lock v:ext="edit" aspectratio="f"/>
+                <v:shape id="Freeform 4" o:spid="_x0000_s1029" style="position:absolute;width:1890;height:672;visibility:visible;mso-wrap-style:square;v-text-anchor:top" coordsize="1890,672" o:gfxdata="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" path="m1243,449r-875,l526,485r-28,21l485,519r-3,18l498,557r61,34l626,606r72,9l735,617r76,-3l924,602r71,-15l1060,569r57,-21l1182,512r48,-39l1241,455r2,-6xe" fillcolor="#d91e2a" stroked="f">
+                  <v:path arrowok="t" o:connecttype="custom" o:connectlocs="1243,449;368,449;526,485;498,506;485,519;482,537;498,557;559,591;626,606;698,615;735,617;811,614;924,602;995,587;1060,569;1117,548;1182,512;1230,473;1241,455;1243,449" o:connectangles="0,0,0,0,0,0,0,0,0,0,0,0,0,0,0,0,0,0,0,0"/>
                 </v:shape>
-                <v:shape id="Freeform 5" o:spid="_x0000_s1026" o:spt="100" style="position:absolute;left:0;top:0;height:672;width:1890;" fillcolor="#D91E2A" filled="t" stroked="f" coordsize="1890,672" o:gfxdata="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" path="m1885,246l1194,246,1296,251,1330,254,1397,263,1464,275,1525,294,1580,324,1612,387,1609,404,1562,467,1512,503,1457,534,1418,551,1399,560,1361,575,1343,581,1326,587,1310,593,1377,572,1398,566,1419,558,1439,552,1458,545,1478,539,1555,509,1613,482,1633,471,1654,461,1675,449,1697,435,1735,413,1799,365,1842,321,1882,255,1885,246xe">
-                  <v:path o:connectlocs="1885,246;1194,246;1296,251;1330,254;1397,263;1464,275;1525,294;1580,324;1612,387;1609,404;1562,467;1512,503;1457,534;1418,551;1399,560;1361,575;1343,581;1326,587;1310,593;1377,572;1398,566;1419,558;1439,552;1458,545;1478,539;1555,509;1613,482;1633,471;1654,461;1675,449;1697,435;1735,413;1799,365;1842,321;1882,255;1885,246" o:connectangles="0,0,0,0,0,0,0,0,0,0,0,0,0,0,0,0,0,0,0,0,0,0,0,0,0,0,0,0,0,0,0,0,0,0,0,0"/>
-                  <v:fill on="t" focussize="0,0"/>
-                  <v:stroke on="f"/>
-                  <v:imagedata o:title=""/>
-                  <o:lock v:ext="edit" aspectratio="f"/>
+                <v:shape id="Freeform 5" o:spid="_x0000_s1030" style="position:absolute;width:1890;height:672;visibility:visible;mso-wrap-style:square;v-text-anchor:top" coordsize="1890,672" o:gfxdata="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" path="m1885,246r-691,l1296,251r34,3l1397,263r67,12l1525,294r55,30l1612,387r-3,17l1562,467r-50,36l1457,534r-39,17l1399,560r-38,15l1343,581r-17,6l1310,593r67,-21l1398,566r21,-8l1439,552r19,-7l1478,539r77,-30l1613,482r20,-11l1654,461r21,-12l1697,435r38,-22l1799,365r43,-44l1882,255r3,-9xe" fillcolor="#d91e2a" stroked="f">
+                  <v:path arrowok="t" o:connecttype="custom" o:connectlocs="1885,246;1194,246;1296,251;1330,254;1397,263;1464,275;1525,294;1580,324;1612,387;1609,404;1562,467;1512,503;1457,534;1418,551;1399,560;1361,575;1343,581;1326,587;1310,593;1377,572;1398,566;1419,558;1439,552;1458,545;1478,539;1555,509;1613,482;1633,471;1654,461;1675,449;1697,435;1735,413;1799,365;1842,321;1882,255;1885,246" o:connectangles="0,0,0,0,0,0,0,0,0,0,0,0,0,0,0,0,0,0,0,0,0,0,0,0,0,0,0,0,0,0,0,0,0,0,0,0"/>
                 </v:shape>
-                <v:shape id="Freeform 6" o:spid="_x0000_s1026" o:spt="100" style="position:absolute;left:0;top:0;height:672;width:1890;" fillcolor="#D91E2A" filled="t" stroked="f" coordsize="1890,672" o:gfxdata="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" path="m1211,47l1147,47,1083,53,1020,62,959,77,900,95,844,117,776,155,725,194,696,246,697,266,754,324,815,347,891,357,910,357,929,359,972,359,1013,362,1046,363,1073,366,1094,368,1112,371,1126,374,1137,378,1148,381,1073,404,1048,407,1022,411,906,423,777,429,1246,429,1206,371,1129,341,1109,338,1088,333,1067,330,1025,327,1006,327,987,326,917,323,845,315,778,293,768,287,878,269,985,255,1055,249,1125,246,1885,246,1887,237,1889,225,1566,225,1393,200,1447,164,1459,132,1447,113,1339,62,1275,51,1244,48,1211,47xe">
-                  <v:path o:connectlocs="1211,47;1147,47;1083,53;1020,62;959,77;900,95;844,117;776,155;725,194;696,246;697,266;754,324;815,347;891,357;910,357;929,359;972,359;1013,362;1046,363;1073,366;1094,368;1112,371;1126,374;1137,378;1148,381;1073,404;1048,407;1022,411;906,423;777,429;1246,429;1206,371;1129,341;1109,338;1088,333;1067,330;1025,327;1006,327;987,326;917,323;845,315;778,293;768,287;878,269;985,255;1055,249;1125,246;1885,246;1887,237;1889,225;1566,225;1393,200;1447,164;1459,132;1447,113;1339,62;1275,51;1244,48;1211,47" o:connectangles="0,0,0,0,0,0,0,0,0,0,0,0,0,0,0,0,0,0,0,0,0,0,0,0,0,0,0,0,0,0,0,0,0,0,0,0,0,0,0,0,0,0,0,0,0,0,0,0,0,0,0,0,0,0,0,0,0,0,0"/>
-                  <v:fill on="t" focussize="0,0"/>
-                  <v:stroke on="f"/>
-                  <v:imagedata o:title=""/>
-                  <o:lock v:ext="edit" aspectratio="f"/>
+                <v:shape id="Freeform 6" o:spid="_x0000_s1031" style="position:absolute;width:1890;height:672;visibility:visible;mso-wrap-style:square;v-text-anchor:top" coordsize="1890,672" o:gfxdata="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" path="m1211,47r-64,l1083,53r-63,9l959,77,900,95r-56,22l776,155r-51,39l696,246r1,20l754,324r61,23l891,357r19,l929,359r43,l1013,362r33,1l1073,366r21,2l1112,371r14,3l1137,378r11,3l1073,404r-25,3l1022,411,906,423r-129,6l1246,429r-40,-58l1129,341r-20,-3l1088,333r-21,-3l1025,327r-19,l987,326r-70,-3l845,315,778,293r-10,-6l878,269,985,255r70,-6l1125,246r760,l1887,237r2,-12l1566,225,1393,200r54,-36l1459,132r-12,-19l1339,62,1275,51r-31,-3l1211,47xe" fillcolor="#d91e2a" stroked="f">
+                  <v:path arrowok="t" o:connecttype="custom" o:connectlocs="1211,47;1147,47;1083,53;1020,62;959,77;900,95;844,117;776,155;725,194;696,246;697,266;754,324;815,347;891,357;910,357;929,359;972,359;1013,362;1046,363;1073,366;1094,368;1112,371;1126,374;1137,378;1148,381;1073,404;1048,407;1022,411;906,423;777,429;1246,429;1206,371;1129,341;1109,338;1088,333;1067,330;1025,327;1006,327;987,326;917,323;845,315;778,293;768,287;878,269;985,255;1055,249;1125,246;1885,246;1887,237;1889,225;1566,225;1393,200;1447,164;1459,132;1447,113;1339,62;1275,51;1244,48;1211,47" o:connectangles="0,0,0,0,0,0,0,0,0,0,0,0,0,0,0,0,0,0,0,0,0,0,0,0,0,0,0,0,0,0,0,0,0,0,0,0,0,0,0,0,0,0,0,0,0,0,0,0,0,0,0,0,0,0,0,0,0,0,0"/>
                 </v:shape>
-                <v:shape id="Freeform 7" o:spid="_x0000_s1026" o:spt="100" style="position:absolute;left:0;top:0;height:672;width:1890;" fillcolor="#D91E2A" filled="t" stroked="f" coordsize="1890,672" o:gfxdata="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" path="m1653,24l1716,65,1738,108,1737,122,1703,171,1647,200,1606,212,1586,219,1566,225,1889,225,1890,219,1890,201,1853,132,1792,81,1725,48,1704,39,1686,33,1670,29,1658,26,1653,24xe">
-                  <v:path o:connectlocs="1653,24;1716,65;1738,108;1737,122;1703,171;1647,200;1606,212;1586,219;1566,225;1889,225;1890,219;1890,201;1853,132;1792,81;1725,48;1704,39;1686,33;1670,29;1658,26;1653,24" o:connectangles="0,0,0,0,0,0,0,0,0,0,0,0,0,0,0,0,0,0,0,0"/>
-                  <v:fill on="t" focussize="0,0"/>
-                  <v:stroke on="f"/>
-                  <v:imagedata o:title=""/>
-                  <o:lock v:ext="edit" aspectratio="f"/>
+                <v:shape id="Freeform 7" o:spid="_x0000_s1032" style="position:absolute;width:1890;height:672;visibility:visible;mso-wrap-style:square;v-text-anchor:top" coordsize="1890,672" o:gfxdata="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" path="m1653,24r63,41l1738,108r-1,14l1703,171r-56,29l1606,212r-20,7l1566,225r323,l1890,219r,-18l1853,132,1792,81,1725,48r-21,-9l1686,33r-16,-4l1658,26r-5,-2xe" fillcolor="#d91e2a" stroked="f">
+                  <v:path arrowok="t" o:connecttype="custom" o:connectlocs="1653,24;1716,65;1738,108;1737,122;1703,171;1647,200;1606,212;1586,219;1566,225;1889,225;1890,219;1890,201;1853,132;1792,81;1725,48;1704,39;1686,33;1670,29;1658,26;1653,24" o:connectangles="0,0,0,0,0,0,0,0,0,0,0,0,0,0,0,0,0,0,0,0"/>
                 </v:shape>
-                <v:shape id="Freeform 8" o:spid="_x0000_s1026" o:spt="100" style="position:absolute;left:0;top:0;height:672;width:1890;" fillcolor="#D91E2A" filled="t" stroked="f" coordsize="1890,672" o:gfxdata="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" path="m1648,23l1651,24,1653,24,1648,23xe">
-                  <v:path o:connectlocs="1648,23;1651,24;1653,24;1648,23" o:connectangles="0,0,0,0"/>
-                  <v:fill on="t" focussize="0,0"/>
-                  <v:stroke on="f"/>
-                  <v:imagedata o:title=""/>
-                  <o:lock v:ext="edit" aspectratio="f"/>
+                <v:shape id="Freeform 8" o:spid="_x0000_s1033" style="position:absolute;width:1890;height:672;visibility:visible;mso-wrap-style:square;v-text-anchor:top" coordsize="1890,672" o:gfxdata="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" path="m1648,23r3,1l1653,24r-5,-1xe" fillcolor="#d91e2a" stroked="f">
+                  <v:path arrowok="t" o:connecttype="custom" o:connectlocs="1648,23;1651,24;1653,24;1648,23" o:connectangles="0,0,0,0"/>
                 </v:shape>
               </v:group>
-              <v:group id="Group 9" o:spid="_x0000_s1026" o:spt="203" style="position:absolute;left:1815;top:6;height:68;width:75;" coordorigin="1815,6" coordsize="75,68" o:gfxdata="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">
-                <o:lock v:ext="edit" aspectratio="f"/>
-                <v:shape id="Freeform 10" o:spid="_x0000_s1026" o:spt="100" style="position:absolute;left:1815;top:6;height:68;width:75;" filled="f" stroked="t" coordsize="75,68" o:gfxdata="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" path="m75,33l69,54,52,68,25,65,8,54,0,38,6,15,20,0,48,1,66,10,74,25,75,33xe">
-                  <v:path o:connectlocs="75,39;69,60;52,74;25,71;8,60;0,44;6,21;20,6;48,7;66,16;74,31;75,39" o:connectangles="0,0,0,0,0,0,0,0,0,0,0,0"/>
-                  <v:fill on="f" focussize="0,0"/>
-                  <v:stroke weight="0.45pt" color="#000000" joinstyle="round"/>
-                  <v:imagedata o:title=""/>
-                  <o:lock v:ext="edit" aspectratio="f"/>
+              <v:group id="Group 9" o:spid="_x0000_s1034" style="position:absolute;left:1815;top:6;width:75;height:68" coordorigin="1815,6" coordsize="75,68" o:gfxdata="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">
+                <v:shape id="Freeform 10" o:spid="_x0000_s1035" style="position:absolute;left:1815;top:6;width:75;height:68;visibility:visible;mso-wrap-style:square;v-text-anchor:top" coordsize="75,68" o:gfxdata="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" path="m75,33l69,54,52,68,25,65,8,54,,38,6,15,20,,48,1r18,9l74,25r1,8xe" filled="f" strokeweight=".45pt">
+                  <v:path arrowok="t" o:connecttype="custom" o:connectlocs="75,39;69,60;52,74;25,71;8,60;0,44;6,21;20,6;48,7;66,16;74,31;75,39" o:connectangles="0,0,0,0,0,0,0,0,0,0,0,0"/>
                 </v:shape>
               </v:group>
-              <v:group id="Group 11" o:spid="_x0000_s1026" o:spt="203" style="position:absolute;left:1835;top:17;height:44;width:38;" coordorigin="1835,17" coordsize="38,44" o:gfxdata="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">
-                <o:lock v:ext="edit" aspectratio="f"/>
-                <v:shape id="Freeform 12" o:spid="_x0000_s1026" o:spt="100" style="position:absolute;left:1835;top:17;height:44;width:38;" fillcolor="#000000" filled="t" stroked="f" coordsize="38,44" o:gfxdata="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" path="m23,0l0,0,0,44,6,44,6,24,23,24,22,24,26,23,29,22,32,19,6,19,6,5,32,5,31,3,30,2,26,0,23,0xe">
-                  <v:path o:connectlocs="23,17;0,17;0,61;6,61;6,41;23,41;22,41;26,40;29,39;32,36;6,36;6,22;32,22;31,20;30,19;26,17;23,17" o:connectangles="0,0,0,0,0,0,0,0,0,0,0,0,0,0,0,0,0"/>
-                  <v:fill on="t" focussize="0,0"/>
-                  <v:stroke on="f"/>
-                  <v:imagedata o:title=""/>
-                  <o:lock v:ext="edit" aspectratio="f"/>
+              <v:group id="Group 11" o:spid="_x0000_s1036" style="position:absolute;left:1835;top:17;width:38;height:44" coordorigin="1835,17" coordsize="38,44" o:gfxdata="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">
+                <v:shape id="Freeform 12" o:spid="_x0000_s1037" style="position:absolute;left:1835;top:17;width:38;height:44;visibility:visible;mso-wrap-style:square;v-text-anchor:top" coordsize="38,44" o:gfxdata="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" path="m23,l,,,44r6,l6,24r17,l22,24r4,-1l29,22r3,-3l6,19,6,5r26,l31,3,30,2,26,,23,xe" fillcolor="black" stroked="f">
+                  <v:path arrowok="t" o:connecttype="custom" o:connectlocs="23,17;0,17;0,61;6,61;6,41;23,41;22,41;26,40;29,39;32,36;6,36;6,22;32,22;31,20;30,19;26,17;23,17" o:connectangles="0,0,0,0,0,0,0,0,0,0,0,0,0,0,0,0,0"/>
                 </v:shape>
-                <v:shape id="Freeform 13" o:spid="_x0000_s1026" o:spt="100" style="position:absolute;left:1835;top:17;height:44;width:38;" fillcolor="#000000" filled="t" stroked="f" coordsize="38,44" o:gfxdata="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" path="m23,24l14,24,16,25,31,44,38,44,24,25,23,24xe">
-                  <v:path o:connectlocs="23,41;14,41;16,42;16,42;31,61;38,61;24,42;23,41" o:connectangles="0,0,0,0,0,0,0,0"/>
-                  <v:fill on="t" focussize="0,0"/>
-                  <v:stroke on="f"/>
-                  <v:imagedata o:title=""/>
-                  <o:lock v:ext="edit" aspectratio="f"/>
+                <v:shape id="Freeform 13" o:spid="_x0000_s1038" style="position:absolute;left:1835;top:17;width:38;height:44;visibility:visible;mso-wrap-style:square;v-text-anchor:top" coordsize="38,44" o:gfxdata="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" path="m23,24r-9,l16,25,31,44r7,l24,25,23,24xe" fillcolor="black" stroked="f">
+                  <v:path arrowok="t" o:connecttype="custom" o:connectlocs="23,41;14,41;16,42;16,42;31,61;38,61;24,42;23,41" o:connectangles="0,0,0,0,0,0,0,0"/>
                 </v:shape>
-                <v:shape id="Freeform 14" o:spid="_x0000_s1026" o:spt="100" style="position:absolute;left:1835;top:17;height:44;width:38;" fillcolor="#000000" filled="t" stroked="f" coordsize="38,44" o:gfxdata="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" path="m32,5l23,5,25,5,28,8,29,10,29,13,21,19,32,19,33,18,34,15,34,10,34,7,32,5xe">
-                  <v:path o:connectlocs="32,22;23,22;25,22;28,25;29,27;29,30;21,36;32,36;33,35;34,32;34,27;34,24;32,22" o:connectangles="0,0,0,0,0,0,0,0,0,0,0,0,0"/>
-                  <v:fill on="t" focussize="0,0"/>
-                  <v:stroke on="f"/>
-                  <v:imagedata o:title=""/>
-                  <o:lock v:ext="edit" aspectratio="f"/>
+                <v:shape id="Freeform 14" o:spid="_x0000_s1039" style="position:absolute;left:1835;top:17;width:38;height:44;visibility:visible;mso-wrap-style:square;v-text-anchor:top" coordsize="38,44" o:gfxdata="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" path="m32,5r-9,l25,5r3,3l29,10r,3l21,19r11,l33,18r1,-3l34,10r,-3l32,5xe" fillcolor="black" stroked="f">
+                  <v:path arrowok="t" o:connecttype="custom" o:connectlocs="32,22;23,22;25,22;28,25;29,27;29,30;21,36;32,36;33,35;34,32;34,27;34,24;32,22" o:connectangles="0,0,0,0,0,0,0,0,0,0,0,0,0"/>
                 </v:shape>
               </v:group>
-              <v:group id="Group 15" o:spid="_x0000_s1026" o:spt="203" style="position:absolute;left:210;top:719;height:210;width:2;" coordorigin="210,719" coordsize="2,210" o:gfxdata="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">
-                <o:lock v:ext="edit" aspectratio="f"/>
-                <v:shape id="Freeform 16" o:spid="_x0000_s1026" o:spt="100" style="position:absolute;left:210;top:719;height:210;width:2;" filled="f" stroked="t" coordsize="1,210" o:gfxdata="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" path="m0,0l0,210e">
-                  <v:path o:connectlocs="0,719;0,929" o:connectangles="0,0"/>
-                  <v:fill on="f" focussize="0,0"/>
-                  <v:stroke weight="1.6pt" color="#000000" joinstyle="round"/>
-                  <v:imagedata o:title=""/>
-                  <o:lock v:ext="edit" aspectratio="f"/>
+              <v:group id="Group 15" o:spid="_x0000_s1040" style="position:absolute;left:210;top:719;width:2;height:210" coordorigin="210,719" coordsize="2,210" o:gfxdata="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">
+                <v:shape id="Freeform 16" o:spid="_x0000_s1041" style="position:absolute;left:210;top:719;width:2;height:210;visibility:visible;mso-wrap-style:square;v-text-anchor:top" coordsize="2,210" o:gfxdata="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" path="m,l,210e" filled="f" strokeweight="1.6pt">
+                  <v:path arrowok="t" o:connecttype="custom" o:connectlocs="0,719;0,929" o:connectangles="0,0"/>
                 </v:shape>
               </v:group>
-              <v:group id="Group 17" o:spid="_x0000_s1026" o:spt="203" style="position:absolute;left:300;top:914;height:2;width:105;" coordorigin="300,914" coordsize="105,2" o:gfxdata="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">
-                <o:lock v:ext="edit" aspectratio="f"/>
-                <v:shape id="Freeform 18" o:spid="_x0000_s1026" o:spt="100" style="position:absolute;left:300;top:914;height:2;width:105;" filled="f" stroked="t" coordsize="105,1" o:gfxdata="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" path="m0,0l105,0e">
-                  <v:path o:connectlocs="0,0;105,0" o:connectangles="0,0"/>
-                  <v:fill on="f" focussize="0,0"/>
-                  <v:stroke weight="1.6pt" color="#000000" joinstyle="round"/>
-                  <v:imagedata o:title=""/>
-                  <o:lock v:ext="edit" aspectratio="f"/>
+              <v:group id="Group 17" o:spid="_x0000_s1042" style="position:absolute;left:300;top:914;width:105;height:2" coordorigin="300,914" coordsize="105,2" o:gfxdata="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">
+                <v:shape id="Freeform 18" o:spid="_x0000_s1043" style="position:absolute;left:300;top:914;width:105;height:2;visibility:visible;mso-wrap-style:square;v-text-anchor:top" coordsize="105,2" o:gfxdata="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" path="m,l105,e" filled="f" strokeweight="1.6pt">
+                  <v:path arrowok="t" o:connecttype="custom" o:connectlocs="0,0;105,0" o:connectangles="0,0"/>
                 </v:shape>
               </v:group>
-              <v:group id="Group 19" o:spid="_x0000_s1026" o:spt="203" style="position:absolute;left:315;top:719;height:180;width:2;" coordorigin="315,719" coordsize="2,180" o:gfxdata="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">
-                <o:lock v:ext="edit" aspectratio="f"/>
-                <v:shape id="Freeform 20" o:spid="_x0000_s1026" o:spt="100" style="position:absolute;left:315;top:719;height:180;width:2;" filled="f" stroked="t" coordsize="1,180" o:gfxdata="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" path="m0,0l0,180e">
-                  <v:path o:connectlocs="0,719;0,899" o:connectangles="0,0"/>
-                  <v:fill on="f" focussize="0,0"/>
-                  <v:stroke weight="1.6pt" color="#000000" joinstyle="round"/>
-                  <v:imagedata o:title=""/>
-                  <o:lock v:ext="edit" aspectratio="f"/>
+              <v:group id="Group 19" o:spid="_x0000_s1044" style="position:absolute;left:315;top:719;width:2;height:180" coordorigin="315,719" coordsize="2,180" o:gfxdata="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">
+                <v:shape id="Freeform 20" o:spid="_x0000_s1045" style="position:absolute;left:315;top:719;width:2;height:180;visibility:visible;mso-wrap-style:square;v-text-anchor:top" coordsize="2,180" o:gfxdata="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" path="m,l,180e" filled="f" strokeweight="1.6pt">
+                  <v:path arrowok="t" o:connecttype="custom" o:connectlocs="0,719;0,899" o:connectangles="0,0"/>
                 </v:shape>
               </v:group>
-              <v:group id="Group 21" o:spid="_x0000_s1026" o:spt="203" style="position:absolute;left:465;top:719;height:210;width:2;" coordorigin="465,719" coordsize="2,210" o:gfxdata="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">
-                <o:lock v:ext="edit" aspectratio="f"/>
-                <v:shape id="Freeform 22" o:spid="_x0000_s1026" o:spt="100" style="position:absolute;left:465;top:719;height:210;width:2;" filled="f" stroked="t" coordsize="1,210" o:gfxdata="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" path="m0,0l0,210e">
-                  <v:path o:connectlocs="0,719;0,929" o:connectangles="0,0"/>
-                  <v:fill on="f" focussize="0,0"/>
-                  <v:stroke weight="1.6pt" color="#000000" joinstyle="round"/>
-                  <v:imagedata o:title=""/>
-                  <o:lock v:ext="edit" aspectratio="f"/>
+              <v:group id="Group 21" o:spid="_x0000_s1046" style="position:absolute;left:465;top:719;width:2;height:210" coordorigin="465,719" coordsize="2,210" o:gfxdata="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">
+                <v:shape id="Freeform 22" o:spid="_x0000_s1047" style="position:absolute;left:465;top:719;width:2;height:210;visibility:visible;mso-wrap-style:square;v-text-anchor:top" coordsize="2,210" o:gfxdata="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" path="m,l,210e" filled="f" strokeweight="1.6pt">
+                  <v:path arrowok="t" o:connecttype="custom" o:connectlocs="0,719;0,929" o:connectangles="0,0"/>
                 </v:shape>
               </v:group>
-              <v:group id="Group 23" o:spid="_x0000_s1026" o:spt="203" style="position:absolute;left:555;top:719;height:210;width:120;" coordorigin="555,719" coordsize="120,210" o:gfxdata="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">
-                <o:lock v:ext="edit" aspectratio="f"/>
-                <v:shape id="Freeform 24" o:spid="_x0000_s1026" o:spt="100" style="position:absolute;left:555;top:719;height:210;width:120;" fillcolor="#000000" filled="t" stroked="f" coordsize="120,210" o:gfxdata="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" path="m30,0l10,9,0,28,0,181,8,200,28,210,90,210,110,202,120,183,120,180,30,180,30,30,120,30,111,11,93,1,30,0xe">
-                  <v:path o:connectlocs="30,719;10,728;0,747;0,900;8,919;28,929;90,929;110,921;120,902;120,899;30,899;30,749;120,749;111,730;93,720;30,719" o:connectangles="0,0,0,0,0,0,0,0,0,0,0,0,0,0,0,0"/>
-                  <v:fill on="t" focussize="0,0"/>
-                  <v:stroke on="f"/>
-                  <v:imagedata o:title=""/>
-                  <o:lock v:ext="edit" aspectratio="f"/>
+              <v:group id="Group 23" o:spid="_x0000_s1048" style="position:absolute;left:555;top:719;width:120;height:210" coordorigin="555,719" coordsize="120,210" o:gfxdata="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">
+                <v:shape id="Freeform 24" o:spid="_x0000_s1049" style="position:absolute;left:555;top:719;width:120;height:210;visibility:visible;mso-wrap-style:square;v-text-anchor:top" coordsize="120,210" o:gfxdata="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" path="m30,l10,9,,28,,181r8,19l28,210r62,l110,202r10,-19l120,180r-90,l30,30r90,l111,11,93,1,30,xe" fillcolor="black" stroked="f">
+                  <v:path arrowok="t" o:connecttype="custom" o:connectlocs="30,719;10,728;0,747;0,900;8,919;28,929;90,929;110,921;120,902;120,899;30,899;30,749;120,749;111,730;93,720;30,719" o:connectangles="0,0,0,0,0,0,0,0,0,0,0,0,0,0,0,0"/>
                 </v:shape>
-                <v:shape id="Freeform 25" o:spid="_x0000_s1026" o:spt="100" style="position:absolute;left:555;top:719;height:210;width:120;" fillcolor="#000000" filled="t" stroked="f" coordsize="120,210" o:gfxdata="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" path="m120,150l90,150,90,180,120,180,120,150xe">
-                  <v:path o:connectlocs="120,869;90,869;90,899;120,899;120,869" o:connectangles="0,0,0,0,0"/>
-                  <v:fill on="t" focussize="0,0"/>
-                  <v:stroke on="f"/>
-                  <v:imagedata o:title=""/>
-                  <o:lock v:ext="edit" aspectratio="f"/>
+                <v:shape id="Freeform 25" o:spid="_x0000_s1050" style="position:absolute;left:555;top:719;width:120;height:210;visibility:visible;mso-wrap-style:square;v-text-anchor:top" coordsize="120,210" o:gfxdata="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" path="m120,150r-30,l90,180r30,l120,150xe" fillcolor="black" stroked="f">
+                  <v:path arrowok="t" o:connecttype="custom" o:connectlocs="120,869;90,869;90,899;120,899;120,869" o:connectangles="0,0,0,0,0"/>
                 </v:shape>
-                <v:shape id="Freeform 26" o:spid="_x0000_s1026" o:spt="100" style="position:absolute;left:555;top:719;height:210;width:120;" fillcolor="#000000" filled="t" stroked="f" coordsize="120,210" o:gfxdata="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" path="m120,30l90,30,90,55,120,55,120,30xe">
-                  <v:path o:connectlocs="120,749;90,749;90,774;120,774;120,749" o:connectangles="0,0,0,0,0"/>
-                  <v:fill on="t" focussize="0,0"/>
-                  <v:stroke on="f"/>
-                  <v:imagedata o:title=""/>
-                  <o:lock v:ext="edit" aspectratio="f"/>
+                <v:shape id="Freeform 26" o:spid="_x0000_s1051" style="position:absolute;left:555;top:719;width:120;height:210;visibility:visible;mso-wrap-style:square;v-text-anchor:top" coordsize="120,210" o:gfxdata="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" path="m120,30r-30,l90,55r30,l120,30xe" fillcolor="black" stroked="f">
+                  <v:path arrowok="t" o:connecttype="custom" o:connectlocs="120,749;90,749;90,774;120,774;120,749" o:connectangles="0,0,0,0,0"/>
                 </v:shape>
               </v:group>
-              <v:group id="Group 27" o:spid="_x0000_s1026" o:spt="203" style="position:absolute;left:915;top:719;height:210;width:120;" coordorigin="915,719" coordsize="120,210" o:gfxdata="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">
-                <o:lock v:ext="edit" aspectratio="f"/>
-                <v:shape id="Freeform 28" o:spid="_x0000_s1026" o:spt="100" style="position:absolute;left:915;top:719;height:210;width:120;" fillcolor="#000000" filled="t" stroked="f" coordsize="120,210" o:gfxdata="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" path="m30,0l0,0,0,210,30,210,30,75,63,75,30,0xe">
-                  <v:path o:connectlocs="30,719;0,719;0,929;30,929;30,794;63,794;30,719" o:connectangles="0,0,0,0,0,0,0"/>
-                  <v:fill on="t" focussize="0,0"/>
-                  <v:stroke on="f"/>
-                  <v:imagedata o:title=""/>
-                  <o:lock v:ext="edit" aspectratio="f"/>
+              <v:group id="Group 27" o:spid="_x0000_s1052" style="position:absolute;left:915;top:719;width:120;height:210" coordorigin="915,719" coordsize="120,210" o:gfxdata="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">
+                <v:shape id="Freeform 28" o:spid="_x0000_s1053" style="position:absolute;left:915;top:719;width:120;height:210;visibility:visible;mso-wrap-style:square;v-text-anchor:top" coordsize="120,210" o:gfxdata="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" path="m30,l,,,210r30,l30,75r33,l30,xe" fillcolor="black" stroked="f">
+                  <v:path arrowok="t" o:connecttype="custom" o:connectlocs="30,719;0,719;0,929;30,929;30,794;63,794;30,719" o:connectangles="0,0,0,0,0,0,0"/>
                 </v:shape>
-                <v:shape id="Freeform 29" o:spid="_x0000_s1026" o:spt="100" style="position:absolute;left:915;top:719;height:210;width:120;" fillcolor="#000000" filled="t" stroked="f" coordsize="120,210" o:gfxdata="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" path="m63,75l30,75,90,210,120,210,120,135,90,135,63,75xe">
-                  <v:path o:connectlocs="63,794;30,794;90,929;120,929;120,854;90,854;63,794" o:connectangles="0,0,0,0,0,0,0"/>
-                  <v:fill on="t" focussize="0,0"/>
-                  <v:stroke on="f"/>
-                  <v:imagedata o:title=""/>
-                  <o:lock v:ext="edit" aspectratio="f"/>
+                <v:shape id="Freeform 29" o:spid="_x0000_s1054" style="position:absolute;left:915;top:719;width:120;height:210;visibility:visible;mso-wrap-style:square;v-text-anchor:top" coordsize="120,210" o:gfxdata="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" path="m63,75r-33,l90,210r30,l120,135r-30,l63,75xe" fillcolor="black" stroked="f">
+                  <v:path arrowok="t" o:connecttype="custom" o:connectlocs="63,794;30,794;90,929;120,929;120,854;90,854;63,794" o:connectangles="0,0,0,0,0,0,0"/>
                 </v:shape>
-                <v:shape id="Freeform 30" o:spid="_x0000_s1026" o:spt="100" style="position:absolute;left:915;top:719;height:210;width:120;" fillcolor="#000000" filled="t" stroked="f" coordsize="120,210" o:gfxdata="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" path="m120,0l90,0,90,135,120,135,120,0xe">
-                  <v:path o:connectlocs="120,719;90,719;90,854;120,854;120,719" o:connectangles="0,0,0,0,0"/>
-                  <v:fill on="t" focussize="0,0"/>
-                  <v:stroke on="f"/>
-                  <v:imagedata o:title=""/>
-                  <o:lock v:ext="edit" aspectratio="f"/>
+                <v:shape id="Freeform 30" o:spid="_x0000_s1055" style="position:absolute;left:915;top:719;width:120;height:210;visibility:visible;mso-wrap-style:square;v-text-anchor:top" coordsize="120,210" o:gfxdata="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" path="m120,l90,r,135l120,135,120,xe" fillcolor="black" stroked="f">
+                  <v:path arrowok="t" o:connecttype="custom" o:connectlocs="120,719;90,719;90,854;120,854;120,719" o:connectangles="0,0,0,0,0"/>
                 </v:shape>
               </v:group>
-              <v:group id="Group 31" o:spid="_x0000_s1026" o:spt="203" style="position:absolute;left:1260;top:914;height:2;width:105;" coordorigin="1260,914" coordsize="105,2" o:gfxdata="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">
-                <o:lock v:ext="edit" aspectratio="f"/>
-                <v:shape id="Freeform 32" o:spid="_x0000_s1026" o:spt="100" style="position:absolute;left:1260;top:914;height:2;width:105;" filled="f" stroked="t" coordsize="105,1" o:gfxdata="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" path="m0,0l105,0e">
-                  <v:path o:connectlocs="0,0;105,0" o:connectangles="0,0"/>
-                  <v:fill on="f" focussize="0,0"/>
-                  <v:stroke weight="1.6pt" color="#000000" joinstyle="round"/>
-                  <v:imagedata o:title=""/>
-                  <o:lock v:ext="edit" aspectratio="f"/>
+              <v:group id="Group 31" o:spid="_x0000_s1056" style="position:absolute;left:1260;top:914;width:105;height:2" coordorigin="1260,914" coordsize="105,2" o:gfxdata="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">
+                <v:shape id="Freeform 32" o:spid="_x0000_s1057" style="position:absolute;left:1260;top:914;width:105;height:2;visibility:visible;mso-wrap-style:square;v-text-anchor:top" coordsize="105,2" o:gfxdata="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" path="m,l105,e" filled="f" strokeweight="1.6pt">
+                  <v:path arrowok="t" o:connecttype="custom" o:connectlocs="0,0;105,0" o:connectangles="0,0"/>
                 </v:shape>
               </v:group>
-              <v:group id="Group 33" o:spid="_x0000_s1026" o:spt="203" style="position:absolute;left:1275;top:719;height:180;width:2;" coordorigin="1275,719" coordsize="2,180" o:gfxdata="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">
-                <o:lock v:ext="edit" aspectratio="f"/>
-                <v:shape id="Freeform 34" o:spid="_x0000_s1026" o:spt="100" style="position:absolute;left:1275;top:719;height:180;width:2;" filled="f" stroked="t" coordsize="1,180" o:gfxdata="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" path="m0,0l0,180e">
-                  <v:path o:connectlocs="0,719;0,899" o:connectangles="0,0"/>
-                  <v:fill on="f" focussize="0,0"/>
-                  <v:stroke weight="1.6pt" color="#000000" joinstyle="round"/>
-                  <v:imagedata o:title=""/>
-                  <o:lock v:ext="edit" aspectratio="f"/>
+              <v:group id="Group 33" o:spid="_x0000_s1058" style="position:absolute;left:1275;top:719;width:2;height:180" coordorigin="1275,719" coordsize="2,180" o:gfxdata="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">
+                <v:shape id="Freeform 34" o:spid="_x0000_s1059" style="position:absolute;left:1275;top:719;width:2;height:180;visibility:visible;mso-wrap-style:square;v-text-anchor:top" coordsize="2,180" o:gfxdata="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" path="m,l,180e" filled="f" strokeweight="1.6pt">
+                  <v:path arrowok="t" o:connecttype="custom" o:connectlocs="0,719;0,899" o:connectangles="0,0"/>
                 </v:shape>
               </v:group>
-              <v:group id="Group 35" o:spid="_x0000_s1026" o:spt="203" style="position:absolute;left:735;top:719;height:210;width:120;" coordorigin="735,719" coordsize="120,210" o:gfxdata="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">
-                <o:lock v:ext="edit" aspectratio="f"/>
-                <v:shape id="Freeform 36" o:spid="_x0000_s1026" o:spt="100" style="position:absolute;left:735;top:719;height:210;width:120;" fillcolor="#000000" filled="t" stroked="f" coordsize="120,210" o:gfxdata="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" path="m30,0l10,9,0,28,0,181,8,200,28,210,90,210,110,202,120,183,120,180,30,180,30,30,120,30,112,11,93,1,30,0xe">
-                  <v:path o:connectlocs="30,719;10,728;0,747;0,900;8,919;28,929;90,929;110,921;120,902;120,899;30,899;30,749;120,749;112,730;93,720;30,719" o:connectangles="0,0,0,0,0,0,0,0,0,0,0,0,0,0,0,0"/>
-                  <v:fill on="t" focussize="0,0"/>
-                  <v:stroke on="f"/>
-                  <v:imagedata o:title=""/>
-                  <o:lock v:ext="edit" aspectratio="f"/>
+              <v:group id="Group 35" o:spid="_x0000_s1060" style="position:absolute;left:735;top:719;width:120;height:210" coordorigin="735,719" coordsize="120,210" o:gfxdata="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">
+                <v:shape id="Freeform 36" o:spid="_x0000_s1061" style="position:absolute;left:735;top:719;width:120;height:210;visibility:visible;mso-wrap-style:square;v-text-anchor:top" coordsize="120,210" o:gfxdata="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" path="m30,l10,9,,28,,181r8,19l28,210r62,l110,202r10,-19l120,180r-90,l30,30r90,l112,11,93,1,30,xe" fillcolor="black" stroked="f">
+                  <v:path arrowok="t" o:connecttype="custom" o:connectlocs="30,719;10,728;0,747;0,900;8,919;28,929;90,929;110,921;120,902;120,899;30,899;30,749;120,749;112,730;93,720;30,719" o:connectangles="0,0,0,0,0,0,0,0,0,0,0,0,0,0,0,0"/>
                 </v:shape>
-                <v:shape id="Freeform 37" o:spid="_x0000_s1026" o:spt="100" style="position:absolute;left:735;top:719;height:210;width:120;" fillcolor="#000000" filled="t" stroked="f" coordsize="120,210" o:gfxdata="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" path="m120,30l90,30,90,180,120,180,120,30xe">
-                  <v:path o:connectlocs="120,749;90,749;90,899;120,899;120,749" o:connectangles="0,0,0,0,0"/>
-                  <v:fill on="t" focussize="0,0"/>
-                  <v:stroke on="f"/>
-                  <v:imagedata o:title=""/>
-                  <o:lock v:ext="edit" aspectratio="f"/>
+                <v:shape id="Freeform 37" o:spid="_x0000_s1062" style="position:absolute;left:735;top:719;width:120;height:210;visibility:visible;mso-wrap-style:square;v-text-anchor:top" coordsize="120,210" o:gfxdata="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" path="m120,30r-30,l90,180r30,l120,30xe" fillcolor="black" stroked="f">
+                  <v:path arrowok="t" o:connecttype="custom" o:connectlocs="120,749;90,749;90,899;120,899;120,749" o:connectangles="0,0,0,0,0"/>
                 </v:shape>
               </v:group>
-              <v:group id="Group 38" o:spid="_x0000_s1026" o:spt="203" style="position:absolute;left:1403;top:719;height:210;width:150;" coordorigin="1403,719" coordsize="150,210" o:gfxdata="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">
-                <o:lock v:ext="edit" aspectratio="f"/>
-                <v:shape id="Freeform 39" o:spid="_x0000_s1026" o:spt="100" style="position:absolute;left:1403;top:719;height:210;width:150;" fillcolor="#000000" filled="t" stroked="f" coordsize="150,210" o:gfxdata="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" path="m90,0l60,0,0,210,30,210,43,165,137,165,128,135,98,135,52,135,75,50,104,50,90,0xe">
-                  <v:path o:connectlocs="90,719;60,719;0,929;30,929;43,884;137,884;128,854;98,854;52,854;75,769;104,769;90,719" o:connectangles="0,0,0,0,0,0,0,0,0,0,0,0"/>
-                  <v:fill on="t" focussize="0,0"/>
-                  <v:stroke on="f"/>
-                  <v:imagedata o:title=""/>
-                  <o:lock v:ext="edit" aspectratio="f"/>
+              <v:group id="Group 38" o:spid="_x0000_s1063" style="position:absolute;left:1403;top:719;width:150;height:210" coordorigin="1403,719" coordsize="150,210" o:gfxdata="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">
+                <v:shape id="Freeform 39" o:spid="_x0000_s1064" style="position:absolute;left:1403;top:719;width:150;height:210;visibility:visible;mso-wrap-style:square;v-text-anchor:top" coordsize="150,210" o:gfxdata="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" path="m90,l60,,,210r30,l43,165r94,l128,135r-30,l52,135,75,50r29,l90,xe" fillcolor="black" stroked="f">
+                  <v:path arrowok="t" o:connecttype="custom" o:connectlocs="90,719;60,719;0,929;30,929;43,884;137,884;128,854;98,854;52,854;75,769;104,769;90,719" o:connectangles="0,0,0,0,0,0,0,0,0,0,0,0"/>
                 </v:shape>
-                <v:shape id="Freeform 40" o:spid="_x0000_s1026" o:spt="100" style="position:absolute;left:1403;top:719;height:210;width:150;" fillcolor="#000000" filled="t" stroked="f" coordsize="150,210" o:gfxdata="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" path="m137,165l106,165,118,210,150,210,137,165xe">
-                  <v:path o:connectlocs="137,884;106,884;118,929;150,929;137,884" o:connectangles="0,0,0,0,0"/>
-                  <v:fill on="t" focussize="0,0"/>
-                  <v:stroke on="f"/>
-                  <v:imagedata o:title=""/>
-                  <o:lock v:ext="edit" aspectratio="f"/>
+                <v:shape id="Freeform 40" o:spid="_x0000_s1065" style="position:absolute;left:1403;top:719;width:150;height:210;visibility:visible;mso-wrap-style:square;v-text-anchor:top" coordsize="150,210" o:gfxdata="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" path="m137,165r-31,l118,210r32,l137,165xe" fillcolor="black" stroked="f">
+                  <v:path arrowok="t" o:connecttype="custom" o:connectlocs="137,884;106,884;118,929;150,929;137,884" o:connectangles="0,0,0,0,0"/>
                 </v:shape>
-                <v:shape id="Freeform 41" o:spid="_x0000_s1026" o:spt="100" style="position:absolute;left:1403;top:719;height:210;width:150;" fillcolor="#000000" filled="t" stroked="f" coordsize="150,210" o:gfxdata="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" path="m104,50l75,50,98,135,128,135,104,50xe">
-                  <v:path o:connectlocs="104,769;75,769;98,854;128,854;104,769" o:connectangles="0,0,0,0,0"/>
-                  <v:fill on="t" focussize="0,0"/>
-                  <v:stroke on="f"/>
-                  <v:imagedata o:title=""/>
-                  <o:lock v:ext="edit" aspectratio="f"/>
+                <v:shape id="Freeform 41" o:spid="_x0000_s1066" style="position:absolute;left:1403;top:719;width:150;height:210;visibility:visible;mso-wrap-style:square;v-text-anchor:top" coordsize="150,210" o:gfxdata="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" path="m104,50r-29,l98,135r30,l104,50xe" fillcolor="black" stroked="f">
+                  <v:path arrowok="t" o:connecttype="custom" o:connectlocs="104,769;75,769;98,854;128,854;104,769" o:connectangles="0,0,0,0,0"/>
                 </v:shape>
               </v:group>
-              <v:group id="Group 42" o:spid="_x0000_s1026" o:spt="203" style="position:absolute;left:1605;top:719;height:210;width:120;" coordorigin="1605,719" coordsize="120,210" o:gfxdata="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">
-                <o:lock v:ext="edit" aspectratio="f"/>
-                <v:shape id="Freeform 43" o:spid="_x0000_s1026" o:spt="100" style="position:absolute;left:1605;top:719;height:210;width:120;" fillcolor="#000000" filled="t" stroked="f" coordsize="120,210" o:gfxdata="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" path="m0,0l0,210,90,210,110,202,120,183,120,180,30,180,30,120,113,120,98,105,113,90,30,90,30,30,120,30,112,11,93,1,0,0xe">
-                  <v:path o:connectlocs="0,719;0,929;90,929;110,921;120,902;120,899;30,899;30,839;113,839;98,824;113,809;30,809;30,749;120,749;112,730;93,720;0,719" o:connectangles="0,0,0,0,0,0,0,0,0,0,0,0,0,0,0,0,0"/>
-                  <v:fill on="t" focussize="0,0"/>
-                  <v:stroke on="f"/>
-                  <v:imagedata o:title=""/>
-                  <o:lock v:ext="edit" aspectratio="f"/>
+              <v:group id="Group 42" o:spid="_x0000_s1067" style="position:absolute;left:1605;top:719;width:120;height:210" coordorigin="1605,719" coordsize="120,210" o:gfxdata="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">
+                <v:shape id="Freeform 43" o:spid="_x0000_s1068" style="position:absolute;left:1605;top:719;width:120;height:210;visibility:visible;mso-wrap-style:square;v-text-anchor:top" coordsize="120,210" o:gfxdata="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" path="m,l,210r90,l110,202r10,-19l120,180r-90,l30,120r83,l98,105,113,90r-83,l30,30r90,l112,11,93,1,,xe" fillcolor="black" stroked="f">
+                  <v:path arrowok="t" o:connecttype="custom" o:connectlocs="0,719;0,929;90,929;110,921;120,902;120,899;30,899;30,839;113,839;98,824;113,809;30,809;30,749;120,749;112,730;93,720;0,719" o:connectangles="0,0,0,0,0,0,0,0,0,0,0,0,0,0,0,0,0"/>
                 </v:shape>
-                <v:shape id="Freeform 44" o:spid="_x0000_s1026" o:spt="100" style="position:absolute;left:1605;top:719;height:210;width:120;" fillcolor="#000000" filled="t" stroked="f" coordsize="120,210" o:gfxdata="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" path="m113,120l90,120,90,180,120,180,120,128,113,120xe">
-                  <v:path o:connectlocs="113,839;90,839;90,899;120,899;120,847;113,839" o:connectangles="0,0,0,0,0,0"/>
-                  <v:fill on="t" focussize="0,0"/>
-                  <v:stroke on="f"/>
-                  <v:imagedata o:title=""/>
-                  <o:lock v:ext="edit" aspectratio="f"/>
+                <v:shape id="Freeform 44" o:spid="_x0000_s1069" style="position:absolute;left:1605;top:719;width:120;height:210;visibility:visible;mso-wrap-style:square;v-text-anchor:top" coordsize="120,210" o:gfxdata="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" path="m113,120r-23,l90,180r30,l120,128r-7,-8xe" fillcolor="black" stroked="f">
+                  <v:path arrowok="t" o:connecttype="custom" o:connectlocs="113,839;90,839;90,899;120,899;120,847;113,839" o:connectangles="0,0,0,0,0,0"/>
                 </v:shape>
-                <v:shape id="Freeform 45" o:spid="_x0000_s1026" o:spt="100" style="position:absolute;left:1605;top:719;height:210;width:120;" fillcolor="#000000" filled="t" stroked="f" coordsize="120,210" o:gfxdata="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" path="m120,30l90,30,90,90,113,90,120,83,120,30xe">
-                  <v:path o:connectlocs="120,749;90,749;90,809;113,809;120,802;120,749" o:connectangles="0,0,0,0,0,0"/>
-                  <v:fill on="t" focussize="0,0"/>
-                  <v:stroke on="f"/>
-                  <v:imagedata o:title=""/>
-                  <o:lock v:ext="edit" aspectratio="f"/>
+                <v:shape id="Freeform 45" o:spid="_x0000_s1070" style="position:absolute;left:1605;top:719;width:120;height:210;visibility:visible;mso-wrap-style:square;v-text-anchor:top" coordsize="120,210" o:gfxdata="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" path="m120,30r-30,l90,90r23,l120,83r,-53xe" fillcolor="black" stroked="f">
+                  <v:path arrowok="t" o:connecttype="custom" o:connectlocs="120,749;90,749;90,809;113,809;120,802;120,749" o:connectangles="0,0,0,0,0,0"/>
                 </v:shape>
               </v:group>
-              <v:group id="Group 46" o:spid="_x0000_s1026" o:spt="203" style="position:absolute;left:0;top:719;height:210;width:120;" coordorigin="0,719" coordsize="120,210" o:gfxdata="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">
-                <o:lock v:ext="edit" aspectratio="f"/>
-                <v:shape id="Freeform 47" o:spid="_x0000_s1026" o:spt="100" style="position:absolute;left:0;top:719;height:210;width:120;" fillcolor="#000000" filled="t" stroked="f" coordsize="120,210" o:gfxdata="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" path="m30,150l0,150,0,183,10,202,30,210,92,210,112,200,120,181,120,180,30,180,30,150xe">
-                  <v:path o:connectlocs="30,869;0,869;0,902;10,921;30,929;92,929;112,919;120,900;120,899;30,899;30,869" o:connectangles="0,0,0,0,0,0,0,0,0,0,0"/>
-                  <v:fill on="t" focussize="0,0"/>
-                  <v:stroke on="f"/>
-                  <v:imagedata o:title=""/>
-                  <o:lock v:ext="edit" aspectratio="f"/>
+              <v:group id="Group 46" o:spid="_x0000_s1071" style="position:absolute;top:719;width:120;height:210" coordorigin=",719" coordsize="120,210" o:gfxdata="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">
+                <v:shape id="Freeform 47" o:spid="_x0000_s1072" style="position:absolute;top:719;width:120;height:210;visibility:visible;mso-wrap-style:square;v-text-anchor:top" coordsize="120,210" o:gfxdata="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" path="m30,150l,150r,33l10,202r20,8l92,210r20,-10l120,181r,-1l30,180r,-30xe" fillcolor="black" stroked="f">
+                  <v:path arrowok="t" o:connecttype="custom" o:connectlocs="30,869;0,869;0,902;10,921;30,929;92,929;112,919;120,900;120,899;30,899;30,869" o:connectangles="0,0,0,0,0,0,0,0,0,0,0"/>
                 </v:shape>
-                <v:shape id="Freeform 48" o:spid="_x0000_s1026" o:spt="100" style="position:absolute;left:0;top:719;height:210;width:120;" fillcolor="#000000" filled="t" stroked="f" coordsize="120,210" o:gfxdata="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" path="m90,0l27,1,8,11,0,30,1,73,11,88,31,101,78,125,90,132,90,150,90,180,120,180,120,129,120,117,114,107,100,100,41,71,30,65,30,64,30,30,120,30,120,27,112,8,90,0xe">
-                  <v:path o:connectlocs="90,719;27,720;8,730;0,749;1,792;11,807;31,820;78,844;90,851;90,851;90,869;90,899;120,899;120,848;120,836;114,826;100,819;41,790;30,784;30,783;30,749;120,749;120,746;112,727;90,719" o:connectangles="0,0,0,0,0,0,0,0,0,0,0,0,0,0,0,0,0,0,0,0,0,0,0,0,0"/>
-                  <v:fill on="t" focussize="0,0"/>
-                  <v:stroke on="f"/>
-                  <v:imagedata o:title=""/>
-                  <o:lock v:ext="edit" aspectratio="f"/>
+                <v:shape id="Freeform 48" o:spid="_x0000_s1073" style="position:absolute;top:719;width:120;height:210;visibility:visible;mso-wrap-style:square;v-text-anchor:top" coordsize="120,210" o:gfxdata="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" path="m90,l27,1,8,11,,30,1,73,11,88r20,13l78,125r12,7l90,150r,30l120,180r,-51l120,117r-6,-10l100,100,41,71,30,65r,-1l30,30r90,l120,27,112,8,90,xe" fillcolor="black" stroked="f">
+                  <v:path arrowok="t" o:connecttype="custom" o:connectlocs="90,719;27,720;8,730;0,749;1,792;11,807;31,820;78,844;90,851;90,851;90,869;90,899;120,899;120,848;120,836;114,826;100,819;41,790;30,784;30,783;30,749;120,749;120,746;112,727;90,719" o:connectangles="0,0,0,0,0,0,0,0,0,0,0,0,0,0,0,0,0,0,0,0,0,0,0,0,0"/>
                 </v:shape>
-                <v:shape id="Freeform 49" o:spid="_x0000_s1026" o:spt="100" style="position:absolute;left:0;top:719;height:210;width:120;" fillcolor="#000000" filled="t" stroked="f" coordsize="120,210" o:gfxdata="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" path="m120,30l90,30,91,55,120,55,120,30xe">
-                  <v:path o:connectlocs="120,749;90,749;91,774;120,774;120,749" o:connectangles="0,0,0,0,0"/>
-                  <v:fill on="t" focussize="0,0"/>
-                  <v:stroke on="f"/>
-                  <v:imagedata o:title=""/>
-                  <o:lock v:ext="edit" aspectratio="f"/>
+                <v:shape id="Freeform 49" o:spid="_x0000_s1074" style="position:absolute;top:719;width:120;height:210;visibility:visible;mso-wrap-style:square;v-text-anchor:top" coordsize="120,210" o:gfxdata="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" path="m120,30r-30,l91,55r29,l120,30xe" fillcolor="black" stroked="f">
+                  <v:path arrowok="t" o:connecttype="custom" o:connectlocs="120,749;90,749;91,774;120,774;120,749" o:connectangles="0,0,0,0,0"/>
                 </v:shape>
               </v:group>
-              <v:group id="Group 50" o:spid="_x0000_s1026" o:spt="203" style="position:absolute;left:1770;top:719;height:210;width:120;" coordorigin="1770,719" coordsize="120,210" o:gfxdata="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">
-                <o:lock v:ext="edit" aspectratio="f"/>
-                <v:shape id="Freeform 51" o:spid="_x0000_s1026" o:spt="100" style="position:absolute;left:1770;top:719;height:210;width:120;" fillcolor="#000000" filled="t" stroked="f" coordsize="120,210" o:gfxdata="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" path="m30,150l0,150,0,183,10,202,30,210,92,210,112,200,120,181,120,180,30,180,30,150xe">
-                  <v:path o:connectlocs="30,869;0,869;0,902;10,921;30,929;92,929;112,919;120,900;120,899;30,899;30,869" o:connectangles="0,0,0,0,0,0,0,0,0,0,0"/>
-                  <v:fill on="t" focussize="0,0"/>
-                  <v:stroke on="f"/>
-                  <v:imagedata o:title=""/>
-                  <o:lock v:ext="edit" aspectratio="f"/>
+              <v:group id="Group 50" o:spid="_x0000_s1075" style="position:absolute;left:1770;top:719;width:120;height:210" coordorigin="1770,719" coordsize="120,210" o:gfxdata="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">
+                <v:shape id="Freeform 51" o:spid="_x0000_s1076" style="position:absolute;left:1770;top:719;width:120;height:210;visibility:visible;mso-wrap-style:square;v-text-anchor:top" coordsize="120,210" o:gfxdata="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" path="m30,150l,150r,33l10,202r20,8l92,210r20,-10l120,181r,-1l30,180r,-30xe" fillcolor="black" stroked="f">
+                  <v:path arrowok="t" o:connecttype="custom" o:connectlocs="30,869;0,869;0,902;10,921;30,929;92,929;112,919;120,900;120,899;30,899;30,869" o:connectangles="0,0,0,0,0,0,0,0,0,0,0"/>
                 </v:shape>
-                <v:shape id="Freeform 52" o:spid="_x0000_s1026" o:spt="100" style="position:absolute;left:1770;top:719;height:210;width:120;" fillcolor="#000000" filled="t" stroked="f" coordsize="120,210" o:gfxdata="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" path="m90,0l27,1,8,11,0,30,1,73,11,88,31,101,78,125,90,132,90,150,90,180,120,180,120,129,120,117,114,107,100,100,41,71,30,65,30,64,30,30,120,30,120,27,112,8,90,0xe">
-                  <v:path o:connectlocs="90,719;27,720;8,730;0,749;1,792;11,807;31,820;78,844;90,851;90,851;90,869;90,899;120,899;120,848;120,836;114,826;100,819;41,790;30,784;30,783;30,749;120,749;120,746;112,727;90,719" o:connectangles="0,0,0,0,0,0,0,0,0,0,0,0,0,0,0,0,0,0,0,0,0,0,0,0,0"/>
-                  <v:fill on="t" focussize="0,0"/>
-                  <v:stroke on="f"/>
-                  <v:imagedata o:title=""/>
-                  <o:lock v:ext="edit" aspectratio="f"/>
+                <v:shape id="Freeform 52" o:spid="_x0000_s1077" style="position:absolute;left:1770;top:719;width:120;height:210;visibility:visible;mso-wrap-style:square;v-text-anchor:top" coordsize="120,210" o:gfxdata="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" path="m90,l27,1,8,11,,30,1,73,11,88r20,13l78,125r12,7l90,150r,30l120,180r,-51l120,117r-6,-10l100,100,41,71,30,65r,-1l30,30r90,l120,27,112,8,90,xe" fillcolor="black" stroked="f">
+                  <v:path arrowok="t" o:connecttype="custom" o:connectlocs="90,719;27,720;8,730;0,749;1,792;11,807;31,820;78,844;90,851;90,851;90,869;90,899;120,899;120,848;120,836;114,826;100,819;41,790;30,784;30,783;30,749;120,749;120,746;112,727;90,719" o:connectangles="0,0,0,0,0,0,0,0,0,0,0,0,0,0,0,0,0,0,0,0,0,0,0,0,0"/>
                 </v:shape>
-                <v:shape id="Freeform 53" o:spid="_x0000_s1026" o:spt="100" style="position:absolute;left:1770;top:719;height:210;width:120;" fillcolor="#000000" filled="t" stroked="f" coordsize="120,210" o:gfxdata="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" path="m120,30l90,30,90,55,120,55,120,30xe">
-                  <v:path o:connectlocs="120,749;90,749;90,774;120,774;120,749" o:connectangles="0,0,0,0,0"/>
-                  <v:fill on="t" focussize="0,0"/>
-                  <v:stroke on="f"/>
-                  <v:imagedata o:title=""/>
-                  <o:lock v:ext="edit" aspectratio="f"/>
+                <v:shape id="Freeform 53" o:spid="_x0000_s1078" style="position:absolute;left:1770;top:719;width:120;height:210;visibility:visible;mso-wrap-style:square;v-text-anchor:top" coordsize="120,210" o:gfxdata="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" path="m120,30r-30,l90,55r30,l120,30xe" fillcolor="black" stroked="f">
+                  <v:path arrowok="t" o:connecttype="custom" o:connectlocs="120,749;90,749;90,774;120,774;120,749" o:connectangles="0,0,0,0,0"/>
                 </v:shape>
               </v:group>
-              <w10:wrap type="none"/>
               <w10:anchorlock/>
             </v:group>
           </w:pict>
@@ -8429,15 +10545,15 @@
 </file>
 
 <file path=word/numbering.xml><?xml version="1.0" encoding="utf-8"?>
-<w:numbering xmlns:wpc="http://schemas.microsoft.com/office/word/2010/wordprocessingCanvas" xmlns:mc="http://schemas.openxmlformats.org/markup-compatibility/2006" xmlns:o="urn:schemas-microsoft-com:office:office" xmlns:r="http://schemas.openxmlformats.org/officeDocument/2006/relationships" xmlns:m="http://schemas.openxmlformats.org/officeDocument/2006/math" xmlns:v="urn:schemas-microsoft-com:vml" xmlns:wp14="http://schemas.microsoft.com/office/word/2010/wordprocessingDrawing" xmlns:wp="http://schemas.openxmlformats.org/drawingml/2006/wordprocessingDrawing" xmlns:w10="urn:schemas-microsoft-com:office:word" xmlns:w="http://schemas.openxmlformats.org/wordprocessingml/2006/main" xmlns:w14="http://schemas.microsoft.com/office/word/2010/wordml" xmlns:wpg="http://schemas.microsoft.com/office/word/2010/wordprocessingGroup" xmlns:wpi="http://schemas.microsoft.com/office/word/2010/wordprocessingInk" xmlns:wne="http://schemas.microsoft.com/office/word/2006/wordml" xmlns:wps="http://schemas.microsoft.com/office/word/2010/wordprocessingShape" mc:Ignorable="w14 wp14">
-  <w:abstractNum w:abstractNumId="0">
+<w:numbering xmlns:wpc="http://schemas.microsoft.com/office/word/2010/wordprocessingCanvas" xmlns:cx="http://schemas.microsoft.com/office/drawing/2014/chartex" xmlns:cx1="http://schemas.microsoft.com/office/drawing/2015/9/8/chartex" xmlns:cx2="http://schemas.microsoft.com/office/drawing/2015/10/21/chartex" xmlns:cx3="http://schemas.microsoft.com/office/drawing/2016/5/9/chartex" xmlns:cx4="http://schemas.microsoft.com/office/drawing/2016/5/10/chartex" xmlns:cx5="http://schemas.microsoft.com/office/drawing/2016/5/11/chartex" xmlns:cx6="http://schemas.microsoft.com/office/drawing/2016/5/12/chartex" xmlns:cx7="http://schemas.microsoft.com/office/drawing/2016/5/13/chartex" xmlns:cx8="http://schemas.microsoft.com/office/drawing/2016/5/14/chartex" xmlns:mc="http://schemas.openxmlformats.org/markup-compatibility/2006" xmlns:aink="http://schemas.microsoft.com/office/drawing/2016/ink" xmlns:am3d="http://schemas.microsoft.com/office/drawing/2017/model3d" xmlns:o="urn:schemas-microsoft-com:office:office" xmlns:r="http://schemas.openxmlformats.org/officeDocument/2006/relationships" xmlns:m="http://schemas.openxmlformats.org/officeDocument/2006/math" xmlns:v="urn:schemas-microsoft-com:vml" xmlns:wp14="http://schemas.microsoft.com/office/word/2010/wordprocessingDrawing" xmlns:wp="http://schemas.openxmlformats.org/drawingml/2006/wordprocessingDrawing" xmlns:w10="urn:schemas-microsoft-com:office:word" xmlns:w="http://schemas.openxmlformats.org/wordprocessingml/2006/main" xmlns:w14="http://schemas.microsoft.com/office/word/2010/wordml" xmlns:w15="http://schemas.microsoft.com/office/word/2012/wordml" xmlns:w16cid="http://schemas.microsoft.com/office/word/2016/wordml/cid" xmlns:w16se="http://schemas.microsoft.com/office/word/2015/wordml/symex" xmlns:wpg="http://schemas.microsoft.com/office/word/2010/wordprocessingGroup" xmlns:wpi="http://schemas.microsoft.com/office/word/2010/wordprocessingInk" xmlns:wne="http://schemas.microsoft.com/office/word/2006/wordml" xmlns:wps="http://schemas.microsoft.com/office/word/2010/wordprocessingShape" mc:Ignorable="w14 w15 w16se w16cid wp14">
+  <w:abstractNum w:abstractNumId="0" w15:restartNumberingAfterBreak="0">
     <w:nsid w:val="FFFFFF7E"/>
     <w:multiLevelType w:val="singleLevel"/>
     <w:tmpl w:val="FFFFFF7E"/>
-    <w:lvl w:ilvl="0" w:tentative="0">
+    <w:lvl w:ilvl="0">
       <w:start w:val="1"/>
       <w:numFmt w:val="decimal"/>
-      <w:pStyle w:val="17"/>
+      <w:pStyle w:val="3"/>
       <w:lvlText w:val="%1."/>
       <w:lvlJc w:val="left"/>
       <w:pPr>
@@ -8448,14 +10564,14 @@
       </w:pPr>
     </w:lvl>
   </w:abstractNum>
-  <w:abstractNum w:abstractNumId="1">
+  <w:abstractNum w:abstractNumId="1" w15:restartNumberingAfterBreak="0">
     <w:nsid w:val="FFFFFF7F"/>
     <w:multiLevelType w:val="singleLevel"/>
     <w:tmpl w:val="FFFFFF7F"/>
-    <w:lvl w:ilvl="0" w:tentative="0">
+    <w:lvl w:ilvl="0">
       <w:start w:val="1"/>
       <w:numFmt w:val="decimal"/>
-      <w:pStyle w:val="12"/>
+      <w:pStyle w:val="2"/>
       <w:lvlText w:val="%1."/>
       <w:lvlJc w:val="left"/>
       <w:pPr>
@@ -8466,14 +10582,14 @@
       </w:pPr>
     </w:lvl>
   </w:abstractNum>
-  <w:abstractNum w:abstractNumId="2">
+  <w:abstractNum w:abstractNumId="2" w15:restartNumberingAfterBreak="0">
     <w:nsid w:val="FFFFFF83"/>
     <w:multiLevelType w:val="singleLevel"/>
     <w:tmpl w:val="FFFFFF83"/>
-    <w:lvl w:ilvl="0" w:tentative="0">
+    <w:lvl w:ilvl="0">
       <w:start w:val="1"/>
       <w:numFmt w:val="bullet"/>
-      <w:pStyle w:val="19"/>
+      <w:pStyle w:val="20"/>
       <w:lvlText w:val=""/>
       <w:lvlJc w:val="left"/>
       <w:pPr>
@@ -8483,18 +10599,18 @@
         <w:ind w:left="720" w:hanging="360"/>
       </w:pPr>
       <w:rPr>
-        <w:rFonts w:hint="default" w:ascii="Symbol" w:hAnsi="Symbol"/>
+        <w:rFonts w:ascii="Symbol" w:hAnsi="Symbol" w:hint="default"/>
       </w:rPr>
     </w:lvl>
   </w:abstractNum>
-  <w:abstractNum w:abstractNumId="3">
+  <w:abstractNum w:abstractNumId="3" w15:restartNumberingAfterBreak="0">
     <w:nsid w:val="FFFFFF88"/>
     <w:multiLevelType w:val="singleLevel"/>
     <w:tmpl w:val="FFFFFF88"/>
-    <w:lvl w:ilvl="0" w:tentative="0">
+    <w:lvl w:ilvl="0">
       <w:start w:val="1"/>
       <w:numFmt w:val="decimal"/>
-      <w:pStyle w:val="13"/>
+      <w:pStyle w:val="a"/>
       <w:lvlText w:val="%1."/>
       <w:lvlJc w:val="left"/>
       <w:pPr>
@@ -8505,14 +10621,14 @@
       </w:pPr>
     </w:lvl>
   </w:abstractNum>
-  <w:abstractNum w:abstractNumId="4">
+  <w:abstractNum w:abstractNumId="4" w15:restartNumberingAfterBreak="0">
     <w:nsid w:val="FFFFFF89"/>
     <w:multiLevelType w:val="singleLevel"/>
     <w:tmpl w:val="FFFFFF89"/>
-    <w:lvl w:ilvl="0" w:tentative="0">
+    <w:lvl w:ilvl="0">
       <w:start w:val="1"/>
       <w:numFmt w:val="bullet"/>
-      <w:pStyle w:val="15"/>
+      <w:pStyle w:val="a0"/>
       <w:lvlText w:val=""/>
       <w:lvlJc w:val="left"/>
       <w:pPr>
@@ -8522,18 +10638,18 @@
         <w:ind w:left="360" w:hanging="360"/>
       </w:pPr>
       <w:rPr>
-        <w:rFonts w:hint="default" w:ascii="Symbol" w:hAnsi="Symbol"/>
+        <w:rFonts w:ascii="Symbol" w:hAnsi="Symbol" w:hint="default"/>
       </w:rPr>
     </w:lvl>
   </w:abstractNum>
-  <w:abstractNum w:abstractNumId="5">
+  <w:abstractNum w:abstractNumId="5" w15:restartNumberingAfterBreak="0">
     <w:nsid w:val="00265634"/>
     <w:multiLevelType w:val="multilevel"/>
     <w:tmpl w:val="00265634"/>
-    <w:lvl w:ilvl="0" w:tentative="0">
+    <w:lvl w:ilvl="0">
       <w:start w:val="1"/>
       <w:numFmt w:val="decimal"/>
-      <w:pStyle w:val="2"/>
+      <w:pStyle w:val="1"/>
       <w:lvlText w:val="%1"/>
       <w:lvlJc w:val="left"/>
       <w:pPr>
@@ -8543,10 +10659,10 @@
         <w:rFonts w:hint="default"/>
       </w:rPr>
     </w:lvl>
-    <w:lvl w:ilvl="1" w:tentative="0">
+    <w:lvl w:ilvl="1">
       <w:start w:val="1"/>
       <w:numFmt w:val="decimal"/>
-      <w:pStyle w:val="3"/>
+      <w:pStyle w:val="21"/>
       <w:lvlText w:val="%1.%2"/>
       <w:lvlJc w:val="left"/>
       <w:pPr>
@@ -8556,10 +10672,10 @@
         <w:rFonts w:hint="default"/>
       </w:rPr>
     </w:lvl>
-    <w:lvl w:ilvl="2" w:tentative="0">
+    <w:lvl w:ilvl="2">
       <w:start w:val="1"/>
       <w:numFmt w:val="decimal"/>
-      <w:pStyle w:val="4"/>
+      <w:pStyle w:val="30"/>
       <w:lvlText w:val="%1.%2.%3"/>
       <w:lvlJc w:val="left"/>
       <w:pPr>
@@ -8569,10 +10685,10 @@
         <w:rFonts w:hint="default"/>
       </w:rPr>
     </w:lvl>
-    <w:lvl w:ilvl="3" w:tentative="0">
+    <w:lvl w:ilvl="3">
       <w:start w:val="1"/>
       <w:numFmt w:val="decimal"/>
-      <w:pStyle w:val="5"/>
+      <w:pStyle w:val="4"/>
       <w:lvlText w:val="%1.%2.%3.%4"/>
       <w:lvlJc w:val="left"/>
       <w:pPr>
@@ -8582,10 +10698,10 @@
         <w:rFonts w:hint="default"/>
       </w:rPr>
     </w:lvl>
-    <w:lvl w:ilvl="4" w:tentative="0">
+    <w:lvl w:ilvl="4">
       <w:start w:val="1"/>
       <w:numFmt w:val="decimal"/>
-      <w:pStyle w:val="6"/>
+      <w:pStyle w:val="5"/>
       <w:lvlText w:val="%1.%2.%3.%4.%5"/>
       <w:lvlJc w:val="left"/>
       <w:pPr>
@@ -8595,10 +10711,10 @@
         <w:rFonts w:hint="default"/>
       </w:rPr>
     </w:lvl>
-    <w:lvl w:ilvl="5" w:tentative="0">
+    <w:lvl w:ilvl="5">
       <w:start w:val="1"/>
       <w:numFmt w:val="decimal"/>
-      <w:pStyle w:val="7"/>
+      <w:pStyle w:val="6"/>
       <w:lvlText w:val="%1.%2.%3.%4.%5.%6"/>
       <w:lvlJc w:val="left"/>
       <w:pPr>
@@ -8608,10 +10724,10 @@
         <w:rFonts w:hint="default"/>
       </w:rPr>
     </w:lvl>
-    <w:lvl w:ilvl="6" w:tentative="0">
+    <w:lvl w:ilvl="6">
       <w:start w:val="1"/>
       <w:numFmt w:val="decimal"/>
-      <w:pStyle w:val="8"/>
+      <w:pStyle w:val="7"/>
       <w:lvlText w:val="%1.%2.%3.%4.%5.%6.%7"/>
       <w:lvlJc w:val="left"/>
       <w:pPr>
@@ -8621,10 +10737,10 @@
         <w:rFonts w:hint="default"/>
       </w:rPr>
     </w:lvl>
-    <w:lvl w:ilvl="7" w:tentative="0">
+    <w:lvl w:ilvl="7">
       <w:start w:val="1"/>
       <w:numFmt w:val="decimal"/>
-      <w:pStyle w:val="9"/>
+      <w:pStyle w:val="8"/>
       <w:lvlText w:val="%1.%2.%3.%4.%5.%6.%7.%8"/>
       <w:lvlJc w:val="left"/>
       <w:pPr>
@@ -8634,10 +10750,10 @@
         <w:rFonts w:hint="default"/>
       </w:rPr>
     </w:lvl>
-    <w:lvl w:ilvl="8" w:tentative="0">
+    <w:lvl w:ilvl="8">
       <w:start w:val="1"/>
       <w:numFmt w:val="decimal"/>
-      <w:pStyle w:val="10"/>
+      <w:pStyle w:val="9"/>
       <w:lvlText w:val="%1.%2.%3.%4.%5.%6.%7.%8.%9"/>
       <w:lvlJc w:val="left"/>
       <w:pPr>
@@ -8648,25 +10764,111 @@
       </w:rPr>
     </w:lvl>
   </w:abstractNum>
-  <w:abstractNum w:abstractNumId="6">
-    <w:nsid w:val="032E2F49"/>
+  <w:abstractNum w:abstractNumId="6" w15:restartNumberingAfterBreak="0">
+    <w:nsid w:val="00381A89"/>
     <w:multiLevelType w:val="multilevel"/>
-    <w:tmpl w:val="032E2F49"/>
-    <w:lvl w:ilvl="0" w:tentative="0">
+    <w:tmpl w:val="309E4E01"/>
+    <w:lvl w:ilvl="0">
       <w:start w:val="1"/>
       <w:numFmt w:val="decimal"/>
       <w:lvlText w:val="%1."/>
       <w:lvlJc w:val="left"/>
       <w:pPr>
+        <w:ind w:left="420" w:hanging="420"/>
+      </w:pPr>
+    </w:lvl>
+    <w:lvl w:ilvl="1">
+      <w:start w:val="1"/>
+      <w:numFmt w:val="lowerLetter"/>
+      <w:lvlText w:val="%2)"/>
+      <w:lvlJc w:val="left"/>
+      <w:pPr>
+        <w:ind w:left="840" w:hanging="420"/>
+      </w:pPr>
+    </w:lvl>
+    <w:lvl w:ilvl="2">
+      <w:start w:val="1"/>
+      <w:numFmt w:val="lowerRoman"/>
+      <w:lvlText w:val="%3."/>
+      <w:lvlJc w:val="right"/>
+      <w:pPr>
+        <w:ind w:left="1260" w:hanging="420"/>
+      </w:pPr>
+    </w:lvl>
+    <w:lvl w:ilvl="3">
+      <w:start w:val="1"/>
+      <w:numFmt w:val="decimal"/>
+      <w:lvlText w:val="%4."/>
+      <w:lvlJc w:val="left"/>
+      <w:pPr>
+        <w:ind w:left="1680" w:hanging="420"/>
+      </w:pPr>
+    </w:lvl>
+    <w:lvl w:ilvl="4">
+      <w:start w:val="1"/>
+      <w:numFmt w:val="lowerLetter"/>
+      <w:lvlText w:val="%5)"/>
+      <w:lvlJc w:val="left"/>
+      <w:pPr>
+        <w:ind w:left="2100" w:hanging="420"/>
+      </w:pPr>
+    </w:lvl>
+    <w:lvl w:ilvl="5">
+      <w:start w:val="1"/>
+      <w:numFmt w:val="lowerRoman"/>
+      <w:lvlText w:val="%6."/>
+      <w:lvlJc w:val="right"/>
+      <w:pPr>
+        <w:ind w:left="2520" w:hanging="420"/>
+      </w:pPr>
+    </w:lvl>
+    <w:lvl w:ilvl="6">
+      <w:start w:val="1"/>
+      <w:numFmt w:val="decimal"/>
+      <w:lvlText w:val="%7."/>
+      <w:lvlJc w:val="left"/>
+      <w:pPr>
+        <w:ind w:left="2940" w:hanging="420"/>
+      </w:pPr>
+    </w:lvl>
+    <w:lvl w:ilvl="7">
+      <w:start w:val="1"/>
+      <w:numFmt w:val="lowerLetter"/>
+      <w:lvlText w:val="%8)"/>
+      <w:lvlJc w:val="left"/>
+      <w:pPr>
+        <w:ind w:left="3360" w:hanging="420"/>
+      </w:pPr>
+    </w:lvl>
+    <w:lvl w:ilvl="8">
+      <w:start w:val="1"/>
+      <w:numFmt w:val="lowerRoman"/>
+      <w:lvlText w:val="%9."/>
+      <w:lvlJc w:val="right"/>
+      <w:pPr>
+        <w:ind w:left="3780" w:hanging="420"/>
+      </w:pPr>
+    </w:lvl>
+  </w:abstractNum>
+  <w:abstractNum w:abstractNumId="7" w15:restartNumberingAfterBreak="0">
+    <w:nsid w:val="032E2F49"/>
+    <w:multiLevelType w:val="multilevel"/>
+    <w:tmpl w:val="032E2F49"/>
+    <w:lvl w:ilvl="0">
+      <w:start w:val="1"/>
+      <w:numFmt w:val="decimal"/>
+      <w:lvlText w:val="%1."/>
+      <w:lvlJc w:val="left"/>
+      <w:pPr>
         <w:ind w:left="360" w:hanging="360"/>
       </w:pPr>
       <w:rPr>
-        <w:rFonts w:hint="default" w:ascii="Arial" w:hAnsi="Arial"/>
+        <w:rFonts w:ascii="Arial" w:hAnsi="Arial" w:hint="default"/>
         <w:color w:val="FF0000"/>
         <w:sz w:val="18"/>
       </w:rPr>
     </w:lvl>
-    <w:lvl w:ilvl="1" w:tentative="0">
+    <w:lvl w:ilvl="1">
       <w:start w:val="1"/>
       <w:numFmt w:val="lowerLetter"/>
       <w:lvlText w:val="%2)"/>
@@ -8675,7 +10877,7 @@
         <w:ind w:left="840" w:hanging="420"/>
       </w:pPr>
     </w:lvl>
-    <w:lvl w:ilvl="2" w:tentative="0">
+    <w:lvl w:ilvl="2">
       <w:start w:val="1"/>
       <w:numFmt w:val="lowerRoman"/>
       <w:lvlText w:val="%3."/>
@@ -8684,7 +10886,7 @@
         <w:ind w:left="1260" w:hanging="420"/>
       </w:pPr>
     </w:lvl>
-    <w:lvl w:ilvl="3" w:tentative="0">
+    <w:lvl w:ilvl="3">
       <w:start w:val="1"/>
       <w:numFmt w:val="decimal"/>
       <w:lvlText w:val="%4."/>
@@ -8693,7 +10895,7 @@
         <w:ind w:left="1680" w:hanging="420"/>
       </w:pPr>
     </w:lvl>
-    <w:lvl w:ilvl="4" w:tentative="0">
+    <w:lvl w:ilvl="4">
       <w:start w:val="1"/>
       <w:numFmt w:val="lowerLetter"/>
       <w:lvlText w:val="%5)"/>
@@ -8702,7 +10904,7 @@
         <w:ind w:left="2100" w:hanging="420"/>
       </w:pPr>
     </w:lvl>
-    <w:lvl w:ilvl="5" w:tentative="0">
+    <w:lvl w:ilvl="5">
       <w:start w:val="1"/>
       <w:numFmt w:val="lowerRoman"/>
       <w:lvlText w:val="%6."/>
@@ -8711,7 +10913,7 @@
         <w:ind w:left="2520" w:hanging="420"/>
       </w:pPr>
     </w:lvl>
-    <w:lvl w:ilvl="6" w:tentative="0">
+    <w:lvl w:ilvl="6">
       <w:start w:val="1"/>
       <w:numFmt w:val="decimal"/>
       <w:lvlText w:val="%7."/>
@@ -8720,7 +10922,7 @@
         <w:ind w:left="2940" w:hanging="420"/>
       </w:pPr>
     </w:lvl>
-    <w:lvl w:ilvl="7" w:tentative="0">
+    <w:lvl w:ilvl="7">
       <w:start w:val="1"/>
       <w:numFmt w:val="lowerLetter"/>
       <w:lvlText w:val="%8)"/>
@@ -8729,7 +10931,7 @@
         <w:ind w:left="3360" w:hanging="420"/>
       </w:pPr>
     </w:lvl>
-    <w:lvl w:ilvl="8" w:tentative="0">
+    <w:lvl w:ilvl="8">
       <w:start w:val="1"/>
       <w:numFmt w:val="lowerRoman"/>
       <w:lvlText w:val="%9."/>
@@ -8739,11 +10941,11 @@
       </w:pPr>
     </w:lvl>
   </w:abstractNum>
-  <w:abstractNum w:abstractNumId="7">
+  <w:abstractNum w:abstractNumId="8" w15:restartNumberingAfterBreak="0">
     <w:nsid w:val="1202053C"/>
     <w:multiLevelType w:val="multilevel"/>
     <w:tmpl w:val="1202053C"/>
-    <w:lvl w:ilvl="0" w:tentative="0">
+    <w:lvl w:ilvl="0">
       <w:start w:val="1"/>
       <w:numFmt w:val="decimal"/>
       <w:lvlText w:val="%1."/>
@@ -8755,7 +10957,7 @@
         <w:rFonts w:hint="default"/>
       </w:rPr>
     </w:lvl>
-    <w:lvl w:ilvl="1" w:tentative="0">
+    <w:lvl w:ilvl="1">
       <w:start w:val="1"/>
       <w:numFmt w:val="lowerLetter"/>
       <w:lvlText w:val="%2)"/>
@@ -8764,7 +10966,7 @@
         <w:ind w:left="840" w:hanging="420"/>
       </w:pPr>
     </w:lvl>
-    <w:lvl w:ilvl="2" w:tentative="0">
+    <w:lvl w:ilvl="2">
       <w:start w:val="1"/>
       <w:numFmt w:val="lowerRoman"/>
       <w:lvlText w:val="%3."/>
@@ -8773,7 +10975,7 @@
         <w:ind w:left="1260" w:hanging="420"/>
       </w:pPr>
     </w:lvl>
-    <w:lvl w:ilvl="3" w:tentative="0">
+    <w:lvl w:ilvl="3">
       <w:start w:val="1"/>
       <w:numFmt w:val="decimal"/>
       <w:lvlText w:val="%4."/>
@@ -8782,7 +10984,7 @@
         <w:ind w:left="1680" w:hanging="420"/>
       </w:pPr>
     </w:lvl>
-    <w:lvl w:ilvl="4" w:tentative="0">
+    <w:lvl w:ilvl="4">
       <w:start w:val="1"/>
       <w:numFmt w:val="lowerLetter"/>
       <w:lvlText w:val="%5)"/>
@@ -8791,7 +10993,7 @@
         <w:ind w:left="2100" w:hanging="420"/>
       </w:pPr>
     </w:lvl>
-    <w:lvl w:ilvl="5" w:tentative="0">
+    <w:lvl w:ilvl="5">
       <w:start w:val="1"/>
       <w:numFmt w:val="lowerRoman"/>
       <w:lvlText w:val="%6."/>
@@ -8800,7 +11002,7 @@
         <w:ind w:left="2520" w:hanging="420"/>
       </w:pPr>
     </w:lvl>
-    <w:lvl w:ilvl="6" w:tentative="0">
+    <w:lvl w:ilvl="6">
       <w:start w:val="1"/>
       <w:numFmt w:val="decimal"/>
       <w:lvlText w:val="%7."/>
@@ -8809,7 +11011,7 @@
         <w:ind w:left="2940" w:hanging="420"/>
       </w:pPr>
     </w:lvl>
-    <w:lvl w:ilvl="7" w:tentative="0">
+    <w:lvl w:ilvl="7">
       <w:start w:val="1"/>
       <w:numFmt w:val="lowerLetter"/>
       <w:lvlText w:val="%8)"/>
@@ -8818,7 +11020,7 @@
         <w:ind w:left="3360" w:hanging="420"/>
       </w:pPr>
     </w:lvl>
-    <w:lvl w:ilvl="8" w:tentative="0">
+    <w:lvl w:ilvl="8">
       <w:start w:val="1"/>
       <w:numFmt w:val="lowerRoman"/>
       <w:lvlText w:val="%9."/>
@@ -8828,11 +11030,11 @@
       </w:pPr>
     </w:lvl>
   </w:abstractNum>
-  <w:abstractNum w:abstractNumId="8">
+  <w:abstractNum w:abstractNumId="9" w15:restartNumberingAfterBreak="0">
     <w:nsid w:val="309E4E01"/>
     <w:multiLevelType w:val="multilevel"/>
     <w:tmpl w:val="309E4E01"/>
-    <w:lvl w:ilvl="0" w:tentative="0">
+    <w:lvl w:ilvl="0">
       <w:start w:val="1"/>
       <w:numFmt w:val="decimal"/>
       <w:lvlText w:val="%1."/>
@@ -8841,7 +11043,7 @@
         <w:ind w:left="420" w:hanging="420"/>
       </w:pPr>
     </w:lvl>
-    <w:lvl w:ilvl="1" w:tentative="0">
+    <w:lvl w:ilvl="1">
       <w:start w:val="1"/>
       <w:numFmt w:val="lowerLetter"/>
       <w:lvlText w:val="%2)"/>
@@ -8850,7 +11052,7 @@
         <w:ind w:left="840" w:hanging="420"/>
       </w:pPr>
     </w:lvl>
-    <w:lvl w:ilvl="2" w:tentative="0">
+    <w:lvl w:ilvl="2">
       <w:start w:val="1"/>
       <w:numFmt w:val="lowerRoman"/>
       <w:lvlText w:val="%3."/>
@@ -8859,7 +11061,7 @@
         <w:ind w:left="1260" w:hanging="420"/>
       </w:pPr>
     </w:lvl>
-    <w:lvl w:ilvl="3" w:tentative="0">
+    <w:lvl w:ilvl="3">
       <w:start w:val="1"/>
       <w:numFmt w:val="decimal"/>
       <w:lvlText w:val="%4."/>
@@ -8868,7 +11070,7 @@
         <w:ind w:left="1680" w:hanging="420"/>
       </w:pPr>
     </w:lvl>
-    <w:lvl w:ilvl="4" w:tentative="0">
+    <w:lvl w:ilvl="4">
       <w:start w:val="1"/>
       <w:numFmt w:val="lowerLetter"/>
       <w:lvlText w:val="%5)"/>
@@ -8877,7 +11079,7 @@
         <w:ind w:left="2100" w:hanging="420"/>
       </w:pPr>
     </w:lvl>
-    <w:lvl w:ilvl="5" w:tentative="0">
+    <w:lvl w:ilvl="5">
       <w:start w:val="1"/>
       <w:numFmt w:val="lowerRoman"/>
       <w:lvlText w:val="%6."/>
@@ -8886,7 +11088,7 @@
         <w:ind w:left="2520" w:hanging="420"/>
       </w:pPr>
     </w:lvl>
-    <w:lvl w:ilvl="6" w:tentative="0">
+    <w:lvl w:ilvl="6">
       <w:start w:val="1"/>
       <w:numFmt w:val="decimal"/>
       <w:lvlText w:val="%7."/>
@@ -8895,7 +11097,7 @@
         <w:ind w:left="2940" w:hanging="420"/>
       </w:pPr>
     </w:lvl>
-    <w:lvl w:ilvl="7" w:tentative="0">
+    <w:lvl w:ilvl="7">
       <w:start w:val="1"/>
       <w:numFmt w:val="lowerLetter"/>
       <w:lvlText w:val="%8)"/>
@@ -8904,7 +11106,7 @@
         <w:ind w:left="3360" w:hanging="420"/>
       </w:pPr>
     </w:lvl>
-    <w:lvl w:ilvl="8" w:tentative="0">
+    <w:lvl w:ilvl="8">
       <w:start w:val="1"/>
       <w:numFmt w:val="lowerRoman"/>
       <w:lvlText w:val="%9."/>
@@ -8914,11 +11116,100 @@
       </w:pPr>
     </w:lvl>
   </w:abstractNum>
-  <w:abstractNum w:abstractNumId="9">
+  <w:abstractNum w:abstractNumId="10" w15:restartNumberingAfterBreak="0">
+    <w:nsid w:val="367312E7"/>
+    <w:multiLevelType w:val="multilevel"/>
+    <w:tmpl w:val="1202053C"/>
+    <w:lvl w:ilvl="0">
+      <w:start w:val="1"/>
+      <w:numFmt w:val="decimal"/>
+      <w:lvlText w:val="%1."/>
+      <w:lvlJc w:val="left"/>
+      <w:pPr>
+        <w:ind w:left="360" w:hanging="360"/>
+      </w:pPr>
+      <w:rPr>
+        <w:rFonts w:hint="default"/>
+      </w:rPr>
+    </w:lvl>
+    <w:lvl w:ilvl="1">
+      <w:start w:val="1"/>
+      <w:numFmt w:val="lowerLetter"/>
+      <w:lvlText w:val="%2)"/>
+      <w:lvlJc w:val="left"/>
+      <w:pPr>
+        <w:ind w:left="840" w:hanging="420"/>
+      </w:pPr>
+    </w:lvl>
+    <w:lvl w:ilvl="2">
+      <w:start w:val="1"/>
+      <w:numFmt w:val="lowerRoman"/>
+      <w:lvlText w:val="%3."/>
+      <w:lvlJc w:val="right"/>
+      <w:pPr>
+        <w:ind w:left="1260" w:hanging="420"/>
+      </w:pPr>
+    </w:lvl>
+    <w:lvl w:ilvl="3">
+      <w:start w:val="1"/>
+      <w:numFmt w:val="decimal"/>
+      <w:lvlText w:val="%4."/>
+      <w:lvlJc w:val="left"/>
+      <w:pPr>
+        <w:ind w:left="1680" w:hanging="420"/>
+      </w:pPr>
+    </w:lvl>
+    <w:lvl w:ilvl="4">
+      <w:start w:val="1"/>
+      <w:numFmt w:val="lowerLetter"/>
+      <w:lvlText w:val="%5)"/>
+      <w:lvlJc w:val="left"/>
+      <w:pPr>
+        <w:ind w:left="2100" w:hanging="420"/>
+      </w:pPr>
+    </w:lvl>
+    <w:lvl w:ilvl="5">
+      <w:start w:val="1"/>
+      <w:numFmt w:val="lowerRoman"/>
+      <w:lvlText w:val="%6."/>
+      <w:lvlJc w:val="right"/>
+      <w:pPr>
+        <w:ind w:left="2520" w:hanging="420"/>
+      </w:pPr>
+    </w:lvl>
+    <w:lvl w:ilvl="6">
+      <w:start w:val="1"/>
+      <w:numFmt w:val="decimal"/>
+      <w:lvlText w:val="%7."/>
+      <w:lvlJc w:val="left"/>
+      <w:pPr>
+        <w:ind w:left="2940" w:hanging="420"/>
+      </w:pPr>
+    </w:lvl>
+    <w:lvl w:ilvl="7">
+      <w:start w:val="1"/>
+      <w:numFmt w:val="lowerLetter"/>
+      <w:lvlText w:val="%8)"/>
+      <w:lvlJc w:val="left"/>
+      <w:pPr>
+        <w:ind w:left="3360" w:hanging="420"/>
+      </w:pPr>
+    </w:lvl>
+    <w:lvl w:ilvl="8">
+      <w:start w:val="1"/>
+      <w:numFmt w:val="lowerRoman"/>
+      <w:lvlText w:val="%9."/>
+      <w:lvlJc w:val="right"/>
+      <w:pPr>
+        <w:ind w:left="3780" w:hanging="420"/>
+      </w:pPr>
+    </w:lvl>
+  </w:abstractNum>
+  <w:abstractNum w:abstractNumId="11" w15:restartNumberingAfterBreak="0">
     <w:nsid w:val="43BA7F1D"/>
     <w:multiLevelType w:val="multilevel"/>
     <w:tmpl w:val="43BA7F1D"/>
-    <w:lvl w:ilvl="0" w:tentative="0">
+    <w:lvl w:ilvl="0">
       <w:start w:val="1"/>
       <w:numFmt w:val="bullet"/>
       <w:lvlText w:val=""/>
@@ -8927,10 +11218,10 @@
         <w:ind w:left="780" w:hanging="420"/>
       </w:pPr>
       <w:rPr>
-        <w:rFonts w:hint="default" w:ascii="Symbol" w:hAnsi="Symbol"/>
+        <w:rFonts w:ascii="Symbol" w:hAnsi="Symbol" w:hint="default"/>
       </w:rPr>
     </w:lvl>
-    <w:lvl w:ilvl="1" w:tentative="0">
+    <w:lvl w:ilvl="1">
       <w:start w:val="1"/>
       <w:numFmt w:val="bullet"/>
       <w:lvlText w:val="o"/>
@@ -8939,10 +11230,10 @@
         <w:ind w:left="1440" w:hanging="360"/>
       </w:pPr>
       <w:rPr>
-        <w:rFonts w:hint="default" w:ascii="Courier New" w:hAnsi="Courier New" w:cs="Courier New"/>
+        <w:rFonts w:ascii="Courier New" w:hAnsi="Courier New" w:cs="Courier New" w:hint="default"/>
       </w:rPr>
     </w:lvl>
-    <w:lvl w:ilvl="2" w:tentative="0">
+    <w:lvl w:ilvl="2">
       <w:start w:val="1"/>
       <w:numFmt w:val="bullet"/>
       <w:lvlText w:val=""/>
@@ -8951,10 +11242,10 @@
         <w:ind w:left="2160" w:hanging="360"/>
       </w:pPr>
       <w:rPr>
-        <w:rFonts w:hint="default" w:ascii="Wingdings" w:hAnsi="Wingdings"/>
+        <w:rFonts w:ascii="Wingdings" w:hAnsi="Wingdings" w:hint="default"/>
       </w:rPr>
     </w:lvl>
-    <w:lvl w:ilvl="3" w:tentative="0">
+    <w:lvl w:ilvl="3">
       <w:start w:val="1"/>
       <w:numFmt w:val="bullet"/>
       <w:lvlText w:val=""/>
@@ -8963,10 +11254,10 @@
         <w:ind w:left="2880" w:hanging="360"/>
       </w:pPr>
       <w:rPr>
-        <w:rFonts w:hint="default" w:ascii="Symbol" w:hAnsi="Symbol"/>
+        <w:rFonts w:ascii="Symbol" w:hAnsi="Symbol" w:hint="default"/>
       </w:rPr>
     </w:lvl>
-    <w:lvl w:ilvl="4" w:tentative="0">
+    <w:lvl w:ilvl="4">
       <w:start w:val="1"/>
       <w:numFmt w:val="bullet"/>
       <w:lvlText w:val="o"/>
@@ -8975,10 +11266,10 @@
         <w:ind w:left="3600" w:hanging="360"/>
       </w:pPr>
       <w:rPr>
-        <w:rFonts w:hint="default" w:ascii="Courier New" w:hAnsi="Courier New" w:cs="Courier New"/>
+        <w:rFonts w:ascii="Courier New" w:hAnsi="Courier New" w:cs="Courier New" w:hint="default"/>
       </w:rPr>
     </w:lvl>
-    <w:lvl w:ilvl="5" w:tentative="0">
+    <w:lvl w:ilvl="5">
       <w:start w:val="1"/>
       <w:numFmt w:val="bullet"/>
       <w:lvlText w:val=""/>
@@ -8987,10 +11278,10 @@
         <w:ind w:left="4320" w:hanging="360"/>
       </w:pPr>
       <w:rPr>
-        <w:rFonts w:hint="default" w:ascii="Wingdings" w:hAnsi="Wingdings"/>
+        <w:rFonts w:ascii="Wingdings" w:hAnsi="Wingdings" w:hint="default"/>
       </w:rPr>
     </w:lvl>
-    <w:lvl w:ilvl="6" w:tentative="0">
+    <w:lvl w:ilvl="6">
       <w:start w:val="1"/>
       <w:numFmt w:val="bullet"/>
       <w:lvlText w:val=""/>
@@ -8999,10 +11290,10 @@
         <w:ind w:left="5040" w:hanging="360"/>
       </w:pPr>
       <w:rPr>
-        <w:rFonts w:hint="default" w:ascii="Symbol" w:hAnsi="Symbol"/>
+        <w:rFonts w:ascii="Symbol" w:hAnsi="Symbol" w:hint="default"/>
       </w:rPr>
     </w:lvl>
-    <w:lvl w:ilvl="7" w:tentative="0">
+    <w:lvl w:ilvl="7">
       <w:start w:val="1"/>
       <w:numFmt w:val="bullet"/>
       <w:lvlText w:val="o"/>
@@ -9011,10 +11302,10 @@
         <w:ind w:left="5760" w:hanging="360"/>
       </w:pPr>
       <w:rPr>
-        <w:rFonts w:hint="default" w:ascii="Courier New" w:hAnsi="Courier New" w:cs="Courier New"/>
+        <w:rFonts w:ascii="Courier New" w:hAnsi="Courier New" w:cs="Courier New" w:hint="default"/>
       </w:rPr>
     </w:lvl>
-    <w:lvl w:ilvl="8" w:tentative="0">
+    <w:lvl w:ilvl="8">
       <w:start w:val="1"/>
       <w:numFmt w:val="bullet"/>
       <w:lvlText w:val=""/>
@@ -9023,15 +11314,101 @@
         <w:ind w:left="6480" w:hanging="360"/>
       </w:pPr>
       <w:rPr>
-        <w:rFonts w:hint="default" w:ascii="Wingdings" w:hAnsi="Wingdings"/>
+        <w:rFonts w:ascii="Wingdings" w:hAnsi="Wingdings" w:hint="default"/>
       </w:rPr>
     </w:lvl>
   </w:abstractNum>
-  <w:abstractNum w:abstractNumId="10">
+  <w:abstractNum w:abstractNumId="12" w15:restartNumberingAfterBreak="0">
+    <w:nsid w:val="602B18FE"/>
+    <w:multiLevelType w:val="multilevel"/>
+    <w:tmpl w:val="309E4E01"/>
+    <w:lvl w:ilvl="0">
+      <w:start w:val="1"/>
+      <w:numFmt w:val="decimal"/>
+      <w:lvlText w:val="%1."/>
+      <w:lvlJc w:val="left"/>
+      <w:pPr>
+        <w:ind w:left="420" w:hanging="420"/>
+      </w:pPr>
+    </w:lvl>
+    <w:lvl w:ilvl="1">
+      <w:start w:val="1"/>
+      <w:numFmt w:val="lowerLetter"/>
+      <w:lvlText w:val="%2)"/>
+      <w:lvlJc w:val="left"/>
+      <w:pPr>
+        <w:ind w:left="840" w:hanging="420"/>
+      </w:pPr>
+    </w:lvl>
+    <w:lvl w:ilvl="2">
+      <w:start w:val="1"/>
+      <w:numFmt w:val="lowerRoman"/>
+      <w:lvlText w:val="%3."/>
+      <w:lvlJc w:val="right"/>
+      <w:pPr>
+        <w:ind w:left="1260" w:hanging="420"/>
+      </w:pPr>
+    </w:lvl>
+    <w:lvl w:ilvl="3">
+      <w:start w:val="1"/>
+      <w:numFmt w:val="decimal"/>
+      <w:lvlText w:val="%4."/>
+      <w:lvlJc w:val="left"/>
+      <w:pPr>
+        <w:ind w:left="1680" w:hanging="420"/>
+      </w:pPr>
+    </w:lvl>
+    <w:lvl w:ilvl="4">
+      <w:start w:val="1"/>
+      <w:numFmt w:val="lowerLetter"/>
+      <w:lvlText w:val="%5)"/>
+      <w:lvlJc w:val="left"/>
+      <w:pPr>
+        <w:ind w:left="2100" w:hanging="420"/>
+      </w:pPr>
+    </w:lvl>
+    <w:lvl w:ilvl="5">
+      <w:start w:val="1"/>
+      <w:numFmt w:val="lowerRoman"/>
+      <w:lvlText w:val="%6."/>
+      <w:lvlJc w:val="right"/>
+      <w:pPr>
+        <w:ind w:left="2520" w:hanging="420"/>
+      </w:pPr>
+    </w:lvl>
+    <w:lvl w:ilvl="6">
+      <w:start w:val="1"/>
+      <w:numFmt w:val="decimal"/>
+      <w:lvlText w:val="%7."/>
+      <w:lvlJc w:val="left"/>
+      <w:pPr>
+        <w:ind w:left="2940" w:hanging="420"/>
+      </w:pPr>
+    </w:lvl>
+    <w:lvl w:ilvl="7">
+      <w:start w:val="1"/>
+      <w:numFmt w:val="lowerLetter"/>
+      <w:lvlText w:val="%8)"/>
+      <w:lvlJc w:val="left"/>
+      <w:pPr>
+        <w:ind w:left="3360" w:hanging="420"/>
+      </w:pPr>
+    </w:lvl>
+    <w:lvl w:ilvl="8">
+      <w:start w:val="1"/>
+      <w:numFmt w:val="lowerRoman"/>
+      <w:lvlText w:val="%9."/>
+      <w:lvlJc w:val="right"/>
+      <w:pPr>
+        <w:ind w:left="3780" w:hanging="420"/>
+      </w:pPr>
+    </w:lvl>
+  </w:abstractNum>
+  <w:abstractNum w:abstractNumId="13" w15:restartNumberingAfterBreak="0">
     <w:nsid w:val="763115AC"/>
     <w:multiLevelType w:val="multilevel"/>
     <w:tmpl w:val="763115AC"/>
-    <w:lvl w:ilvl="0" w:tentative="0">
+    <w:lvl w:ilvl="0">
       <w:start w:val="1"/>
       <w:numFmt w:val="bullet"/>
       <w:lvlText w:val=""/>
@@ -9040,10 +11417,10 @@
         <w:ind w:left="780" w:hanging="420"/>
       </w:pPr>
       <w:rPr>
-        <w:rFonts w:hint="default" w:ascii="Symbol" w:hAnsi="Symbol"/>
+        <w:rFonts w:ascii="Symbol" w:hAnsi="Symbol" w:hint="default"/>
       </w:rPr>
     </w:lvl>
-    <w:lvl w:ilvl="1" w:tentative="0">
+    <w:lvl w:ilvl="1">
       <w:start w:val="1"/>
       <w:numFmt w:val="bullet"/>
       <w:lvlText w:val="o"/>
@@ -9052,10 +11429,10 @@
         <w:ind w:left="1440" w:hanging="360"/>
       </w:pPr>
       <w:rPr>
-        <w:rFonts w:hint="default" w:ascii="Courier New" w:hAnsi="Courier New" w:cs="Courier New"/>
+        <w:rFonts w:ascii="Courier New" w:hAnsi="Courier New" w:cs="Courier New" w:hint="default"/>
       </w:rPr>
     </w:lvl>
-    <w:lvl w:ilvl="2" w:tentative="0">
+    <w:lvl w:ilvl="2">
       <w:start w:val="1"/>
       <w:numFmt w:val="bullet"/>
       <w:lvlText w:val=""/>
@@ -9064,10 +11441,10 @@
         <w:ind w:left="2160" w:hanging="360"/>
       </w:pPr>
       <w:rPr>
-        <w:rFonts w:hint="default" w:ascii="Wingdings" w:hAnsi="Wingdings"/>
+        <w:rFonts w:ascii="Wingdings" w:hAnsi="Wingdings" w:hint="default"/>
       </w:rPr>
     </w:lvl>
-    <w:lvl w:ilvl="3" w:tentative="0">
+    <w:lvl w:ilvl="3">
       <w:start w:val="1"/>
       <w:numFmt w:val="bullet"/>
       <w:lvlText w:val=""/>
@@ -9076,10 +11453,10 @@
         <w:ind w:left="2880" w:hanging="360"/>
       </w:pPr>
       <w:rPr>
-        <w:rFonts w:hint="default" w:ascii="Symbol" w:hAnsi="Symbol"/>
+        <w:rFonts w:ascii="Symbol" w:hAnsi="Symbol" w:hint="default"/>
       </w:rPr>
     </w:lvl>
-    <w:lvl w:ilvl="4" w:tentative="0">
+    <w:lvl w:ilvl="4">
       <w:start w:val="1"/>
       <w:numFmt w:val="bullet"/>
       <w:lvlText w:val="o"/>
@@ -9088,10 +11465,10 @@
         <w:ind w:left="3600" w:hanging="360"/>
       </w:pPr>
       <w:rPr>
-        <w:rFonts w:hint="default" w:ascii="Courier New" w:hAnsi="Courier New" w:cs="Courier New"/>
+        <w:rFonts w:ascii="Courier New" w:hAnsi="Courier New" w:cs="Courier New" w:hint="default"/>
       </w:rPr>
     </w:lvl>
-    <w:lvl w:ilvl="5" w:tentative="0">
+    <w:lvl w:ilvl="5">
       <w:start w:val="1"/>
       <w:numFmt w:val="bullet"/>
       <w:lvlText w:val=""/>
@@ -9100,10 +11477,10 @@
         <w:ind w:left="4320" w:hanging="360"/>
       </w:pPr>
       <w:rPr>
-        <w:rFonts w:hint="default" w:ascii="Wingdings" w:hAnsi="Wingdings"/>
+        <w:rFonts w:ascii="Wingdings" w:hAnsi="Wingdings" w:hint="default"/>
       </w:rPr>
     </w:lvl>
-    <w:lvl w:ilvl="6" w:tentative="0">
+    <w:lvl w:ilvl="6">
       <w:start w:val="1"/>
       <w:numFmt w:val="bullet"/>
       <w:lvlText w:val=""/>
@@ -9112,10 +11489,10 @@
         <w:ind w:left="5040" w:hanging="360"/>
       </w:pPr>
       <w:rPr>
-        <w:rFonts w:hint="default" w:ascii="Symbol" w:hAnsi="Symbol"/>
+        <w:rFonts w:ascii="Symbol" w:hAnsi="Symbol" w:hint="default"/>
       </w:rPr>
     </w:lvl>
-    <w:lvl w:ilvl="7" w:tentative="0">
+    <w:lvl w:ilvl="7">
       <w:start w:val="1"/>
       <w:numFmt w:val="bullet"/>
       <w:lvlText w:val="o"/>
@@ -9124,10 +11501,10 @@
         <w:ind w:left="5760" w:hanging="360"/>
       </w:pPr>
       <w:rPr>
-        <w:rFonts w:hint="default" w:ascii="Courier New" w:hAnsi="Courier New" w:cs="Courier New"/>
+        <w:rFonts w:ascii="Courier New" w:hAnsi="Courier New" w:cs="Courier New" w:hint="default"/>
       </w:rPr>
     </w:lvl>
-    <w:lvl w:ilvl="8" w:tentative="0">
+    <w:lvl w:ilvl="8">
       <w:start w:val="1"/>
       <w:numFmt w:val="bullet"/>
       <w:lvlText w:val=""/>
@@ -9136,7 +11513,7 @@
         <w:ind w:left="6480" w:hanging="360"/>
       </w:pPr>
       <w:rPr>
-        <w:rFonts w:hint="default" w:ascii="Wingdings" w:hAnsi="Wingdings"/>
+        <w:rFonts w:ascii="Wingdings" w:hAnsi="Wingdings" w:hint="default"/>
       </w:rPr>
     </w:lvl>
   </w:abstractNum>
@@ -9159,331 +11536,462 @@
     <w:abstractNumId w:val="2"/>
   </w:num>
   <w:num w:numId="7">
+    <w:abstractNumId w:val="11"/>
+  </w:num>
+  <w:num w:numId="8">
+    <w:abstractNumId w:val="13"/>
+  </w:num>
+  <w:num w:numId="9">
     <w:abstractNumId w:val="9"/>
   </w:num>
-  <w:num w:numId="8">
-    <w:abstractNumId w:val="10"/>
+  <w:num w:numId="10">
+    <w:abstractNumId w:val="7"/>
   </w:num>
-  <w:num w:numId="9">
+  <w:num w:numId="11">
     <w:abstractNumId w:val="8"/>
   </w:num>
-  <w:num w:numId="10">
+  <w:num w:numId="12">
     <w:abstractNumId w:val="6"/>
   </w:num>
-  <w:num w:numId="11">
-    <w:abstractNumId w:val="7"/>
+  <w:num w:numId="13">
+    <w:abstractNumId w:val="12"/>
+  </w:num>
+  <w:num w:numId="14">
+    <w:abstractNumId w:val="10"/>
   </w:num>
 </w:numbering>
 </file>
 
 <file path=word/styles.xml><?xml version="1.0" encoding="utf-8"?>
-<w:styles xmlns:mc="http://schemas.openxmlformats.org/markup-compatibility/2006" xmlns:o="urn:schemas-microsoft-com:office:office" xmlns:r="http://schemas.openxmlformats.org/officeDocument/2006/relationships" xmlns:m="http://schemas.openxmlformats.org/officeDocument/2006/math" xmlns:v="urn:schemas-microsoft-com:vml" xmlns:w="http://schemas.openxmlformats.org/wordprocessingml/2006/main" xmlns:w14="http://schemas.microsoft.com/office/word/2010/wordml" xmlns:w10="urn:schemas-microsoft-com:office:word" xmlns:sl="http://schemas.openxmlformats.org/schemaLibrary/2006/main" mc:Ignorable="w14">
+<w:styles xmlns:mc="http://schemas.openxmlformats.org/markup-compatibility/2006" xmlns:r="http://schemas.openxmlformats.org/officeDocument/2006/relationships" xmlns:w="http://schemas.openxmlformats.org/wordprocessingml/2006/main" xmlns:w14="http://schemas.microsoft.com/office/word/2010/wordml" xmlns:w15="http://schemas.microsoft.com/office/word/2012/wordml" xmlns:w16cid="http://schemas.microsoft.com/office/word/2016/wordml/cid" xmlns:w16se="http://schemas.microsoft.com/office/word/2015/wordml/symex" mc:Ignorable="w14 w15 w16se w16cid">
   <w:docDefaults>
     <w:rPrDefault>
       <w:rPr>
-        <w:rFonts w:ascii="Times New Roman" w:hAnsi="Times New Roman" w:eastAsiaTheme="minorEastAsia" w:cs="Times New Roman"/>
+        <w:rFonts w:ascii="Times New Roman" w:eastAsiaTheme="minorEastAsia" w:hAnsi="Times New Roman" w:cs="Times New Roman"/>
+        <w:lang w:val="en-US" w:eastAsia="zh-CN" w:bidi="ar-SA"/>
       </w:rPr>
     </w:rPrDefault>
+    <w:pPrDefault/>
   </w:docDefaults>
-  <w:latentStyles w:count="260" w:defQFormat="0" w:defUnhideWhenUsed="1" w:defSemiHidden="1" w:defUIPriority="99" w:defLockedState="0">
-    <w:lsdException w:qFormat="1" w:unhideWhenUsed="0" w:uiPriority="0" w:semiHidden="0" w:name="Normal"/>
-    <w:lsdException w:qFormat="1" w:unhideWhenUsed="0" w:uiPriority="9" w:semiHidden="0" w:name="heading 1"/>
-    <w:lsdException w:qFormat="1" w:uiPriority="9" w:semiHidden="0" w:name="heading 2"/>
-    <w:lsdException w:qFormat="1" w:uiPriority="9" w:semiHidden="0" w:name="heading 3"/>
-    <w:lsdException w:qFormat="1" w:uiPriority="9" w:name="heading 4"/>
-    <w:lsdException w:qFormat="1" w:uiPriority="9" w:semiHidden="0" w:name="heading 5"/>
-    <w:lsdException w:qFormat="1" w:uiPriority="9" w:name="heading 6"/>
-    <w:lsdException w:qFormat="1" w:uiPriority="9" w:semiHidden="0" w:name="heading 7"/>
-    <w:lsdException w:qFormat="1" w:uiPriority="9" w:name="heading 8"/>
-    <w:lsdException w:qFormat="1" w:uiPriority="9" w:name="heading 9"/>
-    <w:lsdException w:uiPriority="99" w:name="index 1"/>
-    <w:lsdException w:uiPriority="99" w:name="index 2"/>
-    <w:lsdException w:uiPriority="99" w:name="index 3"/>
-    <w:lsdException w:uiPriority="99" w:name="index 4"/>
-    <w:lsdException w:uiPriority="99" w:name="index 5"/>
-    <w:lsdException w:uiPriority="99" w:name="index 6"/>
-    <w:lsdException w:uiPriority="99" w:name="index 7"/>
-    <w:lsdException w:uiPriority="99" w:name="index 8"/>
-    <w:lsdException w:uiPriority="99" w:name="index 9"/>
-    <w:lsdException w:qFormat="1" w:unhideWhenUsed="0" w:uiPriority="39" w:semiHidden="0" w:name="toc 1"/>
-    <w:lsdException w:qFormat="1" w:unhideWhenUsed="0" w:uiPriority="39" w:semiHidden="0" w:name="toc 2"/>
-    <w:lsdException w:qFormat="1" w:unhideWhenUsed="0" w:uiPriority="39" w:semiHidden="0" w:name="toc 3"/>
-    <w:lsdException w:qFormat="1" w:unhideWhenUsed="0" w:uiPriority="39" w:semiHidden="0" w:name="toc 4"/>
-    <w:lsdException w:qFormat="1" w:unhideWhenUsed="0" w:uiPriority="39" w:semiHidden="0" w:name="toc 5"/>
-    <w:lsdException w:qFormat="1" w:unhideWhenUsed="0" w:uiPriority="39" w:semiHidden="0" w:name="toc 6"/>
-    <w:lsdException w:qFormat="1" w:unhideWhenUsed="0" w:uiPriority="39" w:semiHidden="0" w:name="toc 7"/>
-    <w:lsdException w:qFormat="1" w:unhideWhenUsed="0" w:uiPriority="39" w:semiHidden="0" w:name="toc 8"/>
-    <w:lsdException w:qFormat="1" w:unhideWhenUsed="0" w:uiPriority="39" w:semiHidden="0" w:name="toc 9"/>
-    <w:lsdException w:uiPriority="99" w:name="Normal Indent"/>
-    <w:lsdException w:qFormat="1" w:uiPriority="99" w:semiHidden="0" w:name="footnote text"/>
-    <w:lsdException w:uiPriority="99" w:name="annotation text"/>
-    <w:lsdException w:qFormat="1" w:uiPriority="99" w:semiHidden="0" w:name="header"/>
-    <w:lsdException w:qFormat="1" w:uiPriority="99" w:semiHidden="0" w:name="footer"/>
-    <w:lsdException w:uiPriority="99" w:name="index heading"/>
-    <w:lsdException w:qFormat="1" w:unhideWhenUsed="0" w:uiPriority="35" w:semiHidden="0" w:name="caption"/>
-    <w:lsdException w:uiPriority="99" w:name="table of figures"/>
-    <w:lsdException w:uiPriority="99" w:name="envelope address"/>
-    <w:lsdException w:uiPriority="99" w:name="envelope return"/>
-    <w:lsdException w:uiPriority="99" w:name="footnote reference"/>
-    <w:lsdException w:uiPriority="99" w:name="annotation reference"/>
-    <w:lsdException w:uiPriority="99" w:name="line number"/>
-    <w:lsdException w:uiPriority="99" w:name="page number"/>
-    <w:lsdException w:uiPriority="99" w:name="endnote reference"/>
-    <w:lsdException w:uiPriority="99" w:name="endnote text"/>
-    <w:lsdException w:uiPriority="99" w:name="table of authorities"/>
-    <w:lsdException w:uiPriority="99" w:name="macro"/>
-    <w:lsdException w:uiPriority="99" w:name="toa heading"/>
-    <w:lsdException w:uiPriority="99" w:name="List"/>
-    <w:lsdException w:qFormat="1" w:unhideWhenUsed="0" w:uiPriority="99" w:semiHidden="0" w:name="List Bullet"/>
-    <w:lsdException w:qFormat="1" w:unhideWhenUsed="0" w:uiPriority="99" w:semiHidden="0" w:name="List Number"/>
-    <w:lsdException w:uiPriority="99" w:name="List 2"/>
-    <w:lsdException w:uiPriority="99" w:name="List 3"/>
-    <w:lsdException w:uiPriority="99" w:name="List 4"/>
-    <w:lsdException w:uiPriority="99" w:name="List 5"/>
-    <w:lsdException w:qFormat="1" w:unhideWhenUsed="0" w:uiPriority="99" w:semiHidden="0" w:name="List Bullet 2"/>
-    <w:lsdException w:unhideWhenUsed="0" w:uiPriority="99" w:semiHidden="0" w:name="List Bullet 3"/>
-    <w:lsdException w:uiPriority="99" w:name="List Bullet 4"/>
-    <w:lsdException w:uiPriority="99" w:name="List Bullet 5"/>
-    <w:lsdException w:qFormat="1" w:unhideWhenUsed="0" w:uiPriority="99" w:semiHidden="0" w:name="List Number 2"/>
-    <w:lsdException w:qFormat="1" w:unhideWhenUsed="0" w:uiPriority="99" w:semiHidden="0" w:name="List Number 3"/>
-    <w:lsdException w:uiPriority="99" w:name="List Number 4"/>
-    <w:lsdException w:uiPriority="99" w:name="List Number 5"/>
-    <w:lsdException w:qFormat="1" w:unhideWhenUsed="0" w:uiPriority="10" w:semiHidden="0" w:name="Title"/>
-    <w:lsdException w:uiPriority="99" w:name="Closing"/>
-    <w:lsdException w:uiPriority="99" w:name="Signature"/>
-    <w:lsdException w:uiPriority="1" w:name="Default Paragraph Font"/>
-    <w:lsdException w:qFormat="1" w:uiPriority="99" w:name="Body Text"/>
-    <w:lsdException w:uiPriority="99" w:name="Body Text Indent"/>
-    <w:lsdException w:qFormat="1" w:unhideWhenUsed="0" w:uiPriority="99" w:semiHidden="0" w:name="List Continue"/>
-    <w:lsdException w:qFormat="1" w:unhideWhenUsed="0" w:uiPriority="99" w:semiHidden="0" w:name="List Continue 2"/>
-    <w:lsdException w:qFormat="1" w:unhideWhenUsed="0" w:uiPriority="99" w:semiHidden="0" w:name="List Continue 3"/>
-    <w:lsdException w:uiPriority="99" w:name="List Continue 4"/>
-    <w:lsdException w:uiPriority="99" w:name="List Continue 5"/>
-    <w:lsdException w:uiPriority="99" w:name="Message Header"/>
-    <w:lsdException w:qFormat="1" w:unhideWhenUsed="0" w:uiPriority="11" w:semiHidden="0" w:name="Subtitle"/>
-    <w:lsdException w:uiPriority="99" w:name="Salutation"/>
-    <w:lsdException w:uiPriority="99" w:name="Date"/>
-    <w:lsdException w:uiPriority="99" w:name="Body Text First Indent"/>
-    <w:lsdException w:uiPriority="99" w:name="Body Text First Indent 2"/>
-    <w:lsdException w:uiPriority="99" w:name="Note Heading"/>
-    <w:lsdException w:uiPriority="99" w:name="Body Text 2"/>
-    <w:lsdException w:uiPriority="99" w:name="Body Text 3"/>
-    <w:lsdException w:uiPriority="99" w:name="Body Text Indent 2"/>
-    <w:lsdException w:uiPriority="99" w:name="Body Text Indent 3"/>
-    <w:lsdException w:uiPriority="99" w:name="Block Text"/>
-    <w:lsdException w:qFormat="1" w:uiPriority="99" w:semiHidden="0" w:name="Hyperlink"/>
-    <w:lsdException w:qFormat="1" w:uiPriority="99" w:name="FollowedHyperlink"/>
-    <w:lsdException w:qFormat="1" w:unhideWhenUsed="0" w:uiPriority="22" w:semiHidden="0" w:name="Strong"/>
-    <w:lsdException w:qFormat="1" w:unhideWhenUsed="0" w:uiPriority="20" w:semiHidden="0" w:name="Emphasis"/>
-    <w:lsdException w:uiPriority="99" w:name="Document Map"/>
-    <w:lsdException w:uiPriority="99" w:name="Plain Text"/>
-    <w:lsdException w:uiPriority="99" w:name="E-mail Signature"/>
-    <w:lsdException w:qFormat="1" w:uiPriority="99" w:name="Normal (Web)"/>
-    <w:lsdException w:uiPriority="99" w:name="HTML Acronym"/>
-    <w:lsdException w:uiPriority="99" w:name="HTML Address"/>
-    <w:lsdException w:uiPriority="99" w:name="HTML Cite"/>
-    <w:lsdException w:uiPriority="99" w:name="HTML Code"/>
-    <w:lsdException w:uiPriority="99" w:name="HTML Definition"/>
-    <w:lsdException w:uiPriority="99" w:name="HTML Keyboard"/>
-    <w:lsdException w:uiPriority="99" w:name="HTML Preformatted"/>
-    <w:lsdException w:uiPriority="99" w:name="HTML Sample"/>
-    <w:lsdException w:uiPriority="99" w:name="HTML Typewriter"/>
-    <w:lsdException w:uiPriority="99" w:name="HTML Variable"/>
-    <w:lsdException w:qFormat="1" w:uiPriority="99" w:name="Normal Table"/>
-    <w:lsdException w:uiPriority="99" w:name="annotation subject"/>
-    <w:lsdException w:uiPriority="99" w:name="Table Simple 1"/>
-    <w:lsdException w:uiPriority="99" w:name="Table Simple 2"/>
-    <w:lsdException w:uiPriority="99" w:name="Table Simple 3"/>
-    <w:lsdException w:uiPriority="99" w:name="Table Classic 1"/>
-    <w:lsdException w:uiPriority="99" w:name="Table Classic 2"/>
-    <w:lsdException w:uiPriority="99" w:name="Table Classic 3"/>
-    <w:lsdException w:uiPriority="99" w:name="Table Classic 4"/>
-    <w:lsdException w:uiPriority="99" w:name="Table Colorful 1"/>
-    <w:lsdException w:uiPriority="99" w:name="Table Colorful 2"/>
-    <w:lsdException w:uiPriority="99" w:name="Table Colorful 3"/>
-    <w:lsdException w:uiPriority="99" w:name="Table Columns 1"/>
-    <w:lsdException w:uiPriority="99" w:name="Table Columns 2"/>
-    <w:lsdException w:uiPriority="99" w:name="Table Columns 3"/>
-    <w:lsdException w:uiPriority="99" w:name="Table Columns 4"/>
-    <w:lsdException w:uiPriority="99" w:name="Table Columns 5"/>
-    <w:lsdException w:uiPriority="99" w:name="Table Grid 1"/>
-    <w:lsdException w:uiPriority="99" w:name="Table Grid 2"/>
-    <w:lsdException w:uiPriority="99" w:name="Table Grid 3"/>
-    <w:lsdException w:uiPriority="99" w:name="Table Grid 4"/>
-    <w:lsdException w:uiPriority="99" w:name="Table Grid 5"/>
-    <w:lsdException w:uiPriority="99" w:name="Table Grid 6"/>
-    <w:lsdException w:uiPriority="99" w:name="Table Grid 7"/>
-    <w:lsdException w:uiPriority="99" w:name="Table Grid 8"/>
-    <w:lsdException w:uiPriority="99" w:name="Table List 1"/>
-    <w:lsdException w:uiPriority="99" w:name="Table List 2"/>
-    <w:lsdException w:uiPriority="99" w:name="Table List 3"/>
-    <w:lsdException w:uiPriority="99" w:name="Table List 4"/>
-    <w:lsdException w:uiPriority="99" w:name="Table List 5"/>
-    <w:lsdException w:uiPriority="99" w:name="Table List 6"/>
-    <w:lsdException w:uiPriority="99" w:name="Table List 7"/>
-    <w:lsdException w:uiPriority="99" w:name="Table List 8"/>
-    <w:lsdException w:uiPriority="99" w:name="Table 3D effects 1"/>
-    <w:lsdException w:uiPriority="99" w:name="Table 3D effects 2"/>
-    <w:lsdException w:uiPriority="99" w:name="Table 3D effects 3"/>
-    <w:lsdException w:uiPriority="99" w:name="Table Contemporary"/>
-    <w:lsdException w:uiPriority="99" w:name="Table Elegant"/>
-    <w:lsdException w:uiPriority="99" w:name="Table Professional"/>
-    <w:lsdException w:uiPriority="99" w:name="Table Subtle 1"/>
-    <w:lsdException w:uiPriority="99" w:name="Table Subtle 2"/>
-    <w:lsdException w:uiPriority="99" w:name="Table Web 1"/>
-    <w:lsdException w:uiPriority="99" w:name="Table Web 2"/>
-    <w:lsdException w:uiPriority="99" w:name="Table Web 3"/>
-    <w:lsdException w:qFormat="1" w:uiPriority="99" w:name="Balloon Text"/>
-    <w:lsdException w:qFormat="1" w:unhideWhenUsed="0" w:uiPriority="59" w:semiHidden="0" w:name="Table Grid"/>
-    <w:lsdException w:uiPriority="99" w:name="Table Theme"/>
-    <w:lsdException w:qFormat="1" w:unhideWhenUsed="0" w:uiPriority="99" w:name="Placeholder Text"/>
-    <w:lsdException w:unhideWhenUsed="0" w:uiPriority="60" w:semiHidden="0" w:name="Light Shading"/>
-    <w:lsdException w:unhideWhenUsed="0" w:uiPriority="61" w:semiHidden="0" w:name="Light List"/>
-    <w:lsdException w:unhideWhenUsed="0" w:uiPriority="62" w:semiHidden="0" w:name="Light Grid"/>
-    <w:lsdException w:unhideWhenUsed="0" w:uiPriority="63" w:semiHidden="0" w:name="Medium Shading 1"/>
-    <w:lsdException w:unhideWhenUsed="0" w:uiPriority="64" w:semiHidden="0" w:name="Medium Shading 2"/>
-    <w:lsdException w:unhideWhenUsed="0" w:uiPriority="65" w:semiHidden="0" w:name="Medium List 1"/>
-    <w:lsdException w:unhideWhenUsed="0" w:uiPriority="66" w:semiHidden="0" w:name="Medium List 2"/>
-    <w:lsdException w:unhideWhenUsed="0" w:uiPriority="67" w:semiHidden="0" w:name="Medium Grid 1"/>
-    <w:lsdException w:unhideWhenUsed="0" w:uiPriority="68" w:semiHidden="0" w:name="Medium Grid 2"/>
-    <w:lsdException w:unhideWhenUsed="0" w:uiPriority="69" w:semiHidden="0" w:name="Medium Grid 3"/>
-    <w:lsdException w:unhideWhenUsed="0" w:uiPriority="70" w:semiHidden="0" w:name="Dark List"/>
-    <w:lsdException w:unhideWhenUsed="0" w:uiPriority="71" w:semiHidden="0" w:name="Colorful Shading"/>
-    <w:lsdException w:unhideWhenUsed="0" w:uiPriority="72" w:semiHidden="0" w:name="Colorful List"/>
-    <w:lsdException w:unhideWhenUsed="0" w:uiPriority="73" w:semiHidden="0" w:name="Colorful Grid"/>
-    <w:lsdException w:unhideWhenUsed="0" w:uiPriority="60" w:semiHidden="0" w:name="Light Shading Accent 1"/>
-    <w:lsdException w:unhideWhenUsed="0" w:uiPriority="61" w:semiHidden="0" w:name="Light List Accent 1"/>
-    <w:lsdException w:unhideWhenUsed="0" w:uiPriority="62" w:semiHidden="0" w:name="Light Grid Accent 1"/>
-    <w:lsdException w:unhideWhenUsed="0" w:uiPriority="63" w:semiHidden="0" w:name="Medium Shading 1 Accent 1"/>
-    <w:lsdException w:unhideWhenUsed="0" w:uiPriority="64" w:semiHidden="0" w:name="Medium Shading 2 Accent 1"/>
-    <w:lsdException w:unhideWhenUsed="0" w:uiPriority="65" w:semiHidden="0" w:name="Medium List 1 Accent 1"/>
-    <w:lsdException w:qFormat="1" w:unhideWhenUsed="0" w:uiPriority="34" w:semiHidden="0" w:name="List Paragraph"/>
-    <w:lsdException w:unhideWhenUsed="0" w:uiPriority="66" w:semiHidden="0" w:name="Medium List 2 Accent 1"/>
-    <w:lsdException w:unhideWhenUsed="0" w:uiPriority="67" w:semiHidden="0" w:name="Medium Grid 1 Accent 1"/>
-    <w:lsdException w:unhideWhenUsed="0" w:uiPriority="68" w:semiHidden="0" w:name="Medium Grid 2 Accent 1"/>
-    <w:lsdException w:unhideWhenUsed="0" w:uiPriority="69" w:semiHidden="0" w:name="Medium Grid 3 Accent 1"/>
-    <w:lsdException w:unhideWhenUsed="0" w:uiPriority="70" w:semiHidden="0" w:name="Dark List Accent 1"/>
-    <w:lsdException w:unhideWhenUsed="0" w:uiPriority="71" w:semiHidden="0" w:name="Colorful Shading Accent 1"/>
-    <w:lsdException w:unhideWhenUsed="0" w:uiPriority="72" w:semiHidden="0" w:name="Colorful List Accent 1"/>
-    <w:lsdException w:unhideWhenUsed="0" w:uiPriority="73" w:semiHidden="0" w:name="Colorful Grid Accent 1"/>
-    <w:lsdException w:unhideWhenUsed="0" w:uiPriority="60" w:semiHidden="0" w:name="Light Shading Accent 2"/>
-    <w:lsdException w:unhideWhenUsed="0" w:uiPriority="61" w:semiHidden="0" w:name="Light List Accent 2"/>
-    <w:lsdException w:unhideWhenUsed="0" w:uiPriority="62" w:semiHidden="0" w:name="Light Grid Accent 2"/>
-    <w:lsdException w:unhideWhenUsed="0" w:uiPriority="63" w:semiHidden="0" w:name="Medium Shading 1 Accent 2"/>
-    <w:lsdException w:unhideWhenUsed="0" w:uiPriority="64" w:semiHidden="0" w:name="Medium Shading 2 Accent 2"/>
-    <w:lsdException w:unhideWhenUsed="0" w:uiPriority="65" w:semiHidden="0" w:name="Medium List 1 Accent 2"/>
-    <w:lsdException w:unhideWhenUsed="0" w:uiPriority="66" w:semiHidden="0" w:name="Medium List 2 Accent 2"/>
-    <w:lsdException w:unhideWhenUsed="0" w:uiPriority="67" w:semiHidden="0" w:name="Medium Grid 1 Accent 2"/>
-    <w:lsdException w:unhideWhenUsed="0" w:uiPriority="68" w:semiHidden="0" w:name="Medium Grid 2 Accent 2"/>
-    <w:lsdException w:unhideWhenUsed="0" w:uiPriority="69" w:semiHidden="0" w:name="Medium Grid 3 Accent 2"/>
-    <w:lsdException w:unhideWhenUsed="0" w:uiPriority="70" w:semiHidden="0" w:name="Dark List Accent 2"/>
-    <w:lsdException w:unhideWhenUsed="0" w:uiPriority="71" w:semiHidden="0" w:name="Colorful Shading Accent 2"/>
-    <w:lsdException w:unhideWhenUsed="0" w:uiPriority="72" w:semiHidden="0" w:name="Colorful List Accent 2"/>
-    <w:lsdException w:unhideWhenUsed="0" w:uiPriority="73" w:semiHidden="0" w:name="Colorful Grid Accent 2"/>
-    <w:lsdException w:unhideWhenUsed="0" w:uiPriority="60" w:semiHidden="0" w:name="Light Shading Accent 3"/>
-    <w:lsdException w:unhideWhenUsed="0" w:uiPriority="61" w:semiHidden="0" w:name="Light List Accent 3"/>
-    <w:lsdException w:unhideWhenUsed="0" w:uiPriority="62" w:semiHidden="0" w:name="Light Grid Accent 3"/>
-    <w:lsdException w:unhideWhenUsed="0" w:uiPriority="63" w:semiHidden="0" w:name="Medium Shading 1 Accent 3"/>
-    <w:lsdException w:unhideWhenUsed="0" w:uiPriority="64" w:semiHidden="0" w:name="Medium Shading 2 Accent 3"/>
-    <w:lsdException w:unhideWhenUsed="0" w:uiPriority="65" w:semiHidden="0" w:name="Medium List 1 Accent 3"/>
-    <w:lsdException w:unhideWhenUsed="0" w:uiPriority="66" w:semiHidden="0" w:name="Medium List 2 Accent 3"/>
-    <w:lsdException w:unhideWhenUsed="0" w:uiPriority="67" w:semiHidden="0" w:name="Medium Grid 1 Accent 3"/>
-    <w:lsdException w:unhideWhenUsed="0" w:uiPriority="68" w:semiHidden="0" w:name="Medium Grid 2 Accent 3"/>
-    <w:lsdException w:unhideWhenUsed="0" w:uiPriority="69" w:semiHidden="0" w:name="Medium Grid 3 Accent 3"/>
-    <w:lsdException w:unhideWhenUsed="0" w:uiPriority="70" w:semiHidden="0" w:name="Dark List Accent 3"/>
-    <w:lsdException w:unhideWhenUsed="0" w:uiPriority="71" w:semiHidden="0" w:name="Colorful Shading Accent 3"/>
-    <w:lsdException w:unhideWhenUsed="0" w:uiPriority="72" w:semiHidden="0" w:name="Colorful List Accent 3"/>
-    <w:lsdException w:unhideWhenUsed="0" w:uiPriority="73" w:semiHidden="0" w:name="Colorful Grid Accent 3"/>
-    <w:lsdException w:unhideWhenUsed="0" w:uiPriority="60" w:semiHidden="0" w:name="Light Shading Accent 4"/>
-    <w:lsdException w:unhideWhenUsed="0" w:uiPriority="61" w:semiHidden="0" w:name="Light List Accent 4"/>
-    <w:lsdException w:unhideWhenUsed="0" w:uiPriority="62" w:semiHidden="0" w:name="Light Grid Accent 4"/>
-    <w:lsdException w:unhideWhenUsed="0" w:uiPriority="63" w:semiHidden="0" w:name="Medium Shading 1 Accent 4"/>
-    <w:lsdException w:unhideWhenUsed="0" w:uiPriority="64" w:semiHidden="0" w:name="Medium Shading 2 Accent 4"/>
-    <w:lsdException w:unhideWhenUsed="0" w:uiPriority="65" w:semiHidden="0" w:name="Medium List 1 Accent 4"/>
-    <w:lsdException w:unhideWhenUsed="0" w:uiPriority="66" w:semiHidden="0" w:name="Medium List 2 Accent 4"/>
-    <w:lsdException w:unhideWhenUsed="0" w:uiPriority="67" w:semiHidden="0" w:name="Medium Grid 1 Accent 4"/>
-    <w:lsdException w:unhideWhenUsed="0" w:uiPriority="68" w:semiHidden="0" w:name="Medium Grid 2 Accent 4"/>
-    <w:lsdException w:unhideWhenUsed="0" w:uiPriority="69" w:semiHidden="0" w:name="Medium Grid 3 Accent 4"/>
-    <w:lsdException w:unhideWhenUsed="0" w:uiPriority="70" w:semiHidden="0" w:name="Dark List Accent 4"/>
-    <w:lsdException w:unhideWhenUsed="0" w:uiPriority="71" w:semiHidden="0" w:name="Colorful Shading Accent 4"/>
-    <w:lsdException w:unhideWhenUsed="0" w:uiPriority="72" w:semiHidden="0" w:name="Colorful List Accent 4"/>
-    <w:lsdException w:unhideWhenUsed="0" w:uiPriority="73" w:semiHidden="0" w:name="Colorful Grid Accent 4"/>
-    <w:lsdException w:unhideWhenUsed="0" w:uiPriority="60" w:semiHidden="0" w:name="Light Shading Accent 5"/>
-    <w:lsdException w:unhideWhenUsed="0" w:uiPriority="61" w:semiHidden="0" w:name="Light List Accent 5"/>
-    <w:lsdException w:unhideWhenUsed="0" w:uiPriority="62" w:semiHidden="0" w:name="Light Grid Accent 5"/>
-    <w:lsdException w:unhideWhenUsed="0" w:uiPriority="63" w:semiHidden="0" w:name="Medium Shading 1 Accent 5"/>
-    <w:lsdException w:unhideWhenUsed="0" w:uiPriority="64" w:semiHidden="0" w:name="Medium Shading 2 Accent 5"/>
-    <w:lsdException w:unhideWhenUsed="0" w:uiPriority="65" w:semiHidden="0" w:name="Medium List 1 Accent 5"/>
-    <w:lsdException w:unhideWhenUsed="0" w:uiPriority="66" w:semiHidden="0" w:name="Medium List 2 Accent 5"/>
-    <w:lsdException w:unhideWhenUsed="0" w:uiPriority="67" w:semiHidden="0" w:name="Medium Grid 1 Accent 5"/>
-    <w:lsdException w:unhideWhenUsed="0" w:uiPriority="68" w:semiHidden="0" w:name="Medium Grid 2 Accent 5"/>
-    <w:lsdException w:unhideWhenUsed="0" w:uiPriority="69" w:semiHidden="0" w:name="Medium Grid 3 Accent 5"/>
-    <w:lsdException w:unhideWhenUsed="0" w:uiPriority="70" w:semiHidden="0" w:name="Dark List Accent 5"/>
-    <w:lsdException w:unhideWhenUsed="0" w:uiPriority="71" w:semiHidden="0" w:name="Colorful Shading Accent 5"/>
-    <w:lsdException w:unhideWhenUsed="0" w:uiPriority="72" w:semiHidden="0" w:name="Colorful List Accent 5"/>
-    <w:lsdException w:unhideWhenUsed="0" w:uiPriority="73" w:semiHidden="0" w:name="Colorful Grid Accent 5"/>
-    <w:lsdException w:unhideWhenUsed="0" w:uiPriority="60" w:semiHidden="0" w:name="Light Shading Accent 6"/>
-    <w:lsdException w:unhideWhenUsed="0" w:uiPriority="61" w:semiHidden="0" w:name="Light List Accent 6"/>
-    <w:lsdException w:unhideWhenUsed="0" w:uiPriority="62" w:semiHidden="0" w:name="Light Grid Accent 6"/>
-    <w:lsdException w:unhideWhenUsed="0" w:uiPriority="63" w:semiHidden="0" w:name="Medium Shading 1 Accent 6"/>
-    <w:lsdException w:unhideWhenUsed="0" w:uiPriority="64" w:semiHidden="0" w:name="Medium Shading 2 Accent 6"/>
-    <w:lsdException w:unhideWhenUsed="0" w:uiPriority="65" w:semiHidden="0" w:name="Medium List 1 Accent 6"/>
-    <w:lsdException w:unhideWhenUsed="0" w:uiPriority="66" w:semiHidden="0" w:name="Medium List 2 Accent 6"/>
-    <w:lsdException w:unhideWhenUsed="0" w:uiPriority="67" w:semiHidden="0" w:name="Medium Grid 1 Accent 6"/>
-    <w:lsdException w:unhideWhenUsed="0" w:uiPriority="68" w:semiHidden="0" w:name="Medium Grid 2 Accent 6"/>
-    <w:lsdException w:unhideWhenUsed="0" w:uiPriority="69" w:semiHidden="0" w:name="Medium Grid 3 Accent 6"/>
-    <w:lsdException w:unhideWhenUsed="0" w:uiPriority="70" w:semiHidden="0" w:name="Dark List Accent 6"/>
-    <w:lsdException w:unhideWhenUsed="0" w:uiPriority="71" w:semiHidden="0" w:name="Colorful Shading Accent 6"/>
-    <w:lsdException w:unhideWhenUsed="0" w:uiPriority="72" w:semiHidden="0" w:name="Colorful List Accent 6"/>
-    <w:lsdException w:unhideWhenUsed="0" w:uiPriority="73" w:semiHidden="0" w:name="Colorful Grid Accent 6"/>
+  <w:latentStyles w:defLockedState="0" w:defUIPriority="99" w:defSemiHidden="0" w:defUnhideWhenUsed="0" w:defQFormat="0" w:count="376">
+    <w:lsdException w:name="Normal" w:uiPriority="0" w:qFormat="1"/>
+    <w:lsdException w:name="heading 1" w:uiPriority="9" w:qFormat="1"/>
+    <w:lsdException w:name="heading 2" w:uiPriority="9" w:unhideWhenUsed="1" w:qFormat="1"/>
+    <w:lsdException w:name="heading 3" w:uiPriority="9" w:unhideWhenUsed="1" w:qFormat="1"/>
+    <w:lsdException w:name="heading 4" w:semiHidden="1" w:uiPriority="9" w:unhideWhenUsed="1" w:qFormat="1"/>
+    <w:lsdException w:name="heading 5" w:uiPriority="9" w:unhideWhenUsed="1" w:qFormat="1"/>
+    <w:lsdException w:name="heading 6" w:semiHidden="1" w:uiPriority="9" w:unhideWhenUsed="1" w:qFormat="1"/>
+    <w:lsdException w:name="heading 7" w:uiPriority="9" w:unhideWhenUsed="1" w:qFormat="1"/>
+    <w:lsdException w:name="heading 8" w:semiHidden="1" w:uiPriority="9" w:unhideWhenUsed="1" w:qFormat="1"/>
+    <w:lsdException w:name="heading 9" w:semiHidden="1" w:uiPriority="9" w:unhideWhenUsed="1" w:qFormat="1"/>
+    <w:lsdException w:name="index 1" w:semiHidden="1" w:unhideWhenUsed="1"/>
+    <w:lsdException w:name="index 2" w:semiHidden="1" w:unhideWhenUsed="1"/>
+    <w:lsdException w:name="index 3" w:semiHidden="1" w:unhideWhenUsed="1"/>
+    <w:lsdException w:name="index 4" w:semiHidden="1" w:unhideWhenUsed="1"/>
+    <w:lsdException w:name="index 5" w:semiHidden="1" w:unhideWhenUsed="1"/>
+    <w:lsdException w:name="index 6" w:semiHidden="1" w:unhideWhenUsed="1"/>
+    <w:lsdException w:name="index 7" w:semiHidden="1" w:unhideWhenUsed="1"/>
+    <w:lsdException w:name="index 8" w:semiHidden="1" w:unhideWhenUsed="1"/>
+    <w:lsdException w:name="index 9" w:semiHidden="1" w:unhideWhenUsed="1"/>
+    <w:lsdException w:name="toc 1" w:uiPriority="39" w:qFormat="1"/>
+    <w:lsdException w:name="toc 2" w:uiPriority="39" w:qFormat="1"/>
+    <w:lsdException w:name="toc 3" w:uiPriority="39" w:qFormat="1"/>
+    <w:lsdException w:name="toc 4" w:uiPriority="39" w:qFormat="1"/>
+    <w:lsdException w:name="toc 5" w:uiPriority="39" w:qFormat="1"/>
+    <w:lsdException w:name="toc 6" w:uiPriority="39" w:qFormat="1"/>
+    <w:lsdException w:name="toc 7" w:uiPriority="39" w:qFormat="1"/>
+    <w:lsdException w:name="toc 8" w:uiPriority="39" w:qFormat="1"/>
+    <w:lsdException w:name="toc 9" w:uiPriority="39" w:qFormat="1"/>
+    <w:lsdException w:name="Normal Indent" w:semiHidden="1" w:unhideWhenUsed="1"/>
+    <w:lsdException w:name="footnote text" w:unhideWhenUsed="1" w:qFormat="1"/>
+    <w:lsdException w:name="annotation text" w:semiHidden="1" w:unhideWhenUsed="1"/>
+    <w:lsdException w:name="header" w:unhideWhenUsed="1" w:qFormat="1"/>
+    <w:lsdException w:name="footer" w:unhideWhenUsed="1" w:qFormat="1"/>
+    <w:lsdException w:name="index heading" w:semiHidden="1" w:unhideWhenUsed="1"/>
+    <w:lsdException w:name="caption" w:uiPriority="35" w:qFormat="1"/>
+    <w:lsdException w:name="table of figures" w:semiHidden="1" w:unhideWhenUsed="1"/>
+    <w:lsdException w:name="envelope address" w:semiHidden="1" w:unhideWhenUsed="1"/>
+    <w:lsdException w:name="envelope return" w:semiHidden="1" w:unhideWhenUsed="1"/>
+    <w:lsdException w:name="footnote reference" w:semiHidden="1" w:unhideWhenUsed="1"/>
+    <w:lsdException w:name="annotation reference" w:semiHidden="1" w:unhideWhenUsed="1"/>
+    <w:lsdException w:name="line number" w:semiHidden="1" w:unhideWhenUsed="1"/>
+    <w:lsdException w:name="page number" w:semiHidden="1" w:unhideWhenUsed="1"/>
+    <w:lsdException w:name="endnote reference" w:semiHidden="1" w:unhideWhenUsed="1"/>
+    <w:lsdException w:name="endnote text" w:semiHidden="1" w:unhideWhenUsed="1"/>
+    <w:lsdException w:name="table of authorities" w:semiHidden="1" w:unhideWhenUsed="1"/>
+    <w:lsdException w:name="macro" w:semiHidden="1" w:unhideWhenUsed="1"/>
+    <w:lsdException w:name="toa heading" w:semiHidden="1" w:unhideWhenUsed="1"/>
+    <w:lsdException w:name="List" w:semiHidden="1" w:unhideWhenUsed="1"/>
+    <w:lsdException w:name="List Bullet" w:qFormat="1"/>
+    <w:lsdException w:name="List Number" w:qFormat="1"/>
+    <w:lsdException w:name="List 2" w:semiHidden="1" w:unhideWhenUsed="1"/>
+    <w:lsdException w:name="List 3" w:semiHidden="1" w:unhideWhenUsed="1"/>
+    <w:lsdException w:name="List 4" w:semiHidden="1" w:unhideWhenUsed="1"/>
+    <w:lsdException w:name="List 5" w:semiHidden="1" w:unhideWhenUsed="1"/>
+    <w:lsdException w:name="List Bullet 2" w:qFormat="1"/>
+    <w:lsdException w:name="List Bullet 4" w:semiHidden="1" w:unhideWhenUsed="1"/>
+    <w:lsdException w:name="List Bullet 5" w:semiHidden="1" w:unhideWhenUsed="1"/>
+    <w:lsdException w:name="List Number 2" w:qFormat="1"/>
+    <w:lsdException w:name="List Number 3" w:qFormat="1"/>
+    <w:lsdException w:name="List Number 4" w:semiHidden="1" w:unhideWhenUsed="1"/>
+    <w:lsdException w:name="List Number 5" w:semiHidden="1" w:unhideWhenUsed="1"/>
+    <w:lsdException w:name="Title" w:uiPriority="10" w:qFormat="1"/>
+    <w:lsdException w:name="Closing" w:semiHidden="1" w:unhideWhenUsed="1"/>
+    <w:lsdException w:name="Signature" w:semiHidden="1" w:unhideWhenUsed="1"/>
+    <w:lsdException w:name="Default Paragraph Font" w:semiHidden="1" w:uiPriority="1" w:unhideWhenUsed="1"/>
+    <w:lsdException w:name="Body Text" w:semiHidden="1" w:unhideWhenUsed="1" w:qFormat="1"/>
+    <w:lsdException w:name="Body Text Indent" w:semiHidden="1" w:unhideWhenUsed="1"/>
+    <w:lsdException w:name="List Continue" w:qFormat="1"/>
+    <w:lsdException w:name="List Continue 2" w:qFormat="1"/>
+    <w:lsdException w:name="List Continue 3" w:qFormat="1"/>
+    <w:lsdException w:name="List Continue 4" w:semiHidden="1" w:unhideWhenUsed="1"/>
+    <w:lsdException w:name="List Continue 5" w:semiHidden="1" w:unhideWhenUsed="1"/>
+    <w:lsdException w:name="Message Header" w:semiHidden="1" w:unhideWhenUsed="1"/>
+    <w:lsdException w:name="Subtitle" w:uiPriority="11" w:qFormat="1"/>
+    <w:lsdException w:name="Salutation" w:semiHidden="1" w:unhideWhenUsed="1"/>
+    <w:lsdException w:name="Date" w:semiHidden="1" w:unhideWhenUsed="1"/>
+    <w:lsdException w:name="Body Text First Indent" w:semiHidden="1" w:unhideWhenUsed="1"/>
+    <w:lsdException w:name="Body Text First Indent 2" w:semiHidden="1" w:unhideWhenUsed="1"/>
+    <w:lsdException w:name="Note Heading" w:semiHidden="1" w:unhideWhenUsed="1"/>
+    <w:lsdException w:name="Body Text 2" w:semiHidden="1" w:unhideWhenUsed="1"/>
+    <w:lsdException w:name="Body Text 3" w:semiHidden="1" w:unhideWhenUsed="1"/>
+    <w:lsdException w:name="Body Text Indent 2" w:semiHidden="1" w:unhideWhenUsed="1"/>
+    <w:lsdException w:name="Body Text Indent 3" w:semiHidden="1" w:unhideWhenUsed="1"/>
+    <w:lsdException w:name="Block Text" w:semiHidden="1" w:unhideWhenUsed="1"/>
+    <w:lsdException w:name="Hyperlink" w:unhideWhenUsed="1" w:qFormat="1"/>
+    <w:lsdException w:name="FollowedHyperlink" w:semiHidden="1" w:unhideWhenUsed="1" w:qFormat="1"/>
+    <w:lsdException w:name="Strong" w:uiPriority="22" w:qFormat="1"/>
+    <w:lsdException w:name="Emphasis" w:uiPriority="20" w:qFormat="1"/>
+    <w:lsdException w:name="Document Map" w:semiHidden="1" w:unhideWhenUsed="1"/>
+    <w:lsdException w:name="Plain Text" w:semiHidden="1" w:unhideWhenUsed="1"/>
+    <w:lsdException w:name="E-mail Signature" w:semiHidden="1" w:unhideWhenUsed="1"/>
+    <w:lsdException w:name="HTML Top of Form" w:semiHidden="1" w:unhideWhenUsed="1"/>
+    <w:lsdException w:name="HTML Bottom of Form" w:semiHidden="1" w:unhideWhenUsed="1"/>
+    <w:lsdException w:name="Normal (Web)" w:semiHidden="1" w:unhideWhenUsed="1" w:qFormat="1"/>
+    <w:lsdException w:name="HTML Acronym" w:semiHidden="1" w:unhideWhenUsed="1"/>
+    <w:lsdException w:name="HTML Address" w:semiHidden="1" w:unhideWhenUsed="1"/>
+    <w:lsdException w:name="HTML Cite" w:semiHidden="1" w:unhideWhenUsed="1"/>
+    <w:lsdException w:name="HTML Code" w:semiHidden="1" w:unhideWhenUsed="1"/>
+    <w:lsdException w:name="HTML Definition" w:semiHidden="1" w:unhideWhenUsed="1"/>
+    <w:lsdException w:name="HTML Keyboard" w:semiHidden="1" w:unhideWhenUsed="1"/>
+    <w:lsdException w:name="HTML Preformatted" w:semiHidden="1" w:unhideWhenUsed="1"/>
+    <w:lsdException w:name="HTML Sample" w:semiHidden="1" w:unhideWhenUsed="1"/>
+    <w:lsdException w:name="HTML Typewriter" w:semiHidden="1" w:unhideWhenUsed="1"/>
+    <w:lsdException w:name="HTML Variable" w:semiHidden="1" w:unhideWhenUsed="1"/>
+    <w:lsdException w:name="Normal Table" w:semiHidden="1" w:unhideWhenUsed="1" w:qFormat="1"/>
+    <w:lsdException w:name="annotation subject" w:semiHidden="1" w:unhideWhenUsed="1"/>
+    <w:lsdException w:name="No List" w:semiHidden="1" w:unhideWhenUsed="1"/>
+    <w:lsdException w:name="Outline List 1" w:semiHidden="1" w:unhideWhenUsed="1"/>
+    <w:lsdException w:name="Outline List 2" w:semiHidden="1" w:unhideWhenUsed="1"/>
+    <w:lsdException w:name="Outline List 3" w:semiHidden="1" w:unhideWhenUsed="1"/>
+    <w:lsdException w:name="Table Simple 1" w:semiHidden="1" w:unhideWhenUsed="1"/>
+    <w:lsdException w:name="Table Simple 2" w:semiHidden="1" w:unhideWhenUsed="1"/>
+    <w:lsdException w:name="Table Simple 3" w:semiHidden="1" w:unhideWhenUsed="1"/>
+    <w:lsdException w:name="Table Classic 1" w:semiHidden="1" w:unhideWhenUsed="1"/>
+    <w:lsdException w:name="Table Classic 2" w:semiHidden="1" w:unhideWhenUsed="1"/>
+    <w:lsdException w:name="Table Classic 3" w:semiHidden="1" w:unhideWhenUsed="1"/>
+    <w:lsdException w:name="Table Classic 4" w:semiHidden="1" w:unhideWhenUsed="1"/>
+    <w:lsdException w:name="Table Colorful 1" w:semiHidden="1" w:unhideWhenUsed="1"/>
+    <w:lsdException w:name="Table Colorful 2" w:semiHidden="1" w:unhideWhenUsed="1"/>
+    <w:lsdException w:name="Table Colorful 3" w:semiHidden="1" w:unhideWhenUsed="1"/>
+    <w:lsdException w:name="Table Columns 1" w:semiHidden="1" w:unhideWhenUsed="1"/>
+    <w:lsdException w:name="Table Columns 2" w:semiHidden="1" w:unhideWhenUsed="1"/>
+    <w:lsdException w:name="Table Columns 3" w:semiHidden="1" w:unhideWhenUsed="1"/>
+    <w:lsdException w:name="Table Columns 4" w:semiHidden="1" w:unhideWhenUsed="1"/>
+    <w:lsdException w:name="Table Columns 5" w:semiHidden="1" w:unhideWhenUsed="1"/>
+    <w:lsdException w:name="Table Grid 1" w:semiHidden="1" w:unhideWhenUsed="1"/>
+    <w:lsdException w:name="Table Grid 2" w:semiHidden="1" w:unhideWhenUsed="1"/>
+    <w:lsdException w:name="Table Grid 3" w:semiHidden="1" w:unhideWhenUsed="1"/>
+    <w:lsdException w:name="Table Grid 4" w:semiHidden="1" w:unhideWhenUsed="1"/>
+    <w:lsdException w:name="Table Grid 5" w:semiHidden="1" w:unhideWhenUsed="1"/>
+    <w:lsdException w:name="Table Grid 6" w:semiHidden="1" w:unhideWhenUsed="1"/>
+    <w:lsdException w:name="Table Grid 7" w:semiHidden="1" w:unhideWhenUsed="1"/>
+    <w:lsdException w:name="Table Grid 8" w:semiHidden="1" w:unhideWhenUsed="1"/>
+    <w:lsdException w:name="Table List 1" w:semiHidden="1" w:unhideWhenUsed="1"/>
+    <w:lsdException w:name="Table List 2" w:semiHidden="1" w:unhideWhenUsed="1"/>
+    <w:lsdException w:name="Table List 3" w:semiHidden="1" w:unhideWhenUsed="1"/>
+    <w:lsdException w:name="Table List 4" w:semiHidden="1" w:unhideWhenUsed="1"/>
+    <w:lsdException w:name="Table List 5" w:semiHidden="1" w:unhideWhenUsed="1"/>
+    <w:lsdException w:name="Table List 6" w:semiHidden="1" w:unhideWhenUsed="1"/>
+    <w:lsdException w:name="Table List 7" w:semiHidden="1" w:unhideWhenUsed="1"/>
+    <w:lsdException w:name="Table List 8" w:semiHidden="1" w:unhideWhenUsed="1"/>
+    <w:lsdException w:name="Table 3D effects 1" w:semiHidden="1" w:unhideWhenUsed="1"/>
+    <w:lsdException w:name="Table 3D effects 2" w:semiHidden="1" w:unhideWhenUsed="1"/>
+    <w:lsdException w:name="Table 3D effects 3" w:semiHidden="1" w:unhideWhenUsed="1"/>
+    <w:lsdException w:name="Table Contemporary" w:semiHidden="1" w:unhideWhenUsed="1"/>
+    <w:lsdException w:name="Table Elegant" w:semiHidden="1" w:unhideWhenUsed="1"/>
+    <w:lsdException w:name="Table Professional" w:semiHidden="1" w:unhideWhenUsed="1"/>
+    <w:lsdException w:name="Table Subtle 1" w:semiHidden="1" w:unhideWhenUsed="1"/>
+    <w:lsdException w:name="Table Subtle 2" w:semiHidden="1" w:unhideWhenUsed="1"/>
+    <w:lsdException w:name="Table Web 1" w:semiHidden="1" w:unhideWhenUsed="1"/>
+    <w:lsdException w:name="Table Web 2" w:semiHidden="1" w:unhideWhenUsed="1"/>
+    <w:lsdException w:name="Table Web 3" w:semiHidden="1" w:unhideWhenUsed="1"/>
+    <w:lsdException w:name="Balloon Text" w:semiHidden="1" w:unhideWhenUsed="1" w:qFormat="1"/>
+    <w:lsdException w:name="Table Grid" w:uiPriority="59" w:qFormat="1"/>
+    <w:lsdException w:name="Table Theme" w:semiHidden="1" w:unhideWhenUsed="1"/>
+    <w:lsdException w:name="Placeholder Text" w:semiHidden="1" w:qFormat="1"/>
+    <w:lsdException w:name="Light Shading" w:uiPriority="60"/>
+    <w:lsdException w:name="Light List" w:uiPriority="61"/>
+    <w:lsdException w:name="Light Grid" w:uiPriority="62"/>
+    <w:lsdException w:name="Medium Shading 1" w:uiPriority="63"/>
+    <w:lsdException w:name="Medium Shading 2" w:uiPriority="64"/>
+    <w:lsdException w:name="Medium List 1" w:uiPriority="65"/>
+    <w:lsdException w:name="Medium List 2" w:uiPriority="66"/>
+    <w:lsdException w:name="Medium Grid 1" w:uiPriority="67"/>
+    <w:lsdException w:name="Medium Grid 2" w:uiPriority="68"/>
+    <w:lsdException w:name="Medium Grid 3" w:uiPriority="69"/>
+    <w:lsdException w:name="Dark List" w:uiPriority="70"/>
+    <w:lsdException w:name="Colorful Shading" w:uiPriority="71"/>
+    <w:lsdException w:name="Colorful List" w:uiPriority="72"/>
+    <w:lsdException w:name="Colorful Grid" w:uiPriority="73"/>
+    <w:lsdException w:name="Light Shading Accent 1" w:uiPriority="60"/>
+    <w:lsdException w:name="Light List Accent 1" w:uiPriority="61"/>
+    <w:lsdException w:name="Light Grid Accent 1" w:uiPriority="62"/>
+    <w:lsdException w:name="Medium Shading 1 Accent 1" w:uiPriority="63"/>
+    <w:lsdException w:name="Medium Shading 2 Accent 1" w:uiPriority="64"/>
+    <w:lsdException w:name="Medium List 1 Accent 1" w:uiPriority="65"/>
+    <w:lsdException w:name="Revision" w:semiHidden="1"/>
+    <w:lsdException w:name="List Paragraph" w:uiPriority="34" w:qFormat="1"/>
+    <w:lsdException w:name="Medium List 2 Accent 1" w:uiPriority="66"/>
+    <w:lsdException w:name="Medium Grid 1 Accent 1" w:uiPriority="67"/>
+    <w:lsdException w:name="Medium Grid 2 Accent 1" w:uiPriority="68"/>
+    <w:lsdException w:name="Medium Grid 3 Accent 1" w:uiPriority="69"/>
+    <w:lsdException w:name="Dark List Accent 1" w:uiPriority="70"/>
+    <w:lsdException w:name="Colorful Shading Accent 1" w:uiPriority="71"/>
+    <w:lsdException w:name="Colorful List Accent 1" w:uiPriority="72"/>
+    <w:lsdException w:name="Colorful Grid Accent 1" w:uiPriority="73"/>
+    <w:lsdException w:name="Light Shading Accent 2" w:uiPriority="60"/>
+    <w:lsdException w:name="Light List Accent 2" w:uiPriority="61"/>
+    <w:lsdException w:name="Light Grid Accent 2" w:uiPriority="62"/>
+    <w:lsdException w:name="Medium Shading 1 Accent 2" w:uiPriority="63"/>
+    <w:lsdException w:name="Medium Shading 2 Accent 2" w:uiPriority="64"/>
+    <w:lsdException w:name="Medium List 1 Accent 2" w:uiPriority="65"/>
+    <w:lsdException w:name="Medium List 2 Accent 2" w:uiPriority="66"/>
+    <w:lsdException w:name="Medium Grid 1 Accent 2" w:uiPriority="67"/>
+    <w:lsdException w:name="Medium Grid 2 Accent 2" w:uiPriority="68"/>
+    <w:lsdException w:name="Medium Grid 3 Accent 2" w:uiPriority="69"/>
+    <w:lsdException w:name="Dark List Accent 2" w:uiPriority="70"/>
+    <w:lsdException w:name="Colorful Shading Accent 2" w:uiPriority="71"/>
+    <w:lsdException w:name="Colorful List Accent 2" w:uiPriority="72"/>
+    <w:lsdException w:name="Colorful Grid Accent 2" w:uiPriority="73"/>
+    <w:lsdException w:name="Light Shading Accent 3" w:uiPriority="60"/>
+    <w:lsdException w:name="Light List Accent 3" w:uiPriority="61"/>
+    <w:lsdException w:name="Light Grid Accent 3" w:uiPriority="62"/>
+    <w:lsdException w:name="Medium Shading 1 Accent 3" w:uiPriority="63"/>
+    <w:lsdException w:name="Medium Shading 2 Accent 3" w:uiPriority="64"/>
+    <w:lsdException w:name="Medium List 1 Accent 3" w:uiPriority="65"/>
+    <w:lsdException w:name="Medium List 2 Accent 3" w:uiPriority="66"/>
+    <w:lsdException w:name="Medium Grid 1 Accent 3" w:uiPriority="67"/>
+    <w:lsdException w:name="Medium Grid 2 Accent 3" w:uiPriority="68"/>
+    <w:lsdException w:name="Medium Grid 3 Accent 3" w:uiPriority="69"/>
+    <w:lsdException w:name="Dark List Accent 3" w:uiPriority="70"/>
+    <w:lsdException w:name="Colorful Shading Accent 3" w:uiPriority="71"/>
+    <w:lsdException w:name="Colorful List Accent 3" w:uiPriority="72"/>
+    <w:lsdException w:name="Colorful Grid Accent 3" w:uiPriority="73"/>
+    <w:lsdException w:name="Light Shading Accent 4" w:uiPriority="60"/>
+    <w:lsdException w:name="Light List Accent 4" w:uiPriority="61"/>
+    <w:lsdException w:name="Light Grid Accent 4" w:uiPriority="62"/>
+    <w:lsdException w:name="Medium Shading 1 Accent 4" w:uiPriority="63"/>
+    <w:lsdException w:name="Medium Shading 2 Accent 4" w:uiPriority="64"/>
+    <w:lsdException w:name="Medium List 1 Accent 4" w:uiPriority="65"/>
+    <w:lsdException w:name="Medium List 2 Accent 4" w:uiPriority="66"/>
+    <w:lsdException w:name="Medium Grid 1 Accent 4" w:uiPriority="67"/>
+    <w:lsdException w:name="Medium Grid 2 Accent 4" w:uiPriority="68"/>
+    <w:lsdException w:name="Medium Grid 3 Accent 4" w:uiPriority="69"/>
+    <w:lsdException w:name="Dark List Accent 4" w:uiPriority="70"/>
+    <w:lsdException w:name="Colorful Shading Accent 4" w:uiPriority="71"/>
+    <w:lsdException w:name="Colorful List Accent 4" w:uiPriority="72"/>
+    <w:lsdException w:name="Colorful Grid Accent 4" w:uiPriority="73"/>
+    <w:lsdException w:name="Light Shading Accent 5" w:uiPriority="60"/>
+    <w:lsdException w:name="Light List Accent 5" w:uiPriority="61"/>
+    <w:lsdException w:name="Light Grid Accent 5" w:uiPriority="62"/>
+    <w:lsdException w:name="Medium Shading 1 Accent 5" w:uiPriority="63"/>
+    <w:lsdException w:name="Medium Shading 2 Accent 5" w:uiPriority="64"/>
+    <w:lsdException w:name="Medium List 1 Accent 5" w:uiPriority="65"/>
+    <w:lsdException w:name="Medium List 2 Accent 5" w:uiPriority="66"/>
+    <w:lsdException w:name="Medium Grid 1 Accent 5" w:uiPriority="67"/>
+    <w:lsdException w:name="Medium Grid 2 Accent 5" w:uiPriority="68"/>
+    <w:lsdException w:name="Medium Grid 3 Accent 5" w:uiPriority="69"/>
+    <w:lsdException w:name="Dark List Accent 5" w:uiPriority="70"/>
+    <w:lsdException w:name="Colorful Shading Accent 5" w:uiPriority="71"/>
+    <w:lsdException w:name="Colorful List Accent 5" w:uiPriority="72"/>
+    <w:lsdException w:name="Colorful Grid Accent 5" w:uiPriority="73"/>
+    <w:lsdException w:name="Light Shading Accent 6" w:uiPriority="60"/>
+    <w:lsdException w:name="Light List Accent 6" w:uiPriority="61"/>
+    <w:lsdException w:name="Light Grid Accent 6" w:uiPriority="62"/>
+    <w:lsdException w:name="Medium Shading 1 Accent 6" w:uiPriority="63"/>
+    <w:lsdException w:name="Medium Shading 2 Accent 6" w:uiPriority="64"/>
+    <w:lsdException w:name="Medium List 1 Accent 6" w:uiPriority="65"/>
+    <w:lsdException w:name="Medium List 2 Accent 6" w:uiPriority="66"/>
+    <w:lsdException w:name="Medium Grid 1 Accent 6" w:uiPriority="67"/>
+    <w:lsdException w:name="Medium Grid 2 Accent 6" w:uiPriority="68"/>
+    <w:lsdException w:name="Medium Grid 3 Accent 6" w:uiPriority="69"/>
+    <w:lsdException w:name="Dark List Accent 6" w:uiPriority="70"/>
+    <w:lsdException w:name="Colorful Shading Accent 6" w:uiPriority="71"/>
+    <w:lsdException w:name="Colorful List Accent 6" w:uiPriority="72"/>
+    <w:lsdException w:name="Colorful Grid Accent 6" w:uiPriority="73"/>
+    <w:lsdException w:name="Subtle Emphasis" w:uiPriority="19" w:qFormat="1"/>
+    <w:lsdException w:name="Intense Emphasis" w:uiPriority="21" w:qFormat="1"/>
+    <w:lsdException w:name="Subtle Reference" w:uiPriority="31" w:qFormat="1"/>
+    <w:lsdException w:name="Intense Reference" w:uiPriority="32" w:qFormat="1"/>
+    <w:lsdException w:name="Book Title" w:uiPriority="33" w:qFormat="1"/>
+    <w:lsdException w:name="Bibliography" w:semiHidden="1" w:uiPriority="37" w:unhideWhenUsed="1"/>
+    <w:lsdException w:name="TOC Heading" w:semiHidden="1" w:uiPriority="39" w:unhideWhenUsed="1" w:qFormat="1"/>
+    <w:lsdException w:name="Plain Table 1" w:uiPriority="41"/>
+    <w:lsdException w:name="Plain Table 2" w:uiPriority="42"/>
+    <w:lsdException w:name="Plain Table 3" w:uiPriority="43"/>
+    <w:lsdException w:name="Plain Table 4" w:uiPriority="44"/>
+    <w:lsdException w:name="Plain Table 5" w:uiPriority="45"/>
+    <w:lsdException w:name="Grid Table Light" w:uiPriority="40"/>
+    <w:lsdException w:name="Grid Table 1 Light" w:uiPriority="46"/>
+    <w:lsdException w:name="Grid Table 2" w:uiPriority="47"/>
+    <w:lsdException w:name="Grid Table 3" w:uiPriority="48"/>
+    <w:lsdException w:name="Grid Table 4" w:uiPriority="49"/>
+    <w:lsdException w:name="Grid Table 5 Dark" w:uiPriority="50"/>
+    <w:lsdException w:name="Grid Table 6 Colorful" w:uiPriority="51"/>
+    <w:lsdException w:name="Grid Table 7 Colorful" w:uiPriority="52"/>
+    <w:lsdException w:name="Grid Table 1 Light Accent 1" w:uiPriority="46"/>
+    <w:lsdException w:name="Grid Table 2 Accent 1" w:uiPriority="47"/>
+    <w:lsdException w:name="Grid Table 3 Accent 1" w:uiPriority="48"/>
+    <w:lsdException w:name="Grid Table 4 Accent 1" w:uiPriority="49"/>
+    <w:lsdException w:name="Grid Table 5 Dark Accent 1" w:uiPriority="50"/>
+    <w:lsdException w:name="Grid Table 6 Colorful Accent 1" w:uiPriority="51"/>
+    <w:lsdException w:name="Grid Table 7 Colorful Accent 1" w:uiPriority="52"/>
+    <w:lsdException w:name="Grid Table 1 Light Accent 2" w:uiPriority="46"/>
+    <w:lsdException w:name="Grid Table 2 Accent 2" w:uiPriority="47"/>
+    <w:lsdException w:name="Grid Table 3 Accent 2" w:uiPriority="48"/>
+    <w:lsdException w:name="Grid Table 4 Accent 2" w:uiPriority="49"/>
+    <w:lsdException w:name="Grid Table 5 Dark Accent 2" w:uiPriority="50"/>
+    <w:lsdException w:name="Grid Table 6 Colorful Accent 2" w:uiPriority="51"/>
+    <w:lsdException w:name="Grid Table 7 Colorful Accent 2" w:uiPriority="52"/>
+    <w:lsdException w:name="Grid Table 1 Light Accent 3" w:uiPriority="46"/>
+    <w:lsdException w:name="Grid Table 2 Accent 3" w:uiPriority="47"/>
+    <w:lsdException w:name="Grid Table 3 Accent 3" w:uiPriority="48"/>
+    <w:lsdException w:name="Grid Table 4 Accent 3" w:uiPriority="49"/>
+    <w:lsdException w:name="Grid Table 5 Dark Accent 3" w:uiPriority="50"/>
+    <w:lsdException w:name="Grid Table 6 Colorful Accent 3" w:uiPriority="51"/>
+    <w:lsdException w:name="Grid Table 7 Colorful Accent 3" w:uiPriority="52"/>
+    <w:lsdException w:name="Grid Table 1 Light Accent 4" w:uiPriority="46"/>
+    <w:lsdException w:name="Grid Table 2 Accent 4" w:uiPriority="47"/>
+    <w:lsdException w:name="Grid Table 3 Accent 4" w:uiPriority="48"/>
+    <w:lsdException w:name="Grid Table 4 Accent 4" w:uiPriority="49"/>
+    <w:lsdException w:name="Grid Table 5 Dark Accent 4" w:uiPriority="50"/>
+    <w:lsdException w:name="Grid Table 6 Colorful Accent 4" w:uiPriority="51"/>
+    <w:lsdException w:name="Grid Table 7 Colorful Accent 4" w:uiPriority="52"/>
+    <w:lsdException w:name="Grid Table 1 Light Accent 5" w:uiPriority="46"/>
+    <w:lsdException w:name="Grid Table 2 Accent 5" w:uiPriority="47"/>
+    <w:lsdException w:name="Grid Table 3 Accent 5" w:uiPriority="48"/>
+    <w:lsdException w:name="Grid Table 4 Accent 5" w:uiPriority="49"/>
+    <w:lsdException w:name="Grid Table 5 Dark Accent 5" w:uiPriority="50"/>
+    <w:lsdException w:name="Grid Table 6 Colorful Accent 5" w:uiPriority="51"/>
+    <w:lsdException w:name="Grid Table 7 Colorful Accent 5" w:uiPriority="52"/>
+    <w:lsdException w:name="Grid Table 1 Light Accent 6" w:uiPriority="46"/>
+    <w:lsdException w:name="Grid Table 2 Accent 6" w:uiPriority="47"/>
+    <w:lsdException w:name="Grid Table 3 Accent 6" w:uiPriority="48"/>
+    <w:lsdException w:name="Grid Table 4 Accent 6" w:uiPriority="49"/>
+    <w:lsdException w:name="Grid Table 5 Dark Accent 6" w:uiPriority="50"/>
+    <w:lsdException w:name="Grid Table 6 Colorful Accent 6" w:uiPriority="51"/>
+    <w:lsdException w:name="Grid Table 7 Colorful Accent 6" w:uiPriority="52"/>
+    <w:lsdException w:name="List Table 1 Light" w:uiPriority="46"/>
+    <w:lsdException w:name="List Table 2" w:uiPriority="47"/>
+    <w:lsdException w:name="List Table 3" w:uiPriority="48"/>
+    <w:lsdException w:name="List Table 4" w:uiPriority="49"/>
+    <w:lsdException w:name="List Table 5 Dark" w:uiPriority="50"/>
+    <w:lsdException w:name="List Table 6 Colorful" w:uiPriority="51"/>
+    <w:lsdException w:name="List Table 7 Colorful" w:uiPriority="52"/>
+    <w:lsdException w:name="List Table 1 Light Accent 1" w:uiPriority="46"/>
+    <w:lsdException w:name="List Table 2 Accent 1" w:uiPriority="47"/>
+    <w:lsdException w:name="List Table 3 Accent 1" w:uiPriority="48"/>
+    <w:lsdException w:name="List Table 4 Accent 1" w:uiPriority="49"/>
+    <w:lsdException w:name="List Table 5 Dark Accent 1" w:uiPriority="50"/>
+    <w:lsdException w:name="List Table 6 Colorful Accent 1" w:uiPriority="51"/>
+    <w:lsdException w:name="List Table 7 Colorful Accent 1" w:uiPriority="52"/>
+    <w:lsdException w:name="List Table 1 Light Accent 2" w:uiPriority="46"/>
+    <w:lsdException w:name="List Table 2 Accent 2" w:uiPriority="47"/>
+    <w:lsdException w:name="List Table 3 Accent 2" w:uiPriority="48"/>
+    <w:lsdException w:name="List Table 4 Accent 2" w:uiPriority="49"/>
+    <w:lsdException w:name="List Table 5 Dark Accent 2" w:uiPriority="50"/>
+    <w:lsdException w:name="List Table 6 Colorful Accent 2" w:uiPriority="51"/>
+    <w:lsdException w:name="List Table 7 Colorful Accent 2" w:uiPriority="52"/>
+    <w:lsdException w:name="List Table 1 Light Accent 3" w:uiPriority="46"/>
+    <w:lsdException w:name="List Table 2 Accent 3" w:uiPriority="47"/>
+    <w:lsdException w:name="List Table 3 Accent 3" w:uiPriority="48"/>
+    <w:lsdException w:name="List Table 4 Accent 3" w:uiPriority="49"/>
+    <w:lsdException w:name="List Table 5 Dark Accent 3" w:uiPriority="50"/>
+    <w:lsdException w:name="List Table 6 Colorful Accent 3" w:uiPriority="51"/>
+    <w:lsdException w:name="List Table 7 Colorful Accent 3" w:uiPriority="52"/>
+    <w:lsdException w:name="List Table 1 Light Accent 4" w:uiPriority="46"/>
+    <w:lsdException w:name="List Table 2 Accent 4" w:uiPriority="47"/>
+    <w:lsdException w:name="List Table 3 Accent 4" w:uiPriority="48"/>
+    <w:lsdException w:name="List Table 4 Accent 4" w:uiPriority="49"/>
+    <w:lsdException w:name="List Table 5 Dark Accent 4" w:uiPriority="50"/>
+    <w:lsdException w:name="List Table 6 Colorful Accent 4" w:uiPriority="51"/>
+    <w:lsdException w:name="List Table 7 Colorful Accent 4" w:uiPriority="52"/>
+    <w:lsdException w:name="List Table 1 Light Accent 5" w:uiPriority="46"/>
+    <w:lsdException w:name="List Table 2 Accent 5" w:uiPriority="47"/>
+    <w:lsdException w:name="List Table 3 Accent 5" w:uiPriority="48"/>
+    <w:lsdException w:name="List Table 4 Accent 5" w:uiPriority="49"/>
+    <w:lsdException w:name="List Table 5 Dark Accent 5" w:uiPriority="50"/>
+    <w:lsdException w:name="List Table 6 Colorful Accent 5" w:uiPriority="51"/>
+    <w:lsdException w:name="List Table 7 Colorful Accent 5" w:uiPriority="52"/>
+    <w:lsdException w:name="List Table 1 Light Accent 6" w:uiPriority="46"/>
+    <w:lsdException w:name="List Table 2 Accent 6" w:uiPriority="47"/>
+    <w:lsdException w:name="List Table 3 Accent 6" w:uiPriority="48"/>
+    <w:lsdException w:name="List Table 4 Accent 6" w:uiPriority="49"/>
+    <w:lsdException w:name="List Table 5 Dark Accent 6" w:uiPriority="50"/>
+    <w:lsdException w:name="List Table 6 Colorful Accent 6" w:uiPriority="51"/>
+    <w:lsdException w:name="List Table 7 Colorful Accent 6" w:uiPriority="52"/>
+    <w:lsdException w:name="Mention" w:semiHidden="1" w:unhideWhenUsed="1"/>
+    <w:lsdException w:name="Smart Hyperlink" w:semiHidden="1" w:unhideWhenUsed="1"/>
+    <w:lsdException w:name="Hashtag" w:semiHidden="1" w:unhideWhenUsed="1"/>
+    <w:lsdException w:name="Unresolved Mention" w:semiHidden="1" w:unhideWhenUsed="1"/>
+    <w:lsdException w:name="Smart Link" w:semiHidden="1" w:unhideWhenUsed="1"/>
   </w:latentStyles>
-  <w:style w:type="paragraph" w:default="1" w:styleId="1">
+  <w:style w:type="paragraph" w:default="1" w:styleId="a1">
     <w:name w:val="Normal"/>
     <w:qFormat/>
-    <w:uiPriority w:val="0"/>
     <w:pPr>
       <w:spacing w:before="160" w:line="250" w:lineRule="auto"/>
       <w:jc w:val="both"/>
     </w:pPr>
     <w:rPr>
-      <w:rFonts w:ascii="Arial" w:hAnsi="Arial" w:cs="Times New Roman" w:eastAsiaTheme="minorHAnsi"/>
+      <w:rFonts w:ascii="Arial" w:eastAsiaTheme="minorHAnsi" w:hAnsi="Arial"/>
       <w:sz w:val="18"/>
-      <w:lang w:val="en-US" w:eastAsia="en-US" w:bidi="ar-SA"/>
+      <w:lang w:eastAsia="en-US"/>
     </w:rPr>
   </w:style>
-  <w:style w:type="paragraph" w:styleId="2">
+  <w:style w:type="paragraph" w:styleId="1">
     <w:name w:val="heading 1"/>
-    <w:next w:val="1"/>
-    <w:link w:val="46"/>
+    <w:next w:val="a1"/>
+    <w:link w:val="10"/>
+    <w:uiPriority w:val="9"/>
     <w:qFormat/>
-    <w:uiPriority w:val="9"/>
     <w:pPr>
       <w:keepNext/>
       <w:keepLines/>
       <w:numPr>
-        <w:ilvl w:val="0"/>
         <w:numId w:val="1"/>
       </w:numPr>
       <w:spacing w:before="120" w:after="240"/>
       <w:outlineLvl w:val="0"/>
     </w:pPr>
     <w:rPr>
-      <w:rFonts w:ascii="Arial" w:hAnsi="Arial" w:eastAsiaTheme="majorEastAsia" w:cstheme="majorBidi"/>
+      <w:rFonts w:ascii="Arial" w:eastAsiaTheme="majorEastAsia" w:hAnsi="Arial" w:cstheme="majorBidi"/>
       <w:b/>
       <w:bCs/>
       <w:sz w:val="22"/>
       <w:szCs w:val="28"/>
-      <w:lang w:val="en-US" w:eastAsia="en-US" w:bidi="ar-SA"/>
+      <w:lang w:eastAsia="en-US"/>
     </w:rPr>
   </w:style>
-  <w:style w:type="paragraph" w:styleId="3">
+  <w:style w:type="paragraph" w:styleId="21">
     <w:name w:val="heading 2"/>
-    <w:basedOn w:val="2"/>
-    <w:next w:val="1"/>
-    <w:link w:val="47"/>
+    <w:basedOn w:val="1"/>
+    <w:next w:val="a1"/>
+    <w:link w:val="22"/>
+    <w:uiPriority w:val="9"/>
     <w:unhideWhenUsed/>
     <w:qFormat/>
-    <w:uiPriority w:val="9"/>
     <w:pPr>
       <w:numPr>
         <w:ilvl w:val="1"/>
@@ -9498,14 +12006,14 @@
       <w:szCs w:val="26"/>
     </w:rPr>
   </w:style>
-  <w:style w:type="paragraph" w:styleId="4">
+  <w:style w:type="paragraph" w:styleId="30">
     <w:name w:val="heading 3"/>
-    <w:basedOn w:val="3"/>
-    <w:next w:val="1"/>
-    <w:link w:val="50"/>
+    <w:basedOn w:val="21"/>
+    <w:next w:val="a1"/>
+    <w:link w:val="31"/>
+    <w:uiPriority w:val="9"/>
     <w:unhideWhenUsed/>
     <w:qFormat/>
-    <w:uiPriority w:val="9"/>
     <w:pPr>
       <w:numPr>
         <w:ilvl w:val="2"/>
@@ -9517,15 +12025,15 @@
       <w:bCs/>
     </w:rPr>
   </w:style>
-  <w:style w:type="paragraph" w:styleId="5">
+  <w:style w:type="paragraph" w:styleId="4">
     <w:name w:val="heading 4"/>
-    <w:basedOn w:val="4"/>
-    <w:next w:val="1"/>
-    <w:link w:val="51"/>
+    <w:basedOn w:val="30"/>
+    <w:next w:val="a1"/>
+    <w:link w:val="40"/>
+    <w:uiPriority w:val="9"/>
     <w:semiHidden/>
     <w:unhideWhenUsed/>
     <w:qFormat/>
-    <w:uiPriority w:val="9"/>
     <w:pPr>
       <w:numPr>
         <w:ilvl w:val="3"/>
@@ -9539,14 +12047,14 @@
       <w:iCs/>
     </w:rPr>
   </w:style>
-  <w:style w:type="paragraph" w:styleId="6">
+  <w:style w:type="paragraph" w:styleId="5">
     <w:name w:val="heading 5"/>
-    <w:basedOn w:val="5"/>
-    <w:next w:val="1"/>
-    <w:link w:val="52"/>
+    <w:basedOn w:val="4"/>
+    <w:next w:val="a1"/>
+    <w:link w:val="50"/>
+    <w:uiPriority w:val="9"/>
     <w:unhideWhenUsed/>
     <w:qFormat/>
-    <w:uiPriority w:val="9"/>
     <w:pPr>
       <w:numPr>
         <w:ilvl w:val="4"/>
@@ -9554,15 +12062,15 @@
       <w:outlineLvl w:val="4"/>
     </w:pPr>
   </w:style>
-  <w:style w:type="paragraph" w:styleId="7">
+  <w:style w:type="paragraph" w:styleId="6">
     <w:name w:val="heading 6"/>
-    <w:basedOn w:val="6"/>
-    <w:next w:val="1"/>
-    <w:link w:val="53"/>
+    <w:basedOn w:val="5"/>
+    <w:next w:val="a1"/>
+    <w:link w:val="60"/>
+    <w:uiPriority w:val="9"/>
     <w:semiHidden/>
     <w:unhideWhenUsed/>
     <w:qFormat/>
-    <w:uiPriority w:val="9"/>
     <w:pPr>
       <w:numPr>
         <w:ilvl w:val="5"/>
@@ -9574,14 +12082,14 @@
       <w:iCs w:val="0"/>
     </w:rPr>
   </w:style>
-  <w:style w:type="paragraph" w:styleId="8">
+  <w:style w:type="paragraph" w:styleId="7">
     <w:name w:val="heading 7"/>
-    <w:basedOn w:val="7"/>
-    <w:next w:val="1"/>
-    <w:link w:val="54"/>
+    <w:basedOn w:val="6"/>
+    <w:next w:val="a1"/>
+    <w:link w:val="70"/>
+    <w:uiPriority w:val="9"/>
     <w:unhideWhenUsed/>
     <w:qFormat/>
-    <w:uiPriority w:val="9"/>
     <w:pPr>
       <w:numPr>
         <w:ilvl w:val="6"/>
@@ -9593,15 +12101,15 @@
       <w:iCs/>
     </w:rPr>
   </w:style>
-  <w:style w:type="paragraph" w:styleId="9">
+  <w:style w:type="paragraph" w:styleId="8">
     <w:name w:val="heading 8"/>
-    <w:basedOn w:val="8"/>
-    <w:next w:val="1"/>
-    <w:link w:val="55"/>
+    <w:basedOn w:val="7"/>
+    <w:next w:val="a1"/>
+    <w:link w:val="80"/>
+    <w:uiPriority w:val="9"/>
     <w:semiHidden/>
     <w:unhideWhenUsed/>
     <w:qFormat/>
-    <w:uiPriority w:val="9"/>
     <w:pPr>
       <w:numPr>
         <w:ilvl w:val="7"/>
@@ -9612,15 +12120,15 @@
       <w:sz w:val="20"/>
     </w:rPr>
   </w:style>
-  <w:style w:type="paragraph" w:styleId="10">
+  <w:style w:type="paragraph" w:styleId="9">
     <w:name w:val="heading 9"/>
-    <w:basedOn w:val="9"/>
-    <w:next w:val="1"/>
-    <w:link w:val="56"/>
+    <w:basedOn w:val="8"/>
+    <w:next w:val="a1"/>
+    <w:link w:val="90"/>
+    <w:uiPriority w:val="9"/>
     <w:semiHidden/>
     <w:unhideWhenUsed/>
     <w:qFormat/>
-    <w:uiPriority w:val="9"/>
     <w:pPr>
       <w:numPr>
         <w:ilvl w:val="8"/>
@@ -9632,20 +12140,19 @@
       <w:iCs w:val="0"/>
     </w:rPr>
   </w:style>
-  <w:style w:type="character" w:default="1" w:styleId="38">
+  <w:style w:type="character" w:default="1" w:styleId="a2">
     <w:name w:val="Default Paragraph Font"/>
+    <w:uiPriority w:val="1"/>
     <w:semiHidden/>
     <w:unhideWhenUsed/>
-    <w:uiPriority w:val="1"/>
   </w:style>
-  <w:style w:type="table" w:default="1" w:styleId="36">
+  <w:style w:type="table" w:default="1" w:styleId="a3">
     <w:name w:val="Normal Table"/>
+    <w:uiPriority w:val="99"/>
     <w:semiHidden/>
     <w:unhideWhenUsed/>
-    <w:qFormat/>
-    <w:uiPriority w:val="99"/>
     <w:tblPr>
-      <w:tblLayout w:type="fixed"/>
+      <w:tblInd w:w="0" w:type="dxa"/>
       <w:tblCellMar>
         <w:top w:w="0" w:type="dxa"/>
         <w:left w:w="108" w:type="dxa"/>
@@ -9654,59 +12161,63 @@
       </w:tblCellMar>
     </w:tblPr>
   </w:style>
-  <w:style w:type="paragraph" w:styleId="11">
+  <w:style w:type="numbering" w:default="1" w:styleId="a4">
+    <w:name w:val="No List"/>
+    <w:uiPriority w:val="99"/>
+    <w:semiHidden/>
+    <w:unhideWhenUsed/>
+  </w:style>
+  <w:style w:type="paragraph" w:styleId="TOC7">
     <w:name w:val="toc 7"/>
-    <w:basedOn w:val="1"/>
-    <w:next w:val="1"/>
+    <w:basedOn w:val="a1"/>
+    <w:next w:val="a1"/>
+    <w:uiPriority w:val="39"/>
     <w:qFormat/>
-    <w:uiPriority w:val="39"/>
     <w:pPr>
       <w:spacing w:after="100"/>
       <w:ind w:left="1200"/>
     </w:pPr>
   </w:style>
-  <w:style w:type="paragraph" w:styleId="12">
+  <w:style w:type="paragraph" w:styleId="2">
     <w:name w:val="List Number 2"/>
-    <w:basedOn w:val="1"/>
+    <w:basedOn w:val="a1"/>
+    <w:uiPriority w:val="99"/>
     <w:qFormat/>
-    <w:uiPriority w:val="99"/>
     <w:pPr>
       <w:numPr>
-        <w:ilvl w:val="0"/>
         <w:numId w:val="2"/>
       </w:numPr>
       <w:tabs>
+        <w:tab w:val="clear" w:pos="720"/>
         <w:tab w:val="left" w:pos="1152"/>
-        <w:tab w:val="clear" w:pos="720"/>
       </w:tabs>
       <w:spacing w:before="60"/>
       <w:ind w:left="576" w:hanging="288"/>
     </w:pPr>
   </w:style>
-  <w:style w:type="paragraph" w:styleId="13">
+  <w:style w:type="paragraph" w:styleId="a">
     <w:name w:val="List Number"/>
-    <w:basedOn w:val="1"/>
+    <w:basedOn w:val="a1"/>
+    <w:uiPriority w:val="99"/>
     <w:qFormat/>
-    <w:uiPriority w:val="99"/>
     <w:pPr>
       <w:numPr>
-        <w:ilvl w:val="0"/>
         <w:numId w:val="3"/>
       </w:numPr>
       <w:tabs>
+        <w:tab w:val="clear" w:pos="360"/>
         <w:tab w:val="left" w:pos="792"/>
-        <w:tab w:val="clear" w:pos="360"/>
       </w:tabs>
       <w:spacing w:before="60"/>
       <w:ind w:left="288" w:hanging="288"/>
     </w:pPr>
   </w:style>
-  <w:style w:type="paragraph" w:styleId="14">
+  <w:style w:type="paragraph" w:styleId="a5">
     <w:name w:val="caption"/>
-    <w:basedOn w:val="1"/>
-    <w:next w:val="1"/>
+    <w:basedOn w:val="a1"/>
+    <w:next w:val="a1"/>
+    <w:uiPriority w:val="35"/>
     <w:qFormat/>
-    <w:uiPriority w:val="35"/>
     <w:pPr>
       <w:spacing w:before="0" w:after="200" w:line="240" w:lineRule="auto"/>
       <w:jc w:val="center"/>
@@ -9717,121 +12228,118 @@
       <w:szCs w:val="18"/>
     </w:rPr>
   </w:style>
-  <w:style w:type="paragraph" w:styleId="15">
+  <w:style w:type="paragraph" w:styleId="a0">
     <w:name w:val="List Bullet"/>
-    <w:basedOn w:val="1"/>
+    <w:basedOn w:val="a1"/>
+    <w:uiPriority w:val="99"/>
     <w:qFormat/>
-    <w:uiPriority w:val="99"/>
     <w:pPr>
       <w:numPr>
-        <w:ilvl w:val="0"/>
         <w:numId w:val="4"/>
       </w:numPr>
       <w:tabs>
+        <w:tab w:val="clear" w:pos="360"/>
         <w:tab w:val="left" w:pos="792"/>
-        <w:tab w:val="clear" w:pos="360"/>
       </w:tabs>
       <w:spacing w:before="60"/>
       <w:ind w:left="288" w:hanging="288"/>
     </w:pPr>
   </w:style>
-  <w:style w:type="paragraph" w:styleId="16">
+  <w:style w:type="paragraph" w:styleId="a6">
     <w:name w:val="Body Text"/>
-    <w:basedOn w:val="1"/>
-    <w:link w:val="72"/>
+    <w:basedOn w:val="a1"/>
+    <w:link w:val="a7"/>
+    <w:uiPriority w:val="99"/>
     <w:semiHidden/>
     <w:unhideWhenUsed/>
     <w:qFormat/>
-    <w:uiPriority w:val="99"/>
     <w:pPr>
       <w:spacing w:after="120"/>
     </w:pPr>
   </w:style>
-  <w:style w:type="paragraph" w:styleId="17">
+  <w:style w:type="paragraph" w:styleId="3">
     <w:name w:val="List Number 3"/>
-    <w:basedOn w:val="1"/>
+    <w:basedOn w:val="a1"/>
+    <w:uiPriority w:val="99"/>
     <w:qFormat/>
-    <w:uiPriority w:val="99"/>
     <w:pPr>
       <w:numPr>
-        <w:ilvl w:val="0"/>
         <w:numId w:val="5"/>
       </w:numPr>
       <w:ind w:left="864" w:hanging="288"/>
       <w:contextualSpacing/>
     </w:pPr>
   </w:style>
-  <w:style w:type="paragraph" w:styleId="18">
+  <w:style w:type="paragraph" w:styleId="a8">
     <w:name w:val="List Continue"/>
-    <w:basedOn w:val="1"/>
+    <w:basedOn w:val="a1"/>
+    <w:uiPriority w:val="99"/>
     <w:qFormat/>
-    <w:uiPriority w:val="99"/>
     <w:pPr>
       <w:spacing w:after="60"/>
       <w:ind w:left="288"/>
       <w:contextualSpacing/>
     </w:pPr>
   </w:style>
-  <w:style w:type="paragraph" w:styleId="19">
+  <w:style w:type="paragraph" w:styleId="20">
     <w:name w:val="List Bullet 2"/>
-    <w:basedOn w:val="1"/>
+    <w:basedOn w:val="a1"/>
+    <w:uiPriority w:val="99"/>
     <w:qFormat/>
-    <w:uiPriority w:val="99"/>
     <w:pPr>
       <w:numPr>
-        <w:ilvl w:val="0"/>
         <w:numId w:val="6"/>
       </w:numPr>
       <w:tabs>
+        <w:tab w:val="clear" w:pos="720"/>
         <w:tab w:val="left" w:pos="1152"/>
-        <w:tab w:val="clear" w:pos="720"/>
       </w:tabs>
       <w:spacing w:before="60"/>
       <w:ind w:left="576" w:hanging="288"/>
       <w:contextualSpacing/>
     </w:pPr>
   </w:style>
-  <w:style w:type="paragraph" w:styleId="20">
+  <w:style w:type="paragraph" w:styleId="TOC5">
     <w:name w:val="toc 5"/>
-    <w:basedOn w:val="1"/>
-    <w:next w:val="1"/>
+    <w:basedOn w:val="a1"/>
+    <w:next w:val="a1"/>
+    <w:uiPriority w:val="39"/>
     <w:qFormat/>
-    <w:uiPriority w:val="39"/>
     <w:pPr>
       <w:spacing w:after="100"/>
       <w:ind w:left="800"/>
     </w:pPr>
   </w:style>
-  <w:style w:type="paragraph" w:styleId="21">
+  <w:style w:type="paragraph" w:styleId="TOC3">
     <w:name w:val="toc 3"/>
-    <w:basedOn w:val="1"/>
-    <w:next w:val="1"/>
+    <w:basedOn w:val="a1"/>
+    <w:next w:val="a1"/>
+    <w:uiPriority w:val="39"/>
     <w:qFormat/>
-    <w:uiPriority w:val="39"/>
     <w:pPr>
       <w:spacing w:after="100"/>
       <w:ind w:left="400"/>
     </w:pPr>
   </w:style>
-  <w:style w:type="paragraph" w:styleId="22">
+  <w:style w:type="paragraph" w:styleId="TOC8">
     <w:name w:val="toc 8"/>
-    <w:basedOn w:val="1"/>
-    <w:next w:val="1"/>
+    <w:basedOn w:val="a1"/>
+    <w:next w:val="a1"/>
+    <w:uiPriority w:val="39"/>
     <w:qFormat/>
-    <w:uiPriority w:val="39"/>
     <w:pPr>
       <w:spacing w:after="100"/>
       <w:ind w:left="1400"/>
     </w:pPr>
   </w:style>
-  <w:style w:type="paragraph" w:styleId="23">
+  <w:style w:type="paragraph" w:styleId="a9">
     <w:name w:val="Balloon Text"/>
-    <w:basedOn w:val="1"/>
-    <w:link w:val="78"/>
+    <w:basedOn w:val="a1"/>
+    <w:link w:val="aa"/>
+    <w:uiPriority w:val="99"/>
     <w:semiHidden/>
     <w:unhideWhenUsed/>
     <w:qFormat/>
-    <w:uiPriority w:val="99"/>
     <w:pPr>
       <w:spacing w:before="0" w:line="240" w:lineRule="auto"/>
     </w:pPr>
@@ -9841,13 +12349,13 @@
       <w:szCs w:val="16"/>
     </w:rPr>
   </w:style>
-  <w:style w:type="paragraph" w:styleId="24">
+  <w:style w:type="paragraph" w:styleId="ab">
     <w:name w:val="footer"/>
-    <w:basedOn w:val="1"/>
-    <w:link w:val="42"/>
+    <w:basedOn w:val="a1"/>
+    <w:link w:val="ac"/>
+    <w:uiPriority w:val="99"/>
     <w:unhideWhenUsed/>
     <w:qFormat/>
-    <w:uiPriority w:val="99"/>
     <w:pPr>
       <w:tabs>
         <w:tab w:val="center" w:pos="5040"/>
@@ -9858,13 +12366,13 @@
       <w:b/>
     </w:rPr>
   </w:style>
-  <w:style w:type="paragraph" w:styleId="25">
+  <w:style w:type="paragraph" w:styleId="ad">
     <w:name w:val="header"/>
-    <w:basedOn w:val="1"/>
-    <w:link w:val="41"/>
+    <w:basedOn w:val="a1"/>
+    <w:link w:val="ae"/>
+    <w:uiPriority w:val="99"/>
     <w:unhideWhenUsed/>
     <w:qFormat/>
-    <w:uiPriority w:val="99"/>
     <w:pPr>
       <w:tabs>
         <w:tab w:val="right" w:pos="10800"/>
@@ -9875,34 +12383,34 @@
       <w:sz w:val="16"/>
     </w:rPr>
   </w:style>
-  <w:style w:type="paragraph" w:styleId="26">
+  <w:style w:type="paragraph" w:styleId="TOC1">
     <w:name w:val="toc 1"/>
-    <w:basedOn w:val="1"/>
-    <w:next w:val="1"/>
+    <w:basedOn w:val="a1"/>
+    <w:next w:val="a1"/>
+    <w:uiPriority w:val="39"/>
     <w:qFormat/>
-    <w:uiPriority w:val="39"/>
     <w:pPr>
       <w:spacing w:after="100"/>
     </w:pPr>
   </w:style>
-  <w:style w:type="paragraph" w:styleId="27">
+  <w:style w:type="paragraph" w:styleId="TOC4">
     <w:name w:val="toc 4"/>
-    <w:basedOn w:val="1"/>
-    <w:next w:val="1"/>
+    <w:basedOn w:val="a1"/>
+    <w:next w:val="a1"/>
+    <w:uiPriority w:val="39"/>
     <w:qFormat/>
-    <w:uiPriority w:val="39"/>
     <w:pPr>
       <w:spacing w:after="100"/>
       <w:ind w:left="600"/>
     </w:pPr>
   </w:style>
-  <w:style w:type="paragraph" w:styleId="28">
+  <w:style w:type="paragraph" w:styleId="af">
     <w:name w:val="footnote text"/>
-    <w:basedOn w:val="1"/>
-    <w:link w:val="87"/>
+    <w:basedOn w:val="a1"/>
+    <w:link w:val="af0"/>
+    <w:uiPriority w:val="99"/>
     <w:unhideWhenUsed/>
     <w:qFormat/>
-    <w:uiPriority w:val="99"/>
     <w:pPr>
       <w:spacing w:before="0" w:line="240" w:lineRule="auto"/>
     </w:pPr>
@@ -9910,88 +12418,88 @@
       <w:sz w:val="20"/>
     </w:rPr>
   </w:style>
-  <w:style w:type="paragraph" w:styleId="29">
+  <w:style w:type="paragraph" w:styleId="TOC6">
     <w:name w:val="toc 6"/>
-    <w:basedOn w:val="1"/>
-    <w:next w:val="1"/>
+    <w:basedOn w:val="a1"/>
+    <w:next w:val="a1"/>
+    <w:uiPriority w:val="39"/>
     <w:qFormat/>
-    <w:uiPriority w:val="39"/>
     <w:pPr>
       <w:spacing w:after="100"/>
       <w:ind w:left="1000"/>
     </w:pPr>
   </w:style>
-  <w:style w:type="paragraph" w:styleId="30">
+  <w:style w:type="paragraph" w:styleId="TOC2">
     <w:name w:val="toc 2"/>
-    <w:basedOn w:val="1"/>
-    <w:next w:val="1"/>
+    <w:basedOn w:val="a1"/>
+    <w:next w:val="a1"/>
+    <w:uiPriority w:val="39"/>
     <w:qFormat/>
-    <w:uiPriority w:val="39"/>
     <w:pPr>
       <w:spacing w:after="100"/>
       <w:ind w:left="220"/>
     </w:pPr>
   </w:style>
-  <w:style w:type="paragraph" w:styleId="31">
+  <w:style w:type="paragraph" w:styleId="TOC9">
     <w:name w:val="toc 9"/>
-    <w:basedOn w:val="1"/>
-    <w:next w:val="1"/>
+    <w:basedOn w:val="a1"/>
+    <w:next w:val="a1"/>
+    <w:uiPriority w:val="39"/>
     <w:qFormat/>
-    <w:uiPriority w:val="39"/>
     <w:pPr>
       <w:spacing w:after="100"/>
       <w:ind w:left="1600"/>
     </w:pPr>
   </w:style>
-  <w:style w:type="paragraph" w:styleId="32">
+  <w:style w:type="paragraph" w:styleId="23">
     <w:name w:val="List Continue 2"/>
-    <w:basedOn w:val="1"/>
+    <w:basedOn w:val="a1"/>
+    <w:uiPriority w:val="99"/>
     <w:qFormat/>
-    <w:uiPriority w:val="99"/>
     <w:pPr>
       <w:spacing w:after="120"/>
       <w:ind w:left="576"/>
       <w:contextualSpacing/>
     </w:pPr>
   </w:style>
-  <w:style w:type="paragraph" w:styleId="33">
+  <w:style w:type="paragraph" w:styleId="af1">
     <w:name w:val="Normal (Web)"/>
-    <w:basedOn w:val="1"/>
+    <w:basedOn w:val="a1"/>
+    <w:uiPriority w:val="99"/>
     <w:semiHidden/>
     <w:unhideWhenUsed/>
     <w:qFormat/>
-    <w:uiPriority w:val="99"/>
     <w:pPr>
       <w:spacing w:before="100" w:beforeAutospacing="1" w:after="100" w:afterAutospacing="1" w:line="240" w:lineRule="auto"/>
       <w:jc w:val="left"/>
     </w:pPr>
     <w:rPr>
-      <w:rFonts w:ascii="Times New Roman" w:hAnsi="Times New Roman" w:eastAsia="Times New Roman"/>
+      <w:rFonts w:ascii="Times New Roman" w:eastAsia="Times New Roman" w:hAnsi="Times New Roman"/>
       <w:sz w:val="24"/>
       <w:szCs w:val="24"/>
     </w:rPr>
   </w:style>
-  <w:style w:type="paragraph" w:styleId="34">
+  <w:style w:type="paragraph" w:styleId="32">
     <w:name w:val="List Continue 3"/>
-    <w:basedOn w:val="1"/>
+    <w:basedOn w:val="a1"/>
+    <w:uiPriority w:val="99"/>
     <w:qFormat/>
-    <w:uiPriority w:val="99"/>
     <w:pPr>
       <w:spacing w:after="120"/>
       <w:ind w:left="864"/>
       <w:contextualSpacing/>
     </w:pPr>
   </w:style>
-  <w:style w:type="paragraph" w:styleId="35">
+  <w:style w:type="paragraph" w:styleId="af2">
     <w:name w:val="Title"/>
-    <w:basedOn w:val="1"/>
-    <w:next w:val="1"/>
-    <w:link w:val="44"/>
+    <w:basedOn w:val="a1"/>
+    <w:next w:val="a1"/>
+    <w:link w:val="af3"/>
+    <w:uiPriority w:val="10"/>
     <w:qFormat/>
-    <w:uiPriority w:val="10"/>
     <w:pPr>
       <w:pBdr>
-        <w:bottom w:val="single" w:color="auto" w:sz="8" w:space="12"/>
+        <w:bottom w:val="single" w:sz="8" w:space="12" w:color="auto"/>
       </w:pBdr>
       <w:suppressAutoHyphens/>
       <w:spacing w:before="660" w:after="360" w:line="240" w:lineRule="auto"/>
@@ -10007,84 +12515,72 @@
       <w:szCs w:val="52"/>
     </w:rPr>
   </w:style>
-  <w:style w:type="table" w:styleId="37">
+  <w:style w:type="table" w:styleId="af4">
     <w:name w:val="Table Grid"/>
-    <w:basedOn w:val="36"/>
+    <w:basedOn w:val="a3"/>
+    <w:uiPriority w:val="59"/>
     <w:qFormat/>
-    <w:uiPriority w:val="59"/>
     <w:tblPr>
       <w:tblBorders>
-        <w:top w:val="single" w:color="auto" w:sz="4" w:space="0"/>
-        <w:left w:val="single" w:color="auto" w:sz="4" w:space="0"/>
-        <w:bottom w:val="single" w:color="auto" w:sz="4" w:space="0"/>
-        <w:right w:val="single" w:color="auto" w:sz="4" w:space="0"/>
-        <w:insideH w:val="single" w:color="auto" w:sz="4" w:space="0"/>
-        <w:insideV w:val="single" w:color="auto" w:sz="4" w:space="0"/>
+        <w:top w:val="single" w:sz="4" w:space="0" w:color="auto"/>
+        <w:left w:val="single" w:sz="4" w:space="0" w:color="auto"/>
+        <w:bottom w:val="single" w:sz="4" w:space="0" w:color="auto"/>
+        <w:right w:val="single" w:sz="4" w:space="0" w:color="auto"/>
+        <w:insideH w:val="single" w:sz="4" w:space="0" w:color="auto"/>
+        <w:insideV w:val="single" w:sz="4" w:space="0" w:color="auto"/>
       </w:tblBorders>
-      <w:tblLayout w:type="fixed"/>
     </w:tblPr>
   </w:style>
-  <w:style w:type="character" w:styleId="39">
+  <w:style w:type="character" w:styleId="af5">
     <w:name w:val="FollowedHyperlink"/>
-    <w:basedOn w:val="38"/>
+    <w:basedOn w:val="a2"/>
+    <w:uiPriority w:val="99"/>
     <w:semiHidden/>
     <w:unhideWhenUsed/>
     <w:qFormat/>
-    <w:uiPriority w:val="99"/>
     <w:rPr>
       <w:color w:val="800080" w:themeColor="followedHyperlink"/>
       <w:u w:val="single"/>
-      <w14:textFill>
-        <w14:solidFill>
-          <w14:schemeClr w14:val="folHlink"/>
-        </w14:solidFill>
-      </w14:textFill>
     </w:rPr>
   </w:style>
-  <w:style w:type="character" w:styleId="40">
+  <w:style w:type="character" w:styleId="af6">
     <w:name w:val="Hyperlink"/>
-    <w:basedOn w:val="38"/>
+    <w:basedOn w:val="a2"/>
+    <w:uiPriority w:val="99"/>
     <w:unhideWhenUsed/>
     <w:qFormat/>
-    <w:uiPriority w:val="99"/>
     <w:rPr>
       <w:color w:val="0000FF" w:themeColor="hyperlink"/>
       <w:u w:val="single"/>
-      <w14:textFill>
-        <w14:solidFill>
-          <w14:schemeClr w14:val="hlink"/>
-        </w14:solidFill>
-      </w14:textFill>
     </w:rPr>
   </w:style>
-  <w:style w:type="character" w:customStyle="1" w:styleId="41">
+  <w:style w:type="character" w:customStyle="1" w:styleId="ae">
     <w:name w:val="页眉 字符"/>
-    <w:basedOn w:val="38"/>
-    <w:link w:val="25"/>
+    <w:basedOn w:val="a2"/>
+    <w:link w:val="ad"/>
+    <w:uiPriority w:val="99"/>
     <w:qFormat/>
-    <w:uiPriority w:val="99"/>
     <w:rPr>
       <w:rFonts w:ascii="Arial" w:hAnsi="Arial"/>
       <w:sz w:val="16"/>
     </w:rPr>
   </w:style>
-  <w:style w:type="character" w:customStyle="1" w:styleId="42">
+  <w:style w:type="character" w:customStyle="1" w:styleId="ac">
     <w:name w:val="页脚 字符"/>
-    <w:basedOn w:val="38"/>
-    <w:link w:val="24"/>
+    <w:basedOn w:val="a2"/>
+    <w:link w:val="ab"/>
+    <w:uiPriority w:val="99"/>
     <w:qFormat/>
-    <w:uiPriority w:val="99"/>
     <w:rPr>
       <w:rFonts w:ascii="Arial" w:hAnsi="Arial"/>
       <w:b/>
       <w:sz w:val="18"/>
     </w:rPr>
   </w:style>
-  <w:style w:type="paragraph" w:customStyle="1" w:styleId="43">
+  <w:style w:type="paragraph" w:customStyle="1" w:styleId="HeaderFirstPage">
     <w:name w:val="HeaderFirstPage"/>
-    <w:basedOn w:val="25"/>
+    <w:basedOn w:val="ad"/>
     <w:qFormat/>
-    <w:uiPriority w:val="0"/>
     <w:pPr>
       <w:spacing w:before="720"/>
     </w:pPr>
@@ -10092,14 +12588,14 @@
       <w:sz w:val="52"/>
     </w:rPr>
   </w:style>
-  <w:style w:type="character" w:customStyle="1" w:styleId="44">
+  <w:style w:type="character" w:customStyle="1" w:styleId="af3">
     <w:name w:val="标题 字符"/>
-    <w:basedOn w:val="38"/>
-    <w:link w:val="35"/>
+    <w:basedOn w:val="a2"/>
+    <w:link w:val="af2"/>
+    <w:uiPriority w:val="10"/>
     <w:qFormat/>
-    <w:uiPriority w:val="10"/>
     <w:rPr>
-      <w:rFonts w:ascii="Arial" w:hAnsi="Arial" w:eastAsiaTheme="majorEastAsia" w:cstheme="majorBidi"/>
+      <w:rFonts w:ascii="Arial" w:eastAsiaTheme="majorEastAsia" w:hAnsi="Arial" w:cstheme="majorBidi"/>
       <w:b/>
       <w:spacing w:val="8"/>
       <w:kern w:val="28"/>
@@ -10107,49 +12603,48 @@
       <w:szCs w:val="52"/>
     </w:rPr>
   </w:style>
-  <w:style w:type="character" w:styleId="45">
+  <w:style w:type="character" w:styleId="af7">
     <w:name w:val="Placeholder Text"/>
-    <w:basedOn w:val="38"/>
+    <w:basedOn w:val="a2"/>
+    <w:uiPriority w:val="99"/>
     <w:semiHidden/>
     <w:qFormat/>
-    <w:uiPriority w:val="99"/>
     <w:rPr>
       <w:color w:val="808080"/>
     </w:rPr>
   </w:style>
-  <w:style w:type="character" w:customStyle="1" w:styleId="46">
+  <w:style w:type="character" w:customStyle="1" w:styleId="10">
     <w:name w:val="标题 1 字符"/>
-    <w:basedOn w:val="38"/>
-    <w:link w:val="2"/>
+    <w:basedOn w:val="a2"/>
+    <w:link w:val="1"/>
+    <w:uiPriority w:val="9"/>
     <w:qFormat/>
-    <w:uiPriority w:val="9"/>
     <w:rPr>
-      <w:rFonts w:ascii="Arial" w:hAnsi="Arial" w:eastAsiaTheme="majorEastAsia" w:cstheme="majorBidi"/>
+      <w:rFonts w:ascii="Arial" w:eastAsiaTheme="majorEastAsia" w:hAnsi="Arial" w:cstheme="majorBidi"/>
       <w:b/>
       <w:bCs/>
       <w:sz w:val="22"/>
       <w:szCs w:val="28"/>
     </w:rPr>
   </w:style>
-  <w:style w:type="character" w:customStyle="1" w:styleId="47">
+  <w:style w:type="character" w:customStyle="1" w:styleId="22">
     <w:name w:val="标题 2 字符"/>
-    <w:basedOn w:val="38"/>
-    <w:link w:val="3"/>
+    <w:basedOn w:val="a2"/>
+    <w:link w:val="21"/>
+    <w:uiPriority w:val="9"/>
     <w:qFormat/>
-    <w:uiPriority w:val="9"/>
     <w:rPr>
-      <w:rFonts w:ascii="Arial" w:hAnsi="Arial" w:eastAsiaTheme="majorEastAsia" w:cstheme="majorBidi"/>
+      <w:rFonts w:ascii="Arial" w:eastAsiaTheme="majorEastAsia" w:hAnsi="Arial" w:cstheme="majorBidi"/>
       <w:b/>
       <w:sz w:val="18"/>
       <w:szCs w:val="26"/>
     </w:rPr>
   </w:style>
-  <w:style w:type="paragraph" w:customStyle="1" w:styleId="48">
+  <w:style w:type="paragraph" w:customStyle="1" w:styleId="ParaCaption">
     <w:name w:val="ParaCaption"/>
-    <w:basedOn w:val="1"/>
-    <w:next w:val="1"/>
+    <w:basedOn w:val="a1"/>
+    <w:next w:val="a1"/>
     <w:qFormat/>
-    <w:uiPriority w:val="0"/>
     <w:pPr>
       <w:keepNext/>
     </w:pPr>
@@ -10157,12 +12652,11 @@
       <w:b/>
     </w:rPr>
   </w:style>
-  <w:style w:type="paragraph" w:customStyle="1" w:styleId="49">
+  <w:style w:type="paragraph" w:customStyle="1" w:styleId="NotesHead">
     <w:name w:val="NotesHead"/>
-    <w:basedOn w:val="1"/>
-    <w:next w:val="1"/>
+    <w:basedOn w:val="a1"/>
+    <w:next w:val="a1"/>
     <w:qFormat/>
-    <w:uiPriority w:val="0"/>
     <w:pPr>
       <w:keepNext/>
       <w:pageBreakBefore/>
@@ -10173,107 +12667,107 @@
       <w:sz w:val="32"/>
     </w:rPr>
   </w:style>
-  <w:style w:type="character" w:customStyle="1" w:styleId="50">
+  <w:style w:type="character" w:customStyle="1" w:styleId="31">
     <w:name w:val="标题 3 字符"/>
-    <w:basedOn w:val="38"/>
-    <w:link w:val="4"/>
+    <w:basedOn w:val="a2"/>
+    <w:link w:val="30"/>
+    <w:uiPriority w:val="9"/>
     <w:qFormat/>
-    <w:uiPriority w:val="9"/>
     <w:rPr>
-      <w:rFonts w:ascii="Arial" w:hAnsi="Arial" w:eastAsiaTheme="majorEastAsia" w:cstheme="majorBidi"/>
+      <w:rFonts w:ascii="Arial" w:eastAsiaTheme="majorEastAsia" w:hAnsi="Arial" w:cstheme="majorBidi"/>
       <w:b/>
       <w:bCs/>
       <w:sz w:val="18"/>
       <w:szCs w:val="26"/>
     </w:rPr>
   </w:style>
-  <w:style w:type="character" w:customStyle="1" w:styleId="51">
+  <w:style w:type="character" w:customStyle="1" w:styleId="40">
     <w:name w:val="标题 4 字符"/>
-    <w:basedOn w:val="38"/>
-    <w:link w:val="5"/>
+    <w:basedOn w:val="a2"/>
+    <w:link w:val="4"/>
+    <w:uiPriority w:val="9"/>
     <w:semiHidden/>
     <w:qFormat/>
-    <w:uiPriority w:val="9"/>
     <w:rPr>
-      <w:rFonts w:ascii="Arial" w:hAnsi="Arial" w:eastAsiaTheme="majorEastAsia" w:cstheme="majorBidi"/>
+      <w:rFonts w:ascii="Arial" w:eastAsiaTheme="majorEastAsia" w:hAnsi="Arial" w:cstheme="majorBidi"/>
       <w:i/>
       <w:iCs/>
       <w:sz w:val="24"/>
       <w:szCs w:val="26"/>
     </w:rPr>
   </w:style>
-  <w:style w:type="character" w:customStyle="1" w:styleId="52">
+  <w:style w:type="character" w:customStyle="1" w:styleId="50">
     <w:name w:val="标题 5 字符"/>
-    <w:basedOn w:val="38"/>
-    <w:link w:val="6"/>
+    <w:basedOn w:val="a2"/>
+    <w:link w:val="5"/>
+    <w:uiPriority w:val="9"/>
     <w:qFormat/>
-    <w:uiPriority w:val="9"/>
     <w:rPr>
-      <w:rFonts w:ascii="Arial" w:hAnsi="Arial" w:eastAsiaTheme="majorEastAsia" w:cstheme="majorBidi"/>
+      <w:rFonts w:ascii="Arial" w:eastAsiaTheme="majorEastAsia" w:hAnsi="Arial" w:cstheme="majorBidi"/>
       <w:i/>
       <w:iCs/>
       <w:sz w:val="24"/>
       <w:szCs w:val="26"/>
     </w:rPr>
   </w:style>
-  <w:style w:type="character" w:customStyle="1" w:styleId="53">
+  <w:style w:type="character" w:customStyle="1" w:styleId="60">
     <w:name w:val="标题 6 字符"/>
-    <w:basedOn w:val="38"/>
-    <w:link w:val="7"/>
+    <w:basedOn w:val="a2"/>
+    <w:link w:val="6"/>
+    <w:uiPriority w:val="9"/>
     <w:semiHidden/>
     <w:qFormat/>
-    <w:uiPriority w:val="9"/>
     <w:rPr>
-      <w:rFonts w:ascii="Arial" w:hAnsi="Arial" w:eastAsiaTheme="majorEastAsia" w:cstheme="majorBidi"/>
+      <w:rFonts w:ascii="Arial" w:eastAsiaTheme="majorEastAsia" w:hAnsi="Arial" w:cstheme="majorBidi"/>
       <w:sz w:val="24"/>
       <w:szCs w:val="26"/>
     </w:rPr>
   </w:style>
-  <w:style w:type="character" w:customStyle="1" w:styleId="54">
+  <w:style w:type="character" w:customStyle="1" w:styleId="70">
     <w:name w:val="标题 7 字符"/>
-    <w:basedOn w:val="38"/>
-    <w:link w:val="8"/>
+    <w:basedOn w:val="a2"/>
+    <w:link w:val="7"/>
+    <w:uiPriority w:val="9"/>
     <w:qFormat/>
-    <w:uiPriority w:val="9"/>
     <w:rPr>
-      <w:rFonts w:ascii="Arial" w:hAnsi="Arial" w:eastAsiaTheme="majorEastAsia" w:cstheme="majorBidi"/>
+      <w:rFonts w:ascii="Arial" w:eastAsiaTheme="majorEastAsia" w:hAnsi="Arial" w:cstheme="majorBidi"/>
       <w:i/>
       <w:iCs/>
       <w:sz w:val="24"/>
       <w:szCs w:val="26"/>
     </w:rPr>
   </w:style>
-  <w:style w:type="character" w:customStyle="1" w:styleId="55">
+  <w:style w:type="character" w:customStyle="1" w:styleId="80">
     <w:name w:val="标题 8 字符"/>
-    <w:basedOn w:val="38"/>
-    <w:link w:val="9"/>
+    <w:basedOn w:val="a2"/>
+    <w:link w:val="8"/>
+    <w:uiPriority w:val="9"/>
     <w:semiHidden/>
     <w:qFormat/>
-    <w:uiPriority w:val="9"/>
     <w:rPr>
-      <w:rFonts w:ascii="Arial" w:hAnsi="Arial" w:eastAsiaTheme="majorEastAsia" w:cstheme="majorBidi"/>
+      <w:rFonts w:ascii="Arial" w:eastAsiaTheme="majorEastAsia" w:hAnsi="Arial" w:cstheme="majorBidi"/>
       <w:i/>
       <w:iCs/>
       <w:szCs w:val="26"/>
     </w:rPr>
   </w:style>
-  <w:style w:type="character" w:customStyle="1" w:styleId="56">
+  <w:style w:type="character" w:customStyle="1" w:styleId="90">
     <w:name w:val="标题 9 字符"/>
-    <w:basedOn w:val="38"/>
-    <w:link w:val="10"/>
+    <w:basedOn w:val="a2"/>
+    <w:link w:val="9"/>
+    <w:uiPriority w:val="9"/>
     <w:semiHidden/>
     <w:qFormat/>
-    <w:uiPriority w:val="9"/>
     <w:rPr>
-      <w:rFonts w:ascii="Arial" w:hAnsi="Arial" w:eastAsiaTheme="majorEastAsia" w:cstheme="majorBidi"/>
+      <w:rFonts w:ascii="Arial" w:eastAsiaTheme="majorEastAsia" w:hAnsi="Arial" w:cstheme="majorBidi"/>
       <w:szCs w:val="26"/>
     </w:rPr>
   </w:style>
-  <w:style w:type="table" w:customStyle="1" w:styleId="57">
+  <w:style w:type="table" w:customStyle="1" w:styleId="SilabsTable">
     <w:name w:val="Silabs Table"/>
-    <w:basedOn w:val="36"/>
+    <w:basedOn w:val="a3"/>
+    <w:uiPriority w:val="99"/>
     <w:qFormat/>
-    <w:uiPriority w:val="99"/>
     <w:pPr>
       <w:spacing w:before="40" w:after="40"/>
     </w:pPr>
@@ -10281,23 +12775,17 @@
       <w:rFonts w:ascii="Arial" w:hAnsi="Arial"/>
       <w:color w:val="000000" w:themeColor="text1"/>
       <w:sz w:val="18"/>
-      <w14:textFill>
-        <w14:solidFill>
-          <w14:schemeClr w14:val="tx1"/>
-        </w14:solidFill>
-      </w14:textFill>
     </w:rPr>
     <w:tblPr>
       <w:jc w:val="center"/>
       <w:tblBorders>
-        <w:top w:val="single" w:color="auto" w:sz="4" w:space="0"/>
-        <w:left w:val="single" w:color="auto" w:sz="4" w:space="0"/>
-        <w:bottom w:val="single" w:color="auto" w:sz="4" w:space="0"/>
-        <w:right w:val="single" w:color="auto" w:sz="4" w:space="0"/>
-        <w:insideH w:val="single" w:color="auto" w:sz="4" w:space="0"/>
-        <w:insideV w:val="single" w:color="auto" w:sz="4" w:space="0"/>
+        <w:top w:val="single" w:sz="4" w:space="0" w:color="auto"/>
+        <w:left w:val="single" w:sz="4" w:space="0" w:color="auto"/>
+        <w:bottom w:val="single" w:sz="4" w:space="0" w:color="auto"/>
+        <w:right w:val="single" w:sz="4" w:space="0" w:color="auto"/>
+        <w:insideH w:val="single" w:sz="4" w:space="0" w:color="auto"/>
+        <w:insideV w:val="single" w:sz="4" w:space="0" w:color="auto"/>
       </w:tblBorders>
-      <w:tblLayout w:type="fixed"/>
     </w:tblPr>
     <w:trPr>
       <w:cantSplit/>
@@ -10312,160 +12800,146 @@
         <w:b w:val="0"/>
         <w:sz w:val="18"/>
       </w:rPr>
+      <w:tblPr/>
       <w:tcPr>
         <w:tcBorders>
-          <w:top w:val="single" w:color="auto" w:sz="4" w:space="0"/>
-          <w:left w:val="single" w:color="auto" w:sz="4" w:space="0"/>
-          <w:bottom w:val="single" w:color="auto" w:sz="4" w:space="0"/>
-          <w:right w:val="single" w:color="auto" w:sz="4" w:space="0"/>
-          <w:insideH w:val="single" w:sz="4" w:space="0"/>
-          <w:insideV w:val="single" w:sz="4" w:space="0"/>
+          <w:top w:val="single" w:sz="4" w:space="0" w:color="auto"/>
+          <w:left w:val="single" w:sz="4" w:space="0" w:color="auto"/>
+          <w:bottom w:val="single" w:sz="4" w:space="0" w:color="auto"/>
+          <w:right w:val="single" w:sz="4" w:space="0" w:color="auto"/>
+          <w:insideH w:val="single" w:sz="4" w:space="0" w:color="auto"/>
+          <w:insideV w:val="single" w:sz="4" w:space="0" w:color="auto"/>
           <w:tl2br w:val="nil"/>
           <w:tr2bl w:val="nil"/>
         </w:tcBorders>
       </w:tcPr>
     </w:tblStylePr>
   </w:style>
-  <w:style w:type="paragraph" w:customStyle="1" w:styleId="58">
+  <w:style w:type="paragraph" w:customStyle="1" w:styleId="FigurePara">
     <w:name w:val="Figure Para"/>
-    <w:basedOn w:val="1"/>
+    <w:basedOn w:val="a1"/>
     <w:qFormat/>
-    <w:uiPriority w:val="0"/>
     <w:pPr>
       <w:keepNext/>
       <w:spacing w:before="240" w:after="120" w:line="240" w:lineRule="auto"/>
       <w:jc w:val="center"/>
     </w:pPr>
   </w:style>
-  <w:style w:type="paragraph" w:customStyle="1" w:styleId="59">
+  <w:style w:type="paragraph" w:customStyle="1" w:styleId="Disclaimer">
     <w:name w:val="Disclaimer"/>
-    <w:basedOn w:val="1"/>
+    <w:basedOn w:val="a1"/>
     <w:qFormat/>
-    <w:uiPriority w:val="0"/>
     <w:pPr>
       <w:pBdr>
-        <w:top w:val="single" w:color="000000" w:themeColor="text1" w:sz="8" w:space="1"/>
-        <w:left w:val="single" w:color="000000" w:themeColor="text1" w:sz="8" w:space="4"/>
-        <w:bottom w:val="single" w:color="000000" w:themeColor="text1" w:sz="8" w:space="1"/>
-        <w:right w:val="single" w:color="000000" w:themeColor="text1" w:sz="8" w:space="4"/>
+        <w:top w:val="single" w:sz="8" w:space="1" w:color="000000" w:themeColor="text1"/>
+        <w:left w:val="single" w:sz="8" w:space="4" w:color="000000" w:themeColor="text1"/>
+        <w:bottom w:val="single" w:sz="8" w:space="1" w:color="000000" w:themeColor="text1"/>
+        <w:right w:val="single" w:sz="8" w:space="4" w:color="000000" w:themeColor="text1"/>
       </w:pBdr>
     </w:pPr>
     <w:rPr>
       <w:sz w:val="16"/>
     </w:rPr>
   </w:style>
-  <w:style w:type="paragraph" w:customStyle="1" w:styleId="60">
+  <w:style w:type="paragraph" w:customStyle="1" w:styleId="CompanyAddress">
     <w:name w:val="CompanyAddress"/>
-    <w:basedOn w:val="1"/>
+    <w:basedOn w:val="a1"/>
     <w:qFormat/>
-    <w:uiPriority w:val="0"/>
   </w:style>
-  <w:style w:type="character" w:customStyle="1" w:styleId="61">
+  <w:style w:type="character" w:customStyle="1" w:styleId="Zbold">
     <w:name w:val="Z_bold"/>
-    <w:basedOn w:val="38"/>
+    <w:basedOn w:val="a2"/>
+    <w:uiPriority w:val="1"/>
     <w:qFormat/>
-    <w:uiPriority w:val="1"/>
     <w:rPr>
       <w:b/>
     </w:rPr>
   </w:style>
-  <w:style w:type="paragraph" w:customStyle="1" w:styleId="62">
+  <w:style w:type="paragraph" w:customStyle="1" w:styleId="Trademark">
     <w:name w:val="Trademark"/>
-    <w:basedOn w:val="59"/>
+    <w:basedOn w:val="Disclaimer"/>
     <w:qFormat/>
-    <w:uiPriority w:val="0"/>
     <w:pPr>
       <w:pBdr>
-        <w:top w:val="none" w:color="auto" w:sz="0" w:space="0"/>
-        <w:left w:val="none" w:color="auto" w:sz="0" w:space="0"/>
-        <w:bottom w:val="none" w:color="auto" w:sz="0" w:space="0"/>
-        <w:right w:val="none" w:color="auto" w:sz="0" w:space="0"/>
+        <w:top w:val="none" w:sz="0" w:space="0" w:color="auto"/>
+        <w:left w:val="none" w:sz="0" w:space="0" w:color="auto"/>
+        <w:bottom w:val="none" w:sz="0" w:space="0" w:color="auto"/>
+        <w:right w:val="none" w:sz="0" w:space="0" w:color="auto"/>
       </w:pBdr>
     </w:pPr>
   </w:style>
-  <w:style w:type="character" w:customStyle="1" w:styleId="63">
+  <w:style w:type="character" w:customStyle="1" w:styleId="CodeInline">
     <w:name w:val="CodeInline"/>
-    <w:basedOn w:val="38"/>
+    <w:basedOn w:val="a2"/>
+    <w:uiPriority w:val="1"/>
     <w:qFormat/>
-    <w:uiPriority w:val="1"/>
     <w:rPr>
       <w:rFonts w:ascii="Courier New" w:hAnsi="Courier New"/>
       <w:sz w:val="20"/>
     </w:rPr>
   </w:style>
-  <w:style w:type="paragraph" w:customStyle="1" w:styleId="64">
+  <w:style w:type="paragraph" w:customStyle="1" w:styleId="Note">
     <w:name w:val="Note"/>
-    <w:basedOn w:val="1"/>
+    <w:basedOn w:val="a1"/>
     <w:qFormat/>
-    <w:uiPriority w:val="0"/>
     <w:pPr>
       <w:keepLines/>
       <w:pBdr>
-        <w:top w:val="single" w:color="FFFFFF" w:themeColor="background1" w:sz="8" w:space="6"/>
-        <w:bottom w:val="single" w:color="FFFFFF" w:themeColor="background1" w:sz="8" w:space="6"/>
+        <w:top w:val="single" w:sz="8" w:space="6" w:color="FFFFFF" w:themeColor="background1"/>
+        <w:bottom w:val="single" w:sz="8" w:space="6" w:color="FFFFFF" w:themeColor="background1"/>
       </w:pBdr>
       <w:spacing w:before="120" w:after="120"/>
       <w:ind w:left="720" w:hanging="720"/>
     </w:pPr>
   </w:style>
-  <w:style w:type="paragraph" w:customStyle="1" w:styleId="65">
+  <w:style w:type="paragraph" w:customStyle="1" w:styleId="TableHeadingCentered">
     <w:name w:val="Table HeadingCentered"/>
-    <w:basedOn w:val="66"/>
+    <w:basedOn w:val="TableHeading"/>
     <w:qFormat/>
-    <w:uiPriority w:val="0"/>
     <w:pPr>
       <w:jc w:val="center"/>
     </w:pPr>
   </w:style>
-  <w:style w:type="paragraph" w:customStyle="1" w:styleId="66">
+  <w:style w:type="paragraph" w:customStyle="1" w:styleId="TableHeading">
     <w:name w:val="Table Heading"/>
-    <w:basedOn w:val="67"/>
+    <w:basedOn w:val="TableText"/>
     <w:qFormat/>
-    <w:uiPriority w:val="0"/>
     <w:pPr>
       <w:keepNext/>
     </w:pPr>
     <w:rPr>
       <w:b/>
       <w:color w:val="FFFFFF" w:themeColor="background1"/>
-      <w14:textFill>
-        <w14:solidFill>
-          <w14:schemeClr w14:val="bg1"/>
-        </w14:solidFill>
-      </w14:textFill>
     </w:rPr>
   </w:style>
-  <w:style w:type="paragraph" w:customStyle="1" w:styleId="67">
+  <w:style w:type="paragraph" w:customStyle="1" w:styleId="TableText">
     <w:name w:val="Table Text"/>
-    <w:basedOn w:val="1"/>
+    <w:basedOn w:val="a1"/>
     <w:qFormat/>
-    <w:uiPriority w:val="0"/>
     <w:pPr>
       <w:suppressAutoHyphens/>
       <w:spacing w:before="40" w:after="40" w:line="240" w:lineRule="auto"/>
       <w:jc w:val="left"/>
     </w:pPr>
   </w:style>
-  <w:style w:type="paragraph" w:customStyle="1" w:styleId="68">
+  <w:style w:type="paragraph" w:customStyle="1" w:styleId="Header2FirstPage">
     <w:name w:val="Header2 FirstPage"/>
-    <w:basedOn w:val="25"/>
+    <w:basedOn w:val="ad"/>
     <w:qFormat/>
-    <w:uiPriority w:val="0"/>
     <w:rPr>
       <w:sz w:val="28"/>
     </w:rPr>
   </w:style>
-  <w:style w:type="paragraph" w:customStyle="1" w:styleId="69">
+  <w:style w:type="paragraph" w:customStyle="1" w:styleId="Code">
     <w:name w:val="Code"/>
-    <w:basedOn w:val="1"/>
+    <w:basedOn w:val="a1"/>
     <w:qFormat/>
-    <w:uiPriority w:val="0"/>
     <w:pPr>
       <w:pBdr>
-        <w:top w:val="single" w:color="FFFFFF" w:themeColor="background1" w:sz="4" w:space="1"/>
-        <w:left w:val="single" w:color="FFFFFF" w:themeColor="background1" w:sz="4" w:space="4"/>
-        <w:bottom w:val="single" w:color="FFFFFF" w:themeColor="background1" w:sz="4" w:space="1"/>
-        <w:right w:val="single" w:color="FFFFFF" w:themeColor="background1" w:sz="4" w:space="4"/>
+        <w:top w:val="single" w:sz="4" w:space="1" w:color="FFFFFF" w:themeColor="background1"/>
+        <w:left w:val="single" w:sz="4" w:space="4" w:color="FFFFFF" w:themeColor="background1"/>
+        <w:bottom w:val="single" w:sz="4" w:space="1" w:color="FFFFFF" w:themeColor="background1"/>
+        <w:right w:val="single" w:sz="4" w:space="4" w:color="FFFFFF" w:themeColor="background1"/>
       </w:pBdr>
       <w:spacing w:before="120" w:after="120" w:line="240" w:lineRule="auto"/>
       <w:contextualSpacing/>
@@ -10474,98 +12948,94 @@
       <w:rFonts w:ascii="Courier New" w:hAnsi="Courier New"/>
     </w:rPr>
   </w:style>
-  <w:style w:type="character" w:customStyle="1" w:styleId="70">
+  <w:style w:type="character" w:customStyle="1" w:styleId="TableCodeInline">
     <w:name w:val="Table CodeInline"/>
-    <w:basedOn w:val="38"/>
+    <w:basedOn w:val="a2"/>
+    <w:uiPriority w:val="1"/>
     <w:qFormat/>
-    <w:uiPriority w:val="1"/>
     <w:rPr>
       <w:rFonts w:ascii="Courier New" w:hAnsi="Courier New"/>
       <w:sz w:val="18"/>
     </w:rPr>
   </w:style>
-  <w:style w:type="character" w:customStyle="1" w:styleId="71">
+  <w:style w:type="character" w:customStyle="1" w:styleId="ZItalic">
     <w:name w:val="Z_Italic"/>
-    <w:basedOn w:val="38"/>
+    <w:basedOn w:val="a2"/>
+    <w:uiPriority w:val="1"/>
     <w:qFormat/>
-    <w:uiPriority w:val="1"/>
     <w:rPr>
       <w:i/>
     </w:rPr>
   </w:style>
-  <w:style w:type="character" w:customStyle="1" w:styleId="72">
+  <w:style w:type="character" w:customStyle="1" w:styleId="a7">
     <w:name w:val="正文文本 字符"/>
-    <w:basedOn w:val="38"/>
-    <w:link w:val="16"/>
+    <w:basedOn w:val="a2"/>
+    <w:link w:val="a6"/>
+    <w:uiPriority w:val="99"/>
     <w:semiHidden/>
     <w:qFormat/>
-    <w:uiPriority w:val="99"/>
     <w:rPr>
       <w:rFonts w:ascii="Arial" w:hAnsi="Arial"/>
       <w:sz w:val="22"/>
     </w:rPr>
   </w:style>
-  <w:style w:type="paragraph" w:customStyle="1" w:styleId="73">
+  <w:style w:type="paragraph" w:customStyle="1" w:styleId="TableCaption">
     <w:name w:val="Table Caption"/>
-    <w:basedOn w:val="14"/>
+    <w:basedOn w:val="a5"/>
     <w:qFormat/>
-    <w:uiPriority w:val="0"/>
     <w:pPr>
       <w:keepNext/>
       <w:spacing w:before="240" w:after="240"/>
     </w:pPr>
   </w:style>
-  <w:style w:type="paragraph" w:customStyle="1" w:styleId="74">
+  <w:style w:type="paragraph" w:customStyle="1" w:styleId="FigureCaption">
     <w:name w:val="Figure Caption"/>
-    <w:basedOn w:val="14"/>
+    <w:basedOn w:val="a5"/>
     <w:qFormat/>
-    <w:uiPriority w:val="0"/>
     <w:pPr>
       <w:spacing w:before="120"/>
     </w:pPr>
   </w:style>
-  <w:style w:type="character" w:customStyle="1" w:styleId="75">
+  <w:style w:type="character" w:customStyle="1" w:styleId="Comment">
     <w:name w:val="Comment"/>
-    <w:basedOn w:val="38"/>
+    <w:basedOn w:val="a2"/>
+    <w:uiPriority w:val="1"/>
     <w:qFormat/>
-    <w:uiPriority w:val="1"/>
     <w:rPr>
       <w:vanish/>
       <w:color w:val="FF0000"/>
     </w:rPr>
   </w:style>
-  <w:style w:type="paragraph" w:customStyle="1" w:styleId="76">
+  <w:style w:type="paragraph" w:customStyle="1" w:styleId="TableTextCentered">
     <w:name w:val="Table TextCentered"/>
-    <w:basedOn w:val="67"/>
+    <w:basedOn w:val="TableText"/>
     <w:qFormat/>
-    <w:uiPriority w:val="0"/>
     <w:pPr>
       <w:jc w:val="center"/>
     </w:pPr>
   </w:style>
-  <w:style w:type="character" w:customStyle="1" w:styleId="77">
+  <w:style w:type="character" w:customStyle="1" w:styleId="Zunformatted">
     <w:name w:val="Z_unformatted"/>
+    <w:uiPriority w:val="1"/>
     <w:qFormat/>
-    <w:uiPriority w:val="1"/>
   </w:style>
-  <w:style w:type="character" w:customStyle="1" w:styleId="78">
+  <w:style w:type="character" w:customStyle="1" w:styleId="aa">
     <w:name w:val="批注框文本 字符"/>
-    <w:basedOn w:val="38"/>
-    <w:link w:val="23"/>
+    <w:basedOn w:val="a2"/>
+    <w:link w:val="a9"/>
+    <w:uiPriority w:val="99"/>
     <w:semiHidden/>
     <w:qFormat/>
-    <w:uiPriority w:val="99"/>
     <w:rPr>
       <w:rFonts w:ascii="Tahoma" w:hAnsi="Tahoma" w:cs="Tahoma"/>
       <w:sz w:val="16"/>
       <w:szCs w:val="16"/>
     </w:rPr>
   </w:style>
-  <w:style w:type="paragraph" w:customStyle="1" w:styleId="79">
+  <w:style w:type="paragraph" w:customStyle="1" w:styleId="HeadingRunIn">
     <w:name w:val="HeadingRunIn"/>
-    <w:basedOn w:val="1"/>
+    <w:basedOn w:val="a1"/>
     <w:qFormat/>
-    <w:uiPriority w:val="0"/>
     <w:pPr>
       <w:keepNext/>
       <w:autoSpaceDE w:val="0"/>
@@ -10581,24 +13051,23 @@
       <w:szCs w:val="24"/>
     </w:rPr>
   </w:style>
-  <w:style w:type="character" w:customStyle="1" w:styleId="80">
+  <w:style w:type="character" w:customStyle="1" w:styleId="ZXref">
     <w:name w:val="Z_Xref"/>
-    <w:basedOn w:val="38"/>
+    <w:basedOn w:val="a2"/>
+    <w:uiPriority w:val="1"/>
     <w:qFormat/>
-    <w:uiPriority w:val="1"/>
     <w:rPr>
       <w:b/>
       <w:u w:val="single"/>
     </w:rPr>
   </w:style>
-  <w:style w:type="paragraph" w:customStyle="1" w:styleId="81">
+  <w:style w:type="paragraph" w:customStyle="1" w:styleId="KeyFeaturesTitle">
     <w:name w:val="KeyFeaturesTitle"/>
-    <w:basedOn w:val="1"/>
+    <w:basedOn w:val="a1"/>
     <w:qFormat/>
-    <w:uiPriority w:val="0"/>
     <w:pPr>
       <w:pBdr>
-        <w:bottom w:val="single" w:color="FFFFFF" w:themeColor="background1" w:sz="8" w:space="1"/>
+        <w:bottom w:val="single" w:sz="8" w:space="1" w:color="FFFFFF" w:themeColor="background1"/>
       </w:pBdr>
       <w:spacing w:after="200"/>
       <w:ind w:right="144"/>
@@ -10608,18 +13077,12 @@
       <w:color w:val="FFFFFF" w:themeColor="background1"/>
       <w:sz w:val="12"/>
       <w:szCs w:val="12"/>
-      <w14:textFill>
-        <w14:solidFill>
-          <w14:schemeClr w14:val="bg1"/>
-        </w14:solidFill>
-      </w14:textFill>
     </w:rPr>
   </w:style>
-  <w:style w:type="paragraph" w:customStyle="1" w:styleId="82">
+  <w:style w:type="paragraph" w:customStyle="1" w:styleId="KeyFeatureBullet">
     <w:name w:val="KeyFeatureBullet"/>
-    <w:basedOn w:val="15"/>
+    <w:basedOn w:val="a0"/>
     <w:qFormat/>
-    <w:uiPriority w:val="0"/>
     <w:pPr>
       <w:ind w:left="144" w:right="144" w:hanging="144"/>
       <w:jc w:val="left"/>
@@ -10627,19 +13090,13 @@
     <w:rPr>
       <w:color w:val="FFFFFF" w:themeColor="background1"/>
       <w:sz w:val="16"/>
-      <w14:textFill>
-        <w14:solidFill>
-          <w14:schemeClr w14:val="bg1"/>
-        </w14:solidFill>
-      </w14:textFill>
     </w:rPr>
   </w:style>
-  <w:style w:type="paragraph" w:customStyle="1" w:styleId="83">
+  <w:style w:type="paragraph" w:customStyle="1" w:styleId="FirstPagePara1">
     <w:name w:val="FirstPagePara1"/>
-    <w:basedOn w:val="1"/>
-    <w:next w:val="84"/>
+    <w:basedOn w:val="a1"/>
+    <w:next w:val="FirstPagePara2"/>
     <w:qFormat/>
-    <w:uiPriority w:val="0"/>
     <w:pPr>
       <w:jc w:val="left"/>
     </w:pPr>
@@ -10647,24 +13104,22 @@
       <w:sz w:val="24"/>
     </w:rPr>
   </w:style>
-  <w:style w:type="paragraph" w:customStyle="1" w:styleId="84">
+  <w:style w:type="paragraph" w:customStyle="1" w:styleId="FirstPagePara2">
     <w:name w:val="FirstPagePara2"/>
-    <w:basedOn w:val="1"/>
+    <w:basedOn w:val="a1"/>
     <w:qFormat/>
-    <w:uiPriority w:val="0"/>
     <w:pPr>
       <w:spacing w:before="180"/>
       <w:jc w:val="left"/>
     </w:pPr>
   </w:style>
-  <w:style w:type="paragraph" w:customStyle="1" w:styleId="85">
+  <w:style w:type="paragraph" w:customStyle="1" w:styleId="HeaderTopic">
     <w:name w:val="HeaderTopic"/>
-    <w:basedOn w:val="25"/>
+    <w:basedOn w:val="ad"/>
     <w:qFormat/>
-    <w:uiPriority w:val="0"/>
     <w:pPr>
       <w:pBdr>
-        <w:bottom w:val="single" w:color="auto" w:sz="8" w:space="3"/>
+        <w:bottom w:val="single" w:sz="8" w:space="3" w:color="auto"/>
       </w:pBdr>
     </w:pPr>
     <w:rPr>
@@ -10672,11 +13127,10 @@
       <w:sz w:val="20"/>
     </w:rPr>
   </w:style>
-  <w:style w:type="paragraph" w:customStyle="1" w:styleId="86">
+  <w:style w:type="paragraph" w:customStyle="1" w:styleId="FooterText">
     <w:name w:val="FooterText"/>
-    <w:basedOn w:val="1"/>
+    <w:basedOn w:val="a1"/>
     <w:qFormat/>
-    <w:uiPriority w:val="0"/>
     <w:pPr>
       <w:tabs>
         <w:tab w:val="right" w:pos="11250"/>
@@ -10689,21 +13143,21 @@
       <w:sz w:val="16"/>
     </w:rPr>
   </w:style>
-  <w:style w:type="character" w:customStyle="1" w:styleId="87">
+  <w:style w:type="character" w:customStyle="1" w:styleId="af0">
     <w:name w:val="脚注文本 字符"/>
-    <w:basedOn w:val="38"/>
-    <w:link w:val="28"/>
+    <w:basedOn w:val="a2"/>
+    <w:link w:val="af"/>
+    <w:uiPriority w:val="99"/>
     <w:qFormat/>
-    <w:uiPriority w:val="99"/>
     <w:rPr>
       <w:rFonts w:ascii="Arial" w:hAnsi="Arial"/>
     </w:rPr>
   </w:style>
-  <w:style w:type="paragraph" w:styleId="88">
+  <w:style w:type="paragraph" w:styleId="af8">
     <w:name w:val="List Paragraph"/>
-    <w:basedOn w:val="1"/>
+    <w:basedOn w:val="a1"/>
+    <w:uiPriority w:val="34"/>
     <w:qFormat/>
-    <w:uiPriority w:val="34"/>
     <w:pPr>
       <w:spacing w:before="0" w:after="160" w:line="259" w:lineRule="auto"/>
       <w:ind w:left="720"/>
@@ -10716,11 +13170,10 @@
       <w:szCs w:val="22"/>
     </w:rPr>
   </w:style>
-  <w:style w:type="character" w:customStyle="1" w:styleId="89">
+  <w:style w:type="character" w:customStyle="1" w:styleId="shorttext">
     <w:name w:val="short_text"/>
-    <w:basedOn w:val="38"/>
+    <w:basedOn w:val="a2"/>
     <w:qFormat/>
-    <w:uiPriority w:val="0"/>
   </w:style>
 </w:styles>
 </file>
@@ -11006,6 +13459,7 @@
     </a:fmtScheme>
   </a:themeElements>
   <a:objectDefaults/>
+  <a:extraClrSchemeLst/>
 </a:theme>
 </file>
 

--- a/Lab Manual.docx
+++ b/Lab Manual.docx
@@ -1,15 +1,12 @@
 
 <file path=word/document.xml><?xml version="1.0" encoding="utf-8"?>
-<w:document xmlns:wpc="http://schemas.microsoft.com/office/word/2010/wordprocessingCanvas" xmlns:cx="http://schemas.microsoft.com/office/drawing/2014/chartex" xmlns:cx1="http://schemas.microsoft.com/office/drawing/2015/9/8/chartex" xmlns:cx2="http://schemas.microsoft.com/office/drawing/2015/10/21/chartex" xmlns:cx3="http://schemas.microsoft.com/office/drawing/2016/5/9/chartex" xmlns:cx4="http://schemas.microsoft.com/office/drawing/2016/5/10/chartex" xmlns:cx5="http://schemas.microsoft.com/office/drawing/2016/5/11/chartex" xmlns:cx6="http://schemas.microsoft.com/office/drawing/2016/5/12/chartex" xmlns:cx7="http://schemas.microsoft.com/office/drawing/2016/5/13/chartex" xmlns:cx8="http://schemas.microsoft.com/office/drawing/2016/5/14/chartex" xmlns:mc="http://schemas.openxmlformats.org/markup-compatibility/2006" xmlns:aink="http://schemas.microsoft.com/office/drawing/2016/ink" xmlns:am3d="http://schemas.microsoft.com/office/drawing/2017/model3d" xmlns:o="urn:schemas-microsoft-com:office:office" xmlns:r="http://schemas.openxmlformats.org/officeDocument/2006/relationships" xmlns:m="http://schemas.openxmlformats.org/officeDocument/2006/math" xmlns:v="urn:schemas-microsoft-com:vml" xmlns:wp14="http://schemas.microsoft.com/office/word/2010/wordprocessingDrawing" xmlns:wp="http://schemas.openxmlformats.org/drawingml/2006/wordprocessingDrawing" xmlns:w10="urn:schemas-microsoft-com:office:word" xmlns:w="http://schemas.openxmlformats.org/wordprocessingml/2006/main" xmlns:w14="http://schemas.microsoft.com/office/word/2010/wordml" xmlns:w15="http://schemas.microsoft.com/office/word/2012/wordml" xmlns:w16cid="http://schemas.microsoft.com/office/word/2016/wordml/cid" xmlns:w16se="http://schemas.microsoft.com/office/word/2015/wordml/symex" xmlns:wpg="http://schemas.microsoft.com/office/word/2010/wordprocessingGroup" xmlns:wpi="http://schemas.microsoft.com/office/word/2010/wordprocessingInk" xmlns:wne="http://schemas.microsoft.com/office/word/2006/wordml" xmlns:wps="http://schemas.microsoft.com/office/word/2010/wordprocessingShape" mc:Ignorable="w14 w15 w16se w16cid wp14">
+<w:document xmlns:wpc="http://schemas.microsoft.com/office/word/2010/wordprocessingCanvas" xmlns:mc="http://schemas.openxmlformats.org/markup-compatibility/2006" xmlns:o="urn:schemas-microsoft-com:office:office" xmlns:r="http://schemas.openxmlformats.org/officeDocument/2006/relationships" xmlns:m="http://schemas.openxmlformats.org/officeDocument/2006/math" xmlns:v="urn:schemas-microsoft-com:vml" xmlns:wp14="http://schemas.microsoft.com/office/word/2010/wordprocessingDrawing" xmlns:wp="http://schemas.openxmlformats.org/drawingml/2006/wordprocessingDrawing" xmlns:w="http://schemas.openxmlformats.org/wordprocessingml/2006/main" xmlns:w14="http://schemas.microsoft.com/office/word/2010/wordml" xmlns:w10="urn:schemas-microsoft-com:office:word" xmlns:w15="http://schemas.microsoft.com/office/word/2012/wordml" xmlns:wpg="http://schemas.microsoft.com/office/word/2010/wordprocessingGroup" xmlns:wpi="http://schemas.microsoft.com/office/word/2010/wordprocessingInk" xmlns:wne="http://schemas.microsoft.com/office/word/2006/wordml" xmlns:wps="http://schemas.microsoft.com/office/word/2010/wordprocessingShape" xmlns:wpsCustomData="http://www.wps.cn/officeDocument/2013/wpsCustomData" mc:Ignorable="w14 w15 wp14">
   <w:body>
     <w:p>
       <w:pPr>
-        <w:pStyle w:val="af2"/>
-      </w:pPr>
-      <w:r>
-        <w:rPr>
-          <w:noProof/>
-        </w:rPr>
+        <w:pStyle w:val="35"/>
+      </w:pPr>
+      <w:r>
         <mc:AlternateContent>
           <mc:Choice Requires="wps">
             <w:drawing>
@@ -25,9 +22,7 @@
                 <wp:effectExtent l="0" t="0" r="0" b="5080"/>
                 <wp:wrapSquare wrapText="bothSides"/>
                 <wp:docPr id="255" name="Text Box 2"/>
-                <wp:cNvGraphicFramePr>
-                  <a:graphicFrameLocks xmlns:a="http://schemas.openxmlformats.org/drawingml/2006/main"/>
-                </wp:cNvGraphicFramePr>
+                <wp:cNvGraphicFramePr/>
                 <a:graphic xmlns:a="http://schemas.openxmlformats.org/drawingml/2006/main">
                   <a:graphicData uri="http://schemas.microsoft.com/office/word/2010/wordprocessingShape">
                     <wps:wsp>
@@ -54,7 +49,7 @@
                         <w:txbxContent>
                           <w:p>
                             <w:pPr>
-                              <w:pStyle w:val="KeyFeaturesTitle"/>
+                              <w:pStyle w:val="81"/>
                             </w:pPr>
                             <w:r>
                               <w:t>KEY FEATURES</w:t>
@@ -62,23 +57,15 @@
                           </w:p>
                           <w:p>
                             <w:pPr>
-                              <w:pStyle w:val="KeyFeatureBullet"/>
+                              <w:pStyle w:val="82"/>
                             </w:pPr>
                             <w:r>
-                              <w:t xml:space="preserve">Learning the basics how light </w:t>
-                            </w:r>
-                            <w:proofErr w:type="gramStart"/>
-                            <w:r>
-                              <w:t>control(</w:t>
-                            </w:r>
-                            <w:proofErr w:type="gramEnd"/>
-                            <w:r>
-                              <w:t>LC) models work</w:t>
+                              <w:t>Learning the basics how light control(LC) models work</w:t>
                             </w:r>
                           </w:p>
                           <w:p>
                             <w:pPr>
-                              <w:pStyle w:val="KeyFeatureBullet"/>
+                              <w:pStyle w:val="82"/>
                             </w:pPr>
                             <w:r>
                               <w:rPr>
@@ -92,7 +79,7 @@
                           </w:p>
                           <w:p>
                             <w:pPr>
-                              <w:pStyle w:val="KeyFeatureBullet"/>
+                              <w:pStyle w:val="82"/>
                             </w:pPr>
                             <w:r>
                               <w:rPr>
@@ -106,7 +93,7 @@
                           </w:p>
                           <w:p>
                             <w:pPr>
-                              <w:pStyle w:val="KeyFeatureBullet"/>
+                              <w:pStyle w:val="82"/>
                             </w:pPr>
                             <w:r>
                               <w:rPr>
@@ -120,7 +107,7 @@
                           </w:p>
                           <w:p>
                             <w:pPr>
-                              <w:pStyle w:val="KeyFeatureBullet"/>
+                              <w:pStyle w:val="82"/>
                             </w:pPr>
                             <w:r>
                               <w:rPr>
@@ -129,10 +116,7 @@
                               <w:t>U</w:t>
                             </w:r>
                             <w:r>
-                              <w:t xml:space="preserve">sing the </w:t>
-                            </w:r>
-                            <w:r>
-                              <w:t>Bluetooth Mesh App to change the LC server parameters, which reflects the behaviors on controlling the lightness</w:t>
+                              <w:t>sing the Bluetooth Mesh App to change the LC server parameters, which reflects the behaviors on controlling the lightness</w:t>
                             </w:r>
                           </w:p>
                         </w:txbxContent>
@@ -148,16 +132,16 @@
           </mc:Choice>
           <mc:Fallback>
             <w:pict>
-              <v:shapetype id="_x0000_t202" coordsize="21600,21600" o:spt="202" path="m,l,21600r21600,l21600,xe">
-                <v:stroke joinstyle="miter"/>
-                <v:path gradientshapeok="t" o:connecttype="rect"/>
-              </v:shapetype>
-              <v:shape id="Text Box 2" o:spid="_x0000_s1026" type="#_x0000_t202" style="position:absolute;margin-left:5in;margin-top:179.45pt;width:177.35pt;height:173.6pt;z-index:-251656192;visibility:visible;mso-wrap-style:square;mso-wrap-distance-left:9pt;mso-wrap-distance-top:3.6pt;mso-wrap-distance-right:9pt;mso-wrap-distance-bottom:3.6pt;mso-position-horizontal:absolute;mso-position-horizontal-relative:margin;mso-position-vertical:absolute;mso-position-vertical-relative:page;v-text-anchor:top" o:gfxdata="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" fillcolor="#d81e2a" stroked="f">
+              <v:shape id="Text Box 2" o:spid="_x0000_s1026" o:spt="202" type="#_x0000_t202" style="position:absolute;left:0pt;margin-left:360pt;margin-top:179.45pt;height:173.6pt;width:177.35pt;mso-position-horizontal-relative:margin;mso-position-vertical-relative:page;mso-wrap-distance-bottom:3.6pt;mso-wrap-distance-left:9pt;mso-wrap-distance-right:9pt;mso-wrap-distance-top:3.6pt;z-index:-251656192;mso-width-relative:page;mso-height-relative:page;" fillcolor="#D81E2A" filled="t" stroked="f" coordsize="21600,21600" o:gfxdata="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">
+                <v:fill on="t" focussize="0,0"/>
+                <v:stroke on="f" miterlimit="8" joinstyle="miter"/>
+                <v:imagedata o:title=""/>
+                <o:lock v:ext="edit" aspectratio="f"/>
                 <v:textbox>
                   <w:txbxContent>
                     <w:p>
                       <w:pPr>
-                        <w:pStyle w:val="KeyFeaturesTitle"/>
+                        <w:pStyle w:val="81"/>
                       </w:pPr>
                       <w:r>
                         <w:t>KEY FEATURES</w:t>
@@ -165,23 +149,15 @@
                     </w:p>
                     <w:p>
                       <w:pPr>
-                        <w:pStyle w:val="KeyFeatureBullet"/>
+                        <w:pStyle w:val="82"/>
                       </w:pPr>
                       <w:r>
-                        <w:t xml:space="preserve">Learning the basics how light </w:t>
-                      </w:r>
-                      <w:proofErr w:type="gramStart"/>
-                      <w:r>
-                        <w:t>control(</w:t>
-                      </w:r>
-                      <w:proofErr w:type="gramEnd"/>
-                      <w:r>
-                        <w:t>LC) models work</w:t>
+                        <w:t>Learning the basics how light control(LC) models work</w:t>
                       </w:r>
                     </w:p>
                     <w:p>
                       <w:pPr>
-                        <w:pStyle w:val="KeyFeatureBullet"/>
+                        <w:pStyle w:val="82"/>
                       </w:pPr>
                       <w:r>
                         <w:rPr>
@@ -195,7 +171,7 @@
                     </w:p>
                     <w:p>
                       <w:pPr>
-                        <w:pStyle w:val="KeyFeatureBullet"/>
+                        <w:pStyle w:val="82"/>
                       </w:pPr>
                       <w:r>
                         <w:rPr>
@@ -209,7 +185,7 @@
                     </w:p>
                     <w:p>
                       <w:pPr>
-                        <w:pStyle w:val="KeyFeatureBullet"/>
+                        <w:pStyle w:val="82"/>
                       </w:pPr>
                       <w:r>
                         <w:rPr>
@@ -223,7 +199,7 @@
                     </w:p>
                     <w:p>
                       <w:pPr>
-                        <w:pStyle w:val="KeyFeatureBullet"/>
+                        <w:pStyle w:val="82"/>
                       </w:pPr>
                       <w:r>
                         <w:rPr>
@@ -232,15 +208,12 @@
                         <w:t>U</w:t>
                       </w:r>
                       <w:r>
-                        <w:t xml:space="preserve">sing the </w:t>
-                      </w:r>
-                      <w:r>
-                        <w:t>Bluetooth Mesh App to change the LC server parameters, which reflects the behaviors on controlling the lightness</w:t>
+                        <w:t>sing the Bluetooth Mesh App to change the LC server parameters, which reflects the behaviors on controlling the lightness</w:t>
                       </w:r>
                     </w:p>
                   </w:txbxContent>
                 </v:textbox>
-                <w10:wrap type="square" anchorx="margin" anchory="page"/>
+                <w10:wrap type="square"/>
                 <w10:anchorlock/>
               </v:shape>
             </w:pict>
@@ -262,56 +235,60 @@
     </w:p>
     <w:p>
       <w:pPr>
-        <w:pStyle w:val="FirstPagePara1"/>
-      </w:pPr>
-      <w:r>
-        <w:t>This training lab shows how to use Silicon Labs Bluetooth Mesh SDK to develop the smart lighting applicati</w:t>
-      </w:r>
-      <w:r>
-        <w:t xml:space="preserve">on, then use the smartphone app – Bluetooth Mesh from Silicon Labs to provision and configure it. You will also have a chance to tune the parameters to change the behaviors how the lightness should be controlled. You will need the following items prepared </w:t>
-      </w:r>
-      <w:r>
-        <w:t>to finish the lab:</w:t>
-      </w:r>
-    </w:p>
-    <w:p>
-      <w:pPr>
-        <w:pStyle w:val="FirstPagePara2"/>
+        <w:pStyle w:val="83"/>
+      </w:pPr>
+      <w:r>
+        <w:t>This training lab shows how to use Silicon Labs Bluetooth Mesh SDK to develop the smart lighting application, then use the smartphone app – Bluetooth Mesh from Silicon Labs to provision and configure it. You will also have a chance to tune the parameters to change the behaviors how the lightness should be controlled. You will need the following items prepared to finish the lab:</w:t>
+      </w:r>
+    </w:p>
+    <w:p>
+      <w:pPr>
+        <w:pStyle w:val="84"/>
         <w:numPr>
           <w:ilvl w:val="0"/>
           <w:numId w:val="7"/>
         </w:numPr>
       </w:pPr>
-      <w:hyperlink r:id="rId8" w:history="1">
-        <w:r>
-          <w:rPr>
-            <w:rStyle w:val="af6"/>
-          </w:rPr>
-          <w:t>Simplicity Studio v4</w:t>
-        </w:r>
-      </w:hyperlink>
+      <w:r>
+        <w:fldChar w:fldCharType="begin"/>
+      </w:r>
+      <w:r>
+        <w:instrText xml:space="preserve"> HYPERLINK "https://www.silabs.com/products/development-tools/software/simplicity-studio" </w:instrText>
+      </w:r>
+      <w:r>
+        <w:fldChar w:fldCharType="separate"/>
+      </w:r>
+      <w:r>
+        <w:rPr>
+          <w:rStyle w:val="40"/>
+        </w:rPr>
+        <w:t>Simplicity Studio v4</w:t>
+      </w:r>
+      <w:r>
+        <w:rPr>
+          <w:rStyle w:val="40"/>
+        </w:rPr>
+        <w:fldChar w:fldCharType="end"/>
+      </w:r>
       <w:r>
         <w:t xml:space="preserve"> (If already installed then make sure it is updated)</w:t>
       </w:r>
     </w:p>
     <w:p>
       <w:pPr>
-        <w:pStyle w:val="FirstPagePara2"/>
+        <w:pStyle w:val="84"/>
         <w:numPr>
           <w:ilvl w:val="0"/>
           <w:numId w:val="7"/>
         </w:numPr>
       </w:pPr>
       <w:r>
-        <w:t>The latest Bluetooth Mesh SDK which you can install via Simplicity Stud</w:t>
-      </w:r>
-      <w:r>
-        <w:t>io</w:t>
-      </w:r>
-    </w:p>
-    <w:p>
-      <w:pPr>
-        <w:pStyle w:val="FirstPagePara2"/>
+        <w:t>The latest Bluetooth Mesh SDK which you can install via Simplicity Studio</w:t>
+      </w:r>
+    </w:p>
+    <w:p>
+      <w:pPr>
+        <w:pStyle w:val="84"/>
         <w:numPr>
           <w:ilvl w:val="0"/>
           <w:numId w:val="7"/>
@@ -323,19 +300,14 @@
     </w:p>
     <w:p>
       <w:pPr>
-        <w:pStyle w:val="FirstPagePara2"/>
+        <w:pStyle w:val="84"/>
         <w:numPr>
           <w:ilvl w:val="0"/>
           <w:numId w:val="7"/>
         </w:numPr>
       </w:pPr>
-      <w:proofErr w:type="spellStart"/>
-      <w:r>
-        <w:t>ThunderBoard</w:t>
-      </w:r>
-      <w:proofErr w:type="spellEnd"/>
-      <w:r>
-        <w:t xml:space="preserve"> Sense 2</w:t>
+      <w:r>
+        <w:t>ThunderBoard Sense 2</w:t>
       </w:r>
     </w:p>
     <w:p>
@@ -503,13 +475,12 @@
     <w:p/>
     <w:p>
       <w:pPr>
-        <w:pStyle w:val="1"/>
+        <w:pStyle w:val="2"/>
       </w:pPr>
       <w:r>
         <w:rPr>
           <w:rFonts w:hint="eastAsia"/>
         </w:rPr>
-        <w:lastRenderedPageBreak/>
         <w:t>I</w:t>
       </w:r>
       <w:r>
@@ -518,7 +489,7 @@
     </w:p>
     <w:p>
       <w:pPr>
-        <w:pStyle w:val="21"/>
+        <w:pStyle w:val="3"/>
       </w:pPr>
       <w:r>
         <w:t>Light Lightness Linear State</w:t>
@@ -538,29 +509,52 @@
           <w:sz w:val="22"/>
           <w:szCs w:val="22"/>
         </w:rPr>
-        <w:t xml:space="preserve">The Light Lightness Linear state represents the lightness of a light on a linear scale. The </w:t>
-      </w:r>
-      <w:r>
-        <w:rPr>
-          <w:rFonts w:asciiTheme="minorHAnsi" w:hAnsiTheme="minorHAnsi"/>
-          <w:sz w:val="22"/>
-          <w:szCs w:val="22"/>
-        </w:rPr>
-        <w:t>values for the state are defined in the following table.</w:t>
+        <w:t>The Light Lightness Linear state represents the lightness of a light on a linear scale. The values for the state are defined in the following table.</w:t>
       </w:r>
     </w:p>
     <w:tbl>
       <w:tblPr>
-        <w:tblStyle w:val="af4"/>
+        <w:tblStyle w:val="37"/>
         <w:tblW w:w="10790" w:type="dxa"/>
+        <w:tblInd w:w="0" w:type="dxa"/>
+        <w:tblBorders>
+          <w:top w:val="single" w:color="auto" w:sz="4" w:space="0"/>
+          <w:left w:val="single" w:color="auto" w:sz="4" w:space="0"/>
+          <w:bottom w:val="single" w:color="auto" w:sz="4" w:space="0"/>
+          <w:right w:val="single" w:color="auto" w:sz="4" w:space="0"/>
+          <w:insideH w:val="single" w:color="auto" w:sz="4" w:space="0"/>
+          <w:insideV w:val="single" w:color="auto" w:sz="4" w:space="0"/>
+        </w:tblBorders>
         <w:tblLayout w:type="fixed"/>
-        <w:tblLook w:val="04A0" w:firstRow="1" w:lastRow="0" w:firstColumn="1" w:lastColumn="0" w:noHBand="0" w:noVBand="1"/>
+        <w:tblCellMar>
+          <w:top w:w="0" w:type="dxa"/>
+          <w:left w:w="108" w:type="dxa"/>
+          <w:bottom w:w="0" w:type="dxa"/>
+          <w:right w:w="108" w:type="dxa"/>
+        </w:tblCellMar>
       </w:tblPr>
       <w:tblGrid>
         <w:gridCol w:w="3256"/>
         <w:gridCol w:w="7534"/>
       </w:tblGrid>
       <w:tr>
+        <w:tblPrEx>
+          <w:tblBorders>
+            <w:top w:val="single" w:color="auto" w:sz="4" w:space="0"/>
+            <w:left w:val="single" w:color="auto" w:sz="4" w:space="0"/>
+            <w:bottom w:val="single" w:color="auto" w:sz="4" w:space="0"/>
+            <w:right w:val="single" w:color="auto" w:sz="4" w:space="0"/>
+            <w:insideH w:val="single" w:color="auto" w:sz="4" w:space="0"/>
+            <w:insideV w:val="single" w:color="auto" w:sz="4" w:space="0"/>
+          </w:tblBorders>
+          <w:tblLayout w:type="fixed"/>
+          <w:tblCellMar>
+            <w:top w:w="0" w:type="dxa"/>
+            <w:left w:w="108" w:type="dxa"/>
+            <w:bottom w:w="0" w:type="dxa"/>
+            <w:right w:w="108" w:type="dxa"/>
+          </w:tblCellMar>
+        </w:tblPrEx>
         <w:tc>
           <w:tcPr>
             <w:tcW w:w="3256" w:type="dxa"/>
@@ -617,6 +611,23 @@
         </w:tc>
       </w:tr>
       <w:tr>
+        <w:tblPrEx>
+          <w:tblBorders>
+            <w:top w:val="single" w:color="auto" w:sz="4" w:space="0"/>
+            <w:left w:val="single" w:color="auto" w:sz="4" w:space="0"/>
+            <w:bottom w:val="single" w:color="auto" w:sz="4" w:space="0"/>
+            <w:right w:val="single" w:color="auto" w:sz="4" w:space="0"/>
+            <w:insideH w:val="single" w:color="auto" w:sz="4" w:space="0"/>
+            <w:insideV w:val="single" w:color="auto" w:sz="4" w:space="0"/>
+          </w:tblBorders>
+          <w:tblLayout w:type="fixed"/>
+          <w:tblCellMar>
+            <w:top w:w="0" w:type="dxa"/>
+            <w:left w:w="108" w:type="dxa"/>
+            <w:bottom w:w="0" w:type="dxa"/>
+            <w:right w:w="108" w:type="dxa"/>
+          </w:tblCellMar>
+        </w:tblPrEx>
         <w:tc>
           <w:tcPr>
             <w:tcW w:w="3256" w:type="dxa"/>
@@ -665,6 +676,23 @@
         </w:tc>
       </w:tr>
       <w:tr>
+        <w:tblPrEx>
+          <w:tblBorders>
+            <w:top w:val="single" w:color="auto" w:sz="4" w:space="0"/>
+            <w:left w:val="single" w:color="auto" w:sz="4" w:space="0"/>
+            <w:bottom w:val="single" w:color="auto" w:sz="4" w:space="0"/>
+            <w:right w:val="single" w:color="auto" w:sz="4" w:space="0"/>
+            <w:insideH w:val="single" w:color="auto" w:sz="4" w:space="0"/>
+            <w:insideV w:val="single" w:color="auto" w:sz="4" w:space="0"/>
+          </w:tblBorders>
+          <w:tblLayout w:type="fixed"/>
+          <w:tblCellMar>
+            <w:top w:w="0" w:type="dxa"/>
+            <w:left w:w="108" w:type="dxa"/>
+            <w:bottom w:w="0" w:type="dxa"/>
+            <w:right w:w="108" w:type="dxa"/>
+          </w:tblCellMar>
+        </w:tblPrEx>
         <w:tc>
           <w:tcPr>
             <w:tcW w:w="3256" w:type="dxa"/>
@@ -713,6 +741,17 @@
         </w:tc>
       </w:tr>
       <w:tr>
+        <w:tblPrEx>
+          <w:tblBorders>
+            <w:top w:val="single" w:color="auto" w:sz="4" w:space="0"/>
+            <w:left w:val="single" w:color="auto" w:sz="4" w:space="0"/>
+            <w:bottom w:val="single" w:color="auto" w:sz="4" w:space="0"/>
+            <w:right w:val="single" w:color="auto" w:sz="4" w:space="0"/>
+            <w:insideH w:val="single" w:color="auto" w:sz="4" w:space="0"/>
+            <w:insideV w:val="single" w:color="auto" w:sz="4" w:space="0"/>
+          </w:tblBorders>
+          <w:tblLayout w:type="fixed"/>
+        </w:tblPrEx>
         <w:tc>
           <w:tcPr>
             <w:tcW w:w="3256" w:type="dxa"/>
@@ -781,7 +820,7 @@
     </w:p>
     <w:p>
       <w:pPr>
-        <w:pStyle w:val="21"/>
+        <w:pStyle w:val="3"/>
       </w:pPr>
       <w:r>
         <w:t>Light Control Model</w:t>
@@ -805,7 +844,7 @@
       </w:r>
       <w:r>
         <w:rPr>
-          <w:rFonts w:asciiTheme="minorHAnsi" w:hAnsiTheme="minorHAnsi" w:cstheme="minorBidi" w:hint="eastAsia"/>
+          <w:rFonts w:hint="eastAsia" w:asciiTheme="minorHAnsi" w:hAnsiTheme="minorHAnsi" w:cstheme="minorBidi"/>
           <w:sz w:val="22"/>
           <w:szCs w:val="22"/>
         </w:rPr>
@@ -834,36 +873,44 @@
           <w:sz w:val="22"/>
           <w:szCs w:val="22"/>
         </w:rPr>
-        <w:t xml:space="preserve">Light controllers have inputs for collecting data from sensors, usually by </w:t>
-      </w:r>
-      <w:r>
+        <w:t>Light controllers have inputs for collecting data from sensors, usually by receiving sensor messages.</w:t>
+      </w:r>
+    </w:p>
+    <w:p>
+      <w:pPr>
         <w:rPr>
           <w:rFonts w:asciiTheme="minorHAnsi" w:hAnsiTheme="minorHAnsi" w:cstheme="minorBidi"/>
           <w:sz w:val="22"/>
           <w:szCs w:val="22"/>
         </w:rPr>
-        <w:t>receiving sensor messages.</w:t>
-      </w:r>
-    </w:p>
-    <w:p>
-      <w:pPr>
+      </w:pPr>
+      <w:r>
         <w:rPr>
           <w:rFonts w:asciiTheme="minorHAnsi" w:hAnsiTheme="minorHAnsi" w:cstheme="minorBidi"/>
           <w:sz w:val="22"/>
           <w:szCs w:val="22"/>
         </w:rPr>
-      </w:pPr>
+        <w:t>Outputs from light controllers are represented as states that are bound to other states within an</w:t>
+      </w:r>
+      <w:r>
+        <w:rPr>
+          <w:rFonts w:hint="eastAsia" w:asciiTheme="minorHAnsi" w:hAnsiTheme="minorHAnsi" w:cstheme="minorBidi"/>
+          <w:sz w:val="22"/>
+          <w:szCs w:val="22"/>
+        </w:rPr>
+        <w:t xml:space="preserve"> </w:t>
+      </w:r>
       <w:r>
         <w:rPr>
           <w:rFonts w:asciiTheme="minorHAnsi" w:hAnsiTheme="minorHAnsi" w:cstheme="minorBidi"/>
           <w:sz w:val="22"/>
           <w:szCs w:val="22"/>
         </w:rPr>
-        <w:t>Outputs from light controllers are represented as states that are bound to other states within an</w:t>
-      </w:r>
-      <w:r>
-        <w:rPr>
-          <w:rFonts w:asciiTheme="minorHAnsi" w:hAnsiTheme="minorHAnsi" w:cstheme="minorBidi" w:hint="eastAsia"/>
+        <w:t>element. In this lab, the controller that controls light level has its output state bound with the Light</w:t>
+      </w:r>
+      <w:r>
+        <w:rPr>
+          <w:rFonts w:hint="eastAsia" w:asciiTheme="minorHAnsi" w:hAnsiTheme="minorHAnsi" w:cstheme="minorBidi"/>
           <w:sz w:val="22"/>
           <w:szCs w:val="22"/>
         </w:rPr>
@@ -875,70 +922,45 @@
           <w:sz w:val="22"/>
           <w:szCs w:val="22"/>
         </w:rPr>
-        <w:t>element. In this lab, the controller that controls light level has its output state bound with the Light</w:t>
-      </w:r>
-      <w:r>
-        <w:rPr>
-          <w:rFonts w:asciiTheme="minorHAnsi" w:hAnsiTheme="minorHAnsi" w:cstheme="minorBidi" w:hint="eastAsia"/>
-          <w:sz w:val="22"/>
-          <w:szCs w:val="22"/>
-        </w:rPr>
-        <w:t xml:space="preserve"> </w:t>
-      </w:r>
-      <w:r>
+        <w:t>Lightness Linear state.</w:t>
+      </w:r>
+    </w:p>
+    <w:p>
+      <w:pPr>
         <w:rPr>
           <w:rFonts w:asciiTheme="minorHAnsi" w:hAnsiTheme="minorHAnsi" w:cstheme="minorBidi"/>
           <w:sz w:val="22"/>
           <w:szCs w:val="22"/>
         </w:rPr>
-        <w:t>Lightness Linear state.</w:t>
-      </w:r>
-    </w:p>
-    <w:p>
-      <w:pPr>
+      </w:pPr>
+      <w:r>
+        <w:rPr>
+          <w:rFonts w:hint="eastAsia" w:asciiTheme="minorHAnsi" w:hAnsiTheme="minorHAnsi" w:cstheme="minorBidi"/>
+          <w:sz w:val="22"/>
+          <w:szCs w:val="22"/>
+        </w:rPr>
+        <w:t>F</w:t>
+      </w:r>
+      <w:r>
         <w:rPr>
           <w:rFonts w:asciiTheme="minorHAnsi" w:hAnsiTheme="minorHAnsi" w:cstheme="minorBidi"/>
           <w:sz w:val="22"/>
           <w:szCs w:val="22"/>
         </w:rPr>
-      </w:pPr>
-      <w:r>
-        <w:rPr>
-          <w:rFonts w:asciiTheme="minorHAnsi" w:hAnsiTheme="minorHAnsi" w:cstheme="minorBidi" w:hint="eastAsia"/>
-          <w:sz w:val="22"/>
-          <w:szCs w:val="22"/>
-        </w:rPr>
-        <w:t>F</w:t>
-      </w:r>
-      <w:r>
+        <w:t>igure 1 illustrates the principles of operation of a Light Lightness controller.</w:t>
+      </w:r>
+    </w:p>
+    <w:p>
+      <w:pPr>
         <w:rPr>
           <w:rFonts w:asciiTheme="minorHAnsi" w:hAnsiTheme="minorHAnsi" w:cstheme="minorBidi"/>
           <w:sz w:val="22"/>
           <w:szCs w:val="22"/>
         </w:rPr>
-        <w:t>i</w:t>
-      </w:r>
+      </w:pPr>
       <w:r>
         <w:rPr>
           <w:rFonts w:asciiTheme="minorHAnsi" w:hAnsiTheme="minorHAnsi" w:cstheme="minorBidi"/>
-          <w:sz w:val="22"/>
-          <w:szCs w:val="22"/>
-        </w:rPr>
-        <w:t>gure 1 illustrates the principles of operation of a Light Lightness controller.</w:t>
-      </w:r>
-    </w:p>
-    <w:p>
-      <w:pPr>
-        <w:rPr>
-          <w:rFonts w:asciiTheme="minorHAnsi" w:hAnsiTheme="minorHAnsi" w:cstheme="minorBidi"/>
-          <w:sz w:val="22"/>
-          <w:szCs w:val="22"/>
-        </w:rPr>
-      </w:pPr>
-      <w:r>
-        <w:rPr>
-          <w:rFonts w:asciiTheme="minorHAnsi" w:hAnsiTheme="minorHAnsi" w:cstheme="minorBidi"/>
-          <w:noProof/>
           <w:sz w:val="22"/>
           <w:szCs w:val="22"/>
         </w:rPr>
@@ -960,7 +982,7 @@
                     </pic:cNvPicPr>
                   </pic:nvPicPr>
                   <pic:blipFill>
-                    <a:blip r:embed="rId9"/>
+                    <a:blip r:embed="rId10"/>
                     <a:stretch>
                       <a:fillRect/>
                     </a:stretch>
@@ -992,7 +1014,7 @@
       </w:pPr>
       <w:r>
         <w:rPr>
-          <w:rFonts w:asciiTheme="minorHAnsi" w:hAnsiTheme="minorHAnsi" w:cstheme="minorBidi" w:hint="eastAsia"/>
+          <w:rFonts w:hint="eastAsia" w:asciiTheme="minorHAnsi" w:hAnsiTheme="minorHAnsi" w:cstheme="minorBidi"/>
           <w:sz w:val="22"/>
           <w:szCs w:val="22"/>
         </w:rPr>
@@ -1058,7 +1080,15 @@
           <w:sz w:val="22"/>
           <w:szCs w:val="22"/>
         </w:rPr>
-        <w:t>2. Stand</w:t>
+        <w:t>2. Standby – the controller is turned on and awaits an event from an occupancy sensor or a</w:t>
+      </w:r>
+      <w:r>
+        <w:rPr>
+          <w:rFonts w:hint="eastAsia" w:asciiTheme="minorHAnsi" w:hAnsiTheme="minorHAnsi" w:cstheme="minorBidi"/>
+          <w:sz w:val="22"/>
+          <w:szCs w:val="22"/>
+        </w:rPr>
+        <w:t xml:space="preserve"> </w:t>
       </w:r>
       <w:r>
         <w:rPr>
@@ -1066,100 +1096,93 @@
           <w:sz w:val="22"/>
           <w:szCs w:val="22"/>
         </w:rPr>
-        <w:t>by – the controller is turned on and awaits an event from an occupancy sensor or a</w:t>
-      </w:r>
-      <w:r>
-        <w:rPr>
-          <w:rFonts w:asciiTheme="minorHAnsi" w:hAnsiTheme="minorHAnsi" w:cstheme="minorBidi" w:hint="eastAsia"/>
-          <w:sz w:val="22"/>
-          <w:szCs w:val="22"/>
-        </w:rPr>
-        <w:t xml:space="preserve"> </w:t>
-      </w:r>
-      <w:r>
+        <w:t>manual switch</w:t>
+      </w:r>
+    </w:p>
+    <w:p>
+      <w:pPr>
+        <w:jc w:val="left"/>
         <w:rPr>
           <w:rFonts w:asciiTheme="minorHAnsi" w:hAnsiTheme="minorHAnsi" w:cstheme="minorBidi"/>
           <w:sz w:val="22"/>
           <w:szCs w:val="22"/>
         </w:rPr>
-        <w:t>manual switch</w:t>
-      </w:r>
-    </w:p>
-    <w:p>
-      <w:pPr>
-        <w:jc w:val="left"/>
+      </w:pPr>
+      <w:r>
         <w:rPr>
           <w:rFonts w:asciiTheme="minorHAnsi" w:hAnsiTheme="minorHAnsi" w:cstheme="minorBidi"/>
           <w:sz w:val="22"/>
           <w:szCs w:val="22"/>
         </w:rPr>
-      </w:pPr>
+        <w:t>3. Fade On – the controller has been triggered and gradually transitions to the Run phase,</w:t>
+      </w:r>
+      <w:r>
+        <w:rPr>
+          <w:rFonts w:hint="eastAsia" w:asciiTheme="minorHAnsi" w:hAnsiTheme="minorHAnsi" w:cstheme="minorBidi"/>
+          <w:sz w:val="22"/>
+          <w:szCs w:val="22"/>
+        </w:rPr>
+        <w:t xml:space="preserve"> </w:t>
+      </w:r>
       <w:r>
         <w:rPr>
           <w:rFonts w:asciiTheme="minorHAnsi" w:hAnsiTheme="minorHAnsi" w:cstheme="minorBidi"/>
           <w:sz w:val="22"/>
           <w:szCs w:val="22"/>
         </w:rPr>
-        <w:lastRenderedPageBreak/>
-        <w:t>3. Fade On – the controller has been triggered and gradually transitions to the Run phase,</w:t>
-      </w:r>
-      <w:r>
-        <w:rPr>
-          <w:rFonts w:asciiTheme="minorHAnsi" w:hAnsiTheme="minorHAnsi" w:cstheme="minorBidi" w:hint="eastAsia"/>
-          <w:sz w:val="22"/>
-          <w:szCs w:val="22"/>
-        </w:rPr>
-        <w:t xml:space="preserve"> </w:t>
-      </w:r>
-      <w:r>
+        <w:t>gradually dimming the lights up.</w:t>
+      </w:r>
+    </w:p>
+    <w:p>
+      <w:pPr>
+        <w:jc w:val="left"/>
         <w:rPr>
           <w:rFonts w:asciiTheme="minorHAnsi" w:hAnsiTheme="minorHAnsi" w:cstheme="minorBidi"/>
           <w:sz w:val="22"/>
           <w:szCs w:val="22"/>
         </w:rPr>
-        <w:t>gradually dimming the lights up.</w:t>
-      </w:r>
-    </w:p>
-    <w:p>
-      <w:pPr>
-        <w:jc w:val="left"/>
+      </w:pPr>
+      <w:r>
         <w:rPr>
           <w:rFonts w:asciiTheme="minorHAnsi" w:hAnsiTheme="minorHAnsi" w:cstheme="minorBidi"/>
           <w:sz w:val="22"/>
           <w:szCs w:val="22"/>
         </w:rPr>
-      </w:pPr>
+        <w:t>4. Run – the lights are on and the timer counts down (but may be retriggered by a sensor or a</w:t>
+      </w:r>
+      <w:r>
+        <w:rPr>
+          <w:rFonts w:hint="eastAsia" w:asciiTheme="minorHAnsi" w:hAnsiTheme="minorHAnsi" w:cstheme="minorBidi"/>
+          <w:sz w:val="22"/>
+          <w:szCs w:val="22"/>
+        </w:rPr>
+        <w:t xml:space="preserve"> </w:t>
+      </w:r>
       <w:r>
         <w:rPr>
           <w:rFonts w:asciiTheme="minorHAnsi" w:hAnsiTheme="minorHAnsi" w:cstheme="minorBidi"/>
           <w:sz w:val="22"/>
           <w:szCs w:val="22"/>
         </w:rPr>
-        <w:t xml:space="preserve">4. Run – the lights are on and the </w:t>
-      </w:r>
-      <w:r>
+        <w:t>switch event)</w:t>
+      </w:r>
+    </w:p>
+    <w:p>
+      <w:pPr>
+        <w:jc w:val="left"/>
         <w:rPr>
           <w:rFonts w:asciiTheme="minorHAnsi" w:hAnsiTheme="minorHAnsi" w:cstheme="minorBidi"/>
           <w:sz w:val="22"/>
           <w:szCs w:val="22"/>
         </w:rPr>
-        <w:t>timer counts down (but may be retriggered by a sensor or a</w:t>
-      </w:r>
-      <w:r>
-        <w:rPr>
-          <w:rFonts w:asciiTheme="minorHAnsi" w:hAnsiTheme="minorHAnsi" w:cstheme="minorBidi" w:hint="eastAsia"/>
-          <w:sz w:val="22"/>
-          <w:szCs w:val="22"/>
-        </w:rPr>
-        <w:t xml:space="preserve"> </w:t>
-      </w:r>
+      </w:pPr>
       <w:r>
         <w:rPr>
           <w:rFonts w:asciiTheme="minorHAnsi" w:hAnsiTheme="minorHAnsi" w:cstheme="minorBidi"/>
           <w:sz w:val="22"/>
           <w:szCs w:val="22"/>
         </w:rPr>
-        <w:t>switch event)</w:t>
+        <w:t>5. Fade – the Run timer has expired and the controller gradually transitions to the Prolong state</w:t>
       </w:r>
     </w:p>
     <w:p>
@@ -1177,107 +1200,63 @@
           <w:sz w:val="22"/>
           <w:szCs w:val="22"/>
         </w:rPr>
-        <w:t xml:space="preserve">5. Fade – the Run timer has </w:t>
-      </w:r>
-      <w:proofErr w:type="gramStart"/>
+        <w:t>6. Prolong – the lights are at a lower level and the timer counts down (but may be retriggered by</w:t>
+      </w:r>
+      <w:r>
+        <w:rPr>
+          <w:rFonts w:hint="eastAsia" w:asciiTheme="minorHAnsi" w:hAnsiTheme="minorHAnsi" w:cstheme="minorBidi"/>
+          <w:sz w:val="22"/>
+          <w:szCs w:val="22"/>
+        </w:rPr>
+        <w:t xml:space="preserve"> </w:t>
+      </w:r>
       <w:r>
         <w:rPr>
           <w:rFonts w:asciiTheme="minorHAnsi" w:hAnsiTheme="minorHAnsi" w:cstheme="minorBidi"/>
           <w:sz w:val="22"/>
           <w:szCs w:val="22"/>
         </w:rPr>
-        <w:t>expired</w:t>
-      </w:r>
-      <w:proofErr w:type="gramEnd"/>
-      <w:r>
+        <w:t>a sensor or a switch event)</w:t>
+      </w:r>
+    </w:p>
+    <w:p>
+      <w:pPr>
+        <w:jc w:val="left"/>
         <w:rPr>
           <w:rFonts w:asciiTheme="minorHAnsi" w:hAnsiTheme="minorHAnsi" w:cstheme="minorBidi"/>
           <w:sz w:val="22"/>
           <w:szCs w:val="22"/>
         </w:rPr>
-        <w:t xml:space="preserve"> and the controller gradually transitions to the Prolong state</w:t>
-      </w:r>
-    </w:p>
-    <w:p>
-      <w:pPr>
-        <w:jc w:val="left"/>
+      </w:pPr>
+      <w:r>
         <w:rPr>
           <w:rFonts w:asciiTheme="minorHAnsi" w:hAnsiTheme="minorHAnsi" w:cstheme="minorBidi"/>
           <w:sz w:val="22"/>
           <w:szCs w:val="22"/>
         </w:rPr>
-      </w:pPr>
-      <w:r>
+        <w:t>7. Fade Standby Auto – the controller gradually returns to the Standby state</w:t>
+      </w:r>
+    </w:p>
+    <w:p>
+      <w:pPr>
+        <w:jc w:val="left"/>
         <w:rPr>
           <w:rFonts w:asciiTheme="minorHAnsi" w:hAnsiTheme="minorHAnsi" w:cstheme="minorBidi"/>
           <w:sz w:val="22"/>
           <w:szCs w:val="22"/>
         </w:rPr>
-        <w:t xml:space="preserve">6. Prolong – the lights are at a lower level and the timer counts down (but may be </w:t>
-      </w:r>
+      </w:pPr>
       <w:r>
         <w:rPr>
           <w:rFonts w:asciiTheme="minorHAnsi" w:hAnsiTheme="minorHAnsi" w:cstheme="minorBidi"/>
           <w:sz w:val="22"/>
           <w:szCs w:val="22"/>
         </w:rPr>
-        <w:t>retriggered by</w:t>
-      </w:r>
-      <w:r>
-        <w:rPr>
-          <w:rFonts w:asciiTheme="minorHAnsi" w:hAnsiTheme="minorHAnsi" w:cstheme="minorBidi" w:hint="eastAsia"/>
-          <w:sz w:val="22"/>
-          <w:szCs w:val="22"/>
-        </w:rPr>
-        <w:t xml:space="preserve"> </w:t>
-      </w:r>
-      <w:r>
-        <w:rPr>
-          <w:rFonts w:asciiTheme="minorHAnsi" w:hAnsiTheme="minorHAnsi" w:cstheme="minorBidi"/>
-          <w:sz w:val="22"/>
-          <w:szCs w:val="22"/>
-        </w:rPr>
-        <w:t>a sensor or a switch event)</w:t>
-      </w:r>
-    </w:p>
-    <w:p>
-      <w:pPr>
-        <w:jc w:val="left"/>
-        <w:rPr>
-          <w:rFonts w:asciiTheme="minorHAnsi" w:hAnsiTheme="minorHAnsi" w:cstheme="minorBidi"/>
-          <w:sz w:val="22"/>
-          <w:szCs w:val="22"/>
-        </w:rPr>
-      </w:pPr>
-      <w:r>
-        <w:rPr>
-          <w:rFonts w:asciiTheme="minorHAnsi" w:hAnsiTheme="minorHAnsi" w:cstheme="minorBidi"/>
-          <w:sz w:val="22"/>
-          <w:szCs w:val="22"/>
-        </w:rPr>
-        <w:t>7. Fade Standby Auto – the controller gradually returns to the Standby state</w:t>
-      </w:r>
-    </w:p>
-    <w:p>
-      <w:pPr>
-        <w:jc w:val="left"/>
-        <w:rPr>
-          <w:rFonts w:asciiTheme="minorHAnsi" w:hAnsiTheme="minorHAnsi" w:cstheme="minorBidi"/>
-          <w:sz w:val="22"/>
-          <w:szCs w:val="22"/>
-        </w:rPr>
-      </w:pPr>
-      <w:r>
-        <w:rPr>
-          <w:rFonts w:asciiTheme="minorHAnsi" w:hAnsiTheme="minorHAnsi" w:cstheme="minorBidi"/>
-          <w:sz w:val="22"/>
-          <w:szCs w:val="22"/>
-        </w:rPr>
         <w:t>8. Fade Standby Manual – the controller gradually returns to the Standby state after external</w:t>
       </w:r>
       <w:r>
         <w:rPr>
-          <w:rFonts w:asciiTheme="minorHAnsi" w:hAnsiTheme="minorHAnsi" w:cstheme="minorBidi" w:hint="eastAsia"/>
+          <w:rFonts w:hint="eastAsia" w:asciiTheme="minorHAnsi" w:hAnsiTheme="minorHAnsi" w:cstheme="minorBidi"/>
           <w:sz w:val="22"/>
           <w:szCs w:val="22"/>
         </w:rPr>
@@ -1313,44 +1292,22 @@
           <w:sz w:val="22"/>
           <w:szCs w:val="22"/>
         </w:rPr>
-        <w:t>Placeholder for LC states and proper</w:t>
-      </w:r>
-      <w:r>
-        <w:rPr>
-          <w:rFonts w:asciiTheme="minorHAnsi" w:hAnsiTheme="minorHAnsi" w:cstheme="minorBidi"/>
+        <w:t>Placeholder for LC states and properties introduction (To be decided if to add this)</w:t>
+      </w:r>
+    </w:p>
+    <w:p>
+      <w:pPr>
+        <w:jc w:val="left"/>
+        <w:rPr>
           <w:b/>
           <w:bCs/>
           <w:color w:val="FF0000"/>
-          <w:sz w:val="22"/>
-          <w:szCs w:val="22"/>
-        </w:rPr>
-        <w:t>ties introduction</w:t>
-      </w:r>
-      <w:r>
-        <w:rPr>
-          <w:rFonts w:asciiTheme="minorHAnsi" w:hAnsiTheme="minorHAnsi" w:cstheme="minorBidi"/>
-          <w:b/>
-          <w:bCs/>
-          <w:color w:val="FF0000"/>
-          <w:sz w:val="22"/>
-          <w:szCs w:val="22"/>
-        </w:rPr>
-        <w:t xml:space="preserve"> (To be decided if to add this)</w:t>
-      </w:r>
-    </w:p>
-    <w:p>
-      <w:pPr>
-        <w:jc w:val="left"/>
-        <w:rPr>
-          <w:b/>
-          <w:bCs/>
-          <w:color w:val="FF0000"/>
-        </w:rPr>
-      </w:pPr>
-    </w:p>
-    <w:p>
-      <w:pPr>
-        <w:pStyle w:val="1"/>
+        </w:rPr>
+      </w:pPr>
+    </w:p>
+    <w:p>
+      <w:pPr>
+        <w:pStyle w:val="2"/>
       </w:pPr>
       <w:bookmarkStart w:id="0" w:name="_Toc331078735"/>
       <w:r>
@@ -1367,7 +1324,7 @@
       </w:pPr>
       <w:r>
         <w:rPr>
-          <w:rFonts w:asciiTheme="minorHAnsi" w:hAnsiTheme="minorHAnsi" w:cstheme="minorBidi" w:hint="eastAsia"/>
+          <w:rFonts w:hint="eastAsia" w:asciiTheme="minorHAnsi" w:hAnsiTheme="minorHAnsi" w:cstheme="minorBidi"/>
           <w:sz w:val="22"/>
           <w:szCs w:val="22"/>
         </w:rPr>
@@ -1407,7 +1364,7 @@
     </w:p>
     <w:p>
       <w:pPr>
-        <w:pStyle w:val="af8"/>
+        <w:pStyle w:val="88"/>
         <w:numPr>
           <w:ilvl w:val="0"/>
           <w:numId w:val="7"/>
@@ -1416,6 +1373,11 @@
           <w:b/>
           <w:bCs/>
           <w:color w:val="000000" w:themeColor="text1"/>
+          <w14:textFill>
+            <w14:solidFill>
+              <w14:schemeClr w14:val="tx1"/>
+            </w14:solidFill>
+          </w14:textFill>
         </w:rPr>
       </w:pPr>
       <w:r>
@@ -1426,47 +1388,23 @@
         <w:t>Ambient light</w:t>
       </w:r>
       <w:r>
-        <w:t xml:space="preserve"> – there is an ambient light sensor on the </w:t>
-      </w:r>
-      <w:proofErr w:type="spellStart"/>
-      <w:r>
-        <w:t>Thunderboard</w:t>
-      </w:r>
-      <w:proofErr w:type="spellEnd"/>
-      <w:r>
-        <w:t xml:space="preserve"> Sense 2 board, we need to sample the sensor data and send it to the LC server. The LC server regulates the light lightness output against the reported ambient lightness value to make sure that the amb</w:t>
-      </w:r>
-      <w:r>
-        <w:t>ient lightness equals the target level. The lightness regulating follows the formula in chapter 6.2.6 - Light LC PI Feedback Regulator o</w:t>
+        <w:t xml:space="preserve"> – there is an ambient light sensor on the Thunderboard Sense 2 board, we need to sample the sensor data and send it to the LC server. The LC server regulates the light lightness output against the reported ambient lightness value to make sure that the ambient lightness equals the target level. The lightness regulating follows the formula in chapter 6.2.6 - Light LC PI Feedback Regulator o</w:t>
       </w:r>
       <w:r>
         <w:rPr>
           <w:color w:val="000000" w:themeColor="text1"/>
-        </w:rPr>
-        <w:t xml:space="preserve">f </w:t>
-      </w:r>
-      <w:r>
-        <w:rPr>
-          <w:color w:val="000000" w:themeColor="text1"/>
-        </w:rPr>
-        <w:t>Mesh Model v1.0.</w:t>
-      </w:r>
-      <w:r>
-        <w:rPr>
-          <w:color w:val="000000" w:themeColor="text1"/>
-        </w:rPr>
-        <w:t>1</w:t>
-      </w:r>
-      <w:r>
-        <w:rPr>
-          <w:color w:val="000000" w:themeColor="text1"/>
-        </w:rPr>
-        <w:t>.</w:t>
-      </w:r>
-    </w:p>
-    <w:p>
-      <w:pPr>
-        <w:pStyle w:val="af8"/>
+          <w14:textFill>
+            <w14:solidFill>
+              <w14:schemeClr w14:val="tx1"/>
+            </w14:solidFill>
+          </w14:textFill>
+        </w:rPr>
+        <w:t>f Mesh Model v1.0.1.</w:t>
+      </w:r>
+    </w:p>
+    <w:p>
+      <w:pPr>
+        <w:pStyle w:val="88"/>
         <w:numPr>
           <w:ilvl w:val="1"/>
           <w:numId w:val="7"/>
@@ -1477,15 +1415,12 @@
         </w:rPr>
       </w:pPr>
       <w:r>
-        <w:t>If the ambient lightness level is higher than the expected level, then the LC server w</w:t>
-      </w:r>
-      <w:r>
-        <w:t>ill try to dim down the light lightness until the real ambient level meets the expected level or 0%.</w:t>
-      </w:r>
-    </w:p>
-    <w:p>
-      <w:pPr>
-        <w:pStyle w:val="af8"/>
+        <w:t>If the ambient lightness level is higher than the expected level, then the LC server will try to dim down the light lightness until the real ambient level meets the expected level or 0%.</w:t>
+      </w:r>
+    </w:p>
+    <w:p>
+      <w:pPr>
+        <w:pStyle w:val="88"/>
         <w:numPr>
           <w:ilvl w:val="1"/>
           <w:numId w:val="7"/>
@@ -1502,15 +1437,12 @@
         <w:t>I</w:t>
       </w:r>
       <w:r>
-        <w:t>f the ambient lightness level is lower than the expected level, then the LC server will try to dim up the light lightness until the real ambient level mee</w:t>
-      </w:r>
-      <w:r>
-        <w:t>ts the expected level or 100%.</w:t>
-      </w:r>
-    </w:p>
-    <w:p>
-      <w:pPr>
-        <w:pStyle w:val="af8"/>
+        <w:t>f the ambient lightness level is lower than the expected level, then the LC server will try to dim up the light lightness until the real ambient level meets the expected level or 100%.</w:t>
+      </w:r>
+    </w:p>
+    <w:p>
+      <w:pPr>
+        <w:pStyle w:val="88"/>
         <w:numPr>
           <w:ilvl w:val="0"/>
           <w:numId w:val="7"/>
@@ -1533,45 +1465,21 @@
       <w:r>
         <w:rPr>
           <w:color w:val="000000" w:themeColor="text1"/>
-        </w:rPr>
-        <w:t xml:space="preserve">nts </w:t>
-      </w:r>
-      <w:r>
-        <w:rPr>
-          <w:color w:val="000000" w:themeColor="text1"/>
-        </w:rPr>
-        <w:t>non-occupancy</w:t>
-      </w:r>
-      <w:r>
-        <w:rPr>
-          <w:color w:val="000000" w:themeColor="text1"/>
-        </w:rPr>
-        <w:t>, whil</w:t>
-      </w:r>
-      <w:r>
-        <w:t xml:space="preserve">e equals or greater than 1 represents occupancy. Given that there </w:t>
-      </w:r>
-      <w:r>
-        <w:t>aren’t</w:t>
-      </w:r>
-      <w:r>
-        <w:t xml:space="preserve"> a people</w:t>
-      </w:r>
-      <w:r>
-        <w:t xml:space="preserve"> count sensor on </w:t>
-      </w:r>
-      <w:proofErr w:type="spellStart"/>
-      <w:r>
-        <w:t>Thunderboard</w:t>
-      </w:r>
-      <w:proofErr w:type="spellEnd"/>
-      <w:r>
-        <w:t xml:space="preserve"> Sense 2, we will use the buttons instead.</w:t>
-      </w:r>
-    </w:p>
-    <w:p>
-      <w:pPr>
-        <w:pStyle w:val="af8"/>
+          <w14:textFill>
+            <w14:solidFill>
+              <w14:schemeClr w14:val="tx1"/>
+            </w14:solidFill>
+          </w14:textFill>
+        </w:rPr>
+        <w:t>nts non-occupancy, whil</w:t>
+      </w:r>
+      <w:r>
+        <w:t>e equals or greater than 1 represents occupancy. Given that there aren’t a people count sensor on Thunderboard Sense 2, we will use the buttons instead.</w:t>
+      </w:r>
+    </w:p>
+    <w:p>
+      <w:pPr>
+        <w:pStyle w:val="88"/>
         <w:numPr>
           <w:ilvl w:val="1"/>
           <w:numId w:val="7"/>
@@ -1587,7 +1495,7 @@
     </w:p>
     <w:p>
       <w:pPr>
-        <w:pStyle w:val="af8"/>
+        <w:pStyle w:val="88"/>
         <w:numPr>
           <w:ilvl w:val="1"/>
           <w:numId w:val="7"/>
@@ -1609,7 +1517,7 @@
     </w:p>
     <w:p>
       <w:pPr>
-        <w:pStyle w:val="af8"/>
+        <w:pStyle w:val="88"/>
         <w:numPr>
           <w:ilvl w:val="1"/>
           <w:numId w:val="7"/>
@@ -1620,21 +1528,12 @@
         </w:rPr>
       </w:pPr>
       <w:r>
-        <w:t xml:space="preserve">If occupancy is reported, </w:t>
-      </w:r>
-      <w:r>
-        <w:t xml:space="preserve">which means the people count is reported as non-zero value in this case, </w:t>
-      </w:r>
-      <w:r>
-        <w:t>the LC server will start the state machine to change t</w:t>
-      </w:r>
-      <w:r>
-        <w:t>he light from Off or Standby state to Run state if it’s not yet in run state.</w:t>
-      </w:r>
-    </w:p>
-    <w:p>
-      <w:pPr>
-        <w:pStyle w:val="af8"/>
+        <w:t>If occupancy is reported, which means the people count is reported as non-zero value in this case, the LC server will start the state machine to change the light from Off or Standby state to Run state if it’s not yet in run state.</w:t>
+      </w:r>
+    </w:p>
+    <w:p>
+      <w:pPr>
+        <w:pStyle w:val="88"/>
         <w:numPr>
           <w:ilvl w:val="1"/>
           <w:numId w:val="7"/>
@@ -1651,15 +1550,12 @@
         <w:t>I</w:t>
       </w:r>
       <w:r>
-        <w:t xml:space="preserve">f no occupancy is reported for a certain time, </w:t>
-      </w:r>
-      <w:r>
-        <w:t>the LC server will start transitioning the light from Run state to Standby state if it’s not in Standby state.</w:t>
-      </w:r>
-    </w:p>
-    <w:p>
-      <w:pPr>
-        <w:pStyle w:val="af8"/>
+        <w:t>f no occupancy is reported for a certain time, the LC server will start transitioning the light from Run state to Standby state if it’s not in Standby state.</w:t>
+      </w:r>
+    </w:p>
+    <w:p>
+      <w:pPr>
+        <w:pStyle w:val="88"/>
         <w:numPr>
           <w:ilvl w:val="1"/>
           <w:numId w:val="7"/>
@@ -1676,16 +1572,7 @@
         <w:t>I</w:t>
       </w:r>
       <w:r>
-        <w:t>f non-occupancy is</w:t>
-      </w:r>
-      <w:r>
-        <w:t xml:space="preserve"> reported, </w:t>
-      </w:r>
-      <w:r>
-        <w:t xml:space="preserve">which means the people count is reported as zero, </w:t>
-      </w:r>
-      <w:r>
-        <w:t>the LC server will transition the light from Run state to Standby state if it’s not in Standby state.</w:t>
+        <w:t>f non-occupancy is reported, which means the people count is reported as zero, the LC server will transition the light from Run state to Standby state if it’s not in Standby state.</w:t>
       </w:r>
     </w:p>
     <w:p>
@@ -1705,7 +1592,7 @@
     </w:p>
     <w:p>
       <w:pPr>
-        <w:pStyle w:val="af8"/>
+        <w:pStyle w:val="88"/>
         <w:numPr>
           <w:ilvl w:val="0"/>
           <w:numId w:val="8"/>
@@ -1723,18 +1610,7 @@
         <w:t xml:space="preserve">Light Lightness </w:t>
       </w:r>
       <w:r>
-        <w:t xml:space="preserve">– There are 4 lights on the </w:t>
-      </w:r>
-      <w:proofErr w:type="spellStart"/>
-      <w:r>
-        <w:t>Thunderboard</w:t>
-      </w:r>
-      <w:proofErr w:type="spellEnd"/>
-      <w:r>
-        <w:t xml:space="preserve"> Sense 2, the LC server will regulate the lightness of these 4 lights according</w:t>
-      </w:r>
-      <w:r>
-        <w:t xml:space="preserve"> to the sensor inputs.</w:t>
+        <w:t>– There are 4 lights on the Thunderboard Sense 2, the LC server will regulate the lightness of these 4 lights according to the sensor inputs.</w:t>
       </w:r>
     </w:p>
     <w:p>
@@ -1759,10 +1635,6 @@
         <w:jc w:val="center"/>
       </w:pPr>
       <w:r>
-        <w:rPr>
-          <w:noProof/>
-        </w:rPr>
-        <w:lastRenderedPageBreak/>
         <w:drawing>
           <wp:inline distT="0" distB="0" distL="0" distR="0">
             <wp:extent cx="6858000" cy="4225925"/>
@@ -1781,7 +1653,7 @@
                     </pic:cNvPicPr>
                   </pic:nvPicPr>
                   <pic:blipFill>
-                    <a:blip r:embed="rId10">
+                    <a:blip r:embed="rId11">
                       <a:extLst>
                         <a:ext uri="{28A0092B-C50C-407E-A947-70E740481C1C}">
                           <a14:useLocalDpi xmlns:a14="http://schemas.microsoft.com/office/drawing/2010/main" val="0"/>
@@ -1819,7 +1691,7 @@
       </w:pPr>
       <w:r>
         <w:rPr>
-          <w:rFonts w:asciiTheme="minorHAnsi" w:hAnsiTheme="minorHAnsi" w:hint="eastAsia"/>
+          <w:rFonts w:hint="eastAsia" w:asciiTheme="minorHAnsi" w:hAnsiTheme="minorHAnsi"/>
           <w:sz w:val="22"/>
           <w:szCs w:val="22"/>
         </w:rPr>
@@ -1836,7 +1708,7 @@
     </w:p>
     <w:p>
       <w:pPr>
-        <w:pStyle w:val="1"/>
+        <w:pStyle w:val="2"/>
       </w:pPr>
       <w:r>
         <w:t>Finish the Lab</w:t>
@@ -1844,7 +1716,7 @@
     </w:p>
     <w:p>
       <w:pPr>
-        <w:pStyle w:val="21"/>
+        <w:pStyle w:val="3"/>
       </w:pPr>
       <w:r>
         <w:rPr>
@@ -1871,41 +1743,15 @@
           <w:sz w:val="22"/>
           <w:szCs w:val="22"/>
         </w:rPr>
-        <w:t xml:space="preserve">You will get a customized light example for </w:t>
-      </w:r>
-      <w:proofErr w:type="spellStart"/>
-      <w:r>
-        <w:rPr>
-          <w:rFonts w:asciiTheme="minorHAnsi" w:hAnsiTheme="minorHAnsi"/>
-          <w:sz w:val="22"/>
-          <w:szCs w:val="22"/>
-        </w:rPr>
-        <w:t>Thunderboard</w:t>
-      </w:r>
-      <w:proofErr w:type="spellEnd"/>
-      <w:r>
-        <w:rPr>
-          <w:rFonts w:asciiTheme="minorHAnsi" w:hAnsiTheme="minorHAnsi"/>
-          <w:sz w:val="22"/>
-          <w:szCs w:val="22"/>
-        </w:rPr>
-        <w:t xml:space="preserve"> Sense 2 as the starting point, which is created from Simplicity </w:t>
-      </w:r>
-      <w:r>
-        <w:rPr>
-          <w:rFonts w:asciiTheme="minorHAnsi" w:hAnsiTheme="minorHAnsi"/>
-          <w:sz w:val="22"/>
-          <w:szCs w:val="22"/>
-        </w:rPr>
-        <w:t>Studio based on the light example in the Bluetooth Mesh SDK. The project contains the skeleton of the LC server and the sensor models. Follow below steps to import it to your Simplicity Studio.</w:t>
-      </w:r>
-    </w:p>
-    <w:p>
-      <w:pPr>
-        <w:pStyle w:val="af8"/>
+        <w:t>You will get a customized light example for Thunderboard Sense 2 as the starting point, which is created from Simplicity Studio based on the light example in the Bluetooth Mesh SDK. The project contains the skeleton of the LC server and the sensor models. Follow below steps to import it to your Simplicity Studio.</w:t>
+      </w:r>
+    </w:p>
+    <w:p>
+      <w:pPr>
+        <w:pStyle w:val="88"/>
         <w:numPr>
           <w:ilvl w:val="0"/>
-          <w:numId w:val="12"/>
+          <w:numId w:val="9"/>
         </w:numPr>
         <w:rPr>
           <w:lang w:eastAsia="zh-CN"/>
@@ -1927,7 +1773,7 @@
     </w:p>
     <w:p>
       <w:pPr>
-        <w:pStyle w:val="af8"/>
+        <w:pStyle w:val="88"/>
         <w:ind w:left="420"/>
         <w:jc w:val="center"/>
         <w:rPr>
@@ -1935,13 +1781,9 @@
         </w:rPr>
       </w:pPr>
       <w:r>
-        <w:rPr>
-          <w:noProof/>
-        </w:rPr>
-        <w:lastRenderedPageBreak/>
         <w:drawing>
-          <wp:inline distT="0" distB="0" distL="0" distR="0" wp14:anchorId="6DBFE13B" wp14:editId="753086C6">
-            <wp:extent cx="2924735" cy="2777687"/>
+          <wp:inline distT="0" distB="0" distL="0" distR="0">
+            <wp:extent cx="2924175" cy="2777490"/>
             <wp:effectExtent l="0" t="0" r="0" b="3810"/>
             <wp:docPr id="1" name="图片 1" descr="手机截图图社交软件的信息&#10;&#10;描述已自动生成"/>
             <wp:cNvGraphicFramePr>
@@ -1951,11 +1793,13 @@
               <a:graphicData uri="http://schemas.openxmlformats.org/drawingml/2006/picture">
                 <pic:pic xmlns:pic="http://schemas.openxmlformats.org/drawingml/2006/picture">
                   <pic:nvPicPr>
-                    <pic:cNvPr id="1" name="1.png"/>
-                    <pic:cNvPicPr/>
+                    <pic:cNvPr id="1" name="图片 1" descr="手机截图图社交软件的信息&#10;&#10;描述已自动生成"/>
+                    <pic:cNvPicPr>
+                      <a:picLocks noChangeAspect="1"/>
+                    </pic:cNvPicPr>
                   </pic:nvPicPr>
                   <pic:blipFill>
-                    <a:blip r:embed="rId11" cstate="print">
+                    <a:blip r:embed="rId12" cstate="print">
                       <a:extLst>
                         <a:ext uri="{28A0092B-C50C-407E-A947-70E740481C1C}">
                           <a14:useLocalDpi xmlns:a14="http://schemas.microsoft.com/office/drawing/2010/main" val="0"/>
@@ -1984,10 +1828,10 @@
     </w:p>
     <w:p>
       <w:pPr>
-        <w:pStyle w:val="af8"/>
+        <w:pStyle w:val="88"/>
         <w:numPr>
           <w:ilvl w:val="0"/>
-          <w:numId w:val="12"/>
+          <w:numId w:val="9"/>
         </w:numPr>
         <w:rPr>
           <w:lang w:eastAsia="zh-CN"/>
@@ -2002,7 +1846,7 @@
     </w:p>
     <w:p>
       <w:pPr>
-        <w:pStyle w:val="af8"/>
+        <w:pStyle w:val="88"/>
         <w:ind w:left="420"/>
         <w:jc w:val="center"/>
         <w:rPr>
@@ -2011,12 +1855,11 @@
       </w:pPr>
       <w:r>
         <w:rPr>
-          <w:noProof/>
           <w:lang w:eastAsia="zh-CN"/>
         </w:rPr>
         <w:drawing>
-          <wp:inline distT="0" distB="0" distL="0" distR="0" wp14:anchorId="61AF4659" wp14:editId="1C2ABE3E">
-            <wp:extent cx="3300758" cy="4356847"/>
+          <wp:inline distT="0" distB="0" distL="0" distR="0">
+            <wp:extent cx="3300730" cy="4356735"/>
             <wp:effectExtent l="0" t="0" r="1270" b="0"/>
             <wp:docPr id="5" name="图片 5" descr="手机屏幕截图&#10;&#10;描述已自动生成"/>
             <wp:cNvGraphicFramePr>
@@ -2026,11 +1869,13 @@
               <a:graphicData uri="http://schemas.openxmlformats.org/drawingml/2006/picture">
                 <pic:pic xmlns:pic="http://schemas.openxmlformats.org/drawingml/2006/picture">
                   <pic:nvPicPr>
-                    <pic:cNvPr id="5" name="2.png"/>
-                    <pic:cNvPicPr/>
+                    <pic:cNvPr id="5" name="图片 5" descr="手机屏幕截图&#10;&#10;描述已自动生成"/>
+                    <pic:cNvPicPr>
+                      <a:picLocks noChangeAspect="1"/>
+                    </pic:cNvPicPr>
                   </pic:nvPicPr>
                   <pic:blipFill>
-                    <a:blip r:embed="rId12" cstate="print">
+                    <a:blip r:embed="rId13" cstate="print">
                       <a:extLst>
                         <a:ext uri="{28A0092B-C50C-407E-A947-70E740481C1C}">
                           <a14:useLocalDpi xmlns:a14="http://schemas.microsoft.com/office/drawing/2010/main" val="0"/>
@@ -2059,10 +1904,10 @@
     </w:p>
     <w:p>
       <w:pPr>
-        <w:pStyle w:val="af8"/>
+        <w:pStyle w:val="88"/>
         <w:numPr>
           <w:ilvl w:val="0"/>
-          <w:numId w:val="12"/>
+          <w:numId w:val="9"/>
         </w:numPr>
         <w:rPr>
           <w:lang w:eastAsia="zh-CN"/>
@@ -2077,7 +1922,7 @@
     </w:p>
     <w:p>
       <w:pPr>
-        <w:pStyle w:val="af8"/>
+        <w:pStyle w:val="88"/>
         <w:ind w:left="420"/>
         <w:jc w:val="center"/>
         <w:rPr>
@@ -2087,13 +1932,11 @@
       <w:r>
         <w:rPr>
           <w:rFonts w:hint="eastAsia"/>
-          <w:noProof/>
           <w:lang w:eastAsia="zh-CN"/>
         </w:rPr>
-        <w:lastRenderedPageBreak/>
         <w:drawing>
-          <wp:inline distT="0" distB="0" distL="0" distR="0" wp14:anchorId="2ED1184E" wp14:editId="269E42A0">
-            <wp:extent cx="2985247" cy="3128219"/>
+          <wp:inline distT="0" distB="0" distL="0" distR="0">
+            <wp:extent cx="2985135" cy="3128010"/>
             <wp:effectExtent l="0" t="0" r="0" b="0"/>
             <wp:docPr id="6" name="图片 6" descr="手机屏幕截图&#10;&#10;描述已自动生成"/>
             <wp:cNvGraphicFramePr>
@@ -2103,11 +1946,13 @@
               <a:graphicData uri="http://schemas.openxmlformats.org/drawingml/2006/picture">
                 <pic:pic xmlns:pic="http://schemas.openxmlformats.org/drawingml/2006/picture">
                   <pic:nvPicPr>
-                    <pic:cNvPr id="6" name="3.png"/>
-                    <pic:cNvPicPr/>
+                    <pic:cNvPr id="6" name="图片 6" descr="手机屏幕截图&#10;&#10;描述已自动生成"/>
+                    <pic:cNvPicPr>
+                      <a:picLocks noChangeAspect="1"/>
+                    </pic:cNvPicPr>
                   </pic:nvPicPr>
                   <pic:blipFill>
-                    <a:blip r:embed="rId13" cstate="print">
+                    <a:blip r:embed="rId14" cstate="print">
                       <a:extLst>
                         <a:ext uri="{28A0092B-C50C-407E-A947-70E740481C1C}">
                           <a14:useLocalDpi xmlns:a14="http://schemas.microsoft.com/office/drawing/2010/main" val="0"/>
@@ -2136,10 +1981,10 @@
     </w:p>
     <w:p>
       <w:pPr>
-        <w:pStyle w:val="af8"/>
+        <w:pStyle w:val="88"/>
         <w:numPr>
           <w:ilvl w:val="0"/>
-          <w:numId w:val="12"/>
+          <w:numId w:val="9"/>
         </w:numPr>
         <w:rPr>
           <w:rFonts w:hint="eastAsia"/>
@@ -2157,7 +2002,7 @@
       <w:pPr>
         <w:jc w:val="center"/>
         <w:rPr>
-          <w:rFonts w:asciiTheme="minorHAnsi" w:hAnsiTheme="minorHAnsi" w:hint="eastAsia"/>
+          <w:rFonts w:hint="eastAsia" w:asciiTheme="minorHAnsi" w:hAnsiTheme="minorHAnsi"/>
           <w:sz w:val="22"/>
           <w:szCs w:val="22"/>
           <w:lang w:eastAsia="zh-CN"/>
@@ -2166,14 +2011,13 @@
       <w:r>
         <w:rPr>
           <w:rFonts w:asciiTheme="minorHAnsi" w:hAnsiTheme="minorHAnsi"/>
-          <w:noProof/>
           <w:sz w:val="22"/>
           <w:szCs w:val="22"/>
           <w:lang w:eastAsia="zh-CN"/>
         </w:rPr>
         <w:drawing>
-          <wp:inline distT="0" distB="0" distL="0" distR="0" wp14:anchorId="206EC93F" wp14:editId="552B368D">
-            <wp:extent cx="2911288" cy="3711337"/>
+          <wp:inline distT="0" distB="0" distL="0" distR="0">
+            <wp:extent cx="2910840" cy="3710940"/>
             <wp:effectExtent l="0" t="0" r="0" b="0"/>
             <wp:docPr id="7" name="图片 7" descr="手机截图图社交软件的信息&#10;&#10;描述已自动生成"/>
             <wp:cNvGraphicFramePr>
@@ -2183,11 +2027,13 @@
               <a:graphicData uri="http://schemas.openxmlformats.org/drawingml/2006/picture">
                 <pic:pic xmlns:pic="http://schemas.openxmlformats.org/drawingml/2006/picture">
                   <pic:nvPicPr>
-                    <pic:cNvPr id="7" name="4.png"/>
-                    <pic:cNvPicPr/>
+                    <pic:cNvPr id="7" name="图片 7" descr="手机截图图社交软件的信息&#10;&#10;描述已自动生成"/>
+                    <pic:cNvPicPr>
+                      <a:picLocks noChangeAspect="1"/>
+                    </pic:cNvPicPr>
                   </pic:nvPicPr>
                   <pic:blipFill>
-                    <a:blip r:embed="rId14" cstate="print">
+                    <a:blip r:embed="rId15" cstate="print">
                       <a:extLst>
                         <a:ext uri="{28A0092B-C50C-407E-A947-70E740481C1C}">
                           <a14:useLocalDpi xmlns:a14="http://schemas.microsoft.com/office/drawing/2010/main" val="0"/>
@@ -2216,10 +2062,10 @@
     </w:p>
     <w:p>
       <w:pPr>
-        <w:pStyle w:val="af8"/>
+        <w:pStyle w:val="88"/>
         <w:numPr>
           <w:ilvl w:val="0"/>
-          <w:numId w:val="12"/>
+          <w:numId w:val="9"/>
         </w:numPr>
         <w:rPr>
           <w:rFonts w:hint="eastAsia"/>
@@ -2235,7 +2081,7 @@
     </w:p>
     <w:p>
       <w:pPr>
-        <w:pStyle w:val="21"/>
+        <w:pStyle w:val="3"/>
       </w:pPr>
       <w:r>
         <w:rPr>
@@ -2262,7 +2108,15 @@
           <w:sz w:val="22"/>
           <w:szCs w:val="22"/>
         </w:rPr>
-        <w:t xml:space="preserve">Like </w:t>
+        <w:t>Like mentioned in the lab basics, the LC server needs the ambient light level and the occupancy states as input, while the light example doesn’t include them natively. So, we need to add the sensor models to the project.</w:t>
+      </w:r>
+      <w:r>
+        <w:rPr>
+          <w:rFonts w:hint="eastAsia" w:asciiTheme="minorHAnsi" w:hAnsiTheme="minorHAnsi"/>
+          <w:sz w:val="22"/>
+          <w:szCs w:val="22"/>
+        </w:rPr>
+        <w:t xml:space="preserve"> </w:t>
       </w:r>
       <w:r>
         <w:rPr>
@@ -2270,39 +2124,15 @@
           <w:sz w:val="22"/>
           <w:szCs w:val="22"/>
         </w:rPr>
-        <w:t>mentioned in the lab basics, the LC server needs the ambient light level and the occupancy states as input, while the light example doesn’t include them natively. So, we need to add the sensor models to the project.</w:t>
-      </w:r>
-      <w:r>
-        <w:rPr>
-          <w:rFonts w:asciiTheme="minorHAnsi" w:hAnsiTheme="minorHAnsi" w:hint="eastAsia"/>
-          <w:sz w:val="22"/>
-          <w:szCs w:val="22"/>
-        </w:rPr>
-        <w:t xml:space="preserve"> </w:t>
-      </w:r>
-      <w:r>
-        <w:rPr>
-          <w:rFonts w:asciiTheme="minorHAnsi" w:hAnsiTheme="minorHAnsi"/>
-          <w:sz w:val="22"/>
-          <w:szCs w:val="22"/>
-        </w:rPr>
-        <w:t xml:space="preserve">Follow below steps to add the </w:t>
-      </w:r>
-      <w:r>
-        <w:rPr>
-          <w:rFonts w:asciiTheme="minorHAnsi" w:hAnsiTheme="minorHAnsi"/>
-          <w:sz w:val="22"/>
-          <w:szCs w:val="22"/>
-        </w:rPr>
-        <w:t>sensor server model and sensor setup server model to your project.</w:t>
-      </w:r>
-    </w:p>
-    <w:p>
-      <w:pPr>
-        <w:pStyle w:val="af8"/>
+        <w:t>Follow below steps to add the sensor server model and sensor setup server model to your project.</w:t>
+      </w:r>
+    </w:p>
+    <w:p>
+      <w:pPr>
+        <w:pStyle w:val="88"/>
         <w:numPr>
           <w:ilvl w:val="0"/>
-          <w:numId w:val="13"/>
+          <w:numId w:val="10"/>
         </w:numPr>
         <w:rPr>
           <w:lang w:eastAsia="zh-CN"/>
@@ -2319,29 +2149,15 @@
         <w:rPr>
           <w:lang w:eastAsia="zh-CN"/>
         </w:rPr>
-        <w:t>avigate to the project you just imported. Find the ${PROJECT_NAME}.</w:t>
-      </w:r>
-      <w:proofErr w:type="spellStart"/>
-      <w:r>
-        <w:rPr>
-          <w:lang w:eastAsia="zh-CN"/>
-        </w:rPr>
-        <w:t>isc</w:t>
-      </w:r>
-      <w:proofErr w:type="spellEnd"/>
-      <w:r>
-        <w:rPr>
-          <w:lang w:eastAsia="zh-CN"/>
-        </w:rPr>
-        <w:t xml:space="preserve"> file and double click to open it.</w:t>
-      </w:r>
-    </w:p>
-    <w:p>
-      <w:pPr>
-        <w:pStyle w:val="af8"/>
+        <w:t>avigate to the project you just imported. Find the ${PROJECT_NAME}.isc file and double click to open it.</w:t>
+      </w:r>
+    </w:p>
+    <w:p>
+      <w:pPr>
+        <w:pStyle w:val="88"/>
         <w:numPr>
           <w:ilvl w:val="0"/>
-          <w:numId w:val="13"/>
+          <w:numId w:val="10"/>
         </w:numPr>
         <w:rPr>
           <w:lang w:eastAsia="zh-CN"/>
@@ -2352,7 +2168,6 @@
           <w:rFonts w:hint="eastAsia"/>
           <w:lang w:eastAsia="zh-CN"/>
         </w:rPr>
-        <w:lastRenderedPageBreak/>
         <w:t>B</w:t>
       </w:r>
       <w:r>
@@ -2366,7 +2181,7 @@
           <w:lang w:eastAsia="zh-CN"/>
         </w:rPr>
         <w:drawing>
-          <wp:inline distT="0" distB="0" distL="0" distR="0" wp14:anchorId="3DB991E2" wp14:editId="1091BD89">
+          <wp:inline distT="0" distB="0" distL="0" distR="0">
             <wp:extent cx="266700" cy="228600"/>
             <wp:effectExtent l="0" t="0" r="0" b="0"/>
             <wp:docPr id="9" name="图片 9"/>
@@ -2377,11 +2192,13 @@
               <a:graphicData uri="http://schemas.openxmlformats.org/drawingml/2006/picture">
                 <pic:pic xmlns:pic="http://schemas.openxmlformats.org/drawingml/2006/picture">
                   <pic:nvPicPr>
-                    <pic:cNvPr id="1" name=""/>
-                    <pic:cNvPicPr/>
+                    <pic:cNvPr id="9" name="图片 9"/>
+                    <pic:cNvPicPr>
+                      <a:picLocks noChangeAspect="1"/>
+                    </pic:cNvPicPr>
                   </pic:nvPicPr>
                   <pic:blipFill>
-                    <a:blip r:embed="rId15"/>
+                    <a:blip r:embed="rId16"/>
                     <a:stretch>
                       <a:fillRect/>
                     </a:stretch>
@@ -2410,10 +2227,10 @@
     </w:p>
     <w:p>
       <w:pPr>
-        <w:pStyle w:val="af8"/>
+        <w:pStyle w:val="88"/>
         <w:numPr>
           <w:ilvl w:val="0"/>
-          <w:numId w:val="13"/>
+          <w:numId w:val="10"/>
         </w:numPr>
         <w:rPr>
           <w:lang w:eastAsia="zh-CN"/>
@@ -2435,10 +2252,10 @@
     </w:p>
     <w:p>
       <w:pPr>
-        <w:pStyle w:val="af8"/>
+        <w:pStyle w:val="88"/>
         <w:numPr>
           <w:ilvl w:val="0"/>
-          <w:numId w:val="13"/>
+          <w:numId w:val="10"/>
         </w:numPr>
         <w:rPr>
           <w:lang w:eastAsia="zh-CN"/>
@@ -2460,7 +2277,7 @@
     </w:p>
     <w:p>
       <w:pPr>
-        <w:pStyle w:val="af8"/>
+        <w:pStyle w:val="88"/>
         <w:ind w:left="420"/>
         <w:jc w:val="center"/>
         <w:rPr>
@@ -2470,12 +2287,11 @@
       <w:r>
         <w:rPr>
           <w:rFonts w:hint="eastAsia"/>
-          <w:noProof/>
           <w:lang w:eastAsia="zh-CN"/>
         </w:rPr>
         <w:drawing>
           <wp:inline distT="0" distB="0" distL="0" distR="0">
-            <wp:extent cx="5183387" cy="2985247"/>
+            <wp:extent cx="5182870" cy="2985135"/>
             <wp:effectExtent l="0" t="0" r="0" b="0"/>
             <wp:docPr id="10" name="图片 10" descr="社交网站的手机截图&#10;&#10;描述已自动生成"/>
             <wp:cNvGraphicFramePr>
@@ -2485,11 +2301,13 @@
               <a:graphicData uri="http://schemas.openxmlformats.org/drawingml/2006/picture">
                 <pic:pic xmlns:pic="http://schemas.openxmlformats.org/drawingml/2006/picture">
                   <pic:nvPicPr>
-                    <pic:cNvPr id="10" name="1.png"/>
-                    <pic:cNvPicPr/>
+                    <pic:cNvPr id="10" name="图片 10" descr="社交网站的手机截图&#10;&#10;描述已自动生成"/>
+                    <pic:cNvPicPr>
+                      <a:picLocks noChangeAspect="1"/>
+                    </pic:cNvPicPr>
                   </pic:nvPicPr>
                   <pic:blipFill>
-                    <a:blip r:embed="rId16" cstate="print">
+                    <a:blip r:embed="rId17" cstate="print">
                       <a:extLst>
                         <a:ext uri="{28A0092B-C50C-407E-A947-70E740481C1C}">
                           <a14:useLocalDpi xmlns:a14="http://schemas.microsoft.com/office/drawing/2010/main" val="0"/>
@@ -2518,18 +2336,15 @@
     </w:p>
     <w:p>
       <w:pPr>
-        <w:pStyle w:val="21"/>
-      </w:pPr>
-      <w:r>
-        <w:t>C</w:t>
-      </w:r>
-      <w:r>
-        <w:t>omplete the Project</w:t>
-      </w:r>
-    </w:p>
-    <w:p>
-      <w:pPr>
-        <w:pStyle w:val="30"/>
+        <w:pStyle w:val="3"/>
+      </w:pPr>
+      <w:r>
+        <w:t>Complete the Project</w:t>
+      </w:r>
+    </w:p>
+    <w:p>
+      <w:pPr>
+        <w:pStyle w:val="4"/>
       </w:pPr>
       <w:r>
         <w:rPr>
@@ -2555,19 +2370,11 @@
           <w:sz w:val="22"/>
           <w:szCs w:val="22"/>
         </w:rPr>
-        <w:t>All LC Server state resides in and is own by the Bluetooth Mesh stack. The state update notification events to the applica</w:t>
-      </w:r>
-      <w:r>
-        <w:rPr>
-          <w:rFonts w:asciiTheme="minorHAnsi" w:hAnsiTheme="minorHAnsi"/>
-          <w:sz w:val="22"/>
-          <w:szCs w:val="22"/>
-        </w:rPr>
-        <w:t>tion are informational - the application is not required to react to them. The light example saves the LC Server state in persistent storage and set</w:t>
-      </w:r>
-      <w:r>
-        <w:rPr>
-          <w:rFonts w:asciiTheme="minorHAnsi" w:hAnsiTheme="minorHAnsi" w:hint="eastAsia"/>
+        <w:t>All LC Server state resides in and is own by the Bluetooth Mesh stack. The state update notification events to the application are informational - the application is not required to react to them. The light example saves the LC Server state in persistent storage and set</w:t>
+      </w:r>
+      <w:r>
+        <w:rPr>
+          <w:rFonts w:hint="eastAsia" w:asciiTheme="minorHAnsi" w:hAnsiTheme="minorHAnsi"/>
           <w:sz w:val="22"/>
           <w:szCs w:val="22"/>
         </w:rPr>
@@ -2602,7 +2409,7 @@
     </w:p>
     <w:p>
       <w:pPr>
-        <w:pStyle w:val="30"/>
+        <w:pStyle w:val="4"/>
       </w:pPr>
       <w:r>
         <w:rPr>
@@ -2624,7 +2431,7 @@
       </w:pPr>
       <w:r>
         <w:rPr>
-          <w:rFonts w:asciiTheme="minorHAnsi" w:hAnsiTheme="minorHAnsi" w:cstheme="minorBidi" w:hint="eastAsia"/>
+          <w:rFonts w:hint="eastAsia" w:asciiTheme="minorHAnsi" w:hAnsiTheme="minorHAnsi" w:cstheme="minorBidi"/>
           <w:sz w:val="22"/>
           <w:szCs w:val="22"/>
         </w:rPr>
@@ -2636,20 +2443,12 @@
           <w:sz w:val="22"/>
           <w:szCs w:val="22"/>
         </w:rPr>
-        <w:t>e already add the sensor server model and the sensor server setup model to the DCD, to make it works, we still need to do more work on it, th</w:t>
-      </w:r>
-      <w:r>
-        <w:rPr>
-          <w:rFonts w:asciiTheme="minorHAnsi" w:hAnsiTheme="minorHAnsi" w:cstheme="minorBidi"/>
-          <w:sz w:val="22"/>
-          <w:szCs w:val="22"/>
-        </w:rPr>
-        <w:t>ey are:</w:t>
-      </w:r>
-    </w:p>
-    <w:p>
-      <w:pPr>
-        <w:pStyle w:val="af8"/>
+        <w:t>e already add the sensor server model and the sensor server setup model to the DCD, to make it works, we still need to do more work on it, they are:</w:t>
+      </w:r>
+    </w:p>
+    <w:p>
+      <w:pPr>
+        <w:pStyle w:val="88"/>
         <w:numPr>
           <w:ilvl w:val="0"/>
           <w:numId w:val="8"/>
@@ -2662,28 +2461,12 @@
         <w:t>I</w:t>
       </w:r>
       <w:r>
-        <w:t xml:space="preserve">nitialize and configure sensor server model - You can find the implementation from the </w:t>
-      </w:r>
-      <w:proofErr w:type="spellStart"/>
-      <w:r>
-        <w:t>btmesh</w:t>
-      </w:r>
-      <w:proofErr w:type="spellEnd"/>
-      <w:r>
-        <w:t xml:space="preserve">-soc-sensor-server example. The skeleton project has already implemented </w:t>
-      </w:r>
-      <w:proofErr w:type="gramStart"/>
-      <w:r>
-        <w:t>it</w:t>
-      </w:r>
-      <w:proofErr w:type="gramEnd"/>
-      <w:r>
-        <w:t xml:space="preserve"> so you don’t need to work on it.</w:t>
-      </w:r>
-    </w:p>
-    <w:p>
-      <w:pPr>
-        <w:pStyle w:val="af8"/>
+        <w:t>nitialize and configure sensor server model - You can find the implementation from the btmesh-soc-sensor-server example. The skeleton project has already implemented it so you don’t need to work on it.</w:t>
+      </w:r>
+    </w:p>
+    <w:p>
+      <w:pPr>
+        <w:pStyle w:val="88"/>
         <w:numPr>
           <w:ilvl w:val="0"/>
           <w:numId w:val="8"/>
@@ -2696,15 +2479,12 @@
         <w:t>D</w:t>
       </w:r>
       <w:r>
-        <w:t>ata sampling – This is not the target for th</w:t>
-      </w:r>
-      <w:r>
-        <w:t>e lab so all the necessary functions for sampling the sensor data including the button handling are already provided.</w:t>
-      </w:r>
-    </w:p>
-    <w:p>
-      <w:pPr>
-        <w:pStyle w:val="af8"/>
+        <w:t>ata sampling – This is not the target for the lab so all the necessary functions for sampling the sensor data including the button handling are already provided.</w:t>
+      </w:r>
+    </w:p>
+    <w:p>
+      <w:pPr>
+        <w:pStyle w:val="88"/>
         <w:numPr>
           <w:ilvl w:val="0"/>
           <w:numId w:val="8"/>
@@ -2723,32 +2503,24 @@
         <w:rPr>
           <w:lang w:eastAsia="zh-CN"/>
         </w:rPr>
-        <w:t>for sending sensor messages to the LC server, you can find the place</w:t>
+        <w:t>for sending sensor messages to the LC server, you can find the places which are marked by “</w:t>
+      </w:r>
+      <w:r>
+        <w:rPr>
+          <w:lang w:val="en" w:eastAsia="zh-CN"/>
+        </w:rPr>
+        <w:t xml:space="preserve">TO BE FINISHED - </w:t>
       </w:r>
       <w:r>
         <w:rPr>
           <w:lang w:eastAsia="zh-CN"/>
         </w:rPr>
-        <w:t>s which are marked by “TODO” in the lab/models/</w:t>
-      </w:r>
-      <w:proofErr w:type="spellStart"/>
-      <w:r>
-        <w:rPr>
-          <w:lang w:eastAsia="zh-CN"/>
-        </w:rPr>
-        <w:t>sensor_server.c</w:t>
-      </w:r>
-      <w:proofErr w:type="spellEnd"/>
-      <w:r>
-        <w:rPr>
-          <w:lang w:eastAsia="zh-CN"/>
-        </w:rPr>
-        <w:t xml:space="preserve"> and add your code there.</w:t>
-      </w:r>
-    </w:p>
-    <w:p>
-      <w:pPr>
-        <w:pStyle w:val="af8"/>
+        <w:t>” in the lab/models/sensor_server.c and add your code there.</w:t>
+      </w:r>
+    </w:p>
+    <w:p>
+      <w:pPr>
+        <w:pStyle w:val="88"/>
         <w:ind w:left="780"/>
         <w:rPr>
           <w:color w:val="FF0000"/>
@@ -2768,19 +2540,40 @@
           <w:color w:val="FF0000"/>
           <w:lang w:eastAsia="zh-CN"/>
         </w:rPr>
-        <w:t xml:space="preserve">ction: </w:t>
+        <w:t xml:space="preserve">ction: Add a </w:t>
+      </w:r>
+      <w:r>
+        <w:rPr>
+          <w:color w:val="FF0000"/>
+          <w:lang w:val="en" w:eastAsia="zh-CN"/>
+        </w:rPr>
+        <w:t xml:space="preserve">TO BE FINISHED - </w:t>
       </w:r>
       <w:r>
         <w:rPr>
           <w:color w:val="FF0000"/>
           <w:lang w:eastAsia="zh-CN"/>
         </w:rPr>
-        <w:t>Add a TODO screenshot, probably list up all the TODO places.</w:t>
-      </w:r>
-    </w:p>
-    <w:p>
-      <w:pPr>
-        <w:pStyle w:val="30"/>
+        <w:t xml:space="preserve"> screenshot, probably list up all the </w:t>
+      </w:r>
+      <w:r>
+        <w:rPr>
+          <w:color w:val="FF0000"/>
+          <w:lang w:val="en" w:eastAsia="zh-CN"/>
+        </w:rPr>
+        <w:t xml:space="preserve">TO BE FINISHED - </w:t>
+      </w:r>
+      <w:r>
+        <w:rPr>
+          <w:color w:val="FF0000"/>
+          <w:lang w:eastAsia="zh-CN"/>
+        </w:rPr>
+        <w:t xml:space="preserve"> places.</w:t>
+      </w:r>
+    </w:p>
+    <w:p>
+      <w:pPr>
+        <w:pStyle w:val="4"/>
         <w:rPr>
           <w:lang w:eastAsia="zh-CN"/>
         </w:rPr>
@@ -2790,28 +2583,13 @@
           <w:rFonts w:hint="eastAsia"/>
           <w:lang w:eastAsia="zh-CN"/>
         </w:rPr>
-        <w:lastRenderedPageBreak/>
         <w:t>C</w:t>
       </w:r>
       <w:r>
         <w:rPr>
           <w:lang w:eastAsia="zh-CN"/>
         </w:rPr>
-        <w:t xml:space="preserve">onnect the </w:t>
-      </w:r>
-      <w:proofErr w:type="spellStart"/>
-      <w:r>
-        <w:rPr>
-          <w:lang w:eastAsia="zh-CN"/>
-        </w:rPr>
-        <w:t>Thunderboard</w:t>
-      </w:r>
-      <w:proofErr w:type="spellEnd"/>
-      <w:r>
-        <w:rPr>
-          <w:lang w:eastAsia="zh-CN"/>
-        </w:rPr>
-        <w:t xml:space="preserve"> Sense 2 to Serial Terminal</w:t>
+        <w:t>onnect the Thunderboard Sense 2 to Serial Terminal</w:t>
       </w:r>
     </w:p>
     <w:p>
@@ -2830,45 +2608,7 @@
           <w:szCs w:val="22"/>
           <w:lang w:eastAsia="zh-CN"/>
         </w:rPr>
-        <w:t xml:space="preserve">After you finish all the items listed above, you </w:t>
-      </w:r>
-      <w:r>
-        <w:rPr>
-          <w:rFonts w:asciiTheme="minorHAnsi" w:hAnsiTheme="minorHAnsi" w:cstheme="minorBidi"/>
-          <w:sz w:val="22"/>
-          <w:szCs w:val="22"/>
-          <w:lang w:eastAsia="zh-CN"/>
-        </w:rPr>
-        <w:t xml:space="preserve">can build the project and program it into your </w:t>
-      </w:r>
-      <w:proofErr w:type="spellStart"/>
-      <w:r>
-        <w:rPr>
-          <w:rFonts w:asciiTheme="minorHAnsi" w:hAnsiTheme="minorHAnsi" w:cstheme="minorBidi"/>
-          <w:sz w:val="22"/>
-          <w:szCs w:val="22"/>
-          <w:lang w:eastAsia="zh-CN"/>
-        </w:rPr>
-        <w:t>Thunderboard</w:t>
-      </w:r>
-      <w:proofErr w:type="spellEnd"/>
-      <w:r>
-        <w:rPr>
-          <w:rFonts w:asciiTheme="minorHAnsi" w:hAnsiTheme="minorHAnsi" w:cstheme="minorBidi"/>
-          <w:sz w:val="22"/>
-          <w:szCs w:val="22"/>
-          <w:lang w:eastAsia="zh-CN"/>
-        </w:rPr>
-        <w:t xml:space="preserve"> Sense 2 board. Then use any serial terminal tool you are familiar with to connect the </w:t>
-      </w:r>
-      <w:r>
-        <w:rPr>
-          <w:rFonts w:asciiTheme="minorHAnsi" w:hAnsiTheme="minorHAnsi" w:cstheme="minorBidi"/>
-          <w:sz w:val="22"/>
-          <w:szCs w:val="22"/>
-          <w:lang w:eastAsia="zh-CN"/>
-        </w:rPr>
-        <w:t xml:space="preserve">board and the terminal. It’s very important to do so because all the debugging information will be output to the terminal. If the logging works, you could see the </w:t>
+        <w:t xml:space="preserve">After you finish all the items listed above, you can build the project and program it into your Thunderboard Sense 2 board. Then use any serial terminal tool you are familiar with to connect the board and the terminal. It’s very important to do so because all the debugging information will be output to the terminal. If the logging works, you could see the </w:t>
       </w:r>
       <w:r>
         <w:rPr>
@@ -2895,7 +2635,7 @@
       <w:pPr>
         <w:jc w:val="center"/>
         <w:rPr>
-          <w:rFonts w:asciiTheme="minorHAnsi" w:hAnsiTheme="minorHAnsi" w:cstheme="minorBidi" w:hint="eastAsia"/>
+          <w:rFonts w:hint="eastAsia" w:asciiTheme="minorHAnsi" w:hAnsiTheme="minorHAnsi" w:cstheme="minorBidi"/>
           <w:sz w:val="22"/>
           <w:szCs w:val="22"/>
           <w:lang w:eastAsia="zh-CN"/>
@@ -2909,7 +2649,7 @@
           <w:lang w:eastAsia="zh-CN"/>
         </w:rPr>
         <w:drawing>
-          <wp:inline distT="0" distB="0" distL="0" distR="0" wp14:anchorId="11365F7B" wp14:editId="1D3F07B3">
+          <wp:inline distT="0" distB="0" distL="0" distR="0">
             <wp:extent cx="4038600" cy="812800"/>
             <wp:effectExtent l="0" t="0" r="0" b="0"/>
             <wp:docPr id="39" name="图片 39" descr="图片包含 黑色, 红色, 橙子, 街道&#10;&#10;描述已自动生成"/>
@@ -2920,11 +2660,13 @@
               <a:graphicData uri="http://schemas.openxmlformats.org/drawingml/2006/picture">
                 <pic:pic xmlns:pic="http://schemas.openxmlformats.org/drawingml/2006/picture">
                   <pic:nvPicPr>
-                    <pic:cNvPr id="1" name=""/>
-                    <pic:cNvPicPr/>
+                    <pic:cNvPr id="39" name="图片 39" descr="图片包含 黑色, 红色, 橙子, 街道&#10;&#10;描述已自动生成"/>
+                    <pic:cNvPicPr>
+                      <a:picLocks noChangeAspect="1"/>
+                    </pic:cNvPicPr>
                   </pic:nvPicPr>
                   <pic:blipFill>
-                    <a:blip r:embed="rId17"/>
+                    <a:blip r:embed="rId18"/>
                     <a:stretch>
                       <a:fillRect/>
                     </a:stretch>
@@ -2947,7 +2689,7 @@
     </w:p>
     <w:p>
       <w:pPr>
-        <w:pStyle w:val="1"/>
+        <w:pStyle w:val="2"/>
       </w:pPr>
       <w:r>
         <w:rPr>
@@ -2970,7 +2712,7 @@
       </w:pPr>
       <w:r>
         <w:rPr>
-          <w:rFonts w:asciiTheme="minorHAnsi" w:hAnsiTheme="minorHAnsi" w:cstheme="minorBidi" w:hint="eastAsia"/>
+          <w:rFonts w:hint="eastAsia" w:asciiTheme="minorHAnsi" w:hAnsiTheme="minorHAnsi" w:cstheme="minorBidi"/>
           <w:sz w:val="22"/>
           <w:szCs w:val="22"/>
         </w:rPr>
@@ -2991,229 +2733,206 @@
           <w:szCs w:val="22"/>
           <w:lang w:eastAsia="zh-CN"/>
         </w:rPr>
-        <w:t xml:space="preserve"> Before doing the following steps, make sure that you have programmed the project to your </w:t>
-      </w:r>
-      <w:proofErr w:type="spellStart"/>
-      <w:r>
+        <w:t xml:space="preserve"> Before doing the following steps, make sure that you have programmed the project to your Thunderboard Sense 2 and it’s unprovisioned, this can be checked by the serial output when the device boots up. If the device is provisioned, you need to factory reset it by reset the device with button 0 or 1 holding pressed, you could release the button after you see factory reset on the terminal.</w:t>
+      </w:r>
+    </w:p>
+    <w:p>
+      <w:pPr>
         <w:rPr>
           <w:rFonts w:asciiTheme="minorHAnsi" w:hAnsiTheme="minorHAnsi" w:cstheme="minorBidi"/>
           <w:sz w:val="22"/>
           <w:szCs w:val="22"/>
-          <w:lang w:eastAsia="zh-CN"/>
-        </w:rPr>
-        <w:t>Thunderboard</w:t>
-      </w:r>
-      <w:proofErr w:type="spellEnd"/>
+        </w:rPr>
+      </w:pPr>
+      <w:r>
+        <w:rPr>
+          <w:rFonts w:hint="eastAsia" w:asciiTheme="minorHAnsi" w:hAnsiTheme="minorHAnsi" w:cstheme="minorBidi"/>
+          <w:sz w:val="22"/>
+          <w:szCs w:val="22"/>
+        </w:rPr>
+        <w:t>F</w:t>
+      </w:r>
       <w:r>
         <w:rPr>
           <w:rFonts w:asciiTheme="minorHAnsi" w:hAnsiTheme="minorHAnsi" w:cstheme="minorBidi"/>
           <w:sz w:val="22"/>
           <w:szCs w:val="22"/>
-          <w:lang w:eastAsia="zh-CN"/>
-        </w:rPr>
-        <w:t xml:space="preserve"> Sense 2 and it’s </w:t>
-      </w:r>
-      <w:proofErr w:type="spellStart"/>
-      <w:r>
-        <w:rPr>
-          <w:rFonts w:asciiTheme="minorHAnsi" w:hAnsiTheme="minorHAnsi" w:cstheme="minorBidi"/>
-          <w:sz w:val="22"/>
-          <w:szCs w:val="22"/>
-          <w:lang w:eastAsia="zh-CN"/>
-        </w:rPr>
-        <w:t>unprovisioned</w:t>
-      </w:r>
-      <w:proofErr w:type="spellEnd"/>
-      <w:r>
-        <w:rPr>
-          <w:rFonts w:asciiTheme="minorHAnsi" w:hAnsiTheme="minorHAnsi" w:cstheme="minorBidi"/>
-          <w:sz w:val="22"/>
-          <w:szCs w:val="22"/>
-          <w:lang w:eastAsia="zh-CN"/>
-        </w:rPr>
-        <w:t>, this can be checked by the serial output when the device boots up. If the device is provisioned, you need to factory reset it by reset the device with button 0 or 1 holding pressed, you could release the button after you see factory reset on the terminal.</w:t>
-      </w:r>
-    </w:p>
-    <w:p>
-      <w:pPr>
-        <w:rPr>
-          <w:rFonts w:asciiTheme="minorHAnsi" w:hAnsiTheme="minorHAnsi" w:cstheme="minorBidi"/>
-          <w:sz w:val="22"/>
-          <w:szCs w:val="22"/>
-        </w:rPr>
-      </w:pPr>
-      <w:r>
-        <w:rPr>
-          <w:rFonts w:asciiTheme="minorHAnsi" w:hAnsiTheme="minorHAnsi" w:cstheme="minorBidi" w:hint="eastAsia"/>
-          <w:sz w:val="22"/>
-          <w:szCs w:val="22"/>
-        </w:rPr>
-        <w:t>F</w:t>
-      </w:r>
-      <w:r>
-        <w:rPr>
-          <w:rFonts w:asciiTheme="minorHAnsi" w:hAnsiTheme="minorHAnsi" w:cstheme="minorBidi"/>
-          <w:sz w:val="22"/>
-          <w:szCs w:val="22"/>
-        </w:rPr>
-        <w:t>ollow below steps</w:t>
-      </w:r>
-      <w:r>
-        <w:rPr>
-          <w:rFonts w:asciiTheme="minorHAnsi" w:hAnsiTheme="minorHAnsi" w:cstheme="minorBidi"/>
-          <w:sz w:val="22"/>
-          <w:szCs w:val="22"/>
-        </w:rPr>
-        <w:t xml:space="preserve"> to provision and configure the node.</w:t>
-      </w:r>
-    </w:p>
-    <w:p>
-      <w:pPr>
-        <w:pStyle w:val="af8"/>
+        </w:rPr>
+        <w:t>ollow below steps to provision and configure the node.</w:t>
+      </w:r>
+    </w:p>
+    <w:p>
+      <w:pPr>
+        <w:pStyle w:val="88"/>
         <w:numPr>
           <w:ilvl w:val="0"/>
           <w:numId w:val="11"/>
         </w:numPr>
         <w:rPr>
           <w:color w:val="000000" w:themeColor="text1"/>
+          <w14:textFill>
+            <w14:solidFill>
+              <w14:schemeClr w14:val="tx1"/>
+            </w14:solidFill>
+          </w14:textFill>
         </w:rPr>
       </w:pPr>
       <w:r>
         <w:rPr>
           <w:color w:val="000000" w:themeColor="text1"/>
+          <w14:textFill>
+            <w14:solidFill>
+              <w14:schemeClr w14:val="tx1"/>
+            </w14:solidFill>
+          </w14:textFill>
         </w:rPr>
         <w:t>Open the Bluetooth Mesh app on your smartphone, grant all the permission requests if it’s the first time you use it. Switch to the “PROVISION” view and click the SCAN button on the top-right corner.</w:t>
       </w:r>
     </w:p>
     <w:p>
       <w:pPr>
-        <w:pStyle w:val="af8"/>
+        <w:pStyle w:val="88"/>
         <w:numPr>
           <w:ilvl w:val="0"/>
           <w:numId w:val="11"/>
         </w:numPr>
         <w:rPr>
           <w:color w:val="000000" w:themeColor="text1"/>
+          <w14:textFill>
+            <w14:solidFill>
+              <w14:schemeClr w14:val="tx1"/>
+            </w14:solidFill>
+          </w14:textFill>
         </w:rPr>
       </w:pPr>
       <w:r>
         <w:rPr>
           <w:rFonts w:hint="eastAsia"/>
           <w:color w:val="000000" w:themeColor="text1"/>
+          <w14:textFill>
+            <w14:solidFill>
+              <w14:schemeClr w14:val="tx1"/>
+            </w14:solidFill>
+          </w14:textFill>
         </w:rPr>
         <w:t>Y</w:t>
       </w:r>
       <w:r>
         <w:rPr>
           <w:color w:val="000000" w:themeColor="text1"/>
-        </w:rPr>
-        <w:t xml:space="preserve">ou will see the devices which are sending the </w:t>
-      </w:r>
-      <w:proofErr w:type="spellStart"/>
-      <w:r>
-        <w:rPr>
-          <w:color w:val="000000" w:themeColor="text1"/>
-        </w:rPr>
-        <w:t>unprovisioned</w:t>
-      </w:r>
-      <w:proofErr w:type="spellEnd"/>
-      <w:r>
-        <w:rPr>
-          <w:color w:val="000000" w:themeColor="text1"/>
-        </w:rPr>
-        <w:t xml:space="preserve"> beacon in the list. Identify the one to your </w:t>
-      </w:r>
-      <w:proofErr w:type="spellStart"/>
-      <w:r>
-        <w:rPr>
-          <w:color w:val="000000" w:themeColor="text1"/>
-        </w:rPr>
-        <w:t>Thunderboard</w:t>
-      </w:r>
-      <w:proofErr w:type="spellEnd"/>
-      <w:r>
-        <w:rPr>
-          <w:color w:val="000000" w:themeColor="text1"/>
-        </w:rPr>
-        <w:t xml:space="preserve"> Sense 2 and click the “PROVISION” button to start provisioning it.</w:t>
-      </w:r>
-    </w:p>
-    <w:p>
-      <w:pPr>
-        <w:pStyle w:val="af8"/>
+          <w14:textFill>
+            <w14:solidFill>
+              <w14:schemeClr w14:val="tx1"/>
+            </w14:solidFill>
+          </w14:textFill>
+        </w:rPr>
+        <w:t>ou will see the devices which are sending the unprovisioned beacon in the list. Identify the one to your Thunderboard Sense 2 and click the “PROVISION” button to start provisioning it.</w:t>
+      </w:r>
+    </w:p>
+    <w:p>
+      <w:pPr>
+        <w:pStyle w:val="88"/>
         <w:numPr>
           <w:ilvl w:val="0"/>
           <w:numId w:val="11"/>
         </w:numPr>
         <w:rPr>
           <w:color w:val="000000" w:themeColor="text1"/>
+          <w14:textFill>
+            <w14:solidFill>
+              <w14:schemeClr w14:val="tx1"/>
+            </w14:solidFill>
+          </w14:textFill>
         </w:rPr>
       </w:pPr>
       <w:r>
         <w:rPr>
           <w:color w:val="000000" w:themeColor="text1"/>
-        </w:rPr>
-        <w:t xml:space="preserve">You will see a popup </w:t>
-      </w:r>
-      <w:r>
-        <w:rPr>
-          <w:color w:val="000000" w:themeColor="text1"/>
-        </w:rPr>
-        <w:t>and you can change the device name if you want, then click “ADD”. Provisioning takes time so you will need to wait a moment until it’s done, then you will automatically reach the configuration perspective.</w:t>
-      </w:r>
-    </w:p>
-    <w:p>
-      <w:pPr>
-        <w:pStyle w:val="af8"/>
+          <w14:textFill>
+            <w14:solidFill>
+              <w14:schemeClr w14:val="tx1"/>
+            </w14:solidFill>
+          </w14:textFill>
+        </w:rPr>
+        <w:t>You will see a popup and you can change the device name if you want, then click “ADD”. Provisioning takes time so you will need to wait a moment until it’s done, then you will automatically reach the configuration perspective.</w:t>
+      </w:r>
+    </w:p>
+    <w:p>
+      <w:pPr>
+        <w:pStyle w:val="88"/>
         <w:numPr>
           <w:ilvl w:val="0"/>
           <w:numId w:val="11"/>
         </w:numPr>
         <w:rPr>
           <w:color w:val="000000" w:themeColor="text1"/>
+          <w14:textFill>
+            <w14:solidFill>
+              <w14:schemeClr w14:val="tx1"/>
+            </w14:solidFill>
+          </w14:textFill>
         </w:rPr>
       </w:pPr>
       <w:r>
         <w:rPr>
           <w:rFonts w:hint="eastAsia"/>
           <w:color w:val="000000" w:themeColor="text1"/>
+          <w14:textFill>
+            <w14:solidFill>
+              <w14:schemeClr w14:val="tx1"/>
+            </w14:solidFill>
+          </w14:textFill>
         </w:rPr>
         <w:t>I</w:t>
       </w:r>
       <w:r>
         <w:rPr>
           <w:color w:val="000000" w:themeColor="text1"/>
-        </w:rPr>
-        <w:t xml:space="preserve">n the configuration perspective, you could configure the functionalities of the device. </w:t>
-      </w:r>
-      <w:r>
-        <w:rPr>
-          <w:color w:val="000000" w:themeColor="text1"/>
-        </w:rPr>
-        <w:t>It’s needed to add the node to a group (Demo group for example) and choose the “Functionality” as “Light LC Server”.</w:t>
-      </w:r>
-    </w:p>
-    <w:p>
-      <w:pPr>
-        <w:pStyle w:val="af8"/>
+          <w14:textFill>
+            <w14:solidFill>
+              <w14:schemeClr w14:val="tx1"/>
+            </w14:solidFill>
+          </w14:textFill>
+        </w:rPr>
+        <w:t>n the configuration perspective, you could configure the functionalities of the device. It’s needed to add the node to a group (Demo group for example) and choose the “Functionality” as “Light LC Server”.</w:t>
+      </w:r>
+    </w:p>
+    <w:p>
+      <w:pPr>
+        <w:pStyle w:val="88"/>
         <w:numPr>
           <w:ilvl w:val="0"/>
           <w:numId w:val="11"/>
         </w:numPr>
         <w:rPr>
           <w:color w:val="000000" w:themeColor="text1"/>
+          <w14:textFill>
+            <w14:solidFill>
+              <w14:schemeClr w14:val="tx1"/>
+            </w14:solidFill>
+          </w14:textFill>
         </w:rPr>
       </w:pPr>
       <w:r>
         <w:rPr>
           <w:rFonts w:hint="eastAsia"/>
           <w:color w:val="000000" w:themeColor="text1"/>
+          <w14:textFill>
+            <w14:solidFill>
+              <w14:schemeClr w14:val="tx1"/>
+            </w14:solidFill>
+          </w14:textFill>
         </w:rPr>
         <w:t>A</w:t>
       </w:r>
       <w:r>
         <w:rPr>
           <w:color w:val="000000" w:themeColor="text1"/>
+          <w14:textFill>
+            <w14:solidFill>
+              <w14:schemeClr w14:val="tx1"/>
+            </w14:solidFill>
+          </w14:textFill>
         </w:rPr>
         <w:t>fter all configuration is done, go back to the startup perspective which will disconnect from the node and click the “NETWORKS” label and switch to “DEVICES”, the smartphone will reconnect to the node. Below figures are the screenshot of the whole procedure.</w:t>
       </w:r>
@@ -3230,14 +2949,13 @@
       <w:r>
         <w:rPr>
           <w:rFonts w:hint="eastAsia"/>
-          <w:noProof/>
           <w:sz w:val="22"/>
           <w:szCs w:val="22"/>
           <w:lang w:eastAsia="zh-CN"/>
         </w:rPr>
         <w:drawing>
           <wp:inline distT="0" distB="0" distL="0" distR="0">
-            <wp:extent cx="1507052" cy="3265200"/>
+            <wp:extent cx="1506855" cy="3265170"/>
             <wp:effectExtent l="0" t="0" r="4445" b="0"/>
             <wp:docPr id="11" name="图片 11" descr="手机屏幕截图&#10;&#10;描述已自动生成"/>
             <wp:cNvGraphicFramePr>
@@ -3247,11 +2965,13 @@
               <a:graphicData uri="http://schemas.openxmlformats.org/drawingml/2006/picture">
                 <pic:pic xmlns:pic="http://schemas.openxmlformats.org/drawingml/2006/picture">
                   <pic:nvPicPr>
-                    <pic:cNvPr id="11" name="1.jpeg"/>
-                    <pic:cNvPicPr/>
+                    <pic:cNvPr id="11" name="图片 11" descr="手机屏幕截图&#10;&#10;描述已自动生成"/>
+                    <pic:cNvPicPr>
+                      <a:picLocks noChangeAspect="1"/>
+                    </pic:cNvPicPr>
                   </pic:nvPicPr>
                   <pic:blipFill>
-                    <a:blip r:embed="rId18" cstate="print">
+                    <a:blip r:embed="rId19" cstate="print">
                       <a:extLst>
                         <a:ext uri="{28A0092B-C50C-407E-A947-70E740481C1C}">
                           <a14:useLocalDpi xmlns:a14="http://schemas.microsoft.com/office/drawing/2010/main" val="0"/>
@@ -3284,8 +3004,8 @@
           <w:lang w:eastAsia="zh-CN"/>
         </w:rPr>
         <w:drawing>
-          <wp:inline distT="0" distB="0" distL="0" distR="0" wp14:anchorId="5B112A11" wp14:editId="3DCC3607">
-            <wp:extent cx="658906" cy="3245592"/>
+          <wp:inline distT="0" distB="0" distL="0" distR="0">
+            <wp:extent cx="658495" cy="3245485"/>
             <wp:effectExtent l="0" t="0" r="1905" b="0"/>
             <wp:docPr id="20" name="图片 20" descr="图片包含 游戏机, 钟表&#10;&#10;描述已自动生成"/>
             <wp:cNvGraphicFramePr>
@@ -3295,11 +3015,13 @@
               <a:graphicData uri="http://schemas.openxmlformats.org/drawingml/2006/picture">
                 <pic:pic xmlns:pic="http://schemas.openxmlformats.org/drawingml/2006/picture">
                   <pic:nvPicPr>
-                    <pic:cNvPr id="1" name=""/>
-                    <pic:cNvPicPr/>
+                    <pic:cNvPr id="20" name="图片 20" descr="图片包含 游戏机, 钟表&#10;&#10;描述已自动生成"/>
+                    <pic:cNvPicPr>
+                      <a:picLocks noChangeAspect="1"/>
+                    </pic:cNvPicPr>
                   </pic:nvPicPr>
                   <pic:blipFill>
-                    <a:blip r:embed="rId19"/>
+                    <a:blip r:embed="rId20"/>
                     <a:stretch>
                       <a:fillRect/>
                     </a:stretch>
@@ -3322,14 +3044,13 @@
       <w:r>
         <w:rPr>
           <w:rFonts w:hint="eastAsia"/>
-          <w:noProof/>
           <w:sz w:val="22"/>
           <w:szCs w:val="22"/>
           <w:lang w:eastAsia="zh-CN"/>
         </w:rPr>
         <w:drawing>
           <wp:inline distT="0" distB="0" distL="0" distR="0">
-            <wp:extent cx="1508400" cy="3268121"/>
+            <wp:extent cx="1508125" cy="3267710"/>
             <wp:effectExtent l="0" t="0" r="3175" b="0"/>
             <wp:docPr id="21" name="图片 21" descr="手机屏幕的截图&#10;&#10;描述已自动生成"/>
             <wp:cNvGraphicFramePr>
@@ -3339,99 +3060,10 @@
               <a:graphicData uri="http://schemas.openxmlformats.org/drawingml/2006/picture">
                 <pic:pic xmlns:pic="http://schemas.openxmlformats.org/drawingml/2006/picture">
                   <pic:nvPicPr>
-                    <pic:cNvPr id="21" name="2.jpeg"/>
-                    <pic:cNvPicPr/>
-                  </pic:nvPicPr>
-                  <pic:blipFill>
-                    <a:blip r:embed="rId20" cstate="print">
-                      <a:extLst>
-                        <a:ext uri="{28A0092B-C50C-407E-A947-70E740481C1C}">
-                          <a14:useLocalDpi xmlns:a14="http://schemas.microsoft.com/office/drawing/2010/main" val="0"/>
-                        </a:ext>
-                      </a:extLst>
-                    </a:blip>
-                    <a:stretch>
-                      <a:fillRect/>
-                    </a:stretch>
-                  </pic:blipFill>
-                  <pic:spPr>
-                    <a:xfrm>
-                      <a:off x="0" y="0"/>
-                      <a:ext cx="1508400" cy="3268121"/>
-                    </a:xfrm>
-                    <a:prstGeom prst="rect">
-                      <a:avLst/>
-                    </a:prstGeom>
-                  </pic:spPr>
-                </pic:pic>
-              </a:graphicData>
-            </a:graphic>
-          </wp:inline>
-        </w:drawing>
-      </w:r>
-      <w:r>
-        <w:rPr>
-          <w:sz w:val="22"/>
-          <w:szCs w:val="22"/>
-          <w:lang w:eastAsia="zh-CN"/>
-        </w:rPr>
-        <w:drawing>
-          <wp:inline distT="0" distB="0" distL="0" distR="0" wp14:anchorId="0A2DFBE7" wp14:editId="21257EAC">
-            <wp:extent cx="658906" cy="3245592"/>
-            <wp:effectExtent l="0" t="0" r="1905" b="0"/>
-            <wp:docPr id="27" name="图片 27" descr="图片包含 游戏机, 钟表&#10;&#10;描述已自动生成"/>
-            <wp:cNvGraphicFramePr>
-              <a:graphicFrameLocks xmlns:a="http://schemas.openxmlformats.org/drawingml/2006/main" noChangeAspect="1"/>
-            </wp:cNvGraphicFramePr>
-            <a:graphic xmlns:a="http://schemas.openxmlformats.org/drawingml/2006/main">
-              <a:graphicData uri="http://schemas.openxmlformats.org/drawingml/2006/picture">
-                <pic:pic xmlns:pic="http://schemas.openxmlformats.org/drawingml/2006/picture">
-                  <pic:nvPicPr>
-                    <pic:cNvPr id="1" name=""/>
-                    <pic:cNvPicPr/>
-                  </pic:nvPicPr>
-                  <pic:blipFill>
-                    <a:blip r:embed="rId19"/>
-                    <a:stretch>
-                      <a:fillRect/>
-                    </a:stretch>
-                  </pic:blipFill>
-                  <pic:spPr>
-                    <a:xfrm>
-                      <a:off x="0" y="0"/>
-                      <a:ext cx="668507" cy="3292884"/>
-                    </a:xfrm>
-                    <a:prstGeom prst="rect">
-                      <a:avLst/>
-                    </a:prstGeom>
-                  </pic:spPr>
-                </pic:pic>
-              </a:graphicData>
-            </a:graphic>
-          </wp:inline>
-        </w:drawing>
-      </w:r>
-      <w:r>
-        <w:rPr>
-          <w:noProof/>
-          <w:sz w:val="22"/>
-          <w:szCs w:val="22"/>
-          <w:lang w:eastAsia="zh-CN"/>
-        </w:rPr>
-        <w:drawing>
-          <wp:inline distT="0" distB="0" distL="0" distR="0">
-            <wp:extent cx="1508400" cy="3268121"/>
-            <wp:effectExtent l="0" t="0" r="3175" b="0"/>
-            <wp:docPr id="23" name="图片 23" descr="手机屏幕的截图&#10;&#10;描述已自动生成"/>
-            <wp:cNvGraphicFramePr>
-              <a:graphicFrameLocks xmlns:a="http://schemas.openxmlformats.org/drawingml/2006/main" noChangeAspect="1"/>
-            </wp:cNvGraphicFramePr>
-            <a:graphic xmlns:a="http://schemas.openxmlformats.org/drawingml/2006/main">
-              <a:graphicData uri="http://schemas.openxmlformats.org/drawingml/2006/picture">
-                <pic:pic xmlns:pic="http://schemas.openxmlformats.org/drawingml/2006/picture">
-                  <pic:nvPicPr>
-                    <pic:cNvPr id="23" name="3.jpeg"/>
-                    <pic:cNvPicPr/>
+                    <pic:cNvPr id="21" name="图片 21" descr="手机屏幕的截图&#10;&#10;描述已自动生成"/>
+                    <pic:cNvPicPr>
+                      <a:picLocks noChangeAspect="1"/>
+                    </pic:cNvPicPr>
                   </pic:nvPicPr>
                   <pic:blipFill>
                     <a:blip r:embed="rId21" cstate="print">
@@ -3467,10 +3099,10 @@
           <w:lang w:eastAsia="zh-CN"/>
         </w:rPr>
         <w:drawing>
-          <wp:inline distT="0" distB="0" distL="0" distR="0" wp14:anchorId="0A2DFBE7" wp14:editId="21257EAC">
-            <wp:extent cx="658906" cy="3245592"/>
+          <wp:inline distT="0" distB="0" distL="0" distR="0">
+            <wp:extent cx="658495" cy="3245485"/>
             <wp:effectExtent l="0" t="0" r="1905" b="0"/>
-            <wp:docPr id="26" name="图片 26" descr="图片包含 游戏机, 钟表&#10;&#10;描述已自动生成"/>
+            <wp:docPr id="27" name="图片 27" descr="图片包含 游戏机, 钟表&#10;&#10;描述已自动生成"/>
             <wp:cNvGraphicFramePr>
               <a:graphicFrameLocks xmlns:a="http://schemas.openxmlformats.org/drawingml/2006/main" noChangeAspect="1"/>
             </wp:cNvGraphicFramePr>
@@ -3478,11 +3110,13 @@
               <a:graphicData uri="http://schemas.openxmlformats.org/drawingml/2006/picture">
                 <pic:pic xmlns:pic="http://schemas.openxmlformats.org/drawingml/2006/picture">
                   <pic:nvPicPr>
-                    <pic:cNvPr id="1" name=""/>
-                    <pic:cNvPicPr/>
+                    <pic:cNvPr id="27" name="图片 27" descr="图片包含 游戏机, 钟表&#10;&#10;描述已自动生成"/>
+                    <pic:cNvPicPr>
+                      <a:picLocks noChangeAspect="1"/>
+                    </pic:cNvPicPr>
                   </pic:nvPicPr>
                   <pic:blipFill>
-                    <a:blip r:embed="rId19"/>
+                    <a:blip r:embed="rId20"/>
                     <a:stretch>
                       <a:fillRect/>
                     </a:stretch>
@@ -3502,29 +3136,17 @@
           </wp:inline>
         </w:drawing>
       </w:r>
-    </w:p>
-    <w:p>
-      <w:pPr>
+      <w:r>
         <w:rPr>
           <w:sz w:val="22"/>
           <w:szCs w:val="22"/>
           <w:lang w:eastAsia="zh-CN"/>
         </w:rPr>
-      </w:pPr>
-      <w:r>
-        <w:rPr>
-          <w:rFonts w:hint="eastAsia"/>
-          <w:noProof/>
-          <w:sz w:val="22"/>
-          <w:szCs w:val="22"/>
-          <w:lang w:eastAsia="zh-CN"/>
-        </w:rPr>
-        <w:lastRenderedPageBreak/>
         <w:drawing>
           <wp:inline distT="0" distB="0" distL="0" distR="0">
-            <wp:extent cx="1507052" cy="3265200"/>
-            <wp:effectExtent l="0" t="0" r="4445" b="0"/>
-            <wp:docPr id="28" name="图片 28" descr="手机屏幕的截图&#10;&#10;描述已自动生成"/>
+            <wp:extent cx="1508125" cy="3267710"/>
+            <wp:effectExtent l="0" t="0" r="3175" b="0"/>
+            <wp:docPr id="23" name="图片 23" descr="手机屏幕的截图&#10;&#10;描述已自动生成"/>
             <wp:cNvGraphicFramePr>
               <a:graphicFrameLocks xmlns:a="http://schemas.openxmlformats.org/drawingml/2006/main" noChangeAspect="1"/>
             </wp:cNvGraphicFramePr>
@@ -3532,8 +3154,10 @@
               <a:graphicData uri="http://schemas.openxmlformats.org/drawingml/2006/picture">
                 <pic:pic xmlns:pic="http://schemas.openxmlformats.org/drawingml/2006/picture">
                   <pic:nvPicPr>
-                    <pic:cNvPr id="28" name="4.jpeg"/>
-                    <pic:cNvPicPr/>
+                    <pic:cNvPr id="23" name="图片 23" descr="手机屏幕的截图&#10;&#10;描述已自动生成"/>
+                    <pic:cNvPicPr>
+                      <a:picLocks noChangeAspect="1"/>
+                    </pic:cNvPicPr>
                   </pic:nvPicPr>
                   <pic:blipFill>
                     <a:blip r:embed="rId22" cstate="print">
@@ -3550,7 +3174,7 @@
                   <pic:spPr>
                     <a:xfrm>
                       <a:off x="0" y="0"/>
-                      <a:ext cx="1507052" cy="3265200"/>
+                      <a:ext cx="1508400" cy="3268121"/>
                     </a:xfrm>
                     <a:prstGeom prst="rect">
                       <a:avLst/>
@@ -3569,10 +3193,10 @@
           <w:lang w:eastAsia="zh-CN"/>
         </w:rPr>
         <w:drawing>
-          <wp:inline distT="0" distB="0" distL="0" distR="0" wp14:anchorId="4C9DFA09" wp14:editId="638E034F">
-            <wp:extent cx="658906" cy="3245592"/>
+          <wp:inline distT="0" distB="0" distL="0" distR="0">
+            <wp:extent cx="658495" cy="3245485"/>
             <wp:effectExtent l="0" t="0" r="1905" b="0"/>
-            <wp:docPr id="29" name="图片 29" descr="图片包含 游戏机, 钟表&#10;&#10;描述已自动生成"/>
+            <wp:docPr id="26" name="图片 26" descr="图片包含 游戏机, 钟表&#10;&#10;描述已自动生成"/>
             <wp:cNvGraphicFramePr>
               <a:graphicFrameLocks xmlns:a="http://schemas.openxmlformats.org/drawingml/2006/main" noChangeAspect="1"/>
             </wp:cNvGraphicFramePr>
@@ -3580,11 +3204,13 @@
               <a:graphicData uri="http://schemas.openxmlformats.org/drawingml/2006/picture">
                 <pic:pic xmlns:pic="http://schemas.openxmlformats.org/drawingml/2006/picture">
                   <pic:nvPicPr>
-                    <pic:cNvPr id="1" name=""/>
-                    <pic:cNvPicPr/>
+                    <pic:cNvPr id="26" name="图片 26" descr="图片包含 游戏机, 钟表&#10;&#10;描述已自动生成"/>
+                    <pic:cNvPicPr>
+                      <a:picLocks noChangeAspect="1"/>
+                    </pic:cNvPicPr>
                   </pic:nvPicPr>
                   <pic:blipFill>
-                    <a:blip r:embed="rId19"/>
+                    <a:blip r:embed="rId20"/>
                     <a:stretch>
                       <a:fillRect/>
                     </a:stretch>
@@ -3604,19 +3230,27 @@
           </wp:inline>
         </w:drawing>
       </w:r>
-      <w:r>
-        <w:rPr>
-          <w:rFonts w:hint="eastAsia"/>
-          <w:noProof/>
+    </w:p>
+    <w:p>
+      <w:pPr>
+        <w:rPr>
           <w:sz w:val="22"/>
           <w:szCs w:val="22"/>
           <w:lang w:eastAsia="zh-CN"/>
         </w:rPr>
+      </w:pPr>
+      <w:r>
+        <w:rPr>
+          <w:rFonts w:hint="eastAsia"/>
+          <w:sz w:val="22"/>
+          <w:szCs w:val="22"/>
+          <w:lang w:eastAsia="zh-CN"/>
+        </w:rPr>
         <w:drawing>
           <wp:inline distT="0" distB="0" distL="0" distR="0">
-            <wp:extent cx="1507052" cy="3265200"/>
+            <wp:extent cx="1506855" cy="3265170"/>
             <wp:effectExtent l="0" t="0" r="4445" b="0"/>
-            <wp:docPr id="30" name="图片 30" descr="手机屏幕的截图&#10;&#10;描述已自动生成"/>
+            <wp:docPr id="28" name="图片 28" descr="手机屏幕的截图&#10;&#10;描述已自动生成"/>
             <wp:cNvGraphicFramePr>
               <a:graphicFrameLocks xmlns:a="http://schemas.openxmlformats.org/drawingml/2006/main" noChangeAspect="1"/>
             </wp:cNvGraphicFramePr>
@@ -3624,8 +3258,10 @@
               <a:graphicData uri="http://schemas.openxmlformats.org/drawingml/2006/picture">
                 <pic:pic xmlns:pic="http://schemas.openxmlformats.org/drawingml/2006/picture">
                   <pic:nvPicPr>
-                    <pic:cNvPr id="30" name="5.jpeg"/>
-                    <pic:cNvPicPr/>
+                    <pic:cNvPr id="28" name="图片 28" descr="手机屏幕的截图&#10;&#10;描述已自动生成"/>
+                    <pic:cNvPicPr>
+                      <a:picLocks noChangeAspect="1"/>
+                    </pic:cNvPicPr>
                   </pic:nvPicPr>
                   <pic:blipFill>
                     <a:blip r:embed="rId23" cstate="print">
@@ -3661,10 +3297,10 @@
           <w:lang w:eastAsia="zh-CN"/>
         </w:rPr>
         <w:drawing>
-          <wp:inline distT="0" distB="0" distL="0" distR="0" wp14:anchorId="2EB290E6" wp14:editId="136D80BA">
-            <wp:extent cx="658906" cy="3245592"/>
+          <wp:inline distT="0" distB="0" distL="0" distR="0">
+            <wp:extent cx="658495" cy="3245485"/>
             <wp:effectExtent l="0" t="0" r="1905" b="0"/>
-            <wp:docPr id="31" name="图片 31" descr="图片包含 游戏机, 钟表&#10;&#10;描述已自动生成"/>
+            <wp:docPr id="29" name="图片 29" descr="图片包含 游戏机, 钟表&#10;&#10;描述已自动生成"/>
             <wp:cNvGraphicFramePr>
               <a:graphicFrameLocks xmlns:a="http://schemas.openxmlformats.org/drawingml/2006/main" noChangeAspect="1"/>
             </wp:cNvGraphicFramePr>
@@ -3672,11 +3308,13 @@
               <a:graphicData uri="http://schemas.openxmlformats.org/drawingml/2006/picture">
                 <pic:pic xmlns:pic="http://schemas.openxmlformats.org/drawingml/2006/picture">
                   <pic:nvPicPr>
-                    <pic:cNvPr id="1" name=""/>
-                    <pic:cNvPicPr/>
+                    <pic:cNvPr id="29" name="图片 29" descr="图片包含 游戏机, 钟表&#10;&#10;描述已自动生成"/>
+                    <pic:cNvPicPr>
+                      <a:picLocks noChangeAspect="1"/>
+                    </pic:cNvPicPr>
                   </pic:nvPicPr>
                   <pic:blipFill>
-                    <a:blip r:embed="rId19"/>
+                    <a:blip r:embed="rId20"/>
                     <a:stretch>
                       <a:fillRect/>
                     </a:stretch>
@@ -3699,16 +3337,15 @@
       <w:r>
         <w:rPr>
           <w:rFonts w:hint="eastAsia"/>
-          <w:noProof/>
           <w:sz w:val="22"/>
           <w:szCs w:val="22"/>
           <w:lang w:eastAsia="zh-CN"/>
         </w:rPr>
         <w:drawing>
           <wp:inline distT="0" distB="0" distL="0" distR="0">
-            <wp:extent cx="1507052" cy="3265200"/>
+            <wp:extent cx="1506855" cy="3265170"/>
             <wp:effectExtent l="0" t="0" r="4445" b="0"/>
-            <wp:docPr id="32" name="图片 32" descr="手机屏幕的截图&#10;&#10;描述已自动生成"/>
+            <wp:docPr id="30" name="图片 30" descr="手机屏幕的截图&#10;&#10;描述已自动生成"/>
             <wp:cNvGraphicFramePr>
               <a:graphicFrameLocks xmlns:a="http://schemas.openxmlformats.org/drawingml/2006/main" noChangeAspect="1"/>
             </wp:cNvGraphicFramePr>
@@ -3716,8 +3353,10 @@
               <a:graphicData uri="http://schemas.openxmlformats.org/drawingml/2006/picture">
                 <pic:pic xmlns:pic="http://schemas.openxmlformats.org/drawingml/2006/picture">
                   <pic:nvPicPr>
-                    <pic:cNvPr id="32" name="6.jpeg"/>
-                    <pic:cNvPicPr/>
+                    <pic:cNvPr id="30" name="图片 30" descr="手机屏幕的截图&#10;&#10;描述已自动生成"/>
+                    <pic:cNvPicPr>
+                      <a:picLocks noChangeAspect="1"/>
+                    </pic:cNvPicPr>
                   </pic:nvPicPr>
                   <pic:blipFill>
                     <a:blip r:embed="rId24" cstate="print">
@@ -3753,10 +3392,10 @@
           <w:lang w:eastAsia="zh-CN"/>
         </w:rPr>
         <w:drawing>
-          <wp:inline distT="0" distB="0" distL="0" distR="0" wp14:anchorId="3440FF30" wp14:editId="3C8A9EFE">
-            <wp:extent cx="658906" cy="3245592"/>
+          <wp:inline distT="0" distB="0" distL="0" distR="0">
+            <wp:extent cx="658495" cy="3245485"/>
             <wp:effectExtent l="0" t="0" r="1905" b="0"/>
-            <wp:docPr id="33" name="图片 33" descr="图片包含 游戏机, 钟表&#10;&#10;描述已自动生成"/>
+            <wp:docPr id="31" name="图片 31" descr="图片包含 游戏机, 钟表&#10;&#10;描述已自动生成"/>
             <wp:cNvGraphicFramePr>
               <a:graphicFrameLocks xmlns:a="http://schemas.openxmlformats.org/drawingml/2006/main" noChangeAspect="1"/>
             </wp:cNvGraphicFramePr>
@@ -3764,11 +3403,13 @@
               <a:graphicData uri="http://schemas.openxmlformats.org/drawingml/2006/picture">
                 <pic:pic xmlns:pic="http://schemas.openxmlformats.org/drawingml/2006/picture">
                   <pic:nvPicPr>
-                    <pic:cNvPr id="1" name=""/>
-                    <pic:cNvPicPr/>
+                    <pic:cNvPr id="31" name="图片 31" descr="图片包含 游戏机, 钟表&#10;&#10;描述已自动生成"/>
+                    <pic:cNvPicPr>
+                      <a:picLocks noChangeAspect="1"/>
+                    </pic:cNvPicPr>
                   </pic:nvPicPr>
                   <pic:blipFill>
-                    <a:blip r:embed="rId19"/>
+                    <a:blip r:embed="rId20"/>
                     <a:stretch>
                       <a:fillRect/>
                     </a:stretch>
@@ -3788,28 +3429,18 @@
           </wp:inline>
         </w:drawing>
       </w:r>
-    </w:p>
-    <w:p>
-      <w:pPr>
-        <w:rPr>
+      <w:r>
+        <w:rPr>
+          <w:rFonts w:hint="eastAsia"/>
           <w:sz w:val="22"/>
           <w:szCs w:val="22"/>
           <w:lang w:eastAsia="zh-CN"/>
         </w:rPr>
-      </w:pPr>
-      <w:r>
-        <w:rPr>
-          <w:rFonts w:hint="eastAsia"/>
-          <w:noProof/>
-          <w:sz w:val="22"/>
-          <w:szCs w:val="22"/>
-          <w:lang w:eastAsia="zh-CN"/>
-        </w:rPr>
         <w:drawing>
           <wp:inline distT="0" distB="0" distL="0" distR="0">
-            <wp:extent cx="1507052" cy="3265200"/>
+            <wp:extent cx="1506855" cy="3265170"/>
             <wp:effectExtent l="0" t="0" r="4445" b="0"/>
-            <wp:docPr id="34" name="图片 34" descr="手机屏幕的截图&#10;&#10;描述已自动生成"/>
+            <wp:docPr id="32" name="图片 32" descr="手机屏幕的截图&#10;&#10;描述已自动生成"/>
             <wp:cNvGraphicFramePr>
               <a:graphicFrameLocks xmlns:a="http://schemas.openxmlformats.org/drawingml/2006/main" noChangeAspect="1"/>
             </wp:cNvGraphicFramePr>
@@ -3817,8 +3448,10 @@
               <a:graphicData uri="http://schemas.openxmlformats.org/drawingml/2006/picture">
                 <pic:pic xmlns:pic="http://schemas.openxmlformats.org/drawingml/2006/picture">
                   <pic:nvPicPr>
-                    <pic:cNvPr id="34" name="7.jpeg"/>
-                    <pic:cNvPicPr/>
+                    <pic:cNvPr id="32" name="图片 32" descr="手机屏幕的截图&#10;&#10;描述已自动生成"/>
+                    <pic:cNvPicPr>
+                      <a:picLocks noChangeAspect="1"/>
+                    </pic:cNvPicPr>
                   </pic:nvPicPr>
                   <pic:blipFill>
                     <a:blip r:embed="rId25" cstate="print">
@@ -3854,10 +3487,10 @@
           <w:lang w:eastAsia="zh-CN"/>
         </w:rPr>
         <w:drawing>
-          <wp:inline distT="0" distB="0" distL="0" distR="0" wp14:anchorId="6F822F31" wp14:editId="70596322">
-            <wp:extent cx="658906" cy="3245592"/>
+          <wp:inline distT="0" distB="0" distL="0" distR="0">
+            <wp:extent cx="658495" cy="3245485"/>
             <wp:effectExtent l="0" t="0" r="1905" b="0"/>
-            <wp:docPr id="36" name="图片 36" descr="图片包含 游戏机, 钟表&#10;&#10;描述已自动生成"/>
+            <wp:docPr id="33" name="图片 33" descr="图片包含 游戏机, 钟表&#10;&#10;描述已自动生成"/>
             <wp:cNvGraphicFramePr>
               <a:graphicFrameLocks xmlns:a="http://schemas.openxmlformats.org/drawingml/2006/main" noChangeAspect="1"/>
             </wp:cNvGraphicFramePr>
@@ -3865,11 +3498,13 @@
               <a:graphicData uri="http://schemas.openxmlformats.org/drawingml/2006/picture">
                 <pic:pic xmlns:pic="http://schemas.openxmlformats.org/drawingml/2006/picture">
                   <pic:nvPicPr>
-                    <pic:cNvPr id="1" name=""/>
-                    <pic:cNvPicPr/>
+                    <pic:cNvPr id="33" name="图片 33" descr="图片包含 游戏机, 钟表&#10;&#10;描述已自动生成"/>
+                    <pic:cNvPicPr>
+                      <a:picLocks noChangeAspect="1"/>
+                    </pic:cNvPicPr>
                   </pic:nvPicPr>
                   <pic:blipFill>
-                    <a:blip r:embed="rId19"/>
+                    <a:blip r:embed="rId20"/>
                     <a:stretch>
                       <a:fillRect/>
                     </a:stretch>
@@ -3889,19 +3524,27 @@
           </wp:inline>
         </w:drawing>
       </w:r>
-      <w:r>
-        <w:rPr>
-          <w:rFonts w:hint="eastAsia"/>
-          <w:noProof/>
+    </w:p>
+    <w:p>
+      <w:pPr>
+        <w:rPr>
           <w:sz w:val="22"/>
           <w:szCs w:val="22"/>
           <w:lang w:eastAsia="zh-CN"/>
         </w:rPr>
+      </w:pPr>
+      <w:r>
+        <w:rPr>
+          <w:rFonts w:hint="eastAsia"/>
+          <w:sz w:val="22"/>
+          <w:szCs w:val="22"/>
+          <w:lang w:eastAsia="zh-CN"/>
+        </w:rPr>
         <w:drawing>
           <wp:inline distT="0" distB="0" distL="0" distR="0">
-            <wp:extent cx="1507052" cy="3265200"/>
+            <wp:extent cx="1506855" cy="3265170"/>
             <wp:effectExtent l="0" t="0" r="4445" b="0"/>
-            <wp:docPr id="35" name="图片 35" descr="黑色的手机截图&#10;&#10;描述已自动生成"/>
+            <wp:docPr id="34" name="图片 34" descr="手机屏幕的截图&#10;&#10;描述已自动生成"/>
             <wp:cNvGraphicFramePr>
               <a:graphicFrameLocks xmlns:a="http://schemas.openxmlformats.org/drawingml/2006/main" noChangeAspect="1"/>
             </wp:cNvGraphicFramePr>
@@ -3909,8 +3552,10 @@
               <a:graphicData uri="http://schemas.openxmlformats.org/drawingml/2006/picture">
                 <pic:pic xmlns:pic="http://schemas.openxmlformats.org/drawingml/2006/picture">
                   <pic:nvPicPr>
-                    <pic:cNvPr id="35" name="8.jpeg"/>
-                    <pic:cNvPicPr/>
+                    <pic:cNvPr id="34" name="图片 34" descr="手机屏幕的截图&#10;&#10;描述已自动生成"/>
+                    <pic:cNvPicPr>
+                      <a:picLocks noChangeAspect="1"/>
+                    </pic:cNvPicPr>
                   </pic:nvPicPr>
                   <pic:blipFill>
                     <a:blip r:embed="rId26" cstate="print">
@@ -3939,20 +3584,115 @@
           </wp:inline>
         </w:drawing>
       </w:r>
-    </w:p>
-    <w:p>
-      <w:pPr>
+      <w:r>
+        <w:rPr>
+          <w:sz w:val="22"/>
+          <w:szCs w:val="22"/>
+          <w:lang w:eastAsia="zh-CN"/>
+        </w:rPr>
+        <w:drawing>
+          <wp:inline distT="0" distB="0" distL="0" distR="0">
+            <wp:extent cx="658495" cy="3245485"/>
+            <wp:effectExtent l="0" t="0" r="1905" b="0"/>
+            <wp:docPr id="36" name="图片 36" descr="图片包含 游戏机, 钟表&#10;&#10;描述已自动生成"/>
+            <wp:cNvGraphicFramePr>
+              <a:graphicFrameLocks xmlns:a="http://schemas.openxmlformats.org/drawingml/2006/main" noChangeAspect="1"/>
+            </wp:cNvGraphicFramePr>
+            <a:graphic xmlns:a="http://schemas.openxmlformats.org/drawingml/2006/main">
+              <a:graphicData uri="http://schemas.openxmlformats.org/drawingml/2006/picture">
+                <pic:pic xmlns:pic="http://schemas.openxmlformats.org/drawingml/2006/picture">
+                  <pic:nvPicPr>
+                    <pic:cNvPr id="36" name="图片 36" descr="图片包含 游戏机, 钟表&#10;&#10;描述已自动生成"/>
+                    <pic:cNvPicPr>
+                      <a:picLocks noChangeAspect="1"/>
+                    </pic:cNvPicPr>
+                  </pic:nvPicPr>
+                  <pic:blipFill>
+                    <a:blip r:embed="rId20"/>
+                    <a:stretch>
+                      <a:fillRect/>
+                    </a:stretch>
+                  </pic:blipFill>
+                  <pic:spPr>
+                    <a:xfrm>
+                      <a:off x="0" y="0"/>
+                      <a:ext cx="668507" cy="3292884"/>
+                    </a:xfrm>
+                    <a:prstGeom prst="rect">
+                      <a:avLst/>
+                    </a:prstGeom>
+                  </pic:spPr>
+                </pic:pic>
+              </a:graphicData>
+            </a:graphic>
+          </wp:inline>
+        </w:drawing>
+      </w:r>
+      <w:r>
         <w:rPr>
           <w:rFonts w:hint="eastAsia"/>
           <w:sz w:val="22"/>
           <w:szCs w:val="22"/>
           <w:lang w:eastAsia="zh-CN"/>
         </w:rPr>
-      </w:pPr>
-    </w:p>
-    <w:p>
-      <w:pPr>
-        <w:pStyle w:val="1"/>
+        <w:drawing>
+          <wp:inline distT="0" distB="0" distL="0" distR="0">
+            <wp:extent cx="1506855" cy="3265170"/>
+            <wp:effectExtent l="0" t="0" r="4445" b="0"/>
+            <wp:docPr id="35" name="图片 35" descr="黑色的手机截图&#10;&#10;描述已自动生成"/>
+            <wp:cNvGraphicFramePr>
+              <a:graphicFrameLocks xmlns:a="http://schemas.openxmlformats.org/drawingml/2006/main" noChangeAspect="1"/>
+            </wp:cNvGraphicFramePr>
+            <a:graphic xmlns:a="http://schemas.openxmlformats.org/drawingml/2006/main">
+              <a:graphicData uri="http://schemas.openxmlformats.org/drawingml/2006/picture">
+                <pic:pic xmlns:pic="http://schemas.openxmlformats.org/drawingml/2006/picture">
+                  <pic:nvPicPr>
+                    <pic:cNvPr id="35" name="图片 35" descr="黑色的手机截图&#10;&#10;描述已自动生成"/>
+                    <pic:cNvPicPr>
+                      <a:picLocks noChangeAspect="1"/>
+                    </pic:cNvPicPr>
+                  </pic:nvPicPr>
+                  <pic:blipFill>
+                    <a:blip r:embed="rId27" cstate="print">
+                      <a:extLst>
+                        <a:ext uri="{28A0092B-C50C-407E-A947-70E740481C1C}">
+                          <a14:useLocalDpi xmlns:a14="http://schemas.microsoft.com/office/drawing/2010/main" val="0"/>
+                        </a:ext>
+                      </a:extLst>
+                    </a:blip>
+                    <a:stretch>
+                      <a:fillRect/>
+                    </a:stretch>
+                  </pic:blipFill>
+                  <pic:spPr>
+                    <a:xfrm>
+                      <a:off x="0" y="0"/>
+                      <a:ext cx="1507052" cy="3265200"/>
+                    </a:xfrm>
+                    <a:prstGeom prst="rect">
+                      <a:avLst/>
+                    </a:prstGeom>
+                  </pic:spPr>
+                </pic:pic>
+              </a:graphicData>
+            </a:graphic>
+          </wp:inline>
+        </w:drawing>
+      </w:r>
+    </w:p>
+    <w:p>
+      <w:pPr>
+        <w:rPr>
+          <w:rFonts w:hint="eastAsia"/>
+          <w:sz w:val="22"/>
+          <w:szCs w:val="22"/>
+          <w:lang w:eastAsia="zh-CN"/>
+        </w:rPr>
+      </w:pPr>
+    </w:p>
+    <w:p>
+      <w:pPr>
+        <w:pStyle w:val="2"/>
       </w:pPr>
       <w:r>
         <w:t>Testing the Project</w:t>
@@ -3960,7 +3700,7 @@
     </w:p>
     <w:p>
       <w:pPr>
-        <w:pStyle w:val="21"/>
+        <w:pStyle w:val="3"/>
         <w:rPr>
           <w:lang w:eastAsia="zh-CN"/>
         </w:rPr>
@@ -3990,7 +3730,7 @@
       </w:pPr>
       <w:r>
         <w:rPr>
-          <w:rFonts w:asciiTheme="minorHAnsi" w:hAnsiTheme="minorHAnsi" w:cstheme="minorBidi" w:hint="eastAsia"/>
+          <w:rFonts w:hint="eastAsia" w:asciiTheme="minorHAnsi" w:hAnsiTheme="minorHAnsi" w:cstheme="minorBidi"/>
           <w:sz w:val="22"/>
           <w:szCs w:val="22"/>
           <w:lang w:eastAsia="zh-CN"/>
@@ -4004,35 +3744,15 @@
           <w:szCs w:val="22"/>
           <w:lang w:eastAsia="zh-CN"/>
         </w:rPr>
-        <w:t xml:space="preserve">nce the </w:t>
-      </w:r>
-      <w:proofErr w:type="spellStart"/>
-      <w:r>
-        <w:rPr>
-          <w:rFonts w:asciiTheme="minorHAnsi" w:hAnsiTheme="minorHAnsi" w:cstheme="minorBidi"/>
-          <w:sz w:val="22"/>
-          <w:szCs w:val="22"/>
-          <w:lang w:eastAsia="zh-CN"/>
-        </w:rPr>
-        <w:t>Thunderboard</w:t>
-      </w:r>
-      <w:proofErr w:type="spellEnd"/>
-      <w:r>
-        <w:rPr>
-          <w:rFonts w:asciiTheme="minorHAnsi" w:hAnsiTheme="minorHAnsi" w:cstheme="minorBidi"/>
-          <w:sz w:val="22"/>
-          <w:szCs w:val="22"/>
-          <w:lang w:eastAsia="zh-CN"/>
-        </w:rPr>
-        <w:t xml:space="preserve"> Sense 2 is provisioned and configured, you could press the buttons on the board to simulate the occupancy sensor and the LC server should control the light according to its report value. Follow the below steps.</w:t>
-      </w:r>
-    </w:p>
-    <w:p>
-      <w:pPr>
-        <w:pStyle w:val="af8"/>
+        <w:t>nce the Thunderboard Sense 2 is provisioned and configured, you could press the buttons on the board to simulate the occupancy sensor and the LC server should control the light according to its report value. Follow the below steps.</w:t>
+      </w:r>
+    </w:p>
+    <w:p>
+      <w:pPr>
+        <w:pStyle w:val="88"/>
         <w:numPr>
           <w:ilvl w:val="0"/>
-          <w:numId w:val="14"/>
+          <w:numId w:val="12"/>
         </w:numPr>
         <w:rPr>
           <w:lang w:eastAsia="zh-CN"/>
@@ -4049,21 +3769,49 @@
         <w:rPr>
           <w:lang w:eastAsia="zh-CN"/>
         </w:rPr>
-        <w:t xml:space="preserve">ress the button 0 to increase the people count to be non-zero value, </w:t>
+        <w:t xml:space="preserve">ress the button 0 to increase the people count to be non-zero value, which will loop the people count message back to the LC server if you have finished the lab </w:t>
+      </w:r>
+      <w:r>
+        <w:rPr>
+          <w:rFonts w:hint="default"/>
+          <w:lang w:val="en" w:eastAsia="zh-CN"/>
+        </w:rPr>
+        <w:t>“</w:t>
+      </w:r>
+      <w:r>
+        <w:rPr>
+          <w:lang w:val="en" w:eastAsia="zh-CN"/>
+        </w:rPr>
+        <w:t>TO BE FINISHED -</w:t>
+      </w:r>
+      <w:r>
+        <w:rPr>
+          <w:rFonts w:hint="default"/>
+          <w:lang w:val="en" w:eastAsia="zh-CN"/>
+        </w:rPr>
+        <w:t>”</w:t>
+      </w:r>
+      <w:bookmarkStart w:id="1" w:name="_GoBack"/>
+      <w:bookmarkEnd w:id="1"/>
+      <w:r>
+        <w:rPr>
+          <w:lang w:val="en" w:eastAsia="zh-CN"/>
+        </w:rPr>
+        <w:t xml:space="preserve"> </w:t>
       </w:r>
       <w:r>
         <w:rPr>
           <w:lang w:eastAsia="zh-CN"/>
         </w:rPr>
-        <w:t>which will loop the people count message back to the LC server if you have finished the lab TODO sections. To observe</w:t>
-      </w:r>
-    </w:p>
-    <w:p>
-      <w:pPr>
-        <w:pStyle w:val="af8"/>
+        <w:t xml:space="preserve"> sections. To observe</w:t>
+      </w:r>
+    </w:p>
+    <w:p>
+      <w:pPr>
+        <w:pStyle w:val="88"/>
         <w:numPr>
           <w:ilvl w:val="1"/>
-          <w:numId w:val="14"/>
+          <w:numId w:val="12"/>
         </w:numPr>
         <w:rPr>
           <w:lang w:eastAsia="zh-CN"/>
@@ -4085,10 +3833,10 @@
     </w:p>
     <w:p>
       <w:pPr>
-        <w:pStyle w:val="af8"/>
+        <w:pStyle w:val="88"/>
         <w:numPr>
           <w:ilvl w:val="1"/>
-          <w:numId w:val="14"/>
+          <w:numId w:val="12"/>
         </w:numPr>
         <w:rPr>
           <w:lang w:eastAsia="zh-CN"/>
@@ -4098,16 +3846,15 @@
         <w:rPr>
           <w:lang w:eastAsia="zh-CN"/>
         </w:rPr>
-        <w:lastRenderedPageBreak/>
         <w:t>Try to use your hand to other thing to slowly cover the board and see the lightness change, does it change? Why?</w:t>
       </w:r>
     </w:p>
     <w:p>
       <w:pPr>
-        <w:pStyle w:val="af8"/>
+        <w:pStyle w:val="88"/>
         <w:numPr>
           <w:ilvl w:val="0"/>
-          <w:numId w:val="14"/>
+          <w:numId w:val="12"/>
         </w:numPr>
         <w:rPr>
           <w:lang w:eastAsia="zh-CN"/>
@@ -4117,44 +3864,25 @@
         <w:rPr>
           <w:lang w:eastAsia="zh-CN"/>
         </w:rPr>
-        <w:t>The lightness should change in the 1.b step, you could try to cover the ambient light sensor on the board immediately, then</w:t>
-      </w:r>
-      <w:r>
+        <w:t>The lightness should change in the 1.b step, you could try to cover the ambient light sensor on the board immediately, then check how the lightness is regulated and how fast the regulating is. You could do the same to check when the covering is removed.</w:t>
+      </w:r>
+    </w:p>
+    <w:p>
+      <w:pPr>
+        <w:pStyle w:val="88"/>
+        <w:ind w:left="360"/>
         <w:rPr>
           <w:lang w:eastAsia="zh-CN"/>
         </w:rPr>
-        <w:t xml:space="preserve"> check how the lightness is regulated and how fast the regulating is.</w:t>
-      </w:r>
-      <w:r>
-        <w:rPr>
-          <w:lang w:eastAsia="zh-CN"/>
-        </w:rPr>
-        <w:t xml:space="preserve"> </w:t>
-      </w:r>
-      <w:r>
-        <w:rPr>
-          <w:lang w:eastAsia="zh-CN"/>
-        </w:rPr>
-        <w:t>You could do the same to check when the covering is removed.</w:t>
-      </w:r>
-    </w:p>
-    <w:p>
-      <w:pPr>
-        <w:pStyle w:val="af8"/>
-        <w:ind w:left="360"/>
-        <w:rPr>
-          <w:lang w:eastAsia="zh-CN"/>
-        </w:rPr>
       </w:pPr>
       <w:r>
         <w:rPr>
           <w:rFonts w:hint="eastAsia"/>
-          <w:noProof/>
           <w:lang w:eastAsia="zh-CN"/>
         </w:rPr>
         <w:drawing>
           <wp:inline distT="0" distB="0" distL="0" distR="0">
-            <wp:extent cx="6339327" cy="3106270"/>
+            <wp:extent cx="6339205" cy="3105785"/>
             <wp:effectExtent l="0" t="0" r="0" b="5715"/>
             <wp:docPr id="37" name="图片 37" descr="手机屏幕的截图&#10;&#10;描述已自动生成"/>
             <wp:cNvGraphicFramePr>
@@ -4164,11 +3892,13 @@
               <a:graphicData uri="http://schemas.openxmlformats.org/drawingml/2006/picture">
                 <pic:pic xmlns:pic="http://schemas.openxmlformats.org/drawingml/2006/picture">
                   <pic:nvPicPr>
-                    <pic:cNvPr id="37" name="thunderboard-sense-2-callouts.jpeg"/>
-                    <pic:cNvPicPr/>
+                    <pic:cNvPr id="37" name="图片 37" descr="手机屏幕的截图&#10;&#10;描述已自动生成"/>
+                    <pic:cNvPicPr>
+                      <a:picLocks noChangeAspect="1"/>
+                    </pic:cNvPicPr>
                   </pic:nvPicPr>
                   <pic:blipFill>
-                    <a:blip r:embed="rId27">
+                    <a:blip r:embed="rId28">
                       <a:extLst>
                         <a:ext uri="{28A0092B-C50C-407E-A947-70E740481C1C}">
                           <a14:useLocalDpi xmlns:a14="http://schemas.microsoft.com/office/drawing/2010/main" val="0"/>
@@ -4197,10 +3927,10 @@
     </w:p>
     <w:p>
       <w:pPr>
-        <w:pStyle w:val="af8"/>
+        <w:pStyle w:val="88"/>
         <w:numPr>
           <w:ilvl w:val="0"/>
-          <w:numId w:val="14"/>
+          <w:numId w:val="12"/>
         </w:numPr>
         <w:rPr>
           <w:lang w:eastAsia="zh-CN"/>
@@ -4210,21 +3940,15 @@
         <w:rPr>
           <w:lang w:eastAsia="zh-CN"/>
         </w:rPr>
-        <w:t xml:space="preserve">Open the Bluetooth Mesh App on your </w:t>
-      </w:r>
-      <w:r>
-        <w:rPr>
-          <w:lang w:eastAsia="zh-CN"/>
-        </w:rPr>
-        <w:t>smartphone and connect to the node again. Then modify below parameters.</w:t>
-      </w:r>
-    </w:p>
-    <w:p>
-      <w:pPr>
-        <w:pStyle w:val="af8"/>
+        <w:t>Open the Bluetooth Mesh App on your smartphone and connect to the node again. Then modify below parameters.</w:t>
+      </w:r>
+    </w:p>
+    <w:p>
+      <w:pPr>
+        <w:pStyle w:val="88"/>
         <w:numPr>
           <w:ilvl w:val="1"/>
-          <w:numId w:val="14"/>
+          <w:numId w:val="12"/>
         </w:numPr>
         <w:rPr>
           <w:lang w:eastAsia="zh-CN"/>
@@ -4252,10 +3976,10 @@
     </w:p>
     <w:p>
       <w:pPr>
-        <w:pStyle w:val="af8"/>
+        <w:pStyle w:val="88"/>
         <w:numPr>
           <w:ilvl w:val="1"/>
-          <w:numId w:val="14"/>
+          <w:numId w:val="12"/>
         </w:numPr>
         <w:rPr>
           <w:lang w:eastAsia="zh-CN"/>
@@ -4265,29 +3989,15 @@
         <w:rPr>
           <w:lang w:eastAsia="zh-CN"/>
         </w:rPr>
-        <w:t xml:space="preserve">Change the Regulator </w:t>
-      </w:r>
-      <w:proofErr w:type="spellStart"/>
-      <w:r>
-        <w:rPr>
-          <w:lang w:eastAsia="zh-CN"/>
-        </w:rPr>
-        <w:t>Kiu</w:t>
-      </w:r>
-      <w:proofErr w:type="spellEnd"/>
-      <w:r>
-        <w:rPr>
-          <w:lang w:eastAsia="zh-CN"/>
-        </w:rPr>
-        <w:t xml:space="preserve"> to 30</w:t>
-      </w:r>
-    </w:p>
-    <w:p>
-      <w:pPr>
-        <w:pStyle w:val="af8"/>
+        <w:t>Change the Regulator Kiu to 30</w:t>
+      </w:r>
+    </w:p>
+    <w:p>
+      <w:pPr>
+        <w:pStyle w:val="88"/>
         <w:numPr>
           <w:ilvl w:val="1"/>
-          <w:numId w:val="14"/>
+          <w:numId w:val="12"/>
         </w:numPr>
         <w:rPr>
           <w:lang w:eastAsia="zh-CN"/>
@@ -4304,29 +4014,15 @@
         <w:rPr>
           <w:lang w:eastAsia="zh-CN"/>
         </w:rPr>
-        <w:t xml:space="preserve">hange the Regulator </w:t>
-      </w:r>
-      <w:proofErr w:type="spellStart"/>
-      <w:r>
-        <w:rPr>
-          <w:lang w:eastAsia="zh-CN"/>
-        </w:rPr>
-        <w:t>Kpd</w:t>
-      </w:r>
-      <w:proofErr w:type="spellEnd"/>
-      <w:r>
-        <w:rPr>
-          <w:lang w:eastAsia="zh-CN"/>
-        </w:rPr>
-        <w:t xml:space="preserve"> to 20</w:t>
-      </w:r>
-    </w:p>
-    <w:p>
-      <w:pPr>
-        <w:pStyle w:val="af8"/>
+        <w:t>hange the Regulator Kpd to 20</w:t>
+      </w:r>
+    </w:p>
+    <w:p>
+      <w:pPr>
+        <w:pStyle w:val="88"/>
         <w:numPr>
           <w:ilvl w:val="1"/>
-          <w:numId w:val="14"/>
+          <w:numId w:val="12"/>
         </w:numPr>
         <w:rPr>
           <w:lang w:eastAsia="zh-CN"/>
@@ -4336,40 +4032,24 @@
         <w:rPr>
           <w:lang w:eastAsia="zh-CN"/>
         </w:rPr>
-        <w:t xml:space="preserve">Change the Regulator </w:t>
-      </w:r>
-      <w:proofErr w:type="spellStart"/>
-      <w:r>
+        <w:t>Change the Regulator Kpu to 20</w:t>
+      </w:r>
+    </w:p>
+    <w:p>
+      <w:pPr>
+        <w:jc w:val="center"/>
         <w:rPr>
           <w:lang w:eastAsia="zh-CN"/>
         </w:rPr>
-        <w:t>Kpu</w:t>
-      </w:r>
-      <w:proofErr w:type="spellEnd"/>
-      <w:r>
-        <w:rPr>
+      </w:pPr>
+      <w:r>
+        <w:rPr>
+          <w:rFonts w:hint="eastAsia"/>
           <w:lang w:eastAsia="zh-CN"/>
         </w:rPr>
-        <w:t xml:space="preserve"> to 20</w:t>
-      </w:r>
-    </w:p>
-    <w:p>
-      <w:pPr>
-        <w:jc w:val="center"/>
-        <w:rPr>
-          <w:lang w:eastAsia="zh-CN"/>
-        </w:rPr>
-      </w:pPr>
-      <w:r>
-        <w:rPr>
-          <w:rFonts w:hint="eastAsia"/>
-          <w:noProof/>
-          <w:lang w:eastAsia="zh-CN"/>
-        </w:rPr>
-        <w:lastRenderedPageBreak/>
         <w:drawing>
           <wp:inline distT="0" distB="0" distL="0" distR="0">
-            <wp:extent cx="2287090" cy="4955241"/>
+            <wp:extent cx="2286635" cy="4954905"/>
             <wp:effectExtent l="0" t="0" r="0" b="0"/>
             <wp:docPr id="38" name="图片 38" descr="手机屏幕的截图&#10;&#10;描述已自动生成"/>
             <wp:cNvGraphicFramePr>
@@ -4379,11 +4059,13 @@
               <a:graphicData uri="http://schemas.openxmlformats.org/drawingml/2006/picture">
                 <pic:pic xmlns:pic="http://schemas.openxmlformats.org/drawingml/2006/picture">
                   <pic:nvPicPr>
-                    <pic:cNvPr id="38" name="10.jpeg"/>
-                    <pic:cNvPicPr/>
+                    <pic:cNvPr id="38" name="图片 38" descr="手机屏幕的截图&#10;&#10;描述已自动生成"/>
+                    <pic:cNvPicPr>
+                      <a:picLocks noChangeAspect="1"/>
+                    </pic:cNvPicPr>
                   </pic:nvPicPr>
                   <pic:blipFill>
-                    <a:blip r:embed="rId28" cstate="print">
+                    <a:blip r:embed="rId29" cstate="print">
                       <a:extLst>
                         <a:ext uri="{28A0092B-C50C-407E-A947-70E740481C1C}">
                           <a14:useLocalDpi xmlns:a14="http://schemas.microsoft.com/office/drawing/2010/main" val="0"/>
@@ -4412,10 +4094,10 @@
     </w:p>
     <w:p>
       <w:pPr>
-        <w:pStyle w:val="af8"/>
+        <w:pStyle w:val="88"/>
         <w:numPr>
           <w:ilvl w:val="0"/>
-          <w:numId w:val="14"/>
+          <w:numId w:val="12"/>
         </w:numPr>
         <w:rPr>
           <w:rFonts w:hint="eastAsia"/>
@@ -4451,7 +4133,7 @@
     </w:p>
     <w:p>
       <w:pPr>
-        <w:pStyle w:val="21"/>
+        <w:pStyle w:val="3"/>
       </w:pPr>
       <w:r>
         <w:rPr>
@@ -4485,24 +4167,24 @@
       </w:r>
     </w:p>
     <w:sectPr>
-      <w:headerReference w:type="default" r:id="rId29"/>
-      <w:footerReference w:type="default" r:id="rId30"/>
-      <w:headerReference w:type="first" r:id="rId31"/>
-      <w:footerReference w:type="first" r:id="rId32"/>
+      <w:headerReference r:id="rId6" w:type="first"/>
+      <w:footerReference r:id="rId8" w:type="first"/>
+      <w:headerReference r:id="rId5" w:type="default"/>
+      <w:footerReference r:id="rId7" w:type="default"/>
       <w:pgSz w:w="12240" w:h="15840"/>
       <w:pgMar w:top="720" w:right="720" w:bottom="1440" w:left="720" w:header="43" w:footer="720" w:gutter="0"/>
       <w:pgNumType w:start="0"/>
-      <w:cols w:space="720"/>
+      <w:cols w:space="720" w:num="1"/>
       <w:titlePg/>
-      <w:docGrid w:linePitch="360"/>
+      <w:docGrid w:linePitch="360" w:charSpace="0"/>
     </w:sectPr>
   </w:body>
 </w:document>
 </file>
 
 <file path=word/endnotes.xml><?xml version="1.0" encoding="utf-8"?>
-<w:endnotes xmlns:wpc="http://schemas.microsoft.com/office/word/2010/wordprocessingCanvas" xmlns:cx="http://schemas.microsoft.com/office/drawing/2014/chartex" xmlns:cx1="http://schemas.microsoft.com/office/drawing/2015/9/8/chartex" xmlns:cx2="http://schemas.microsoft.com/office/drawing/2015/10/21/chartex" xmlns:cx3="http://schemas.microsoft.com/office/drawing/2016/5/9/chartex" xmlns:cx4="http://schemas.microsoft.com/office/drawing/2016/5/10/chartex" xmlns:cx5="http://schemas.microsoft.com/office/drawing/2016/5/11/chartex" xmlns:cx6="http://schemas.microsoft.com/office/drawing/2016/5/12/chartex" xmlns:cx7="http://schemas.microsoft.com/office/drawing/2016/5/13/chartex" xmlns:cx8="http://schemas.microsoft.com/office/drawing/2016/5/14/chartex" xmlns:mc="http://schemas.openxmlformats.org/markup-compatibility/2006" xmlns:aink="http://schemas.microsoft.com/office/drawing/2016/ink" xmlns:am3d="http://schemas.microsoft.com/office/drawing/2017/model3d" xmlns:o="urn:schemas-microsoft-com:office:office" xmlns:r="http://schemas.openxmlformats.org/officeDocument/2006/relationships" xmlns:m="http://schemas.openxmlformats.org/officeDocument/2006/math" xmlns:v="urn:schemas-microsoft-com:vml" xmlns:wp14="http://schemas.microsoft.com/office/word/2010/wordprocessingDrawing" xmlns:wp="http://schemas.openxmlformats.org/drawingml/2006/wordprocessingDrawing" xmlns:w10="urn:schemas-microsoft-com:office:word" xmlns:w="http://schemas.openxmlformats.org/wordprocessingml/2006/main" xmlns:w14="http://schemas.microsoft.com/office/word/2010/wordml" xmlns:w15="http://schemas.microsoft.com/office/word/2012/wordml" xmlns:w16cid="http://schemas.microsoft.com/office/word/2016/wordml/cid" xmlns:w16se="http://schemas.microsoft.com/office/word/2015/wordml/symex" xmlns:wpg="http://schemas.microsoft.com/office/word/2010/wordprocessingGroup" xmlns:wpi="http://schemas.microsoft.com/office/word/2010/wordprocessingInk" xmlns:wne="http://schemas.microsoft.com/office/word/2006/wordml" xmlns:wps="http://schemas.microsoft.com/office/word/2010/wordprocessingShape" mc:Ignorable="w14 w15 w16se w16cid wp14">
-  <w:endnote w:type="separator" w:id="-1">
+<w:endnotes xmlns:wpc="http://schemas.microsoft.com/office/word/2010/wordprocessingCanvas" xmlns:mc="http://schemas.openxmlformats.org/markup-compatibility/2006" xmlns:o="urn:schemas-microsoft-com:office:office" xmlns:r="http://schemas.openxmlformats.org/officeDocument/2006/relationships" xmlns:m="http://schemas.openxmlformats.org/officeDocument/2006/math" xmlns:v="urn:schemas-microsoft-com:vml" xmlns:wp14="http://schemas.microsoft.com/office/word/2010/wordprocessingDrawing" xmlns:wp="http://schemas.openxmlformats.org/drawingml/2006/wordprocessingDrawing" xmlns:w="http://schemas.openxmlformats.org/wordprocessingml/2006/main" xmlns:w14="http://schemas.microsoft.com/office/word/2010/wordml" xmlns:w15="http://schemas.microsoft.com/office/word/2012/wordml" xmlns:w10="urn:schemas-microsoft-com:office:word" xmlns:wpg="http://schemas.microsoft.com/office/word/2010/wordprocessingGroup" xmlns:wpi="http://schemas.microsoft.com/office/word/2010/wordprocessingInk" xmlns:wne="http://schemas.microsoft.com/office/word/2006/wordml" xmlns:wps="http://schemas.microsoft.com/office/word/2010/wordprocessingShape" xmlns:wpsCustomData="http://www.wps.cn/officeDocument/2013/wpsCustomData" mc:Ignorable="w14 w15 wp14">
+  <w:endnote w:type="separator" w:id="0">
     <w:p>
       <w:pPr>
         <w:spacing w:line="240" w:lineRule="auto"/>
@@ -4512,7 +4194,7 @@
       </w:r>
     </w:p>
   </w:endnote>
-  <w:endnote w:type="continuationSeparator" w:id="0">
+  <w:endnote w:type="continuationSeparator" w:id="1">
     <w:p>
       <w:pPr>
         <w:spacing w:line="240" w:lineRule="auto"/>
@@ -4526,15 +4208,12 @@
 </file>
 
 <file path=word/footer1.xml><?xml version="1.0" encoding="utf-8"?>
-<w:ftr xmlns:wpc="http://schemas.microsoft.com/office/word/2010/wordprocessingCanvas" xmlns:cx="http://schemas.microsoft.com/office/drawing/2014/chartex" xmlns:cx1="http://schemas.microsoft.com/office/drawing/2015/9/8/chartex" xmlns:cx2="http://schemas.microsoft.com/office/drawing/2015/10/21/chartex" xmlns:cx3="http://schemas.microsoft.com/office/drawing/2016/5/9/chartex" xmlns:cx4="http://schemas.microsoft.com/office/drawing/2016/5/10/chartex" xmlns:cx5="http://schemas.microsoft.com/office/drawing/2016/5/11/chartex" xmlns:cx6="http://schemas.microsoft.com/office/drawing/2016/5/12/chartex" xmlns:cx7="http://schemas.microsoft.com/office/drawing/2016/5/13/chartex" xmlns:cx8="http://schemas.microsoft.com/office/drawing/2016/5/14/chartex" xmlns:mc="http://schemas.openxmlformats.org/markup-compatibility/2006" xmlns:aink="http://schemas.microsoft.com/office/drawing/2016/ink" xmlns:am3d="http://schemas.microsoft.com/office/drawing/2017/model3d" xmlns:o="urn:schemas-microsoft-com:office:office" xmlns:r="http://schemas.openxmlformats.org/officeDocument/2006/relationships" xmlns:m="http://schemas.openxmlformats.org/officeDocument/2006/math" xmlns:v="urn:schemas-microsoft-com:vml" xmlns:wp14="http://schemas.microsoft.com/office/word/2010/wordprocessingDrawing" xmlns:wp="http://schemas.openxmlformats.org/drawingml/2006/wordprocessingDrawing" xmlns:w10="urn:schemas-microsoft-com:office:word" xmlns:w="http://schemas.openxmlformats.org/wordprocessingml/2006/main" xmlns:w14="http://schemas.microsoft.com/office/word/2010/wordml" xmlns:w15="http://schemas.microsoft.com/office/word/2012/wordml" xmlns:w16cid="http://schemas.microsoft.com/office/word/2016/wordml/cid" xmlns:w16se="http://schemas.microsoft.com/office/word/2015/wordml/symex" xmlns:wpg="http://schemas.microsoft.com/office/word/2010/wordprocessingGroup" xmlns:wpi="http://schemas.microsoft.com/office/word/2010/wordprocessingInk" xmlns:wne="http://schemas.microsoft.com/office/word/2006/wordml" xmlns:wps="http://schemas.microsoft.com/office/word/2010/wordprocessingShape" mc:Ignorable="w14 w15 w16se w16cid wp14">
+<w:ftr xmlns:wpc="http://schemas.microsoft.com/office/word/2010/wordprocessingCanvas" xmlns:mc="http://schemas.openxmlformats.org/markup-compatibility/2006" xmlns:o="urn:schemas-microsoft-com:office:office" xmlns:r="http://schemas.openxmlformats.org/officeDocument/2006/relationships" xmlns:m="http://schemas.openxmlformats.org/officeDocument/2006/math" xmlns:v="urn:schemas-microsoft-com:vml" xmlns:wp14="http://schemas.microsoft.com/office/word/2010/wordprocessingDrawing" xmlns:wp="http://schemas.openxmlformats.org/drawingml/2006/wordprocessingDrawing" xmlns:w10="urn:schemas-microsoft-com:office:word" xmlns:w="http://schemas.openxmlformats.org/wordprocessingml/2006/main" xmlns:w14="http://schemas.microsoft.com/office/word/2010/wordml" xmlns:w15="http://schemas.microsoft.com/office/word/2012/wordml" xmlns:wpg="http://schemas.microsoft.com/office/word/2010/wordprocessingGroup" xmlns:wpi="http://schemas.microsoft.com/office/word/2010/wordprocessingInk" xmlns:wne="http://schemas.microsoft.com/office/word/2006/wordml" xmlns:wps="http://schemas.microsoft.com/office/word/2010/wordprocessingShape" xmlns:wpsCustomData="http://www.wps.cn/officeDocument/2013/wpsCustomData" mc:Ignorable="w14 w15 wp14">
   <w:p>
     <w:pPr>
-      <w:pStyle w:val="ab"/>
+      <w:pStyle w:val="24"/>
     </w:pPr>
     <w:r>
-      <w:rPr>
-        <w:noProof/>
-      </w:rPr>
       <mc:AlternateContent>
         <mc:Choice Requires="wps">
           <w:drawing>
@@ -4550,9 +4229,7 @@
               <wp:effectExtent l="0" t="0" r="28575" b="19050"/>
               <wp:wrapSquare wrapText="bothSides"/>
               <wp:docPr id="256" name="Text Box 2"/>
-              <wp:cNvGraphicFramePr>
-                <a:graphicFrameLocks xmlns:a="http://schemas.openxmlformats.org/drawingml/2006/main"/>
-              </wp:cNvGraphicFramePr>
+              <wp:cNvGraphicFramePr/>
               <a:graphic xmlns:a="http://schemas.openxmlformats.org/drawingml/2006/main">
                 <a:graphicData uri="http://schemas.microsoft.com/office/word/2010/wordprocessingShape">
                   <wps:wsp>
@@ -4581,10 +4258,15 @@
                       <w:txbxContent>
                         <w:p>
                           <w:pPr>
-                            <w:pStyle w:val="FooterText"/>
+                            <w:pStyle w:val="86"/>
                             <w:rPr>
                               <w:color w:val="FFFFFF" w:themeColor="background1"/>
                               <w:szCs w:val="16"/>
+                              <w14:textFill>
+                                <w14:solidFill>
+                                  <w14:schemeClr w14:val="bg1"/>
+                                </w14:solidFill>
+                              </w14:textFill>
                             </w:rPr>
                           </w:pPr>
                           <w:r>
@@ -4598,6 +4280,8 @@
                           </w:r>
                           <w:r>
                             <w:tab/>
+                          </w:r>
+                          <w:r>
                             <w:t xml:space="preserve">Rev. </w:t>
                           </w:r>
                           <w:r>
@@ -4647,19 +4331,24 @@
         </mc:Choice>
         <mc:Fallback>
           <w:pict>
-            <v:shapetype id="_x0000_t202" coordsize="21600,21600" o:spt="202" path="m,l,21600r21600,l21600,xe">
-              <v:stroke joinstyle="miter"/>
-              <v:path gradientshapeok="t" o:connecttype="rect"/>
-            </v:shapetype>
-            <v:shape id="_x0000_s1027" type="#_x0000_t202" style="position:absolute;left:0;text-align:left;margin-left:-36pt;margin-top:0;width:611.3pt;height:36pt;z-index:251669504;visibility:visible;mso-wrap-style:square;mso-wrap-distance-left:9pt;mso-wrap-distance-top:3.6pt;mso-wrap-distance-right:9pt;mso-wrap-distance-bottom:3.6pt;mso-position-horizontal:absolute;mso-position-horizontal-relative:text;mso-position-vertical:bottom;mso-position-vertical-relative:page;v-text-anchor:middle" o:gfxdata="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" fillcolor="#d81e2a" strokecolor="#d81e2a">
+            <v:shape id="Text Box 2" o:spid="_x0000_s1026" o:spt="202" type="#_x0000_t202" style="position:absolute;left:0pt;margin-left:-36pt;height:36pt;width:611.3pt;mso-position-vertical:bottom;mso-position-vertical-relative:page;mso-wrap-distance-bottom:3.6pt;mso-wrap-distance-left:9pt;mso-wrap-distance-right:9pt;mso-wrap-distance-top:3.6pt;z-index:251669504;v-text-anchor:middle;mso-width-relative:page;mso-height-relative:page;" fillcolor="#D81E2A" filled="t" stroked="t" coordsize="21600,21600" o:gfxdata="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">
+              <v:fill on="t" focussize="0,0"/>
+              <v:stroke color="#D81E2A" miterlimit="8" joinstyle="miter"/>
+              <v:imagedata o:title=""/>
+              <o:lock v:ext="edit" aspectratio="f"/>
               <v:textbox>
                 <w:txbxContent>
                   <w:p>
                     <w:pPr>
-                      <w:pStyle w:val="FooterText"/>
+                      <w:pStyle w:val="86"/>
                       <w:rPr>
                         <w:color w:val="FFFFFF" w:themeColor="background1"/>
                         <w:szCs w:val="16"/>
+                        <w14:textFill>
+                          <w14:solidFill>
+                            <w14:schemeClr w14:val="bg1"/>
+                          </w14:solidFill>
+                        </w14:textFill>
                       </w:rPr>
                     </w:pPr>
                     <w:r>
@@ -4673,6 +4362,8 @@
                     </w:r>
                     <w:r>
                       <w:tab/>
+                    </w:r>
+                    <w:r>
                       <w:t xml:space="preserve">Rev. </w:t>
                     </w:r>
                     <w:r>
@@ -4711,7 +4402,7 @@
                   </w:p>
                 </w:txbxContent>
               </v:textbox>
-              <w10:wrap type="square" anchory="page"/>
+              <w10:wrap type="square"/>
             </v:shape>
           </w:pict>
         </mc:Fallback>
@@ -4722,15 +4413,12 @@
 </file>
 
 <file path=word/footer2.xml><?xml version="1.0" encoding="utf-8"?>
-<w:ftr xmlns:wpc="http://schemas.microsoft.com/office/word/2010/wordprocessingCanvas" xmlns:cx="http://schemas.microsoft.com/office/drawing/2014/chartex" xmlns:cx1="http://schemas.microsoft.com/office/drawing/2015/9/8/chartex" xmlns:cx2="http://schemas.microsoft.com/office/drawing/2015/10/21/chartex" xmlns:cx3="http://schemas.microsoft.com/office/drawing/2016/5/9/chartex" xmlns:cx4="http://schemas.microsoft.com/office/drawing/2016/5/10/chartex" xmlns:cx5="http://schemas.microsoft.com/office/drawing/2016/5/11/chartex" xmlns:cx6="http://schemas.microsoft.com/office/drawing/2016/5/12/chartex" xmlns:cx7="http://schemas.microsoft.com/office/drawing/2016/5/13/chartex" xmlns:cx8="http://schemas.microsoft.com/office/drawing/2016/5/14/chartex" xmlns:mc="http://schemas.openxmlformats.org/markup-compatibility/2006" xmlns:aink="http://schemas.microsoft.com/office/drawing/2016/ink" xmlns:am3d="http://schemas.microsoft.com/office/drawing/2017/model3d" xmlns:o="urn:schemas-microsoft-com:office:office" xmlns:r="http://schemas.openxmlformats.org/officeDocument/2006/relationships" xmlns:m="http://schemas.openxmlformats.org/officeDocument/2006/math" xmlns:v="urn:schemas-microsoft-com:vml" xmlns:wp14="http://schemas.microsoft.com/office/word/2010/wordprocessingDrawing" xmlns:wp="http://schemas.openxmlformats.org/drawingml/2006/wordprocessingDrawing" xmlns:w10="urn:schemas-microsoft-com:office:word" xmlns:w="http://schemas.openxmlformats.org/wordprocessingml/2006/main" xmlns:w14="http://schemas.microsoft.com/office/word/2010/wordml" xmlns:w15="http://schemas.microsoft.com/office/word/2012/wordml" xmlns:w16cid="http://schemas.microsoft.com/office/word/2016/wordml/cid" xmlns:w16se="http://schemas.microsoft.com/office/word/2015/wordml/symex" xmlns:wpg="http://schemas.microsoft.com/office/word/2010/wordprocessingGroup" xmlns:wpi="http://schemas.microsoft.com/office/word/2010/wordprocessingInk" xmlns:wne="http://schemas.microsoft.com/office/word/2006/wordml" xmlns:wps="http://schemas.microsoft.com/office/word/2010/wordprocessingShape" mc:Ignorable="w14 w15 w16se w16cid wp14">
+<w:ftr xmlns:wpc="http://schemas.microsoft.com/office/word/2010/wordprocessingCanvas" xmlns:mc="http://schemas.openxmlformats.org/markup-compatibility/2006" xmlns:o="urn:schemas-microsoft-com:office:office" xmlns:r="http://schemas.openxmlformats.org/officeDocument/2006/relationships" xmlns:m="http://schemas.openxmlformats.org/officeDocument/2006/math" xmlns:v="urn:schemas-microsoft-com:vml" xmlns:wp14="http://schemas.microsoft.com/office/word/2010/wordprocessingDrawing" xmlns:wp="http://schemas.openxmlformats.org/drawingml/2006/wordprocessingDrawing" xmlns:w10="urn:schemas-microsoft-com:office:word" xmlns:w="http://schemas.openxmlformats.org/wordprocessingml/2006/main" xmlns:w14="http://schemas.microsoft.com/office/word/2010/wordml" xmlns:w15="http://schemas.microsoft.com/office/word/2012/wordml" xmlns:wpg="http://schemas.microsoft.com/office/word/2010/wordprocessingGroup" xmlns:wpi="http://schemas.microsoft.com/office/word/2010/wordprocessingInk" xmlns:wne="http://schemas.microsoft.com/office/word/2006/wordml" xmlns:wps="http://schemas.microsoft.com/office/word/2010/wordprocessingShape" xmlns:wpsCustomData="http://www.wps.cn/officeDocument/2013/wpsCustomData" mc:Ignorable="w14 w15 wp14">
   <w:p>
     <w:pPr>
-      <w:pStyle w:val="ab"/>
+      <w:pStyle w:val="24"/>
     </w:pPr>
     <w:r>
-      <w:rPr>
-        <w:noProof/>
-      </w:rPr>
       <mc:AlternateContent>
         <mc:Choice Requires="wps">
           <w:drawing>
@@ -4746,9 +4434,7 @@
               <wp:effectExtent l="0" t="0" r="28575" b="19050"/>
               <wp:wrapSquare wrapText="bothSides"/>
               <wp:docPr id="217" name="Text Box 2"/>
-              <wp:cNvGraphicFramePr>
-                <a:graphicFrameLocks xmlns:a="http://schemas.openxmlformats.org/drawingml/2006/main"/>
-              </wp:cNvGraphicFramePr>
+              <wp:cNvGraphicFramePr/>
               <a:graphic xmlns:a="http://schemas.openxmlformats.org/drawingml/2006/main">
                 <a:graphicData uri="http://schemas.microsoft.com/office/word/2010/wordprocessingShape">
                   <wps:wsp>
@@ -4777,10 +4463,15 @@
                       <w:txbxContent>
                         <w:p>
                           <w:pPr>
-                            <w:pStyle w:val="FooterText"/>
+                            <w:pStyle w:val="86"/>
                             <w:rPr>
                               <w:color w:val="FFFFFF" w:themeColor="background1"/>
                               <w:szCs w:val="16"/>
+                              <w14:textFill>
+                                <w14:solidFill>
+                                  <w14:schemeClr w14:val="bg1"/>
+                                </w14:solidFill>
+                              </w14:textFill>
                             </w:rPr>
                           </w:pPr>
                           <w:r>
@@ -4794,6 +4485,8 @@
                           </w:r>
                           <w:r>
                             <w:tab/>
+                          </w:r>
+                          <w:r>
                             <w:t xml:space="preserve">Rev. </w:t>
                           </w:r>
                           <w:r>
@@ -4825,19 +4518,24 @@
         </mc:Choice>
         <mc:Fallback>
           <w:pict>
-            <v:shapetype id="_x0000_t202" coordsize="21600,21600" o:spt="202" path="m,l,21600r21600,l21600,xe">
-              <v:stroke joinstyle="miter"/>
-              <v:path gradientshapeok="t" o:connecttype="rect"/>
-            </v:shapetype>
-            <v:shape id="_x0000_s1028" type="#_x0000_t202" style="position:absolute;left:0;text-align:left;margin-left:0;margin-top:0;width:611.3pt;height:36pt;z-index:251658240;visibility:visible;mso-wrap-style:square;mso-wrap-distance-left:9pt;mso-wrap-distance-top:3.6pt;mso-wrap-distance-right:9pt;mso-wrap-distance-bottom:3.6pt;mso-position-horizontal:absolute;mso-position-horizontal-relative:page;mso-position-vertical:bottom;mso-position-vertical-relative:page;v-text-anchor:middle" o:gfxdata="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" fillcolor="#d81e2a" strokecolor="#d81e2a">
+            <v:shape id="Text Box 2" o:spid="_x0000_s1026" o:spt="202" type="#_x0000_t202" style="position:absolute;left:0pt;margin-left:0pt;height:36pt;width:611.3pt;mso-position-horizontal-relative:page;mso-position-vertical:bottom;mso-position-vertical-relative:page;mso-wrap-distance-bottom:3.6pt;mso-wrap-distance-left:9pt;mso-wrap-distance-right:9pt;mso-wrap-distance-top:3.6pt;z-index:251658240;v-text-anchor:middle;mso-width-relative:page;mso-height-relative:page;" fillcolor="#D81E2A" filled="t" stroked="t" coordsize="21600,21600" o:gfxdata="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">
+              <v:fill on="t" focussize="0,0"/>
+              <v:stroke color="#D81E2A" miterlimit="8" joinstyle="miter"/>
+              <v:imagedata o:title=""/>
+              <o:lock v:ext="edit" aspectratio="f"/>
               <v:textbox>
                 <w:txbxContent>
                   <w:p>
                     <w:pPr>
-                      <w:pStyle w:val="FooterText"/>
+                      <w:pStyle w:val="86"/>
                       <w:rPr>
                         <w:color w:val="FFFFFF" w:themeColor="background1"/>
                         <w:szCs w:val="16"/>
+                        <w14:textFill>
+                          <w14:solidFill>
+                            <w14:schemeClr w14:val="bg1"/>
+                          </w14:solidFill>
+                        </w14:textFill>
                       </w:rPr>
                     </w:pPr>
                     <w:r>
@@ -4851,6 +4549,8 @@
                     </w:r>
                     <w:r>
                       <w:tab/>
+                    </w:r>
+                    <w:r>
                       <w:t xml:space="preserve">Rev. </w:t>
                     </w:r>
                     <w:r>
@@ -4871,7 +4571,7 @@
                   </w:p>
                 </w:txbxContent>
               </v:textbox>
-              <w10:wrap type="square" anchorx="page" anchory="page"/>
+              <w10:wrap type="square"/>
             </v:shape>
           </w:pict>
         </mc:Fallback>
@@ -4882,8 +4582,8 @@
 </file>
 
 <file path=word/footnotes.xml><?xml version="1.0" encoding="utf-8"?>
-<w:footnotes xmlns:wpc="http://schemas.microsoft.com/office/word/2010/wordprocessingCanvas" xmlns:cx="http://schemas.microsoft.com/office/drawing/2014/chartex" xmlns:cx1="http://schemas.microsoft.com/office/drawing/2015/9/8/chartex" xmlns:cx2="http://schemas.microsoft.com/office/drawing/2015/10/21/chartex" xmlns:cx3="http://schemas.microsoft.com/office/drawing/2016/5/9/chartex" xmlns:cx4="http://schemas.microsoft.com/office/drawing/2016/5/10/chartex" xmlns:cx5="http://schemas.microsoft.com/office/drawing/2016/5/11/chartex" xmlns:cx6="http://schemas.microsoft.com/office/drawing/2016/5/12/chartex" xmlns:cx7="http://schemas.microsoft.com/office/drawing/2016/5/13/chartex" xmlns:cx8="http://schemas.microsoft.com/office/drawing/2016/5/14/chartex" xmlns:mc="http://schemas.openxmlformats.org/markup-compatibility/2006" xmlns:aink="http://schemas.microsoft.com/office/drawing/2016/ink" xmlns:am3d="http://schemas.microsoft.com/office/drawing/2017/model3d" xmlns:o="urn:schemas-microsoft-com:office:office" xmlns:r="http://schemas.openxmlformats.org/officeDocument/2006/relationships" xmlns:m="http://schemas.openxmlformats.org/officeDocument/2006/math" xmlns:v="urn:schemas-microsoft-com:vml" xmlns:wp14="http://schemas.microsoft.com/office/word/2010/wordprocessingDrawing" xmlns:wp="http://schemas.openxmlformats.org/drawingml/2006/wordprocessingDrawing" xmlns:w10="urn:schemas-microsoft-com:office:word" xmlns:w="http://schemas.openxmlformats.org/wordprocessingml/2006/main" xmlns:w14="http://schemas.microsoft.com/office/word/2010/wordml" xmlns:w15="http://schemas.microsoft.com/office/word/2012/wordml" xmlns:w16cid="http://schemas.microsoft.com/office/word/2016/wordml/cid" xmlns:w16se="http://schemas.microsoft.com/office/word/2015/wordml/symex" xmlns:wpg="http://schemas.microsoft.com/office/word/2010/wordprocessingGroup" xmlns:wpi="http://schemas.microsoft.com/office/word/2010/wordprocessingInk" xmlns:wne="http://schemas.microsoft.com/office/word/2006/wordml" xmlns:wps="http://schemas.microsoft.com/office/word/2010/wordprocessingShape" mc:Ignorable="w14 w15 w16se w16cid wp14">
-  <w:footnote w:type="separator" w:id="-1">
+<w:footnotes xmlns:wpc="http://schemas.microsoft.com/office/word/2010/wordprocessingCanvas" xmlns:mc="http://schemas.openxmlformats.org/markup-compatibility/2006" xmlns:o="urn:schemas-microsoft-com:office:office" xmlns:r="http://schemas.openxmlformats.org/officeDocument/2006/relationships" xmlns:m="http://schemas.openxmlformats.org/officeDocument/2006/math" xmlns:v="urn:schemas-microsoft-com:vml" xmlns:wp14="http://schemas.microsoft.com/office/word/2010/wordprocessingDrawing" xmlns:wp="http://schemas.openxmlformats.org/drawingml/2006/wordprocessingDrawing" xmlns:w="http://schemas.openxmlformats.org/wordprocessingml/2006/main" xmlns:w14="http://schemas.microsoft.com/office/word/2010/wordml" xmlns:w15="http://schemas.microsoft.com/office/word/2012/wordml" xmlns:w10="urn:schemas-microsoft-com:office:word" xmlns:wpg="http://schemas.microsoft.com/office/word/2010/wordprocessingGroup" xmlns:wpi="http://schemas.microsoft.com/office/word/2010/wordprocessingInk" xmlns:wne="http://schemas.microsoft.com/office/word/2006/wordml" xmlns:wps="http://schemas.microsoft.com/office/word/2010/wordprocessingShape" xmlns:wpsCustomData="http://www.wps.cn/officeDocument/2013/wpsCustomData" mc:Ignorable="w14 w15 wp14">
+  <w:footnote w:type="separator" w:id="0">
     <w:p>
       <w:pPr>
         <w:spacing w:line="240" w:lineRule="auto"/>
@@ -4893,7 +4593,7 @@
       </w:r>
     </w:p>
   </w:footnote>
-  <w:footnote w:type="continuationSeparator" w:id="0">
+  <w:footnote w:type="continuationSeparator" w:id="1">
     <w:p>
       <w:pPr>
         <w:spacing w:line="240" w:lineRule="auto"/>
@@ -4907,10 +4607,10 @@
 </file>
 
 <file path=word/header1.xml><?xml version="1.0" encoding="utf-8"?>
-<w:hdr xmlns:wpc="http://schemas.microsoft.com/office/word/2010/wordprocessingCanvas" xmlns:cx="http://schemas.microsoft.com/office/drawing/2014/chartex" xmlns:cx1="http://schemas.microsoft.com/office/drawing/2015/9/8/chartex" xmlns:cx2="http://schemas.microsoft.com/office/drawing/2015/10/21/chartex" xmlns:cx3="http://schemas.microsoft.com/office/drawing/2016/5/9/chartex" xmlns:cx4="http://schemas.microsoft.com/office/drawing/2016/5/10/chartex" xmlns:cx5="http://schemas.microsoft.com/office/drawing/2016/5/11/chartex" xmlns:cx6="http://schemas.microsoft.com/office/drawing/2016/5/12/chartex" xmlns:cx7="http://schemas.microsoft.com/office/drawing/2016/5/13/chartex" xmlns:cx8="http://schemas.microsoft.com/office/drawing/2016/5/14/chartex" xmlns:mc="http://schemas.openxmlformats.org/markup-compatibility/2006" xmlns:aink="http://schemas.microsoft.com/office/drawing/2016/ink" xmlns:am3d="http://schemas.microsoft.com/office/drawing/2017/model3d" xmlns:o="urn:schemas-microsoft-com:office:office" xmlns:r="http://schemas.openxmlformats.org/officeDocument/2006/relationships" xmlns:m="http://schemas.openxmlformats.org/officeDocument/2006/math" xmlns:v="urn:schemas-microsoft-com:vml" xmlns:wp14="http://schemas.microsoft.com/office/word/2010/wordprocessingDrawing" xmlns:wp="http://schemas.openxmlformats.org/drawingml/2006/wordprocessingDrawing" xmlns:w10="urn:schemas-microsoft-com:office:word" xmlns:w="http://schemas.openxmlformats.org/wordprocessingml/2006/main" xmlns:w14="http://schemas.microsoft.com/office/word/2010/wordml" xmlns:w15="http://schemas.microsoft.com/office/word/2012/wordml" xmlns:w16cid="http://schemas.microsoft.com/office/word/2016/wordml/cid" xmlns:w16se="http://schemas.microsoft.com/office/word/2015/wordml/symex" xmlns:wpg="http://schemas.microsoft.com/office/word/2010/wordprocessingGroup" xmlns:wpi="http://schemas.microsoft.com/office/word/2010/wordprocessingInk" xmlns:wne="http://schemas.microsoft.com/office/word/2006/wordml" xmlns:wps="http://schemas.microsoft.com/office/word/2010/wordprocessingShape" mc:Ignorable="w14 w15 w16se w16cid wp14">
+<w:hdr xmlns:wpc="http://schemas.microsoft.com/office/word/2010/wordprocessingCanvas" xmlns:mc="http://schemas.openxmlformats.org/markup-compatibility/2006" xmlns:o="urn:schemas-microsoft-com:office:office" xmlns:r="http://schemas.openxmlformats.org/officeDocument/2006/relationships" xmlns:m="http://schemas.openxmlformats.org/officeDocument/2006/math" xmlns:v="urn:schemas-microsoft-com:vml" xmlns:wp14="http://schemas.microsoft.com/office/word/2010/wordprocessingDrawing" xmlns:wp="http://schemas.openxmlformats.org/drawingml/2006/wordprocessingDrawing" xmlns:w10="urn:schemas-microsoft-com:office:word" xmlns:w="http://schemas.openxmlformats.org/wordprocessingml/2006/main" xmlns:w14="http://schemas.microsoft.com/office/word/2010/wordml" xmlns:w15="http://schemas.microsoft.com/office/word/2012/wordml" xmlns:wpg="http://schemas.microsoft.com/office/word/2010/wordprocessingGroup" xmlns:wpi="http://schemas.microsoft.com/office/word/2010/wordprocessingInk" xmlns:wne="http://schemas.microsoft.com/office/word/2006/wordml" xmlns:wps="http://schemas.microsoft.com/office/word/2010/wordprocessingShape" xmlns:wpsCustomData="http://www.wps.cn/officeDocument/2013/wpsCustomData" mc:Ignorable="w14 w15 wp14">
   <w:p>
     <w:pPr>
-      <w:pStyle w:val="ad"/>
+      <w:pStyle w:val="25"/>
     </w:pPr>
     <w:r>
       <w:tab/>
@@ -4918,10 +4618,12 @@
   </w:p>
   <w:p>
     <w:pPr>
-      <w:pStyle w:val="HeaderTopic"/>
+      <w:pStyle w:val="85"/>
     </w:pPr>
     <w:r>
       <w:tab/>
+    </w:r>
+    <w:r>
       <w:t>Bluetooth Mesh Hands-on Lab Manual</w:t>
     </w:r>
   </w:p>
@@ -4929,15 +4631,14 @@
 </file>
 
 <file path=word/header2.xml><?xml version="1.0" encoding="utf-8"?>
-<w:hdr xmlns:wpc="http://schemas.microsoft.com/office/word/2010/wordprocessingCanvas" xmlns:cx="http://schemas.microsoft.com/office/drawing/2014/chartex" xmlns:cx1="http://schemas.microsoft.com/office/drawing/2015/9/8/chartex" xmlns:cx2="http://schemas.microsoft.com/office/drawing/2015/10/21/chartex" xmlns:cx3="http://schemas.microsoft.com/office/drawing/2016/5/9/chartex" xmlns:cx4="http://schemas.microsoft.com/office/drawing/2016/5/10/chartex" xmlns:cx5="http://schemas.microsoft.com/office/drawing/2016/5/11/chartex" xmlns:cx6="http://schemas.microsoft.com/office/drawing/2016/5/12/chartex" xmlns:cx7="http://schemas.microsoft.com/office/drawing/2016/5/13/chartex" xmlns:cx8="http://schemas.microsoft.com/office/drawing/2016/5/14/chartex" xmlns:mc="http://schemas.openxmlformats.org/markup-compatibility/2006" xmlns:aink="http://schemas.microsoft.com/office/drawing/2016/ink" xmlns:am3d="http://schemas.microsoft.com/office/drawing/2017/model3d" xmlns:o="urn:schemas-microsoft-com:office:office" xmlns:r="http://schemas.openxmlformats.org/officeDocument/2006/relationships" xmlns:m="http://schemas.openxmlformats.org/officeDocument/2006/math" xmlns:v="urn:schemas-microsoft-com:vml" xmlns:wp14="http://schemas.microsoft.com/office/word/2010/wordprocessingDrawing" xmlns:wp="http://schemas.openxmlformats.org/drawingml/2006/wordprocessingDrawing" xmlns:w10="urn:schemas-microsoft-com:office:word" xmlns:w="http://schemas.openxmlformats.org/wordprocessingml/2006/main" xmlns:w14="http://schemas.microsoft.com/office/word/2010/wordml" xmlns:w15="http://schemas.microsoft.com/office/word/2012/wordml" xmlns:w16cid="http://schemas.microsoft.com/office/word/2016/wordml/cid" xmlns:w16se="http://schemas.microsoft.com/office/word/2015/wordml/symex" xmlns:wpg="http://schemas.microsoft.com/office/word/2010/wordprocessingGroup" xmlns:wpi="http://schemas.microsoft.com/office/word/2010/wordprocessingInk" xmlns:wne="http://schemas.microsoft.com/office/word/2006/wordml" xmlns:wps="http://schemas.microsoft.com/office/word/2010/wordprocessingShape" mc:Ignorable="w14 w15 w16se w16cid wp14">
+<w:hdr xmlns:wpc="http://schemas.microsoft.com/office/word/2010/wordprocessingCanvas" xmlns:mc="http://schemas.openxmlformats.org/markup-compatibility/2006" xmlns:o="urn:schemas-microsoft-com:office:office" xmlns:r="http://schemas.openxmlformats.org/officeDocument/2006/relationships" xmlns:m="http://schemas.openxmlformats.org/officeDocument/2006/math" xmlns:v="urn:schemas-microsoft-com:vml" xmlns:wp14="http://schemas.microsoft.com/office/word/2010/wordprocessingDrawing" xmlns:wp="http://schemas.openxmlformats.org/drawingml/2006/wordprocessingDrawing" xmlns:w10="urn:schemas-microsoft-com:office:word" xmlns:w="http://schemas.openxmlformats.org/wordprocessingml/2006/main" xmlns:w14="http://schemas.microsoft.com/office/word/2010/wordml" xmlns:w15="http://schemas.microsoft.com/office/word/2012/wordml" xmlns:wpg="http://schemas.microsoft.com/office/word/2010/wordprocessingGroup" xmlns:wpi="http://schemas.microsoft.com/office/word/2010/wordprocessingInk" xmlns:wne="http://schemas.microsoft.com/office/word/2006/wordml" xmlns:wps="http://schemas.microsoft.com/office/word/2010/wordprocessingShape" xmlns:wpsCustomData="http://www.wps.cn/officeDocument/2013/wpsCustomData" mc:Ignorable="w14 w15 wp14">
   <w:p>
     <w:pPr>
-      <w:pStyle w:val="HeaderFirstPage"/>
+      <w:pStyle w:val="43"/>
     </w:pPr>
     <w:r>
       <w:rPr>
-        <w:rFonts w:ascii="Times New Roman" w:eastAsia="Times New Roman" w:hAnsi="Times New Roman"/>
-        <w:noProof/>
+        <w:rFonts w:ascii="Times New Roman" w:hAnsi="Times New Roman" w:eastAsia="Times New Roman"/>
         <w:sz w:val="20"/>
       </w:rPr>
       <mc:AlternateContent>
@@ -10393,147 +10094,309 @@
         </mc:Choice>
         <mc:Fallback>
           <w:pict>
-            <v:group w14:anchorId="62DF2093" id="Group 195" o:spid="_x0000_s1026" style="width:94.75pt;height:47.3pt;mso-position-horizontal-relative:char;mso-position-vertical-relative:line" coordsize="1895,946" o:gfxdata="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">
-              <v:group id="Group 2" o:spid="_x0000_s1027" style="position:absolute;width:1890;height:672" coordsize="1890,672" o:gfxdata="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">
-                <v:shape id="Freeform 3" o:spid="_x0000_s1028" style="position:absolute;width:1890;height:672;visibility:visible;mso-wrap-style:square;v-text-anchor:top" coordsize="1890,672" o:gfxdata="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" path="m999,l927,9r-23,5l840,23r-20,4l801,30r-19,5l763,38r-18,4l727,45r-17,5l693,53r-33,9l568,86,457,122,350,162r-66,30l222,224r-55,33l96,308,44,360,12,411,,464r1,18l37,545r57,48l147,621r60,23l250,654r22,6l318,669r24,3l326,668r-19,-8l249,635,206,579r4,-18l221,543r29,-22l276,501r24,-15l321,473r17,-9l352,456r10,-4l368,449r875,l1247,435r-1,-6l709,429r-69,-3l571,420r-14,-1l539,416r-19,-5l498,408,432,390,362,356,324,308r4,-24l361,222r56,-46l472,146r84,-38l642,77r29,-8l700,60,758,45,908,15r30,-4l969,5,999,xe" fillcolor="#d91e2a" stroked="f">
-                  <v:path arrowok="t" o:connecttype="custom" o:connectlocs="927,9;840,23;801,30;763,38;727,45;693,53;568,86;350,162;222,224;96,308;12,411;1,482;94,593;207,644;272,660;342,672;307,660;206,579;221,543;276,501;321,473;352,456;368,449;1247,435;709,429;571,420;539,416;498,408;362,356;328,284;417,176;556,108;671,69;758,45;938,11;999,0" o:connectangles="0,0,0,0,0,0,0,0,0,0,0,0,0,0,0,0,0,0,0,0,0,0,0,0,0,0,0,0,0,0,0,0,0,0,0,0"/>
+            <v:group id="Group 195" o:spid="_x0000_s1026" o:spt="203" style="height:47.3pt;width:94.75pt;" coordsize="1895,946" o:gfxdata="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">
+              <o:lock v:ext="edit" aspectratio="f"/>
+              <v:group id="Group 2" o:spid="_x0000_s1026" o:spt="203" style="position:absolute;left:0;top:0;height:672;width:1890;" coordsize="1890,672" o:gfxdata="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">
+                <o:lock v:ext="edit" aspectratio="f"/>
+                <v:shape id="Freeform 3" o:spid="_x0000_s1026" o:spt="100" style="position:absolute;left:0;top:0;height:672;width:1890;" fillcolor="#D91E2A" filled="t" stroked="f" coordsize="1890,672" o:gfxdata="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" path="m999,0l927,9,904,14,840,23,820,27,801,30,782,35,763,38,745,42,727,45,710,50,693,53,660,62,568,86,457,122,350,162,284,192,222,224,167,257,96,308,44,360,12,411,0,464,1,482,37,545,94,593,147,621,207,644,250,654,272,660,318,669,342,672,326,668,307,660,249,635,206,579,210,561,221,543,250,521,276,501,300,486,321,473,338,464,352,456,362,452,368,449,1243,449,1247,435,1246,429,709,429,640,426,571,420,557,419,539,416,520,411,498,408,432,390,362,356,324,308,328,284,361,222,417,176,472,146,556,108,642,77,671,69,700,60,758,45,908,15,938,11,969,5,999,0xe">
+                  <v:path o:connectlocs="927,9;840,23;801,30;763,38;727,45;693,53;568,86;350,162;222,224;96,308;12,411;1,482;94,593;207,644;272,660;342,672;307,660;206,579;221,543;276,501;321,473;352,456;368,449;1247,435;709,429;571,420;539,416;498,408;362,356;328,284;417,176;556,108;671,69;758,45;938,11;999,0" o:connectangles="0,0,0,0,0,0,0,0,0,0,0,0,0,0,0,0,0,0,0,0,0,0,0,0,0,0,0,0,0,0,0,0,0,0,0,0"/>
+                  <v:fill on="t" focussize="0,0"/>
+                  <v:stroke on="f"/>
+                  <v:imagedata o:title=""/>
+                  <o:lock v:ext="edit" aspectratio="f"/>
                 </v:shape>
-                <v:shape id="Freeform 4" o:spid="_x0000_s1029" style="position:absolute;width:1890;height:672;visibility:visible;mso-wrap-style:square;v-text-anchor:top" coordsize="1890,672" o:gfxdata="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" path="m1243,449r-875,l526,485r-28,21l485,519r-3,18l498,557r61,34l626,606r72,9l735,617r76,-3l924,602r71,-15l1060,569r57,-21l1182,512r48,-39l1241,455r2,-6xe" fillcolor="#d91e2a" stroked="f">
-                  <v:path arrowok="t" o:connecttype="custom" o:connectlocs="1243,449;368,449;526,485;498,506;485,519;482,537;498,557;559,591;626,606;698,615;735,617;811,614;924,602;995,587;1060,569;1117,548;1182,512;1230,473;1241,455;1243,449" o:connectangles="0,0,0,0,0,0,0,0,0,0,0,0,0,0,0,0,0,0,0,0"/>
+                <v:shape id="Freeform 4" o:spid="_x0000_s1026" o:spt="100" style="position:absolute;left:0;top:0;height:672;width:1890;" fillcolor="#D91E2A" filled="t" stroked="f" coordsize="1890,672" o:gfxdata="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" path="m1243,449l368,449,526,485,498,506,485,519,482,537,498,557,559,591,626,606,698,615,735,617,811,614,924,602,995,587,1060,569,1117,548,1182,512,1230,473,1241,455,1243,449xe">
+                  <v:path o:connectlocs="1243,449;368,449;526,485;498,506;485,519;482,537;498,557;559,591;626,606;698,615;735,617;811,614;924,602;995,587;1060,569;1117,548;1182,512;1230,473;1241,455;1243,449" o:connectangles="0,0,0,0,0,0,0,0,0,0,0,0,0,0,0,0,0,0,0,0"/>
+                  <v:fill on="t" focussize="0,0"/>
+                  <v:stroke on="f"/>
+                  <v:imagedata o:title=""/>
+                  <o:lock v:ext="edit" aspectratio="f"/>
                 </v:shape>
-                <v:shape id="Freeform 5" o:spid="_x0000_s1030" style="position:absolute;width:1890;height:672;visibility:visible;mso-wrap-style:square;v-text-anchor:top" coordsize="1890,672" o:gfxdata="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" path="m1885,246r-691,l1296,251r34,3l1397,263r67,12l1525,294r55,30l1612,387r-3,17l1562,467r-50,36l1457,534r-39,17l1399,560r-38,15l1343,581r-17,6l1310,593r67,-21l1398,566r21,-8l1439,552r19,-7l1478,539r77,-30l1613,482r20,-11l1654,461r21,-12l1697,435r38,-22l1799,365r43,-44l1882,255r3,-9xe" fillcolor="#d91e2a" stroked="f">
-                  <v:path arrowok="t" o:connecttype="custom" o:connectlocs="1885,246;1194,246;1296,251;1330,254;1397,263;1464,275;1525,294;1580,324;1612,387;1609,404;1562,467;1512,503;1457,534;1418,551;1399,560;1361,575;1343,581;1326,587;1310,593;1377,572;1398,566;1419,558;1439,552;1458,545;1478,539;1555,509;1613,482;1633,471;1654,461;1675,449;1697,435;1735,413;1799,365;1842,321;1882,255;1885,246" o:connectangles="0,0,0,0,0,0,0,0,0,0,0,0,0,0,0,0,0,0,0,0,0,0,0,0,0,0,0,0,0,0,0,0,0,0,0,0"/>
+                <v:shape id="Freeform 5" o:spid="_x0000_s1026" o:spt="100" style="position:absolute;left:0;top:0;height:672;width:1890;" fillcolor="#D91E2A" filled="t" stroked="f" coordsize="1890,672" o:gfxdata="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" path="m1885,246l1194,246,1296,251,1330,254,1397,263,1464,275,1525,294,1580,324,1612,387,1609,404,1562,467,1512,503,1457,534,1418,551,1399,560,1361,575,1343,581,1326,587,1310,593,1377,572,1398,566,1419,558,1439,552,1458,545,1478,539,1555,509,1613,482,1633,471,1654,461,1675,449,1697,435,1735,413,1799,365,1842,321,1882,255,1885,246xe">
+                  <v:path o:connectlocs="1885,246;1194,246;1296,251;1330,254;1397,263;1464,275;1525,294;1580,324;1612,387;1609,404;1562,467;1512,503;1457,534;1418,551;1399,560;1361,575;1343,581;1326,587;1310,593;1377,572;1398,566;1419,558;1439,552;1458,545;1478,539;1555,509;1613,482;1633,471;1654,461;1675,449;1697,435;1735,413;1799,365;1842,321;1882,255;1885,246" o:connectangles="0,0,0,0,0,0,0,0,0,0,0,0,0,0,0,0,0,0,0,0,0,0,0,0,0,0,0,0,0,0,0,0,0,0,0,0"/>
+                  <v:fill on="t" focussize="0,0"/>
+                  <v:stroke on="f"/>
+                  <v:imagedata o:title=""/>
+                  <o:lock v:ext="edit" aspectratio="f"/>
                 </v:shape>
-                <v:shape id="Freeform 6" o:spid="_x0000_s1031" style="position:absolute;width:1890;height:672;visibility:visible;mso-wrap-style:square;v-text-anchor:top" coordsize="1890,672" o:gfxdata="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" path="m1211,47r-64,l1083,53r-63,9l959,77,900,95r-56,22l776,155r-51,39l696,246r1,20l754,324r61,23l891,357r19,l929,359r43,l1013,362r33,1l1073,366r21,2l1112,371r14,3l1137,378r11,3l1073,404r-25,3l1022,411,906,423r-129,6l1246,429r-40,-58l1129,341r-20,-3l1088,333r-21,-3l1025,327r-19,l987,326r-70,-3l845,315,778,293r-10,-6l878,269,985,255r70,-6l1125,246r760,l1887,237r2,-12l1566,225,1393,200r54,-36l1459,132r-12,-19l1339,62,1275,51r-31,-3l1211,47xe" fillcolor="#d91e2a" stroked="f">
-                  <v:path arrowok="t" o:connecttype="custom" o:connectlocs="1211,47;1147,47;1083,53;1020,62;959,77;900,95;844,117;776,155;725,194;696,246;697,266;754,324;815,347;891,357;910,357;929,359;972,359;1013,362;1046,363;1073,366;1094,368;1112,371;1126,374;1137,378;1148,381;1073,404;1048,407;1022,411;906,423;777,429;1246,429;1206,371;1129,341;1109,338;1088,333;1067,330;1025,327;1006,327;987,326;917,323;845,315;778,293;768,287;878,269;985,255;1055,249;1125,246;1885,246;1887,237;1889,225;1566,225;1393,200;1447,164;1459,132;1447,113;1339,62;1275,51;1244,48;1211,47" o:connectangles="0,0,0,0,0,0,0,0,0,0,0,0,0,0,0,0,0,0,0,0,0,0,0,0,0,0,0,0,0,0,0,0,0,0,0,0,0,0,0,0,0,0,0,0,0,0,0,0,0,0,0,0,0,0,0,0,0,0,0"/>
+                <v:shape id="Freeform 6" o:spid="_x0000_s1026" o:spt="100" style="position:absolute;left:0;top:0;height:672;width:1890;" fillcolor="#D91E2A" filled="t" stroked="f" coordsize="1890,672" o:gfxdata="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